--- a/documents/DRAFTv1_stix-v1.2.1-wd01-part4-indicator.docx
+++ b/documents/DRAFTv1_stix-v1.2.1-wd01-part4-indicator.docx
@@ -761,173 +761,155 @@
           <w:rStyle w:val="Hyperlink"/>
           <w:color w:val="auto"/>
         </w:rPr>
-        <w:t>Initial publication URI</w:t>
-      </w:r>
-      <w:proofErr w:type="gramStart"/>
+        <w:t>Initial publication URI:</w:t>
+      </w:r>
       <w:r>
         <w:rPr>
           <w:rStyle w:val="Hyperlink"/>
           <w:color w:val="auto"/>
         </w:rPr>
-        <w:t>:</w:t>
-      </w:r>
-      <w:proofErr w:type="gramEnd"/>
+        <w:br/>
+      </w:r>
       <w:r>
         <w:rPr>
           <w:rStyle w:val="Hyperlink"/>
           <w:color w:val="auto"/>
         </w:rPr>
-        <w:br/>
+        <w:t>http://docs.oasis-open.org/</w:t>
       </w:r>
       <w:r>
         <w:rPr>
           <w:rStyle w:val="Hyperlink"/>
           <w:color w:val="auto"/>
         </w:rPr>
-        <w:t>http://docs.oasis-open.org/</w:t>
+        <w:t>cti</w:t>
       </w:r>
       <w:r>
         <w:rPr>
           <w:rStyle w:val="Hyperlink"/>
           <w:color w:val="auto"/>
         </w:rPr>
-        <w:t>cti</w:t>
+        <w:t>/</w:t>
       </w:r>
       <w:r>
         <w:rPr>
           <w:rStyle w:val="Hyperlink"/>
           <w:color w:val="auto"/>
         </w:rPr>
-        <w:t>/</w:t>
+        <w:t>stix/v1.2.1/csd01/</w:t>
+      </w:r>
+      <w:r>
+        <w:rPr>
+          <w:rFonts w:cs="Arial"/>
+        </w:rPr>
+        <w:t>part4-indicator</w:t>
       </w:r>
       <w:r>
         <w:rPr>
           <w:rStyle w:val="Hyperlink"/>
           <w:color w:val="auto"/>
         </w:rPr>
-        <w:t>stix/v1.2.1/csd01/</w:t>
-      </w:r>
-      <w:r>
-        <w:rPr>
-          <w:rFonts w:cs="Arial"/>
-        </w:rPr>
-        <w:t>part4-indicator</w:t>
+        <w:t>/</w:t>
       </w:r>
       <w:r>
         <w:rPr>
           <w:rStyle w:val="Hyperlink"/>
           <w:color w:val="auto"/>
         </w:rPr>
-        <w:t>/</w:t>
+        <w:t>stix-v1.2.1-</w:t>
       </w:r>
       <w:r>
         <w:rPr>
           <w:rStyle w:val="Hyperlink"/>
           <w:color w:val="auto"/>
         </w:rPr>
-        <w:t>stix-v1.2.1-</w:t>
+        <w:t>cs</w:t>
       </w:r>
       <w:r>
         <w:rPr>
           <w:rStyle w:val="Hyperlink"/>
           <w:color w:val="auto"/>
         </w:rPr>
-        <w:t>cs</w:t>
+        <w:t>d01-</w:t>
+      </w:r>
+      <w:r>
+        <w:rPr>
+          <w:rFonts w:cs="Arial"/>
+        </w:rPr>
+        <w:t>part4-indicator</w:t>
       </w:r>
       <w:r>
         <w:rPr>
           <w:rStyle w:val="Hyperlink"/>
           <w:color w:val="auto"/>
         </w:rPr>
-        <w:t>d01-</w:t>
-      </w:r>
-      <w:r>
-        <w:rPr>
-          <w:rFonts w:cs="Arial"/>
-        </w:rPr>
-        <w:t>part4-indicator</w:t>
-      </w:r>
+        <w:t>.docx</w:t>
+      </w:r>
+    </w:p>
+    <w:p>
+      <w:pPr>
+        <w:pStyle w:val="Titlepageinfodescription"/>
+      </w:pPr>
       <w:r>
         <w:rPr>
           <w:rStyle w:val="Hyperlink"/>
           <w:color w:val="auto"/>
         </w:rPr>
-        <w:t>.docx</w:t>
-      </w:r>
-    </w:p>
-    <w:p>
-      <w:pPr>
-        <w:pStyle w:val="Titlepageinfodescription"/>
-      </w:pPr>
+        <w:t>Permanent “Latest version” URI:</w:t>
+      </w:r>
       <w:r>
         <w:rPr>
           <w:rStyle w:val="Hyperlink"/>
           <w:color w:val="auto"/>
         </w:rPr>
-        <w:t>Permanent “Latest version” URI</w:t>
-      </w:r>
-      <w:proofErr w:type="gramStart"/>
+        <w:br/>
+      </w:r>
       <w:r>
         <w:rPr>
           <w:rStyle w:val="Hyperlink"/>
           <w:color w:val="auto"/>
         </w:rPr>
-        <w:t>:</w:t>
-      </w:r>
-      <w:proofErr w:type="gramEnd"/>
+        <w:t>http://docs.oasis-open.org/</w:t>
+      </w:r>
       <w:r>
         <w:rPr>
           <w:rStyle w:val="Hyperlink"/>
           <w:color w:val="auto"/>
         </w:rPr>
-        <w:br/>
+        <w:t>cti</w:t>
       </w:r>
       <w:r>
         <w:rPr>
           <w:rStyle w:val="Hyperlink"/>
           <w:color w:val="auto"/>
         </w:rPr>
-        <w:t>http://docs.oasis-open.org/</w:t>
+        <w:t>/</w:t>
       </w:r>
       <w:r>
         <w:rPr>
           <w:rStyle w:val="Hyperlink"/>
           <w:color w:val="auto"/>
         </w:rPr>
-        <w:t>cti</w:t>
+        <w:t>stix/v1.2.1/</w:t>
       </w:r>
       <w:r>
         <w:rPr>
           <w:rStyle w:val="Hyperlink"/>
           <w:color w:val="auto"/>
         </w:rPr>
-        <w:t>/</w:t>
+        <w:t>stix-v1.2.1-</w:t>
+      </w:r>
+      <w:r>
+        <w:rPr>
+          <w:rFonts w:cs="Arial"/>
+        </w:rPr>
+        <w:t>part4-indicator</w:t>
       </w:r>
       <w:r>
         <w:rPr>
           <w:rStyle w:val="Hyperlink"/>
           <w:color w:val="auto"/>
         </w:rPr>
-        <w:t>stix/v1.2.1/</w:t>
-      </w:r>
-      <w:r>
-        <w:rPr>
-          <w:rStyle w:val="Hyperlink"/>
-          <w:color w:val="auto"/>
-        </w:rPr>
-        <w:t>stix-v1.2.1-</w:t>
-      </w:r>
-      <w:r>
-        <w:rPr>
-          <w:rFonts w:cs="Arial"/>
-        </w:rPr>
-        <w:t>part4-indicator</w:t>
-      </w:r>
-      <w:r>
-        <w:rPr>
-          <w:rStyle w:val="Hyperlink"/>
-          <w:color w:val="auto"/>
-        </w:rPr>
         <w:t>.docx</w:t>
       </w:r>
     </w:p>
@@ -1007,8 +989,6 @@
         <w:lastRenderedPageBreak/>
         <w:t>Table of Contents</w:t>
       </w:r>
-      <w:bookmarkStart w:id="3" w:name="_GoBack"/>
-      <w:bookmarkEnd w:id="3"/>
     </w:p>
     <w:p>
       <w:pPr>
@@ -3571,20 +3551,20 @@
           <w:docGrid w:linePitch="360"/>
         </w:sectPr>
       </w:pPr>
-      <w:bookmarkStart w:id="4" w:name="_Toc287332006"/>
+      <w:bookmarkStart w:id="3" w:name="_Toc287332006"/>
     </w:p>
     <w:p>
       <w:pPr>
         <w:pStyle w:val="Heading1"/>
       </w:pPr>
-      <w:bookmarkStart w:id="5" w:name="_Toc428534873"/>
+      <w:bookmarkStart w:id="4" w:name="_Toc428534873"/>
       <w:r>
         <w:lastRenderedPageBreak/>
         <w:t>Introduction</w:t>
       </w:r>
       <w:bookmarkEnd w:id="0"/>
+      <w:bookmarkEnd w:id="3"/>
       <w:bookmarkEnd w:id="4"/>
-      <w:bookmarkEnd w:id="5"/>
     </w:p>
     <w:p>
       <w:r>
@@ -3758,13 +3738,51 @@
           <w:b/>
           <w:color w:val="0000EE"/>
         </w:rPr>
-        <w:instrText xml:space="preserve"> REF _Ref394437867 \r \h </w:instrText>
-      </w:r>
-      <w:r>
-        <w:rPr>
-          <w:b/>
-          <w:color w:val="0000EE"/>
-        </w:rPr>
+        <w:instrText xml:space="preserve"> REF _Ref394437867 \r \h  \* MERGEFORMAT </w:instrText>
+      </w:r>
+      <w:r>
+        <w:rPr>
+          <w:b/>
+          <w:color w:val="0000EE"/>
+        </w:rPr>
+      </w:r>
+      <w:r>
+        <w:rPr>
+          <w:b/>
+          <w:color w:val="0000EE"/>
+        </w:rPr>
+        <w:fldChar w:fldCharType="separate"/>
+      </w:r>
+      <w:r>
+        <w:rPr>
+          <w:b/>
+          <w:color w:val="0000EE"/>
+        </w:rPr>
+        <w:t>1.1</w:t>
+      </w:r>
+      <w:r>
+        <w:rPr>
+          <w:b/>
+          <w:color w:val="0000EE"/>
+        </w:rPr>
+        <w:fldChar w:fldCharType="end"/>
+      </w:r>
+      <w:r>
+        <w:t xml:space="preserve"> we discuss additional specification documents, in Section </w:t>
+      </w:r>
+      <w:r>
+        <w:rPr>
+          <w:b/>
+          <w:color w:val="0000EE"/>
+        </w:rPr>
+        <w:fldChar w:fldCharType="begin"/>
+      </w:r>
+      <w:r>
+        <w:rPr>
+          <w:b/>
+          <w:color w:val="0000EE"/>
+        </w:rPr>
+        <w:instrText xml:space="preserve"> REF _Ref412552187 \r \h </w:instrText>
       </w:r>
       <w:r>
         <w:rPr>
@@ -3778,6 +3796,12 @@
           <w:b/>
           <w:color w:val="0000EE"/>
         </w:rPr>
+      </w:r>
+      <w:r>
+        <w:rPr>
+          <w:b/>
+          <w:color w:val="0000EE"/>
+        </w:rPr>
         <w:fldChar w:fldCharType="separate"/>
       </w:r>
       <w:r>
@@ -3785,7 +3809,7 @@
           <w:b/>
           <w:color w:val="0000EE"/>
         </w:rPr>
-        <w:t>1.1</w:t>
+        <w:t>1.2</w:t>
       </w:r>
       <w:r>
         <w:rPr>
@@ -3795,7 +3819,25 @@
         <w:fldChar w:fldCharType="end"/>
       </w:r>
       <w:r>
-        <w:t xml:space="preserve"> we discuss additional specification documents, in Section </w:t>
+        <w:rPr>
+          <w:b/>
+          <w:color w:val="0000EE"/>
+        </w:rPr>
+        <w:t xml:space="preserve"> </w:t>
+      </w:r>
+      <w:r>
+        <w:t>we provide document conventions</w:t>
+      </w:r>
+      <w:bookmarkStart w:id="5" w:name="_GoBack"/>
+      <w:bookmarkEnd w:id="5"/>
+      <w:r>
+        <w:t xml:space="preserve">, </w:t>
+      </w:r>
+      <w:r>
+        <w:t>and i</w:t>
+      </w:r>
+      <w:r>
+        <w:t xml:space="preserve">n Section </w:t>
       </w:r>
       <w:r>
         <w:rPr>
@@ -3809,13 +3851,7 @@
           <w:b/>
           <w:color w:val="0000EE"/>
         </w:rPr>
-        <w:instrText xml:space="preserve"> REF _Ref412552187 \r \h </w:instrText>
-      </w:r>
-      <w:r>
-        <w:rPr>
-          <w:b/>
-          <w:color w:val="0000EE"/>
-        </w:rPr>
+        <w:instrText xml:space="preserve"> REF _Ref428529262 \r \h </w:instrText>
       </w:r>
       <w:r>
         <w:rPr>
@@ -3829,6 +3865,12 @@
           <w:b/>
           <w:color w:val="0000EE"/>
         </w:rPr>
+      </w:r>
+      <w:r>
+        <w:rPr>
+          <w:b/>
+          <w:color w:val="0000EE"/>
+        </w:rPr>
         <w:fldChar w:fldCharType="separate"/>
       </w:r>
       <w:r>
@@ -3836,7 +3878,7 @@
           <w:b/>
           <w:color w:val="0000EE"/>
         </w:rPr>
-        <w:t>1.2</w:t>
+        <w:t>1.3</w:t>
       </w:r>
       <w:r>
         <w:rPr>
@@ -3853,22 +3895,71 @@
         <w:t xml:space="preserve"> </w:t>
       </w:r>
       <w:r>
-        <w:t>we provide document conventions</w:t>
-      </w:r>
-      <w:r>
+        <w:t xml:space="preserve">we provide terminology. References are given </w:t>
+      </w:r>
+      <w:r>
+        <w:t xml:space="preserve">in </w:t>
+      </w:r>
+      <w:r>
+        <w:t xml:space="preserve">Sections </w:t>
+      </w:r>
+      <w:r>
+        <w:rPr>
+          <w:b/>
+          <w:color w:val="0000EE"/>
+        </w:rPr>
+        <w:fldChar w:fldCharType="begin"/>
+      </w:r>
+      <w:r>
+        <w:rPr>
+          <w:b/>
+          <w:color w:val="0000EE"/>
+        </w:rPr>
+        <w:instrText xml:space="preserve"> REF _Ref428529285 \r \h </w:instrText>
+      </w:r>
+      <w:r>
+        <w:rPr>
+          <w:b/>
+          <w:color w:val="0000EE"/>
+        </w:rPr>
+        <w:instrText xml:space="preserve"> \* MERGEFORMAT </w:instrText>
+      </w:r>
+      <w:r>
+        <w:rPr>
+          <w:b/>
+          <w:color w:val="0000EE"/>
+        </w:rPr>
+      </w:r>
+      <w:r>
+        <w:rPr>
+          <w:b/>
+          <w:color w:val="0000EE"/>
+        </w:rPr>
+        <w:fldChar w:fldCharType="separate"/>
+      </w:r>
+      <w:r>
+        <w:rPr>
+          <w:b/>
+          <w:color w:val="0000EE"/>
+        </w:rPr>
+        <w:t>1.4</w:t>
+      </w:r>
+      <w:r>
+        <w:rPr>
+          <w:b/>
+          <w:color w:val="0000EE"/>
+        </w:rPr>
+        <w:fldChar w:fldCharType="end"/>
+      </w:r>
+      <w:r>
+        <w:rPr>
+          <w:b/>
+          <w:color w:val="0000EE"/>
+        </w:rPr>
         <w:t xml:space="preserve"> </w:t>
       </w:r>
       <w:r>
-        <w:t>in</w:t>
-      </w:r>
-      <w:r>
-        <w:t xml:space="preserve">, </w:t>
-      </w:r>
-      <w:r>
-        <w:t>and i</w:t>
-      </w:r>
-      <w:r>
-        <w:t xml:space="preserve">n Section </w:t>
+        <w:t xml:space="preserve">and </w:t>
       </w:r>
       <w:r>
         <w:rPr>
@@ -3882,13 +3973,7 @@
           <w:b/>
           <w:color w:val="0000EE"/>
         </w:rPr>
-        <w:instrText xml:space="preserve"> REF _Ref428529262 \r \h </w:instrText>
-      </w:r>
-      <w:r>
-        <w:rPr>
-          <w:b/>
-          <w:color w:val="0000EE"/>
-        </w:rPr>
+        <w:instrText xml:space="preserve"> REF _Ref428529279 \r \h </w:instrText>
       </w:r>
       <w:r>
         <w:rPr>
@@ -3902,6 +3987,12 @@
           <w:b/>
           <w:color w:val="0000EE"/>
         </w:rPr>
+      </w:r>
+      <w:r>
+        <w:rPr>
+          <w:b/>
+          <w:color w:val="0000EE"/>
+        </w:rPr>
         <w:fldChar w:fldCharType="separate"/>
       </w:r>
       <w:r>
@@ -3909,7 +4000,7 @@
           <w:b/>
           <w:color w:val="0000EE"/>
         </w:rPr>
-        <w:t>1.3</w:t>
+        <w:t>1.5</w:t>
       </w:r>
       <w:r>
         <w:rPr>
@@ -3919,20 +4010,7 @@
         <w:fldChar w:fldCharType="end"/>
       </w:r>
       <w:r>
-        <w:rPr>
-          <w:b/>
-          <w:color w:val="0000EE"/>
-        </w:rPr>
-        <w:t xml:space="preserve"> </w:t>
-      </w:r>
-      <w:r>
-        <w:t xml:space="preserve">we provide terminology. References are given </w:t>
-      </w:r>
-      <w:r>
-        <w:t xml:space="preserve">in </w:t>
-      </w:r>
-      <w:r>
-        <w:t xml:space="preserve">Sections </w:t>
+        <w:t xml:space="preserve">.  In Section </w:t>
       </w:r>
       <w:r>
         <w:rPr>
@@ -3946,13 +4024,7 @@
           <w:b/>
           <w:color w:val="0000EE"/>
         </w:rPr>
-        <w:instrText xml:space="preserve"> REF _Ref428529285 \r \h </w:instrText>
-      </w:r>
-      <w:r>
-        <w:rPr>
-          <w:b/>
-          <w:color w:val="0000EE"/>
-        </w:rPr>
+        <w:instrText xml:space="preserve"> REF _Ref428529295 \r \h </w:instrText>
       </w:r>
       <w:r>
         <w:rPr>
@@ -3966,6 +4038,12 @@
           <w:b/>
           <w:color w:val="0000EE"/>
         </w:rPr>
+      </w:r>
+      <w:r>
+        <w:rPr>
+          <w:b/>
+          <w:color w:val="0000EE"/>
+        </w:rPr>
         <w:fldChar w:fldCharType="separate"/>
       </w:r>
       <w:r>
@@ -3973,7 +4051,7 @@
           <w:b/>
           <w:color w:val="0000EE"/>
         </w:rPr>
-        <w:t>1.4</w:t>
+        <w:t>2</w:t>
       </w:r>
       <w:r>
         <w:rPr>
@@ -3983,14 +4061,7 @@
         <w:fldChar w:fldCharType="end"/>
       </w:r>
       <w:r>
-        <w:rPr>
-          <w:b/>
-          <w:color w:val="0000EE"/>
-        </w:rPr>
-        <w:t xml:space="preserve"> </w:t>
-      </w:r>
-      <w:r>
-        <w:t xml:space="preserve">and </w:t>
+        <w:t xml:space="preserve">, we give background information to help the reader better understand the specification details that are provided later in the document. We present the Indicator data model specification details in Section </w:t>
       </w:r>
       <w:r>
         <w:rPr>
@@ -4004,13 +4075,7 @@
           <w:b/>
           <w:color w:val="0000EE"/>
         </w:rPr>
-        <w:instrText xml:space="preserve"> REF _Ref428529279 \r \h </w:instrText>
-      </w:r>
-      <w:r>
-        <w:rPr>
-          <w:b/>
-          <w:color w:val="0000EE"/>
-        </w:rPr>
+        <w:instrText xml:space="preserve"> REF _Ref428529309 \r \h </w:instrText>
       </w:r>
       <w:r>
         <w:rPr>
@@ -4024,6 +4089,12 @@
           <w:b/>
           <w:color w:val="0000EE"/>
         </w:rPr>
+      </w:r>
+      <w:r>
+        <w:rPr>
+          <w:b/>
+          <w:color w:val="0000EE"/>
+        </w:rPr>
         <w:fldChar w:fldCharType="separate"/>
       </w:r>
       <w:r>
@@ -4031,7 +4102,7 @@
           <w:b/>
           <w:color w:val="0000EE"/>
         </w:rPr>
-        <w:t>1.5</w:t>
+        <w:t>3</w:t>
       </w:r>
       <w:r>
         <w:rPr>
@@ -4041,7 +4112,7 @@
         <w:fldChar w:fldCharType="end"/>
       </w:r>
       <w:r>
-        <w:t xml:space="preserve">.  In Section </w:t>
+        <w:t xml:space="preserve"> and conformance information in Section </w:t>
       </w:r>
       <w:r>
         <w:rPr>
@@ -4055,122 +4126,13 @@
           <w:b/>
           <w:color w:val="0000EE"/>
         </w:rPr>
-        <w:instrText xml:space="preserve"> REF _Ref428529295 \r \h </w:instrText>
-      </w:r>
-      <w:r>
-        <w:rPr>
-          <w:b/>
-          <w:color w:val="0000EE"/>
-        </w:rPr>
-      </w:r>
-      <w:r>
-        <w:rPr>
-          <w:b/>
-          <w:color w:val="0000EE"/>
-        </w:rPr>
-        <w:instrText xml:space="preserve"> \* MERGEFORMAT </w:instrText>
-      </w:r>
-      <w:r>
-        <w:rPr>
-          <w:b/>
-          <w:color w:val="0000EE"/>
-        </w:rPr>
-        <w:fldChar w:fldCharType="separate"/>
-      </w:r>
-      <w:r>
-        <w:rPr>
-          <w:b/>
-          <w:color w:val="0000EE"/>
-        </w:rPr>
-        <w:t>2</w:t>
-      </w:r>
-      <w:r>
-        <w:rPr>
-          <w:b/>
-          <w:color w:val="0000EE"/>
-        </w:rPr>
-        <w:fldChar w:fldCharType="end"/>
-      </w:r>
-      <w:r>
-        <w:t xml:space="preserve">, we give background information to help the reader better understand the specification details that are provided later in the document. We present the Indicator data model specification details in Section </w:t>
-      </w:r>
-      <w:r>
-        <w:rPr>
-          <w:b/>
-          <w:color w:val="0000EE"/>
-        </w:rPr>
-        <w:fldChar w:fldCharType="begin"/>
-      </w:r>
-      <w:r>
-        <w:rPr>
-          <w:b/>
-          <w:color w:val="0000EE"/>
-        </w:rPr>
-        <w:instrText xml:space="preserve"> REF _Ref428529309 \r \h </w:instrText>
-      </w:r>
-      <w:r>
-        <w:rPr>
-          <w:b/>
-          <w:color w:val="0000EE"/>
-        </w:rPr>
-      </w:r>
-      <w:r>
-        <w:rPr>
-          <w:b/>
-          <w:color w:val="0000EE"/>
-        </w:rPr>
-        <w:instrText xml:space="preserve"> \* MERGEFORMAT </w:instrText>
-      </w:r>
-      <w:r>
-        <w:rPr>
-          <w:b/>
-          <w:color w:val="0000EE"/>
-        </w:rPr>
-        <w:fldChar w:fldCharType="separate"/>
-      </w:r>
-      <w:r>
-        <w:rPr>
-          <w:b/>
-          <w:color w:val="0000EE"/>
-        </w:rPr>
-        <w:t>3</w:t>
-      </w:r>
-      <w:r>
-        <w:rPr>
-          <w:b/>
-          <w:color w:val="0000EE"/>
-        </w:rPr>
-        <w:fldChar w:fldCharType="end"/>
-      </w:r>
-      <w:r>
-        <w:t xml:space="preserve"> and conformance information in Section </w:t>
-      </w:r>
-      <w:r>
-        <w:rPr>
-          <w:b/>
-          <w:color w:val="0000EE"/>
-        </w:rPr>
-        <w:fldChar w:fldCharType="begin"/>
-      </w:r>
-      <w:r>
-        <w:rPr>
-          <w:b/>
-          <w:color w:val="0000EE"/>
-        </w:rPr>
-        <w:instrText xml:space="preserve"> REF _Ref428529341 \r \h </w:instrText>
-      </w:r>
-      <w:r>
-        <w:rPr>
-          <w:b/>
-          <w:color w:val="0000EE"/>
-        </w:rPr>
-      </w:r>
-      <w:r>
-        <w:rPr>
-          <w:b/>
-          <w:color w:val="0000EE"/>
-        </w:rPr>
-        <w:instrText xml:space="preserve"> \* MERGEFORMAT </w:instrText>
+        <w:instrText xml:space="preserve"> REF _Ref428529341 \r \h  \* MERGEFORMAT </w:instrText>
+      </w:r>
+      <w:r>
+        <w:rPr>
+          <w:b/>
+          <w:color w:val="0000EE"/>
+        </w:rPr>
       </w:r>
       <w:r>
         <w:rPr>
@@ -4209,15 +4171,15 @@
       <w:bookmarkStart w:id="6" w:name="_Ref394327838"/>
       <w:bookmarkStart w:id="7" w:name="_Toc412634006"/>
       <w:bookmarkStart w:id="8" w:name="_Toc426704539"/>
-      <w:bookmarkStart w:id="9" w:name="_Ref394437867"/>
-      <w:bookmarkStart w:id="10" w:name="_Toc428534874"/>
+      <w:bookmarkStart w:id="9" w:name="_Toc428534874"/>
+      <w:bookmarkStart w:id="10" w:name="_Ref394437867"/>
       <w:r>
         <w:t>STIX Specification Documents</w:t>
       </w:r>
       <w:bookmarkEnd w:id="6"/>
       <w:bookmarkEnd w:id="7"/>
       <w:bookmarkEnd w:id="8"/>
-      <w:bookmarkEnd w:id="10"/>
+      <w:bookmarkEnd w:id="9"/>
     </w:p>
     <w:p>
       <w:pPr>
@@ -4327,13 +4289,13 @@
           <w:b/>
           <w:color w:val="0000EE"/>
         </w:rPr>
-      </w:r>
-      <w:r>
-        <w:rPr>
-          <w:b/>
-          <w:color w:val="0000EE"/>
-        </w:rPr>
         <w:instrText xml:space="preserve"> \* MERGEFORMAT </w:instrText>
+      </w:r>
+      <w:r>
+        <w:rPr>
+          <w:b/>
+          <w:color w:val="0000EE"/>
+        </w:rPr>
       </w:r>
       <w:r>
         <w:rPr>
@@ -4427,13 +4389,13 @@
           <w:b/>
           <w:color w:val="0000EE"/>
         </w:rPr>
-      </w:r>
-      <w:r>
-        <w:rPr>
-          <w:b/>
-          <w:color w:val="0000EE"/>
-        </w:rPr>
         <w:instrText xml:space="preserve"> \* MERGEFORMAT </w:instrText>
+      </w:r>
+      <w:r>
+        <w:rPr>
+          <w:b/>
+          <w:color w:val="0000EE"/>
+        </w:rPr>
       </w:r>
       <w:r>
         <w:rPr>
@@ -4540,45 +4502,25 @@
       <w:r>
         <w:t xml:space="preserve">Figure </w:t>
       </w:r>
-      <w:r>
-        <w:fldChar w:fldCharType="begin"/>
-      </w:r>
-      <w:r>
-        <w:instrText xml:space="preserve"> STYLEREF 1 \s </w:instrText>
-      </w:r>
-      <w:r>
-        <w:fldChar w:fldCharType="separate"/>
-      </w:r>
-      <w:r>
-        <w:rPr>
-          <w:noProof/>
-        </w:rPr>
-        <w:t>1</w:t>
-      </w:r>
-      <w:r>
-        <w:fldChar w:fldCharType="end"/>
-      </w:r>
+      <w:fldSimple w:instr=" STYLEREF 1 \s ">
+        <w:r>
+          <w:rPr>
+            <w:noProof/>
+          </w:rPr>
+          <w:t>1</w:t>
+        </w:r>
+      </w:fldSimple>
       <w:r>
         <w:noBreakHyphen/>
       </w:r>
-      <w:r>
-        <w:fldChar w:fldCharType="begin"/>
-      </w:r>
-      <w:r>
-        <w:instrText xml:space="preserve"> SEQ Figure \* ARABIC \s 1 </w:instrText>
-      </w:r>
-      <w:r>
-        <w:fldChar w:fldCharType="separate"/>
-      </w:r>
-      <w:r>
-        <w:rPr>
-          <w:noProof/>
-        </w:rPr>
-        <w:t>1</w:t>
-      </w:r>
-      <w:r>
-        <w:fldChar w:fldCharType="end"/>
-      </w:r>
+      <w:fldSimple w:instr=" SEQ Figure \* ARABIC \s 1 ">
+        <w:r>
+          <w:rPr>
+            <w:noProof/>
+          </w:rPr>
+          <w:t>1</w:t>
+        </w:r>
+      </w:fldSimple>
       <w:bookmarkEnd w:id="11"/>
       <w:r>
         <w:t xml:space="preserve">.  </w:t>
@@ -4628,7 +4570,7 @@
       <w:r>
         <w:t>Document Conventions</w:t>
       </w:r>
-      <w:bookmarkEnd w:id="9"/>
+      <w:bookmarkEnd w:id="10"/>
       <w:bookmarkEnd w:id="13"/>
       <w:bookmarkEnd w:id="14"/>
       <w:bookmarkEnd w:id="15"/>
@@ -4875,25 +4817,7 @@
           <w:sz w:val="20"/>
           <w:szCs w:val="20"/>
         </w:rPr>
-        <w:t>stixCommon</w:t>
-      </w:r>
-      <w:proofErr w:type="gramStart"/>
-      <w:r>
-        <w:rPr>
-          <w:rFonts w:ascii="Courier New" w:hAnsi="Courier New" w:cs="Courier New"/>
-          <w:sz w:val="20"/>
-          <w:szCs w:val="20"/>
-        </w:rPr>
-        <w:t>:StatementType</w:t>
-      </w:r>
-      <w:proofErr w:type="gramEnd"/>
-      <w:r>
-        <w:rPr>
-          <w:rFonts w:ascii="Courier New" w:hAnsi="Courier New" w:cs="Courier New"/>
-          <w:sz w:val="20"/>
-          <w:szCs w:val="20"/>
-        </w:rPr>
-        <w:t xml:space="preserve"> </w:t>
+        <w:t xml:space="preserve">stixCommon:StatementType </w:t>
       </w:r>
     </w:p>
     <w:p>
@@ -5102,17 +5026,8 @@
           <w:rFonts w:ascii="Courier New" w:hAnsi="Courier New" w:cs="Courier New"/>
           <w:szCs w:val="20"/>
         </w:rPr>
-        <w:t>package_prefix</w:t>
-      </w:r>
-      <w:proofErr w:type="gramStart"/>
-      <w:r>
-        <w:rPr>
-          <w:rFonts w:ascii="Courier New" w:hAnsi="Courier New" w:cs="Courier New"/>
-          <w:szCs w:val="20"/>
-        </w:rPr>
-        <w:t>:class</w:t>
-      </w:r>
-      <w:proofErr w:type="gramEnd"/>
+        <w:t>package_prefix:class</w:t>
+      </w:r>
       <w:r>
         <w:rPr>
           <w:szCs w:val="20"/>
@@ -5286,13 +5201,13 @@
           <w:b/>
           <w:color w:val="0000EE"/>
         </w:rPr>
-      </w:r>
-      <w:r>
-        <w:rPr>
-          <w:b/>
-          <w:color w:val="0000EE"/>
-        </w:rPr>
         <w:instrText xml:space="preserve"> \* MERGEFORMAT </w:instrText>
+      </w:r>
+      <w:r>
+        <w:rPr>
+          <w:b/>
+          <w:color w:val="0000EE"/>
+        </w:rPr>
       </w:r>
       <w:r>
         <w:rPr>
@@ -5338,45 +5253,25 @@
       <w:r>
         <w:t xml:space="preserve">Table </w:t>
       </w:r>
-      <w:r>
-        <w:fldChar w:fldCharType="begin"/>
-      </w:r>
-      <w:r>
-        <w:instrText xml:space="preserve"> STYLEREF 1 \s </w:instrText>
-      </w:r>
-      <w:r>
-        <w:fldChar w:fldCharType="separate"/>
-      </w:r>
-      <w:r>
-        <w:rPr>
-          <w:noProof/>
-        </w:rPr>
-        <w:t>1</w:t>
-      </w:r>
-      <w:r>
-        <w:fldChar w:fldCharType="end"/>
-      </w:r>
+      <w:fldSimple w:instr=" STYLEREF 1 \s ">
+        <w:r>
+          <w:rPr>
+            <w:noProof/>
+          </w:rPr>
+          <w:t>1</w:t>
+        </w:r>
+      </w:fldSimple>
       <w:r>
         <w:noBreakHyphen/>
       </w:r>
-      <w:r>
-        <w:fldChar w:fldCharType="begin"/>
-      </w:r>
-      <w:r>
-        <w:instrText xml:space="preserve"> SEQ Table \* ARABIC \s 1 </w:instrText>
-      </w:r>
-      <w:r>
-        <w:fldChar w:fldCharType="separate"/>
-      </w:r>
-      <w:r>
-        <w:rPr>
-          <w:noProof/>
-        </w:rPr>
-        <w:t>1</w:t>
-      </w:r>
-      <w:r>
-        <w:fldChar w:fldCharType="end"/>
-      </w:r>
+      <w:fldSimple w:instr=" SEQ Table \* ARABIC \s 1 ">
+        <w:r>
+          <w:rPr>
+            <w:noProof/>
+          </w:rPr>
+          <w:t>1</w:t>
+        </w:r>
+      </w:fldSimple>
       <w:bookmarkEnd w:id="37"/>
       <w:r>
         <w:t>.  UML diagram icons</w:t>
@@ -5636,10 +5531,10 @@
                   <v:path o:extrusionok="f" gradientshapeok="t" o:connecttype="rect"/>
                   <o:lock v:ext="edit" aspectratio="t"/>
                 </v:shapetype>
-                <v:shape id="_x0000_i1709" type="#_x0000_t75" style="width:21pt;height:21pt" o:ole="">
+                <v:shape id="_x0000_i1025" type="#_x0000_t75" style="width:21pt;height:21pt" o:ole="">
                   <v:imagedata r:id="rId27" o:title=""/>
                 </v:shape>
-                <o:OLEObject Type="Embed" ProgID="PBrush" ShapeID="_x0000_i1709" DrawAspect="Content" ObjectID="_1502276784" r:id="rId28"/>
+                <o:OLEObject Type="Embed" ProgID="PBrush" ShapeID="_x0000_i1025" DrawAspect="Content" ObjectID="_1502352421" r:id="rId28"/>
               </w:object>
             </w:r>
           </w:p>
@@ -5800,10 +5695,10 @@
                 <w:szCs w:val="20"/>
               </w:rPr>
               <w:object w:dxaOrig="270" w:dyaOrig="195" w14:anchorId="7FA83CEF">
-                <v:shape id="_x0000_i1710" type="#_x0000_t75" style="width:14.25pt;height:14.25pt" o:ole="">
+                <v:shape id="_x0000_i1026" type="#_x0000_t75" style="width:14.25pt;height:14.25pt" o:ole="">
                   <v:imagedata r:id="rId30" o:title=""/>
                 </v:shape>
-                <o:OLEObject Type="Embed" ProgID="PBrush" ShapeID="_x0000_i1710" DrawAspect="Content" ObjectID="_1502276785" r:id="rId31"/>
+                <o:OLEObject Type="Embed" ProgID="PBrush" ShapeID="_x0000_i1026" DrawAspect="Content" ObjectID="_1502352422" r:id="rId31"/>
               </w:object>
             </w:r>
           </w:p>
@@ -5864,10 +5759,10 @@
                 <w:szCs w:val="20"/>
               </w:rPr>
               <w:object w:dxaOrig="210" w:dyaOrig="150" w14:anchorId="74369F7F">
-                <v:shape id="_x0000_i1711" type="#_x0000_t75" style="width:14.25pt;height:14.25pt" o:ole="">
+                <v:shape id="_x0000_i1027" type="#_x0000_t75" style="width:14.25pt;height:14.25pt" o:ole="">
                   <v:imagedata r:id="rId32" o:title=""/>
                 </v:shape>
-                <o:OLEObject Type="Embed" ProgID="PBrush" ShapeID="_x0000_i1711" DrawAspect="Content" ObjectID="_1502276786" r:id="rId33"/>
+                <o:OLEObject Type="Embed" ProgID="PBrush" ShapeID="_x0000_i1027" DrawAspect="Content" ObjectID="_1502352423" r:id="rId33"/>
               </w:object>
             </w:r>
           </w:p>
@@ -6058,10 +5953,10 @@
                 <w:szCs w:val="20"/>
               </w:rPr>
               <w:object w:dxaOrig="1140" w:dyaOrig="780" w14:anchorId="7389FB5F">
-                <v:shape id="_x0000_i1712" type="#_x0000_t75" style="width:57.75pt;height:35.25pt" o:ole="">
+                <v:shape id="_x0000_i1028" type="#_x0000_t75" style="width:57.75pt;height:35.25pt" o:ole="">
                   <v:imagedata r:id="rId34" o:title=""/>
                 </v:shape>
-                <o:OLEObject Type="Embed" ProgID="PBrush" ShapeID="_x0000_i1712" DrawAspect="Content" ObjectID="_1502276787" r:id="rId35"/>
+                <o:OLEObject Type="Embed" ProgID="PBrush" ShapeID="_x0000_i1028" DrawAspect="Content" ObjectID="_1502352424" r:id="rId35"/>
               </w:object>
             </w:r>
           </w:p>
@@ -6140,13 +6035,13 @@
           <w:b/>
           <w:color w:val="0000EE"/>
         </w:rPr>
-      </w:r>
-      <w:r>
-        <w:rPr>
-          <w:b/>
-          <w:color w:val="0000EE"/>
-        </w:rPr>
         <w:instrText xml:space="preserve"> \* MERGEFORMAT </w:instrText>
+      </w:r>
+      <w:r>
+        <w:rPr>
+          <w:b/>
+          <w:color w:val="0000EE"/>
+        </w:rPr>
       </w:r>
       <w:r>
         <w:rPr>
@@ -6237,45 +6132,25 @@
       <w:r>
         <w:t xml:space="preserve">Figure </w:t>
       </w:r>
-      <w:r>
-        <w:fldChar w:fldCharType="begin"/>
-      </w:r>
-      <w:r>
-        <w:instrText xml:space="preserve"> STYLEREF 1 \s </w:instrText>
-      </w:r>
-      <w:r>
-        <w:fldChar w:fldCharType="separate"/>
-      </w:r>
-      <w:r>
-        <w:rPr>
-          <w:noProof/>
-        </w:rPr>
-        <w:t>1</w:t>
-      </w:r>
-      <w:r>
-        <w:fldChar w:fldCharType="end"/>
-      </w:r>
+      <w:fldSimple w:instr=" STYLEREF 1 \s ">
+        <w:r>
+          <w:rPr>
+            <w:noProof/>
+          </w:rPr>
+          <w:t>1</w:t>
+        </w:r>
+      </w:fldSimple>
       <w:r>
         <w:noBreakHyphen/>
       </w:r>
-      <w:r>
-        <w:fldChar w:fldCharType="begin"/>
-      </w:r>
-      <w:r>
-        <w:instrText xml:space="preserve"> SEQ Figure \* ARABIC \s 1 </w:instrText>
-      </w:r>
-      <w:r>
-        <w:fldChar w:fldCharType="separate"/>
-      </w:r>
-      <w:r>
-        <w:rPr>
-          <w:noProof/>
-        </w:rPr>
-        <w:t>2</w:t>
-      </w:r>
-      <w:r>
-        <w:fldChar w:fldCharType="end"/>
-      </w:r>
+      <w:fldSimple w:instr=" SEQ Figure \* ARABIC \s 1 ">
+        <w:r>
+          <w:rPr>
+            <w:noProof/>
+          </w:rPr>
+          <w:t>2</w:t>
+        </w:r>
+      </w:fldSimple>
       <w:bookmarkEnd w:id="42"/>
       <w:r>
         <w:t xml:space="preserve">.  </w:t>
@@ -6340,12 +6215,6 @@
           <w:b/>
           <w:color w:val="0000EE"/>
         </w:rPr>
-      </w:r>
-      <w:r>
-        <w:rPr>
-          <w:b/>
-          <w:color w:val="0000EE"/>
-        </w:rPr>
         <w:instrText xml:space="preserve"> \* MERGEFORMAT </w:instrText>
       </w:r>
       <w:r>
@@ -6353,6 +6222,12 @@
           <w:b/>
           <w:color w:val="0000EE"/>
         </w:rPr>
+      </w:r>
+      <w:r>
+        <w:rPr>
+          <w:b/>
+          <w:color w:val="0000EE"/>
+        </w:rPr>
         <w:fldChar w:fldCharType="separate"/>
       </w:r>
       <w:r>
@@ -6424,13 +6299,13 @@
           <w:b/>
           <w:color w:val="0000EE"/>
         </w:rPr>
-      </w:r>
-      <w:r>
-        <w:rPr>
-          <w:b/>
-          <w:color w:val="0000EE"/>
-        </w:rPr>
         <w:instrText xml:space="preserve"> \* MERGEFORMAT </w:instrText>
+      </w:r>
+      <w:r>
+        <w:rPr>
+          <w:b/>
+          <w:color w:val="0000EE"/>
+        </w:rPr>
       </w:r>
       <w:r>
         <w:rPr>
@@ -7256,13 +7131,13 @@
           <w:b/>
           <w:color w:val="0000EE"/>
         </w:rPr>
-      </w:r>
-      <w:r>
-        <w:rPr>
-          <w:b/>
-          <w:color w:val="0000EE"/>
-        </w:rPr>
         <w:instrText xml:space="preserve"> \* MERGEFORMAT </w:instrText>
+      </w:r>
+      <w:r>
+        <w:rPr>
+          <w:b/>
+          <w:color w:val="0000EE"/>
+        </w:rPr>
       </w:r>
       <w:r>
         <w:rPr>
@@ -7336,13 +7211,51 @@
           <w:b/>
           <w:color w:val="0000EE"/>
         </w:rPr>
-        <w:instrText xml:space="preserve"> REF _Ref428529309 \r \h </w:instrText>
-      </w:r>
-      <w:r>
-        <w:rPr>
-          <w:b/>
-          <w:color w:val="0000EE"/>
-        </w:rPr>
+        <w:instrText xml:space="preserve"> REF _Ref428529309 \r \h  \* MERGEFORMAT </w:instrText>
+      </w:r>
+      <w:r>
+        <w:rPr>
+          <w:b/>
+          <w:color w:val="0000EE"/>
+        </w:rPr>
+      </w:r>
+      <w:r>
+        <w:rPr>
+          <w:b/>
+          <w:color w:val="0000EE"/>
+        </w:rPr>
+        <w:fldChar w:fldCharType="separate"/>
+      </w:r>
+      <w:r>
+        <w:rPr>
+          <w:b/>
+          <w:color w:val="0000EE"/>
+        </w:rPr>
+        <w:t>3</w:t>
+      </w:r>
+      <w:r>
+        <w:rPr>
+          <w:b/>
+          <w:color w:val="0000EE"/>
+        </w:rPr>
+        <w:fldChar w:fldCharType="end"/>
+      </w:r>
+      <w:r>
+        <w:t xml:space="preserve">, a STIX Indicator leverages four other top-level STIX component constructs, namely Campaign, Course of Action, Observable (as defined with the CybOX Language; see Section </w:t>
+      </w:r>
+      <w:r>
+        <w:rPr>
+          <w:b/>
+          <w:color w:val="0000EE"/>
+        </w:rPr>
+        <w:fldChar w:fldCharType="begin"/>
+      </w:r>
+      <w:r>
+        <w:rPr>
+          <w:b/>
+          <w:color w:val="0000EE"/>
+        </w:rPr>
+        <w:instrText xml:space="preserve"> REF _Ref400630102 \r \h </w:instrText>
       </w:r>
       <w:r>
         <w:rPr>
@@ -7356,6 +7269,12 @@
           <w:b/>
           <w:color w:val="0000EE"/>
         </w:rPr>
+      </w:r>
+      <w:r>
+        <w:rPr>
+          <w:b/>
+          <w:color w:val="0000EE"/>
+        </w:rPr>
         <w:fldChar w:fldCharType="separate"/>
       </w:r>
       <w:r>
@@ -7363,7 +7282,7 @@
           <w:b/>
           <w:color w:val="0000EE"/>
         </w:rPr>
-        <w:t>3</w:t>
+        <w:t>2.2.1</w:t>
       </w:r>
       <w:r>
         <w:rPr>
@@ -7373,7 +7292,7 @@
         <w:fldChar w:fldCharType="end"/>
       </w:r>
       <w:r>
-        <w:t xml:space="preserve">, a STIX Indicator leverages four other top-level STIX component constructs, namely Campaign, Course of Action, Observable (as defined with the CybOX Language; see Section </w:t>
+        <w:t xml:space="preserve">), and TTP (as indicated by the outward-oriented arrows).  </w:t>
       </w:r>
       <w:r>
         <w:rPr>
@@ -7387,13 +7306,7 @@
           <w:b/>
           <w:color w:val="0000EE"/>
         </w:rPr>
-        <w:instrText xml:space="preserve"> REF _Ref400630102 \r \h </w:instrText>
-      </w:r>
-      <w:r>
-        <w:rPr>
-          <w:b/>
-          <w:color w:val="0000EE"/>
-        </w:rPr>
+        <w:instrText xml:space="preserve"> REF _Ref397941046 \h </w:instrText>
       </w:r>
       <w:r>
         <w:rPr>
@@ -7407,51 +7320,6 @@
           <w:b/>
           <w:color w:val="0000EE"/>
         </w:rPr>
-        <w:fldChar w:fldCharType="separate"/>
-      </w:r>
-      <w:r>
-        <w:rPr>
-          <w:b/>
-          <w:color w:val="0000EE"/>
-        </w:rPr>
-        <w:t>2.2.1</w:t>
-      </w:r>
-      <w:r>
-        <w:rPr>
-          <w:b/>
-          <w:color w:val="0000EE"/>
-        </w:rPr>
-        <w:fldChar w:fldCharType="end"/>
-      </w:r>
-      <w:r>
-        <w:t xml:space="preserve">), and TTP (as indicated by the outward-oriented arrows).  </w:t>
-      </w:r>
-      <w:r>
-        <w:rPr>
-          <w:b/>
-          <w:color w:val="0000EE"/>
-        </w:rPr>
-        <w:fldChar w:fldCharType="begin"/>
-      </w:r>
-      <w:r>
-        <w:rPr>
-          <w:b/>
-          <w:color w:val="0000EE"/>
-        </w:rPr>
-        <w:instrText xml:space="preserve"> REF _Ref397941046 \h </w:instrText>
-      </w:r>
-      <w:r>
-        <w:rPr>
-          <w:b/>
-          <w:color w:val="0000EE"/>
-        </w:rPr>
-      </w:r>
-      <w:r>
-        <w:rPr>
-          <w:b/>
-          <w:color w:val="0000EE"/>
-        </w:rPr>
-        <w:instrText xml:space="preserve"> \* MERGEFORMAT </w:instrText>
       </w:r>
       <w:r>
         <w:rPr>
@@ -7504,13 +7372,13 @@
           <w:b/>
           <w:color w:val="0000EE"/>
         </w:rPr>
-      </w:r>
-      <w:r>
-        <w:rPr>
-          <w:b/>
-          <w:color w:val="0000EE"/>
-        </w:rPr>
         <w:instrText xml:space="preserve"> \* MERGEFORMAT </w:instrText>
+      </w:r>
+      <w:r>
+        <w:rPr>
+          <w:b/>
+          <w:color w:val="0000EE"/>
+        </w:rPr>
       </w:r>
       <w:r>
         <w:rPr>
@@ -7584,7 +7452,7 @@
                     </a:ln>
                     <a:extLst>
                       <a:ext uri="{53640926-AAD7-44d8-BBD7-CCE9431645EC}">
-                        <a14:shadowObscured xmlns:a14="http://schemas.microsoft.com/office/drawing/2010/main" xmlns:w="http://schemas.openxmlformats.org/wordprocessingml/2006/main" xmlns:w10="urn:schemas-microsoft-com:office:word" xmlns:v="urn:schemas-microsoft-com:vml" xmlns:o="urn:schemas-microsoft-com:office:office" xmlns:mv="urn:schemas-microsoft-com:mac:vml" xmlns:mo="http://schemas.microsoft.com/office/mac/office/2008/main" xmlns=""/>
+                        <a14:shadowObscured xmlns="" xmlns:mo="http://schemas.microsoft.com/office/mac/office/2008/main" xmlns:mv="urn:schemas-microsoft-com:mac:vml" xmlns:o="urn:schemas-microsoft-com:office:office" xmlns:v="urn:schemas-microsoft-com:vml" xmlns:w10="urn:schemas-microsoft-com:office:word" xmlns:w="http://schemas.openxmlformats.org/wordprocessingml/2006/main" xmlns:a14="http://schemas.microsoft.com/office/drawing/2010/main"/>
                       </a:ext>
                     </a:extLst>
                   </pic:spPr>
@@ -7606,45 +7474,25 @@
       <w:r>
         <w:t xml:space="preserve">Figure </w:t>
       </w:r>
-      <w:r>
-        <w:fldChar w:fldCharType="begin"/>
-      </w:r>
-      <w:r>
-        <w:instrText xml:space="preserve"> STYLEREF 1 \s </w:instrText>
-      </w:r>
-      <w:r>
-        <w:fldChar w:fldCharType="separate"/>
-      </w:r>
-      <w:r>
-        <w:rPr>
-          <w:noProof/>
-        </w:rPr>
-        <w:t>2</w:t>
-      </w:r>
-      <w:r>
-        <w:fldChar w:fldCharType="end"/>
-      </w:r>
+      <w:fldSimple w:instr=" STYLEREF 1 \s ">
+        <w:r>
+          <w:rPr>
+            <w:noProof/>
+          </w:rPr>
+          <w:t>2</w:t>
+        </w:r>
+      </w:fldSimple>
       <w:r>
         <w:noBreakHyphen/>
       </w:r>
-      <w:r>
-        <w:fldChar w:fldCharType="begin"/>
-      </w:r>
-      <w:r>
-        <w:instrText xml:space="preserve"> SEQ Figure \* ARABIC \s 1 </w:instrText>
-      </w:r>
-      <w:r>
-        <w:fldChar w:fldCharType="separate"/>
-      </w:r>
-      <w:r>
-        <w:rPr>
-          <w:noProof/>
-        </w:rPr>
-        <w:t>1</w:t>
-      </w:r>
-      <w:r>
-        <w:fldChar w:fldCharType="end"/>
-      </w:r>
+      <w:fldSimple w:instr=" SEQ Figure \* ARABIC \s 1 ">
+        <w:r>
+          <w:rPr>
+            <w:noProof/>
+          </w:rPr>
+          <w:t>1</w:t>
+        </w:r>
+      </w:fldSimple>
       <w:bookmarkEnd w:id="72"/>
       <w:r>
         <w:t xml:space="preserve">.  </w:t>
@@ -8163,12 +8011,6 @@
           <w:b/>
           <w:color w:val="0000EE"/>
         </w:rPr>
-      </w:r>
-      <w:r>
-        <w:rPr>
-          <w:b/>
-          <w:color w:val="0000EE"/>
-        </w:rPr>
         <w:instrText xml:space="preserve"> \* MERGEFORMAT </w:instrText>
       </w:r>
       <w:r>
@@ -8176,6 +8018,12 @@
           <w:b/>
           <w:color w:val="0000EE"/>
         </w:rPr>
+      </w:r>
+      <w:r>
+        <w:rPr>
+          <w:b/>
+          <w:color w:val="0000EE"/>
+        </w:rPr>
         <w:fldChar w:fldCharType="separate"/>
       </w:r>
       <w:r>
@@ -8223,13 +8071,13 @@
           <w:b/>
           <w:color w:val="0000EE"/>
         </w:rPr>
-      </w:r>
-      <w:r>
-        <w:rPr>
-          <w:b/>
-          <w:color w:val="0000EE"/>
-        </w:rPr>
         <w:instrText xml:space="preserve"> \* MERGEFORMAT </w:instrText>
+      </w:r>
+      <w:r>
+        <w:rPr>
+          <w:b/>
+          <w:color w:val="0000EE"/>
+        </w:rPr>
       </w:r>
       <w:r>
         <w:rPr>
@@ -8322,8 +8170,8 @@
       <w:bookmarkStart w:id="78" w:name="_Ref400705936"/>
       <w:bookmarkStart w:id="79" w:name="_Toc412634020"/>
       <w:bookmarkStart w:id="80" w:name="_Toc426704553"/>
-      <w:bookmarkStart w:id="81" w:name="_Ref396987963"/>
-      <w:bookmarkStart w:id="82" w:name="_Toc428534890"/>
+      <w:bookmarkStart w:id="81" w:name="_Toc428534890"/>
+      <w:bookmarkStart w:id="82" w:name="_Ref396987963"/>
       <w:r>
         <w:t>CybOX Observables</w:t>
       </w:r>
@@ -8331,7 +8179,7 @@
       <w:bookmarkEnd w:id="78"/>
       <w:bookmarkEnd w:id="79"/>
       <w:bookmarkEnd w:id="80"/>
-      <w:bookmarkEnd w:id="82"/>
+      <w:bookmarkEnd w:id="81"/>
     </w:p>
     <w:p>
       <w:pPr>
@@ -8615,7 +8463,7 @@
       <w:bookmarkStart w:id="84" w:name="_Toc412634022"/>
       <w:bookmarkStart w:id="85" w:name="_Toc426704554"/>
       <w:bookmarkStart w:id="86" w:name="_Toc428534891"/>
-      <w:bookmarkEnd w:id="81"/>
+      <w:bookmarkEnd w:id="82"/>
       <w:r>
         <w:t>Simple and Composite Indicators</w:t>
       </w:r>
@@ -9082,13 +8930,13 @@
           <w:b/>
           <w:color w:val="0000EE"/>
         </w:rPr>
-      </w:r>
-      <w:r>
-        <w:rPr>
-          <w:b/>
-          <w:color w:val="0000EE"/>
-        </w:rPr>
         <w:instrText xml:space="preserve"> \* MERGEFORMAT </w:instrText>
+      </w:r>
+      <w:r>
+        <w:rPr>
+          <w:b/>
+          <w:color w:val="0000EE"/>
+        </w:rPr>
       </w:r>
       <w:r>
         <w:rPr>
@@ -9217,81 +9065,61 @@
       <w:r>
         <w:t xml:space="preserve">Figure </w:t>
       </w:r>
-      <w:r>
+      <w:fldSimple w:instr=" STYLEREF 1 \s ">
+        <w:r>
+          <w:rPr>
+            <w:noProof/>
+          </w:rPr>
+          <w:t>3</w:t>
+        </w:r>
+      </w:fldSimple>
+      <w:r>
+        <w:noBreakHyphen/>
+      </w:r>
+      <w:fldSimple w:instr=" SEQ Figure \* ARABIC \s 1 ">
+        <w:r>
+          <w:rPr>
+            <w:noProof/>
+          </w:rPr>
+          <w:t>1</w:t>
+        </w:r>
+      </w:fldSimple>
+      <w:bookmarkEnd w:id="91"/>
+      <w:r>
+        <w:t xml:space="preserve">. UML diagram of the </w:t>
+      </w:r>
+      <w:r>
+        <w:rPr>
+          <w:rFonts w:ascii="Courier New" w:hAnsi="Courier New" w:cs="Courier New"/>
+        </w:rPr>
+        <w:t>IndicatorType</w:t>
+      </w:r>
+      <w:r>
+        <w:t xml:space="preserve"> class</w:t>
+      </w:r>
+    </w:p>
+    <w:bookmarkEnd w:id="90"/>
+    <w:p>
+      <w:pPr>
+        <w:spacing w:after="240"/>
+      </w:pPr>
+      <w:r>
+        <w:t>The property table</w:t>
+      </w:r>
+      <w:r>
+        <w:t>, which includes property descriptions</w:t>
+      </w:r>
+      <w:r>
+        <w:t xml:space="preserve"> and corresponds to the UML diagram above, is given in </w:t>
+      </w:r>
+      <w:r>
+        <w:rPr>
+          <w:b/>
+          <w:color w:val="0000EE"/>
+        </w:rPr>
         <w:fldChar w:fldCharType="begin"/>
       </w:r>
       <w:r>
-        <w:instrText xml:space="preserve"> STYLEREF 1 \s </w:instrText>
-      </w:r>
-      <w:r>
-        <w:fldChar w:fldCharType="separate"/>
-      </w:r>
-      <w:r>
-        <w:rPr>
-          <w:noProof/>
-        </w:rPr>
-        <w:t>3</w:t>
-      </w:r>
-      <w:r>
-        <w:fldChar w:fldCharType="end"/>
-      </w:r>
-      <w:r>
-        <w:noBreakHyphen/>
-      </w:r>
-      <w:r>
-        <w:fldChar w:fldCharType="begin"/>
-      </w:r>
-      <w:r>
-        <w:instrText xml:space="preserve"> SEQ Figure \* ARABIC \s 1 </w:instrText>
-      </w:r>
-      <w:r>
-        <w:fldChar w:fldCharType="separate"/>
-      </w:r>
-      <w:r>
-        <w:rPr>
-          <w:noProof/>
-        </w:rPr>
-        <w:t>1</w:t>
-      </w:r>
-      <w:r>
-        <w:fldChar w:fldCharType="end"/>
-      </w:r>
-      <w:bookmarkEnd w:id="91"/>
-      <w:r>
-        <w:t xml:space="preserve">. UML diagram of the </w:t>
-      </w:r>
-      <w:r>
-        <w:rPr>
-          <w:rFonts w:ascii="Courier New" w:hAnsi="Courier New" w:cs="Courier New"/>
-        </w:rPr>
-        <w:t>IndicatorType</w:t>
-      </w:r>
-      <w:r>
-        <w:t xml:space="preserve"> class</w:t>
-      </w:r>
-    </w:p>
-    <w:bookmarkEnd w:id="90"/>
-    <w:p>
-      <w:pPr>
-        <w:spacing w:after="240"/>
-      </w:pPr>
-      <w:r>
-        <w:t>The property table</w:t>
-      </w:r>
-      <w:r>
-        <w:t>, which includes property descriptions</w:t>
-      </w:r>
-      <w:r>
-        <w:t xml:space="preserve"> and corresponds to the UML diagram above, is given in </w:t>
-      </w:r>
-      <w:r>
-        <w:rPr>
-          <w:b/>
-          <w:color w:val="0000EE"/>
-        </w:rPr>
-        <w:fldChar w:fldCharType="begin"/>
-      </w:r>
-      <w:r>
         <w:rPr>
           <w:b/>
           <w:color w:val="0000EE"/>
@@ -9303,13 +9131,13 @@
           <w:b/>
           <w:color w:val="0000EE"/>
         </w:rPr>
-      </w:r>
-      <w:r>
-        <w:rPr>
-          <w:b/>
-          <w:color w:val="0000EE"/>
-        </w:rPr>
         <w:instrText xml:space="preserve"> \* MERGEFORMAT </w:instrText>
+      </w:r>
+      <w:r>
+        <w:rPr>
+          <w:b/>
+          <w:color w:val="0000EE"/>
+        </w:rPr>
       </w:r>
       <w:r>
         <w:rPr>
@@ -9385,12 +9213,6 @@
           <w:b/>
           <w:color w:val="0000EE"/>
         </w:rPr>
-      </w:r>
-      <w:r>
-        <w:rPr>
-          <w:b/>
-          <w:color w:val="0000EE"/>
-        </w:rPr>
         <w:instrText xml:space="preserve"> \* MERGEFORMAT </w:instrText>
       </w:r>
       <w:r>
@@ -9398,6 +9220,12 @@
           <w:b/>
           <w:color w:val="0000EE"/>
         </w:rPr>
+      </w:r>
+      <w:r>
+        <w:rPr>
+          <w:b/>
+          <w:color w:val="0000EE"/>
+        </w:rPr>
         <w:fldChar w:fldCharType="separate"/>
       </w:r>
       <w:r>
@@ -9439,13 +9267,13 @@
           <w:b/>
           <w:color w:val="0000EE"/>
         </w:rPr>
-      </w:r>
-      <w:r>
-        <w:rPr>
-          <w:b/>
-          <w:color w:val="0000EE"/>
-        </w:rPr>
         <w:instrText xml:space="preserve"> \* MERGEFORMAT </w:instrText>
+      </w:r>
+      <w:r>
+        <w:rPr>
+          <w:b/>
+          <w:color w:val="0000EE"/>
+        </w:rPr>
       </w:r>
       <w:r>
         <w:rPr>
@@ -9508,45 +9336,25 @@
         <w:lastRenderedPageBreak/>
         <w:t xml:space="preserve">Table </w:t>
       </w:r>
-      <w:r>
-        <w:fldChar w:fldCharType="begin"/>
-      </w:r>
-      <w:r>
-        <w:instrText xml:space="preserve"> STYLEREF 1 \s </w:instrText>
-      </w:r>
-      <w:r>
-        <w:fldChar w:fldCharType="separate"/>
-      </w:r>
-      <w:r>
-        <w:rPr>
-          <w:noProof/>
-        </w:rPr>
-        <w:t>3</w:t>
-      </w:r>
-      <w:r>
-        <w:fldChar w:fldCharType="end"/>
-      </w:r>
+      <w:fldSimple w:instr=" STYLEREF 1 \s ">
+        <w:r>
+          <w:rPr>
+            <w:noProof/>
+          </w:rPr>
+          <w:t>3</w:t>
+        </w:r>
+      </w:fldSimple>
       <w:r>
         <w:noBreakHyphen/>
       </w:r>
-      <w:r>
-        <w:fldChar w:fldCharType="begin"/>
-      </w:r>
-      <w:r>
-        <w:instrText xml:space="preserve"> SEQ Table \* ARABIC \s 1 </w:instrText>
-      </w:r>
-      <w:r>
-        <w:fldChar w:fldCharType="separate"/>
-      </w:r>
-      <w:r>
-        <w:rPr>
-          <w:noProof/>
-        </w:rPr>
-        <w:t>1</w:t>
-      </w:r>
-      <w:r>
-        <w:fldChar w:fldCharType="end"/>
-      </w:r>
+      <w:fldSimple w:instr=" SEQ Table \* ARABIC \s 1 ">
+        <w:r>
+          <w:rPr>
+            <w:noProof/>
+          </w:rPr>
+          <w:t>1</w:t>
+        </w:r>
+      </w:fldSimple>
       <w:bookmarkEnd w:id="92"/>
       <w:r>
         <w:t xml:space="preserve">. Properties </w:t>
@@ -10309,17 +10117,8 @@
                 <w:rFonts w:ascii="Courier New" w:hAnsi="Courier New" w:cs="Courier New"/>
                 <w:szCs w:val="20"/>
               </w:rPr>
-              <w:t>stixCommon</w:t>
-            </w:r>
-            <w:proofErr w:type="gramStart"/>
-            <w:r>
-              <w:rPr>
-                <w:rFonts w:ascii="Courier New" w:hAnsi="Courier New" w:cs="Courier New"/>
-                <w:szCs w:val="20"/>
-              </w:rPr>
-              <w:t>:ControlledVocabularyStringType</w:t>
-            </w:r>
-            <w:proofErr w:type="gramEnd"/>
+              <w:t>stixCommon:ControlledVocabularyStringType</w:t>
+            </w:r>
             <w:r>
               <w:rPr>
                 <w:szCs w:val="20"/>
@@ -10979,18 +10778,8 @@
                 <w:color w:val="000000"/>
                 <w:szCs w:val="20"/>
               </w:rPr>
-              <w:t>basicDataTypes</w:t>
-            </w:r>
-            <w:proofErr w:type="gramStart"/>
-            <w:r>
-              <w:rPr>
-                <w:rFonts w:ascii="Courier New" w:hAnsi="Courier New" w:cs="Courier New"/>
-                <w:color w:val="000000"/>
-                <w:szCs w:val="20"/>
-              </w:rPr>
-              <w:t>:PatternExpression</w:t>
-            </w:r>
-            <w:proofErr w:type="gramEnd"/>
+              <w:t>basicDataTypes:PatternExpression</w:t>
+            </w:r>
             <w:r>
               <w:rPr>
                 <w:color w:val="000000"/>
@@ -12610,17 +12399,8 @@
           <w:rFonts w:ascii="Courier New" w:hAnsi="Courier New" w:cs="Courier New"/>
           <w:color w:val="000000"/>
         </w:rPr>
-        <w:t>cybox</w:t>
-      </w:r>
-      <w:proofErr w:type="gramStart"/>
-      <w:r>
-        <w:rPr>
-          <w:rFonts w:ascii="Courier New" w:hAnsi="Courier New" w:cs="Courier New"/>
-          <w:color w:val="000000"/>
-        </w:rPr>
-        <w:t>:ObservableType</w:t>
-      </w:r>
-      <w:proofErr w:type="gramEnd"/>
+        <w:t>cybox:ObservableType</w:t>
+      </w:r>
       <w:r>
         <w:rPr>
           <w:color w:val="000000"/>
@@ -12928,6 +12708,7 @@
           <w:bCs/>
           <w:color w:val="0000EE"/>
         </w:rPr>
+        <w:instrText xml:space="preserve"> \* MERGEFORMAT </w:instrText>
       </w:r>
       <w:r>
         <w:rPr>
@@ -12935,7 +12716,6 @@
           <w:bCs/>
           <w:color w:val="0000EE"/>
         </w:rPr>
-        <w:instrText xml:space="preserve"> \* MERGEFORMAT </w:instrText>
       </w:r>
       <w:r>
         <w:rPr>
@@ -12991,45 +12771,25 @@
       <w:r>
         <w:t xml:space="preserve"> </w:t>
       </w:r>
-      <w:r>
-        <w:fldChar w:fldCharType="begin"/>
-      </w:r>
-      <w:r>
-        <w:instrText xml:space="preserve"> STYLEREF 1 \s </w:instrText>
-      </w:r>
-      <w:r>
-        <w:fldChar w:fldCharType="separate"/>
-      </w:r>
-      <w:r>
-        <w:rPr>
-          <w:noProof/>
-        </w:rPr>
-        <w:t>3</w:t>
-      </w:r>
-      <w:r>
-        <w:fldChar w:fldCharType="end"/>
-      </w:r>
+      <w:fldSimple w:instr=" STYLEREF 1 \s ">
+        <w:r>
+          <w:rPr>
+            <w:noProof/>
+          </w:rPr>
+          <w:t>3</w:t>
+        </w:r>
+      </w:fldSimple>
       <w:r>
         <w:noBreakHyphen/>
       </w:r>
-      <w:r>
-        <w:fldChar w:fldCharType="begin"/>
-      </w:r>
-      <w:r>
-        <w:instrText xml:space="preserve"> SEQ Table \* ARABIC \s 1 </w:instrText>
-      </w:r>
-      <w:r>
-        <w:fldChar w:fldCharType="separate"/>
-      </w:r>
-      <w:r>
-        <w:rPr>
-          <w:noProof/>
-        </w:rPr>
-        <w:t>2</w:t>
-      </w:r>
-      <w:r>
-        <w:fldChar w:fldCharType="end"/>
-      </w:r>
+      <w:fldSimple w:instr=" SEQ Table \* ARABIC \s 1 ">
+        <w:r>
+          <w:rPr>
+            <w:noProof/>
+          </w:rPr>
+          <w:t>2</w:t>
+        </w:r>
+      </w:fldSimple>
       <w:bookmarkEnd w:id="99"/>
       <w:r>
         <w:t xml:space="preserve">. Literals of the </w:t>
@@ -13463,6 +13223,7 @@
           <w:bCs/>
           <w:color w:val="0000EE"/>
         </w:rPr>
+        <w:instrText xml:space="preserve"> \* MERGEFORMAT </w:instrText>
       </w:r>
       <w:r>
         <w:rPr>
@@ -13470,7 +13231,6 @@
           <w:bCs/>
           <w:color w:val="0000EE"/>
         </w:rPr>
-        <w:instrText xml:space="preserve"> \* MERGEFORMAT </w:instrText>
       </w:r>
       <w:r>
         <w:rPr>
@@ -13517,45 +13277,25 @@
       <w:r>
         <w:t xml:space="preserve">Table </w:t>
       </w:r>
-      <w:r>
-        <w:fldChar w:fldCharType="begin"/>
-      </w:r>
-      <w:r>
-        <w:instrText xml:space="preserve"> STYLEREF 1 \s </w:instrText>
-      </w:r>
-      <w:r>
-        <w:fldChar w:fldCharType="separate"/>
-      </w:r>
-      <w:r>
-        <w:rPr>
-          <w:noProof/>
-        </w:rPr>
-        <w:t>3</w:t>
-      </w:r>
-      <w:r>
-        <w:fldChar w:fldCharType="end"/>
-      </w:r>
+      <w:fldSimple w:instr=" STYLEREF 1 \s ">
+        <w:r>
+          <w:rPr>
+            <w:noProof/>
+          </w:rPr>
+          <w:t>3</w:t>
+        </w:r>
+      </w:fldSimple>
       <w:r>
         <w:noBreakHyphen/>
       </w:r>
-      <w:r>
-        <w:fldChar w:fldCharType="begin"/>
-      </w:r>
-      <w:r>
-        <w:instrText xml:space="preserve"> SEQ Table \* ARABIC \s 1 </w:instrText>
-      </w:r>
-      <w:r>
-        <w:fldChar w:fldCharType="separate"/>
-      </w:r>
-      <w:r>
-        <w:rPr>
-          <w:noProof/>
-        </w:rPr>
-        <w:t>3</w:t>
-      </w:r>
-      <w:r>
-        <w:fldChar w:fldCharType="end"/>
-      </w:r>
+      <w:fldSimple w:instr=" SEQ Table \* ARABIC \s 1 ">
+        <w:r>
+          <w:rPr>
+            <w:noProof/>
+          </w:rPr>
+          <w:t>3</w:t>
+        </w:r>
+      </w:fldSimple>
       <w:bookmarkEnd w:id="104"/>
       <w:r>
         <w:t xml:space="preserve">. Properties of the </w:t>
@@ -14313,45 +14053,25 @@
       <w:r>
         <w:t xml:space="preserve">Table </w:t>
       </w:r>
-      <w:r>
-        <w:fldChar w:fldCharType="begin"/>
-      </w:r>
-      <w:r>
-        <w:instrText xml:space="preserve"> STYLEREF 1 \s </w:instrText>
-      </w:r>
-      <w:r>
-        <w:fldChar w:fldCharType="separate"/>
-      </w:r>
-      <w:r>
-        <w:rPr>
-          <w:noProof/>
-        </w:rPr>
-        <w:t>3</w:t>
-      </w:r>
-      <w:r>
-        <w:fldChar w:fldCharType="end"/>
-      </w:r>
+      <w:fldSimple w:instr=" STYLEREF 1 \s ">
+        <w:r>
+          <w:rPr>
+            <w:noProof/>
+          </w:rPr>
+          <w:t>3</w:t>
+        </w:r>
+      </w:fldSimple>
       <w:r>
         <w:noBreakHyphen/>
       </w:r>
-      <w:r>
-        <w:fldChar w:fldCharType="begin"/>
-      </w:r>
-      <w:r>
-        <w:instrText xml:space="preserve"> SEQ Table \* ARABIC \s 1 </w:instrText>
-      </w:r>
-      <w:r>
-        <w:fldChar w:fldCharType="separate"/>
-      </w:r>
-      <w:r>
-        <w:rPr>
-          <w:noProof/>
-        </w:rPr>
-        <w:t>4</w:t>
-      </w:r>
-      <w:r>
-        <w:fldChar w:fldCharType="end"/>
-      </w:r>
+      <w:fldSimple w:instr=" SEQ Table \* ARABIC \s 1 ">
+        <w:r>
+          <w:rPr>
+            <w:noProof/>
+          </w:rPr>
+          <w:t>4</w:t>
+        </w:r>
+      </w:fldSimple>
       <w:bookmarkEnd w:id="109"/>
       <w:r>
         <w:t xml:space="preserve">. Properties of the </w:t>
@@ -14765,6 +14485,7 @@
           <w:bCs/>
           <w:color w:val="0000EE"/>
         </w:rPr>
+        <w:instrText xml:space="preserve"> \* MERGEFORMAT </w:instrText>
       </w:r>
       <w:r>
         <w:rPr>
@@ -14772,7 +14493,6 @@
           <w:bCs/>
           <w:color w:val="0000EE"/>
         </w:rPr>
-        <w:instrText xml:space="preserve"> \* MERGEFORMAT </w:instrText>
       </w:r>
       <w:r>
         <w:rPr>
@@ -14819,45 +14539,25 @@
       <w:r>
         <w:t xml:space="preserve">Table </w:t>
       </w:r>
-      <w:r>
-        <w:fldChar w:fldCharType="begin"/>
-      </w:r>
-      <w:r>
-        <w:instrText xml:space="preserve"> STYLEREF 1 \s </w:instrText>
-      </w:r>
-      <w:r>
-        <w:fldChar w:fldCharType="separate"/>
-      </w:r>
-      <w:r>
-        <w:rPr>
-          <w:noProof/>
-        </w:rPr>
-        <w:t>3</w:t>
-      </w:r>
-      <w:r>
-        <w:fldChar w:fldCharType="end"/>
-      </w:r>
+      <w:fldSimple w:instr=" STYLEREF 1 \s ">
+        <w:r>
+          <w:rPr>
+            <w:noProof/>
+          </w:rPr>
+          <w:t>3</w:t>
+        </w:r>
+      </w:fldSimple>
       <w:r>
         <w:noBreakHyphen/>
       </w:r>
-      <w:r>
-        <w:fldChar w:fldCharType="begin"/>
-      </w:r>
-      <w:r>
-        <w:instrText xml:space="preserve"> SEQ Table \* ARABIC \s 1 </w:instrText>
-      </w:r>
-      <w:r>
-        <w:fldChar w:fldCharType="separate"/>
-      </w:r>
-      <w:r>
-        <w:rPr>
-          <w:noProof/>
-        </w:rPr>
-        <w:t>5</w:t>
-      </w:r>
-      <w:r>
-        <w:fldChar w:fldCharType="end"/>
-      </w:r>
+      <w:fldSimple w:instr=" SEQ Table \* ARABIC \s 1 ">
+        <w:r>
+          <w:rPr>
+            <w:noProof/>
+          </w:rPr>
+          <w:t>5</w:t>
+        </w:r>
+      </w:fldSimple>
       <w:bookmarkEnd w:id="113"/>
       <w:r>
         <w:t xml:space="preserve">. Literals of the </w:t>
@@ -15106,15 +14806,7 @@
         <w:t xml:space="preserve"> </w:t>
       </w:r>
       <w:r>
-        <w:t xml:space="preserve">An Indicator may contain </w:t>
-      </w:r>
-      <w:proofErr w:type="gramStart"/>
-      <w:r>
-        <w:t>both a CybOX-based Observable pattern (or</w:t>
-      </w:r>
-      <w:proofErr w:type="gramEnd"/>
-      <w:r>
-        <w:t xml:space="preserve"> a Composite Indicator Expression) and one or more </w:t>
+        <w:t xml:space="preserve">An Indicator may contain both a CybOX-based Observable pattern (or a Composite Indicator Expression) and one or more </w:t>
       </w:r>
       <w:r>
         <w:t xml:space="preserve">semantically </w:t>
@@ -15153,6 +14845,7 @@
           <w:bCs/>
           <w:color w:val="0000EE"/>
         </w:rPr>
+        <w:instrText xml:space="preserve"> \* MERGEFORMAT </w:instrText>
       </w:r>
       <w:r>
         <w:rPr>
@@ -15160,6 +14853,62 @@
           <w:bCs/>
           <w:color w:val="0000EE"/>
         </w:rPr>
+      </w:r>
+      <w:r>
+        <w:rPr>
+          <w:b/>
+          <w:bCs/>
+          <w:color w:val="0000EE"/>
+        </w:rPr>
+        <w:fldChar w:fldCharType="separate"/>
+      </w:r>
+      <w:r>
+        <w:rPr>
+          <w:b/>
+          <w:bCs/>
+          <w:color w:val="0000EE"/>
+        </w:rPr>
+        <w:t>2.2</w:t>
+      </w:r>
+      <w:r>
+        <w:rPr>
+          <w:b/>
+          <w:bCs/>
+          <w:color w:val="0000EE"/>
+        </w:rPr>
+        <w:fldChar w:fldCharType="end"/>
+      </w:r>
+      <w:r>
+        <w:t xml:space="preserve"> </w:t>
+      </w:r>
+      <w:r>
+        <w:t>and</w:t>
+      </w:r>
+      <w:r>
+        <w:t xml:space="preserve"> </w:t>
+      </w:r>
+      <w:r>
+        <w:rPr>
+          <w:b/>
+          <w:bCs/>
+          <w:color w:val="0000EE"/>
+        </w:rPr>
+        <w:fldChar w:fldCharType="begin"/>
+      </w:r>
+      <w:r>
+        <w:rPr>
+          <w:b/>
+          <w:bCs/>
+          <w:color w:val="0000EE"/>
+        </w:rPr>
+        <w:instrText xml:space="preserve"> REF _Ref396987973 \r \h </w:instrText>
+      </w:r>
+      <w:r>
+        <w:rPr>
+          <w:b/>
+          <w:bCs/>
+          <w:color w:val="0000EE"/>
+        </w:rPr>
         <w:instrText xml:space="preserve"> \* MERGEFORMAT </w:instrText>
       </w:r>
       <w:r>
@@ -15168,63 +14917,6 @@
           <w:bCs/>
           <w:color w:val="0000EE"/>
         </w:rPr>
-        <w:fldChar w:fldCharType="separate"/>
-      </w:r>
-      <w:r>
-        <w:rPr>
-          <w:b/>
-          <w:bCs/>
-          <w:color w:val="0000EE"/>
-        </w:rPr>
-        <w:t>2.2</w:t>
-      </w:r>
-      <w:r>
-        <w:rPr>
-          <w:b/>
-          <w:bCs/>
-          <w:color w:val="0000EE"/>
-        </w:rPr>
-        <w:fldChar w:fldCharType="end"/>
-      </w:r>
-      <w:r>
-        <w:t xml:space="preserve"> </w:t>
-      </w:r>
-      <w:r>
-        <w:t>and</w:t>
-      </w:r>
-      <w:r>
-        <w:t xml:space="preserve"> </w:t>
-      </w:r>
-      <w:r>
-        <w:rPr>
-          <w:b/>
-          <w:bCs/>
-          <w:color w:val="0000EE"/>
-        </w:rPr>
-        <w:fldChar w:fldCharType="begin"/>
-      </w:r>
-      <w:r>
-        <w:rPr>
-          <w:b/>
-          <w:bCs/>
-          <w:color w:val="0000EE"/>
-        </w:rPr>
-        <w:instrText xml:space="preserve"> REF _Ref396987973 \r \h </w:instrText>
-      </w:r>
-      <w:r>
-        <w:rPr>
-          <w:b/>
-          <w:bCs/>
-          <w:color w:val="0000EE"/>
-        </w:rPr>
-      </w:r>
-      <w:r>
-        <w:rPr>
-          <w:b/>
-          <w:bCs/>
-          <w:color w:val="0000EE"/>
-        </w:rPr>
-        <w:instrText xml:space="preserve"> \* MERGEFORMAT </w:instrText>
       </w:r>
       <w:r>
         <w:rPr>
@@ -16176,45 +15868,25 @@
         <w:lastRenderedPageBreak/>
         <w:t xml:space="preserve">Table </w:t>
       </w:r>
-      <w:r>
-        <w:fldChar w:fldCharType="begin"/>
-      </w:r>
-      <w:r>
-        <w:instrText xml:space="preserve"> STYLEREF 1 \s </w:instrText>
-      </w:r>
-      <w:r>
-        <w:fldChar w:fldCharType="separate"/>
-      </w:r>
-      <w:r>
-        <w:rPr>
-          <w:noProof/>
-        </w:rPr>
-        <w:t>3</w:t>
-      </w:r>
-      <w:r>
-        <w:fldChar w:fldCharType="end"/>
-      </w:r>
+      <w:fldSimple w:instr=" STYLEREF 1 \s ">
+        <w:r>
+          <w:rPr>
+            <w:noProof/>
+          </w:rPr>
+          <w:t>3</w:t>
+        </w:r>
+      </w:fldSimple>
       <w:r>
         <w:noBreakHyphen/>
       </w:r>
-      <w:r>
-        <w:fldChar w:fldCharType="begin"/>
-      </w:r>
-      <w:r>
-        <w:instrText xml:space="preserve"> SEQ Table \* ARABIC \s 1 </w:instrText>
-      </w:r>
-      <w:r>
-        <w:fldChar w:fldCharType="separate"/>
-      </w:r>
-      <w:r>
-        <w:rPr>
-          <w:noProof/>
-        </w:rPr>
-        <w:t>7</w:t>
-      </w:r>
-      <w:r>
-        <w:fldChar w:fldCharType="end"/>
-      </w:r>
+      <w:fldSimple w:instr=" SEQ Table \* ARABIC \s 1 ">
+        <w:r>
+          <w:rPr>
+            <w:noProof/>
+          </w:rPr>
+          <w:t>7</w:t>
+        </w:r>
+      </w:fldSimple>
       <w:bookmarkEnd w:id="123"/>
       <w:r>
         <w:t xml:space="preserve">.  </w:t>
@@ -16782,6 +16454,7 @@
           <w:bCs/>
           <w:color w:val="0000EE"/>
         </w:rPr>
+        <w:instrText xml:space="preserve"> \* MERGEFORMAT </w:instrText>
       </w:r>
       <w:r>
         <w:rPr>
@@ -16789,7 +16462,6 @@
           <w:bCs/>
           <w:color w:val="0000EE"/>
         </w:rPr>
-        <w:instrText xml:space="preserve"> \* MERGEFORMAT </w:instrText>
       </w:r>
       <w:r>
         <w:rPr>
@@ -16837,45 +16509,25 @@
         <w:lastRenderedPageBreak/>
         <w:t xml:space="preserve">Table </w:t>
       </w:r>
-      <w:r>
-        <w:fldChar w:fldCharType="begin"/>
-      </w:r>
-      <w:r>
-        <w:instrText xml:space="preserve"> STYLEREF 1 \s </w:instrText>
-      </w:r>
-      <w:r>
-        <w:fldChar w:fldCharType="separate"/>
-      </w:r>
-      <w:r>
-        <w:rPr>
-          <w:noProof/>
-        </w:rPr>
-        <w:t>3</w:t>
-      </w:r>
-      <w:r>
-        <w:fldChar w:fldCharType="end"/>
-      </w:r>
+      <w:fldSimple w:instr=" STYLEREF 1 \s ">
+        <w:r>
+          <w:rPr>
+            <w:noProof/>
+          </w:rPr>
+          <w:t>3</w:t>
+        </w:r>
+      </w:fldSimple>
       <w:r>
         <w:noBreakHyphen/>
       </w:r>
-      <w:r>
-        <w:fldChar w:fldCharType="begin"/>
-      </w:r>
-      <w:r>
-        <w:instrText xml:space="preserve"> SEQ Table \* ARABIC \s 1 </w:instrText>
-      </w:r>
-      <w:r>
-        <w:fldChar w:fldCharType="separate"/>
-      </w:r>
-      <w:r>
-        <w:rPr>
-          <w:noProof/>
-        </w:rPr>
-        <w:t>8</w:t>
-      </w:r>
-      <w:r>
-        <w:fldChar w:fldCharType="end"/>
-      </w:r>
+      <w:fldSimple w:instr=" SEQ Table \* ARABIC \s 1 ">
+        <w:r>
+          <w:rPr>
+            <w:noProof/>
+          </w:rPr>
+          <w:t>8</w:t>
+        </w:r>
+      </w:fldSimple>
       <w:bookmarkEnd w:id="124"/>
       <w:r>
         <w:t xml:space="preserve">. Properties </w:t>
@@ -17777,6 +17429,7 @@
           <w:bCs/>
           <w:color w:val="0000EE"/>
         </w:rPr>
+        <w:instrText xml:space="preserve"> \* MERGEFORMAT </w:instrText>
       </w:r>
       <w:r>
         <w:rPr>
@@ -17784,7 +17437,6 @@
           <w:bCs/>
           <w:color w:val="0000EE"/>
         </w:rPr>
-        <w:instrText xml:space="preserve"> \* MERGEFORMAT </w:instrText>
       </w:r>
       <w:r>
         <w:rPr>
@@ -17886,45 +17538,25 @@
       <w:r>
         <w:t xml:space="preserve">Figure </w:t>
       </w:r>
-      <w:r>
-        <w:fldChar w:fldCharType="begin"/>
-      </w:r>
-      <w:r>
-        <w:instrText xml:space="preserve"> STYLEREF 1 \s </w:instrText>
-      </w:r>
-      <w:r>
-        <w:fldChar w:fldCharType="separate"/>
-      </w:r>
-      <w:r>
-        <w:rPr>
-          <w:noProof/>
-        </w:rPr>
-        <w:t>3</w:t>
-      </w:r>
-      <w:r>
-        <w:fldChar w:fldCharType="end"/>
-      </w:r>
+      <w:fldSimple w:instr=" STYLEREF 1 \s ">
+        <w:r>
+          <w:rPr>
+            <w:noProof/>
+          </w:rPr>
+          <w:t>3</w:t>
+        </w:r>
+      </w:fldSimple>
       <w:r>
         <w:noBreakHyphen/>
       </w:r>
-      <w:r>
-        <w:fldChar w:fldCharType="begin"/>
-      </w:r>
-      <w:r>
-        <w:instrText xml:space="preserve"> SEQ Figure \* ARABIC \s 1 </w:instrText>
-      </w:r>
-      <w:r>
-        <w:fldChar w:fldCharType="separate"/>
-      </w:r>
-      <w:r>
-        <w:rPr>
-          <w:noProof/>
-        </w:rPr>
-        <w:t>4</w:t>
-      </w:r>
-      <w:r>
-        <w:fldChar w:fldCharType="end"/>
-      </w:r>
+      <w:fldSimple w:instr=" SEQ Figure \* ARABIC \s 1 ">
+        <w:r>
+          <w:rPr>
+            <w:noProof/>
+          </w:rPr>
+          <w:t>4</w:t>
+        </w:r>
+      </w:fldSimple>
       <w:bookmarkEnd w:id="128"/>
       <w:r>
         <w:t xml:space="preserve">. UML diagram of the </w:t>
@@ -18039,45 +17671,25 @@
       <w:r>
         <w:t xml:space="preserve">Table </w:t>
       </w:r>
-      <w:r>
-        <w:fldChar w:fldCharType="begin"/>
-      </w:r>
-      <w:r>
-        <w:instrText xml:space="preserve"> STYLEREF 1 \s </w:instrText>
-      </w:r>
-      <w:r>
-        <w:fldChar w:fldCharType="separate"/>
-      </w:r>
-      <w:r>
-        <w:rPr>
-          <w:noProof/>
-        </w:rPr>
-        <w:t>3</w:t>
-      </w:r>
-      <w:r>
-        <w:fldChar w:fldCharType="end"/>
-      </w:r>
+      <w:fldSimple w:instr=" STYLEREF 1 \s ">
+        <w:r>
+          <w:rPr>
+            <w:noProof/>
+          </w:rPr>
+          <w:t>3</w:t>
+        </w:r>
+      </w:fldSimple>
       <w:r>
         <w:noBreakHyphen/>
       </w:r>
-      <w:r>
-        <w:fldChar w:fldCharType="begin"/>
-      </w:r>
-      <w:r>
-        <w:instrText xml:space="preserve"> SEQ Table \* ARABIC \s 1 </w:instrText>
-      </w:r>
-      <w:r>
-        <w:fldChar w:fldCharType="separate"/>
-      </w:r>
-      <w:r>
-        <w:rPr>
-          <w:noProof/>
-        </w:rPr>
-        <w:t>9</w:t>
-      </w:r>
-      <w:r>
-        <w:fldChar w:fldCharType="end"/>
-      </w:r>
+      <w:fldSimple w:instr=" SEQ Table \* ARABIC \s 1 ">
+        <w:r>
+          <w:rPr>
+            <w:noProof/>
+          </w:rPr>
+          <w:t>9</w:t>
+        </w:r>
+      </w:fldSimple>
       <w:bookmarkEnd w:id="129"/>
       <w:r>
         <w:t xml:space="preserve">. Properties </w:t>
@@ -18440,6 +18052,7 @@
           <w:bCs/>
           <w:color w:val="0000EE"/>
         </w:rPr>
+        <w:instrText xml:space="preserve"> \* MERGEFORMAT </w:instrText>
       </w:r>
       <w:r>
         <w:rPr>
@@ -18447,6 +18060,71 @@
           <w:bCs/>
           <w:color w:val="0000EE"/>
         </w:rPr>
+      </w:r>
+      <w:r>
+        <w:rPr>
+          <w:b/>
+          <w:bCs/>
+          <w:color w:val="0000EE"/>
+        </w:rPr>
+        <w:fldChar w:fldCharType="separate"/>
+      </w:r>
+      <w:r>
+        <w:rPr>
+          <w:b/>
+          <w:bCs/>
+          <w:color w:val="0000EE"/>
+        </w:rPr>
+        <w:t>3.6.1</w:t>
+      </w:r>
+      <w:r>
+        <w:rPr>
+          <w:b/>
+          <w:bCs/>
+          <w:color w:val="0000EE"/>
+        </w:rPr>
+        <w:fldChar w:fldCharType="end"/>
+      </w:r>
+      <w:r>
+        <w:t xml:space="preserve"> for details on what constitutes an Indicator sighting report).  The properties of the </w:t>
+      </w:r>
+      <w:r>
+        <w:rPr>
+          <w:rFonts w:ascii="Courier New" w:hAnsi="Courier New" w:cs="Courier New"/>
+        </w:rPr>
+        <w:t>Sightings</w:t>
+      </w:r>
+      <w:r>
+        <w:rPr>
+          <w:rFonts w:ascii="Courier New" w:hAnsi="Courier New" w:cs="Courier New"/>
+        </w:rPr>
+        <w:t>Type</w:t>
+      </w:r>
+      <w:r>
+        <w:t xml:space="preserve"> class are shown in </w:t>
+      </w:r>
+      <w:r>
+        <w:rPr>
+          <w:b/>
+          <w:bCs/>
+          <w:color w:val="0000EE"/>
+        </w:rPr>
+        <w:fldChar w:fldCharType="begin"/>
+      </w:r>
+      <w:r>
+        <w:rPr>
+          <w:b/>
+          <w:bCs/>
+          <w:color w:val="0000EE"/>
+        </w:rPr>
+        <w:instrText xml:space="preserve"> REF _Ref391382215 \h </w:instrText>
+      </w:r>
+      <w:r>
+        <w:rPr>
+          <w:b/>
+          <w:bCs/>
+          <w:color w:val="0000EE"/>
+        </w:rPr>
         <w:instrText xml:space="preserve"> \* MERGEFORMAT </w:instrText>
       </w:r>
       <w:r>
@@ -18455,72 +18133,6 @@
           <w:bCs/>
           <w:color w:val="0000EE"/>
         </w:rPr>
-        <w:fldChar w:fldCharType="separate"/>
-      </w:r>
-      <w:r>
-        <w:rPr>
-          <w:b/>
-          <w:bCs/>
-          <w:color w:val="0000EE"/>
-        </w:rPr>
-        <w:t>3.6.1</w:t>
-      </w:r>
-      <w:r>
-        <w:rPr>
-          <w:b/>
-          <w:bCs/>
-          <w:color w:val="0000EE"/>
-        </w:rPr>
-        <w:fldChar w:fldCharType="end"/>
-      </w:r>
-      <w:r>
-        <w:t xml:space="preserve"> for details on what constitutes an Indicator sighting report).  The properties of the </w:t>
-      </w:r>
-      <w:r>
-        <w:rPr>
-          <w:rFonts w:ascii="Courier New" w:hAnsi="Courier New" w:cs="Courier New"/>
-        </w:rPr>
-        <w:t>Sightings</w:t>
-      </w:r>
-      <w:r>
-        <w:rPr>
-          <w:rFonts w:ascii="Courier New" w:hAnsi="Courier New" w:cs="Courier New"/>
-        </w:rPr>
-        <w:t>Type</w:t>
-      </w:r>
-      <w:r>
-        <w:t xml:space="preserve"> class are shown in </w:t>
-      </w:r>
-      <w:r>
-        <w:rPr>
-          <w:b/>
-          <w:bCs/>
-          <w:color w:val="0000EE"/>
-        </w:rPr>
-        <w:fldChar w:fldCharType="begin"/>
-      </w:r>
-      <w:r>
-        <w:rPr>
-          <w:b/>
-          <w:bCs/>
-          <w:color w:val="0000EE"/>
-        </w:rPr>
-        <w:instrText xml:space="preserve"> REF _Ref391382215 \h </w:instrText>
-      </w:r>
-      <w:r>
-        <w:rPr>
-          <w:b/>
-          <w:bCs/>
-          <w:color w:val="0000EE"/>
-        </w:rPr>
-      </w:r>
-      <w:r>
-        <w:rPr>
-          <w:b/>
-          <w:bCs/>
-          <w:color w:val="0000EE"/>
-        </w:rPr>
-        <w:instrText xml:space="preserve"> \* MERGEFORMAT </w:instrText>
       </w:r>
       <w:r>
         <w:rPr>
@@ -18580,6 +18192,7 @@
           <w:bCs/>
           <w:color w:val="0000EE"/>
         </w:rPr>
+        <w:instrText xml:space="preserve"> \* MERGEFORMAT </w:instrText>
       </w:r>
       <w:r>
         <w:rPr>
@@ -18587,6 +18200,64 @@
           <w:bCs/>
           <w:color w:val="0000EE"/>
         </w:rPr>
+      </w:r>
+      <w:r>
+        <w:rPr>
+          <w:b/>
+          <w:bCs/>
+          <w:color w:val="0000EE"/>
+        </w:rPr>
+        <w:fldChar w:fldCharType="separate"/>
+      </w:r>
+      <w:r>
+        <w:rPr>
+          <w:b/>
+          <w:bCs/>
+          <w:color w:val="0000EE"/>
+        </w:rPr>
+        <w:t>3.6.1</w:t>
+      </w:r>
+      <w:r>
+        <w:rPr>
+          <w:b/>
+          <w:bCs/>
+          <w:color w:val="0000EE"/>
+        </w:rPr>
+        <w:fldChar w:fldCharType="end"/>
+      </w:r>
+      <w:r>
+        <w:rPr>
+          <w:b/>
+          <w:bCs/>
+          <w:color w:val="0000EE"/>
+        </w:rPr>
+        <w:t xml:space="preserve"> </w:t>
+      </w:r>
+      <w:r>
+        <w:t xml:space="preserve">and </w:t>
+      </w:r>
+      <w:r>
+        <w:rPr>
+          <w:b/>
+          <w:bCs/>
+          <w:color w:val="0000EE"/>
+        </w:rPr>
+        <w:fldChar w:fldCharType="begin"/>
+      </w:r>
+      <w:r>
+        <w:rPr>
+          <w:b/>
+          <w:bCs/>
+          <w:color w:val="0000EE"/>
+        </w:rPr>
+        <w:instrText xml:space="preserve"> REF _Ref421650233 \r \h </w:instrText>
+      </w:r>
+      <w:r>
+        <w:rPr>
+          <w:b/>
+          <w:bCs/>
+          <w:color w:val="0000EE"/>
+        </w:rPr>
         <w:instrText xml:space="preserve"> \* MERGEFORMAT </w:instrText>
       </w:r>
       <w:r>
@@ -18595,65 +18266,6 @@
           <w:bCs/>
           <w:color w:val="0000EE"/>
         </w:rPr>
-        <w:fldChar w:fldCharType="separate"/>
-      </w:r>
-      <w:r>
-        <w:rPr>
-          <w:b/>
-          <w:bCs/>
-          <w:color w:val="0000EE"/>
-        </w:rPr>
-        <w:t>3.6.1</w:t>
-      </w:r>
-      <w:r>
-        <w:rPr>
-          <w:b/>
-          <w:bCs/>
-          <w:color w:val="0000EE"/>
-        </w:rPr>
-        <w:fldChar w:fldCharType="end"/>
-      </w:r>
-      <w:r>
-        <w:rPr>
-          <w:b/>
-          <w:bCs/>
-          <w:color w:val="0000EE"/>
-        </w:rPr>
-        <w:t xml:space="preserve"> </w:t>
-      </w:r>
-      <w:r>
-        <w:t xml:space="preserve">and </w:t>
-      </w:r>
-      <w:r>
-        <w:rPr>
-          <w:b/>
-          <w:bCs/>
-          <w:color w:val="0000EE"/>
-        </w:rPr>
-        <w:fldChar w:fldCharType="begin"/>
-      </w:r>
-      <w:r>
-        <w:rPr>
-          <w:b/>
-          <w:bCs/>
-          <w:color w:val="0000EE"/>
-        </w:rPr>
-        <w:instrText xml:space="preserve"> REF _Ref421650233 \r \h </w:instrText>
-      </w:r>
-      <w:r>
-        <w:rPr>
-          <w:b/>
-          <w:bCs/>
-          <w:color w:val="0000EE"/>
-        </w:rPr>
-      </w:r>
-      <w:r>
-        <w:rPr>
-          <w:b/>
-          <w:bCs/>
-          <w:color w:val="0000EE"/>
-        </w:rPr>
-        <w:instrText xml:space="preserve"> \* MERGEFORMAT </w:instrText>
       </w:r>
       <w:r>
         <w:rPr>
@@ -18692,45 +18304,25 @@
         <w:lastRenderedPageBreak/>
         <w:t xml:space="preserve">Table </w:t>
       </w:r>
-      <w:r>
-        <w:fldChar w:fldCharType="begin"/>
-      </w:r>
-      <w:r>
-        <w:instrText xml:space="preserve"> STYLEREF 1 \s </w:instrText>
-      </w:r>
-      <w:r>
-        <w:fldChar w:fldCharType="separate"/>
-      </w:r>
-      <w:r>
-        <w:rPr>
-          <w:noProof/>
-        </w:rPr>
-        <w:t>3</w:t>
-      </w:r>
-      <w:r>
-        <w:fldChar w:fldCharType="end"/>
-      </w:r>
+      <w:fldSimple w:instr=" STYLEREF 1 \s ">
+        <w:r>
+          <w:rPr>
+            <w:noProof/>
+          </w:rPr>
+          <w:t>3</w:t>
+        </w:r>
+      </w:fldSimple>
       <w:r>
         <w:noBreakHyphen/>
       </w:r>
-      <w:r>
-        <w:fldChar w:fldCharType="begin"/>
-      </w:r>
-      <w:r>
-        <w:instrText xml:space="preserve"> SEQ Table \* ARABIC \s 1 </w:instrText>
-      </w:r>
-      <w:r>
-        <w:fldChar w:fldCharType="separate"/>
-      </w:r>
-      <w:r>
-        <w:rPr>
-          <w:noProof/>
-        </w:rPr>
-        <w:t>10</w:t>
-      </w:r>
-      <w:r>
-        <w:fldChar w:fldCharType="end"/>
-      </w:r>
+      <w:fldSimple w:instr=" SEQ Table \* ARABIC \s 1 ">
+        <w:r>
+          <w:rPr>
+            <w:noProof/>
+          </w:rPr>
+          <w:t>10</w:t>
+        </w:r>
+      </w:fldSimple>
       <w:bookmarkEnd w:id="133"/>
       <w:r>
         <w:t xml:space="preserve">. Properties </w:t>
@@ -19149,6 +18741,7 @@
           <w:bCs/>
           <w:color w:val="0000EE"/>
         </w:rPr>
+        <w:instrText xml:space="preserve"> \* MERGEFORMAT </w:instrText>
       </w:r>
       <w:r>
         <w:rPr>
@@ -19156,7 +18749,6 @@
           <w:bCs/>
           <w:color w:val="0000EE"/>
         </w:rPr>
-        <w:instrText xml:space="preserve"> \* MERGEFORMAT </w:instrText>
       </w:r>
       <w:r>
         <w:rPr>
@@ -19216,6 +18808,7 @@
           <w:bCs/>
           <w:color w:val="0000EE"/>
         </w:rPr>
+        <w:instrText xml:space="preserve"> \* MERGEFORMAT </w:instrText>
       </w:r>
       <w:r>
         <w:rPr>
@@ -19223,7 +18816,6 @@
           <w:bCs/>
           <w:color w:val="0000EE"/>
         </w:rPr>
-        <w:instrText xml:space="preserve"> \* MERGEFORMAT </w:instrText>
       </w:r>
       <w:r>
         <w:rPr>
@@ -19283,6 +18875,7 @@
           <w:bCs/>
           <w:color w:val="0000EE"/>
         </w:rPr>
+        <w:instrText xml:space="preserve"> \* MERGEFORMAT </w:instrText>
       </w:r>
       <w:r>
         <w:rPr>
@@ -19290,7 +18883,6 @@
           <w:bCs/>
           <w:color w:val="0000EE"/>
         </w:rPr>
-        <w:instrText xml:space="preserve"> \* MERGEFORMAT </w:instrText>
       </w:r>
       <w:r>
         <w:rPr>
@@ -19337,45 +18929,25 @@
       <w:r>
         <w:t xml:space="preserve">Table </w:t>
       </w:r>
-      <w:r>
-        <w:fldChar w:fldCharType="begin"/>
-      </w:r>
-      <w:r>
-        <w:instrText xml:space="preserve"> STYLEREF 1 \s </w:instrText>
-      </w:r>
-      <w:r>
-        <w:fldChar w:fldCharType="separate"/>
-      </w:r>
-      <w:r>
-        <w:rPr>
-          <w:noProof/>
-        </w:rPr>
-        <w:t>3</w:t>
-      </w:r>
-      <w:r>
-        <w:fldChar w:fldCharType="end"/>
-      </w:r>
+      <w:fldSimple w:instr=" STYLEREF 1 \s ">
+        <w:r>
+          <w:rPr>
+            <w:noProof/>
+          </w:rPr>
+          <w:t>3</w:t>
+        </w:r>
+      </w:fldSimple>
       <w:r>
         <w:noBreakHyphen/>
       </w:r>
-      <w:r>
-        <w:fldChar w:fldCharType="begin"/>
-      </w:r>
-      <w:r>
-        <w:instrText xml:space="preserve"> SEQ Table \* ARABIC \s 1 </w:instrText>
-      </w:r>
-      <w:r>
-        <w:fldChar w:fldCharType="separate"/>
-      </w:r>
-      <w:r>
-        <w:rPr>
-          <w:noProof/>
-        </w:rPr>
-        <w:t>11</w:t>
-      </w:r>
-      <w:r>
-        <w:fldChar w:fldCharType="end"/>
-      </w:r>
+      <w:fldSimple w:instr=" SEQ Table \* ARABIC \s 1 ">
+        <w:r>
+          <w:rPr>
+            <w:noProof/>
+          </w:rPr>
+          <w:t>11</w:t>
+        </w:r>
+      </w:fldSimple>
       <w:bookmarkEnd w:id="138"/>
       <w:r>
         <w:t xml:space="preserve">. Properties </w:t>
@@ -20515,6 +20087,7 @@
           <w:bCs/>
           <w:color w:val="0000EE"/>
         </w:rPr>
+        <w:instrText xml:space="preserve"> \* MERGEFORMAT </w:instrText>
       </w:r>
       <w:r>
         <w:rPr>
@@ -20522,7 +20095,6 @@
           <w:bCs/>
           <w:color w:val="0000EE"/>
         </w:rPr>
-        <w:instrText xml:space="preserve"> \* MERGEFORMAT </w:instrText>
       </w:r>
       <w:r>
         <w:rPr>
@@ -20619,45 +20191,25 @@
       <w:r>
         <w:t xml:space="preserve">Figure </w:t>
       </w:r>
-      <w:r>
-        <w:fldChar w:fldCharType="begin"/>
-      </w:r>
-      <w:r>
-        <w:instrText xml:space="preserve"> STYLEREF 1 \s </w:instrText>
-      </w:r>
-      <w:r>
-        <w:fldChar w:fldCharType="separate"/>
-      </w:r>
-      <w:r>
-        <w:rPr>
-          <w:noProof/>
-        </w:rPr>
-        <w:t>3</w:t>
-      </w:r>
-      <w:r>
-        <w:fldChar w:fldCharType="end"/>
-      </w:r>
+      <w:fldSimple w:instr=" STYLEREF 1 \s ">
+        <w:r>
+          <w:rPr>
+            <w:noProof/>
+          </w:rPr>
+          <w:t>3</w:t>
+        </w:r>
+      </w:fldSimple>
       <w:r>
         <w:noBreakHyphen/>
       </w:r>
-      <w:r>
-        <w:fldChar w:fldCharType="begin"/>
-      </w:r>
-      <w:r>
-        <w:instrText xml:space="preserve"> SEQ Figure \* ARABIC \s 1 </w:instrText>
-      </w:r>
-      <w:r>
-        <w:fldChar w:fldCharType="separate"/>
-      </w:r>
-      <w:r>
-        <w:rPr>
-          <w:noProof/>
-        </w:rPr>
-        <w:t>5</w:t>
-      </w:r>
-      <w:r>
-        <w:fldChar w:fldCharType="end"/>
-      </w:r>
+      <w:fldSimple w:instr=" SEQ Figure \* ARABIC \s 1 ">
+        <w:r>
+          <w:rPr>
+            <w:noProof/>
+          </w:rPr>
+          <w:t>5</w:t>
+        </w:r>
+      </w:fldSimple>
       <w:bookmarkEnd w:id="145"/>
       <w:r>
         <w:t xml:space="preserve">. UML diagram of the </w:t>
@@ -20810,45 +20362,25 @@
       <w:r>
         <w:t xml:space="preserve">Table </w:t>
       </w:r>
-      <w:r>
-        <w:fldChar w:fldCharType="begin"/>
-      </w:r>
-      <w:r>
-        <w:instrText xml:space="preserve"> STYLEREF 1 \s </w:instrText>
-      </w:r>
-      <w:r>
-        <w:fldChar w:fldCharType="separate"/>
-      </w:r>
-      <w:r>
-        <w:rPr>
-          <w:noProof/>
-        </w:rPr>
-        <w:t>3</w:t>
-      </w:r>
-      <w:r>
-        <w:fldChar w:fldCharType="end"/>
-      </w:r>
+      <w:fldSimple w:instr=" STYLEREF 1 \s ">
+        <w:r>
+          <w:rPr>
+            <w:noProof/>
+          </w:rPr>
+          <w:t>3</w:t>
+        </w:r>
+      </w:fldSimple>
       <w:r>
         <w:noBreakHyphen/>
       </w:r>
-      <w:r>
-        <w:fldChar w:fldCharType="begin"/>
-      </w:r>
-      <w:r>
-        <w:instrText xml:space="preserve"> SEQ Table \* ARABIC \s 1 </w:instrText>
-      </w:r>
-      <w:r>
-        <w:fldChar w:fldCharType="separate"/>
-      </w:r>
-      <w:r>
-        <w:rPr>
-          <w:noProof/>
-        </w:rPr>
-        <w:t>12</w:t>
-      </w:r>
-      <w:r>
-        <w:fldChar w:fldCharType="end"/>
-      </w:r>
+      <w:fldSimple w:instr=" SEQ Table \* ARABIC \s 1 ">
+        <w:r>
+          <w:rPr>
+            <w:noProof/>
+          </w:rPr>
+          <w:t>12</w:t>
+        </w:r>
+      </w:fldSimple>
       <w:bookmarkEnd w:id="146"/>
       <w:bookmarkEnd w:id="147"/>
       <w:r>
@@ -21219,6 +20751,7 @@
           <w:bCs/>
           <w:color w:val="0000EE"/>
         </w:rPr>
+        <w:instrText xml:space="preserve"> \* MERGEFORMAT </w:instrText>
       </w:r>
       <w:r>
         <w:rPr>
@@ -21226,7 +20759,6 @@
           <w:bCs/>
           <w:color w:val="0000EE"/>
         </w:rPr>
-        <w:instrText xml:space="preserve"> \* MERGEFORMAT </w:instrText>
       </w:r>
       <w:r>
         <w:rPr>
@@ -21327,73 +20859,61 @@
       <w:r>
         <w:t xml:space="preserve">Figure </w:t>
       </w:r>
-      <w:r>
+      <w:fldSimple w:instr=" STYLEREF 1 \s ">
+        <w:r>
+          <w:rPr>
+            <w:noProof/>
+          </w:rPr>
+          <w:t>3</w:t>
+        </w:r>
+      </w:fldSimple>
+      <w:r>
+        <w:noBreakHyphen/>
+      </w:r>
+      <w:fldSimple w:instr=" SEQ Figure \* ARABIC \s 1 ">
+        <w:r>
+          <w:rPr>
+            <w:noProof/>
+          </w:rPr>
+          <w:t>6</w:t>
+        </w:r>
+      </w:fldSimple>
+      <w:bookmarkEnd w:id="152"/>
+      <w:r>
+        <w:t xml:space="preserve">. UML diagram of the </w:t>
+      </w:r>
+      <w:r>
+        <w:rPr>
+          <w:rFonts w:ascii="Courier New" w:hAnsi="Courier New" w:cs="Courier New"/>
+        </w:rPr>
+        <w:t>RelatedIndicatorsType</w:t>
+      </w:r>
+      <w:r>
+        <w:t xml:space="preserve"> class</w:t>
+      </w:r>
+    </w:p>
+    <w:p>
+      <w:pPr>
+        <w:spacing w:after="240"/>
+      </w:pPr>
+      <w:r>
+        <w:t xml:space="preserve">The property table given in </w:t>
+      </w:r>
+      <w:r>
+        <w:rPr>
+          <w:b/>
+          <w:bCs/>
+          <w:color w:val="0000EE"/>
+        </w:rPr>
         <w:fldChar w:fldCharType="begin"/>
       </w:r>
       <w:r>
-        <w:instrText xml:space="preserve"> STYLEREF 1 \s </w:instrText>
-      </w:r>
-      <w:r>
-        <w:fldChar w:fldCharType="separate"/>
-      </w:r>
-      <w:r>
-        <w:rPr>
-          <w:noProof/>
-        </w:rPr>
-        <w:t>3</w:t>
-      </w:r>
-      <w:r>
-        <w:fldChar w:fldCharType="end"/>
-      </w:r>
-      <w:r>
-        <w:noBreakHyphen/>
-      </w:r>
-      <w:r>
-        <w:fldChar w:fldCharType="begin"/>
-      </w:r>
-      <w:r>
-        <w:instrText xml:space="preserve"> SEQ Figure \* ARABIC \s 1 </w:instrText>
-      </w:r>
-      <w:r>
-        <w:fldChar w:fldCharType="separate"/>
-      </w:r>
-      <w:r>
-        <w:rPr>
-          <w:noProof/>
-        </w:rPr>
-        <w:t>6</w:t>
-      </w:r>
-      <w:r>
-        <w:fldChar w:fldCharType="end"/>
-      </w:r>
-      <w:bookmarkEnd w:id="152"/>
-      <w:r>
-        <w:t xml:space="preserve">. UML diagram of the </w:t>
-      </w:r>
-      <w:r>
-        <w:rPr>
-          <w:rFonts w:ascii="Courier New" w:hAnsi="Courier New" w:cs="Courier New"/>
-        </w:rPr>
-        <w:t>RelatedIndicatorsType</w:t>
-      </w:r>
-      <w:r>
-        <w:t xml:space="preserve"> class</w:t>
-      </w:r>
-    </w:p>
-    <w:p>
-      <w:pPr>
-        <w:spacing w:after="240"/>
-      </w:pPr>
-      <w:r>
-        <w:t xml:space="preserve">The property table given in </w:t>
-      </w:r>
-      <w:r>
         <w:rPr>
           <w:b/>
           <w:bCs/>
           <w:color w:val="0000EE"/>
         </w:rPr>
-        <w:fldChar w:fldCharType="begin"/>
+        <w:instrText xml:space="preserve"> REF _Ref396999409 \h </w:instrText>
       </w:r>
       <w:r>
         <w:rPr>
@@ -21401,7 +20921,7 @@
           <w:bCs/>
           <w:color w:val="0000EE"/>
         </w:rPr>
-        <w:instrText xml:space="preserve"> REF _Ref396999409 \h </w:instrText>
+        <w:instrText xml:space="preserve"> \* MERGEFORMAT </w:instrText>
       </w:r>
       <w:r>
         <w:rPr>
@@ -21409,14 +20929,6 @@
           <w:bCs/>
           <w:color w:val="0000EE"/>
         </w:rPr>
-      </w:r>
-      <w:r>
-        <w:rPr>
-          <w:b/>
-          <w:bCs/>
-          <w:color w:val="0000EE"/>
-        </w:rPr>
-        <w:instrText xml:space="preserve"> \* MERGEFORMAT </w:instrText>
       </w:r>
       <w:r>
         <w:rPr>
@@ -21476,6 +20988,7 @@
           <w:bCs/>
           <w:color w:val="0000EE"/>
         </w:rPr>
+        <w:instrText xml:space="preserve"> \* MERGEFORMAT </w:instrText>
       </w:r>
       <w:r>
         <w:rPr>
@@ -21483,7 +20996,6 @@
           <w:bCs/>
           <w:color w:val="0000EE"/>
         </w:rPr>
-        <w:instrText xml:space="preserve"> \* MERGEFORMAT </w:instrText>
       </w:r>
       <w:r>
         <w:rPr>
@@ -21530,45 +21042,25 @@
       <w:r>
         <w:t xml:space="preserve">Table </w:t>
       </w:r>
-      <w:r>
-        <w:fldChar w:fldCharType="begin"/>
-      </w:r>
-      <w:r>
-        <w:instrText xml:space="preserve"> STYLEREF 1 \s </w:instrText>
-      </w:r>
-      <w:r>
-        <w:fldChar w:fldCharType="separate"/>
-      </w:r>
-      <w:r>
-        <w:rPr>
-          <w:noProof/>
-        </w:rPr>
-        <w:t>3</w:t>
-      </w:r>
-      <w:r>
-        <w:fldChar w:fldCharType="end"/>
-      </w:r>
+      <w:fldSimple w:instr=" STYLEREF 1 \s ">
+        <w:r>
+          <w:rPr>
+            <w:noProof/>
+          </w:rPr>
+          <w:t>3</w:t>
+        </w:r>
+      </w:fldSimple>
       <w:r>
         <w:noBreakHyphen/>
       </w:r>
-      <w:r>
-        <w:fldChar w:fldCharType="begin"/>
-      </w:r>
-      <w:r>
-        <w:instrText xml:space="preserve"> SEQ Table \* ARABIC \s 1 </w:instrText>
-      </w:r>
-      <w:r>
-        <w:fldChar w:fldCharType="separate"/>
-      </w:r>
-      <w:r>
-        <w:rPr>
-          <w:noProof/>
-        </w:rPr>
-        <w:t>13</w:t>
-      </w:r>
-      <w:r>
-        <w:fldChar w:fldCharType="end"/>
-      </w:r>
+      <w:fldSimple w:instr=" SEQ Table \* ARABIC \s 1 ">
+        <w:r>
+          <w:rPr>
+            <w:noProof/>
+          </w:rPr>
+          <w:t>13</w:t>
+        </w:r>
+      </w:fldSimple>
       <w:bookmarkEnd w:id="153"/>
       <w:r>
         <w:t xml:space="preserve">. Properties </w:t>
@@ -21969,6 +21461,7 @@
           <w:bCs/>
           <w:color w:val="0000EE"/>
         </w:rPr>
+        <w:instrText xml:space="preserve"> \* MERGEFORMAT </w:instrText>
       </w:r>
       <w:r>
         <w:rPr>
@@ -21976,7 +21469,6 @@
           <w:bCs/>
           <w:color w:val="0000EE"/>
         </w:rPr>
-        <w:instrText xml:space="preserve"> \* MERGEFORMAT </w:instrText>
       </w:r>
       <w:r>
         <w:rPr>
@@ -22083,112 +21575,100 @@
       <w:r>
         <w:t xml:space="preserve">Figure </w:t>
       </w:r>
-      <w:r>
+      <w:fldSimple w:instr=" STYLEREF 1 \s ">
+        <w:r>
+          <w:rPr>
+            <w:noProof/>
+          </w:rPr>
+          <w:t>3</w:t>
+        </w:r>
+      </w:fldSimple>
+      <w:r>
+        <w:noBreakHyphen/>
+      </w:r>
+      <w:fldSimple w:instr=" SEQ Figure \* ARABIC \s 1 ">
+        <w:r>
+          <w:rPr>
+            <w:noProof/>
+          </w:rPr>
+          <w:t>7</w:t>
+        </w:r>
+      </w:fldSimple>
+      <w:bookmarkEnd w:id="158"/>
+      <w:r>
+        <w:t xml:space="preserve">. UML diagram of the </w:t>
+      </w:r>
+      <w:r>
+        <w:rPr>
+          <w:rFonts w:ascii="Courier New" w:hAnsi="Courier New" w:cs="Courier New"/>
+        </w:rPr>
+        <w:t>RelatedCampaignReferencesType</w:t>
+      </w:r>
+      <w:r>
+        <w:t xml:space="preserve"> class</w:t>
+      </w:r>
+    </w:p>
+    <w:p>
+      <w:pPr>
+        <w:spacing w:after="240"/>
+      </w:pPr>
+      <w:r>
+        <w:t xml:space="preserve">Note that the STIX Common </w:t>
+      </w:r>
+      <w:r>
+        <w:rPr>
+          <w:rFonts w:ascii="Courier New" w:hAnsi="Courier New" w:cs="Courier New"/>
+        </w:rPr>
+        <w:t>RelatedCampaignReference</w:t>
+      </w:r>
+      <w:r>
+        <w:rPr>
+          <w:rFonts w:ascii="Courier New" w:hAnsi="Courier New" w:cs="Courier New"/>
+        </w:rPr>
+        <w:t>s</w:t>
+      </w:r>
+      <w:r>
+        <w:rPr>
+          <w:rFonts w:ascii="Courier New" w:hAnsi="Courier New" w:cs="Courier New"/>
+        </w:rPr>
+        <w:t>Type</w:t>
+      </w:r>
+      <w:r>
+        <w:t xml:space="preserve"> class is used instead of the STIX Common </w:t>
+      </w:r>
+      <w:r>
+        <w:rPr>
+          <w:rFonts w:ascii="Courier New" w:hAnsi="Courier New" w:cs="Courier New"/>
+        </w:rPr>
+        <w:t>RelatedCampaignType</w:t>
+      </w:r>
+      <w:r>
+        <w:t xml:space="preserve"> class.  As a result, an Indicator only references a Campaign by its </w:t>
+      </w:r>
+      <w:r>
+        <w:rPr>
+          <w:rFonts w:ascii="Courier New" w:hAnsi="Courier New" w:cs="Courier New"/>
+        </w:rPr>
+        <w:t>Name</w:t>
+      </w:r>
+      <w:r>
+        <w:t xml:space="preserve"> property and/or its identifier; the Campaign is not directly embedded in the Indicator.  (Compare this to how Related Indicators are captured; see Section </w:t>
+      </w:r>
+      <w:r>
+        <w:rPr>
+          <w:b/>
+          <w:bCs/>
+          <w:color w:val="0000EE"/>
+        </w:rPr>
         <w:fldChar w:fldCharType="begin"/>
       </w:r>
       <w:r>
-        <w:instrText xml:space="preserve"> STYLEREF 1 \s </w:instrText>
-      </w:r>
-      <w:r>
-        <w:fldChar w:fldCharType="separate"/>
-      </w:r>
-      <w:r>
-        <w:rPr>
-          <w:noProof/>
-        </w:rPr>
-        <w:t>3</w:t>
-      </w:r>
-      <w:r>
-        <w:fldChar w:fldCharType="end"/>
-      </w:r>
-      <w:r>
-        <w:noBreakHyphen/>
-      </w:r>
-      <w:r>
-        <w:fldChar w:fldCharType="begin"/>
-      </w:r>
-      <w:r>
-        <w:instrText xml:space="preserve"> SEQ Figure \* ARABIC \s 1 </w:instrText>
-      </w:r>
-      <w:r>
-        <w:fldChar w:fldCharType="separate"/>
-      </w:r>
-      <w:r>
-        <w:rPr>
-          <w:noProof/>
-        </w:rPr>
-        <w:t>7</w:t>
-      </w:r>
-      <w:r>
-        <w:fldChar w:fldCharType="end"/>
-      </w:r>
-      <w:bookmarkEnd w:id="158"/>
-      <w:r>
-        <w:t xml:space="preserve">. UML diagram of the </w:t>
-      </w:r>
-      <w:r>
-        <w:rPr>
-          <w:rFonts w:ascii="Courier New" w:hAnsi="Courier New" w:cs="Courier New"/>
-        </w:rPr>
-        <w:t>RelatedCampaignReferencesType</w:t>
-      </w:r>
-      <w:r>
-        <w:t xml:space="preserve"> class</w:t>
-      </w:r>
-    </w:p>
-    <w:p>
-      <w:pPr>
-        <w:spacing w:after="240"/>
-      </w:pPr>
-      <w:r>
-        <w:t xml:space="preserve">Note that the STIX Common </w:t>
-      </w:r>
-      <w:r>
-        <w:rPr>
-          <w:rFonts w:ascii="Courier New" w:hAnsi="Courier New" w:cs="Courier New"/>
-        </w:rPr>
-        <w:t>RelatedCampaignReference</w:t>
-      </w:r>
-      <w:r>
-        <w:rPr>
-          <w:rFonts w:ascii="Courier New" w:hAnsi="Courier New" w:cs="Courier New"/>
-        </w:rPr>
-        <w:t>s</w:t>
-      </w:r>
-      <w:r>
-        <w:rPr>
-          <w:rFonts w:ascii="Courier New" w:hAnsi="Courier New" w:cs="Courier New"/>
-        </w:rPr>
-        <w:t>Type</w:t>
-      </w:r>
-      <w:r>
-        <w:t xml:space="preserve"> class is used instead of the STIX Common </w:t>
-      </w:r>
-      <w:r>
-        <w:rPr>
-          <w:rFonts w:ascii="Courier New" w:hAnsi="Courier New" w:cs="Courier New"/>
-        </w:rPr>
-        <w:t>RelatedCampaignType</w:t>
-      </w:r>
-      <w:r>
-        <w:t xml:space="preserve"> class.  As a result, an Indicator only references a Campaign by its </w:t>
-      </w:r>
-      <w:r>
-        <w:rPr>
-          <w:rFonts w:ascii="Courier New" w:hAnsi="Courier New" w:cs="Courier New"/>
-        </w:rPr>
-        <w:t>Name</w:t>
-      </w:r>
-      <w:r>
-        <w:t xml:space="preserve"> property and/or its identifier; the Campaign is not directly embedded in the Indicator.  (Compare this to how Related Indicators are captured; see Section </w:t>
-      </w:r>
-      <w:r>
         <w:rPr>
           <w:b/>
           <w:bCs/>
           <w:color w:val="0000EE"/>
         </w:rPr>
-        <w:fldChar w:fldCharType="begin"/>
+        <w:instrText xml:space="preserve"> REF _Ref396999734 \r \h </w:instrText>
       </w:r>
       <w:r>
         <w:rPr>
@@ -22196,7 +21676,7 @@
           <w:bCs/>
           <w:color w:val="0000EE"/>
         </w:rPr>
-        <w:instrText xml:space="preserve"> REF _Ref396999734 \r \h </w:instrText>
+        <w:instrText xml:space="preserve"> \* MERGEFORMAT </w:instrText>
       </w:r>
       <w:r>
         <w:rPr>
@@ -22204,14 +21684,6 @@
           <w:bCs/>
           <w:color w:val="0000EE"/>
         </w:rPr>
-      </w:r>
-      <w:r>
-        <w:rPr>
-          <w:b/>
-          <w:bCs/>
-          <w:color w:val="0000EE"/>
-        </w:rPr>
-        <w:instrText xml:space="preserve"> \* MERGEFORMAT </w:instrText>
       </w:r>
       <w:r>
         <w:rPr>
@@ -22311,6 +21783,7 @@
           <w:bCs/>
           <w:color w:val="0000EE"/>
         </w:rPr>
+        <w:instrText xml:space="preserve"> \* MERGEFORMAT </w:instrText>
       </w:r>
       <w:r>
         <w:rPr>
@@ -22318,7 +21791,6 @@
           <w:bCs/>
           <w:color w:val="0000EE"/>
         </w:rPr>
-        <w:instrText xml:space="preserve"> \* MERGEFORMAT </w:instrText>
       </w:r>
       <w:r>
         <w:rPr>
@@ -22365,45 +21837,25 @@
       <w:r>
         <w:t xml:space="preserve">Table </w:t>
       </w:r>
-      <w:r>
-        <w:fldChar w:fldCharType="begin"/>
-      </w:r>
-      <w:r>
-        <w:instrText xml:space="preserve"> STYLEREF 1 \s </w:instrText>
-      </w:r>
-      <w:r>
-        <w:fldChar w:fldCharType="separate"/>
-      </w:r>
-      <w:r>
-        <w:rPr>
-          <w:noProof/>
-        </w:rPr>
-        <w:t>3</w:t>
-      </w:r>
-      <w:r>
-        <w:fldChar w:fldCharType="end"/>
-      </w:r>
+      <w:fldSimple w:instr=" STYLEREF 1 \s ">
+        <w:r>
+          <w:rPr>
+            <w:noProof/>
+          </w:rPr>
+          <w:t>3</w:t>
+        </w:r>
+      </w:fldSimple>
       <w:r>
         <w:noBreakHyphen/>
       </w:r>
-      <w:r>
-        <w:fldChar w:fldCharType="begin"/>
-      </w:r>
-      <w:r>
-        <w:instrText xml:space="preserve"> SEQ Table \* ARABIC \s 1 </w:instrText>
-      </w:r>
-      <w:r>
-        <w:fldChar w:fldCharType="separate"/>
-      </w:r>
-      <w:r>
-        <w:rPr>
-          <w:noProof/>
-        </w:rPr>
-        <w:t>14</w:t>
-      </w:r>
-      <w:r>
-        <w:fldChar w:fldCharType="end"/>
-      </w:r>
+      <w:fldSimple w:instr=" SEQ Table \* ARABIC \s 1 ">
+        <w:r>
+          <w:rPr>
+            <w:noProof/>
+          </w:rPr>
+          <w:t>14</w:t>
+        </w:r>
+      </w:fldSimple>
       <w:bookmarkEnd w:id="159"/>
       <w:r>
         <w:t xml:space="preserve">. Properties </w:t>
@@ -23595,7 +23047,6 @@
     <w:lvl w:ilvl="0">
       <w:start w:val="1"/>
       <w:numFmt w:val="decimal"/>
-      <w:pStyle w:val="Heading1"/>
       <w:lvlText w:val="%1"/>
       <w:lvlJc w:val="left"/>
       <w:pPr>
@@ -23611,7 +23062,6 @@
     <w:lvl w:ilvl="1">
       <w:start w:val="1"/>
       <w:numFmt w:val="decimal"/>
-      <w:pStyle w:val="Heading2"/>
       <w:lvlText w:val="%1.%2"/>
       <w:lvlJc w:val="left"/>
       <w:pPr>
@@ -23627,7 +23077,6 @@
     <w:lvl w:ilvl="2">
       <w:start w:val="1"/>
       <w:numFmt w:val="decimal"/>
-      <w:pStyle w:val="Heading3"/>
       <w:lvlText w:val="%1.%2.%3"/>
       <w:lvlJc w:val="left"/>
       <w:pPr>
@@ -23643,7 +23092,6 @@
     <w:lvl w:ilvl="3">
       <w:start w:val="1"/>
       <w:numFmt w:val="decimal"/>
-      <w:pStyle w:val="Heading4"/>
       <w:lvlText w:val="%1.%2.%3.%4"/>
       <w:lvlJc w:val="left"/>
       <w:pPr>
@@ -26914,7 +26362,7 @@
 </file>
 
 <file path=customXml/itemProps1.xml><?xml version="1.0" encoding="utf-8"?>
-<ds:datastoreItem xmlns:ds="http://schemas.openxmlformats.org/officeDocument/2006/customXml" ds:itemID="{5D0E8A79-5F2A-466F-B1E9-F6894738BDDA}">
+<ds:datastoreItem xmlns:ds="http://schemas.openxmlformats.org/officeDocument/2006/customXml" ds:itemID="{39D1A511-F78F-4801-9D4E-664FDEB264BF}">
   <ds:schemaRefs>
     <ds:schemaRef ds:uri="http://schemas.openxmlformats.org/officeDocument/2006/bibliography"/>
   </ds:schemaRefs>

--- a/documents/DRAFTv1_stix-v1.2.1-wd01-part4-indicator.docx
+++ b/documents/DRAFTv1_stix-v1.2.1-wd01-part4-indicator.docx
@@ -426,12 +426,20 @@
         <w:rPr>
           <w:i/>
         </w:rPr>
-        <w:t xml:space="preserve">STIX Version 1.2.1 Part </w:t>
-      </w:r>
+        <w:t>STIX Ver</w:t>
+      </w:r>
+      <w:bookmarkStart w:id="2" w:name="_GoBack"/>
+      <w:bookmarkEnd w:id="2"/>
       <w:r>
         <w:rPr>
           <w:i/>
         </w:rPr>
+        <w:t xml:space="preserve">sion 1.2.1 Part </w:t>
+      </w:r>
+      <w:r>
+        <w:rPr>
+          <w:i/>
+        </w:rPr>
         <w:t>4</w:t>
       </w:r>
       <w:r>
@@ -611,11 +619,11 @@
       <w:pPr>
         <w:pStyle w:val="Titlepageinfo"/>
       </w:pPr>
-      <w:bookmarkStart w:id="2" w:name="RelatedWork"/>
+      <w:bookmarkStart w:id="3" w:name="RelatedWork"/>
       <w:r>
         <w:t>Related work</w:t>
       </w:r>
-      <w:bookmarkEnd w:id="2"/>
+      <w:bookmarkEnd w:id="3"/>
       <w:r>
         <w:t>:</w:t>
       </w:r>
@@ -994,9 +1002,8 @@
       <w:pPr>
         <w:pStyle w:val="TOC1"/>
         <w:rPr>
-          <w:rFonts w:asciiTheme="minorHAnsi" w:eastAsiaTheme="minorEastAsia" w:hAnsiTheme="minorHAnsi" w:cstheme="minorBidi"/>
+          <w:rFonts w:eastAsiaTheme="minorEastAsia" w:cstheme="minorBidi"/>
           <w:noProof/>
-          <w:sz w:val="22"/>
           <w:szCs w:val="22"/>
         </w:rPr>
       </w:pPr>
@@ -1019,9 +1026,8 @@
         </w:r>
         <w:r>
           <w:rPr>
-            <w:rFonts w:asciiTheme="minorHAnsi" w:eastAsiaTheme="minorEastAsia" w:hAnsiTheme="minorHAnsi" w:cstheme="minorBidi"/>
-            <w:noProof/>
-            <w:sz w:val="22"/>
+            <w:rFonts w:eastAsiaTheme="minorEastAsia" w:cstheme="minorBidi"/>
+            <w:noProof/>
             <w:szCs w:val="22"/>
           </w:rPr>
           <w:tab/>
@@ -1090,9 +1096,8 @@
           <w:tab w:val="right" w:leader="dot" w:pos="9350"/>
         </w:tabs>
         <w:rPr>
-          <w:rFonts w:asciiTheme="minorHAnsi" w:eastAsiaTheme="minorEastAsia" w:hAnsiTheme="minorHAnsi" w:cstheme="minorBidi"/>
+          <w:rFonts w:eastAsiaTheme="minorEastAsia" w:cstheme="minorBidi"/>
           <w:noProof/>
-          <w:sz w:val="22"/>
           <w:szCs w:val="22"/>
         </w:rPr>
       </w:pPr>
@@ -1161,9 +1166,8 @@
           <w:tab w:val="right" w:leader="dot" w:pos="9350"/>
         </w:tabs>
         <w:rPr>
-          <w:rFonts w:asciiTheme="minorHAnsi" w:eastAsiaTheme="minorEastAsia" w:hAnsiTheme="minorHAnsi" w:cstheme="minorBidi"/>
+          <w:rFonts w:eastAsiaTheme="minorEastAsia" w:cstheme="minorBidi"/>
           <w:noProof/>
-          <w:sz w:val="22"/>
           <w:szCs w:val="22"/>
         </w:rPr>
       </w:pPr>
@@ -1232,9 +1236,8 @@
           <w:tab w:val="right" w:leader="dot" w:pos="9350"/>
         </w:tabs>
         <w:rPr>
-          <w:rFonts w:asciiTheme="minorHAnsi" w:eastAsiaTheme="minorEastAsia" w:hAnsiTheme="minorHAnsi" w:cstheme="minorBidi"/>
+          <w:rFonts w:eastAsiaTheme="minorEastAsia" w:cstheme="minorBidi"/>
           <w:noProof/>
-          <w:sz w:val="22"/>
           <w:szCs w:val="22"/>
         </w:rPr>
       </w:pPr>
@@ -1303,9 +1306,8 @@
           <w:tab w:val="right" w:leader="dot" w:pos="9350"/>
         </w:tabs>
         <w:rPr>
-          <w:rFonts w:asciiTheme="minorHAnsi" w:eastAsiaTheme="minorEastAsia" w:hAnsiTheme="minorHAnsi" w:cstheme="minorBidi"/>
+          <w:rFonts w:eastAsiaTheme="minorEastAsia" w:cstheme="minorBidi"/>
           <w:noProof/>
-          <w:sz w:val="22"/>
           <w:szCs w:val="22"/>
         </w:rPr>
       </w:pPr>
@@ -1374,9 +1376,8 @@
           <w:tab w:val="right" w:leader="dot" w:pos="9350"/>
         </w:tabs>
         <w:rPr>
-          <w:rFonts w:asciiTheme="minorHAnsi" w:eastAsiaTheme="minorEastAsia" w:hAnsiTheme="minorHAnsi" w:cstheme="minorBidi"/>
+          <w:rFonts w:eastAsiaTheme="minorEastAsia" w:cstheme="minorBidi"/>
           <w:noProof/>
-          <w:sz w:val="22"/>
           <w:szCs w:val="22"/>
         </w:rPr>
       </w:pPr>
@@ -1445,9 +1446,9 @@
           <w:tab w:val="right" w:leader="dot" w:pos="9350"/>
         </w:tabs>
         <w:rPr>
-          <w:rFonts w:asciiTheme="minorHAnsi" w:eastAsiaTheme="minorEastAsia" w:hAnsiTheme="minorHAnsi" w:cstheme="minorBidi"/>
+          <w:rFonts w:eastAsiaTheme="minorEastAsia" w:cstheme="minorBidi"/>
           <w:noProof/>
-          <w:sz w:val="22"/>
+          <w:sz w:val="20"/>
           <w:szCs w:val="22"/>
         </w:rPr>
       </w:pPr>
@@ -1516,9 +1517,9 @@
           <w:tab w:val="right" w:leader="dot" w:pos="9350"/>
         </w:tabs>
         <w:rPr>
-          <w:rFonts w:asciiTheme="minorHAnsi" w:eastAsiaTheme="minorEastAsia" w:hAnsiTheme="minorHAnsi" w:cstheme="minorBidi"/>
+          <w:rFonts w:eastAsiaTheme="minorEastAsia" w:cstheme="minorBidi"/>
           <w:noProof/>
-          <w:sz w:val="22"/>
+          <w:sz w:val="20"/>
           <w:szCs w:val="22"/>
         </w:rPr>
       </w:pPr>
@@ -1587,9 +1588,9 @@
           <w:tab w:val="right" w:leader="dot" w:pos="9350"/>
         </w:tabs>
         <w:rPr>
-          <w:rFonts w:asciiTheme="minorHAnsi" w:eastAsiaTheme="minorEastAsia" w:hAnsiTheme="minorHAnsi" w:cstheme="minorBidi"/>
+          <w:rFonts w:eastAsiaTheme="minorEastAsia" w:cstheme="minorBidi"/>
           <w:noProof/>
-          <w:sz w:val="22"/>
+          <w:sz w:val="20"/>
           <w:szCs w:val="22"/>
         </w:rPr>
       </w:pPr>
@@ -1658,9 +1659,8 @@
           <w:tab w:val="right" w:leader="dot" w:pos="9350"/>
         </w:tabs>
         <w:rPr>
-          <w:rFonts w:asciiTheme="minorHAnsi" w:eastAsiaTheme="minorEastAsia" w:hAnsiTheme="minorHAnsi" w:cstheme="minorBidi"/>
+          <w:rFonts w:eastAsiaTheme="minorEastAsia" w:cstheme="minorBidi"/>
           <w:noProof/>
-          <w:sz w:val="22"/>
           <w:szCs w:val="22"/>
         </w:rPr>
       </w:pPr>
@@ -1729,9 +1729,8 @@
           <w:tab w:val="right" w:leader="dot" w:pos="9350"/>
         </w:tabs>
         <w:rPr>
-          <w:rFonts w:asciiTheme="minorHAnsi" w:eastAsiaTheme="minorEastAsia" w:hAnsiTheme="minorHAnsi" w:cstheme="minorBidi"/>
+          <w:rFonts w:eastAsiaTheme="minorEastAsia" w:cstheme="minorBidi"/>
           <w:noProof/>
-          <w:sz w:val="22"/>
           <w:szCs w:val="22"/>
         </w:rPr>
       </w:pPr>
@@ -1800,9 +1799,8 @@
           <w:tab w:val="right" w:leader="dot" w:pos="9350"/>
         </w:tabs>
         <w:rPr>
-          <w:rFonts w:asciiTheme="minorHAnsi" w:eastAsiaTheme="minorEastAsia" w:hAnsiTheme="minorHAnsi" w:cstheme="minorBidi"/>
+          <w:rFonts w:eastAsiaTheme="minorEastAsia" w:cstheme="minorBidi"/>
           <w:noProof/>
-          <w:sz w:val="22"/>
           <w:szCs w:val="22"/>
         </w:rPr>
       </w:pPr>
@@ -1871,9 +1869,8 @@
           <w:tab w:val="right" w:leader="dot" w:pos="9350"/>
         </w:tabs>
         <w:rPr>
-          <w:rFonts w:asciiTheme="minorHAnsi" w:eastAsiaTheme="minorEastAsia" w:hAnsiTheme="minorHAnsi" w:cstheme="minorBidi"/>
+          <w:rFonts w:eastAsiaTheme="minorEastAsia" w:cstheme="minorBidi"/>
           <w:noProof/>
-          <w:sz w:val="22"/>
           <w:szCs w:val="22"/>
         </w:rPr>
       </w:pPr>
@@ -1942,9 +1939,8 @@
           <w:tab w:val="right" w:leader="dot" w:pos="9350"/>
         </w:tabs>
         <w:rPr>
-          <w:rFonts w:asciiTheme="minorHAnsi" w:eastAsiaTheme="minorEastAsia" w:hAnsiTheme="minorHAnsi" w:cstheme="minorBidi"/>
+          <w:rFonts w:eastAsiaTheme="minorEastAsia" w:cstheme="minorBidi"/>
           <w:noProof/>
-          <w:sz w:val="22"/>
           <w:szCs w:val="22"/>
         </w:rPr>
       </w:pPr>
@@ -2010,9 +2006,8 @@
       <w:pPr>
         <w:pStyle w:val="TOC1"/>
         <w:rPr>
-          <w:rFonts w:asciiTheme="minorHAnsi" w:eastAsiaTheme="minorEastAsia" w:hAnsiTheme="minorHAnsi" w:cstheme="minorBidi"/>
+          <w:rFonts w:eastAsiaTheme="minorEastAsia" w:cstheme="minorBidi"/>
           <w:noProof/>
-          <w:sz w:val="22"/>
           <w:szCs w:val="22"/>
         </w:rPr>
       </w:pPr>
@@ -2026,9 +2021,8 @@
         </w:r>
         <w:r>
           <w:rPr>
-            <w:rFonts w:asciiTheme="minorHAnsi" w:eastAsiaTheme="minorEastAsia" w:hAnsiTheme="minorHAnsi" w:cstheme="minorBidi"/>
-            <w:noProof/>
-            <w:sz w:val="22"/>
+            <w:rFonts w:eastAsiaTheme="minorEastAsia" w:cstheme="minorBidi"/>
+            <w:noProof/>
             <w:szCs w:val="22"/>
           </w:rPr>
           <w:tab/>
@@ -2097,9 +2091,8 @@
           <w:tab w:val="right" w:leader="dot" w:pos="9350"/>
         </w:tabs>
         <w:rPr>
-          <w:rFonts w:asciiTheme="minorHAnsi" w:eastAsiaTheme="minorEastAsia" w:hAnsiTheme="minorHAnsi" w:cstheme="minorBidi"/>
+          <w:rFonts w:eastAsiaTheme="minorEastAsia" w:cstheme="minorBidi"/>
           <w:noProof/>
-          <w:sz w:val="22"/>
           <w:szCs w:val="22"/>
         </w:rPr>
       </w:pPr>
@@ -2168,9 +2161,8 @@
           <w:tab w:val="right" w:leader="dot" w:pos="9350"/>
         </w:tabs>
         <w:rPr>
-          <w:rFonts w:asciiTheme="minorHAnsi" w:eastAsiaTheme="minorEastAsia" w:hAnsiTheme="minorHAnsi" w:cstheme="minorBidi"/>
+          <w:rFonts w:eastAsiaTheme="minorEastAsia" w:cstheme="minorBidi"/>
           <w:noProof/>
-          <w:sz w:val="22"/>
           <w:szCs w:val="22"/>
         </w:rPr>
       </w:pPr>
@@ -2239,9 +2231,8 @@
           <w:tab w:val="right" w:leader="dot" w:pos="9350"/>
         </w:tabs>
         <w:rPr>
-          <w:rFonts w:asciiTheme="minorHAnsi" w:eastAsiaTheme="minorEastAsia" w:hAnsiTheme="minorHAnsi" w:cstheme="minorBidi"/>
+          <w:rFonts w:eastAsiaTheme="minorEastAsia" w:cstheme="minorBidi"/>
           <w:noProof/>
-          <w:sz w:val="22"/>
           <w:szCs w:val="22"/>
         </w:rPr>
       </w:pPr>
@@ -2310,9 +2301,8 @@
           <w:tab w:val="right" w:leader="dot" w:pos="9350"/>
         </w:tabs>
         <w:rPr>
-          <w:rFonts w:asciiTheme="minorHAnsi" w:eastAsiaTheme="minorEastAsia" w:hAnsiTheme="minorHAnsi" w:cstheme="minorBidi"/>
+          <w:rFonts w:eastAsiaTheme="minorEastAsia" w:cstheme="minorBidi"/>
           <w:noProof/>
-          <w:sz w:val="22"/>
           <w:szCs w:val="22"/>
         </w:rPr>
       </w:pPr>
@@ -2378,9 +2368,8 @@
       <w:pPr>
         <w:pStyle w:val="TOC1"/>
         <w:rPr>
-          <w:rFonts w:asciiTheme="minorHAnsi" w:eastAsiaTheme="minorEastAsia" w:hAnsiTheme="minorHAnsi" w:cstheme="minorBidi"/>
+          <w:rFonts w:eastAsiaTheme="minorEastAsia" w:cstheme="minorBidi"/>
           <w:noProof/>
-          <w:sz w:val="22"/>
           <w:szCs w:val="22"/>
         </w:rPr>
       </w:pPr>
@@ -2394,9 +2383,8 @@
         </w:r>
         <w:r>
           <w:rPr>
-            <w:rFonts w:asciiTheme="minorHAnsi" w:eastAsiaTheme="minorEastAsia" w:hAnsiTheme="minorHAnsi" w:cstheme="minorBidi"/>
-            <w:noProof/>
-            <w:sz w:val="22"/>
+            <w:rFonts w:eastAsiaTheme="minorEastAsia" w:cstheme="minorBidi"/>
+            <w:noProof/>
             <w:szCs w:val="22"/>
           </w:rPr>
           <w:tab/>
@@ -2465,9 +2453,8 @@
           <w:tab w:val="right" w:leader="dot" w:pos="9350"/>
         </w:tabs>
         <w:rPr>
-          <w:rFonts w:asciiTheme="minorHAnsi" w:eastAsiaTheme="minorEastAsia" w:hAnsiTheme="minorHAnsi" w:cstheme="minorBidi"/>
+          <w:rFonts w:eastAsiaTheme="minorEastAsia" w:cstheme="minorBidi"/>
           <w:noProof/>
-          <w:sz w:val="22"/>
           <w:szCs w:val="22"/>
         </w:rPr>
       </w:pPr>
@@ -2536,9 +2523,8 @@
           <w:tab w:val="right" w:leader="dot" w:pos="9350"/>
         </w:tabs>
         <w:rPr>
-          <w:rFonts w:asciiTheme="minorHAnsi" w:eastAsiaTheme="minorEastAsia" w:hAnsiTheme="minorHAnsi" w:cstheme="minorBidi"/>
+          <w:rFonts w:eastAsiaTheme="minorEastAsia" w:cstheme="minorBidi"/>
           <w:noProof/>
-          <w:sz w:val="22"/>
           <w:szCs w:val="22"/>
         </w:rPr>
       </w:pPr>
@@ -2607,9 +2593,8 @@
           <w:tab w:val="right" w:leader="dot" w:pos="9350"/>
         </w:tabs>
         <w:rPr>
-          <w:rFonts w:asciiTheme="minorHAnsi" w:eastAsiaTheme="minorEastAsia" w:hAnsiTheme="minorHAnsi" w:cstheme="minorBidi"/>
+          <w:rFonts w:eastAsiaTheme="minorEastAsia" w:cstheme="minorBidi"/>
           <w:noProof/>
-          <w:sz w:val="22"/>
           <w:szCs w:val="22"/>
         </w:rPr>
       </w:pPr>
@@ -2678,9 +2663,8 @@
           <w:tab w:val="right" w:leader="dot" w:pos="9350"/>
         </w:tabs>
         <w:rPr>
-          <w:rFonts w:asciiTheme="minorHAnsi" w:eastAsiaTheme="minorEastAsia" w:hAnsiTheme="minorHAnsi" w:cstheme="minorBidi"/>
+          <w:rFonts w:eastAsiaTheme="minorEastAsia" w:cstheme="minorBidi"/>
           <w:noProof/>
-          <w:sz w:val="22"/>
           <w:szCs w:val="22"/>
         </w:rPr>
       </w:pPr>
@@ -2749,9 +2733,8 @@
           <w:tab w:val="right" w:leader="dot" w:pos="9350"/>
         </w:tabs>
         <w:rPr>
-          <w:rFonts w:asciiTheme="minorHAnsi" w:eastAsiaTheme="minorEastAsia" w:hAnsiTheme="minorHAnsi" w:cstheme="minorBidi"/>
+          <w:rFonts w:eastAsiaTheme="minorEastAsia" w:cstheme="minorBidi"/>
           <w:noProof/>
-          <w:sz w:val="22"/>
           <w:szCs w:val="22"/>
         </w:rPr>
       </w:pPr>
@@ -2820,9 +2803,8 @@
           <w:tab w:val="right" w:leader="dot" w:pos="9350"/>
         </w:tabs>
         <w:rPr>
-          <w:rFonts w:asciiTheme="minorHAnsi" w:eastAsiaTheme="minorEastAsia" w:hAnsiTheme="minorHAnsi" w:cstheme="minorBidi"/>
+          <w:rFonts w:eastAsiaTheme="minorEastAsia" w:cstheme="minorBidi"/>
           <w:noProof/>
-          <w:sz w:val="22"/>
           <w:szCs w:val="22"/>
         </w:rPr>
       </w:pPr>
@@ -2891,9 +2873,8 @@
           <w:tab w:val="right" w:leader="dot" w:pos="9350"/>
         </w:tabs>
         <w:rPr>
-          <w:rFonts w:asciiTheme="minorHAnsi" w:eastAsiaTheme="minorEastAsia" w:hAnsiTheme="minorHAnsi" w:cstheme="minorBidi"/>
+          <w:rFonts w:eastAsiaTheme="minorEastAsia" w:cstheme="minorBidi"/>
           <w:noProof/>
-          <w:sz w:val="22"/>
           <w:szCs w:val="22"/>
         </w:rPr>
       </w:pPr>
@@ -2962,9 +2943,8 @@
           <w:tab w:val="right" w:leader="dot" w:pos="9350"/>
         </w:tabs>
         <w:rPr>
-          <w:rFonts w:asciiTheme="minorHAnsi" w:eastAsiaTheme="minorEastAsia" w:hAnsiTheme="minorHAnsi" w:cstheme="minorBidi"/>
+          <w:rFonts w:eastAsiaTheme="minorEastAsia" w:cstheme="minorBidi"/>
           <w:noProof/>
-          <w:sz w:val="22"/>
           <w:szCs w:val="22"/>
         </w:rPr>
       </w:pPr>
@@ -3033,9 +3013,8 @@
           <w:tab w:val="right" w:leader="dot" w:pos="9350"/>
         </w:tabs>
         <w:rPr>
-          <w:rFonts w:asciiTheme="minorHAnsi" w:eastAsiaTheme="minorEastAsia" w:hAnsiTheme="minorHAnsi" w:cstheme="minorBidi"/>
+          <w:rFonts w:eastAsiaTheme="minorEastAsia" w:cstheme="minorBidi"/>
           <w:noProof/>
-          <w:sz w:val="22"/>
           <w:szCs w:val="22"/>
         </w:rPr>
       </w:pPr>
@@ -3104,9 +3083,9 @@
           <w:tab w:val="right" w:leader="dot" w:pos="9350"/>
         </w:tabs>
         <w:rPr>
-          <w:rFonts w:asciiTheme="minorHAnsi" w:eastAsiaTheme="minorEastAsia" w:hAnsiTheme="minorHAnsi" w:cstheme="minorBidi"/>
+          <w:rFonts w:eastAsiaTheme="minorEastAsia" w:cstheme="minorBidi"/>
           <w:noProof/>
-          <w:sz w:val="22"/>
+          <w:sz w:val="20"/>
           <w:szCs w:val="22"/>
         </w:rPr>
       </w:pPr>
@@ -3175,9 +3154,8 @@
           <w:tab w:val="right" w:leader="dot" w:pos="9350"/>
         </w:tabs>
         <w:rPr>
-          <w:rFonts w:asciiTheme="minorHAnsi" w:eastAsiaTheme="minorEastAsia" w:hAnsiTheme="minorHAnsi" w:cstheme="minorBidi"/>
+          <w:rFonts w:eastAsiaTheme="minorEastAsia" w:cstheme="minorBidi"/>
           <w:noProof/>
-          <w:sz w:val="22"/>
           <w:szCs w:val="22"/>
         </w:rPr>
       </w:pPr>
@@ -3246,9 +3224,8 @@
           <w:tab w:val="right" w:leader="dot" w:pos="9350"/>
         </w:tabs>
         <w:rPr>
-          <w:rFonts w:asciiTheme="minorHAnsi" w:eastAsiaTheme="minorEastAsia" w:hAnsiTheme="minorHAnsi" w:cstheme="minorBidi"/>
+          <w:rFonts w:eastAsiaTheme="minorEastAsia" w:cstheme="minorBidi"/>
           <w:noProof/>
-          <w:sz w:val="22"/>
           <w:szCs w:val="22"/>
         </w:rPr>
       </w:pPr>
@@ -3314,9 +3291,8 @@
       <w:pPr>
         <w:pStyle w:val="TOC1"/>
         <w:rPr>
-          <w:rFonts w:asciiTheme="minorHAnsi" w:eastAsiaTheme="minorEastAsia" w:hAnsiTheme="minorHAnsi" w:cstheme="minorBidi"/>
+          <w:rFonts w:eastAsiaTheme="minorEastAsia" w:cstheme="minorBidi"/>
           <w:noProof/>
-          <w:sz w:val="22"/>
           <w:szCs w:val="22"/>
         </w:rPr>
       </w:pPr>
@@ -3330,9 +3306,8 @@
         </w:r>
         <w:r>
           <w:rPr>
-            <w:rFonts w:asciiTheme="minorHAnsi" w:eastAsiaTheme="minorEastAsia" w:hAnsiTheme="minorHAnsi" w:cstheme="minorBidi"/>
-            <w:noProof/>
-            <w:sz w:val="22"/>
+            <w:rFonts w:eastAsiaTheme="minorEastAsia" w:cstheme="minorBidi"/>
+            <w:noProof/>
             <w:szCs w:val="22"/>
           </w:rPr>
           <w:tab/>
@@ -3398,9 +3373,8 @@
       <w:pPr>
         <w:pStyle w:val="TOC1"/>
         <w:rPr>
-          <w:rFonts w:asciiTheme="minorHAnsi" w:eastAsiaTheme="minorEastAsia" w:hAnsiTheme="minorHAnsi" w:cstheme="minorBidi"/>
+          <w:rFonts w:eastAsiaTheme="minorEastAsia" w:cstheme="minorBidi"/>
           <w:noProof/>
-          <w:sz w:val="22"/>
           <w:szCs w:val="22"/>
         </w:rPr>
       </w:pPr>
@@ -3466,9 +3440,8 @@
       <w:pPr>
         <w:pStyle w:val="TOC1"/>
         <w:rPr>
-          <w:rFonts w:asciiTheme="minorHAnsi" w:eastAsiaTheme="minorEastAsia" w:hAnsiTheme="minorHAnsi" w:cstheme="minorBidi"/>
+          <w:rFonts w:eastAsiaTheme="minorEastAsia" w:cstheme="minorBidi"/>
           <w:noProof/>
-          <w:sz w:val="22"/>
           <w:szCs w:val="22"/>
         </w:rPr>
       </w:pPr>
@@ -3551,20 +3524,20 @@
           <w:docGrid w:linePitch="360"/>
         </w:sectPr>
       </w:pPr>
-      <w:bookmarkStart w:id="3" w:name="_Toc287332006"/>
+      <w:bookmarkStart w:id="4" w:name="_Toc287332006"/>
     </w:p>
     <w:p>
       <w:pPr>
         <w:pStyle w:val="Heading1"/>
       </w:pPr>
-      <w:bookmarkStart w:id="4" w:name="_Toc428534873"/>
+      <w:bookmarkStart w:id="5" w:name="_Toc428534873"/>
       <w:r>
         <w:lastRenderedPageBreak/>
         <w:t>Introduction</w:t>
       </w:r>
       <w:bookmarkEnd w:id="0"/>
-      <w:bookmarkEnd w:id="3"/>
       <w:bookmarkEnd w:id="4"/>
+      <w:bookmarkEnd w:id="5"/>
     </w:p>
     <w:p>
       <w:r>
@@ -3828,8 +3801,6 @@
       <w:r>
         <w:t>we provide document conventions</w:t>
       </w:r>
-      <w:bookmarkStart w:id="5" w:name="_GoBack"/>
-      <w:bookmarkEnd w:id="5"/>
       <w:r>
         <w:t xml:space="preserve">, </w:t>
       </w:r>
@@ -4720,7 +4691,7 @@
       </w:r>
       <w:r>
         <w:rPr>
-          <w:rFonts w:asciiTheme="minorHAnsi" w:hAnsiTheme="minorHAnsi" w:cs="Courier New"/>
+          <w:rFonts w:ascii="Arial" w:hAnsi="Arial" w:cs="Courier New"/>
           <w:sz w:val="20"/>
           <w:szCs w:val="20"/>
         </w:rPr>
@@ -4736,7 +4707,7 @@
       </w:r>
       <w:r>
         <w:rPr>
-          <w:rFonts w:asciiTheme="minorHAnsi" w:hAnsiTheme="minorHAnsi" w:cs="Courier New"/>
+          <w:rFonts w:ascii="Arial" w:hAnsi="Arial" w:cs="Courier New"/>
           <w:sz w:val="20"/>
           <w:szCs w:val="20"/>
         </w:rPr>
@@ -4752,7 +4723,7 @@
       </w:r>
       <w:r>
         <w:rPr>
-          <w:rFonts w:asciiTheme="minorHAnsi" w:hAnsiTheme="minorHAnsi" w:cs="Courier New"/>
+          <w:rFonts w:ascii="Arial" w:hAnsi="Arial" w:cs="Courier New"/>
           <w:sz w:val="20"/>
           <w:szCs w:val="20"/>
         </w:rPr>
@@ -4805,7 +4776,7 @@
       </w:r>
       <w:r>
         <w:rPr>
-          <w:rFonts w:asciiTheme="minorHAnsi" w:hAnsiTheme="minorHAnsi" w:cs="Courier New"/>
+          <w:rFonts w:ascii="Arial" w:hAnsi="Arial" w:cs="Courier New"/>
           <w:sz w:val="20"/>
           <w:szCs w:val="20"/>
         </w:rPr>
@@ -4826,7 +4797,7 @@
         <w:spacing w:after="240"/>
         <w:ind w:left="720"/>
         <w:rPr>
-          <w:rFonts w:asciiTheme="minorHAnsi" w:hAnsiTheme="minorHAnsi" w:cs="Courier New"/>
+          <w:rFonts w:ascii="Arial" w:hAnsi="Arial" w:cs="Courier New"/>
           <w:sz w:val="20"/>
           <w:szCs w:val="20"/>
         </w:rPr>
@@ -4841,7 +4812,7 @@
       </w:r>
       <w:r>
         <w:rPr>
-          <w:rFonts w:asciiTheme="minorHAnsi" w:hAnsiTheme="minorHAnsi" w:cs="Courier New"/>
+          <w:rFonts w:ascii="Arial" w:hAnsi="Arial" w:cs="Courier New"/>
           <w:sz w:val="20"/>
           <w:szCs w:val="20"/>
         </w:rPr>
@@ -5534,7 +5505,7 @@
                 <v:shape id="_x0000_i1025" type="#_x0000_t75" style="width:21pt;height:21pt" o:ole="">
                   <v:imagedata r:id="rId27" o:title=""/>
                 </v:shape>
-                <o:OLEObject Type="Embed" ProgID="PBrush" ShapeID="_x0000_i1025" DrawAspect="Content" ObjectID="_1502352421" r:id="rId28"/>
+                <o:OLEObject Type="Embed" ProgID="PBrush" ShapeID="_x0000_i1025" DrawAspect="Content" ObjectID="_1502571519" r:id="rId28"/>
               </w:object>
             </w:r>
           </w:p>
@@ -5698,7 +5669,7 @@
                 <v:shape id="_x0000_i1026" type="#_x0000_t75" style="width:14.25pt;height:14.25pt" o:ole="">
                   <v:imagedata r:id="rId30" o:title=""/>
                 </v:shape>
-                <o:OLEObject Type="Embed" ProgID="PBrush" ShapeID="_x0000_i1026" DrawAspect="Content" ObjectID="_1502352422" r:id="rId31"/>
+                <o:OLEObject Type="Embed" ProgID="PBrush" ShapeID="_x0000_i1026" DrawAspect="Content" ObjectID="_1502571520" r:id="rId31"/>
               </w:object>
             </w:r>
           </w:p>
@@ -5762,7 +5733,7 @@
                 <v:shape id="_x0000_i1027" type="#_x0000_t75" style="width:14.25pt;height:14.25pt" o:ole="">
                   <v:imagedata r:id="rId32" o:title=""/>
                 </v:shape>
-                <o:OLEObject Type="Embed" ProgID="PBrush" ShapeID="_x0000_i1027" DrawAspect="Content" ObjectID="_1502352423" r:id="rId33"/>
+                <o:OLEObject Type="Embed" ProgID="PBrush" ShapeID="_x0000_i1027" DrawAspect="Content" ObjectID="_1502571521" r:id="rId33"/>
               </w:object>
             </w:r>
           </w:p>
@@ -5885,7 +5856,7 @@
                 </mc:Choice>
                 <mc:Fallback>
                   <w:pict>
-                    <v:shapetype w14:anchorId="27A8A103" id="_x0000_t32" coordsize="21600,21600" o:spt="32" o:oned="t" path="m,l21600,21600e" filled="f">
+                    <v:shapetype w14:anchorId="0985D2F2" id="_x0000_t32" coordsize="21600,21600" o:spt="32" o:oned="t" path="m,l21600,21600e" filled="f">
                       <v:path arrowok="t" fillok="f" o:connecttype="none"/>
                       <o:lock v:ext="edit" shapetype="t"/>
                     </v:shapetype>
@@ -5956,7 +5927,7 @@
                 <v:shape id="_x0000_i1028" type="#_x0000_t75" style="width:57.75pt;height:35.25pt" o:ole="">
                   <v:imagedata r:id="rId34" o:title=""/>
                 </v:shape>
-                <o:OLEObject Type="Embed" ProgID="PBrush" ShapeID="_x0000_i1028" DrawAspect="Content" ObjectID="_1502352424" r:id="rId35"/>
+                <o:OLEObject Type="Embed" ProgID="PBrush" ShapeID="_x0000_i1028" DrawAspect="Content" ObjectID="_1502571522" r:id="rId35"/>
               </w:object>
             </w:r>
           </w:p>
@@ -7522,12 +7493,18 @@
         <w:spacing w:before="240"/>
         <w:ind w:firstLine="0"/>
         <w:rPr>
-          <w:b/>
-        </w:rPr>
-      </w:pPr>
-      <w:r>
-        <w:rPr>
-          <w:b/>
+          <w:rFonts w:ascii="Arial" w:hAnsi="Arial" w:cs="Arial"/>
+          <w:b/>
+          <w:sz w:val="20"/>
+          <w:szCs w:val="20"/>
+        </w:rPr>
+      </w:pPr>
+      <w:r>
+        <w:rPr>
+          <w:rFonts w:ascii="Arial" w:hAnsi="Arial" w:cs="Arial"/>
+          <w:b/>
+          <w:sz w:val="20"/>
+          <w:szCs w:val="20"/>
         </w:rPr>
         <w:t>Campaign</w:t>
       </w:r>
@@ -7647,12 +7624,18 @@
         <w:spacing w:before="240"/>
         <w:ind w:firstLine="0"/>
         <w:rPr>
-          <w:b/>
-        </w:rPr>
-      </w:pPr>
-      <w:r>
-        <w:rPr>
-          <w:b/>
+          <w:rFonts w:ascii="Arial" w:hAnsi="Arial" w:cs="Arial"/>
+          <w:b/>
+          <w:sz w:val="20"/>
+          <w:szCs w:val="20"/>
+        </w:rPr>
+      </w:pPr>
+      <w:r>
+        <w:rPr>
+          <w:rFonts w:ascii="Arial" w:hAnsi="Arial" w:cs="Arial"/>
+          <w:b/>
+          <w:sz w:val="20"/>
+          <w:szCs w:val="20"/>
         </w:rPr>
         <w:lastRenderedPageBreak/>
         <w:t>Course of Action</w:t>
@@ -7723,8 +7706,6 @@
     <w:p>
       <w:pPr>
         <w:pStyle w:val="ListParagraph"/>
-        <w:keepNext/>
-        <w:keepLines/>
         <w:numPr>
           <w:ilvl w:val="0"/>
           <w:numId w:val="7"/>
@@ -7735,12 +7716,18 @@
         <w:spacing w:before="240"/>
         <w:ind w:firstLine="0"/>
         <w:rPr>
-          <w:b/>
-        </w:rPr>
-      </w:pPr>
-      <w:r>
-        <w:rPr>
-          <w:b/>
+          <w:rFonts w:ascii="Arial" w:hAnsi="Arial" w:cs="Arial"/>
+          <w:b/>
+          <w:sz w:val="20"/>
+          <w:szCs w:val="20"/>
+        </w:rPr>
+      </w:pPr>
+      <w:r>
+        <w:rPr>
+          <w:rFonts w:ascii="Arial" w:hAnsi="Arial" w:cs="Arial"/>
+          <w:b/>
+          <w:sz w:val="20"/>
+          <w:szCs w:val="20"/>
         </w:rPr>
         <w:t>Observable</w:t>
       </w:r>
@@ -7818,8 +7805,6 @@
     <w:p>
       <w:pPr>
         <w:pStyle w:val="ListParagraph"/>
-        <w:keepNext/>
-        <w:keepLines/>
         <w:numPr>
           <w:ilvl w:val="0"/>
           <w:numId w:val="7"/>
@@ -7830,12 +7815,18 @@
         <w:spacing w:before="240"/>
         <w:ind w:firstLine="0"/>
         <w:rPr>
-          <w:b/>
-        </w:rPr>
-      </w:pPr>
-      <w:r>
-        <w:rPr>
-          <w:b/>
+          <w:rFonts w:ascii="Arial" w:hAnsi="Arial" w:cs="Arial"/>
+          <w:b/>
+          <w:sz w:val="20"/>
+          <w:szCs w:val="20"/>
+        </w:rPr>
+      </w:pPr>
+      <w:r>
+        <w:rPr>
+          <w:rFonts w:ascii="Arial" w:hAnsi="Arial" w:cs="Arial"/>
+          <w:b/>
+          <w:sz w:val="20"/>
+          <w:szCs w:val="20"/>
         </w:rPr>
         <w:t>Indicator</w:t>
       </w:r>
@@ -7852,8 +7843,6 @@
     <w:p>
       <w:pPr>
         <w:pStyle w:val="ListParagraph"/>
-        <w:keepNext/>
-        <w:keepLines/>
         <w:numPr>
           <w:ilvl w:val="0"/>
           <w:numId w:val="7"/>
@@ -7864,12 +7853,18 @@
         <w:spacing w:before="240"/>
         <w:ind w:firstLine="0"/>
         <w:rPr>
-          <w:b/>
-        </w:rPr>
-      </w:pPr>
-      <w:r>
-        <w:rPr>
-          <w:b/>
+          <w:rFonts w:ascii="Arial" w:hAnsi="Arial" w:cs="Arial"/>
+          <w:b/>
+          <w:sz w:val="20"/>
+          <w:szCs w:val="20"/>
+        </w:rPr>
+      </w:pPr>
+      <w:r>
+        <w:rPr>
+          <w:rFonts w:ascii="Arial" w:hAnsi="Arial" w:cs="Arial"/>
+          <w:b/>
+          <w:sz w:val="20"/>
+          <w:szCs w:val="20"/>
         </w:rPr>
         <w:t>Tactics, Techniques and Procedures (TTP)</w:t>
       </w:r>
@@ -8133,29 +8128,29 @@
         <w:t>n</w:t>
       </w:r>
       <w:r>
-        <w:t xml:space="preserve"> OVAL </w:t>
+        <w:t xml:space="preserve"> OVAL rule</w:t>
+      </w:r>
+      <w:r>
+        <w:t xml:space="preserve"> as an extension to the </w:t>
+      </w:r>
+      <w:r>
+        <w:rPr>
+          <w:rFonts w:ascii="Courier New" w:hAnsi="Courier New" w:cs="Courier New"/>
+        </w:rPr>
+        <w:t>TestMechanismType</w:t>
+      </w:r>
+      <w:r>
+        <w:t xml:space="preserve"> class</w:t>
+      </w:r>
+      <w:r>
+        <w:t>).</w:t>
+      </w:r>
+      <w:r>
+        <w:t xml:space="preserve"> In this case, the patterns defined by the test </w:t>
       </w:r>
       <w:r>
         <w:lastRenderedPageBreak/>
-        <w:t>rule</w:t>
-      </w:r>
-      <w:r>
-        <w:t xml:space="preserve"> as an extension to the </w:t>
-      </w:r>
-      <w:r>
-        <w:rPr>
-          <w:rFonts w:ascii="Courier New" w:hAnsi="Courier New" w:cs="Courier New"/>
-        </w:rPr>
-        <w:t>TestMechanismType</w:t>
-      </w:r>
-      <w:r>
-        <w:t xml:space="preserve"> class</w:t>
-      </w:r>
-      <w:r>
-        <w:t>).</w:t>
-      </w:r>
-      <w:r>
-        <w:t xml:space="preserve"> In this case, the patterns defined by the test mechanism MUST semantically match the pattern defined by the Observable to the extent possible given the test mechanism language and the CybOX pattern language, however enforcement of such matching is outside the scope of STIX.</w:t>
+        <w:t>mechanism MUST semantically match the pattern defined by the Observable to the extent possible given the test mechanism language and the CybOX pattern language, however enforcement of such matching is outside the scope of STIX.</w:t>
       </w:r>
     </w:p>
     <w:p>
@@ -8792,11 +8787,11 @@
     </w:p>
     <w:p>
       <w:r>
-        <w:t xml:space="preserve">The need for composite Indicators is motivated by the fact that a pattern associated with an Indicator is either matched or not matched; a single, composite observable pattern will not provide partial information.  For example, assume that we have defined an Indicator that uses a CybOX Observable Composition that </w:t>
+        <w:t xml:space="preserve">The need for composite Indicators is motivated by the fact that a pattern associated with an Indicator is either matched or not matched; a single, composite observable pattern will not provide partial information.  For example, assume that we have defined an Indicator that uses a CybOX Observable Composition that corresponds to “Filename = X AND Mutex = Y.”  It is necessary for both conditions to be true for the </w:t>
       </w:r>
       <w:r>
         <w:lastRenderedPageBreak/>
-        <w:t>corresponds to “Filename = X AND Mutex = Y.”  It is necessary for both conditions to be true for the Indicator to trigger; the Indicator will not reveal whether one or the other or neither of the conditions is true.  However, if each of the two conditions is captured as a separate Indicator, and those Indicators are combined to create a composite Indicator, then each of the Indicators can trigger individually and finer-grained results are achieved.</w:t>
+        <w:t>Indicator to trigger; the Indicator will not reveal whether one or the other or neither of the conditions is true.  However, if each of the two conditions is captured as a separate Indicator, and those Indicators are combined to create a composite Indicator, then each of the Indicators can trigger individually and finer-grained results are achieved.</w:t>
       </w:r>
     </w:p>
     <w:p>
@@ -22693,7 +22688,7 @@
         <w:sz w:val="16"/>
         <w:szCs w:val="16"/>
       </w:rPr>
-      <w:t>4</w:t>
+      <w:t>1</w:t>
     </w:r>
     <w:r>
       <w:rPr>
@@ -26362,7 +26357,7 @@
 </file>
 
 <file path=customXml/itemProps1.xml><?xml version="1.0" encoding="utf-8"?>
-<ds:datastoreItem xmlns:ds="http://schemas.openxmlformats.org/officeDocument/2006/customXml" ds:itemID="{39D1A511-F78F-4801-9D4E-664FDEB264BF}">
+<ds:datastoreItem xmlns:ds="http://schemas.openxmlformats.org/officeDocument/2006/customXml" ds:itemID="{88F2B2A9-C4DE-4CF5-BC4B-F433C3BA239A}">
   <ds:schemaRefs>
     <ds:schemaRef ds:uri="http://schemas.openxmlformats.org/officeDocument/2006/bibliography"/>
   </ds:schemaRefs>

--- a/documents/DRAFTv1_stix-v1.2.1-wd01-part4-indicator.docx
+++ b/documents/DRAFTv1_stix-v1.2.1-wd01-part4-indicator.docx
@@ -426,15 +426,7 @@
         <w:rPr>
           <w:i/>
         </w:rPr>
-        <w:t>STIX Ver</w:t>
-      </w:r>
-      <w:bookmarkStart w:id="2" w:name="_GoBack"/>
-      <w:bookmarkEnd w:id="2"/>
-      <w:r>
-        <w:rPr>
-          <w:i/>
-        </w:rPr>
-        <w:t xml:space="preserve">sion 1.2.1 Part </w:t>
+        <w:t xml:space="preserve">STIX Version 1.2.1 Part </w:t>
       </w:r>
       <w:r>
         <w:rPr>
@@ -619,11 +611,11 @@
       <w:pPr>
         <w:pStyle w:val="Titlepageinfo"/>
       </w:pPr>
-      <w:bookmarkStart w:id="3" w:name="RelatedWork"/>
+      <w:bookmarkStart w:id="2" w:name="RelatedWork"/>
       <w:r>
         <w:t>Related work</w:t>
       </w:r>
-      <w:bookmarkEnd w:id="3"/>
+      <w:bookmarkEnd w:id="2"/>
       <w:r>
         <w:t>:</w:t>
       </w:r>
@@ -3524,20 +3516,20 @@
           <w:docGrid w:linePitch="360"/>
         </w:sectPr>
       </w:pPr>
-      <w:bookmarkStart w:id="4" w:name="_Toc287332006"/>
+      <w:bookmarkStart w:id="3" w:name="_Toc287332006"/>
     </w:p>
     <w:p>
       <w:pPr>
         <w:pStyle w:val="Heading1"/>
       </w:pPr>
-      <w:bookmarkStart w:id="5" w:name="_Toc428534873"/>
+      <w:bookmarkStart w:id="4" w:name="_Toc428534873"/>
       <w:r>
         <w:lastRenderedPageBreak/>
         <w:t>Introduction</w:t>
       </w:r>
       <w:bookmarkEnd w:id="0"/>
+      <w:bookmarkEnd w:id="3"/>
       <w:bookmarkEnd w:id="4"/>
-      <w:bookmarkEnd w:id="5"/>
     </w:p>
     <w:p>
       <w:r>
@@ -4139,18 +4131,18 @@
         <w:spacing w:before="360" w:after="60"/>
         <w:ind w:left="720" w:hanging="720"/>
       </w:pPr>
-      <w:bookmarkStart w:id="6" w:name="_Ref394327838"/>
-      <w:bookmarkStart w:id="7" w:name="_Toc412634006"/>
-      <w:bookmarkStart w:id="8" w:name="_Toc426704539"/>
-      <w:bookmarkStart w:id="9" w:name="_Toc428534874"/>
-      <w:bookmarkStart w:id="10" w:name="_Ref394437867"/>
+      <w:bookmarkStart w:id="5" w:name="_Ref394327838"/>
+      <w:bookmarkStart w:id="6" w:name="_Toc412634006"/>
+      <w:bookmarkStart w:id="7" w:name="_Toc426704539"/>
+      <w:bookmarkStart w:id="8" w:name="_Toc428534874"/>
+      <w:bookmarkStart w:id="9" w:name="_Ref394437867"/>
       <w:r>
         <w:t>STIX Specification Documents</w:t>
       </w:r>
+      <w:bookmarkEnd w:id="5"/>
       <w:bookmarkEnd w:id="6"/>
       <w:bookmarkEnd w:id="7"/>
       <w:bookmarkEnd w:id="8"/>
-      <w:bookmarkEnd w:id="9"/>
     </w:p>
     <w:p>
       <w:pPr>
@@ -4468,62 +4460,88 @@
           <w:b/>
         </w:rPr>
       </w:pPr>
-      <w:bookmarkStart w:id="11" w:name="_Ref389819936"/>
-      <w:bookmarkStart w:id="12" w:name="_Ref390077491"/>
+      <w:bookmarkStart w:id="10" w:name="_Ref389819936"/>
+      <w:bookmarkStart w:id="11" w:name="_Ref390077491"/>
       <w:r>
         <w:t xml:space="preserve">Figure </w:t>
       </w:r>
-      <w:fldSimple w:instr=" STYLEREF 1 \s ">
-        <w:r>
-          <w:rPr>
-            <w:noProof/>
-          </w:rPr>
-          <w:t>1</w:t>
-        </w:r>
-      </w:fldSimple>
+      <w:r>
+        <w:fldChar w:fldCharType="begin"/>
+      </w:r>
+      <w:r>
+        <w:instrText xml:space="preserve"> STYLEREF 1 \s </w:instrText>
+      </w:r>
+      <w:r>
+        <w:fldChar w:fldCharType="separate"/>
+      </w:r>
+      <w:r>
+        <w:rPr>
+          <w:noProof/>
+        </w:rPr>
+        <w:t>1</w:t>
+      </w:r>
+      <w:r>
+        <w:rPr>
+          <w:noProof/>
+        </w:rPr>
+        <w:fldChar w:fldCharType="end"/>
+      </w:r>
       <w:r>
         <w:noBreakHyphen/>
       </w:r>
-      <w:fldSimple w:instr=" SEQ Figure \* ARABIC \s 1 ">
-        <w:r>
-          <w:rPr>
-            <w:noProof/>
-          </w:rPr>
-          <w:t>1</w:t>
-        </w:r>
-      </w:fldSimple>
+      <w:r>
+        <w:fldChar w:fldCharType="begin"/>
+      </w:r>
+      <w:r>
+        <w:instrText xml:space="preserve"> SEQ Figure \* ARABIC \s 1 </w:instrText>
+      </w:r>
+      <w:r>
+        <w:fldChar w:fldCharType="separate"/>
+      </w:r>
+      <w:r>
+        <w:rPr>
+          <w:noProof/>
+        </w:rPr>
+        <w:t>1</w:t>
+      </w:r>
+      <w:r>
+        <w:rPr>
+          <w:noProof/>
+        </w:rPr>
+        <w:fldChar w:fldCharType="end"/>
+      </w:r>
+      <w:bookmarkEnd w:id="10"/>
+      <w:r>
+        <w:t xml:space="preserve">.  </w:t>
+      </w:r>
+      <w:r>
+        <w:t>STIX</w:t>
+      </w:r>
+      <w:r>
+        <w:t xml:space="preserve"> </w:t>
+      </w:r>
+      <w:r>
+        <w:t xml:space="preserve">Language </w:t>
+      </w:r>
+      <w:r>
+        <w:t>v</w:t>
+      </w:r>
+      <w:r>
+        <w:t>1.2</w:t>
+      </w:r>
+      <w:r>
+        <w:t>.1</w:t>
+      </w:r>
+      <w:r>
+        <w:t xml:space="preserve"> </w:t>
+      </w:r>
+      <w:r>
+        <w:t xml:space="preserve">specification </w:t>
+      </w:r>
+      <w:r>
+        <w:t>documents</w:t>
+      </w:r>
       <w:bookmarkEnd w:id="11"/>
-      <w:r>
-        <w:t xml:space="preserve">.  </w:t>
-      </w:r>
-      <w:r>
-        <w:t>STIX</w:t>
-      </w:r>
-      <w:r>
-        <w:t xml:space="preserve"> </w:t>
-      </w:r>
-      <w:r>
-        <w:t xml:space="preserve">Language </w:t>
-      </w:r>
-      <w:r>
-        <w:t>v</w:t>
-      </w:r>
-      <w:r>
-        <w:t>1.2</w:t>
-      </w:r>
-      <w:r>
-        <w:t>.1</w:t>
-      </w:r>
-      <w:r>
-        <w:t xml:space="preserve"> </w:t>
-      </w:r>
-      <w:r>
-        <w:t xml:space="preserve">specification </w:t>
-      </w:r>
-      <w:r>
-        <w:t>documents</w:t>
-      </w:r>
-      <w:bookmarkEnd w:id="12"/>
     </w:p>
     <w:p>
       <w:pPr>
@@ -4534,18 +4552,18 @@
         <w:spacing w:before="360" w:after="60"/>
         <w:ind w:left="720" w:hanging="720"/>
       </w:pPr>
-      <w:bookmarkStart w:id="13" w:name="_Ref412552187"/>
-      <w:bookmarkStart w:id="14" w:name="_Toc412634007"/>
-      <w:bookmarkStart w:id="15" w:name="_Toc426704540"/>
-      <w:bookmarkStart w:id="16" w:name="_Toc428534875"/>
+      <w:bookmarkStart w:id="12" w:name="_Ref412552187"/>
+      <w:bookmarkStart w:id="13" w:name="_Toc412634007"/>
+      <w:bookmarkStart w:id="14" w:name="_Toc426704540"/>
+      <w:bookmarkStart w:id="15" w:name="_Toc428534875"/>
       <w:r>
         <w:t>Document Conventions</w:t>
       </w:r>
-      <w:bookmarkEnd w:id="10"/>
+      <w:bookmarkEnd w:id="9"/>
+      <w:bookmarkEnd w:id="12"/>
       <w:bookmarkEnd w:id="13"/>
       <w:bookmarkEnd w:id="14"/>
       <w:bookmarkEnd w:id="15"/>
-      <w:bookmarkEnd w:id="16"/>
     </w:p>
     <w:p>
       <w:r>
@@ -4560,19 +4578,19 @@
         </w:tabs>
         <w:spacing w:before="360" w:after="60"/>
       </w:pPr>
-      <w:bookmarkStart w:id="17" w:name="_Toc389570603"/>
-      <w:bookmarkStart w:id="18" w:name="_Toc389581073"/>
-      <w:bookmarkStart w:id="19" w:name="_Toc412634009"/>
-      <w:bookmarkStart w:id="20" w:name="_Toc426704542"/>
-      <w:bookmarkStart w:id="21" w:name="_Toc428534876"/>
+      <w:bookmarkStart w:id="16" w:name="_Toc389570603"/>
+      <w:bookmarkStart w:id="17" w:name="_Toc389581073"/>
+      <w:bookmarkStart w:id="18" w:name="_Toc412634009"/>
+      <w:bookmarkStart w:id="19" w:name="_Toc426704542"/>
+      <w:bookmarkStart w:id="20" w:name="_Toc428534876"/>
       <w:r>
         <w:t>Fonts</w:t>
       </w:r>
+      <w:bookmarkEnd w:id="16"/>
       <w:bookmarkEnd w:id="17"/>
       <w:bookmarkEnd w:id="18"/>
       <w:bookmarkEnd w:id="19"/>
       <w:bookmarkEnd w:id="20"/>
-      <w:bookmarkEnd w:id="21"/>
     </w:p>
     <w:p>
       <w:pPr>
@@ -4967,17 +4985,17 @@
         </w:tabs>
         <w:spacing w:before="360" w:after="60"/>
       </w:pPr>
-      <w:bookmarkStart w:id="22" w:name="_Ref394486021"/>
-      <w:bookmarkStart w:id="23" w:name="_Toc412634010"/>
-      <w:bookmarkStart w:id="24" w:name="_Toc426704543"/>
-      <w:bookmarkStart w:id="25" w:name="_Toc428534877"/>
+      <w:bookmarkStart w:id="21" w:name="_Ref394486021"/>
+      <w:bookmarkStart w:id="22" w:name="_Toc412634010"/>
+      <w:bookmarkStart w:id="23" w:name="_Toc426704543"/>
+      <w:bookmarkStart w:id="24" w:name="_Toc428534877"/>
       <w:r>
         <w:t>UML Package References</w:t>
       </w:r>
+      <w:bookmarkEnd w:id="21"/>
       <w:bookmarkEnd w:id="22"/>
       <w:bookmarkEnd w:id="23"/>
       <w:bookmarkEnd w:id="24"/>
-      <w:bookmarkEnd w:id="25"/>
     </w:p>
     <w:p>
       <w:pPr>
@@ -5063,20 +5081,20 @@
         </w:tabs>
         <w:spacing w:before="360" w:after="60"/>
       </w:pPr>
-      <w:bookmarkStart w:id="26" w:name="_Toc389570605"/>
-      <w:bookmarkStart w:id="27" w:name="_Toc389581075"/>
-      <w:bookmarkStart w:id="28" w:name="_Toc412634011"/>
-      <w:bookmarkStart w:id="29" w:name="_Toc426704544"/>
-      <w:bookmarkStart w:id="30" w:name="_Toc428534878"/>
+      <w:bookmarkStart w:id="25" w:name="_Toc389570605"/>
+      <w:bookmarkStart w:id="26" w:name="_Toc389581075"/>
+      <w:bookmarkStart w:id="27" w:name="_Toc412634011"/>
+      <w:bookmarkStart w:id="28" w:name="_Toc426704544"/>
+      <w:bookmarkStart w:id="29" w:name="_Toc428534878"/>
       <w:r>
         <w:lastRenderedPageBreak/>
         <w:t>UML Diagrams</w:t>
       </w:r>
+      <w:bookmarkEnd w:id="25"/>
       <w:bookmarkEnd w:id="26"/>
       <w:bookmarkEnd w:id="27"/>
       <w:bookmarkEnd w:id="28"/>
       <w:bookmarkEnd w:id="29"/>
-      <w:bookmarkEnd w:id="30"/>
     </w:p>
     <w:p>
       <w:pPr>
@@ -5109,15 +5127,15 @@
         <w:spacing w:before="360" w:after="0"/>
         <w:ind w:left="720" w:hanging="720"/>
       </w:pPr>
-      <w:bookmarkStart w:id="31" w:name="_Toc412634012"/>
-      <w:bookmarkStart w:id="32" w:name="_Toc426704545"/>
-      <w:bookmarkStart w:id="33" w:name="_Toc428534879"/>
+      <w:bookmarkStart w:id="30" w:name="_Toc412634012"/>
+      <w:bookmarkStart w:id="31" w:name="_Toc426704545"/>
+      <w:bookmarkStart w:id="32" w:name="_Toc428534879"/>
       <w:r>
         <w:t>Class Properties</w:t>
       </w:r>
+      <w:bookmarkEnd w:id="30"/>
       <w:bookmarkEnd w:id="31"/>
       <w:bookmarkEnd w:id="32"/>
-      <w:bookmarkEnd w:id="33"/>
     </w:p>
     <w:p>
       <w:pPr>
@@ -5136,15 +5154,15 @@
         <w:spacing w:before="360" w:after="0"/>
         <w:ind w:left="720" w:hanging="720"/>
       </w:pPr>
-      <w:bookmarkStart w:id="34" w:name="_Toc412634013"/>
-      <w:bookmarkStart w:id="35" w:name="_Toc426704546"/>
-      <w:bookmarkStart w:id="36" w:name="_Toc428534880"/>
+      <w:bookmarkStart w:id="33" w:name="_Toc412634013"/>
+      <w:bookmarkStart w:id="34" w:name="_Toc426704546"/>
+      <w:bookmarkStart w:id="35" w:name="_Toc428534880"/>
       <w:r>
         <w:t>Diagram Icons and Arrow Types</w:t>
       </w:r>
+      <w:bookmarkEnd w:id="33"/>
       <w:bookmarkEnd w:id="34"/>
       <w:bookmarkEnd w:id="35"/>
-      <w:bookmarkEnd w:id="36"/>
     </w:p>
     <w:p>
       <w:pPr>
@@ -5220,30 +5238,56 @@
           <w:b/>
         </w:rPr>
       </w:pPr>
-      <w:bookmarkStart w:id="37" w:name="_Ref397637630"/>
+      <w:bookmarkStart w:id="36" w:name="_Ref397637630"/>
       <w:r>
         <w:t xml:space="preserve">Table </w:t>
       </w:r>
-      <w:fldSimple w:instr=" STYLEREF 1 \s ">
-        <w:r>
-          <w:rPr>
-            <w:noProof/>
-          </w:rPr>
-          <w:t>1</w:t>
-        </w:r>
-      </w:fldSimple>
+      <w:r>
+        <w:fldChar w:fldCharType="begin"/>
+      </w:r>
+      <w:r>
+        <w:instrText xml:space="preserve"> STYLEREF 1 \s </w:instrText>
+      </w:r>
+      <w:r>
+        <w:fldChar w:fldCharType="separate"/>
+      </w:r>
+      <w:r>
+        <w:rPr>
+          <w:noProof/>
+        </w:rPr>
+        <w:t>1</w:t>
+      </w:r>
+      <w:r>
+        <w:rPr>
+          <w:noProof/>
+        </w:rPr>
+        <w:fldChar w:fldCharType="end"/>
+      </w:r>
       <w:r>
         <w:noBreakHyphen/>
       </w:r>
-      <w:fldSimple w:instr=" SEQ Table \* ARABIC \s 1 ">
-        <w:r>
-          <w:rPr>
-            <w:noProof/>
-          </w:rPr>
-          <w:t>1</w:t>
-        </w:r>
-      </w:fldSimple>
-      <w:bookmarkEnd w:id="37"/>
+      <w:r>
+        <w:fldChar w:fldCharType="begin"/>
+      </w:r>
+      <w:r>
+        <w:instrText xml:space="preserve"> SEQ Table \* ARABIC \s 1 </w:instrText>
+      </w:r>
+      <w:r>
+        <w:fldChar w:fldCharType="separate"/>
+      </w:r>
+      <w:r>
+        <w:rPr>
+          <w:noProof/>
+        </w:rPr>
+        <w:t>1</w:t>
+      </w:r>
+      <w:r>
+        <w:rPr>
+          <w:noProof/>
+        </w:rPr>
+        <w:fldChar w:fldCharType="end"/>
+      </w:r>
+      <w:bookmarkEnd w:id="36"/>
       <w:r>
         <w:t>.  UML diagram icons</w:t>
       </w:r>
@@ -5505,7 +5549,7 @@
                 <v:shape id="_x0000_i1025" type="#_x0000_t75" style="width:21pt;height:21pt" o:ole="">
                   <v:imagedata r:id="rId27" o:title=""/>
                 </v:shape>
-                <o:OLEObject Type="Embed" ProgID="PBrush" ShapeID="_x0000_i1025" DrawAspect="Content" ObjectID="_1502571519" r:id="rId28"/>
+                <o:OLEObject Type="Embed" ProgID="PBrush" ShapeID="_x0000_i1025" DrawAspect="Content" ObjectID="_1502713096" r:id="rId28"/>
               </w:object>
             </w:r>
           </w:p>
@@ -5669,7 +5713,7 @@
                 <v:shape id="_x0000_i1026" type="#_x0000_t75" style="width:14.25pt;height:14.25pt" o:ole="">
                   <v:imagedata r:id="rId30" o:title=""/>
                 </v:shape>
-                <o:OLEObject Type="Embed" ProgID="PBrush" ShapeID="_x0000_i1026" DrawAspect="Content" ObjectID="_1502571520" r:id="rId31"/>
+                <o:OLEObject Type="Embed" ProgID="PBrush" ShapeID="_x0000_i1026" DrawAspect="Content" ObjectID="_1502713097" r:id="rId31"/>
               </w:object>
             </w:r>
           </w:p>
@@ -5733,7 +5777,7 @@
                 <v:shape id="_x0000_i1027" type="#_x0000_t75" style="width:14.25pt;height:14.25pt" o:ole="">
                   <v:imagedata r:id="rId32" o:title=""/>
                 </v:shape>
-                <o:OLEObject Type="Embed" ProgID="PBrush" ShapeID="_x0000_i1027" DrawAspect="Content" ObjectID="_1502571521" r:id="rId33"/>
+                <o:OLEObject Type="Embed" ProgID="PBrush" ShapeID="_x0000_i1027" DrawAspect="Content" ObjectID="_1502713098" r:id="rId33"/>
               </w:object>
             </w:r>
           </w:p>
@@ -5856,7 +5900,7 @@
                 </mc:Choice>
                 <mc:Fallback>
                   <w:pict>
-                    <v:shapetype w14:anchorId="0985D2F2" id="_x0000_t32" coordsize="21600,21600" o:spt="32" o:oned="t" path="m,l21600,21600e" filled="f">
+                    <v:shapetype w14:anchorId="1C54B8FF" id="_x0000_t32" coordsize="21600,21600" o:spt="32" o:oned="t" path="m,l21600,21600e" filled="f">
                       <v:path arrowok="t" fillok="f" o:connecttype="none"/>
                       <o:lock v:ext="edit" shapetype="t"/>
                     </v:shapetype>
@@ -5927,7 +5971,7 @@
                 <v:shape id="_x0000_i1028" type="#_x0000_t75" style="width:57.75pt;height:35.25pt" o:ole="">
                   <v:imagedata r:id="rId34" o:title=""/>
                 </v:shape>
-                <o:OLEObject Type="Embed" ProgID="PBrush" ShapeID="_x0000_i1028" DrawAspect="Content" ObjectID="_1502571522" r:id="rId35"/>
+                <o:OLEObject Type="Embed" ProgID="PBrush" ShapeID="_x0000_i1028" DrawAspect="Content" ObjectID="_1502713099" r:id="rId35"/>
               </w:object>
             </w:r>
           </w:p>
@@ -5968,17 +6012,17 @@
         <w:spacing w:before="360" w:after="0"/>
         <w:ind w:left="720" w:hanging="720"/>
       </w:pPr>
-      <w:bookmarkStart w:id="38" w:name="_Ref397935245"/>
-      <w:bookmarkStart w:id="39" w:name="_Toc412634014"/>
-      <w:bookmarkStart w:id="40" w:name="_Toc426704547"/>
-      <w:bookmarkStart w:id="41" w:name="_Toc428534881"/>
+      <w:bookmarkStart w:id="37" w:name="_Ref397935245"/>
+      <w:bookmarkStart w:id="38" w:name="_Toc412634014"/>
+      <w:bookmarkStart w:id="39" w:name="_Toc426704547"/>
+      <w:bookmarkStart w:id="40" w:name="_Toc428534881"/>
       <w:r>
         <w:t>Color Coding</w:t>
       </w:r>
+      <w:bookmarkEnd w:id="37"/>
       <w:bookmarkEnd w:id="38"/>
       <w:bookmarkEnd w:id="39"/>
       <w:bookmarkEnd w:id="40"/>
-      <w:bookmarkEnd w:id="41"/>
     </w:p>
     <w:p>
       <w:pPr>
@@ -6099,30 +6143,56 @@
           <w:b/>
         </w:rPr>
       </w:pPr>
-      <w:bookmarkStart w:id="42" w:name="_Ref397676401"/>
+      <w:bookmarkStart w:id="41" w:name="_Ref397676401"/>
       <w:r>
         <w:t xml:space="preserve">Figure </w:t>
       </w:r>
-      <w:fldSimple w:instr=" STYLEREF 1 \s ">
-        <w:r>
-          <w:rPr>
-            <w:noProof/>
-          </w:rPr>
-          <w:t>1</w:t>
-        </w:r>
-      </w:fldSimple>
+      <w:r>
+        <w:fldChar w:fldCharType="begin"/>
+      </w:r>
+      <w:r>
+        <w:instrText xml:space="preserve"> STYLEREF 1 \s </w:instrText>
+      </w:r>
+      <w:r>
+        <w:fldChar w:fldCharType="separate"/>
+      </w:r>
+      <w:r>
+        <w:rPr>
+          <w:noProof/>
+        </w:rPr>
+        <w:t>1</w:t>
+      </w:r>
+      <w:r>
+        <w:rPr>
+          <w:noProof/>
+        </w:rPr>
+        <w:fldChar w:fldCharType="end"/>
+      </w:r>
       <w:r>
         <w:noBreakHyphen/>
       </w:r>
-      <w:fldSimple w:instr=" SEQ Figure \* ARABIC \s 1 ">
-        <w:r>
-          <w:rPr>
-            <w:noProof/>
-          </w:rPr>
-          <w:t>2</w:t>
-        </w:r>
-      </w:fldSimple>
-      <w:bookmarkEnd w:id="42"/>
+      <w:r>
+        <w:fldChar w:fldCharType="begin"/>
+      </w:r>
+      <w:r>
+        <w:instrText xml:space="preserve"> SEQ Figure \* ARABIC \s 1 </w:instrText>
+      </w:r>
+      <w:r>
+        <w:fldChar w:fldCharType="separate"/>
+      </w:r>
+      <w:r>
+        <w:rPr>
+          <w:noProof/>
+        </w:rPr>
+        <w:t>2</w:t>
+      </w:r>
+      <w:r>
+        <w:rPr>
+          <w:noProof/>
+        </w:rPr>
+        <w:fldChar w:fldCharType="end"/>
+      </w:r>
+      <w:bookmarkEnd w:id="41"/>
       <w:r>
         <w:t xml:space="preserve">.  </w:t>
       </w:r>
@@ -6138,21 +6208,21 @@
         </w:tabs>
         <w:spacing w:before="360" w:after="60"/>
       </w:pPr>
-      <w:bookmarkStart w:id="43" w:name="_Toc389570606"/>
-      <w:bookmarkStart w:id="44" w:name="_Toc389581076"/>
-      <w:bookmarkStart w:id="45" w:name="_Ref394436861"/>
-      <w:bookmarkStart w:id="46" w:name="_Toc412634015"/>
-      <w:bookmarkStart w:id="47" w:name="_Toc426704548"/>
-      <w:bookmarkStart w:id="48" w:name="_Toc428534882"/>
+      <w:bookmarkStart w:id="42" w:name="_Toc389570606"/>
+      <w:bookmarkStart w:id="43" w:name="_Toc389581076"/>
+      <w:bookmarkStart w:id="44" w:name="_Ref394436861"/>
+      <w:bookmarkStart w:id="45" w:name="_Toc412634015"/>
+      <w:bookmarkStart w:id="46" w:name="_Toc426704548"/>
+      <w:bookmarkStart w:id="47" w:name="_Toc428534882"/>
       <w:r>
         <w:t>Property Table Notation</w:t>
       </w:r>
+      <w:bookmarkEnd w:id="42"/>
       <w:bookmarkEnd w:id="43"/>
       <w:bookmarkEnd w:id="44"/>
       <w:bookmarkEnd w:id="45"/>
       <w:bookmarkEnd w:id="46"/>
       <w:bookmarkEnd w:id="47"/>
-      <w:bookmarkEnd w:id="48"/>
     </w:p>
     <w:p>
       <w:pPr>
@@ -6322,15 +6392,15 @@
         </w:tabs>
         <w:spacing w:before="360" w:after="60"/>
       </w:pPr>
-      <w:bookmarkStart w:id="49" w:name="_Toc412634016"/>
-      <w:bookmarkStart w:id="50" w:name="_Toc426704549"/>
-      <w:bookmarkStart w:id="51" w:name="_Toc428534883"/>
+      <w:bookmarkStart w:id="48" w:name="_Toc412634016"/>
+      <w:bookmarkStart w:id="49" w:name="_Toc426704549"/>
+      <w:bookmarkStart w:id="50" w:name="_Toc428534883"/>
       <w:r>
         <w:t>Property and Class Descriptions</w:t>
       </w:r>
+      <w:bookmarkEnd w:id="48"/>
       <w:bookmarkEnd w:id="49"/>
       <w:bookmarkEnd w:id="50"/>
-      <w:bookmarkEnd w:id="51"/>
     </w:p>
     <w:p>
       <w:pPr>
@@ -6790,17 +6860,17 @@
       <w:pPr>
         <w:pStyle w:val="Heading2"/>
       </w:pPr>
-      <w:bookmarkStart w:id="52" w:name="_Toc85472893"/>
-      <w:bookmarkStart w:id="53" w:name="_Toc287332007"/>
-      <w:bookmarkStart w:id="54" w:name="_Ref428529262"/>
-      <w:bookmarkStart w:id="55" w:name="_Toc428534884"/>
+      <w:bookmarkStart w:id="51" w:name="_Toc85472893"/>
+      <w:bookmarkStart w:id="52" w:name="_Toc287332007"/>
+      <w:bookmarkStart w:id="53" w:name="_Ref428529262"/>
+      <w:bookmarkStart w:id="54" w:name="_Toc428534884"/>
       <w:r>
         <w:t>Terminology</w:t>
       </w:r>
+      <w:bookmarkEnd w:id="51"/>
       <w:bookmarkEnd w:id="52"/>
       <w:bookmarkEnd w:id="53"/>
       <w:bookmarkEnd w:id="54"/>
-      <w:bookmarkEnd w:id="55"/>
     </w:p>
     <w:p>
       <w:r>
@@ -6964,37 +7034,37 @@
       <w:pPr>
         <w:pStyle w:val="Heading2"/>
       </w:pPr>
-      <w:bookmarkStart w:id="56" w:name="_Ref7502892"/>
-      <w:bookmarkStart w:id="57" w:name="_Toc12011611"/>
-      <w:bookmarkStart w:id="58" w:name="_Toc85472894"/>
-      <w:bookmarkStart w:id="59" w:name="_Toc287332008"/>
-      <w:bookmarkStart w:id="60" w:name="_Ref428529285"/>
-      <w:bookmarkStart w:id="61" w:name="_Toc428534885"/>
+      <w:bookmarkStart w:id="55" w:name="_Ref7502892"/>
+      <w:bookmarkStart w:id="56" w:name="_Toc12011611"/>
+      <w:bookmarkStart w:id="57" w:name="_Toc85472894"/>
+      <w:bookmarkStart w:id="58" w:name="_Toc287332008"/>
+      <w:bookmarkStart w:id="59" w:name="_Ref428529285"/>
+      <w:bookmarkStart w:id="60" w:name="_Toc428534885"/>
       <w:r>
         <w:t>Normative</w:t>
       </w:r>
+      <w:bookmarkEnd w:id="55"/>
       <w:bookmarkEnd w:id="56"/>
+      <w:r>
+        <w:t xml:space="preserve"> References</w:t>
+      </w:r>
       <w:bookmarkEnd w:id="57"/>
-      <w:r>
-        <w:t xml:space="preserve"> References</w:t>
-      </w:r>
       <w:bookmarkEnd w:id="58"/>
       <w:bookmarkEnd w:id="59"/>
       <w:bookmarkEnd w:id="60"/>
-      <w:bookmarkEnd w:id="61"/>
     </w:p>
     <w:p>
       <w:pPr>
         <w:pStyle w:val="Ref"/>
       </w:pPr>
-      <w:bookmarkStart w:id="62" w:name="rfc2119"/>
+      <w:bookmarkStart w:id="61" w:name="rfc2119"/>
       <w:r>
         <w:rPr>
           <w:rStyle w:val="Refterm"/>
         </w:rPr>
         <w:t>[RFC2119]</w:t>
       </w:r>
-      <w:bookmarkEnd w:id="62"/>
+      <w:bookmarkEnd w:id="61"/>
       <w:r>
         <w:tab/>
         <w:t>Bradner,</w:t>
@@ -7042,17 +7112,17 @@
       <w:pPr>
         <w:pStyle w:val="Heading2"/>
       </w:pPr>
-      <w:bookmarkStart w:id="63" w:name="_Toc85472895"/>
-      <w:bookmarkStart w:id="64" w:name="_Toc287332009"/>
-      <w:bookmarkStart w:id="65" w:name="_Ref428529279"/>
-      <w:bookmarkStart w:id="66" w:name="_Toc428534886"/>
+      <w:bookmarkStart w:id="62" w:name="_Toc85472895"/>
+      <w:bookmarkStart w:id="63" w:name="_Toc287332009"/>
+      <w:bookmarkStart w:id="64" w:name="_Ref428529279"/>
+      <w:bookmarkStart w:id="65" w:name="_Toc428534886"/>
       <w:r>
         <w:t>Non-Normative References</w:t>
       </w:r>
+      <w:bookmarkEnd w:id="62"/>
       <w:bookmarkEnd w:id="63"/>
       <w:bookmarkEnd w:id="64"/>
       <w:bookmarkEnd w:id="65"/>
-      <w:bookmarkEnd w:id="66"/>
     </w:p>
     <w:p>
       <w:pPr>
@@ -7067,14 +7137,14 @@
       <w:pPr>
         <w:pStyle w:val="Heading1"/>
       </w:pPr>
-      <w:bookmarkStart w:id="67" w:name="_Ref428529295"/>
-      <w:bookmarkStart w:id="68" w:name="_Toc428534887"/>
+      <w:bookmarkStart w:id="66" w:name="_Ref428529295"/>
+      <w:bookmarkStart w:id="67" w:name="_Toc428534887"/>
       <w:r>
         <w:lastRenderedPageBreak/>
         <w:t>Background Information</w:t>
       </w:r>
+      <w:bookmarkEnd w:id="66"/>
       <w:bookmarkEnd w:id="67"/>
-      <w:bookmarkEnd w:id="68"/>
     </w:p>
     <w:p>
       <w:pPr>
@@ -7144,9 +7214,9 @@
         <w:spacing w:before="360" w:after="60"/>
         <w:ind w:left="720" w:hanging="720"/>
       </w:pPr>
-      <w:bookmarkStart w:id="69" w:name="_Toc412634018"/>
-      <w:bookmarkStart w:id="70" w:name="_Toc426704551"/>
-      <w:bookmarkStart w:id="71" w:name="_Toc428534888"/>
+      <w:bookmarkStart w:id="68" w:name="_Toc412634018"/>
+      <w:bookmarkStart w:id="69" w:name="_Toc426704551"/>
+      <w:bookmarkStart w:id="70" w:name="_Toc428534888"/>
       <w:r>
         <w:t xml:space="preserve">Indicator-Related </w:t>
       </w:r>
@@ -7156,9 +7226,9 @@
       <w:r>
         <w:t>Data Models</w:t>
       </w:r>
+      <w:bookmarkEnd w:id="68"/>
       <w:bookmarkEnd w:id="69"/>
       <w:bookmarkEnd w:id="70"/>
-      <w:bookmarkEnd w:id="71"/>
     </w:p>
     <w:p>
       <w:pPr>
@@ -7423,7 +7493,7 @@
                     </a:ln>
                     <a:extLst>
                       <a:ext uri="{53640926-AAD7-44d8-BBD7-CCE9431645EC}">
-                        <a14:shadowObscured xmlns="" xmlns:mo="http://schemas.microsoft.com/office/mac/office/2008/main" xmlns:mv="urn:schemas-microsoft-com:mac:vml" xmlns:o="urn:schemas-microsoft-com:office:office" xmlns:v="urn:schemas-microsoft-com:vml" xmlns:w10="urn:schemas-microsoft-com:office:word" xmlns:w="http://schemas.openxmlformats.org/wordprocessingml/2006/main" xmlns:a14="http://schemas.microsoft.com/office/drawing/2010/main"/>
+                        <a14:shadowObscured xmlns:a14="http://schemas.microsoft.com/office/drawing/2010/main" xmlns:w="http://schemas.openxmlformats.org/wordprocessingml/2006/main" xmlns:w10="urn:schemas-microsoft-com:office:word" xmlns:v="urn:schemas-microsoft-com:vml" xmlns:o="urn:schemas-microsoft-com:office:office" xmlns:mv="urn:schemas-microsoft-com:mac:vml" xmlns:mo="http://schemas.microsoft.com/office/mac/office/2008/main" xmlns=""/>
                       </a:ext>
                     </a:extLst>
                   </pic:spPr>
@@ -7441,30 +7511,56 @@
           <w:b/>
         </w:rPr>
       </w:pPr>
-      <w:bookmarkStart w:id="72" w:name="_Ref397941046"/>
+      <w:bookmarkStart w:id="71" w:name="_Ref397941046"/>
       <w:r>
         <w:t xml:space="preserve">Figure </w:t>
       </w:r>
-      <w:fldSimple w:instr=" STYLEREF 1 \s ">
-        <w:r>
-          <w:rPr>
-            <w:noProof/>
-          </w:rPr>
-          <w:t>2</w:t>
-        </w:r>
-      </w:fldSimple>
+      <w:r>
+        <w:fldChar w:fldCharType="begin"/>
+      </w:r>
+      <w:r>
+        <w:instrText xml:space="preserve"> STYLEREF 1 \s </w:instrText>
+      </w:r>
+      <w:r>
+        <w:fldChar w:fldCharType="separate"/>
+      </w:r>
+      <w:r>
+        <w:rPr>
+          <w:noProof/>
+        </w:rPr>
+        <w:t>2</w:t>
+      </w:r>
+      <w:r>
+        <w:rPr>
+          <w:noProof/>
+        </w:rPr>
+        <w:fldChar w:fldCharType="end"/>
+      </w:r>
       <w:r>
         <w:noBreakHyphen/>
       </w:r>
-      <w:fldSimple w:instr=" SEQ Figure \* ARABIC \s 1 ">
-        <w:r>
-          <w:rPr>
-            <w:noProof/>
-          </w:rPr>
-          <w:t>1</w:t>
-        </w:r>
-      </w:fldSimple>
-      <w:bookmarkEnd w:id="72"/>
+      <w:r>
+        <w:fldChar w:fldCharType="begin"/>
+      </w:r>
+      <w:r>
+        <w:instrText xml:space="preserve"> SEQ Figure \* ARABIC \s 1 </w:instrText>
+      </w:r>
+      <w:r>
+        <w:fldChar w:fldCharType="separate"/>
+      </w:r>
+      <w:r>
+        <w:rPr>
+          <w:noProof/>
+        </w:rPr>
+        <w:t>1</w:t>
+      </w:r>
+      <w:r>
+        <w:rPr>
+          <w:noProof/>
+        </w:rPr>
+        <w:fldChar w:fldCharType="end"/>
+      </w:r>
+      <w:bookmarkEnd w:id="71"/>
       <w:r>
         <w:t xml:space="preserve">.  </w:t>
       </w:r>
@@ -7938,17 +8034,17 @@
         <w:spacing w:before="360" w:after="60"/>
         <w:ind w:left="720" w:hanging="720"/>
       </w:pPr>
-      <w:bookmarkStart w:id="73" w:name="_Ref396987956"/>
-      <w:bookmarkStart w:id="74" w:name="_Toc412634019"/>
-      <w:bookmarkStart w:id="75" w:name="_Toc426704552"/>
-      <w:bookmarkStart w:id="76" w:name="_Toc428534889"/>
+      <w:bookmarkStart w:id="72" w:name="_Ref396987956"/>
+      <w:bookmarkStart w:id="73" w:name="_Toc412634019"/>
+      <w:bookmarkStart w:id="74" w:name="_Toc426704552"/>
+      <w:bookmarkStart w:id="75" w:name="_Toc428534889"/>
       <w:r>
         <w:t>Indicator Patterns</w:t>
       </w:r>
+      <w:bookmarkEnd w:id="72"/>
       <w:bookmarkEnd w:id="73"/>
       <w:bookmarkEnd w:id="74"/>
       <w:bookmarkEnd w:id="75"/>
-      <w:bookmarkEnd w:id="76"/>
     </w:p>
     <w:p>
       <w:pPr>
@@ -8161,20 +8257,20 @@
         </w:tabs>
         <w:spacing w:before="360" w:after="60"/>
       </w:pPr>
-      <w:bookmarkStart w:id="77" w:name="_Ref400630102"/>
-      <w:bookmarkStart w:id="78" w:name="_Ref400705936"/>
-      <w:bookmarkStart w:id="79" w:name="_Toc412634020"/>
-      <w:bookmarkStart w:id="80" w:name="_Toc426704553"/>
-      <w:bookmarkStart w:id="81" w:name="_Toc428534890"/>
-      <w:bookmarkStart w:id="82" w:name="_Ref396987963"/>
+      <w:bookmarkStart w:id="76" w:name="_Ref400630102"/>
+      <w:bookmarkStart w:id="77" w:name="_Ref400705936"/>
+      <w:bookmarkStart w:id="78" w:name="_Toc412634020"/>
+      <w:bookmarkStart w:id="79" w:name="_Toc426704553"/>
+      <w:bookmarkStart w:id="80" w:name="_Toc428534890"/>
+      <w:bookmarkStart w:id="81" w:name="_Ref396987963"/>
       <w:r>
         <w:t>CybOX Observables</w:t>
       </w:r>
+      <w:bookmarkEnd w:id="76"/>
       <w:bookmarkEnd w:id="77"/>
       <w:bookmarkEnd w:id="78"/>
       <w:bookmarkEnd w:id="79"/>
       <w:bookmarkEnd w:id="80"/>
-      <w:bookmarkEnd w:id="81"/>
     </w:p>
     <w:p>
       <w:pPr>
@@ -8454,18 +8550,18 @@
         <w:spacing w:before="360" w:after="60"/>
         <w:ind w:left="720" w:hanging="720"/>
       </w:pPr>
-      <w:bookmarkStart w:id="83" w:name="_Ref396987973"/>
-      <w:bookmarkStart w:id="84" w:name="_Toc412634022"/>
-      <w:bookmarkStart w:id="85" w:name="_Toc426704554"/>
-      <w:bookmarkStart w:id="86" w:name="_Toc428534891"/>
+      <w:bookmarkStart w:id="82" w:name="_Ref396987973"/>
+      <w:bookmarkStart w:id="83" w:name="_Toc412634022"/>
+      <w:bookmarkStart w:id="84" w:name="_Toc426704554"/>
+      <w:bookmarkStart w:id="85" w:name="_Toc428534891"/>
+      <w:bookmarkEnd w:id="81"/>
+      <w:r>
+        <w:t>Simple and Composite Indicators</w:t>
+      </w:r>
       <w:bookmarkEnd w:id="82"/>
-      <w:r>
-        <w:t>Simple and Composite Indicators</w:t>
-      </w:r>
       <w:bookmarkEnd w:id="83"/>
       <w:bookmarkEnd w:id="84"/>
       <w:bookmarkEnd w:id="85"/>
-      <w:bookmarkEnd w:id="86"/>
     </w:p>
     <w:p>
       <w:pPr>
@@ -8804,20 +8900,20 @@
           <w:docGrid w:linePitch="360"/>
         </w:sectPr>
       </w:pPr>
-      <w:bookmarkStart w:id="87" w:name="_Toc287332011"/>
+      <w:bookmarkStart w:id="86" w:name="_Toc287332011"/>
     </w:p>
     <w:p>
       <w:pPr>
         <w:pStyle w:val="Heading1"/>
       </w:pPr>
-      <w:bookmarkStart w:id="88" w:name="_Ref428529309"/>
-      <w:bookmarkStart w:id="89" w:name="_Toc428534892"/>
+      <w:bookmarkStart w:id="87" w:name="_Ref428529309"/>
+      <w:bookmarkStart w:id="88" w:name="_Toc428534892"/>
       <w:r>
         <w:lastRenderedPageBreak/>
         <w:t>STIX Indicator Data Model</w:t>
       </w:r>
+      <w:bookmarkEnd w:id="87"/>
       <w:bookmarkEnd w:id="88"/>
-      <w:bookmarkEnd w:id="89"/>
     </w:p>
     <w:p>
       <w:pPr>
@@ -9005,7 +9101,7 @@
       <w:pPr>
         <w:pStyle w:val="Caption"/>
       </w:pPr>
-      <w:bookmarkStart w:id="90" w:name="_Ref394447695"/>
+      <w:bookmarkStart w:id="89" w:name="_Ref394447695"/>
     </w:p>
     <w:p>
       <w:pPr>
@@ -9056,30 +9152,56 @@
       <w:pPr>
         <w:pStyle w:val="Caption"/>
       </w:pPr>
-      <w:bookmarkStart w:id="91" w:name="_Ref417310184"/>
+      <w:bookmarkStart w:id="90" w:name="_Ref417310184"/>
       <w:r>
         <w:t xml:space="preserve">Figure </w:t>
       </w:r>
-      <w:fldSimple w:instr=" STYLEREF 1 \s ">
-        <w:r>
-          <w:rPr>
-            <w:noProof/>
-          </w:rPr>
-          <w:t>3</w:t>
-        </w:r>
-      </w:fldSimple>
+      <w:r>
+        <w:fldChar w:fldCharType="begin"/>
+      </w:r>
+      <w:r>
+        <w:instrText xml:space="preserve"> STYLEREF 1 \s </w:instrText>
+      </w:r>
+      <w:r>
+        <w:fldChar w:fldCharType="separate"/>
+      </w:r>
+      <w:r>
+        <w:rPr>
+          <w:noProof/>
+        </w:rPr>
+        <w:t>3</w:t>
+      </w:r>
+      <w:r>
+        <w:rPr>
+          <w:noProof/>
+        </w:rPr>
+        <w:fldChar w:fldCharType="end"/>
+      </w:r>
       <w:r>
         <w:noBreakHyphen/>
       </w:r>
-      <w:fldSimple w:instr=" SEQ Figure \* ARABIC \s 1 ">
-        <w:r>
-          <w:rPr>
-            <w:noProof/>
-          </w:rPr>
-          <w:t>1</w:t>
-        </w:r>
-      </w:fldSimple>
-      <w:bookmarkEnd w:id="91"/>
+      <w:r>
+        <w:fldChar w:fldCharType="begin"/>
+      </w:r>
+      <w:r>
+        <w:instrText xml:space="preserve"> SEQ Figure \* ARABIC \s 1 </w:instrText>
+      </w:r>
+      <w:r>
+        <w:fldChar w:fldCharType="separate"/>
+      </w:r>
+      <w:r>
+        <w:rPr>
+          <w:noProof/>
+        </w:rPr>
+        <w:t>1</w:t>
+      </w:r>
+      <w:r>
+        <w:rPr>
+          <w:noProof/>
+        </w:rPr>
+        <w:fldChar w:fldCharType="end"/>
+      </w:r>
+      <w:bookmarkEnd w:id="90"/>
       <w:r>
         <w:t xml:space="preserve">. UML diagram of the </w:t>
       </w:r>
@@ -9093,7 +9215,7 @@
         <w:t xml:space="preserve"> class</w:t>
       </w:r>
     </w:p>
-    <w:bookmarkEnd w:id="90"/>
+    <w:bookmarkEnd w:id="89"/>
     <w:p>
       <w:pPr>
         <w:spacing w:after="240"/>
@@ -9326,33 +9448,64 @@
           <w:b/>
         </w:rPr>
       </w:pPr>
-      <w:bookmarkStart w:id="92" w:name="_Ref391380115"/>
+      <w:bookmarkStart w:id="91" w:name="_Ref391380115"/>
       <w:r>
         <w:lastRenderedPageBreak/>
         <w:t xml:space="preserve">Table </w:t>
       </w:r>
-      <w:fldSimple w:instr=" STYLEREF 1 \s ">
-        <w:r>
-          <w:rPr>
-            <w:noProof/>
-          </w:rPr>
-          <w:t>3</w:t>
-        </w:r>
-      </w:fldSimple>
+      <w:r>
+        <w:fldChar w:fldCharType="begin"/>
+      </w:r>
+      <w:r>
+        <w:instrText xml:space="preserve"> STYLEREF 1 \s </w:instrText>
+      </w:r>
+      <w:r>
+        <w:fldChar w:fldCharType="separate"/>
+      </w:r>
+      <w:r>
+        <w:rPr>
+          <w:noProof/>
+        </w:rPr>
+        <w:t>3</w:t>
+      </w:r>
+      <w:r>
+        <w:rPr>
+          <w:noProof/>
+        </w:rPr>
+        <w:fldChar w:fldCharType="end"/>
+      </w:r>
       <w:r>
         <w:noBreakHyphen/>
       </w:r>
-      <w:fldSimple w:instr=" SEQ Table \* ARABIC \s 1 ">
-        <w:r>
-          <w:rPr>
-            <w:noProof/>
-          </w:rPr>
-          <w:t>1</w:t>
-        </w:r>
-      </w:fldSimple>
+      <w:r>
+        <w:fldChar w:fldCharType="begin"/>
+      </w:r>
+      <w:r>
+        <w:instrText xml:space="preserve"> SEQ Table \* ARABIC \s 1 </w:instrText>
+      </w:r>
+      <w:r>
+        <w:fldChar w:fldCharType="separate"/>
+      </w:r>
+      <w:r>
+        <w:rPr>
+          <w:noProof/>
+        </w:rPr>
+        <w:t>1</w:t>
+      </w:r>
+      <w:r>
+        <w:rPr>
+          <w:noProof/>
+        </w:rPr>
+        <w:fldChar w:fldCharType="end"/>
+      </w:r>
+      <w:bookmarkEnd w:id="91"/>
+      <w:r>
+        <w:t>. Propertie</w:t>
+      </w:r>
+      <w:bookmarkStart w:id="92" w:name="_GoBack"/>
       <w:bookmarkEnd w:id="92"/>
       <w:r>
-        <w:t xml:space="preserve">. Properties </w:t>
+        <w:t xml:space="preserve">s </w:t>
       </w:r>
       <w:r>
         <w:t xml:space="preserve">of </w:t>
@@ -9532,13 +9685,6 @@
               <w:t>version</w:t>
             </w:r>
           </w:p>
-          <w:p>
-            <w:pPr>
-              <w:rPr>
-                <w:szCs w:val="20"/>
-              </w:rPr>
-            </w:pPr>
-          </w:p>
         </w:tc>
         <w:tc>
           <w:tcPr>
@@ -9612,7 +9758,21 @@
                 <w:color w:val="000000"/>
                 <w:szCs w:val="20"/>
               </w:rPr>
-              <w:t xml:space="preserve"> property specifies the version identifier of the STIX Indicator data model used to capture the information associated with the Indicator.</w:t>
+              <w:t xml:space="preserve"> property specifies the version identifier of the STIX Indicator data model </w:t>
+            </w:r>
+            <w:r>
+              <w:rPr>
+                <w:color w:val="000000"/>
+                <w:szCs w:val="20"/>
+              </w:rPr>
+              <w:t xml:space="preserve">for STIX v1.2.1 </w:t>
+            </w:r>
+            <w:r>
+              <w:rPr>
+                <w:color w:val="000000"/>
+                <w:szCs w:val="20"/>
+              </w:rPr>
+              <w:t>used to capture the information associated with the Indicator.</w:t>
             </w:r>
           </w:p>
         </w:tc>
@@ -12676,7 +12836,31 @@
         <w:rPr>
           <w:rFonts w:cs="Arial"/>
         </w:rPr>
-        <w:t xml:space="preserve">enumeration is an inventory of all versions of the Indicator data model that are valid in STIX Version 1.2. </w:t>
+        <w:t xml:space="preserve">enumeration is an inventory of all versions of the Indicator data model </w:t>
+      </w:r>
+      <w:r>
+        <w:rPr>
+          <w:rFonts w:cs="Arial"/>
+        </w:rPr>
+        <w:t>for</w:t>
+      </w:r>
+      <w:r>
+        <w:rPr>
+          <w:rFonts w:cs="Arial"/>
+        </w:rPr>
+        <w:t xml:space="preserve"> STIX Version 1.2</w:t>
+      </w:r>
+      <w:r>
+        <w:rPr>
+          <w:rFonts w:cs="Arial"/>
+        </w:rPr>
+        <w:t>.1</w:t>
+      </w:r>
+      <w:r>
+        <w:rPr>
+          <w:rFonts w:cs="Arial"/>
+        </w:rPr>
+        <w:t xml:space="preserve">. </w:t>
       </w:r>
       <w:r>
         <w:t xml:space="preserve">The enumeration literals are given in </w:t>
@@ -12749,42 +12933,54 @@
         <w:pStyle w:val="Caption"/>
       </w:pPr>
       <w:bookmarkStart w:id="99" w:name="_Ref395084581"/>
-      <w:commentRangeStart w:id="100"/>
-      <w:r>
-        <w:lastRenderedPageBreak/>
-        <w:t>Table</w:t>
-      </w:r>
-      <w:commentRangeEnd w:id="100"/>
-      <w:r>
-        <w:rPr>
-          <w:rStyle w:val="CommentReference"/>
-          <w:rFonts w:asciiTheme="minorHAnsi" w:hAnsiTheme="minorHAnsi" w:cstheme="minorHAnsi"/>
-          <w:bCs w:val="0"/>
-        </w:rPr>
-        <w:commentReference w:id="100"/>
-      </w:r>
-      <w:r>
-        <w:t xml:space="preserve"> </w:t>
-      </w:r>
-      <w:fldSimple w:instr=" STYLEREF 1 \s ">
-        <w:r>
-          <w:rPr>
-            <w:noProof/>
-          </w:rPr>
-          <w:t>3</w:t>
-        </w:r>
-      </w:fldSimple>
+      <w:r>
+        <w:t xml:space="preserve">Table </w:t>
+      </w:r>
+      <w:r>
+        <w:fldChar w:fldCharType="begin"/>
+      </w:r>
+      <w:r>
+        <w:instrText xml:space="preserve"> STYLEREF 1 \s </w:instrText>
+      </w:r>
+      <w:r>
+        <w:fldChar w:fldCharType="separate"/>
+      </w:r>
+      <w:r>
+        <w:rPr>
+          <w:noProof/>
+        </w:rPr>
+        <w:t>3</w:t>
+      </w:r>
+      <w:r>
+        <w:rPr>
+          <w:noProof/>
+        </w:rPr>
+        <w:fldChar w:fldCharType="end"/>
+      </w:r>
       <w:r>
         <w:noBreakHyphen/>
       </w:r>
-      <w:fldSimple w:instr=" SEQ Table \* ARABIC \s 1 ">
-        <w:r>
-          <w:rPr>
-            <w:noProof/>
-          </w:rPr>
-          <w:t>2</w:t>
-        </w:r>
-      </w:fldSimple>
+      <w:r>
+        <w:fldChar w:fldCharType="begin"/>
+      </w:r>
+      <w:r>
+        <w:instrText xml:space="preserve"> SEQ Table \* ARABIC \s 1 </w:instrText>
+      </w:r>
+      <w:r>
+        <w:fldChar w:fldCharType="separate"/>
+      </w:r>
+      <w:r>
+        <w:rPr>
+          <w:noProof/>
+        </w:rPr>
+        <w:t>2</w:t>
+      </w:r>
+      <w:r>
+        <w:rPr>
+          <w:noProof/>
+        </w:rPr>
+        <w:fldChar w:fldCharType="end"/>
+      </w:r>
       <w:bookmarkEnd w:id="99"/>
       <w:r>
         <w:t xml:space="preserve">. Literals of the </w:t>
@@ -12899,7 +13095,7 @@
                 <w:b/>
                 <w:szCs w:val="20"/>
               </w:rPr>
-              <w:t>2.0</w:t>
+              <w:t>stix-1.2.1</w:t>
             </w:r>
           </w:p>
         </w:tc>
@@ -12920,212 +13116,14 @@
                 <w:rFonts w:cs="Arial"/>
                 <w:szCs w:val="20"/>
               </w:rPr>
-              <w:t>Indicator data model Version 2.0</w:t>
-            </w:r>
-          </w:p>
-        </w:tc>
-      </w:tr>
-      <w:tr>
-        <w:trPr>
-          <w:trHeight w:val="547"/>
-          <w:jc w:val="center"/>
-        </w:trPr>
-        <w:tc>
-          <w:tcPr>
-            <w:tcW w:w="2245" w:type="dxa"/>
-            <w:vAlign w:val="center"/>
-          </w:tcPr>
-          <w:p>
-            <w:pPr>
-              <w:keepNext/>
-              <w:keepLines/>
-              <w:rPr>
-                <w:b/>
-                <w:szCs w:val="20"/>
-              </w:rPr>
-            </w:pPr>
-            <w:r>
-              <w:rPr>
-                <w:b/>
-                <w:szCs w:val="20"/>
-              </w:rPr>
-              <w:t>2.0.1</w:t>
-            </w:r>
-          </w:p>
-        </w:tc>
-        <w:tc>
-          <w:tcPr>
-            <w:tcW w:w="3960" w:type="dxa"/>
-            <w:vAlign w:val="center"/>
-          </w:tcPr>
-          <w:p>
-            <w:pPr>
-              <w:keepNext/>
-              <w:keepLines/>
-              <w:rPr>
-                <w:szCs w:val="20"/>
-              </w:rPr>
-            </w:pPr>
+              <w:t xml:space="preserve">Indicator data model </w:t>
+            </w:r>
             <w:r>
               <w:rPr>
                 <w:rFonts w:cs="Arial"/>
                 <w:szCs w:val="20"/>
               </w:rPr>
-              <w:t>Indicator data model Version 2.0.1</w:t>
-            </w:r>
-          </w:p>
-        </w:tc>
-      </w:tr>
-      <w:tr>
-        <w:trPr>
-          <w:trHeight w:val="547"/>
-          <w:jc w:val="center"/>
-        </w:trPr>
-        <w:tc>
-          <w:tcPr>
-            <w:tcW w:w="2245" w:type="dxa"/>
-            <w:vAlign w:val="center"/>
-          </w:tcPr>
-          <w:p>
-            <w:pPr>
-              <w:keepNext/>
-              <w:keepLines/>
-              <w:rPr>
-                <w:b/>
-                <w:szCs w:val="20"/>
-              </w:rPr>
-            </w:pPr>
-            <w:r>
-              <w:rPr>
-                <w:b/>
-                <w:szCs w:val="20"/>
-              </w:rPr>
-              <w:t>2.1</w:t>
-            </w:r>
-          </w:p>
-        </w:tc>
-        <w:tc>
-          <w:tcPr>
-            <w:tcW w:w="3960" w:type="dxa"/>
-            <w:vAlign w:val="center"/>
-          </w:tcPr>
-          <w:p>
-            <w:pPr>
-              <w:keepNext/>
-              <w:keepLines/>
-              <w:rPr>
-                <w:szCs w:val="20"/>
-              </w:rPr>
-            </w:pPr>
-            <w:r>
-              <w:rPr>
-                <w:rFonts w:cs="Arial"/>
-                <w:szCs w:val="20"/>
-              </w:rPr>
-              <w:t>Indicator data model Version 2.1</w:t>
-            </w:r>
-          </w:p>
-        </w:tc>
-      </w:tr>
-      <w:tr>
-        <w:trPr>
-          <w:trHeight w:val="547"/>
-          <w:jc w:val="center"/>
-        </w:trPr>
-        <w:tc>
-          <w:tcPr>
-            <w:tcW w:w="2245" w:type="dxa"/>
-            <w:vAlign w:val="center"/>
-          </w:tcPr>
-          <w:p>
-            <w:pPr>
-              <w:keepNext/>
-              <w:keepLines/>
-              <w:rPr>
-                <w:b/>
-                <w:szCs w:val="20"/>
-              </w:rPr>
-            </w:pPr>
-            <w:r>
-              <w:rPr>
-                <w:b/>
-                <w:szCs w:val="20"/>
-              </w:rPr>
-              <w:t>2.1.1</w:t>
-            </w:r>
-          </w:p>
-        </w:tc>
-        <w:tc>
-          <w:tcPr>
-            <w:tcW w:w="3960" w:type="dxa"/>
-            <w:vAlign w:val="center"/>
-          </w:tcPr>
-          <w:p>
-            <w:pPr>
-              <w:keepNext/>
-              <w:keepLines/>
-              <w:rPr>
-                <w:szCs w:val="20"/>
-              </w:rPr>
-            </w:pPr>
-            <w:r>
-              <w:rPr>
-                <w:rFonts w:cs="Arial"/>
-                <w:szCs w:val="20"/>
-              </w:rPr>
-              <w:t>Indicator data model Version 2.1.1</w:t>
-            </w:r>
-          </w:p>
-        </w:tc>
-      </w:tr>
-      <w:tr>
-        <w:trPr>
-          <w:trHeight w:val="547"/>
-          <w:jc w:val="center"/>
-        </w:trPr>
-        <w:tc>
-          <w:tcPr>
-            <w:tcW w:w="2245" w:type="dxa"/>
-            <w:vAlign w:val="center"/>
-          </w:tcPr>
-          <w:p>
-            <w:pPr>
-              <w:keepNext/>
-              <w:keepLines/>
-              <w:rPr>
-                <w:b/>
-                <w:szCs w:val="20"/>
-              </w:rPr>
-            </w:pPr>
-            <w:r>
-              <w:rPr>
-                <w:b/>
-                <w:szCs w:val="20"/>
-              </w:rPr>
-              <w:t>2.2</w:t>
-            </w:r>
-          </w:p>
-        </w:tc>
-        <w:tc>
-          <w:tcPr>
-            <w:tcW w:w="3960" w:type="dxa"/>
-            <w:vAlign w:val="center"/>
-          </w:tcPr>
-          <w:p>
-            <w:pPr>
-              <w:keepNext/>
-              <w:keepLines/>
-              <w:rPr>
-                <w:rFonts w:cs="Arial"/>
-                <w:szCs w:val="20"/>
-              </w:rPr>
-            </w:pPr>
-            <w:r>
-              <w:rPr>
-                <w:rFonts w:cs="Arial"/>
-                <w:szCs w:val="20"/>
-              </w:rPr>
-              <w:t>Indicator data model Version 2.2</w:t>
+              <w:t>for STIX v1.2.1</w:t>
             </w:r>
           </w:p>
         </w:tc>
@@ -13135,15 +13133,15 @@
       <w:pPr>
         <w:pStyle w:val="Heading2"/>
       </w:pPr>
-      <w:bookmarkStart w:id="101" w:name="_Toc412634025"/>
-      <w:bookmarkStart w:id="102" w:name="_Toc426704557"/>
-      <w:bookmarkStart w:id="103" w:name="_Toc428534894"/>
+      <w:bookmarkStart w:id="100" w:name="_Toc412634025"/>
+      <w:bookmarkStart w:id="101" w:name="_Toc426704557"/>
+      <w:bookmarkStart w:id="102" w:name="_Toc428534894"/>
       <w:r>
         <w:t>ValidTimeType Class</w:t>
       </w:r>
+      <w:bookmarkEnd w:id="100"/>
       <w:bookmarkEnd w:id="101"/>
       <w:bookmarkEnd w:id="102"/>
-      <w:bookmarkEnd w:id="103"/>
     </w:p>
     <w:p>
       <w:pPr>
@@ -13185,6 +13183,7 @@
         <w:spacing w:after="240"/>
       </w:pPr>
       <w:r>
+        <w:lastRenderedPageBreak/>
         <w:t xml:space="preserve">The properties of the </w:t>
       </w:r>
       <w:r>
@@ -13268,30 +13267,56 @@
       <w:pPr>
         <w:pStyle w:val="Caption"/>
       </w:pPr>
-      <w:bookmarkStart w:id="104" w:name="_Ref417310290"/>
+      <w:bookmarkStart w:id="103" w:name="_Ref417310290"/>
       <w:r>
         <w:t xml:space="preserve">Table </w:t>
       </w:r>
-      <w:fldSimple w:instr=" STYLEREF 1 \s ">
-        <w:r>
-          <w:rPr>
-            <w:noProof/>
-          </w:rPr>
-          <w:t>3</w:t>
-        </w:r>
-      </w:fldSimple>
+      <w:r>
+        <w:fldChar w:fldCharType="begin"/>
+      </w:r>
+      <w:r>
+        <w:instrText xml:space="preserve"> STYLEREF 1 \s </w:instrText>
+      </w:r>
+      <w:r>
+        <w:fldChar w:fldCharType="separate"/>
+      </w:r>
+      <w:r>
+        <w:rPr>
+          <w:noProof/>
+        </w:rPr>
+        <w:t>3</w:t>
+      </w:r>
+      <w:r>
+        <w:rPr>
+          <w:noProof/>
+        </w:rPr>
+        <w:fldChar w:fldCharType="end"/>
+      </w:r>
       <w:r>
         <w:noBreakHyphen/>
       </w:r>
-      <w:fldSimple w:instr=" SEQ Table \* ARABIC \s 1 ">
-        <w:r>
-          <w:rPr>
-            <w:noProof/>
-          </w:rPr>
-          <w:t>3</w:t>
-        </w:r>
-      </w:fldSimple>
-      <w:bookmarkEnd w:id="104"/>
+      <w:r>
+        <w:fldChar w:fldCharType="begin"/>
+      </w:r>
+      <w:r>
+        <w:instrText xml:space="preserve"> SEQ Table \* ARABIC \s 1 </w:instrText>
+      </w:r>
+      <w:r>
+        <w:fldChar w:fldCharType="separate"/>
+      </w:r>
+      <w:r>
+        <w:rPr>
+          <w:noProof/>
+        </w:rPr>
+        <w:t>3</w:t>
+      </w:r>
+      <w:r>
+        <w:rPr>
+          <w:noProof/>
+        </w:rPr>
+        <w:fldChar w:fldCharType="end"/>
+      </w:r>
+      <w:bookmarkEnd w:id="103"/>
       <w:r>
         <w:t xml:space="preserve">. Properties of the </w:t>
       </w:r>
@@ -13689,7 +13714,6 @@
                 <w:b/>
                 <w:szCs w:val="20"/>
               </w:rPr>
-              <w:lastRenderedPageBreak/>
               <w:t>End_Time</w:t>
             </w:r>
           </w:p>
@@ -13924,17 +13948,17 @@
       <w:pPr>
         <w:pStyle w:val="Heading2"/>
       </w:pPr>
-      <w:bookmarkStart w:id="105" w:name="_Toc412634026"/>
-      <w:bookmarkStart w:id="106" w:name="_Ref426640016"/>
-      <w:bookmarkStart w:id="107" w:name="_Toc426704558"/>
-      <w:bookmarkStart w:id="108" w:name="_Toc428534895"/>
+      <w:bookmarkStart w:id="104" w:name="_Toc412634026"/>
+      <w:bookmarkStart w:id="105" w:name="_Ref426640016"/>
+      <w:bookmarkStart w:id="106" w:name="_Toc426704558"/>
+      <w:bookmarkStart w:id="107" w:name="_Toc428534895"/>
       <w:r>
         <w:t>CompositeIndicatorExpressionType Class</w:t>
       </w:r>
+      <w:bookmarkEnd w:id="104"/>
       <w:bookmarkEnd w:id="105"/>
       <w:bookmarkEnd w:id="106"/>
       <w:bookmarkEnd w:id="107"/>
-      <w:bookmarkEnd w:id="108"/>
     </w:p>
     <w:p>
       <w:pPr>
@@ -14044,30 +14068,57 @@
           <w:b/>
         </w:rPr>
       </w:pPr>
-      <w:bookmarkStart w:id="109" w:name="_Ref397252614"/>
-      <w:r>
+      <w:bookmarkStart w:id="108" w:name="_Ref397252614"/>
+      <w:r>
+        <w:lastRenderedPageBreak/>
         <w:t xml:space="preserve">Table </w:t>
       </w:r>
-      <w:fldSimple w:instr=" STYLEREF 1 \s ">
-        <w:r>
-          <w:rPr>
-            <w:noProof/>
-          </w:rPr>
-          <w:t>3</w:t>
-        </w:r>
-      </w:fldSimple>
+      <w:r>
+        <w:fldChar w:fldCharType="begin"/>
+      </w:r>
+      <w:r>
+        <w:instrText xml:space="preserve"> STYLEREF 1 \s </w:instrText>
+      </w:r>
+      <w:r>
+        <w:fldChar w:fldCharType="separate"/>
+      </w:r>
+      <w:r>
+        <w:rPr>
+          <w:noProof/>
+        </w:rPr>
+        <w:t>3</w:t>
+      </w:r>
+      <w:r>
+        <w:rPr>
+          <w:noProof/>
+        </w:rPr>
+        <w:fldChar w:fldCharType="end"/>
+      </w:r>
       <w:r>
         <w:noBreakHyphen/>
       </w:r>
-      <w:fldSimple w:instr=" SEQ Table \* ARABIC \s 1 ">
-        <w:r>
-          <w:rPr>
-            <w:noProof/>
-          </w:rPr>
-          <w:t>4</w:t>
-        </w:r>
-      </w:fldSimple>
-      <w:bookmarkEnd w:id="109"/>
+      <w:r>
+        <w:fldChar w:fldCharType="begin"/>
+      </w:r>
+      <w:r>
+        <w:instrText xml:space="preserve"> SEQ Table \* ARABIC \s 1 </w:instrText>
+      </w:r>
+      <w:r>
+        <w:fldChar w:fldCharType="separate"/>
+      </w:r>
+      <w:r>
+        <w:rPr>
+          <w:noProof/>
+        </w:rPr>
+        <w:t>4</w:t>
+      </w:r>
+      <w:r>
+        <w:rPr>
+          <w:noProof/>
+        </w:rPr>
+        <w:fldChar w:fldCharType="end"/>
+      </w:r>
+      <w:bookmarkEnd w:id="108"/>
       <w:r>
         <w:t xml:space="preserve">. Properties of the </w:t>
       </w:r>
@@ -14401,16 +14452,15 @@
       <w:pPr>
         <w:pStyle w:val="Heading3"/>
       </w:pPr>
-      <w:bookmarkStart w:id="110" w:name="_Toc412634027"/>
-      <w:bookmarkStart w:id="111" w:name="_Toc426704559"/>
-      <w:bookmarkStart w:id="112" w:name="_Toc428534896"/>
-      <w:r>
-        <w:lastRenderedPageBreak/>
+      <w:bookmarkStart w:id="109" w:name="_Toc412634027"/>
+      <w:bookmarkStart w:id="110" w:name="_Toc426704559"/>
+      <w:bookmarkStart w:id="111" w:name="_Toc428534896"/>
+      <w:r>
         <w:t>OperatorTypeEnum Enumeration</w:t>
       </w:r>
+      <w:bookmarkEnd w:id="109"/>
       <w:bookmarkEnd w:id="110"/>
       <w:bookmarkEnd w:id="111"/>
-      <w:bookmarkEnd w:id="112"/>
     </w:p>
     <w:p>
       <w:pPr>
@@ -14530,30 +14580,56 @@
       <w:pPr>
         <w:pStyle w:val="Caption"/>
       </w:pPr>
-      <w:bookmarkStart w:id="113" w:name="_Ref396725121"/>
+      <w:bookmarkStart w:id="112" w:name="_Ref396725121"/>
       <w:r>
         <w:t xml:space="preserve">Table </w:t>
       </w:r>
-      <w:fldSimple w:instr=" STYLEREF 1 \s ">
-        <w:r>
-          <w:rPr>
-            <w:noProof/>
-          </w:rPr>
-          <w:t>3</w:t>
-        </w:r>
-      </w:fldSimple>
+      <w:r>
+        <w:fldChar w:fldCharType="begin"/>
+      </w:r>
+      <w:r>
+        <w:instrText xml:space="preserve"> STYLEREF 1 \s </w:instrText>
+      </w:r>
+      <w:r>
+        <w:fldChar w:fldCharType="separate"/>
+      </w:r>
+      <w:r>
+        <w:rPr>
+          <w:noProof/>
+        </w:rPr>
+        <w:t>3</w:t>
+      </w:r>
+      <w:r>
+        <w:rPr>
+          <w:noProof/>
+        </w:rPr>
+        <w:fldChar w:fldCharType="end"/>
+      </w:r>
       <w:r>
         <w:noBreakHyphen/>
       </w:r>
-      <w:fldSimple w:instr=" SEQ Table \* ARABIC \s 1 ">
-        <w:r>
-          <w:rPr>
-            <w:noProof/>
-          </w:rPr>
-          <w:t>5</w:t>
-        </w:r>
-      </w:fldSimple>
-      <w:bookmarkEnd w:id="113"/>
+      <w:r>
+        <w:fldChar w:fldCharType="begin"/>
+      </w:r>
+      <w:r>
+        <w:instrText xml:space="preserve"> SEQ Table \* ARABIC \s 1 </w:instrText>
+      </w:r>
+      <w:r>
+        <w:fldChar w:fldCharType="separate"/>
+      </w:r>
+      <w:r>
+        <w:rPr>
+          <w:noProof/>
+        </w:rPr>
+        <w:t>5</w:t>
+      </w:r>
+      <w:r>
+        <w:rPr>
+          <w:noProof/>
+        </w:rPr>
+        <w:fldChar w:fldCharType="end"/>
+      </w:r>
+      <w:bookmarkEnd w:id="112"/>
       <w:r>
         <w:t xml:space="preserve">. Literals of the </w:t>
       </w:r>
@@ -14738,15 +14814,15 @@
       <w:pPr>
         <w:pStyle w:val="Heading2"/>
       </w:pPr>
-      <w:bookmarkStart w:id="114" w:name="_Toc412634028"/>
-      <w:bookmarkStart w:id="115" w:name="_Toc426704560"/>
-      <w:bookmarkStart w:id="116" w:name="_Toc428534897"/>
+      <w:bookmarkStart w:id="113" w:name="_Toc412634028"/>
+      <w:bookmarkStart w:id="114" w:name="_Toc426704560"/>
+      <w:bookmarkStart w:id="115" w:name="_Toc428534897"/>
       <w:r>
         <w:t>TestMechanismsType Class</w:t>
       </w:r>
+      <w:bookmarkEnd w:id="113"/>
       <w:bookmarkEnd w:id="114"/>
       <w:bookmarkEnd w:id="115"/>
-      <w:bookmarkEnd w:id="116"/>
     </w:p>
     <w:p>
       <w:pPr>
@@ -14807,7 +14883,11 @@
         <w:t xml:space="preserve">semantically </w:t>
       </w:r>
       <w:r>
-        <w:t xml:space="preserve">equivalent test mechanisms where equivalency means that the test mechanisms trigger on the same conditions as the Observable (note that this equivalency is not enforced by STIX).  Just as an Indicator may contain an Observable or Composite Indicator without a test mechanism, it is also possible for an Indicator to contain one or more test mechanisms without containing an Observable or Composite Indicator Expression, in which case the Indicator </w:t>
+        <w:t xml:space="preserve">equivalent test mechanisms where equivalency means that the test mechanisms trigger on the same conditions as the Observable (note that this equivalency is not enforced by STIX).  Just as an Indicator may contain an Observable or Composite Indicator without a test mechanism, it is also possible for an Indicator to contain one or more test mechanisms without containing an Observable or Composite </w:t>
+      </w:r>
+      <w:r>
+        <w:lastRenderedPageBreak/>
+        <w:t xml:space="preserve">Indicator Expression, in which case the Indicator </w:t>
       </w:r>
       <w:r>
         <w:t>relies solely on non-CybOX patter</w:t>
@@ -15063,7 +15143,7 @@
         <w:spacing w:after="120"/>
         <w:jc w:val="center"/>
       </w:pPr>
-      <w:bookmarkStart w:id="117" w:name="_Ref417309433"/>
+      <w:bookmarkStart w:id="116" w:name="_Ref417309433"/>
       <w:r>
         <w:rPr>
           <w:b/>
@@ -15138,7 +15218,7 @@
         </w:rPr>
         <w:fldChar w:fldCharType="end"/>
       </w:r>
-      <w:bookmarkEnd w:id="117"/>
+      <w:bookmarkEnd w:id="116"/>
       <w:r>
         <w:t xml:space="preserve">. </w:t>
       </w:r>
@@ -15380,18 +15460,17 @@
       <w:pPr>
         <w:pStyle w:val="Heading3"/>
       </w:pPr>
-      <w:bookmarkStart w:id="118" w:name="_Ref396926092"/>
-      <w:bookmarkStart w:id="119" w:name="_Toc412634029"/>
-      <w:bookmarkStart w:id="120" w:name="_Toc426704561"/>
-      <w:bookmarkStart w:id="121" w:name="_Toc428534898"/>
-      <w:r>
-        <w:lastRenderedPageBreak/>
+      <w:bookmarkStart w:id="117" w:name="_Ref396926092"/>
+      <w:bookmarkStart w:id="118" w:name="_Toc412634029"/>
+      <w:bookmarkStart w:id="119" w:name="_Toc426704561"/>
+      <w:bookmarkStart w:id="120" w:name="_Toc428534898"/>
+      <w:r>
         <w:t>TestMechanismType Class</w:t>
       </w:r>
+      <w:bookmarkEnd w:id="117"/>
       <w:bookmarkEnd w:id="118"/>
       <w:bookmarkEnd w:id="119"/>
       <w:bookmarkEnd w:id="120"/>
-      <w:bookmarkEnd w:id="121"/>
     </w:p>
     <w:p>
       <w:pPr>
@@ -15551,6 +15630,7 @@
         <w:rPr>
           <w:noProof/>
         </w:rPr>
+        <w:lastRenderedPageBreak/>
         <w:drawing>
           <wp:inline distT="0" distB="0" distL="0" distR="0" wp14:anchorId="709E98EE" wp14:editId="0F5DE0F1">
             <wp:extent cx="8229600" cy="1997710"/>
@@ -15567,7 +15647,7 @@
                     <pic:cNvPicPr/>
                   </pic:nvPicPr>
                   <pic:blipFill>
-                    <a:blip r:embed="rId44">
+                    <a:blip r:embed="rId42">
                       <a:extLst>
                         <a:ext uri="{28A0092B-C50C-407E-A947-70E740481C1C}">
                           <a14:useLocalDpi xmlns:a14="http://schemas.microsoft.com/office/drawing/2010/main" val="0"/>
@@ -15593,7 +15673,7 @@
           </wp:inline>
         </w:drawing>
       </w:r>
-      <w:bookmarkStart w:id="122" w:name="_Ref397080314"/>
+      <w:bookmarkStart w:id="121" w:name="_Ref397080314"/>
       <w:r>
         <w:rPr>
           <w:b/>
@@ -15668,7 +15748,7 @@
         </w:rPr>
         <w:fldChar w:fldCharType="end"/>
       </w:r>
-      <w:bookmarkEnd w:id="122"/>
+      <w:bookmarkEnd w:id="121"/>
       <w:r>
         <w:rPr>
           <w:b/>
@@ -15858,31 +15938,56 @@
           <w:b/>
         </w:rPr>
       </w:pPr>
-      <w:bookmarkStart w:id="123" w:name="_Ref396640592"/>
-      <w:r>
-        <w:lastRenderedPageBreak/>
+      <w:bookmarkStart w:id="122" w:name="_Ref396640592"/>
+      <w:r>
         <w:t xml:space="preserve">Table </w:t>
       </w:r>
-      <w:fldSimple w:instr=" STYLEREF 1 \s ">
-        <w:r>
-          <w:rPr>
-            <w:noProof/>
-          </w:rPr>
-          <w:t>3</w:t>
-        </w:r>
-      </w:fldSimple>
+      <w:r>
+        <w:fldChar w:fldCharType="begin"/>
+      </w:r>
+      <w:r>
+        <w:instrText xml:space="preserve"> STYLEREF 1 \s </w:instrText>
+      </w:r>
+      <w:r>
+        <w:fldChar w:fldCharType="separate"/>
+      </w:r>
+      <w:r>
+        <w:rPr>
+          <w:noProof/>
+        </w:rPr>
+        <w:t>3</w:t>
+      </w:r>
+      <w:r>
+        <w:rPr>
+          <w:noProof/>
+        </w:rPr>
+        <w:fldChar w:fldCharType="end"/>
+      </w:r>
       <w:r>
         <w:noBreakHyphen/>
       </w:r>
-      <w:fldSimple w:instr=" SEQ Table \* ARABIC \s 1 ">
-        <w:r>
-          <w:rPr>
-            <w:noProof/>
-          </w:rPr>
-          <w:t>7</w:t>
-        </w:r>
-      </w:fldSimple>
-      <w:bookmarkEnd w:id="123"/>
+      <w:r>
+        <w:fldChar w:fldCharType="begin"/>
+      </w:r>
+      <w:r>
+        <w:instrText xml:space="preserve"> SEQ Table \* ARABIC \s 1 </w:instrText>
+      </w:r>
+      <w:r>
+        <w:fldChar w:fldCharType="separate"/>
+      </w:r>
+      <w:r>
+        <w:rPr>
+          <w:noProof/>
+        </w:rPr>
+        <w:t>7</w:t>
+      </w:r>
+      <w:r>
+        <w:rPr>
+          <w:noProof/>
+        </w:rPr>
+        <w:fldChar w:fldCharType="end"/>
+      </w:r>
+      <w:bookmarkEnd w:id="122"/>
       <w:r>
         <w:t xml:space="preserve">.  </w:t>
       </w:r>
@@ -16201,6 +16306,7 @@
               <w:jc w:val="right"/>
             </w:pPr>
             <w:r>
+              <w:lastRenderedPageBreak/>
               <w:t>Data model</w:t>
             </w:r>
           </w:p>
@@ -16499,31 +16605,56 @@
       <w:pPr>
         <w:pStyle w:val="Caption"/>
       </w:pPr>
-      <w:bookmarkStart w:id="124" w:name="_Ref396845845"/>
-      <w:r>
-        <w:lastRenderedPageBreak/>
+      <w:bookmarkStart w:id="123" w:name="_Ref396845845"/>
+      <w:r>
         <w:t xml:space="preserve">Table </w:t>
       </w:r>
-      <w:fldSimple w:instr=" STYLEREF 1 \s ">
-        <w:r>
-          <w:rPr>
-            <w:noProof/>
-          </w:rPr>
-          <w:t>3</w:t>
-        </w:r>
-      </w:fldSimple>
+      <w:r>
+        <w:fldChar w:fldCharType="begin"/>
+      </w:r>
+      <w:r>
+        <w:instrText xml:space="preserve"> STYLEREF 1 \s </w:instrText>
+      </w:r>
+      <w:r>
+        <w:fldChar w:fldCharType="separate"/>
+      </w:r>
+      <w:r>
+        <w:rPr>
+          <w:noProof/>
+        </w:rPr>
+        <w:t>3</w:t>
+      </w:r>
+      <w:r>
+        <w:rPr>
+          <w:noProof/>
+        </w:rPr>
+        <w:fldChar w:fldCharType="end"/>
+      </w:r>
       <w:r>
         <w:noBreakHyphen/>
       </w:r>
-      <w:fldSimple w:instr=" SEQ Table \* ARABIC \s 1 ">
-        <w:r>
-          <w:rPr>
-            <w:noProof/>
-          </w:rPr>
-          <w:t>8</w:t>
-        </w:r>
-      </w:fldSimple>
-      <w:bookmarkEnd w:id="124"/>
+      <w:r>
+        <w:fldChar w:fldCharType="begin"/>
+      </w:r>
+      <w:r>
+        <w:instrText xml:space="preserve"> SEQ Table \* ARABIC \s 1 </w:instrText>
+      </w:r>
+      <w:r>
+        <w:fldChar w:fldCharType="separate"/>
+      </w:r>
+      <w:r>
+        <w:rPr>
+          <w:noProof/>
+        </w:rPr>
+        <w:t>8</w:t>
+      </w:r>
+      <w:r>
+        <w:rPr>
+          <w:noProof/>
+        </w:rPr>
+        <w:fldChar w:fldCharType="end"/>
+      </w:r>
+      <w:bookmarkEnd w:id="123"/>
       <w:r>
         <w:t xml:space="preserve">. Properties </w:t>
       </w:r>
@@ -17203,6 +17334,7 @@
                 <w:b/>
                 <w:szCs w:val="20"/>
               </w:rPr>
+              <w:lastRenderedPageBreak/>
               <w:t>Producer</w:t>
             </w:r>
           </w:p>
@@ -17317,15 +17449,15 @@
       <w:pPr>
         <w:pStyle w:val="Heading2"/>
       </w:pPr>
-      <w:bookmarkStart w:id="125" w:name="_Toc412634030"/>
-      <w:bookmarkStart w:id="126" w:name="_Toc426704562"/>
-      <w:bookmarkStart w:id="127" w:name="_Toc428534899"/>
+      <w:bookmarkStart w:id="124" w:name="_Toc412634030"/>
+      <w:bookmarkStart w:id="125" w:name="_Toc426704562"/>
+      <w:bookmarkStart w:id="126" w:name="_Toc428534899"/>
       <w:r>
         <w:t>SuggestedCOAsType Class</w:t>
       </w:r>
+      <w:bookmarkEnd w:id="124"/>
       <w:bookmarkEnd w:id="125"/>
       <w:bookmarkEnd w:id="126"/>
-      <w:bookmarkEnd w:id="127"/>
     </w:p>
     <w:p>
       <w:pPr>
@@ -17478,7 +17610,6 @@
         <w:rPr>
           <w:noProof/>
         </w:rPr>
-        <w:lastRenderedPageBreak/>
         <w:drawing>
           <wp:inline distT="0" distB="0" distL="0" distR="0" wp14:anchorId="1F8B4868" wp14:editId="3D6582DE">
             <wp:extent cx="8229600" cy="1839595"/>
@@ -17495,7 +17626,7 @@
                     <pic:cNvPicPr/>
                   </pic:nvPicPr>
                   <pic:blipFill>
-                    <a:blip r:embed="rId45">
+                    <a:blip r:embed="rId43">
                       <a:extLst>
                         <a:ext uri="{28A0092B-C50C-407E-A947-70E740481C1C}">
                           <a14:useLocalDpi xmlns:a14="http://schemas.microsoft.com/office/drawing/2010/main" val="0"/>
@@ -17529,30 +17660,56 @@
           <w:b/>
         </w:rPr>
       </w:pPr>
-      <w:bookmarkStart w:id="128" w:name="_Ref396846565"/>
+      <w:bookmarkStart w:id="127" w:name="_Ref396846565"/>
       <w:r>
         <w:t xml:space="preserve">Figure </w:t>
       </w:r>
-      <w:fldSimple w:instr=" STYLEREF 1 \s ">
-        <w:r>
-          <w:rPr>
-            <w:noProof/>
-          </w:rPr>
-          <w:t>3</w:t>
-        </w:r>
-      </w:fldSimple>
+      <w:r>
+        <w:fldChar w:fldCharType="begin"/>
+      </w:r>
+      <w:r>
+        <w:instrText xml:space="preserve"> STYLEREF 1 \s </w:instrText>
+      </w:r>
+      <w:r>
+        <w:fldChar w:fldCharType="separate"/>
+      </w:r>
+      <w:r>
+        <w:rPr>
+          <w:noProof/>
+        </w:rPr>
+        <w:t>3</w:t>
+      </w:r>
+      <w:r>
+        <w:rPr>
+          <w:noProof/>
+        </w:rPr>
+        <w:fldChar w:fldCharType="end"/>
+      </w:r>
       <w:r>
         <w:noBreakHyphen/>
       </w:r>
-      <w:fldSimple w:instr=" SEQ Figure \* ARABIC \s 1 ">
-        <w:r>
-          <w:rPr>
-            <w:noProof/>
-          </w:rPr>
-          <w:t>4</w:t>
-        </w:r>
-      </w:fldSimple>
-      <w:bookmarkEnd w:id="128"/>
+      <w:r>
+        <w:fldChar w:fldCharType="begin"/>
+      </w:r>
+      <w:r>
+        <w:instrText xml:space="preserve"> SEQ Figure \* ARABIC \s 1 </w:instrText>
+      </w:r>
+      <w:r>
+        <w:fldChar w:fldCharType="separate"/>
+      </w:r>
+      <w:r>
+        <w:rPr>
+          <w:noProof/>
+        </w:rPr>
+        <w:t>4</w:t>
+      </w:r>
+      <w:r>
+        <w:rPr>
+          <w:noProof/>
+        </w:rPr>
+        <w:fldChar w:fldCharType="end"/>
+      </w:r>
+      <w:bookmarkEnd w:id="127"/>
       <w:r>
         <w:t xml:space="preserve">. UML diagram of the </w:t>
       </w:r>
@@ -17662,30 +17819,56 @@
       <w:pPr>
         <w:pStyle w:val="Caption"/>
       </w:pPr>
-      <w:bookmarkStart w:id="129" w:name="_Ref396846547"/>
+      <w:bookmarkStart w:id="128" w:name="_Ref396846547"/>
       <w:r>
         <w:t xml:space="preserve">Table </w:t>
       </w:r>
-      <w:fldSimple w:instr=" STYLEREF 1 \s ">
-        <w:r>
-          <w:rPr>
-            <w:noProof/>
-          </w:rPr>
-          <w:t>3</w:t>
-        </w:r>
-      </w:fldSimple>
+      <w:r>
+        <w:fldChar w:fldCharType="begin"/>
+      </w:r>
+      <w:r>
+        <w:instrText xml:space="preserve"> STYLEREF 1 \s </w:instrText>
+      </w:r>
+      <w:r>
+        <w:fldChar w:fldCharType="separate"/>
+      </w:r>
+      <w:r>
+        <w:rPr>
+          <w:noProof/>
+        </w:rPr>
+        <w:t>3</w:t>
+      </w:r>
+      <w:r>
+        <w:rPr>
+          <w:noProof/>
+        </w:rPr>
+        <w:fldChar w:fldCharType="end"/>
+      </w:r>
       <w:r>
         <w:noBreakHyphen/>
       </w:r>
-      <w:fldSimple w:instr=" SEQ Table \* ARABIC \s 1 ">
-        <w:r>
-          <w:rPr>
-            <w:noProof/>
-          </w:rPr>
-          <w:t>9</w:t>
-        </w:r>
-      </w:fldSimple>
-      <w:bookmarkEnd w:id="129"/>
+      <w:r>
+        <w:fldChar w:fldCharType="begin"/>
+      </w:r>
+      <w:r>
+        <w:instrText xml:space="preserve"> SEQ Table \* ARABIC \s 1 </w:instrText>
+      </w:r>
+      <w:r>
+        <w:fldChar w:fldCharType="separate"/>
+      </w:r>
+      <w:r>
+        <w:rPr>
+          <w:noProof/>
+        </w:rPr>
+        <w:t>9</w:t>
+      </w:r>
+      <w:r>
+        <w:rPr>
+          <w:noProof/>
+        </w:rPr>
+        <w:fldChar w:fldCharType="end"/>
+      </w:r>
+      <w:bookmarkEnd w:id="128"/>
       <w:r>
         <w:t xml:space="preserve">. Properties </w:t>
       </w:r>
@@ -17963,7 +18146,15 @@
                 <w:color w:val="000000"/>
                 <w:szCs w:val="20"/>
               </w:rPr>
-              <w:t xml:space="preserve"> and the Indicator. The relationship between the </w:t>
+              <w:t xml:space="preserve"> and the Indicator. The relationship </w:t>
+            </w:r>
+            <w:r>
+              <w:rPr>
+                <w:color w:val="000000"/>
+                <w:szCs w:val="20"/>
+              </w:rPr>
+              <w:lastRenderedPageBreak/>
+              <w:t xml:space="preserve">between the </w:t>
             </w:r>
             <w:r>
               <w:rPr>
@@ -17999,15 +18190,16 @@
       <w:pPr>
         <w:pStyle w:val="Heading2"/>
       </w:pPr>
-      <w:bookmarkStart w:id="130" w:name="_Toc412634031"/>
-      <w:bookmarkStart w:id="131" w:name="_Toc426704563"/>
-      <w:bookmarkStart w:id="132" w:name="_Toc428534900"/>
-      <w:r>
+      <w:bookmarkStart w:id="129" w:name="_Toc412634031"/>
+      <w:bookmarkStart w:id="130" w:name="_Toc426704563"/>
+      <w:bookmarkStart w:id="131" w:name="_Toc428534900"/>
+      <w:r>
+        <w:lastRenderedPageBreak/>
         <w:t>SightingsType Class</w:t>
       </w:r>
+      <w:bookmarkEnd w:id="129"/>
       <w:bookmarkEnd w:id="130"/>
       <w:bookmarkEnd w:id="131"/>
-      <w:bookmarkEnd w:id="132"/>
     </w:p>
     <w:p>
       <w:pPr>
@@ -18294,31 +18486,56 @@
       <w:pPr>
         <w:pStyle w:val="Caption"/>
       </w:pPr>
-      <w:bookmarkStart w:id="133" w:name="_Ref391382215"/>
-      <w:r>
-        <w:lastRenderedPageBreak/>
+      <w:bookmarkStart w:id="132" w:name="_Ref391382215"/>
+      <w:r>
         <w:t xml:space="preserve">Table </w:t>
       </w:r>
-      <w:fldSimple w:instr=" STYLEREF 1 \s ">
-        <w:r>
-          <w:rPr>
-            <w:noProof/>
-          </w:rPr>
-          <w:t>3</w:t>
-        </w:r>
-      </w:fldSimple>
+      <w:r>
+        <w:fldChar w:fldCharType="begin"/>
+      </w:r>
+      <w:r>
+        <w:instrText xml:space="preserve"> STYLEREF 1 \s </w:instrText>
+      </w:r>
+      <w:r>
+        <w:fldChar w:fldCharType="separate"/>
+      </w:r>
+      <w:r>
+        <w:rPr>
+          <w:noProof/>
+        </w:rPr>
+        <w:t>3</w:t>
+      </w:r>
+      <w:r>
+        <w:rPr>
+          <w:noProof/>
+        </w:rPr>
+        <w:fldChar w:fldCharType="end"/>
+      </w:r>
       <w:r>
         <w:noBreakHyphen/>
       </w:r>
-      <w:fldSimple w:instr=" SEQ Table \* ARABIC \s 1 ">
-        <w:r>
-          <w:rPr>
-            <w:noProof/>
-          </w:rPr>
-          <w:t>10</w:t>
-        </w:r>
-      </w:fldSimple>
-      <w:bookmarkEnd w:id="133"/>
+      <w:r>
+        <w:fldChar w:fldCharType="begin"/>
+      </w:r>
+      <w:r>
+        <w:instrText xml:space="preserve"> SEQ Table \* ARABIC \s 1 </w:instrText>
+      </w:r>
+      <w:r>
+        <w:fldChar w:fldCharType="separate"/>
+      </w:r>
+      <w:r>
+        <w:rPr>
+          <w:noProof/>
+        </w:rPr>
+        <w:t>10</w:t>
+      </w:r>
+      <w:r>
+        <w:rPr>
+          <w:noProof/>
+        </w:rPr>
+        <w:fldChar w:fldCharType="end"/>
+      </w:r>
+      <w:bookmarkEnd w:id="132"/>
       <w:r>
         <w:t xml:space="preserve">. Properties </w:t>
       </w:r>
@@ -18666,17 +18883,17 @@
       <w:pPr>
         <w:pStyle w:val="Heading3"/>
       </w:pPr>
-      <w:bookmarkStart w:id="134" w:name="_Ref396313089"/>
-      <w:bookmarkStart w:id="135" w:name="_Toc412634032"/>
-      <w:bookmarkStart w:id="136" w:name="_Toc426704564"/>
-      <w:bookmarkStart w:id="137" w:name="_Toc428534901"/>
+      <w:bookmarkStart w:id="133" w:name="_Ref396313089"/>
+      <w:bookmarkStart w:id="134" w:name="_Toc412634032"/>
+      <w:bookmarkStart w:id="135" w:name="_Toc426704564"/>
+      <w:bookmarkStart w:id="136" w:name="_Toc428534901"/>
       <w:r>
         <w:t>SightingType Class</w:t>
       </w:r>
+      <w:bookmarkEnd w:id="133"/>
       <w:bookmarkEnd w:id="134"/>
       <w:bookmarkEnd w:id="135"/>
       <w:bookmarkEnd w:id="136"/>
-      <w:bookmarkEnd w:id="137"/>
     </w:p>
     <w:p>
       <w:pPr>
@@ -18920,30 +19137,56 @@
       <w:pPr>
         <w:pStyle w:val="Caption"/>
       </w:pPr>
-      <w:bookmarkStart w:id="138" w:name="_Ref396313476"/>
+      <w:bookmarkStart w:id="137" w:name="_Ref396313476"/>
       <w:r>
         <w:t xml:space="preserve">Table </w:t>
       </w:r>
-      <w:fldSimple w:instr=" STYLEREF 1 \s ">
-        <w:r>
-          <w:rPr>
-            <w:noProof/>
-          </w:rPr>
-          <w:t>3</w:t>
-        </w:r>
-      </w:fldSimple>
+      <w:r>
+        <w:fldChar w:fldCharType="begin"/>
+      </w:r>
+      <w:r>
+        <w:instrText xml:space="preserve"> STYLEREF 1 \s </w:instrText>
+      </w:r>
+      <w:r>
+        <w:fldChar w:fldCharType="separate"/>
+      </w:r>
+      <w:r>
+        <w:rPr>
+          <w:noProof/>
+        </w:rPr>
+        <w:t>3</w:t>
+      </w:r>
+      <w:r>
+        <w:rPr>
+          <w:noProof/>
+        </w:rPr>
+        <w:fldChar w:fldCharType="end"/>
+      </w:r>
       <w:r>
         <w:noBreakHyphen/>
       </w:r>
-      <w:fldSimple w:instr=" SEQ Table \* ARABIC \s 1 ">
-        <w:r>
-          <w:rPr>
-            <w:noProof/>
-          </w:rPr>
-          <w:t>11</w:t>
-        </w:r>
-      </w:fldSimple>
-      <w:bookmarkEnd w:id="138"/>
+      <w:r>
+        <w:fldChar w:fldCharType="begin"/>
+      </w:r>
+      <w:r>
+        <w:instrText xml:space="preserve"> SEQ Table \* ARABIC \s 1 </w:instrText>
+      </w:r>
+      <w:r>
+        <w:fldChar w:fldCharType="separate"/>
+      </w:r>
+      <w:r>
+        <w:rPr>
+          <w:noProof/>
+        </w:rPr>
+        <w:t>11</w:t>
+      </w:r>
+      <w:r>
+        <w:rPr>
+          <w:noProof/>
+        </w:rPr>
+        <w:fldChar w:fldCharType="end"/>
+      </w:r>
+      <w:bookmarkEnd w:id="137"/>
       <w:r>
         <w:t xml:space="preserve">. Properties </w:t>
       </w:r>
@@ -19103,6 +19346,7 @@
                 <w:b/>
                 <w:szCs w:val="20"/>
               </w:rPr>
+              <w:lastRenderedPageBreak/>
               <w:t>timestamp</w:t>
             </w:r>
           </w:p>
@@ -19400,7 +19644,6 @@
                 <w:b/>
                 <w:szCs w:val="20"/>
               </w:rPr>
-              <w:lastRenderedPageBreak/>
               <w:t>Source</w:t>
             </w:r>
           </w:p>
@@ -19951,27 +20194,27 @@
           <w:docGrid w:linePitch="360"/>
         </w:sectPr>
       </w:pPr>
-      <w:bookmarkStart w:id="139" w:name="_Ref397000166"/>
-      <w:bookmarkStart w:id="140" w:name="_Toc412634033"/>
+      <w:bookmarkStart w:id="138" w:name="_Ref397000166"/>
+      <w:bookmarkStart w:id="139" w:name="_Toc412634033"/>
     </w:p>
     <w:p>
       <w:pPr>
         <w:pStyle w:val="Heading4"/>
       </w:pPr>
-      <w:bookmarkStart w:id="141" w:name="_Ref421650233"/>
-      <w:bookmarkStart w:id="142" w:name="_Ref421650323"/>
-      <w:bookmarkStart w:id="143" w:name="_Toc426704565"/>
-      <w:bookmarkStart w:id="144" w:name="_Toc428534902"/>
+      <w:bookmarkStart w:id="140" w:name="_Ref421650233"/>
+      <w:bookmarkStart w:id="141" w:name="_Ref421650323"/>
+      <w:bookmarkStart w:id="142" w:name="_Toc426704565"/>
+      <w:bookmarkStart w:id="143" w:name="_Toc428534902"/>
       <w:r>
         <w:lastRenderedPageBreak/>
         <w:t>RelatedObservablesType Class</w:t>
       </w:r>
+      <w:bookmarkEnd w:id="138"/>
       <w:bookmarkEnd w:id="139"/>
       <w:bookmarkEnd w:id="140"/>
       <w:bookmarkEnd w:id="141"/>
       <w:bookmarkEnd w:id="142"/>
       <w:bookmarkEnd w:id="143"/>
-      <w:bookmarkEnd w:id="144"/>
     </w:p>
     <w:p>
       <w:pPr>
@@ -20153,7 +20396,7 @@
                     <pic:cNvPicPr/>
                   </pic:nvPicPr>
                   <pic:blipFill>
-                    <a:blip r:embed="rId46"/>
+                    <a:blip r:embed="rId44"/>
                     <a:stretch>
                       <a:fillRect/>
                     </a:stretch>
@@ -20181,31 +20424,57 @@
           <w:b/>
         </w:rPr>
       </w:pPr>
-      <w:bookmarkStart w:id="145" w:name="_Ref397029607"/>
-      <w:bookmarkStart w:id="146" w:name="_Ref396390845"/>
+      <w:bookmarkStart w:id="144" w:name="_Ref397029607"/>
+      <w:bookmarkStart w:id="145" w:name="_Ref396390845"/>
       <w:r>
         <w:t xml:space="preserve">Figure </w:t>
       </w:r>
-      <w:fldSimple w:instr=" STYLEREF 1 \s ">
-        <w:r>
-          <w:rPr>
-            <w:noProof/>
-          </w:rPr>
-          <w:t>3</w:t>
-        </w:r>
-      </w:fldSimple>
+      <w:r>
+        <w:fldChar w:fldCharType="begin"/>
+      </w:r>
+      <w:r>
+        <w:instrText xml:space="preserve"> STYLEREF 1 \s </w:instrText>
+      </w:r>
+      <w:r>
+        <w:fldChar w:fldCharType="separate"/>
+      </w:r>
+      <w:r>
+        <w:rPr>
+          <w:noProof/>
+        </w:rPr>
+        <w:t>3</w:t>
+      </w:r>
+      <w:r>
+        <w:rPr>
+          <w:noProof/>
+        </w:rPr>
+        <w:fldChar w:fldCharType="end"/>
+      </w:r>
       <w:r>
         <w:noBreakHyphen/>
       </w:r>
-      <w:fldSimple w:instr=" SEQ Figure \* ARABIC \s 1 ">
-        <w:r>
-          <w:rPr>
-            <w:noProof/>
-          </w:rPr>
-          <w:t>5</w:t>
-        </w:r>
-      </w:fldSimple>
-      <w:bookmarkEnd w:id="145"/>
+      <w:r>
+        <w:fldChar w:fldCharType="begin"/>
+      </w:r>
+      <w:r>
+        <w:instrText xml:space="preserve"> SEQ Figure \* ARABIC \s 1 </w:instrText>
+      </w:r>
+      <w:r>
+        <w:fldChar w:fldCharType="separate"/>
+      </w:r>
+      <w:r>
+        <w:rPr>
+          <w:noProof/>
+        </w:rPr>
+        <w:t>5</w:t>
+      </w:r>
+      <w:r>
+        <w:rPr>
+          <w:noProof/>
+        </w:rPr>
+        <w:fldChar w:fldCharType="end"/>
+      </w:r>
+      <w:bookmarkEnd w:id="144"/>
       <w:r>
         <w:t xml:space="preserve">. UML diagram of the </w:t>
       </w:r>
@@ -20353,31 +20622,60 @@
       <w:pPr>
         <w:pStyle w:val="Caption"/>
       </w:pPr>
-      <w:bookmarkStart w:id="147" w:name="_Ref397029583"/>
+      <w:bookmarkStart w:id="146" w:name="_Ref397029583"/>
       <w:r>
         <w:t xml:space="preserve">Table </w:t>
       </w:r>
-      <w:fldSimple w:instr=" STYLEREF 1 \s ">
-        <w:r>
-          <w:rPr>
-            <w:noProof/>
-          </w:rPr>
-          <w:t>3</w:t>
-        </w:r>
-      </w:fldSimple>
+      <w:r>
+        <w:fldChar w:fldCharType="begin"/>
+      </w:r>
+      <w:r>
+        <w:instrText xml:space="preserve"> STYLEREF 1 \s </w:instrText>
+      </w:r>
+      <w:r>
+        <w:fldChar w:fldCharType="separate"/>
+      </w:r>
+      <w:r>
+        <w:rPr>
+          <w:noProof/>
+        </w:rPr>
+        <w:t>3</w:t>
+      </w:r>
+      <w:r>
+        <w:rPr>
+          <w:noProof/>
+        </w:rPr>
+        <w:fldChar w:fldCharType="end"/>
+      </w:r>
       <w:r>
         <w:noBreakHyphen/>
       </w:r>
-      <w:fldSimple w:instr=" SEQ Table \* ARABIC \s 1 ">
-        <w:r>
-          <w:rPr>
-            <w:noProof/>
-          </w:rPr>
-          <w:t>12</w:t>
-        </w:r>
-      </w:fldSimple>
+      <w:r>
+        <w:fldChar w:fldCharType="begin"/>
+      </w:r>
+      <w:r>
+        <w:instrText xml:space="preserve"> SEQ T</w:instrText>
+      </w:r>
+      <w:r>
+        <w:instrText xml:space="preserve">able \* ARABIC \s 1 </w:instrText>
+      </w:r>
+      <w:r>
+        <w:fldChar w:fldCharType="separate"/>
+      </w:r>
+      <w:r>
+        <w:rPr>
+          <w:noProof/>
+        </w:rPr>
+        <w:t>12</w:t>
+      </w:r>
+      <w:r>
+        <w:rPr>
+          <w:noProof/>
+        </w:rPr>
+        <w:fldChar w:fldCharType="end"/>
+      </w:r>
+      <w:bookmarkEnd w:id="145"/>
       <w:bookmarkEnd w:id="146"/>
-      <w:bookmarkEnd w:id="147"/>
       <w:r>
         <w:t xml:space="preserve">. Properties </w:t>
       </w:r>
@@ -20639,18 +20937,18 @@
       <w:pPr>
         <w:pStyle w:val="Heading2"/>
       </w:pPr>
-      <w:bookmarkStart w:id="148" w:name="_Ref396999734"/>
-      <w:bookmarkStart w:id="149" w:name="_Toc412634034"/>
-      <w:bookmarkStart w:id="150" w:name="_Toc426704566"/>
-      <w:bookmarkStart w:id="151" w:name="_Toc428534903"/>
+      <w:bookmarkStart w:id="147" w:name="_Ref396999734"/>
+      <w:bookmarkStart w:id="148" w:name="_Toc412634034"/>
+      <w:bookmarkStart w:id="149" w:name="_Toc426704566"/>
+      <w:bookmarkStart w:id="150" w:name="_Toc428534903"/>
       <w:r>
         <w:lastRenderedPageBreak/>
         <w:t>RelatedIndicatorsType Class</w:t>
       </w:r>
+      <w:bookmarkEnd w:id="147"/>
       <w:bookmarkEnd w:id="148"/>
       <w:bookmarkEnd w:id="149"/>
       <w:bookmarkEnd w:id="150"/>
-      <w:bookmarkEnd w:id="151"/>
     </w:p>
     <w:p>
       <w:pPr>
@@ -20816,7 +21114,7 @@
                     <pic:cNvPicPr/>
                   </pic:nvPicPr>
                   <pic:blipFill>
-                    <a:blip r:embed="rId47">
+                    <a:blip r:embed="rId45">
                       <a:extLst>
                         <a:ext uri="{28A0092B-C50C-407E-A947-70E740481C1C}">
                           <a14:useLocalDpi xmlns:a14="http://schemas.microsoft.com/office/drawing/2010/main" val="0"/>
@@ -20850,30 +21148,56 @@
           <w:b/>
         </w:rPr>
       </w:pPr>
-      <w:bookmarkStart w:id="152" w:name="_Ref396999390"/>
+      <w:bookmarkStart w:id="151" w:name="_Ref396999390"/>
       <w:r>
         <w:t xml:space="preserve">Figure </w:t>
       </w:r>
-      <w:fldSimple w:instr=" STYLEREF 1 \s ">
-        <w:r>
-          <w:rPr>
-            <w:noProof/>
-          </w:rPr>
-          <w:t>3</w:t>
-        </w:r>
-      </w:fldSimple>
+      <w:r>
+        <w:fldChar w:fldCharType="begin"/>
+      </w:r>
+      <w:r>
+        <w:instrText xml:space="preserve"> STYLEREF 1 \s </w:instrText>
+      </w:r>
+      <w:r>
+        <w:fldChar w:fldCharType="separate"/>
+      </w:r>
+      <w:r>
+        <w:rPr>
+          <w:noProof/>
+        </w:rPr>
+        <w:t>3</w:t>
+      </w:r>
+      <w:r>
+        <w:rPr>
+          <w:noProof/>
+        </w:rPr>
+        <w:fldChar w:fldCharType="end"/>
+      </w:r>
       <w:r>
         <w:noBreakHyphen/>
       </w:r>
-      <w:fldSimple w:instr=" SEQ Figure \* ARABIC \s 1 ">
-        <w:r>
-          <w:rPr>
-            <w:noProof/>
-          </w:rPr>
-          <w:t>6</w:t>
-        </w:r>
-      </w:fldSimple>
-      <w:bookmarkEnd w:id="152"/>
+      <w:r>
+        <w:fldChar w:fldCharType="begin"/>
+      </w:r>
+      <w:r>
+        <w:instrText xml:space="preserve"> SEQ Figure \* ARABIC \s 1 </w:instrText>
+      </w:r>
+      <w:r>
+        <w:fldChar w:fldCharType="separate"/>
+      </w:r>
+      <w:r>
+        <w:rPr>
+          <w:noProof/>
+        </w:rPr>
+        <w:t>6</w:t>
+      </w:r>
+      <w:r>
+        <w:rPr>
+          <w:noProof/>
+        </w:rPr>
+        <w:fldChar w:fldCharType="end"/>
+      </w:r>
+      <w:bookmarkEnd w:id="151"/>
       <w:r>
         <w:t xml:space="preserve">. UML diagram of the </w:t>
       </w:r>
@@ -21033,30 +21357,56 @@
       <w:pPr>
         <w:pStyle w:val="Caption"/>
       </w:pPr>
-      <w:bookmarkStart w:id="153" w:name="_Ref396999409"/>
+      <w:bookmarkStart w:id="152" w:name="_Ref396999409"/>
       <w:r>
         <w:t xml:space="preserve">Table </w:t>
       </w:r>
-      <w:fldSimple w:instr=" STYLEREF 1 \s ">
-        <w:r>
-          <w:rPr>
-            <w:noProof/>
-          </w:rPr>
-          <w:t>3</w:t>
-        </w:r>
-      </w:fldSimple>
+      <w:r>
+        <w:fldChar w:fldCharType="begin"/>
+      </w:r>
+      <w:r>
+        <w:instrText xml:space="preserve"> STYLEREF 1 \s </w:instrText>
+      </w:r>
+      <w:r>
+        <w:fldChar w:fldCharType="separate"/>
+      </w:r>
+      <w:r>
+        <w:rPr>
+          <w:noProof/>
+        </w:rPr>
+        <w:t>3</w:t>
+      </w:r>
+      <w:r>
+        <w:rPr>
+          <w:noProof/>
+        </w:rPr>
+        <w:fldChar w:fldCharType="end"/>
+      </w:r>
       <w:r>
         <w:noBreakHyphen/>
       </w:r>
-      <w:fldSimple w:instr=" SEQ Table \* ARABIC \s 1 ">
-        <w:r>
-          <w:rPr>
-            <w:noProof/>
-          </w:rPr>
-          <w:t>13</w:t>
-        </w:r>
-      </w:fldSimple>
-      <w:bookmarkEnd w:id="153"/>
+      <w:r>
+        <w:fldChar w:fldCharType="begin"/>
+      </w:r>
+      <w:r>
+        <w:instrText xml:space="preserve"> SEQ Table \* ARABIC \s 1 </w:instrText>
+      </w:r>
+      <w:r>
+        <w:fldChar w:fldCharType="separate"/>
+      </w:r>
+      <w:r>
+        <w:rPr>
+          <w:noProof/>
+        </w:rPr>
+        <w:t>13</w:t>
+      </w:r>
+      <w:r>
+        <w:rPr>
+          <w:noProof/>
+        </w:rPr>
+        <w:fldChar w:fldCharType="end"/>
+      </w:r>
+      <w:bookmarkEnd w:id="152"/>
       <w:r>
         <w:t xml:space="preserve">. Properties </w:t>
       </w:r>
@@ -21311,18 +21661,18 @@
       <w:pPr>
         <w:pStyle w:val="Heading2"/>
       </w:pPr>
-      <w:bookmarkStart w:id="154" w:name="_Ref396989640"/>
-      <w:bookmarkStart w:id="155" w:name="_Toc412634035"/>
-      <w:bookmarkStart w:id="156" w:name="_Toc426704567"/>
-      <w:bookmarkStart w:id="157" w:name="_Toc428534904"/>
+      <w:bookmarkStart w:id="153" w:name="_Ref396989640"/>
+      <w:bookmarkStart w:id="154" w:name="_Toc412634035"/>
+      <w:bookmarkStart w:id="155" w:name="_Toc426704567"/>
+      <w:bookmarkStart w:id="156" w:name="_Toc428534904"/>
       <w:r>
         <w:lastRenderedPageBreak/>
         <w:t>RelatedCampaignReferencesType Class</w:t>
       </w:r>
+      <w:bookmarkEnd w:id="153"/>
       <w:bookmarkEnd w:id="154"/>
       <w:bookmarkEnd w:id="155"/>
       <w:bookmarkEnd w:id="156"/>
-      <w:bookmarkEnd w:id="157"/>
     </w:p>
     <w:p>
       <w:pPr>
@@ -21532,7 +21882,7 @@
                     <pic:cNvPicPr/>
                   </pic:nvPicPr>
                   <pic:blipFill>
-                    <a:blip r:embed="rId48">
+                    <a:blip r:embed="rId46">
                       <a:extLst>
                         <a:ext uri="{28A0092B-C50C-407E-A947-70E740481C1C}">
                           <a14:useLocalDpi xmlns:a14="http://schemas.microsoft.com/office/drawing/2010/main" val="0"/>
@@ -21566,30 +21916,56 @@
           <w:b/>
         </w:rPr>
       </w:pPr>
-      <w:bookmarkStart w:id="158" w:name="_Ref396638964"/>
+      <w:bookmarkStart w:id="157" w:name="_Ref396638964"/>
       <w:r>
         <w:t xml:space="preserve">Figure </w:t>
       </w:r>
-      <w:fldSimple w:instr=" STYLEREF 1 \s ">
-        <w:r>
-          <w:rPr>
-            <w:noProof/>
-          </w:rPr>
-          <w:t>3</w:t>
-        </w:r>
-      </w:fldSimple>
+      <w:r>
+        <w:fldChar w:fldCharType="begin"/>
+      </w:r>
+      <w:r>
+        <w:instrText xml:space="preserve"> STYLEREF 1 \s </w:instrText>
+      </w:r>
+      <w:r>
+        <w:fldChar w:fldCharType="separate"/>
+      </w:r>
+      <w:r>
+        <w:rPr>
+          <w:noProof/>
+        </w:rPr>
+        <w:t>3</w:t>
+      </w:r>
+      <w:r>
+        <w:rPr>
+          <w:noProof/>
+        </w:rPr>
+        <w:fldChar w:fldCharType="end"/>
+      </w:r>
       <w:r>
         <w:noBreakHyphen/>
       </w:r>
-      <w:fldSimple w:instr=" SEQ Figure \* ARABIC \s 1 ">
-        <w:r>
-          <w:rPr>
-            <w:noProof/>
-          </w:rPr>
-          <w:t>7</w:t>
-        </w:r>
-      </w:fldSimple>
-      <w:bookmarkEnd w:id="158"/>
+      <w:r>
+        <w:fldChar w:fldCharType="begin"/>
+      </w:r>
+      <w:r>
+        <w:instrText xml:space="preserve"> SEQ Figure \* ARABIC \s 1 </w:instrText>
+      </w:r>
+      <w:r>
+        <w:fldChar w:fldCharType="separate"/>
+      </w:r>
+      <w:r>
+        <w:rPr>
+          <w:noProof/>
+        </w:rPr>
+        <w:t>7</w:t>
+      </w:r>
+      <w:r>
+        <w:rPr>
+          <w:noProof/>
+        </w:rPr>
+        <w:fldChar w:fldCharType="end"/>
+      </w:r>
+      <w:bookmarkEnd w:id="157"/>
       <w:r>
         <w:t xml:space="preserve">. UML diagram of the </w:t>
       </w:r>
@@ -21823,7 +22199,7 @@
       <w:r>
         <w:t>.</w:t>
       </w:r>
-      <w:bookmarkStart w:id="159" w:name="_Ref391382493"/>
+      <w:bookmarkStart w:id="158" w:name="_Ref391382493"/>
     </w:p>
     <w:p>
       <w:pPr>
@@ -21832,26 +22208,52 @@
       <w:r>
         <w:t xml:space="preserve">Table </w:t>
       </w:r>
-      <w:fldSimple w:instr=" STYLEREF 1 \s ">
-        <w:r>
-          <w:rPr>
-            <w:noProof/>
-          </w:rPr>
-          <w:t>3</w:t>
-        </w:r>
-      </w:fldSimple>
+      <w:r>
+        <w:fldChar w:fldCharType="begin"/>
+      </w:r>
+      <w:r>
+        <w:instrText xml:space="preserve"> STYLEREF 1 \s </w:instrText>
+      </w:r>
+      <w:r>
+        <w:fldChar w:fldCharType="separate"/>
+      </w:r>
+      <w:r>
+        <w:rPr>
+          <w:noProof/>
+        </w:rPr>
+        <w:t>3</w:t>
+      </w:r>
+      <w:r>
+        <w:rPr>
+          <w:noProof/>
+        </w:rPr>
+        <w:fldChar w:fldCharType="end"/>
+      </w:r>
       <w:r>
         <w:noBreakHyphen/>
       </w:r>
-      <w:fldSimple w:instr=" SEQ Table \* ARABIC \s 1 ">
-        <w:r>
-          <w:rPr>
-            <w:noProof/>
-          </w:rPr>
-          <w:t>14</w:t>
-        </w:r>
-      </w:fldSimple>
-      <w:bookmarkEnd w:id="159"/>
+      <w:r>
+        <w:fldChar w:fldCharType="begin"/>
+      </w:r>
+      <w:r>
+        <w:instrText xml:space="preserve"> SEQ Table \* ARABIC \s 1 </w:instrText>
+      </w:r>
+      <w:r>
+        <w:fldChar w:fldCharType="separate"/>
+      </w:r>
+      <w:r>
+        <w:rPr>
+          <w:noProof/>
+        </w:rPr>
+        <w:t>14</w:t>
+      </w:r>
+      <w:r>
+        <w:rPr>
+          <w:noProof/>
+        </w:rPr>
+        <w:fldChar w:fldCharType="end"/>
+      </w:r>
+      <w:bookmarkEnd w:id="158"/>
       <w:r>
         <w:t xml:space="preserve">. Properties </w:t>
       </w:r>
@@ -22172,15 +22574,15 @@
       <w:pPr>
         <w:pStyle w:val="Heading1"/>
       </w:pPr>
-      <w:bookmarkStart w:id="160" w:name="_Ref428529341"/>
-      <w:bookmarkStart w:id="161" w:name="_Toc428534905"/>
+      <w:bookmarkStart w:id="159" w:name="_Ref428529341"/>
+      <w:bookmarkStart w:id="160" w:name="_Toc428534905"/>
       <w:r>
         <w:lastRenderedPageBreak/>
         <w:t># Conformance</w:t>
       </w:r>
-      <w:bookmarkEnd w:id="87"/>
+      <w:bookmarkEnd w:id="86"/>
+      <w:bookmarkEnd w:id="159"/>
       <w:bookmarkEnd w:id="160"/>
-      <w:bookmarkEnd w:id="161"/>
     </w:p>
     <w:p>
       <w:r>
@@ -22194,9 +22596,9 @@
       <w:pPr>
         <w:pStyle w:val="AppendixHeading1"/>
       </w:pPr>
-      <w:bookmarkStart w:id="162" w:name="_Toc85472897"/>
-      <w:bookmarkStart w:id="163" w:name="_Toc287332012"/>
-      <w:bookmarkStart w:id="164" w:name="_Toc428534906"/>
+      <w:bookmarkStart w:id="161" w:name="_Toc85472897"/>
+      <w:bookmarkStart w:id="162" w:name="_Toc287332012"/>
+      <w:bookmarkStart w:id="163" w:name="_Toc428534906"/>
       <w:r>
         <w:lastRenderedPageBreak/>
         <w:t>Acknowl</w:t>
@@ -22210,9 +22612,9 @@
       <w:r>
         <w:t>ments</w:t>
       </w:r>
+      <w:bookmarkEnd w:id="161"/>
       <w:bookmarkEnd w:id="162"/>
       <w:bookmarkEnd w:id="163"/>
-      <w:bookmarkEnd w:id="164"/>
     </w:p>
     <w:p>
       <w:r>
@@ -22258,16 +22660,16 @@
       <w:pPr>
         <w:pStyle w:val="AppendixHeading1"/>
       </w:pPr>
-      <w:bookmarkStart w:id="165" w:name="_Toc85472898"/>
-      <w:bookmarkStart w:id="166" w:name="_Toc287332014"/>
-      <w:bookmarkStart w:id="167" w:name="_Toc428534907"/>
+      <w:bookmarkStart w:id="164" w:name="_Toc85472898"/>
+      <w:bookmarkStart w:id="165" w:name="_Toc287332014"/>
+      <w:bookmarkStart w:id="166" w:name="_Toc428534907"/>
       <w:r>
         <w:lastRenderedPageBreak/>
         <w:t>Revision History</w:t>
       </w:r>
+      <w:bookmarkEnd w:id="164"/>
       <w:bookmarkEnd w:id="165"/>
       <w:bookmarkEnd w:id="166"/>
-      <w:bookmarkEnd w:id="167"/>
     </w:p>
     <w:tbl>
       <w:tblPr>
@@ -22417,33 +22819,6 @@
     </w:sectPr>
   </w:body>
 </w:document>
-</file>
-
-<file path=word/comments.xml><?xml version="1.0" encoding="utf-8"?>
-<w:comments xmlns:wpc="http://schemas.microsoft.com/office/word/2010/wordprocessingCanvas" xmlns:mc="http://schemas.openxmlformats.org/markup-compatibility/2006" xmlns:o="urn:schemas-microsoft-com:office:office" xmlns:r="http://schemas.openxmlformats.org/officeDocument/2006/relationships" xmlns:m="http://schemas.openxmlformats.org/officeDocument/2006/math" xmlns:v="urn:schemas-microsoft-com:vml" xmlns:wp14="http://schemas.microsoft.com/office/word/2010/wordprocessingDrawing" xmlns:wp="http://schemas.openxmlformats.org/drawingml/2006/wordprocessingDrawing" xmlns:w10="urn:schemas-microsoft-com:office:word" xmlns:w="http://schemas.openxmlformats.org/wordprocessingml/2006/main" xmlns:w14="http://schemas.microsoft.com/office/word/2010/wordml" xmlns:w15="http://schemas.microsoft.com/office/word/2012/wordml" xmlns:wpg="http://schemas.microsoft.com/office/word/2010/wordprocessingGroup" xmlns:wpi="http://schemas.microsoft.com/office/word/2010/wordprocessingInk" xmlns:wne="http://schemas.microsoft.com/office/word/2006/wordml" xmlns:wps="http://schemas.microsoft.com/office/word/2010/wordprocessingShape" mc:Ignorable="w14 w15 wp14">
-  <w:comment w:id="100" w:author="Beck, Desiree A." w:date="2015-08-28T14:05:00Z" w:initials="BDA">
-    <w:p>
-      <w:pPr>
-        <w:pStyle w:val="CommentText"/>
-      </w:pPr>
-      <w:r>
-        <w:rPr>
-          <w:rStyle w:val="CommentReference"/>
-        </w:rPr>
-        <w:annotationRef/>
-      </w:r>
-      <w:r>
-        <w:t>What should be done with this table?</w:t>
-      </w:r>
-    </w:p>
-  </w:comment>
-</w:comments>
-</file>
-
-<file path=word/commentsExtended.xml><?xml version="1.0" encoding="utf-8"?>
-<w15:commentsEx xmlns:wpc="http://schemas.microsoft.com/office/word/2010/wordprocessingCanvas" xmlns:mc="http://schemas.openxmlformats.org/markup-compatibility/2006" xmlns:o="urn:schemas-microsoft-com:office:office" xmlns:r="http://schemas.openxmlformats.org/officeDocument/2006/relationships" xmlns:m="http://schemas.openxmlformats.org/officeDocument/2006/math" xmlns:v="urn:schemas-microsoft-com:vml" xmlns:wp14="http://schemas.microsoft.com/office/word/2010/wordprocessingDrawing" xmlns:wp="http://schemas.openxmlformats.org/drawingml/2006/wordprocessingDrawing" xmlns:w10="urn:schemas-microsoft-com:office:word" xmlns:w="http://schemas.openxmlformats.org/wordprocessingml/2006/main" xmlns:w14="http://schemas.microsoft.com/office/word/2010/wordml" xmlns:w15="http://schemas.microsoft.com/office/word/2012/wordml" xmlns:wpg="http://schemas.microsoft.com/office/word/2010/wordprocessingGroup" xmlns:wpi="http://schemas.microsoft.com/office/word/2010/wordprocessingInk" xmlns:wne="http://schemas.microsoft.com/office/word/2006/wordml" xmlns:wps="http://schemas.microsoft.com/office/word/2010/wordprocessingShape" mc:Ignorable="w14 w15 wp14">
-  <w15:commentEx w15:paraId="1866C888" w15:done="0"/>
-</w15:commentsEx>
 </file>
 
 <file path=word/endnotes.xml><?xml version="1.0" encoding="utf-8"?>
@@ -22688,7 +23063,7 @@
         <w:sz w:val="16"/>
         <w:szCs w:val="16"/>
       </w:rPr>
-      <w:t>1</w:t>
+      <w:t>25</w:t>
     </w:r>
     <w:r>
       <w:rPr>
@@ -22737,7 +23112,7 @@
         <w:sz w:val="16"/>
         <w:szCs w:val="16"/>
       </w:rPr>
-      <w:t>36</w:t>
+      <w:t>35</w:t>
     </w:r>
     <w:r>
       <w:rPr>
@@ -24025,14 +24400,6 @@
   </w:num>
   <w:numIdMacAtCleanup w:val="11"/>
 </w:numbering>
-</file>
-
-<file path=word/people.xml><?xml version="1.0" encoding="utf-8"?>
-<w15:people xmlns:wpc="http://schemas.microsoft.com/office/word/2010/wordprocessingCanvas" xmlns:mc="http://schemas.openxmlformats.org/markup-compatibility/2006" xmlns:o="urn:schemas-microsoft-com:office:office" xmlns:r="http://schemas.openxmlformats.org/officeDocument/2006/relationships" xmlns:m="http://schemas.openxmlformats.org/officeDocument/2006/math" xmlns:v="urn:schemas-microsoft-com:vml" xmlns:wp14="http://schemas.microsoft.com/office/word/2010/wordprocessingDrawing" xmlns:wp="http://schemas.openxmlformats.org/drawingml/2006/wordprocessingDrawing" xmlns:w10="urn:schemas-microsoft-com:office:word" xmlns:w="http://schemas.openxmlformats.org/wordprocessingml/2006/main" xmlns:w14="http://schemas.microsoft.com/office/word/2010/wordml" xmlns:w15="http://schemas.microsoft.com/office/word/2012/wordml" xmlns:wpg="http://schemas.microsoft.com/office/word/2010/wordprocessingGroup" xmlns:wpi="http://schemas.microsoft.com/office/word/2010/wordprocessingInk" xmlns:wne="http://schemas.microsoft.com/office/word/2006/wordml" xmlns:wps="http://schemas.microsoft.com/office/word/2010/wordprocessingShape" mc:Ignorable="w14 w15 wp14">
-  <w15:person w15:author="Beck, Desiree A.">
-    <w15:presenceInfo w15:providerId="AD" w15:userId="S-1-5-21-1940666338-227100268-1349548132-25109"/>
-  </w15:person>
-</w15:people>
 </file>
 
 <file path=word/styles.xml><?xml version="1.0" encoding="utf-8"?>
@@ -26357,7 +26724,7 @@
 </file>
 
 <file path=customXml/itemProps1.xml><?xml version="1.0" encoding="utf-8"?>
-<ds:datastoreItem xmlns:ds="http://schemas.openxmlformats.org/officeDocument/2006/customXml" ds:itemID="{88F2B2A9-C4DE-4CF5-BC4B-F433C3BA239A}">
+<ds:datastoreItem xmlns:ds="http://schemas.openxmlformats.org/officeDocument/2006/customXml" ds:itemID="{D8EA6C15-F3DF-4660-BEEE-D37C2305BBEB}">
   <ds:schemaRefs>
     <ds:schemaRef ds:uri="http://schemas.openxmlformats.org/officeDocument/2006/bibliography"/>
   </ds:schemaRefs>

--- a/documents/DRAFTv1_stix-v1.2.1-wd01-part4-indicator.docx
+++ b/documents/DRAFTv1_stix-v1.2.1-wd01-part4-indicator.docx
@@ -4131,18 +4131,18 @@
         <w:spacing w:before="360" w:after="60"/>
         <w:ind w:left="720" w:hanging="720"/>
       </w:pPr>
-      <w:bookmarkStart w:id="5" w:name="_Ref394327838"/>
-      <w:bookmarkStart w:id="6" w:name="_Toc412634006"/>
-      <w:bookmarkStart w:id="7" w:name="_Toc426704539"/>
-      <w:bookmarkStart w:id="8" w:name="_Toc428534874"/>
-      <w:bookmarkStart w:id="9" w:name="_Ref394437867"/>
+      <w:bookmarkStart w:id="6" w:name="_Ref394327838"/>
+      <w:bookmarkStart w:id="7" w:name="_Toc412634006"/>
+      <w:bookmarkStart w:id="8" w:name="_Toc426704539"/>
+      <w:bookmarkStart w:id="9" w:name="_Toc428534874"/>
+      <w:bookmarkStart w:id="10" w:name="_Ref394437867"/>
       <w:r>
         <w:t>STIX Specification Documents</w:t>
       </w:r>
-      <w:bookmarkEnd w:id="5"/>
       <w:bookmarkEnd w:id="6"/>
       <w:bookmarkEnd w:id="7"/>
       <w:bookmarkEnd w:id="8"/>
+      <w:bookmarkEnd w:id="9"/>
     </w:p>
     <w:p>
       <w:pPr>
@@ -4460,57 +4460,31 @@
           <w:b/>
         </w:rPr>
       </w:pPr>
-      <w:bookmarkStart w:id="10" w:name="_Ref389819936"/>
-      <w:bookmarkStart w:id="11" w:name="_Ref390077491"/>
+      <w:bookmarkStart w:id="11" w:name="_Ref389819936"/>
+      <w:bookmarkStart w:id="12" w:name="_Ref390077491"/>
       <w:r>
         <w:t xml:space="preserve">Figure </w:t>
       </w:r>
-      <w:r>
-        <w:fldChar w:fldCharType="begin"/>
-      </w:r>
-      <w:r>
-        <w:instrText xml:space="preserve"> STYLEREF 1 \s </w:instrText>
-      </w:r>
-      <w:r>
-        <w:fldChar w:fldCharType="separate"/>
-      </w:r>
-      <w:r>
-        <w:rPr>
-          <w:noProof/>
-        </w:rPr>
-        <w:t>1</w:t>
-      </w:r>
-      <w:r>
-        <w:rPr>
-          <w:noProof/>
-        </w:rPr>
-        <w:fldChar w:fldCharType="end"/>
-      </w:r>
+      <w:fldSimple w:instr=" STYLEREF 1 \s ">
+        <w:r>
+          <w:rPr>
+            <w:noProof/>
+          </w:rPr>
+          <w:t>1</w:t>
+        </w:r>
+      </w:fldSimple>
       <w:r>
         <w:noBreakHyphen/>
       </w:r>
-      <w:r>
-        <w:fldChar w:fldCharType="begin"/>
-      </w:r>
-      <w:r>
-        <w:instrText xml:space="preserve"> SEQ Figure \* ARABIC \s 1 </w:instrText>
-      </w:r>
-      <w:r>
-        <w:fldChar w:fldCharType="separate"/>
-      </w:r>
-      <w:r>
-        <w:rPr>
-          <w:noProof/>
-        </w:rPr>
-        <w:t>1</w:t>
-      </w:r>
-      <w:r>
-        <w:rPr>
-          <w:noProof/>
-        </w:rPr>
-        <w:fldChar w:fldCharType="end"/>
-      </w:r>
-      <w:bookmarkEnd w:id="10"/>
+      <w:fldSimple w:instr=" SEQ Figure \* ARABIC \s 1 ">
+        <w:r>
+          <w:rPr>
+            <w:noProof/>
+          </w:rPr>
+          <w:t>1</w:t>
+        </w:r>
+      </w:fldSimple>
+      <w:bookmarkEnd w:id="11"/>
       <w:r>
         <w:t xml:space="preserve">.  </w:t>
       </w:r>
@@ -4541,7 +4515,7 @@
       <w:r>
         <w:t>documents</w:t>
       </w:r>
-      <w:bookmarkEnd w:id="11"/>
+      <w:bookmarkEnd w:id="12"/>
     </w:p>
     <w:p>
       <w:pPr>
@@ -4552,18 +4526,18 @@
         <w:spacing w:before="360" w:after="60"/>
         <w:ind w:left="720" w:hanging="720"/>
       </w:pPr>
-      <w:bookmarkStart w:id="12" w:name="_Ref412552187"/>
-      <w:bookmarkStart w:id="13" w:name="_Toc412634007"/>
-      <w:bookmarkStart w:id="14" w:name="_Toc426704540"/>
-      <w:bookmarkStart w:id="15" w:name="_Toc428534875"/>
+      <w:bookmarkStart w:id="13" w:name="_Ref412552187"/>
+      <w:bookmarkStart w:id="14" w:name="_Toc412634007"/>
+      <w:bookmarkStart w:id="15" w:name="_Toc426704540"/>
+      <w:bookmarkStart w:id="16" w:name="_Toc428534875"/>
       <w:r>
         <w:t>Document Conventions</w:t>
       </w:r>
-      <w:bookmarkEnd w:id="9"/>
-      <w:bookmarkEnd w:id="12"/>
+      <w:bookmarkEnd w:id="10"/>
       <w:bookmarkEnd w:id="13"/>
       <w:bookmarkEnd w:id="14"/>
       <w:bookmarkEnd w:id="15"/>
+      <w:bookmarkEnd w:id="16"/>
     </w:p>
     <w:p>
       <w:r>
@@ -4578,19 +4552,19 @@
         </w:tabs>
         <w:spacing w:before="360" w:after="60"/>
       </w:pPr>
-      <w:bookmarkStart w:id="16" w:name="_Toc389570603"/>
-      <w:bookmarkStart w:id="17" w:name="_Toc389581073"/>
-      <w:bookmarkStart w:id="18" w:name="_Toc412634009"/>
-      <w:bookmarkStart w:id="19" w:name="_Toc426704542"/>
-      <w:bookmarkStart w:id="20" w:name="_Toc428534876"/>
+      <w:bookmarkStart w:id="17" w:name="_Toc389570603"/>
+      <w:bookmarkStart w:id="18" w:name="_Toc389581073"/>
+      <w:bookmarkStart w:id="19" w:name="_Toc412634009"/>
+      <w:bookmarkStart w:id="20" w:name="_Toc426704542"/>
+      <w:bookmarkStart w:id="21" w:name="_Toc428534876"/>
       <w:r>
         <w:t>Fonts</w:t>
       </w:r>
-      <w:bookmarkEnd w:id="16"/>
       <w:bookmarkEnd w:id="17"/>
       <w:bookmarkEnd w:id="18"/>
       <w:bookmarkEnd w:id="19"/>
       <w:bookmarkEnd w:id="20"/>
+      <w:bookmarkEnd w:id="21"/>
     </w:p>
     <w:p>
       <w:pPr>
@@ -4985,17 +4959,17 @@
         </w:tabs>
         <w:spacing w:before="360" w:after="60"/>
       </w:pPr>
-      <w:bookmarkStart w:id="21" w:name="_Ref394486021"/>
-      <w:bookmarkStart w:id="22" w:name="_Toc412634010"/>
-      <w:bookmarkStart w:id="23" w:name="_Toc426704543"/>
-      <w:bookmarkStart w:id="24" w:name="_Toc428534877"/>
+      <w:bookmarkStart w:id="22" w:name="_Ref394486021"/>
+      <w:bookmarkStart w:id="23" w:name="_Toc412634010"/>
+      <w:bookmarkStart w:id="24" w:name="_Toc426704543"/>
+      <w:bookmarkStart w:id="25" w:name="_Toc428534877"/>
       <w:r>
         <w:t>UML Package References</w:t>
       </w:r>
-      <w:bookmarkEnd w:id="21"/>
       <w:bookmarkEnd w:id="22"/>
       <w:bookmarkEnd w:id="23"/>
       <w:bookmarkEnd w:id="24"/>
+      <w:bookmarkEnd w:id="25"/>
     </w:p>
     <w:p>
       <w:pPr>
@@ -5081,20 +5055,20 @@
         </w:tabs>
         <w:spacing w:before="360" w:after="60"/>
       </w:pPr>
-      <w:bookmarkStart w:id="25" w:name="_Toc389570605"/>
-      <w:bookmarkStart w:id="26" w:name="_Toc389581075"/>
-      <w:bookmarkStart w:id="27" w:name="_Toc412634011"/>
-      <w:bookmarkStart w:id="28" w:name="_Toc426704544"/>
-      <w:bookmarkStart w:id="29" w:name="_Toc428534878"/>
+      <w:bookmarkStart w:id="26" w:name="_Toc389570605"/>
+      <w:bookmarkStart w:id="27" w:name="_Toc389581075"/>
+      <w:bookmarkStart w:id="28" w:name="_Toc412634011"/>
+      <w:bookmarkStart w:id="29" w:name="_Toc426704544"/>
+      <w:bookmarkStart w:id="30" w:name="_Toc428534878"/>
       <w:r>
         <w:lastRenderedPageBreak/>
         <w:t>UML Diagrams</w:t>
       </w:r>
-      <w:bookmarkEnd w:id="25"/>
       <w:bookmarkEnd w:id="26"/>
       <w:bookmarkEnd w:id="27"/>
       <w:bookmarkEnd w:id="28"/>
       <w:bookmarkEnd w:id="29"/>
+      <w:bookmarkEnd w:id="30"/>
     </w:p>
     <w:p>
       <w:pPr>
@@ -5127,15 +5101,15 @@
         <w:spacing w:before="360" w:after="0"/>
         <w:ind w:left="720" w:hanging="720"/>
       </w:pPr>
-      <w:bookmarkStart w:id="30" w:name="_Toc412634012"/>
-      <w:bookmarkStart w:id="31" w:name="_Toc426704545"/>
-      <w:bookmarkStart w:id="32" w:name="_Toc428534879"/>
+      <w:bookmarkStart w:id="31" w:name="_Toc412634012"/>
+      <w:bookmarkStart w:id="32" w:name="_Toc426704545"/>
+      <w:bookmarkStart w:id="33" w:name="_Toc428534879"/>
       <w:r>
         <w:t>Class Properties</w:t>
       </w:r>
-      <w:bookmarkEnd w:id="30"/>
       <w:bookmarkEnd w:id="31"/>
       <w:bookmarkEnd w:id="32"/>
+      <w:bookmarkEnd w:id="33"/>
     </w:p>
     <w:p>
       <w:pPr>
@@ -5154,15 +5128,15 @@
         <w:spacing w:before="360" w:after="0"/>
         <w:ind w:left="720" w:hanging="720"/>
       </w:pPr>
-      <w:bookmarkStart w:id="33" w:name="_Toc412634013"/>
-      <w:bookmarkStart w:id="34" w:name="_Toc426704546"/>
-      <w:bookmarkStart w:id="35" w:name="_Toc428534880"/>
+      <w:bookmarkStart w:id="34" w:name="_Toc412634013"/>
+      <w:bookmarkStart w:id="35" w:name="_Toc426704546"/>
+      <w:bookmarkStart w:id="36" w:name="_Toc428534880"/>
       <w:r>
         <w:t>Diagram Icons and Arrow Types</w:t>
       </w:r>
-      <w:bookmarkEnd w:id="33"/>
       <w:bookmarkEnd w:id="34"/>
       <w:bookmarkEnd w:id="35"/>
+      <w:bookmarkEnd w:id="36"/>
     </w:p>
     <w:p>
       <w:pPr>
@@ -5238,56 +5212,30 @@
           <w:b/>
         </w:rPr>
       </w:pPr>
-      <w:bookmarkStart w:id="36" w:name="_Ref397637630"/>
+      <w:bookmarkStart w:id="37" w:name="_Ref397637630"/>
       <w:r>
         <w:t xml:space="preserve">Table </w:t>
       </w:r>
-      <w:r>
-        <w:fldChar w:fldCharType="begin"/>
-      </w:r>
-      <w:r>
-        <w:instrText xml:space="preserve"> STYLEREF 1 \s </w:instrText>
-      </w:r>
-      <w:r>
-        <w:fldChar w:fldCharType="separate"/>
-      </w:r>
-      <w:r>
-        <w:rPr>
-          <w:noProof/>
-        </w:rPr>
-        <w:t>1</w:t>
-      </w:r>
-      <w:r>
-        <w:rPr>
-          <w:noProof/>
-        </w:rPr>
-        <w:fldChar w:fldCharType="end"/>
-      </w:r>
+      <w:fldSimple w:instr=" STYLEREF 1 \s ">
+        <w:r>
+          <w:rPr>
+            <w:noProof/>
+          </w:rPr>
+          <w:t>1</w:t>
+        </w:r>
+      </w:fldSimple>
       <w:r>
         <w:noBreakHyphen/>
       </w:r>
-      <w:r>
-        <w:fldChar w:fldCharType="begin"/>
-      </w:r>
-      <w:r>
-        <w:instrText xml:space="preserve"> SEQ Table \* ARABIC \s 1 </w:instrText>
-      </w:r>
-      <w:r>
-        <w:fldChar w:fldCharType="separate"/>
-      </w:r>
-      <w:r>
-        <w:rPr>
-          <w:noProof/>
-        </w:rPr>
-        <w:t>1</w:t>
-      </w:r>
-      <w:r>
-        <w:rPr>
-          <w:noProof/>
-        </w:rPr>
-        <w:fldChar w:fldCharType="end"/>
-      </w:r>
-      <w:bookmarkEnd w:id="36"/>
+      <w:fldSimple w:instr=" SEQ Table \* ARABIC \s 1 ">
+        <w:r>
+          <w:rPr>
+            <w:noProof/>
+          </w:rPr>
+          <w:t>1</w:t>
+        </w:r>
+      </w:fldSimple>
+      <w:bookmarkEnd w:id="37"/>
       <w:r>
         <w:t>.  UML diagram icons</w:t>
       </w:r>
@@ -5549,7 +5497,7 @@
                 <v:shape id="_x0000_i1025" type="#_x0000_t75" style="width:21pt;height:21pt" o:ole="">
                   <v:imagedata r:id="rId27" o:title=""/>
                 </v:shape>
-                <o:OLEObject Type="Embed" ProgID="PBrush" ShapeID="_x0000_i1025" DrawAspect="Content" ObjectID="_1502713096" r:id="rId28"/>
+                <o:OLEObject Type="Embed" ProgID="PBrush" ShapeID="_x0000_i1025" DrawAspect="Content" ObjectID="_1502867076" r:id="rId28"/>
               </w:object>
             </w:r>
           </w:p>
@@ -5713,7 +5661,7 @@
                 <v:shape id="_x0000_i1026" type="#_x0000_t75" style="width:14.25pt;height:14.25pt" o:ole="">
                   <v:imagedata r:id="rId30" o:title=""/>
                 </v:shape>
-                <o:OLEObject Type="Embed" ProgID="PBrush" ShapeID="_x0000_i1026" DrawAspect="Content" ObjectID="_1502713097" r:id="rId31"/>
+                <o:OLEObject Type="Embed" ProgID="PBrush" ShapeID="_x0000_i1026" DrawAspect="Content" ObjectID="_1502867077" r:id="rId31"/>
               </w:object>
             </w:r>
           </w:p>
@@ -5777,7 +5725,7 @@
                 <v:shape id="_x0000_i1027" type="#_x0000_t75" style="width:14.25pt;height:14.25pt" o:ole="">
                   <v:imagedata r:id="rId32" o:title=""/>
                 </v:shape>
-                <o:OLEObject Type="Embed" ProgID="PBrush" ShapeID="_x0000_i1027" DrawAspect="Content" ObjectID="_1502713098" r:id="rId33"/>
+                <o:OLEObject Type="Embed" ProgID="PBrush" ShapeID="_x0000_i1027" DrawAspect="Content" ObjectID="_1502867078" r:id="rId33"/>
               </w:object>
             </w:r>
           </w:p>
@@ -5900,7 +5848,7 @@
                 </mc:Choice>
                 <mc:Fallback>
                   <w:pict>
-                    <v:shapetype w14:anchorId="1C54B8FF" id="_x0000_t32" coordsize="21600,21600" o:spt="32" o:oned="t" path="m,l21600,21600e" filled="f">
+                    <v:shapetype w14:anchorId="3263CEFC" id="_x0000_t32" coordsize="21600,21600" o:spt="32" o:oned="t" path="m,l21600,21600e" filled="f">
                       <v:path arrowok="t" fillok="f" o:connecttype="none"/>
                       <o:lock v:ext="edit" shapetype="t"/>
                     </v:shapetype>
@@ -5971,7 +5919,7 @@
                 <v:shape id="_x0000_i1028" type="#_x0000_t75" style="width:57.75pt;height:35.25pt" o:ole="">
                   <v:imagedata r:id="rId34" o:title=""/>
                 </v:shape>
-                <o:OLEObject Type="Embed" ProgID="PBrush" ShapeID="_x0000_i1028" DrawAspect="Content" ObjectID="_1502713099" r:id="rId35"/>
+                <o:OLEObject Type="Embed" ProgID="PBrush" ShapeID="_x0000_i1028" DrawAspect="Content" ObjectID="_1502867079" r:id="rId35"/>
               </w:object>
             </w:r>
           </w:p>
@@ -6012,17 +5960,17 @@
         <w:spacing w:before="360" w:after="0"/>
         <w:ind w:left="720" w:hanging="720"/>
       </w:pPr>
-      <w:bookmarkStart w:id="37" w:name="_Ref397935245"/>
-      <w:bookmarkStart w:id="38" w:name="_Toc412634014"/>
-      <w:bookmarkStart w:id="39" w:name="_Toc426704547"/>
-      <w:bookmarkStart w:id="40" w:name="_Toc428534881"/>
+      <w:bookmarkStart w:id="38" w:name="_Ref397935245"/>
+      <w:bookmarkStart w:id="39" w:name="_Toc412634014"/>
+      <w:bookmarkStart w:id="40" w:name="_Toc426704547"/>
+      <w:bookmarkStart w:id="41" w:name="_Toc428534881"/>
       <w:r>
         <w:t>Color Coding</w:t>
       </w:r>
-      <w:bookmarkEnd w:id="37"/>
       <w:bookmarkEnd w:id="38"/>
       <w:bookmarkEnd w:id="39"/>
       <w:bookmarkEnd w:id="40"/>
+      <w:bookmarkEnd w:id="41"/>
     </w:p>
     <w:p>
       <w:pPr>
@@ -6143,56 +6091,30 @@
           <w:b/>
         </w:rPr>
       </w:pPr>
-      <w:bookmarkStart w:id="41" w:name="_Ref397676401"/>
+      <w:bookmarkStart w:id="42" w:name="_Ref397676401"/>
       <w:r>
         <w:t xml:space="preserve">Figure </w:t>
       </w:r>
-      <w:r>
-        <w:fldChar w:fldCharType="begin"/>
-      </w:r>
-      <w:r>
-        <w:instrText xml:space="preserve"> STYLEREF 1 \s </w:instrText>
-      </w:r>
-      <w:r>
-        <w:fldChar w:fldCharType="separate"/>
-      </w:r>
-      <w:r>
-        <w:rPr>
-          <w:noProof/>
-        </w:rPr>
-        <w:t>1</w:t>
-      </w:r>
-      <w:r>
-        <w:rPr>
-          <w:noProof/>
-        </w:rPr>
-        <w:fldChar w:fldCharType="end"/>
-      </w:r>
+      <w:fldSimple w:instr=" STYLEREF 1 \s ">
+        <w:r>
+          <w:rPr>
+            <w:noProof/>
+          </w:rPr>
+          <w:t>1</w:t>
+        </w:r>
+      </w:fldSimple>
       <w:r>
         <w:noBreakHyphen/>
       </w:r>
-      <w:r>
-        <w:fldChar w:fldCharType="begin"/>
-      </w:r>
-      <w:r>
-        <w:instrText xml:space="preserve"> SEQ Figure \* ARABIC \s 1 </w:instrText>
-      </w:r>
-      <w:r>
-        <w:fldChar w:fldCharType="separate"/>
-      </w:r>
-      <w:r>
-        <w:rPr>
-          <w:noProof/>
-        </w:rPr>
-        <w:t>2</w:t>
-      </w:r>
-      <w:r>
-        <w:rPr>
-          <w:noProof/>
-        </w:rPr>
-        <w:fldChar w:fldCharType="end"/>
-      </w:r>
-      <w:bookmarkEnd w:id="41"/>
+      <w:fldSimple w:instr=" SEQ Figure \* ARABIC \s 1 ">
+        <w:r>
+          <w:rPr>
+            <w:noProof/>
+          </w:rPr>
+          <w:t>2</w:t>
+        </w:r>
+      </w:fldSimple>
+      <w:bookmarkEnd w:id="42"/>
       <w:r>
         <w:t xml:space="preserve">.  </w:t>
       </w:r>
@@ -6208,21 +6130,21 @@
         </w:tabs>
         <w:spacing w:before="360" w:after="60"/>
       </w:pPr>
-      <w:bookmarkStart w:id="42" w:name="_Toc389570606"/>
-      <w:bookmarkStart w:id="43" w:name="_Toc389581076"/>
-      <w:bookmarkStart w:id="44" w:name="_Ref394436861"/>
-      <w:bookmarkStart w:id="45" w:name="_Toc412634015"/>
-      <w:bookmarkStart w:id="46" w:name="_Toc426704548"/>
-      <w:bookmarkStart w:id="47" w:name="_Toc428534882"/>
+      <w:bookmarkStart w:id="43" w:name="_Toc389570606"/>
+      <w:bookmarkStart w:id="44" w:name="_Toc389581076"/>
+      <w:bookmarkStart w:id="45" w:name="_Ref394436861"/>
+      <w:bookmarkStart w:id="46" w:name="_Toc412634015"/>
+      <w:bookmarkStart w:id="47" w:name="_Toc426704548"/>
+      <w:bookmarkStart w:id="48" w:name="_Toc428534882"/>
       <w:r>
         <w:t>Property Table Notation</w:t>
       </w:r>
-      <w:bookmarkEnd w:id="42"/>
       <w:bookmarkEnd w:id="43"/>
       <w:bookmarkEnd w:id="44"/>
       <w:bookmarkEnd w:id="45"/>
       <w:bookmarkEnd w:id="46"/>
       <w:bookmarkEnd w:id="47"/>
+      <w:bookmarkEnd w:id="48"/>
     </w:p>
     <w:p>
       <w:pPr>
@@ -6392,15 +6314,15 @@
         </w:tabs>
         <w:spacing w:before="360" w:after="60"/>
       </w:pPr>
-      <w:bookmarkStart w:id="48" w:name="_Toc412634016"/>
-      <w:bookmarkStart w:id="49" w:name="_Toc426704549"/>
-      <w:bookmarkStart w:id="50" w:name="_Toc428534883"/>
+      <w:bookmarkStart w:id="49" w:name="_Toc412634016"/>
+      <w:bookmarkStart w:id="50" w:name="_Toc426704549"/>
+      <w:bookmarkStart w:id="51" w:name="_Toc428534883"/>
       <w:r>
         <w:t>Property and Class Descriptions</w:t>
       </w:r>
-      <w:bookmarkEnd w:id="48"/>
       <w:bookmarkEnd w:id="49"/>
       <w:bookmarkEnd w:id="50"/>
+      <w:bookmarkEnd w:id="51"/>
     </w:p>
     <w:p>
       <w:pPr>
@@ -6860,17 +6782,17 @@
       <w:pPr>
         <w:pStyle w:val="Heading2"/>
       </w:pPr>
-      <w:bookmarkStart w:id="51" w:name="_Toc85472893"/>
-      <w:bookmarkStart w:id="52" w:name="_Toc287332007"/>
-      <w:bookmarkStart w:id="53" w:name="_Ref428529262"/>
-      <w:bookmarkStart w:id="54" w:name="_Toc428534884"/>
+      <w:bookmarkStart w:id="52" w:name="_Toc85472893"/>
+      <w:bookmarkStart w:id="53" w:name="_Toc287332007"/>
+      <w:bookmarkStart w:id="54" w:name="_Ref428529262"/>
+      <w:bookmarkStart w:id="55" w:name="_Toc428534884"/>
       <w:r>
         <w:t>Terminology</w:t>
       </w:r>
-      <w:bookmarkEnd w:id="51"/>
       <w:bookmarkEnd w:id="52"/>
       <w:bookmarkEnd w:id="53"/>
       <w:bookmarkEnd w:id="54"/>
+      <w:bookmarkEnd w:id="55"/>
     </w:p>
     <w:p>
       <w:r>
@@ -7034,37 +6956,37 @@
       <w:pPr>
         <w:pStyle w:val="Heading2"/>
       </w:pPr>
-      <w:bookmarkStart w:id="55" w:name="_Ref7502892"/>
-      <w:bookmarkStart w:id="56" w:name="_Toc12011611"/>
-      <w:bookmarkStart w:id="57" w:name="_Toc85472894"/>
-      <w:bookmarkStart w:id="58" w:name="_Toc287332008"/>
-      <w:bookmarkStart w:id="59" w:name="_Ref428529285"/>
-      <w:bookmarkStart w:id="60" w:name="_Toc428534885"/>
+      <w:bookmarkStart w:id="56" w:name="_Ref7502892"/>
+      <w:bookmarkStart w:id="57" w:name="_Toc12011611"/>
+      <w:bookmarkStart w:id="58" w:name="_Toc85472894"/>
+      <w:bookmarkStart w:id="59" w:name="_Toc287332008"/>
+      <w:bookmarkStart w:id="60" w:name="_Ref428529285"/>
+      <w:bookmarkStart w:id="61" w:name="_Toc428534885"/>
       <w:r>
         <w:t>Normative</w:t>
       </w:r>
-      <w:bookmarkEnd w:id="55"/>
       <w:bookmarkEnd w:id="56"/>
+      <w:bookmarkEnd w:id="57"/>
       <w:r>
         <w:t xml:space="preserve"> References</w:t>
       </w:r>
-      <w:bookmarkEnd w:id="57"/>
       <w:bookmarkEnd w:id="58"/>
       <w:bookmarkEnd w:id="59"/>
       <w:bookmarkEnd w:id="60"/>
+      <w:bookmarkEnd w:id="61"/>
     </w:p>
     <w:p>
       <w:pPr>
         <w:pStyle w:val="Ref"/>
       </w:pPr>
-      <w:bookmarkStart w:id="61" w:name="rfc2119"/>
+      <w:bookmarkStart w:id="62" w:name="rfc2119"/>
       <w:r>
         <w:rPr>
           <w:rStyle w:val="Refterm"/>
         </w:rPr>
         <w:t>[RFC2119]</w:t>
       </w:r>
-      <w:bookmarkEnd w:id="61"/>
+      <w:bookmarkEnd w:id="62"/>
       <w:r>
         <w:tab/>
         <w:t>Bradner,</w:t>
@@ -7112,17 +7034,17 @@
       <w:pPr>
         <w:pStyle w:val="Heading2"/>
       </w:pPr>
-      <w:bookmarkStart w:id="62" w:name="_Toc85472895"/>
-      <w:bookmarkStart w:id="63" w:name="_Toc287332009"/>
-      <w:bookmarkStart w:id="64" w:name="_Ref428529279"/>
-      <w:bookmarkStart w:id="65" w:name="_Toc428534886"/>
+      <w:bookmarkStart w:id="63" w:name="_Toc85472895"/>
+      <w:bookmarkStart w:id="64" w:name="_Toc287332009"/>
+      <w:bookmarkStart w:id="65" w:name="_Ref428529279"/>
+      <w:bookmarkStart w:id="66" w:name="_Toc428534886"/>
       <w:r>
         <w:t>Non-Normative References</w:t>
       </w:r>
-      <w:bookmarkEnd w:id="62"/>
       <w:bookmarkEnd w:id="63"/>
       <w:bookmarkEnd w:id="64"/>
       <w:bookmarkEnd w:id="65"/>
+      <w:bookmarkEnd w:id="66"/>
     </w:p>
     <w:p>
       <w:pPr>
@@ -7137,14 +7059,14 @@
       <w:pPr>
         <w:pStyle w:val="Heading1"/>
       </w:pPr>
-      <w:bookmarkStart w:id="66" w:name="_Ref428529295"/>
-      <w:bookmarkStart w:id="67" w:name="_Toc428534887"/>
+      <w:bookmarkStart w:id="67" w:name="_Ref428529295"/>
+      <w:bookmarkStart w:id="68" w:name="_Toc428534887"/>
       <w:r>
         <w:lastRenderedPageBreak/>
         <w:t>Background Information</w:t>
       </w:r>
-      <w:bookmarkEnd w:id="66"/>
       <w:bookmarkEnd w:id="67"/>
+      <w:bookmarkEnd w:id="68"/>
     </w:p>
     <w:p>
       <w:pPr>
@@ -7214,9 +7136,9 @@
         <w:spacing w:before="360" w:after="60"/>
         <w:ind w:left="720" w:hanging="720"/>
       </w:pPr>
-      <w:bookmarkStart w:id="68" w:name="_Toc412634018"/>
-      <w:bookmarkStart w:id="69" w:name="_Toc426704551"/>
-      <w:bookmarkStart w:id="70" w:name="_Toc428534888"/>
+      <w:bookmarkStart w:id="69" w:name="_Toc412634018"/>
+      <w:bookmarkStart w:id="70" w:name="_Toc426704551"/>
+      <w:bookmarkStart w:id="71" w:name="_Toc428534888"/>
       <w:r>
         <w:t xml:space="preserve">Indicator-Related </w:t>
       </w:r>
@@ -7226,9 +7148,9 @@
       <w:r>
         <w:t>Data Models</w:t>
       </w:r>
-      <w:bookmarkEnd w:id="68"/>
       <w:bookmarkEnd w:id="69"/>
       <w:bookmarkEnd w:id="70"/>
+      <w:bookmarkEnd w:id="71"/>
     </w:p>
     <w:p>
       <w:pPr>
@@ -7493,7 +7415,7 @@
                     </a:ln>
                     <a:extLst>
                       <a:ext uri="{53640926-AAD7-44d8-BBD7-CCE9431645EC}">
-                        <a14:shadowObscured xmlns:a14="http://schemas.microsoft.com/office/drawing/2010/main" xmlns:w="http://schemas.openxmlformats.org/wordprocessingml/2006/main" xmlns:w10="urn:schemas-microsoft-com:office:word" xmlns:v="urn:schemas-microsoft-com:vml" xmlns:o="urn:schemas-microsoft-com:office:office" xmlns:mv="urn:schemas-microsoft-com:mac:vml" xmlns:mo="http://schemas.microsoft.com/office/mac/office/2008/main" xmlns=""/>
+                        <a14:shadowObscured xmlns="" xmlns:mo="http://schemas.microsoft.com/office/mac/office/2008/main" xmlns:mv="urn:schemas-microsoft-com:mac:vml" xmlns:o="urn:schemas-microsoft-com:office:office" xmlns:v="urn:schemas-microsoft-com:vml" xmlns:w10="urn:schemas-microsoft-com:office:word" xmlns:w="http://schemas.openxmlformats.org/wordprocessingml/2006/main" xmlns:a14="http://schemas.microsoft.com/office/drawing/2010/main"/>
                       </a:ext>
                     </a:extLst>
                   </pic:spPr>
@@ -7511,56 +7433,30 @@
           <w:b/>
         </w:rPr>
       </w:pPr>
-      <w:bookmarkStart w:id="71" w:name="_Ref397941046"/>
+      <w:bookmarkStart w:id="72" w:name="_Ref397941046"/>
       <w:r>
         <w:t xml:space="preserve">Figure </w:t>
       </w:r>
-      <w:r>
-        <w:fldChar w:fldCharType="begin"/>
-      </w:r>
-      <w:r>
-        <w:instrText xml:space="preserve"> STYLEREF 1 \s </w:instrText>
-      </w:r>
-      <w:r>
-        <w:fldChar w:fldCharType="separate"/>
-      </w:r>
-      <w:r>
-        <w:rPr>
-          <w:noProof/>
-        </w:rPr>
-        <w:t>2</w:t>
-      </w:r>
-      <w:r>
-        <w:rPr>
-          <w:noProof/>
-        </w:rPr>
-        <w:fldChar w:fldCharType="end"/>
-      </w:r>
+      <w:fldSimple w:instr=" STYLEREF 1 \s ">
+        <w:r>
+          <w:rPr>
+            <w:noProof/>
+          </w:rPr>
+          <w:t>2</w:t>
+        </w:r>
+      </w:fldSimple>
       <w:r>
         <w:noBreakHyphen/>
       </w:r>
-      <w:r>
-        <w:fldChar w:fldCharType="begin"/>
-      </w:r>
-      <w:r>
-        <w:instrText xml:space="preserve"> SEQ Figure \* ARABIC \s 1 </w:instrText>
-      </w:r>
-      <w:r>
-        <w:fldChar w:fldCharType="separate"/>
-      </w:r>
-      <w:r>
-        <w:rPr>
-          <w:noProof/>
-        </w:rPr>
-        <w:t>1</w:t>
-      </w:r>
-      <w:r>
-        <w:rPr>
-          <w:noProof/>
-        </w:rPr>
-        <w:fldChar w:fldCharType="end"/>
-      </w:r>
-      <w:bookmarkEnd w:id="71"/>
+      <w:fldSimple w:instr=" SEQ Figure \* ARABIC \s 1 ">
+        <w:r>
+          <w:rPr>
+            <w:noProof/>
+          </w:rPr>
+          <w:t>1</w:t>
+        </w:r>
+      </w:fldSimple>
+      <w:bookmarkEnd w:id="72"/>
       <w:r>
         <w:t xml:space="preserve">.  </w:t>
       </w:r>
@@ -8034,17 +7930,17 @@
         <w:spacing w:before="360" w:after="60"/>
         <w:ind w:left="720" w:hanging="720"/>
       </w:pPr>
-      <w:bookmarkStart w:id="72" w:name="_Ref396987956"/>
-      <w:bookmarkStart w:id="73" w:name="_Toc412634019"/>
-      <w:bookmarkStart w:id="74" w:name="_Toc426704552"/>
-      <w:bookmarkStart w:id="75" w:name="_Toc428534889"/>
+      <w:bookmarkStart w:id="73" w:name="_Ref396987956"/>
+      <w:bookmarkStart w:id="74" w:name="_Toc412634019"/>
+      <w:bookmarkStart w:id="75" w:name="_Toc426704552"/>
+      <w:bookmarkStart w:id="76" w:name="_Toc428534889"/>
       <w:r>
         <w:t>Indicator Patterns</w:t>
       </w:r>
-      <w:bookmarkEnd w:id="72"/>
       <w:bookmarkEnd w:id="73"/>
       <w:bookmarkEnd w:id="74"/>
       <w:bookmarkEnd w:id="75"/>
+      <w:bookmarkEnd w:id="76"/>
     </w:p>
     <w:p>
       <w:pPr>
@@ -8257,20 +8153,20 @@
         </w:tabs>
         <w:spacing w:before="360" w:after="60"/>
       </w:pPr>
-      <w:bookmarkStart w:id="76" w:name="_Ref400630102"/>
-      <w:bookmarkStart w:id="77" w:name="_Ref400705936"/>
-      <w:bookmarkStart w:id="78" w:name="_Toc412634020"/>
-      <w:bookmarkStart w:id="79" w:name="_Toc426704553"/>
-      <w:bookmarkStart w:id="80" w:name="_Toc428534890"/>
-      <w:bookmarkStart w:id="81" w:name="_Ref396987963"/>
+      <w:bookmarkStart w:id="77" w:name="_Ref400630102"/>
+      <w:bookmarkStart w:id="78" w:name="_Ref400705936"/>
+      <w:bookmarkStart w:id="79" w:name="_Toc412634020"/>
+      <w:bookmarkStart w:id="80" w:name="_Toc426704553"/>
+      <w:bookmarkStart w:id="81" w:name="_Toc428534890"/>
+      <w:bookmarkStart w:id="82" w:name="_Ref396987963"/>
       <w:r>
         <w:t>CybOX Observables</w:t>
       </w:r>
-      <w:bookmarkEnd w:id="76"/>
       <w:bookmarkEnd w:id="77"/>
       <w:bookmarkEnd w:id="78"/>
       <w:bookmarkEnd w:id="79"/>
       <w:bookmarkEnd w:id="80"/>
+      <w:bookmarkEnd w:id="81"/>
     </w:p>
     <w:p>
       <w:pPr>
@@ -8550,18 +8446,18 @@
         <w:spacing w:before="360" w:after="60"/>
         <w:ind w:left="720" w:hanging="720"/>
       </w:pPr>
-      <w:bookmarkStart w:id="82" w:name="_Ref396987973"/>
-      <w:bookmarkStart w:id="83" w:name="_Toc412634022"/>
-      <w:bookmarkStart w:id="84" w:name="_Toc426704554"/>
-      <w:bookmarkStart w:id="85" w:name="_Toc428534891"/>
-      <w:bookmarkEnd w:id="81"/>
+      <w:bookmarkStart w:id="83" w:name="_Ref396987973"/>
+      <w:bookmarkStart w:id="84" w:name="_Toc412634022"/>
+      <w:bookmarkStart w:id="85" w:name="_Toc426704554"/>
+      <w:bookmarkStart w:id="86" w:name="_Toc428534891"/>
+      <w:bookmarkEnd w:id="82"/>
       <w:r>
         <w:t>Simple and Composite Indicators</w:t>
       </w:r>
-      <w:bookmarkEnd w:id="82"/>
       <w:bookmarkEnd w:id="83"/>
       <w:bookmarkEnd w:id="84"/>
       <w:bookmarkEnd w:id="85"/>
+      <w:bookmarkEnd w:id="86"/>
     </w:p>
     <w:p>
       <w:pPr>
@@ -8900,20 +8796,20 @@
           <w:docGrid w:linePitch="360"/>
         </w:sectPr>
       </w:pPr>
-      <w:bookmarkStart w:id="86" w:name="_Toc287332011"/>
+      <w:bookmarkStart w:id="87" w:name="_Toc287332011"/>
     </w:p>
     <w:p>
       <w:pPr>
         <w:pStyle w:val="Heading1"/>
       </w:pPr>
-      <w:bookmarkStart w:id="87" w:name="_Ref428529309"/>
-      <w:bookmarkStart w:id="88" w:name="_Toc428534892"/>
+      <w:bookmarkStart w:id="88" w:name="_Ref428529309"/>
+      <w:bookmarkStart w:id="89" w:name="_Toc428534892"/>
       <w:r>
         <w:lastRenderedPageBreak/>
         <w:t>STIX Indicator Data Model</w:t>
       </w:r>
-      <w:bookmarkEnd w:id="87"/>
       <w:bookmarkEnd w:id="88"/>
+      <w:bookmarkEnd w:id="89"/>
     </w:p>
     <w:p>
       <w:pPr>
@@ -9101,7 +8997,7 @@
       <w:pPr>
         <w:pStyle w:val="Caption"/>
       </w:pPr>
-      <w:bookmarkStart w:id="89" w:name="_Ref394447695"/>
+      <w:bookmarkStart w:id="90" w:name="_Ref394447695"/>
     </w:p>
     <w:p>
       <w:pPr>
@@ -9152,56 +9048,30 @@
       <w:pPr>
         <w:pStyle w:val="Caption"/>
       </w:pPr>
-      <w:bookmarkStart w:id="90" w:name="_Ref417310184"/>
+      <w:bookmarkStart w:id="91" w:name="_Ref417310184"/>
       <w:r>
         <w:t xml:space="preserve">Figure </w:t>
       </w:r>
-      <w:r>
-        <w:fldChar w:fldCharType="begin"/>
-      </w:r>
-      <w:r>
-        <w:instrText xml:space="preserve"> STYLEREF 1 \s </w:instrText>
-      </w:r>
-      <w:r>
-        <w:fldChar w:fldCharType="separate"/>
-      </w:r>
-      <w:r>
-        <w:rPr>
-          <w:noProof/>
-        </w:rPr>
-        <w:t>3</w:t>
-      </w:r>
-      <w:r>
-        <w:rPr>
-          <w:noProof/>
-        </w:rPr>
-        <w:fldChar w:fldCharType="end"/>
-      </w:r>
+      <w:fldSimple w:instr=" STYLEREF 1 \s ">
+        <w:r>
+          <w:rPr>
+            <w:noProof/>
+          </w:rPr>
+          <w:t>3</w:t>
+        </w:r>
+      </w:fldSimple>
       <w:r>
         <w:noBreakHyphen/>
       </w:r>
-      <w:r>
-        <w:fldChar w:fldCharType="begin"/>
-      </w:r>
-      <w:r>
-        <w:instrText xml:space="preserve"> SEQ Figure \* ARABIC \s 1 </w:instrText>
-      </w:r>
-      <w:r>
-        <w:fldChar w:fldCharType="separate"/>
-      </w:r>
-      <w:r>
-        <w:rPr>
-          <w:noProof/>
-        </w:rPr>
-        <w:t>1</w:t>
-      </w:r>
-      <w:r>
-        <w:rPr>
-          <w:noProof/>
-        </w:rPr>
-        <w:fldChar w:fldCharType="end"/>
-      </w:r>
-      <w:bookmarkEnd w:id="90"/>
+      <w:fldSimple w:instr=" SEQ Figure \* ARABIC \s 1 ">
+        <w:r>
+          <w:rPr>
+            <w:noProof/>
+          </w:rPr>
+          <w:t>1</w:t>
+        </w:r>
+      </w:fldSimple>
+      <w:bookmarkEnd w:id="91"/>
       <w:r>
         <w:t xml:space="preserve">. UML diagram of the </w:t>
       </w:r>
@@ -9215,7 +9085,7 @@
         <w:t xml:space="preserve"> class</w:t>
       </w:r>
     </w:p>
-    <w:bookmarkEnd w:id="89"/>
+    <w:bookmarkEnd w:id="90"/>
     <w:p>
       <w:pPr>
         <w:spacing w:after="240"/>
@@ -9448,64 +9318,33 @@
           <w:b/>
         </w:rPr>
       </w:pPr>
-      <w:bookmarkStart w:id="91" w:name="_Ref391380115"/>
+      <w:bookmarkStart w:id="92" w:name="_Ref391380115"/>
       <w:r>
         <w:lastRenderedPageBreak/>
         <w:t xml:space="preserve">Table </w:t>
       </w:r>
-      <w:r>
-        <w:fldChar w:fldCharType="begin"/>
-      </w:r>
-      <w:r>
-        <w:instrText xml:space="preserve"> STYLEREF 1 \s </w:instrText>
-      </w:r>
-      <w:r>
-        <w:fldChar w:fldCharType="separate"/>
-      </w:r>
-      <w:r>
-        <w:rPr>
-          <w:noProof/>
-        </w:rPr>
-        <w:t>3</w:t>
-      </w:r>
-      <w:r>
-        <w:rPr>
-          <w:noProof/>
-        </w:rPr>
-        <w:fldChar w:fldCharType="end"/>
-      </w:r>
+      <w:fldSimple w:instr=" STYLEREF 1 \s ">
+        <w:r>
+          <w:rPr>
+            <w:noProof/>
+          </w:rPr>
+          <w:t>3</w:t>
+        </w:r>
+      </w:fldSimple>
       <w:r>
         <w:noBreakHyphen/>
       </w:r>
-      <w:r>
-        <w:fldChar w:fldCharType="begin"/>
-      </w:r>
-      <w:r>
-        <w:instrText xml:space="preserve"> SEQ Table \* ARABIC \s 1 </w:instrText>
-      </w:r>
-      <w:r>
-        <w:fldChar w:fldCharType="separate"/>
-      </w:r>
-      <w:r>
-        <w:rPr>
-          <w:noProof/>
-        </w:rPr>
-        <w:t>1</w:t>
-      </w:r>
-      <w:r>
-        <w:rPr>
-          <w:noProof/>
-        </w:rPr>
-        <w:fldChar w:fldCharType="end"/>
-      </w:r>
-      <w:bookmarkEnd w:id="91"/>
-      <w:r>
-        <w:t>. Propertie</w:t>
-      </w:r>
-      <w:bookmarkStart w:id="92" w:name="_GoBack"/>
+      <w:fldSimple w:instr=" SEQ Table \* ARABIC \s 1 ">
+        <w:r>
+          <w:rPr>
+            <w:noProof/>
+          </w:rPr>
+          <w:t>1</w:t>
+        </w:r>
+      </w:fldSimple>
       <w:bookmarkEnd w:id="92"/>
       <w:r>
-        <w:t xml:space="preserve">s </w:t>
+        <w:t xml:space="preserve">. Properties </w:t>
       </w:r>
       <w:r>
         <w:t xml:space="preserve">of </w:t>
@@ -12936,51 +12775,25 @@
       <w:r>
         <w:t xml:space="preserve">Table </w:t>
       </w:r>
-      <w:r>
-        <w:fldChar w:fldCharType="begin"/>
-      </w:r>
-      <w:r>
-        <w:instrText xml:space="preserve"> STYLEREF 1 \s </w:instrText>
-      </w:r>
-      <w:r>
-        <w:fldChar w:fldCharType="separate"/>
-      </w:r>
-      <w:r>
-        <w:rPr>
-          <w:noProof/>
-        </w:rPr>
-        <w:t>3</w:t>
-      </w:r>
-      <w:r>
-        <w:rPr>
-          <w:noProof/>
-        </w:rPr>
-        <w:fldChar w:fldCharType="end"/>
-      </w:r>
+      <w:fldSimple w:instr=" STYLEREF 1 \s ">
+        <w:r>
+          <w:rPr>
+            <w:noProof/>
+          </w:rPr>
+          <w:t>3</w:t>
+        </w:r>
+      </w:fldSimple>
       <w:r>
         <w:noBreakHyphen/>
       </w:r>
-      <w:r>
-        <w:fldChar w:fldCharType="begin"/>
-      </w:r>
-      <w:r>
-        <w:instrText xml:space="preserve"> SEQ Table \* ARABIC \s 1 </w:instrText>
-      </w:r>
-      <w:r>
-        <w:fldChar w:fldCharType="separate"/>
-      </w:r>
-      <w:r>
-        <w:rPr>
-          <w:noProof/>
-        </w:rPr>
-        <w:t>2</w:t>
-      </w:r>
-      <w:r>
-        <w:rPr>
-          <w:noProof/>
-        </w:rPr>
-        <w:fldChar w:fldCharType="end"/>
-      </w:r>
+      <w:fldSimple w:instr=" SEQ Table \* ARABIC \s 1 ">
+        <w:r>
+          <w:rPr>
+            <w:noProof/>
+          </w:rPr>
+          <w:t>2</w:t>
+        </w:r>
+      </w:fldSimple>
       <w:bookmarkEnd w:id="99"/>
       <w:r>
         <w:t xml:space="preserve">. Literals of the </w:t>
@@ -13271,51 +13084,25 @@
       <w:r>
         <w:t xml:space="preserve">Table </w:t>
       </w:r>
-      <w:r>
-        <w:fldChar w:fldCharType="begin"/>
-      </w:r>
-      <w:r>
-        <w:instrText xml:space="preserve"> STYLEREF 1 \s </w:instrText>
-      </w:r>
-      <w:r>
-        <w:fldChar w:fldCharType="separate"/>
-      </w:r>
-      <w:r>
-        <w:rPr>
-          <w:noProof/>
-        </w:rPr>
-        <w:t>3</w:t>
-      </w:r>
-      <w:r>
-        <w:rPr>
-          <w:noProof/>
-        </w:rPr>
-        <w:fldChar w:fldCharType="end"/>
-      </w:r>
+      <w:fldSimple w:instr=" STYLEREF 1 \s ">
+        <w:r>
+          <w:rPr>
+            <w:noProof/>
+          </w:rPr>
+          <w:t>3</w:t>
+        </w:r>
+      </w:fldSimple>
       <w:r>
         <w:noBreakHyphen/>
       </w:r>
-      <w:r>
-        <w:fldChar w:fldCharType="begin"/>
-      </w:r>
-      <w:r>
-        <w:instrText xml:space="preserve"> SEQ Table \* ARABIC \s 1 </w:instrText>
-      </w:r>
-      <w:r>
-        <w:fldChar w:fldCharType="separate"/>
-      </w:r>
-      <w:r>
-        <w:rPr>
-          <w:noProof/>
-        </w:rPr>
-        <w:t>3</w:t>
-      </w:r>
-      <w:r>
-        <w:rPr>
-          <w:noProof/>
-        </w:rPr>
-        <w:fldChar w:fldCharType="end"/>
-      </w:r>
+      <w:fldSimple w:instr=" SEQ Table \* ARABIC \s 1 ">
+        <w:r>
+          <w:rPr>
+            <w:noProof/>
+          </w:rPr>
+          <w:t>3</w:t>
+        </w:r>
+      </w:fldSimple>
       <w:bookmarkEnd w:id="103"/>
       <w:r>
         <w:t xml:space="preserve">. Properties of the </w:t>
@@ -14073,51 +13860,25 @@
         <w:lastRenderedPageBreak/>
         <w:t xml:space="preserve">Table </w:t>
       </w:r>
-      <w:r>
-        <w:fldChar w:fldCharType="begin"/>
-      </w:r>
-      <w:r>
-        <w:instrText xml:space="preserve"> STYLEREF 1 \s </w:instrText>
-      </w:r>
-      <w:r>
-        <w:fldChar w:fldCharType="separate"/>
-      </w:r>
-      <w:r>
-        <w:rPr>
-          <w:noProof/>
-        </w:rPr>
-        <w:t>3</w:t>
-      </w:r>
-      <w:r>
-        <w:rPr>
-          <w:noProof/>
-        </w:rPr>
-        <w:fldChar w:fldCharType="end"/>
-      </w:r>
+      <w:fldSimple w:instr=" STYLEREF 1 \s ">
+        <w:r>
+          <w:rPr>
+            <w:noProof/>
+          </w:rPr>
+          <w:t>3</w:t>
+        </w:r>
+      </w:fldSimple>
       <w:r>
         <w:noBreakHyphen/>
       </w:r>
-      <w:r>
-        <w:fldChar w:fldCharType="begin"/>
-      </w:r>
-      <w:r>
-        <w:instrText xml:space="preserve"> SEQ Table \* ARABIC \s 1 </w:instrText>
-      </w:r>
-      <w:r>
-        <w:fldChar w:fldCharType="separate"/>
-      </w:r>
-      <w:r>
-        <w:rPr>
-          <w:noProof/>
-        </w:rPr>
-        <w:t>4</w:t>
-      </w:r>
-      <w:r>
-        <w:rPr>
-          <w:noProof/>
-        </w:rPr>
-        <w:fldChar w:fldCharType="end"/>
-      </w:r>
+      <w:fldSimple w:instr=" SEQ Table \* ARABIC \s 1 ">
+        <w:r>
+          <w:rPr>
+            <w:noProof/>
+          </w:rPr>
+          <w:t>4</w:t>
+        </w:r>
+      </w:fldSimple>
       <w:bookmarkEnd w:id="108"/>
       <w:r>
         <w:t xml:space="preserve">. Properties of the </w:t>
@@ -14584,51 +14345,25 @@
       <w:r>
         <w:t xml:space="preserve">Table </w:t>
       </w:r>
-      <w:r>
-        <w:fldChar w:fldCharType="begin"/>
-      </w:r>
-      <w:r>
-        <w:instrText xml:space="preserve"> STYLEREF 1 \s </w:instrText>
-      </w:r>
-      <w:r>
-        <w:fldChar w:fldCharType="separate"/>
-      </w:r>
-      <w:r>
-        <w:rPr>
-          <w:noProof/>
-        </w:rPr>
-        <w:t>3</w:t>
-      </w:r>
-      <w:r>
-        <w:rPr>
-          <w:noProof/>
-        </w:rPr>
-        <w:fldChar w:fldCharType="end"/>
-      </w:r>
+      <w:fldSimple w:instr=" STYLEREF 1 \s ">
+        <w:r>
+          <w:rPr>
+            <w:noProof/>
+          </w:rPr>
+          <w:t>3</w:t>
+        </w:r>
+      </w:fldSimple>
       <w:r>
         <w:noBreakHyphen/>
       </w:r>
-      <w:r>
-        <w:fldChar w:fldCharType="begin"/>
-      </w:r>
-      <w:r>
-        <w:instrText xml:space="preserve"> SEQ Table \* ARABIC \s 1 </w:instrText>
-      </w:r>
-      <w:r>
-        <w:fldChar w:fldCharType="separate"/>
-      </w:r>
-      <w:r>
-        <w:rPr>
-          <w:noProof/>
-        </w:rPr>
-        <w:t>5</w:t>
-      </w:r>
-      <w:r>
-        <w:rPr>
-          <w:noProof/>
-        </w:rPr>
-        <w:fldChar w:fldCharType="end"/>
-      </w:r>
+      <w:fldSimple w:instr=" SEQ Table \* ARABIC \s 1 ">
+        <w:r>
+          <w:rPr>
+            <w:noProof/>
+          </w:rPr>
+          <w:t>5</w:t>
+        </w:r>
+      </w:fldSimple>
       <w:bookmarkEnd w:id="112"/>
       <w:r>
         <w:t xml:space="preserve">. Literals of the </w:t>
@@ -15942,51 +15677,25 @@
       <w:r>
         <w:t xml:space="preserve">Table </w:t>
       </w:r>
-      <w:r>
-        <w:fldChar w:fldCharType="begin"/>
-      </w:r>
-      <w:r>
-        <w:instrText xml:space="preserve"> STYLEREF 1 \s </w:instrText>
-      </w:r>
-      <w:r>
-        <w:fldChar w:fldCharType="separate"/>
-      </w:r>
-      <w:r>
-        <w:rPr>
-          <w:noProof/>
-        </w:rPr>
-        <w:t>3</w:t>
-      </w:r>
-      <w:r>
-        <w:rPr>
-          <w:noProof/>
-        </w:rPr>
-        <w:fldChar w:fldCharType="end"/>
-      </w:r>
+      <w:fldSimple w:instr=" STYLEREF 1 \s ">
+        <w:r>
+          <w:rPr>
+            <w:noProof/>
+          </w:rPr>
+          <w:t>3</w:t>
+        </w:r>
+      </w:fldSimple>
       <w:r>
         <w:noBreakHyphen/>
       </w:r>
-      <w:r>
-        <w:fldChar w:fldCharType="begin"/>
-      </w:r>
-      <w:r>
-        <w:instrText xml:space="preserve"> SEQ Table \* ARABIC \s 1 </w:instrText>
-      </w:r>
-      <w:r>
-        <w:fldChar w:fldCharType="separate"/>
-      </w:r>
-      <w:r>
-        <w:rPr>
-          <w:noProof/>
-        </w:rPr>
-        <w:t>7</w:t>
-      </w:r>
-      <w:r>
-        <w:rPr>
-          <w:noProof/>
-        </w:rPr>
-        <w:fldChar w:fldCharType="end"/>
-      </w:r>
+      <w:fldSimple w:instr=" SEQ Table \* ARABIC \s 1 ">
+        <w:r>
+          <w:rPr>
+            <w:noProof/>
+          </w:rPr>
+          <w:t>7</w:t>
+        </w:r>
+      </w:fldSimple>
       <w:bookmarkEnd w:id="122"/>
       <w:r>
         <w:t xml:space="preserve">.  </w:t>
@@ -16609,51 +16318,25 @@
       <w:r>
         <w:t xml:space="preserve">Table </w:t>
       </w:r>
-      <w:r>
-        <w:fldChar w:fldCharType="begin"/>
-      </w:r>
-      <w:r>
-        <w:instrText xml:space="preserve"> STYLEREF 1 \s </w:instrText>
-      </w:r>
-      <w:r>
-        <w:fldChar w:fldCharType="separate"/>
-      </w:r>
-      <w:r>
-        <w:rPr>
-          <w:noProof/>
-        </w:rPr>
-        <w:t>3</w:t>
-      </w:r>
-      <w:r>
-        <w:rPr>
-          <w:noProof/>
-        </w:rPr>
-        <w:fldChar w:fldCharType="end"/>
-      </w:r>
+      <w:fldSimple w:instr=" STYLEREF 1 \s ">
+        <w:r>
+          <w:rPr>
+            <w:noProof/>
+          </w:rPr>
+          <w:t>3</w:t>
+        </w:r>
+      </w:fldSimple>
       <w:r>
         <w:noBreakHyphen/>
       </w:r>
-      <w:r>
-        <w:fldChar w:fldCharType="begin"/>
-      </w:r>
-      <w:r>
-        <w:instrText xml:space="preserve"> SEQ Table \* ARABIC \s 1 </w:instrText>
-      </w:r>
-      <w:r>
-        <w:fldChar w:fldCharType="separate"/>
-      </w:r>
-      <w:r>
-        <w:rPr>
-          <w:noProof/>
-        </w:rPr>
-        <w:t>8</w:t>
-      </w:r>
-      <w:r>
-        <w:rPr>
-          <w:noProof/>
-        </w:rPr>
-        <w:fldChar w:fldCharType="end"/>
-      </w:r>
+      <w:fldSimple w:instr=" SEQ Table \* ARABIC \s 1 ">
+        <w:r>
+          <w:rPr>
+            <w:noProof/>
+          </w:rPr>
+          <w:t>8</w:t>
+        </w:r>
+      </w:fldSimple>
       <w:bookmarkEnd w:id="123"/>
       <w:r>
         <w:t xml:space="preserve">. Properties </w:t>
@@ -17664,51 +17347,25 @@
       <w:r>
         <w:t xml:space="preserve">Figure </w:t>
       </w:r>
-      <w:r>
-        <w:fldChar w:fldCharType="begin"/>
-      </w:r>
-      <w:r>
-        <w:instrText xml:space="preserve"> STYLEREF 1 \s </w:instrText>
-      </w:r>
-      <w:r>
-        <w:fldChar w:fldCharType="separate"/>
-      </w:r>
-      <w:r>
-        <w:rPr>
-          <w:noProof/>
-        </w:rPr>
-        <w:t>3</w:t>
-      </w:r>
-      <w:r>
-        <w:rPr>
-          <w:noProof/>
-        </w:rPr>
-        <w:fldChar w:fldCharType="end"/>
-      </w:r>
+      <w:fldSimple w:instr=" STYLEREF 1 \s ">
+        <w:r>
+          <w:rPr>
+            <w:noProof/>
+          </w:rPr>
+          <w:t>3</w:t>
+        </w:r>
+      </w:fldSimple>
       <w:r>
         <w:noBreakHyphen/>
       </w:r>
-      <w:r>
-        <w:fldChar w:fldCharType="begin"/>
-      </w:r>
-      <w:r>
-        <w:instrText xml:space="preserve"> SEQ Figure \* ARABIC \s 1 </w:instrText>
-      </w:r>
-      <w:r>
-        <w:fldChar w:fldCharType="separate"/>
-      </w:r>
-      <w:r>
-        <w:rPr>
-          <w:noProof/>
-        </w:rPr>
-        <w:t>4</w:t>
-      </w:r>
-      <w:r>
-        <w:rPr>
-          <w:noProof/>
-        </w:rPr>
-        <w:fldChar w:fldCharType="end"/>
-      </w:r>
+      <w:fldSimple w:instr=" SEQ Figure \* ARABIC \s 1 ">
+        <w:r>
+          <w:rPr>
+            <w:noProof/>
+          </w:rPr>
+          <w:t>4</w:t>
+        </w:r>
+      </w:fldSimple>
       <w:bookmarkEnd w:id="127"/>
       <w:r>
         <w:t xml:space="preserve">. UML diagram of the </w:t>
@@ -17823,51 +17480,25 @@
       <w:r>
         <w:t xml:space="preserve">Table </w:t>
       </w:r>
-      <w:r>
-        <w:fldChar w:fldCharType="begin"/>
-      </w:r>
-      <w:r>
-        <w:instrText xml:space="preserve"> STYLEREF 1 \s </w:instrText>
-      </w:r>
-      <w:r>
-        <w:fldChar w:fldCharType="separate"/>
-      </w:r>
-      <w:r>
-        <w:rPr>
-          <w:noProof/>
-        </w:rPr>
-        <w:t>3</w:t>
-      </w:r>
-      <w:r>
-        <w:rPr>
-          <w:noProof/>
-        </w:rPr>
-        <w:fldChar w:fldCharType="end"/>
-      </w:r>
+      <w:fldSimple w:instr=" STYLEREF 1 \s ">
+        <w:r>
+          <w:rPr>
+            <w:noProof/>
+          </w:rPr>
+          <w:t>3</w:t>
+        </w:r>
+      </w:fldSimple>
       <w:r>
         <w:noBreakHyphen/>
       </w:r>
-      <w:r>
-        <w:fldChar w:fldCharType="begin"/>
-      </w:r>
-      <w:r>
-        <w:instrText xml:space="preserve"> SEQ Table \* ARABIC \s 1 </w:instrText>
-      </w:r>
-      <w:r>
-        <w:fldChar w:fldCharType="separate"/>
-      </w:r>
-      <w:r>
-        <w:rPr>
-          <w:noProof/>
-        </w:rPr>
-        <w:t>9</w:t>
-      </w:r>
-      <w:r>
-        <w:rPr>
-          <w:noProof/>
-        </w:rPr>
-        <w:fldChar w:fldCharType="end"/>
-      </w:r>
+      <w:fldSimple w:instr=" SEQ Table \* ARABIC \s 1 ">
+        <w:r>
+          <w:rPr>
+            <w:noProof/>
+          </w:rPr>
+          <w:t>9</w:t>
+        </w:r>
+      </w:fldSimple>
       <w:bookmarkEnd w:id="128"/>
       <w:r>
         <w:t xml:space="preserve">. Properties </w:t>
@@ -18490,51 +18121,25 @@
       <w:r>
         <w:t xml:space="preserve">Table </w:t>
       </w:r>
-      <w:r>
-        <w:fldChar w:fldCharType="begin"/>
-      </w:r>
-      <w:r>
-        <w:instrText xml:space="preserve"> STYLEREF 1 \s </w:instrText>
-      </w:r>
-      <w:r>
-        <w:fldChar w:fldCharType="separate"/>
-      </w:r>
-      <w:r>
-        <w:rPr>
-          <w:noProof/>
-        </w:rPr>
-        <w:t>3</w:t>
-      </w:r>
-      <w:r>
-        <w:rPr>
-          <w:noProof/>
-        </w:rPr>
-        <w:fldChar w:fldCharType="end"/>
-      </w:r>
+      <w:fldSimple w:instr=" STYLEREF 1 \s ">
+        <w:r>
+          <w:rPr>
+            <w:noProof/>
+          </w:rPr>
+          <w:t>3</w:t>
+        </w:r>
+      </w:fldSimple>
       <w:r>
         <w:noBreakHyphen/>
       </w:r>
-      <w:r>
-        <w:fldChar w:fldCharType="begin"/>
-      </w:r>
-      <w:r>
-        <w:instrText xml:space="preserve"> SEQ Table \* ARABIC \s 1 </w:instrText>
-      </w:r>
-      <w:r>
-        <w:fldChar w:fldCharType="separate"/>
-      </w:r>
-      <w:r>
-        <w:rPr>
-          <w:noProof/>
-        </w:rPr>
-        <w:t>10</w:t>
-      </w:r>
-      <w:r>
-        <w:rPr>
-          <w:noProof/>
-        </w:rPr>
-        <w:fldChar w:fldCharType="end"/>
-      </w:r>
+      <w:fldSimple w:instr=" SEQ Table \* ARABIC \s 1 ">
+        <w:r>
+          <w:rPr>
+            <w:noProof/>
+          </w:rPr>
+          <w:t>10</w:t>
+        </w:r>
+      </w:fldSimple>
       <w:bookmarkEnd w:id="132"/>
       <w:r>
         <w:t xml:space="preserve">. Properties </w:t>
@@ -19141,51 +18746,25 @@
       <w:r>
         <w:t xml:space="preserve">Table </w:t>
       </w:r>
-      <w:r>
-        <w:fldChar w:fldCharType="begin"/>
-      </w:r>
-      <w:r>
-        <w:instrText xml:space="preserve"> STYLEREF 1 \s </w:instrText>
-      </w:r>
-      <w:r>
-        <w:fldChar w:fldCharType="separate"/>
-      </w:r>
-      <w:r>
-        <w:rPr>
-          <w:noProof/>
-        </w:rPr>
-        <w:t>3</w:t>
-      </w:r>
-      <w:r>
-        <w:rPr>
-          <w:noProof/>
-        </w:rPr>
-        <w:fldChar w:fldCharType="end"/>
-      </w:r>
+      <w:fldSimple w:instr=" STYLEREF 1 \s ">
+        <w:r>
+          <w:rPr>
+            <w:noProof/>
+          </w:rPr>
+          <w:t>3</w:t>
+        </w:r>
+      </w:fldSimple>
       <w:r>
         <w:noBreakHyphen/>
       </w:r>
-      <w:r>
-        <w:fldChar w:fldCharType="begin"/>
-      </w:r>
-      <w:r>
-        <w:instrText xml:space="preserve"> SEQ Table \* ARABIC \s 1 </w:instrText>
-      </w:r>
-      <w:r>
-        <w:fldChar w:fldCharType="separate"/>
-      </w:r>
-      <w:r>
-        <w:rPr>
-          <w:noProof/>
-        </w:rPr>
-        <w:t>11</w:t>
-      </w:r>
-      <w:r>
-        <w:rPr>
-          <w:noProof/>
-        </w:rPr>
-        <w:fldChar w:fldCharType="end"/>
-      </w:r>
+      <w:fldSimple w:instr=" SEQ Table \* ARABIC \s 1 ">
+        <w:r>
+          <w:rPr>
+            <w:noProof/>
+          </w:rPr>
+          <w:t>11</w:t>
+        </w:r>
+      </w:fldSimple>
       <w:bookmarkEnd w:id="137"/>
       <w:r>
         <w:t xml:space="preserve">. Properties </w:t>
@@ -20429,51 +20008,25 @@
       <w:r>
         <w:t xml:space="preserve">Figure </w:t>
       </w:r>
-      <w:r>
-        <w:fldChar w:fldCharType="begin"/>
-      </w:r>
-      <w:r>
-        <w:instrText xml:space="preserve"> STYLEREF 1 \s </w:instrText>
-      </w:r>
-      <w:r>
-        <w:fldChar w:fldCharType="separate"/>
-      </w:r>
-      <w:r>
-        <w:rPr>
-          <w:noProof/>
-        </w:rPr>
-        <w:t>3</w:t>
-      </w:r>
-      <w:r>
-        <w:rPr>
-          <w:noProof/>
-        </w:rPr>
-        <w:fldChar w:fldCharType="end"/>
-      </w:r>
+      <w:fldSimple w:instr=" STYLEREF 1 \s ">
+        <w:r>
+          <w:rPr>
+            <w:noProof/>
+          </w:rPr>
+          <w:t>3</w:t>
+        </w:r>
+      </w:fldSimple>
       <w:r>
         <w:noBreakHyphen/>
       </w:r>
-      <w:r>
-        <w:fldChar w:fldCharType="begin"/>
-      </w:r>
-      <w:r>
-        <w:instrText xml:space="preserve"> SEQ Figure \* ARABIC \s 1 </w:instrText>
-      </w:r>
-      <w:r>
-        <w:fldChar w:fldCharType="separate"/>
-      </w:r>
-      <w:r>
-        <w:rPr>
-          <w:noProof/>
-        </w:rPr>
-        <w:t>5</w:t>
-      </w:r>
-      <w:r>
-        <w:rPr>
-          <w:noProof/>
-        </w:rPr>
-        <w:fldChar w:fldCharType="end"/>
-      </w:r>
+      <w:fldSimple w:instr=" SEQ Figure \* ARABIC \s 1 ">
+        <w:r>
+          <w:rPr>
+            <w:noProof/>
+          </w:rPr>
+          <w:t>5</w:t>
+        </w:r>
+      </w:fldSimple>
       <w:bookmarkEnd w:id="144"/>
       <w:r>
         <w:t xml:space="preserve">. UML diagram of the </w:t>
@@ -20626,54 +20179,25 @@
       <w:r>
         <w:t xml:space="preserve">Table </w:t>
       </w:r>
-      <w:r>
-        <w:fldChar w:fldCharType="begin"/>
-      </w:r>
-      <w:r>
-        <w:instrText xml:space="preserve"> STYLEREF 1 \s </w:instrText>
-      </w:r>
-      <w:r>
-        <w:fldChar w:fldCharType="separate"/>
-      </w:r>
-      <w:r>
-        <w:rPr>
-          <w:noProof/>
-        </w:rPr>
-        <w:t>3</w:t>
-      </w:r>
-      <w:r>
-        <w:rPr>
-          <w:noProof/>
-        </w:rPr>
-        <w:fldChar w:fldCharType="end"/>
-      </w:r>
+      <w:fldSimple w:instr=" STYLEREF 1 \s ">
+        <w:r>
+          <w:rPr>
+            <w:noProof/>
+          </w:rPr>
+          <w:t>3</w:t>
+        </w:r>
+      </w:fldSimple>
       <w:r>
         <w:noBreakHyphen/>
       </w:r>
-      <w:r>
-        <w:fldChar w:fldCharType="begin"/>
-      </w:r>
-      <w:r>
-        <w:instrText xml:space="preserve"> SEQ T</w:instrText>
-      </w:r>
-      <w:r>
-        <w:instrText xml:space="preserve">able \* ARABIC \s 1 </w:instrText>
-      </w:r>
-      <w:r>
-        <w:fldChar w:fldCharType="separate"/>
-      </w:r>
-      <w:r>
-        <w:rPr>
-          <w:noProof/>
-        </w:rPr>
-        <w:t>12</w:t>
-      </w:r>
-      <w:r>
-        <w:rPr>
-          <w:noProof/>
-        </w:rPr>
-        <w:fldChar w:fldCharType="end"/>
-      </w:r>
+      <w:fldSimple w:instr=" SEQ Table \* ARABIC \s 1 ">
+        <w:r>
+          <w:rPr>
+            <w:noProof/>
+          </w:rPr>
+          <w:t>12</w:t>
+        </w:r>
+      </w:fldSimple>
       <w:bookmarkEnd w:id="145"/>
       <w:bookmarkEnd w:id="146"/>
       <w:r>
@@ -21152,51 +20676,25 @@
       <w:r>
         <w:t xml:space="preserve">Figure </w:t>
       </w:r>
-      <w:r>
-        <w:fldChar w:fldCharType="begin"/>
-      </w:r>
-      <w:r>
-        <w:instrText xml:space="preserve"> STYLEREF 1 \s </w:instrText>
-      </w:r>
-      <w:r>
-        <w:fldChar w:fldCharType="separate"/>
-      </w:r>
-      <w:r>
-        <w:rPr>
-          <w:noProof/>
-        </w:rPr>
-        <w:t>3</w:t>
-      </w:r>
-      <w:r>
-        <w:rPr>
-          <w:noProof/>
-        </w:rPr>
-        <w:fldChar w:fldCharType="end"/>
-      </w:r>
+      <w:fldSimple w:instr=" STYLEREF 1 \s ">
+        <w:r>
+          <w:rPr>
+            <w:noProof/>
+          </w:rPr>
+          <w:t>3</w:t>
+        </w:r>
+      </w:fldSimple>
       <w:r>
         <w:noBreakHyphen/>
       </w:r>
-      <w:r>
-        <w:fldChar w:fldCharType="begin"/>
-      </w:r>
-      <w:r>
-        <w:instrText xml:space="preserve"> SEQ Figure \* ARABIC \s 1 </w:instrText>
-      </w:r>
-      <w:r>
-        <w:fldChar w:fldCharType="separate"/>
-      </w:r>
-      <w:r>
-        <w:rPr>
-          <w:noProof/>
-        </w:rPr>
-        <w:t>6</w:t>
-      </w:r>
-      <w:r>
-        <w:rPr>
-          <w:noProof/>
-        </w:rPr>
-        <w:fldChar w:fldCharType="end"/>
-      </w:r>
+      <w:fldSimple w:instr=" SEQ Figure \* ARABIC \s 1 ">
+        <w:r>
+          <w:rPr>
+            <w:noProof/>
+          </w:rPr>
+          <w:t>6</w:t>
+        </w:r>
+      </w:fldSimple>
       <w:bookmarkEnd w:id="151"/>
       <w:r>
         <w:t xml:space="preserve">. UML diagram of the </w:t>
@@ -21361,51 +20859,25 @@
       <w:r>
         <w:t xml:space="preserve">Table </w:t>
       </w:r>
-      <w:r>
-        <w:fldChar w:fldCharType="begin"/>
-      </w:r>
-      <w:r>
-        <w:instrText xml:space="preserve"> STYLEREF 1 \s </w:instrText>
-      </w:r>
-      <w:r>
-        <w:fldChar w:fldCharType="separate"/>
-      </w:r>
-      <w:r>
-        <w:rPr>
-          <w:noProof/>
-        </w:rPr>
-        <w:t>3</w:t>
-      </w:r>
-      <w:r>
-        <w:rPr>
-          <w:noProof/>
-        </w:rPr>
-        <w:fldChar w:fldCharType="end"/>
-      </w:r>
+      <w:fldSimple w:instr=" STYLEREF 1 \s ">
+        <w:r>
+          <w:rPr>
+            <w:noProof/>
+          </w:rPr>
+          <w:t>3</w:t>
+        </w:r>
+      </w:fldSimple>
       <w:r>
         <w:noBreakHyphen/>
       </w:r>
-      <w:r>
-        <w:fldChar w:fldCharType="begin"/>
-      </w:r>
-      <w:r>
-        <w:instrText xml:space="preserve"> SEQ Table \* ARABIC \s 1 </w:instrText>
-      </w:r>
-      <w:r>
-        <w:fldChar w:fldCharType="separate"/>
-      </w:r>
-      <w:r>
-        <w:rPr>
-          <w:noProof/>
-        </w:rPr>
-        <w:t>13</w:t>
-      </w:r>
-      <w:r>
-        <w:rPr>
-          <w:noProof/>
-        </w:rPr>
-        <w:fldChar w:fldCharType="end"/>
-      </w:r>
+      <w:fldSimple w:instr=" SEQ Table \* ARABIC \s 1 ">
+        <w:r>
+          <w:rPr>
+            <w:noProof/>
+          </w:rPr>
+          <w:t>13</w:t>
+        </w:r>
+      </w:fldSimple>
       <w:bookmarkEnd w:id="152"/>
       <w:r>
         <w:t xml:space="preserve">. Properties </w:t>
@@ -21920,51 +21392,25 @@
       <w:r>
         <w:t xml:space="preserve">Figure </w:t>
       </w:r>
-      <w:r>
-        <w:fldChar w:fldCharType="begin"/>
-      </w:r>
-      <w:r>
-        <w:instrText xml:space="preserve"> STYLEREF 1 \s </w:instrText>
-      </w:r>
-      <w:r>
-        <w:fldChar w:fldCharType="separate"/>
-      </w:r>
-      <w:r>
-        <w:rPr>
-          <w:noProof/>
-        </w:rPr>
-        <w:t>3</w:t>
-      </w:r>
-      <w:r>
-        <w:rPr>
-          <w:noProof/>
-        </w:rPr>
-        <w:fldChar w:fldCharType="end"/>
-      </w:r>
+      <w:fldSimple w:instr=" STYLEREF 1 \s ">
+        <w:r>
+          <w:rPr>
+            <w:noProof/>
+          </w:rPr>
+          <w:t>3</w:t>
+        </w:r>
+      </w:fldSimple>
       <w:r>
         <w:noBreakHyphen/>
       </w:r>
-      <w:r>
-        <w:fldChar w:fldCharType="begin"/>
-      </w:r>
-      <w:r>
-        <w:instrText xml:space="preserve"> SEQ Figure \* ARABIC \s 1 </w:instrText>
-      </w:r>
-      <w:r>
-        <w:fldChar w:fldCharType="separate"/>
-      </w:r>
-      <w:r>
-        <w:rPr>
-          <w:noProof/>
-        </w:rPr>
-        <w:t>7</w:t>
-      </w:r>
-      <w:r>
-        <w:rPr>
-          <w:noProof/>
-        </w:rPr>
-        <w:fldChar w:fldCharType="end"/>
-      </w:r>
+      <w:fldSimple w:instr=" SEQ Figure \* ARABIC \s 1 ">
+        <w:r>
+          <w:rPr>
+            <w:noProof/>
+          </w:rPr>
+          <w:t>7</w:t>
+        </w:r>
+      </w:fldSimple>
       <w:bookmarkEnd w:id="157"/>
       <w:r>
         <w:t xml:space="preserve">. UML diagram of the </w:t>
@@ -22208,51 +21654,25 @@
       <w:r>
         <w:t xml:space="preserve">Table </w:t>
       </w:r>
-      <w:r>
-        <w:fldChar w:fldCharType="begin"/>
-      </w:r>
-      <w:r>
-        <w:instrText xml:space="preserve"> STYLEREF 1 \s </w:instrText>
-      </w:r>
-      <w:r>
-        <w:fldChar w:fldCharType="separate"/>
-      </w:r>
-      <w:r>
-        <w:rPr>
-          <w:noProof/>
-        </w:rPr>
-        <w:t>3</w:t>
-      </w:r>
-      <w:r>
-        <w:rPr>
-          <w:noProof/>
-        </w:rPr>
-        <w:fldChar w:fldCharType="end"/>
-      </w:r>
+      <w:fldSimple w:instr=" STYLEREF 1 \s ">
+        <w:r>
+          <w:rPr>
+            <w:noProof/>
+          </w:rPr>
+          <w:t>3</w:t>
+        </w:r>
+      </w:fldSimple>
       <w:r>
         <w:noBreakHyphen/>
       </w:r>
-      <w:r>
-        <w:fldChar w:fldCharType="begin"/>
-      </w:r>
-      <w:r>
-        <w:instrText xml:space="preserve"> SEQ Table \* ARABIC \s 1 </w:instrText>
-      </w:r>
-      <w:r>
-        <w:fldChar w:fldCharType="separate"/>
-      </w:r>
-      <w:r>
-        <w:rPr>
-          <w:noProof/>
-        </w:rPr>
-        <w:t>14</w:t>
-      </w:r>
-      <w:r>
-        <w:rPr>
-          <w:noProof/>
-        </w:rPr>
-        <w:fldChar w:fldCharType="end"/>
-      </w:r>
+      <w:fldSimple w:instr=" SEQ Table \* ARABIC \s 1 ">
+        <w:r>
+          <w:rPr>
+            <w:noProof/>
+          </w:rPr>
+          <w:t>14</w:t>
+        </w:r>
+      </w:fldSimple>
       <w:bookmarkEnd w:id="158"/>
       <w:r>
         <w:t xml:space="preserve">. Properties </w:t>
@@ -22580,7 +22000,7 @@
         <w:lastRenderedPageBreak/>
         <w:t># Conformance</w:t>
       </w:r>
-      <w:bookmarkEnd w:id="86"/>
+      <w:bookmarkEnd w:id="87"/>
       <w:bookmarkEnd w:id="159"/>
       <w:bookmarkEnd w:id="160"/>
     </w:p>
@@ -22864,7 +22284,20 @@
         <w:t xml:space="preserve"> </w:t>
       </w:r>
       <w:r>
-        <w:t>The CybOX Observable data model is actually defined in the CybOX Language, not in STIX.</w:t>
+        <w:t xml:space="preserve">The CybOX Observable data model is actually defined in the </w:t>
+      </w:r>
+      <w:hyperlink w:anchor="RelatedWork" w:history="1">
+        <w:r>
+          <w:rPr>
+            <w:rStyle w:val="Hyperlink"/>
+          </w:rPr>
+          <w:t>CybOX Language</w:t>
+        </w:r>
+      </w:hyperlink>
+      <w:bookmarkStart w:id="5" w:name="_GoBack"/>
+      <w:bookmarkEnd w:id="5"/>
+      <w:r>
+        <w:t>, not in STIX.</w:t>
       </w:r>
     </w:p>
   </w:endnote>
@@ -23063,7 +22496,7 @@
         <w:sz w:val="16"/>
         <w:szCs w:val="16"/>
       </w:rPr>
-      <w:t>25</w:t>
+      <w:t>35</w:t>
     </w:r>
     <w:r>
       <w:rPr>
@@ -26724,7 +26157,7 @@
 </file>
 
 <file path=customXml/itemProps1.xml><?xml version="1.0" encoding="utf-8"?>
-<ds:datastoreItem xmlns:ds="http://schemas.openxmlformats.org/officeDocument/2006/customXml" ds:itemID="{D8EA6C15-F3DF-4660-BEEE-D37C2305BBEB}">
+<ds:datastoreItem xmlns:ds="http://schemas.openxmlformats.org/officeDocument/2006/customXml" ds:itemID="{07E1B514-731B-4E11-8117-C7AC4BD66508}">
   <ds:schemaRefs>
     <ds:schemaRef ds:uri="http://schemas.openxmlformats.org/officeDocument/2006/bibliography"/>
   </ds:schemaRefs>

--- a/documents/DRAFTv1_stix-v1.2.1-wd01-part4-indicator.docx
+++ b/documents/DRAFTv1_stix-v1.2.1-wd01-part4-indicator.docx
@@ -559,7 +559,27 @@
         <w:rPr>
           <w:i/>
         </w:rPr>
-        <w:t>STIX Version 1.2.1 Part 12: Extensions</w:t>
+        <w:t xml:space="preserve">STIX Version 1.2.1 Part 12: </w:t>
+      </w:r>
+      <w:r>
+        <w:rPr>
+          <w:i/>
+        </w:rPr>
+        <w:t xml:space="preserve">Default </w:t>
+      </w:r>
+      <w:bookmarkStart w:id="2" w:name="_GoBack"/>
+      <w:r>
+        <w:rPr>
+          <w:i/>
+        </w:rPr>
+        <w:t>Extension</w:t>
+      </w:r>
+      <w:bookmarkEnd w:id="2"/>
+      <w:r>
+        <w:rPr>
+          <w:i/>
+        </w:rPr>
+        <w:t>s</w:t>
       </w:r>
       <w:r>
         <w:t>. [URI]</w:t>
@@ -611,11 +631,11 @@
       <w:pPr>
         <w:pStyle w:val="Titlepageinfo"/>
       </w:pPr>
-      <w:bookmarkStart w:id="2" w:name="RelatedWork"/>
+      <w:bookmarkStart w:id="3" w:name="RelatedWork"/>
       <w:r>
         <w:t>Related work</w:t>
       </w:r>
-      <w:bookmarkEnd w:id="2"/>
+      <w:bookmarkEnd w:id="3"/>
       <w:r>
         <w:t>:</w:t>
       </w:r>
@@ -3516,20 +3536,20 @@
           <w:docGrid w:linePitch="360"/>
         </w:sectPr>
       </w:pPr>
-      <w:bookmarkStart w:id="3" w:name="_Toc287332006"/>
+      <w:bookmarkStart w:id="4" w:name="_Toc287332006"/>
     </w:p>
     <w:p>
       <w:pPr>
         <w:pStyle w:val="Heading1"/>
       </w:pPr>
-      <w:bookmarkStart w:id="4" w:name="_Toc428534873"/>
+      <w:bookmarkStart w:id="5" w:name="_Toc428534873"/>
       <w:r>
         <w:lastRenderedPageBreak/>
         <w:t>Introduction</w:t>
       </w:r>
       <w:bookmarkEnd w:id="0"/>
-      <w:bookmarkEnd w:id="3"/>
       <w:bookmarkEnd w:id="4"/>
+      <w:bookmarkEnd w:id="5"/>
     </w:p>
     <w:p>
       <w:r>
@@ -4465,25 +4485,51 @@
       <w:r>
         <w:t xml:space="preserve">Figure </w:t>
       </w:r>
-      <w:fldSimple w:instr=" STYLEREF 1 \s ">
-        <w:r>
-          <w:rPr>
-            <w:noProof/>
-          </w:rPr>
-          <w:t>1</w:t>
-        </w:r>
-      </w:fldSimple>
+      <w:r>
+        <w:fldChar w:fldCharType="begin"/>
+      </w:r>
+      <w:r>
+        <w:instrText xml:space="preserve"> STYLEREF 1 \s </w:instrText>
+      </w:r>
+      <w:r>
+        <w:fldChar w:fldCharType="separate"/>
+      </w:r>
+      <w:r>
+        <w:rPr>
+          <w:noProof/>
+        </w:rPr>
+        <w:t>1</w:t>
+      </w:r>
+      <w:r>
+        <w:rPr>
+          <w:noProof/>
+        </w:rPr>
+        <w:fldChar w:fldCharType="end"/>
+      </w:r>
       <w:r>
         <w:noBreakHyphen/>
       </w:r>
-      <w:fldSimple w:instr=" SEQ Figure \* ARABIC \s 1 ">
-        <w:r>
-          <w:rPr>
-            <w:noProof/>
-          </w:rPr>
-          <w:t>1</w:t>
-        </w:r>
-      </w:fldSimple>
+      <w:r>
+        <w:fldChar w:fldCharType="begin"/>
+      </w:r>
+      <w:r>
+        <w:instrText xml:space="preserve"> SEQ Figure \* ARABIC \s 1 </w:instrText>
+      </w:r>
+      <w:r>
+        <w:fldChar w:fldCharType="separate"/>
+      </w:r>
+      <w:r>
+        <w:rPr>
+          <w:noProof/>
+        </w:rPr>
+        <w:t>1</w:t>
+      </w:r>
+      <w:r>
+        <w:rPr>
+          <w:noProof/>
+        </w:rPr>
+        <w:fldChar w:fldCharType="end"/>
+      </w:r>
       <w:bookmarkEnd w:id="11"/>
       <w:r>
         <w:t xml:space="preserve">.  </w:t>
@@ -5216,25 +5262,51 @@
       <w:r>
         <w:t xml:space="preserve">Table </w:t>
       </w:r>
-      <w:fldSimple w:instr=" STYLEREF 1 \s ">
-        <w:r>
-          <w:rPr>
-            <w:noProof/>
-          </w:rPr>
-          <w:t>1</w:t>
-        </w:r>
-      </w:fldSimple>
+      <w:r>
+        <w:fldChar w:fldCharType="begin"/>
+      </w:r>
+      <w:r>
+        <w:instrText xml:space="preserve"> STYLEREF 1 \s </w:instrText>
+      </w:r>
+      <w:r>
+        <w:fldChar w:fldCharType="separate"/>
+      </w:r>
+      <w:r>
+        <w:rPr>
+          <w:noProof/>
+        </w:rPr>
+        <w:t>1</w:t>
+      </w:r>
+      <w:r>
+        <w:rPr>
+          <w:noProof/>
+        </w:rPr>
+        <w:fldChar w:fldCharType="end"/>
+      </w:r>
       <w:r>
         <w:noBreakHyphen/>
       </w:r>
-      <w:fldSimple w:instr=" SEQ Table \* ARABIC \s 1 ">
-        <w:r>
-          <w:rPr>
-            <w:noProof/>
-          </w:rPr>
-          <w:t>1</w:t>
-        </w:r>
-      </w:fldSimple>
+      <w:r>
+        <w:fldChar w:fldCharType="begin"/>
+      </w:r>
+      <w:r>
+        <w:instrText xml:space="preserve"> SEQ Table \* ARABIC \s 1 </w:instrText>
+      </w:r>
+      <w:r>
+        <w:fldChar w:fldCharType="separate"/>
+      </w:r>
+      <w:r>
+        <w:rPr>
+          <w:noProof/>
+        </w:rPr>
+        <w:t>1</w:t>
+      </w:r>
+      <w:r>
+        <w:rPr>
+          <w:noProof/>
+        </w:rPr>
+        <w:fldChar w:fldCharType="end"/>
+      </w:r>
       <w:bookmarkEnd w:id="37"/>
       <w:r>
         <w:t>.  UML diagram icons</w:t>
@@ -5497,7 +5569,7 @@
                 <v:shape id="_x0000_i1025" type="#_x0000_t75" style="width:21pt;height:21pt" o:ole="">
                   <v:imagedata r:id="rId27" o:title=""/>
                 </v:shape>
-                <o:OLEObject Type="Embed" ProgID="PBrush" ShapeID="_x0000_i1025" DrawAspect="Content" ObjectID="_1502867076" r:id="rId28"/>
+                <o:OLEObject Type="Embed" ProgID="PBrush" ShapeID="_x0000_i1025" DrawAspect="Content" ObjectID="_1502994814" r:id="rId28"/>
               </w:object>
             </w:r>
           </w:p>
@@ -5661,7 +5733,7 @@
                 <v:shape id="_x0000_i1026" type="#_x0000_t75" style="width:14.25pt;height:14.25pt" o:ole="">
                   <v:imagedata r:id="rId30" o:title=""/>
                 </v:shape>
-                <o:OLEObject Type="Embed" ProgID="PBrush" ShapeID="_x0000_i1026" DrawAspect="Content" ObjectID="_1502867077" r:id="rId31"/>
+                <o:OLEObject Type="Embed" ProgID="PBrush" ShapeID="_x0000_i1026" DrawAspect="Content" ObjectID="_1502994815" r:id="rId31"/>
               </w:object>
             </w:r>
           </w:p>
@@ -5725,7 +5797,7 @@
                 <v:shape id="_x0000_i1027" type="#_x0000_t75" style="width:14.25pt;height:14.25pt" o:ole="">
                   <v:imagedata r:id="rId32" o:title=""/>
                 </v:shape>
-                <o:OLEObject Type="Embed" ProgID="PBrush" ShapeID="_x0000_i1027" DrawAspect="Content" ObjectID="_1502867078" r:id="rId33"/>
+                <o:OLEObject Type="Embed" ProgID="PBrush" ShapeID="_x0000_i1027" DrawAspect="Content" ObjectID="_1502994816" r:id="rId33"/>
               </w:object>
             </w:r>
           </w:p>
@@ -5919,7 +5991,7 @@
                 <v:shape id="_x0000_i1028" type="#_x0000_t75" style="width:57.75pt;height:35.25pt" o:ole="">
                   <v:imagedata r:id="rId34" o:title=""/>
                 </v:shape>
-                <o:OLEObject Type="Embed" ProgID="PBrush" ShapeID="_x0000_i1028" DrawAspect="Content" ObjectID="_1502867079" r:id="rId35"/>
+                <o:OLEObject Type="Embed" ProgID="PBrush" ShapeID="_x0000_i1028" DrawAspect="Content" ObjectID="_1502994817" r:id="rId35"/>
               </w:object>
             </w:r>
           </w:p>
@@ -6095,25 +6167,51 @@
       <w:r>
         <w:t xml:space="preserve">Figure </w:t>
       </w:r>
-      <w:fldSimple w:instr=" STYLEREF 1 \s ">
-        <w:r>
-          <w:rPr>
-            <w:noProof/>
-          </w:rPr>
-          <w:t>1</w:t>
-        </w:r>
-      </w:fldSimple>
+      <w:r>
+        <w:fldChar w:fldCharType="begin"/>
+      </w:r>
+      <w:r>
+        <w:instrText xml:space="preserve"> STYLEREF 1 \s </w:instrText>
+      </w:r>
+      <w:r>
+        <w:fldChar w:fldCharType="separate"/>
+      </w:r>
+      <w:r>
+        <w:rPr>
+          <w:noProof/>
+        </w:rPr>
+        <w:t>1</w:t>
+      </w:r>
+      <w:r>
+        <w:rPr>
+          <w:noProof/>
+        </w:rPr>
+        <w:fldChar w:fldCharType="end"/>
+      </w:r>
       <w:r>
         <w:noBreakHyphen/>
       </w:r>
-      <w:fldSimple w:instr=" SEQ Figure \* ARABIC \s 1 ">
-        <w:r>
-          <w:rPr>
-            <w:noProof/>
-          </w:rPr>
-          <w:t>2</w:t>
-        </w:r>
-      </w:fldSimple>
+      <w:r>
+        <w:fldChar w:fldCharType="begin"/>
+      </w:r>
+      <w:r>
+        <w:instrText xml:space="preserve"> SEQ Figure \* ARABIC \s 1 </w:instrText>
+      </w:r>
+      <w:r>
+        <w:fldChar w:fldCharType="separate"/>
+      </w:r>
+      <w:r>
+        <w:rPr>
+          <w:noProof/>
+        </w:rPr>
+        <w:t>2</w:t>
+      </w:r>
+      <w:r>
+        <w:rPr>
+          <w:noProof/>
+        </w:rPr>
+        <w:fldChar w:fldCharType="end"/>
+      </w:r>
       <w:bookmarkEnd w:id="42"/>
       <w:r>
         <w:t xml:space="preserve">.  </w:t>
@@ -7415,7 +7513,7 @@
                     </a:ln>
                     <a:extLst>
                       <a:ext uri="{53640926-AAD7-44d8-BBD7-CCE9431645EC}">
-                        <a14:shadowObscured xmlns="" xmlns:mo="http://schemas.microsoft.com/office/mac/office/2008/main" xmlns:mv="urn:schemas-microsoft-com:mac:vml" xmlns:o="urn:schemas-microsoft-com:office:office" xmlns:v="urn:schemas-microsoft-com:vml" xmlns:w10="urn:schemas-microsoft-com:office:word" xmlns:w="http://schemas.openxmlformats.org/wordprocessingml/2006/main" xmlns:a14="http://schemas.microsoft.com/office/drawing/2010/main"/>
+                        <a14:shadowObscured xmlns:a14="http://schemas.microsoft.com/office/drawing/2010/main" xmlns:w="http://schemas.openxmlformats.org/wordprocessingml/2006/main" xmlns:w10="urn:schemas-microsoft-com:office:word" xmlns:v="urn:schemas-microsoft-com:vml" xmlns:o="urn:schemas-microsoft-com:office:office" xmlns:mv="urn:schemas-microsoft-com:mac:vml" xmlns:mo="http://schemas.microsoft.com/office/mac/office/2008/main" xmlns=""/>
                       </a:ext>
                     </a:extLst>
                   </pic:spPr>
@@ -7437,25 +7535,51 @@
       <w:r>
         <w:t xml:space="preserve">Figure </w:t>
       </w:r>
-      <w:fldSimple w:instr=" STYLEREF 1 \s ">
-        <w:r>
-          <w:rPr>
-            <w:noProof/>
-          </w:rPr>
-          <w:t>2</w:t>
-        </w:r>
-      </w:fldSimple>
+      <w:r>
+        <w:fldChar w:fldCharType="begin"/>
+      </w:r>
+      <w:r>
+        <w:instrText xml:space="preserve"> STYLEREF 1 \s </w:instrText>
+      </w:r>
+      <w:r>
+        <w:fldChar w:fldCharType="separate"/>
+      </w:r>
+      <w:r>
+        <w:rPr>
+          <w:noProof/>
+        </w:rPr>
+        <w:t>2</w:t>
+      </w:r>
+      <w:r>
+        <w:rPr>
+          <w:noProof/>
+        </w:rPr>
+        <w:fldChar w:fldCharType="end"/>
+      </w:r>
       <w:r>
         <w:noBreakHyphen/>
       </w:r>
-      <w:fldSimple w:instr=" SEQ Figure \* ARABIC \s 1 ">
-        <w:r>
-          <w:rPr>
-            <w:noProof/>
-          </w:rPr>
-          <w:t>1</w:t>
-        </w:r>
-      </w:fldSimple>
+      <w:r>
+        <w:fldChar w:fldCharType="begin"/>
+      </w:r>
+      <w:r>
+        <w:instrText xml:space="preserve"> SEQ Figure \* ARABIC \s 1 </w:instrText>
+      </w:r>
+      <w:r>
+        <w:fldChar w:fldCharType="separate"/>
+      </w:r>
+      <w:r>
+        <w:rPr>
+          <w:noProof/>
+        </w:rPr>
+        <w:t>1</w:t>
+      </w:r>
+      <w:r>
+        <w:rPr>
+          <w:noProof/>
+        </w:rPr>
+        <w:fldChar w:fldCharType="end"/>
+      </w:r>
       <w:bookmarkEnd w:id="72"/>
       <w:r>
         <w:t xml:space="preserve">.  </w:t>
@@ -9052,25 +9176,51 @@
       <w:r>
         <w:t xml:space="preserve">Figure </w:t>
       </w:r>
-      <w:fldSimple w:instr=" STYLEREF 1 \s ">
-        <w:r>
-          <w:rPr>
-            <w:noProof/>
-          </w:rPr>
-          <w:t>3</w:t>
-        </w:r>
-      </w:fldSimple>
+      <w:r>
+        <w:fldChar w:fldCharType="begin"/>
+      </w:r>
+      <w:r>
+        <w:instrText xml:space="preserve"> STYLEREF 1 \s </w:instrText>
+      </w:r>
+      <w:r>
+        <w:fldChar w:fldCharType="separate"/>
+      </w:r>
+      <w:r>
+        <w:rPr>
+          <w:noProof/>
+        </w:rPr>
+        <w:t>3</w:t>
+      </w:r>
+      <w:r>
+        <w:rPr>
+          <w:noProof/>
+        </w:rPr>
+        <w:fldChar w:fldCharType="end"/>
+      </w:r>
       <w:r>
         <w:noBreakHyphen/>
       </w:r>
-      <w:fldSimple w:instr=" SEQ Figure \* ARABIC \s 1 ">
-        <w:r>
-          <w:rPr>
-            <w:noProof/>
-          </w:rPr>
-          <w:t>1</w:t>
-        </w:r>
-      </w:fldSimple>
+      <w:r>
+        <w:fldChar w:fldCharType="begin"/>
+      </w:r>
+      <w:r>
+        <w:instrText xml:space="preserve"> SEQ Figure \* ARABIC \s 1 </w:instrText>
+      </w:r>
+      <w:r>
+        <w:fldChar w:fldCharType="separate"/>
+      </w:r>
+      <w:r>
+        <w:rPr>
+          <w:noProof/>
+        </w:rPr>
+        <w:t>1</w:t>
+      </w:r>
+      <w:r>
+        <w:rPr>
+          <w:noProof/>
+        </w:rPr>
+        <w:fldChar w:fldCharType="end"/>
+      </w:r>
       <w:bookmarkEnd w:id="91"/>
       <w:r>
         <w:t xml:space="preserve">. UML diagram of the </w:t>
@@ -9323,25 +9473,51 @@
         <w:lastRenderedPageBreak/>
         <w:t xml:space="preserve">Table </w:t>
       </w:r>
-      <w:fldSimple w:instr=" STYLEREF 1 \s ">
-        <w:r>
-          <w:rPr>
-            <w:noProof/>
-          </w:rPr>
-          <w:t>3</w:t>
-        </w:r>
-      </w:fldSimple>
+      <w:r>
+        <w:fldChar w:fldCharType="begin"/>
+      </w:r>
+      <w:r>
+        <w:instrText xml:space="preserve"> STYLEREF 1 \s </w:instrText>
+      </w:r>
+      <w:r>
+        <w:fldChar w:fldCharType="separate"/>
+      </w:r>
+      <w:r>
+        <w:rPr>
+          <w:noProof/>
+        </w:rPr>
+        <w:t>3</w:t>
+      </w:r>
+      <w:r>
+        <w:rPr>
+          <w:noProof/>
+        </w:rPr>
+        <w:fldChar w:fldCharType="end"/>
+      </w:r>
       <w:r>
         <w:noBreakHyphen/>
       </w:r>
-      <w:fldSimple w:instr=" SEQ Table \* ARABIC \s 1 ">
-        <w:r>
-          <w:rPr>
-            <w:noProof/>
-          </w:rPr>
-          <w:t>1</w:t>
-        </w:r>
-      </w:fldSimple>
+      <w:r>
+        <w:fldChar w:fldCharType="begin"/>
+      </w:r>
+      <w:r>
+        <w:instrText xml:space="preserve"> SEQ Table \* ARABIC \s 1 </w:instrText>
+      </w:r>
+      <w:r>
+        <w:fldChar w:fldCharType="separate"/>
+      </w:r>
+      <w:r>
+        <w:rPr>
+          <w:noProof/>
+        </w:rPr>
+        <w:t>1</w:t>
+      </w:r>
+      <w:r>
+        <w:rPr>
+          <w:noProof/>
+        </w:rPr>
+        <w:fldChar w:fldCharType="end"/>
+      </w:r>
       <w:bookmarkEnd w:id="92"/>
       <w:r>
         <w:t xml:space="preserve">. Properties </w:t>
@@ -12775,25 +12951,51 @@
       <w:r>
         <w:t xml:space="preserve">Table </w:t>
       </w:r>
-      <w:fldSimple w:instr=" STYLEREF 1 \s ">
-        <w:r>
-          <w:rPr>
-            <w:noProof/>
-          </w:rPr>
-          <w:t>3</w:t>
-        </w:r>
-      </w:fldSimple>
+      <w:r>
+        <w:fldChar w:fldCharType="begin"/>
+      </w:r>
+      <w:r>
+        <w:instrText xml:space="preserve"> STYLEREF 1 \s </w:instrText>
+      </w:r>
+      <w:r>
+        <w:fldChar w:fldCharType="separate"/>
+      </w:r>
+      <w:r>
+        <w:rPr>
+          <w:noProof/>
+        </w:rPr>
+        <w:t>3</w:t>
+      </w:r>
+      <w:r>
+        <w:rPr>
+          <w:noProof/>
+        </w:rPr>
+        <w:fldChar w:fldCharType="end"/>
+      </w:r>
       <w:r>
         <w:noBreakHyphen/>
       </w:r>
-      <w:fldSimple w:instr=" SEQ Table \* ARABIC \s 1 ">
-        <w:r>
-          <w:rPr>
-            <w:noProof/>
-          </w:rPr>
-          <w:t>2</w:t>
-        </w:r>
-      </w:fldSimple>
+      <w:r>
+        <w:fldChar w:fldCharType="begin"/>
+      </w:r>
+      <w:r>
+        <w:instrText xml:space="preserve"> SEQ Table \* ARABIC \s 1 </w:instrText>
+      </w:r>
+      <w:r>
+        <w:fldChar w:fldCharType="separate"/>
+      </w:r>
+      <w:r>
+        <w:rPr>
+          <w:noProof/>
+        </w:rPr>
+        <w:t>2</w:t>
+      </w:r>
+      <w:r>
+        <w:rPr>
+          <w:noProof/>
+        </w:rPr>
+        <w:fldChar w:fldCharType="end"/>
+      </w:r>
       <w:bookmarkEnd w:id="99"/>
       <w:r>
         <w:t xml:space="preserve">. Literals of the </w:t>
@@ -13084,25 +13286,51 @@
       <w:r>
         <w:t xml:space="preserve">Table </w:t>
       </w:r>
-      <w:fldSimple w:instr=" STYLEREF 1 \s ">
-        <w:r>
-          <w:rPr>
-            <w:noProof/>
-          </w:rPr>
-          <w:t>3</w:t>
-        </w:r>
-      </w:fldSimple>
+      <w:r>
+        <w:fldChar w:fldCharType="begin"/>
+      </w:r>
+      <w:r>
+        <w:instrText xml:space="preserve"> STYLEREF 1 \s </w:instrText>
+      </w:r>
+      <w:r>
+        <w:fldChar w:fldCharType="separate"/>
+      </w:r>
+      <w:r>
+        <w:rPr>
+          <w:noProof/>
+        </w:rPr>
+        <w:t>3</w:t>
+      </w:r>
+      <w:r>
+        <w:rPr>
+          <w:noProof/>
+        </w:rPr>
+        <w:fldChar w:fldCharType="end"/>
+      </w:r>
       <w:r>
         <w:noBreakHyphen/>
       </w:r>
-      <w:fldSimple w:instr=" SEQ Table \* ARABIC \s 1 ">
-        <w:r>
-          <w:rPr>
-            <w:noProof/>
-          </w:rPr>
-          <w:t>3</w:t>
-        </w:r>
-      </w:fldSimple>
+      <w:r>
+        <w:fldChar w:fldCharType="begin"/>
+      </w:r>
+      <w:r>
+        <w:instrText xml:space="preserve"> SEQ Table \* ARABIC \s 1 </w:instrText>
+      </w:r>
+      <w:r>
+        <w:fldChar w:fldCharType="separate"/>
+      </w:r>
+      <w:r>
+        <w:rPr>
+          <w:noProof/>
+        </w:rPr>
+        <w:t>3</w:t>
+      </w:r>
+      <w:r>
+        <w:rPr>
+          <w:noProof/>
+        </w:rPr>
+        <w:fldChar w:fldCharType="end"/>
+      </w:r>
       <w:bookmarkEnd w:id="103"/>
       <w:r>
         <w:t xml:space="preserve">. Properties of the </w:t>
@@ -13860,25 +14088,51 @@
         <w:lastRenderedPageBreak/>
         <w:t xml:space="preserve">Table </w:t>
       </w:r>
-      <w:fldSimple w:instr=" STYLEREF 1 \s ">
-        <w:r>
-          <w:rPr>
-            <w:noProof/>
-          </w:rPr>
-          <w:t>3</w:t>
-        </w:r>
-      </w:fldSimple>
+      <w:r>
+        <w:fldChar w:fldCharType="begin"/>
+      </w:r>
+      <w:r>
+        <w:instrText xml:space="preserve"> STYLEREF 1 \s </w:instrText>
+      </w:r>
+      <w:r>
+        <w:fldChar w:fldCharType="separate"/>
+      </w:r>
+      <w:r>
+        <w:rPr>
+          <w:noProof/>
+        </w:rPr>
+        <w:t>3</w:t>
+      </w:r>
+      <w:r>
+        <w:rPr>
+          <w:noProof/>
+        </w:rPr>
+        <w:fldChar w:fldCharType="end"/>
+      </w:r>
       <w:r>
         <w:noBreakHyphen/>
       </w:r>
-      <w:fldSimple w:instr=" SEQ Table \* ARABIC \s 1 ">
-        <w:r>
-          <w:rPr>
-            <w:noProof/>
-          </w:rPr>
-          <w:t>4</w:t>
-        </w:r>
-      </w:fldSimple>
+      <w:r>
+        <w:fldChar w:fldCharType="begin"/>
+      </w:r>
+      <w:r>
+        <w:instrText xml:space="preserve"> SEQ Table \* ARABIC \s 1 </w:instrText>
+      </w:r>
+      <w:r>
+        <w:fldChar w:fldCharType="separate"/>
+      </w:r>
+      <w:r>
+        <w:rPr>
+          <w:noProof/>
+        </w:rPr>
+        <w:t>4</w:t>
+      </w:r>
+      <w:r>
+        <w:rPr>
+          <w:noProof/>
+        </w:rPr>
+        <w:fldChar w:fldCharType="end"/>
+      </w:r>
       <w:bookmarkEnd w:id="108"/>
       <w:r>
         <w:t xml:space="preserve">. Properties of the </w:t>
@@ -14345,25 +14599,51 @@
       <w:r>
         <w:t xml:space="preserve">Table </w:t>
       </w:r>
-      <w:fldSimple w:instr=" STYLEREF 1 \s ">
-        <w:r>
-          <w:rPr>
-            <w:noProof/>
-          </w:rPr>
-          <w:t>3</w:t>
-        </w:r>
-      </w:fldSimple>
+      <w:r>
+        <w:fldChar w:fldCharType="begin"/>
+      </w:r>
+      <w:r>
+        <w:instrText xml:space="preserve"> STYLEREF 1 \s </w:instrText>
+      </w:r>
+      <w:r>
+        <w:fldChar w:fldCharType="separate"/>
+      </w:r>
+      <w:r>
+        <w:rPr>
+          <w:noProof/>
+        </w:rPr>
+        <w:t>3</w:t>
+      </w:r>
+      <w:r>
+        <w:rPr>
+          <w:noProof/>
+        </w:rPr>
+        <w:fldChar w:fldCharType="end"/>
+      </w:r>
       <w:r>
         <w:noBreakHyphen/>
       </w:r>
-      <w:fldSimple w:instr=" SEQ Table \* ARABIC \s 1 ">
-        <w:r>
-          <w:rPr>
-            <w:noProof/>
-          </w:rPr>
-          <w:t>5</w:t>
-        </w:r>
-      </w:fldSimple>
+      <w:r>
+        <w:fldChar w:fldCharType="begin"/>
+      </w:r>
+      <w:r>
+        <w:instrText xml:space="preserve"> SEQ Table \* ARABIC \s 1 </w:instrText>
+      </w:r>
+      <w:r>
+        <w:fldChar w:fldCharType="separate"/>
+      </w:r>
+      <w:r>
+        <w:rPr>
+          <w:noProof/>
+        </w:rPr>
+        <w:t>5</w:t>
+      </w:r>
+      <w:r>
+        <w:rPr>
+          <w:noProof/>
+        </w:rPr>
+        <w:fldChar w:fldCharType="end"/>
+      </w:r>
       <w:bookmarkEnd w:id="112"/>
       <w:r>
         <w:t xml:space="preserve">. Literals of the </w:t>
@@ -15267,7 +15547,21 @@
             <w:rStyle w:val="Hyperlink"/>
             <w:i/>
           </w:rPr>
-          <w:t>12: Extensions</w:t>
+          <w:t xml:space="preserve">12: </w:t>
+        </w:r>
+        <w:r>
+          <w:rPr>
+            <w:rStyle w:val="Hyperlink"/>
+            <w:i/>
+          </w:rPr>
+          <w:t xml:space="preserve">Default </w:t>
+        </w:r>
+        <w:r>
+          <w:rPr>
+            <w:rStyle w:val="Hyperlink"/>
+            <w:i/>
+          </w:rPr>
+          <w:t>Extensions</w:t>
         </w:r>
       </w:hyperlink>
       <w:r>
@@ -15659,7 +15953,21 @@
             <w:rStyle w:val="Hyperlink"/>
             <w:i/>
           </w:rPr>
-          <w:t>2: Extensions</w:t>
+          <w:t xml:space="preserve">2: </w:t>
+        </w:r>
+        <w:r>
+          <w:rPr>
+            <w:rStyle w:val="Hyperlink"/>
+            <w:i/>
+          </w:rPr>
+          <w:t xml:space="preserve">Default </w:t>
+        </w:r>
+        <w:r>
+          <w:rPr>
+            <w:rStyle w:val="Hyperlink"/>
+            <w:i/>
+          </w:rPr>
+          <w:t>Extensions</w:t>
         </w:r>
       </w:hyperlink>
       <w:r>
@@ -15677,25 +15985,51 @@
       <w:r>
         <w:t xml:space="preserve">Table </w:t>
       </w:r>
-      <w:fldSimple w:instr=" STYLEREF 1 \s ">
-        <w:r>
-          <w:rPr>
-            <w:noProof/>
-          </w:rPr>
-          <w:t>3</w:t>
-        </w:r>
-      </w:fldSimple>
+      <w:r>
+        <w:fldChar w:fldCharType="begin"/>
+      </w:r>
+      <w:r>
+        <w:instrText xml:space="preserve"> STYLEREF 1 \s </w:instrText>
+      </w:r>
+      <w:r>
+        <w:fldChar w:fldCharType="separate"/>
+      </w:r>
+      <w:r>
+        <w:rPr>
+          <w:noProof/>
+        </w:rPr>
+        <w:t>3</w:t>
+      </w:r>
+      <w:r>
+        <w:rPr>
+          <w:noProof/>
+        </w:rPr>
+        <w:fldChar w:fldCharType="end"/>
+      </w:r>
       <w:r>
         <w:noBreakHyphen/>
       </w:r>
-      <w:fldSimple w:instr=" SEQ Table \* ARABIC \s 1 ">
-        <w:r>
-          <w:rPr>
-            <w:noProof/>
-          </w:rPr>
-          <w:t>7</w:t>
-        </w:r>
-      </w:fldSimple>
+      <w:r>
+        <w:fldChar w:fldCharType="begin"/>
+      </w:r>
+      <w:r>
+        <w:instrText xml:space="preserve"> SEQ Table \* ARABIC \s 1 </w:instrText>
+      </w:r>
+      <w:r>
+        <w:fldChar w:fldCharType="separate"/>
+      </w:r>
+      <w:r>
+        <w:rPr>
+          <w:noProof/>
+        </w:rPr>
+        <w:t>7</w:t>
+      </w:r>
+      <w:r>
+        <w:rPr>
+          <w:noProof/>
+        </w:rPr>
+        <w:fldChar w:fldCharType="end"/>
+      </w:r>
       <w:bookmarkEnd w:id="122"/>
       <w:r>
         <w:t xml:space="preserve">.  </w:t>
@@ -16318,25 +16652,51 @@
       <w:r>
         <w:t xml:space="preserve">Table </w:t>
       </w:r>
-      <w:fldSimple w:instr=" STYLEREF 1 \s ">
-        <w:r>
-          <w:rPr>
-            <w:noProof/>
-          </w:rPr>
-          <w:t>3</w:t>
-        </w:r>
-      </w:fldSimple>
+      <w:r>
+        <w:fldChar w:fldCharType="begin"/>
+      </w:r>
+      <w:r>
+        <w:instrText xml:space="preserve"> STYLEREF 1 \s </w:instrText>
+      </w:r>
+      <w:r>
+        <w:fldChar w:fldCharType="separate"/>
+      </w:r>
+      <w:r>
+        <w:rPr>
+          <w:noProof/>
+        </w:rPr>
+        <w:t>3</w:t>
+      </w:r>
+      <w:r>
+        <w:rPr>
+          <w:noProof/>
+        </w:rPr>
+        <w:fldChar w:fldCharType="end"/>
+      </w:r>
       <w:r>
         <w:noBreakHyphen/>
       </w:r>
-      <w:fldSimple w:instr=" SEQ Table \* ARABIC \s 1 ">
-        <w:r>
-          <w:rPr>
-            <w:noProof/>
-          </w:rPr>
-          <w:t>8</w:t>
-        </w:r>
-      </w:fldSimple>
+      <w:r>
+        <w:fldChar w:fldCharType="begin"/>
+      </w:r>
+      <w:r>
+        <w:instrText xml:space="preserve"> SEQ Table \* ARABIC \s 1 </w:instrText>
+      </w:r>
+      <w:r>
+        <w:fldChar w:fldCharType="separate"/>
+      </w:r>
+      <w:r>
+        <w:rPr>
+          <w:noProof/>
+        </w:rPr>
+        <w:t>8</w:t>
+      </w:r>
+      <w:r>
+        <w:rPr>
+          <w:noProof/>
+        </w:rPr>
+        <w:fldChar w:fldCharType="end"/>
+      </w:r>
       <w:bookmarkEnd w:id="123"/>
       <w:r>
         <w:t xml:space="preserve">. Properties </w:t>
@@ -17347,25 +17707,51 @@
       <w:r>
         <w:t xml:space="preserve">Figure </w:t>
       </w:r>
-      <w:fldSimple w:instr=" STYLEREF 1 \s ">
-        <w:r>
-          <w:rPr>
-            <w:noProof/>
-          </w:rPr>
-          <w:t>3</w:t>
-        </w:r>
-      </w:fldSimple>
+      <w:r>
+        <w:fldChar w:fldCharType="begin"/>
+      </w:r>
+      <w:r>
+        <w:instrText xml:space="preserve"> STYLEREF 1 \s </w:instrText>
+      </w:r>
+      <w:r>
+        <w:fldChar w:fldCharType="separate"/>
+      </w:r>
+      <w:r>
+        <w:rPr>
+          <w:noProof/>
+        </w:rPr>
+        <w:t>3</w:t>
+      </w:r>
+      <w:r>
+        <w:rPr>
+          <w:noProof/>
+        </w:rPr>
+        <w:fldChar w:fldCharType="end"/>
+      </w:r>
       <w:r>
         <w:noBreakHyphen/>
       </w:r>
-      <w:fldSimple w:instr=" SEQ Figure \* ARABIC \s 1 ">
-        <w:r>
-          <w:rPr>
-            <w:noProof/>
-          </w:rPr>
-          <w:t>4</w:t>
-        </w:r>
-      </w:fldSimple>
+      <w:r>
+        <w:fldChar w:fldCharType="begin"/>
+      </w:r>
+      <w:r>
+        <w:instrText xml:space="preserve"> SEQ Figure \* ARABIC \s 1 </w:instrText>
+      </w:r>
+      <w:r>
+        <w:fldChar w:fldCharType="separate"/>
+      </w:r>
+      <w:r>
+        <w:rPr>
+          <w:noProof/>
+        </w:rPr>
+        <w:t>4</w:t>
+      </w:r>
+      <w:r>
+        <w:rPr>
+          <w:noProof/>
+        </w:rPr>
+        <w:fldChar w:fldCharType="end"/>
+      </w:r>
       <w:bookmarkEnd w:id="127"/>
       <w:r>
         <w:t xml:space="preserve">. UML diagram of the </w:t>
@@ -17480,25 +17866,51 @@
       <w:r>
         <w:t xml:space="preserve">Table </w:t>
       </w:r>
-      <w:fldSimple w:instr=" STYLEREF 1 \s ">
-        <w:r>
-          <w:rPr>
-            <w:noProof/>
-          </w:rPr>
-          <w:t>3</w:t>
-        </w:r>
-      </w:fldSimple>
+      <w:r>
+        <w:fldChar w:fldCharType="begin"/>
+      </w:r>
+      <w:r>
+        <w:instrText xml:space="preserve"> STYLEREF 1 \s </w:instrText>
+      </w:r>
+      <w:r>
+        <w:fldChar w:fldCharType="separate"/>
+      </w:r>
+      <w:r>
+        <w:rPr>
+          <w:noProof/>
+        </w:rPr>
+        <w:t>3</w:t>
+      </w:r>
+      <w:r>
+        <w:rPr>
+          <w:noProof/>
+        </w:rPr>
+        <w:fldChar w:fldCharType="end"/>
+      </w:r>
       <w:r>
         <w:noBreakHyphen/>
       </w:r>
-      <w:fldSimple w:instr=" SEQ Table \* ARABIC \s 1 ">
-        <w:r>
-          <w:rPr>
-            <w:noProof/>
-          </w:rPr>
-          <w:t>9</w:t>
-        </w:r>
-      </w:fldSimple>
+      <w:r>
+        <w:fldChar w:fldCharType="begin"/>
+      </w:r>
+      <w:r>
+        <w:instrText xml:space="preserve"> SEQ Table \* ARABIC \s 1 </w:instrText>
+      </w:r>
+      <w:r>
+        <w:fldChar w:fldCharType="separate"/>
+      </w:r>
+      <w:r>
+        <w:rPr>
+          <w:noProof/>
+        </w:rPr>
+        <w:t>9</w:t>
+      </w:r>
+      <w:r>
+        <w:rPr>
+          <w:noProof/>
+        </w:rPr>
+        <w:fldChar w:fldCharType="end"/>
+      </w:r>
       <w:bookmarkEnd w:id="128"/>
       <w:r>
         <w:t xml:space="preserve">. Properties </w:t>
@@ -18121,25 +18533,51 @@
       <w:r>
         <w:t xml:space="preserve">Table </w:t>
       </w:r>
-      <w:fldSimple w:instr=" STYLEREF 1 \s ">
-        <w:r>
-          <w:rPr>
-            <w:noProof/>
-          </w:rPr>
-          <w:t>3</w:t>
-        </w:r>
-      </w:fldSimple>
+      <w:r>
+        <w:fldChar w:fldCharType="begin"/>
+      </w:r>
+      <w:r>
+        <w:instrText xml:space="preserve"> STYLEREF 1 \s </w:instrText>
+      </w:r>
+      <w:r>
+        <w:fldChar w:fldCharType="separate"/>
+      </w:r>
+      <w:r>
+        <w:rPr>
+          <w:noProof/>
+        </w:rPr>
+        <w:t>3</w:t>
+      </w:r>
+      <w:r>
+        <w:rPr>
+          <w:noProof/>
+        </w:rPr>
+        <w:fldChar w:fldCharType="end"/>
+      </w:r>
       <w:r>
         <w:noBreakHyphen/>
       </w:r>
-      <w:fldSimple w:instr=" SEQ Table \* ARABIC \s 1 ">
-        <w:r>
-          <w:rPr>
-            <w:noProof/>
-          </w:rPr>
-          <w:t>10</w:t>
-        </w:r>
-      </w:fldSimple>
+      <w:r>
+        <w:fldChar w:fldCharType="begin"/>
+      </w:r>
+      <w:r>
+        <w:instrText xml:space="preserve"> SEQ Table \* ARABIC \s 1 </w:instrText>
+      </w:r>
+      <w:r>
+        <w:fldChar w:fldCharType="separate"/>
+      </w:r>
+      <w:r>
+        <w:rPr>
+          <w:noProof/>
+        </w:rPr>
+        <w:t>10</w:t>
+      </w:r>
+      <w:r>
+        <w:rPr>
+          <w:noProof/>
+        </w:rPr>
+        <w:fldChar w:fldCharType="end"/>
+      </w:r>
       <w:bookmarkEnd w:id="132"/>
       <w:r>
         <w:t xml:space="preserve">. Properties </w:t>
@@ -18746,25 +19184,51 @@
       <w:r>
         <w:t xml:space="preserve">Table </w:t>
       </w:r>
-      <w:fldSimple w:instr=" STYLEREF 1 \s ">
-        <w:r>
-          <w:rPr>
-            <w:noProof/>
-          </w:rPr>
-          <w:t>3</w:t>
-        </w:r>
-      </w:fldSimple>
+      <w:r>
+        <w:fldChar w:fldCharType="begin"/>
+      </w:r>
+      <w:r>
+        <w:instrText xml:space="preserve"> STYLEREF 1 \s </w:instrText>
+      </w:r>
+      <w:r>
+        <w:fldChar w:fldCharType="separate"/>
+      </w:r>
+      <w:r>
+        <w:rPr>
+          <w:noProof/>
+        </w:rPr>
+        <w:t>3</w:t>
+      </w:r>
+      <w:r>
+        <w:rPr>
+          <w:noProof/>
+        </w:rPr>
+        <w:fldChar w:fldCharType="end"/>
+      </w:r>
       <w:r>
         <w:noBreakHyphen/>
       </w:r>
-      <w:fldSimple w:instr=" SEQ Table \* ARABIC \s 1 ">
-        <w:r>
-          <w:rPr>
-            <w:noProof/>
-          </w:rPr>
-          <w:t>11</w:t>
-        </w:r>
-      </w:fldSimple>
+      <w:r>
+        <w:fldChar w:fldCharType="begin"/>
+      </w:r>
+      <w:r>
+        <w:instrText xml:space="preserve"> SEQ Table \* ARABIC \s 1 </w:instrText>
+      </w:r>
+      <w:r>
+        <w:fldChar w:fldCharType="separate"/>
+      </w:r>
+      <w:r>
+        <w:rPr>
+          <w:noProof/>
+        </w:rPr>
+        <w:t>11</w:t>
+      </w:r>
+      <w:r>
+        <w:rPr>
+          <w:noProof/>
+        </w:rPr>
+        <w:fldChar w:fldCharType="end"/>
+      </w:r>
       <w:bookmarkEnd w:id="137"/>
       <w:r>
         <w:t xml:space="preserve">. Properties </w:t>
@@ -20008,25 +20472,51 @@
       <w:r>
         <w:t xml:space="preserve">Figure </w:t>
       </w:r>
-      <w:fldSimple w:instr=" STYLEREF 1 \s ">
-        <w:r>
-          <w:rPr>
-            <w:noProof/>
-          </w:rPr>
-          <w:t>3</w:t>
-        </w:r>
-      </w:fldSimple>
+      <w:r>
+        <w:fldChar w:fldCharType="begin"/>
+      </w:r>
+      <w:r>
+        <w:instrText xml:space="preserve"> STYLEREF 1 \s </w:instrText>
+      </w:r>
+      <w:r>
+        <w:fldChar w:fldCharType="separate"/>
+      </w:r>
+      <w:r>
+        <w:rPr>
+          <w:noProof/>
+        </w:rPr>
+        <w:t>3</w:t>
+      </w:r>
+      <w:r>
+        <w:rPr>
+          <w:noProof/>
+        </w:rPr>
+        <w:fldChar w:fldCharType="end"/>
+      </w:r>
       <w:r>
         <w:noBreakHyphen/>
       </w:r>
-      <w:fldSimple w:instr=" SEQ Figure \* ARABIC \s 1 ">
-        <w:r>
-          <w:rPr>
-            <w:noProof/>
-          </w:rPr>
-          <w:t>5</w:t>
-        </w:r>
-      </w:fldSimple>
+      <w:r>
+        <w:fldChar w:fldCharType="begin"/>
+      </w:r>
+      <w:r>
+        <w:instrText xml:space="preserve"> SEQ Figure \* ARABIC \s 1 </w:instrText>
+      </w:r>
+      <w:r>
+        <w:fldChar w:fldCharType="separate"/>
+      </w:r>
+      <w:r>
+        <w:rPr>
+          <w:noProof/>
+        </w:rPr>
+        <w:t>5</w:t>
+      </w:r>
+      <w:r>
+        <w:rPr>
+          <w:noProof/>
+        </w:rPr>
+        <w:fldChar w:fldCharType="end"/>
+      </w:r>
       <w:bookmarkEnd w:id="144"/>
       <w:r>
         <w:t xml:space="preserve">. UML diagram of the </w:t>
@@ -20179,25 +20669,54 @@
       <w:r>
         <w:t xml:space="preserve">Table </w:t>
       </w:r>
-      <w:fldSimple w:instr=" STYLEREF 1 \s ">
-        <w:r>
-          <w:rPr>
-            <w:noProof/>
-          </w:rPr>
-          <w:t>3</w:t>
-        </w:r>
-      </w:fldSimple>
+      <w:r>
+        <w:fldChar w:fldCharType="begin"/>
+      </w:r>
+      <w:r>
+        <w:instrText xml:space="preserve"> STYLEREF 1 \s </w:instrText>
+      </w:r>
+      <w:r>
+        <w:fldChar w:fldCharType="separate"/>
+      </w:r>
+      <w:r>
+        <w:rPr>
+          <w:noProof/>
+        </w:rPr>
+        <w:t>3</w:t>
+      </w:r>
+      <w:r>
+        <w:rPr>
+          <w:noProof/>
+        </w:rPr>
+        <w:fldChar w:fldCharType="end"/>
+      </w:r>
       <w:r>
         <w:noBreakHyphen/>
       </w:r>
-      <w:fldSimple w:instr=" SEQ Table \* ARABIC \s 1 ">
-        <w:r>
-          <w:rPr>
-            <w:noProof/>
-          </w:rPr>
-          <w:t>12</w:t>
-        </w:r>
-      </w:fldSimple>
+      <w:r>
+        <w:fldChar w:fldCharType="begin"/>
+      </w:r>
+      <w:r>
+        <w:instrText xml:space="preserve"> SEQ T</w:instrText>
+      </w:r>
+      <w:r>
+        <w:instrText xml:space="preserve">able \* ARABIC \s 1 </w:instrText>
+      </w:r>
+      <w:r>
+        <w:fldChar w:fldCharType="separate"/>
+      </w:r>
+      <w:r>
+        <w:rPr>
+          <w:noProof/>
+        </w:rPr>
+        <w:t>12</w:t>
+      </w:r>
+      <w:r>
+        <w:rPr>
+          <w:noProof/>
+        </w:rPr>
+        <w:fldChar w:fldCharType="end"/>
+      </w:r>
       <w:bookmarkEnd w:id="145"/>
       <w:bookmarkEnd w:id="146"/>
       <w:r>
@@ -20676,25 +21195,51 @@
       <w:r>
         <w:t xml:space="preserve">Figure </w:t>
       </w:r>
-      <w:fldSimple w:instr=" STYLEREF 1 \s ">
-        <w:r>
-          <w:rPr>
-            <w:noProof/>
-          </w:rPr>
-          <w:t>3</w:t>
-        </w:r>
-      </w:fldSimple>
+      <w:r>
+        <w:fldChar w:fldCharType="begin"/>
+      </w:r>
+      <w:r>
+        <w:instrText xml:space="preserve"> STYLEREF 1 \s </w:instrText>
+      </w:r>
+      <w:r>
+        <w:fldChar w:fldCharType="separate"/>
+      </w:r>
+      <w:r>
+        <w:rPr>
+          <w:noProof/>
+        </w:rPr>
+        <w:t>3</w:t>
+      </w:r>
+      <w:r>
+        <w:rPr>
+          <w:noProof/>
+        </w:rPr>
+        <w:fldChar w:fldCharType="end"/>
+      </w:r>
       <w:r>
         <w:noBreakHyphen/>
       </w:r>
-      <w:fldSimple w:instr=" SEQ Figure \* ARABIC \s 1 ">
-        <w:r>
-          <w:rPr>
-            <w:noProof/>
-          </w:rPr>
-          <w:t>6</w:t>
-        </w:r>
-      </w:fldSimple>
+      <w:r>
+        <w:fldChar w:fldCharType="begin"/>
+      </w:r>
+      <w:r>
+        <w:instrText xml:space="preserve"> SEQ Figure \* ARABIC \s 1 </w:instrText>
+      </w:r>
+      <w:r>
+        <w:fldChar w:fldCharType="separate"/>
+      </w:r>
+      <w:r>
+        <w:rPr>
+          <w:noProof/>
+        </w:rPr>
+        <w:t>6</w:t>
+      </w:r>
+      <w:r>
+        <w:rPr>
+          <w:noProof/>
+        </w:rPr>
+        <w:fldChar w:fldCharType="end"/>
+      </w:r>
       <w:bookmarkEnd w:id="151"/>
       <w:r>
         <w:t xml:space="preserve">. UML diagram of the </w:t>
@@ -20859,25 +21404,51 @@
       <w:r>
         <w:t xml:space="preserve">Table </w:t>
       </w:r>
-      <w:fldSimple w:instr=" STYLEREF 1 \s ">
-        <w:r>
-          <w:rPr>
-            <w:noProof/>
-          </w:rPr>
-          <w:t>3</w:t>
-        </w:r>
-      </w:fldSimple>
+      <w:r>
+        <w:fldChar w:fldCharType="begin"/>
+      </w:r>
+      <w:r>
+        <w:instrText xml:space="preserve"> STYLEREF 1 \s </w:instrText>
+      </w:r>
+      <w:r>
+        <w:fldChar w:fldCharType="separate"/>
+      </w:r>
+      <w:r>
+        <w:rPr>
+          <w:noProof/>
+        </w:rPr>
+        <w:t>3</w:t>
+      </w:r>
+      <w:r>
+        <w:rPr>
+          <w:noProof/>
+        </w:rPr>
+        <w:fldChar w:fldCharType="end"/>
+      </w:r>
       <w:r>
         <w:noBreakHyphen/>
       </w:r>
-      <w:fldSimple w:instr=" SEQ Table \* ARABIC \s 1 ">
-        <w:r>
-          <w:rPr>
-            <w:noProof/>
-          </w:rPr>
-          <w:t>13</w:t>
-        </w:r>
-      </w:fldSimple>
+      <w:r>
+        <w:fldChar w:fldCharType="begin"/>
+      </w:r>
+      <w:r>
+        <w:instrText xml:space="preserve"> SEQ Table \* ARABIC \s 1 </w:instrText>
+      </w:r>
+      <w:r>
+        <w:fldChar w:fldCharType="separate"/>
+      </w:r>
+      <w:r>
+        <w:rPr>
+          <w:noProof/>
+        </w:rPr>
+        <w:t>13</w:t>
+      </w:r>
+      <w:r>
+        <w:rPr>
+          <w:noProof/>
+        </w:rPr>
+        <w:fldChar w:fldCharType="end"/>
+      </w:r>
       <w:bookmarkEnd w:id="152"/>
       <w:r>
         <w:t xml:space="preserve">. Properties </w:t>
@@ -21392,25 +21963,51 @@
       <w:r>
         <w:t xml:space="preserve">Figure </w:t>
       </w:r>
-      <w:fldSimple w:instr=" STYLEREF 1 \s ">
-        <w:r>
-          <w:rPr>
-            <w:noProof/>
-          </w:rPr>
-          <w:t>3</w:t>
-        </w:r>
-      </w:fldSimple>
+      <w:r>
+        <w:fldChar w:fldCharType="begin"/>
+      </w:r>
+      <w:r>
+        <w:instrText xml:space="preserve"> STYLEREF 1 \s </w:instrText>
+      </w:r>
+      <w:r>
+        <w:fldChar w:fldCharType="separate"/>
+      </w:r>
+      <w:r>
+        <w:rPr>
+          <w:noProof/>
+        </w:rPr>
+        <w:t>3</w:t>
+      </w:r>
+      <w:r>
+        <w:rPr>
+          <w:noProof/>
+        </w:rPr>
+        <w:fldChar w:fldCharType="end"/>
+      </w:r>
       <w:r>
         <w:noBreakHyphen/>
       </w:r>
-      <w:fldSimple w:instr=" SEQ Figure \* ARABIC \s 1 ">
-        <w:r>
-          <w:rPr>
-            <w:noProof/>
-          </w:rPr>
-          <w:t>7</w:t>
-        </w:r>
-      </w:fldSimple>
+      <w:r>
+        <w:fldChar w:fldCharType="begin"/>
+      </w:r>
+      <w:r>
+        <w:instrText xml:space="preserve"> SEQ Figure \* ARABIC \s 1 </w:instrText>
+      </w:r>
+      <w:r>
+        <w:fldChar w:fldCharType="separate"/>
+      </w:r>
+      <w:r>
+        <w:rPr>
+          <w:noProof/>
+        </w:rPr>
+        <w:t>7</w:t>
+      </w:r>
+      <w:r>
+        <w:rPr>
+          <w:noProof/>
+        </w:rPr>
+        <w:fldChar w:fldCharType="end"/>
+      </w:r>
       <w:bookmarkEnd w:id="157"/>
       <w:r>
         <w:t xml:space="preserve">. UML diagram of the </w:t>
@@ -21654,25 +22251,51 @@
       <w:r>
         <w:t xml:space="preserve">Table </w:t>
       </w:r>
-      <w:fldSimple w:instr=" STYLEREF 1 \s ">
-        <w:r>
-          <w:rPr>
-            <w:noProof/>
-          </w:rPr>
-          <w:t>3</w:t>
-        </w:r>
-      </w:fldSimple>
+      <w:r>
+        <w:fldChar w:fldCharType="begin"/>
+      </w:r>
+      <w:r>
+        <w:instrText xml:space="preserve"> STYLEREF 1 \s </w:instrText>
+      </w:r>
+      <w:r>
+        <w:fldChar w:fldCharType="separate"/>
+      </w:r>
+      <w:r>
+        <w:rPr>
+          <w:noProof/>
+        </w:rPr>
+        <w:t>3</w:t>
+      </w:r>
+      <w:r>
+        <w:rPr>
+          <w:noProof/>
+        </w:rPr>
+        <w:fldChar w:fldCharType="end"/>
+      </w:r>
       <w:r>
         <w:noBreakHyphen/>
       </w:r>
-      <w:fldSimple w:instr=" SEQ Table \* ARABIC \s 1 ">
-        <w:r>
-          <w:rPr>
-            <w:noProof/>
-          </w:rPr>
-          <w:t>14</w:t>
-        </w:r>
-      </w:fldSimple>
+      <w:r>
+        <w:fldChar w:fldCharType="begin"/>
+      </w:r>
+      <w:r>
+        <w:instrText xml:space="preserve"> SEQ Table \* ARABIC \s 1 </w:instrText>
+      </w:r>
+      <w:r>
+        <w:fldChar w:fldCharType="separate"/>
+      </w:r>
+      <w:r>
+        <w:rPr>
+          <w:noProof/>
+        </w:rPr>
+        <w:t>14</w:t>
+      </w:r>
+      <w:r>
+        <w:rPr>
+          <w:noProof/>
+        </w:rPr>
+        <w:fldChar w:fldCharType="end"/>
+      </w:r>
       <w:bookmarkEnd w:id="158"/>
       <w:r>
         <w:t xml:space="preserve">. Properties </w:t>
@@ -22294,8 +22917,6 @@
           <w:t>CybOX Language</w:t>
         </w:r>
       </w:hyperlink>
-      <w:bookmarkStart w:id="5" w:name="_GoBack"/>
-      <w:bookmarkEnd w:id="5"/>
       <w:r>
         <w:t>, not in STIX.</w:t>
       </w:r>
@@ -22496,7 +23117,7 @@
         <w:sz w:val="16"/>
         <w:szCs w:val="16"/>
       </w:rPr>
-      <w:t>35</w:t>
+      <w:t>21</w:t>
     </w:r>
     <w:r>
       <w:rPr>
@@ -26157,7 +26778,7 @@
 </file>
 
 <file path=customXml/itemProps1.xml><?xml version="1.0" encoding="utf-8"?>
-<ds:datastoreItem xmlns:ds="http://schemas.openxmlformats.org/officeDocument/2006/customXml" ds:itemID="{07E1B514-731B-4E11-8117-C7AC4BD66508}">
+<ds:datastoreItem xmlns:ds="http://schemas.openxmlformats.org/officeDocument/2006/customXml" ds:itemID="{0EFC426B-EE5C-4B61-9E46-7DBF5492E770}">
   <ds:schemaRefs>
     <ds:schemaRef ds:uri="http://schemas.openxmlformats.org/officeDocument/2006/bibliography"/>
   </ds:schemaRefs>

--- a/documents/DRAFTv1_stix-v1.2.1-wd01-part4-indicator.docx
+++ b/documents/DRAFTv1_stix-v1.2.1-wd01-part4-indicator.docx
@@ -567,75 +567,67 @@
         </w:rPr>
         <w:t xml:space="preserve">Default </w:t>
       </w:r>
-      <w:bookmarkStart w:id="2" w:name="_GoBack"/>
       <w:r>
         <w:rPr>
           <w:i/>
         </w:rPr>
-        <w:t>Extension</w:t>
+        <w:t>Extensions</w:t>
+      </w:r>
+      <w:r>
+        <w:t>. [URI]</w:t>
+      </w:r>
+    </w:p>
+    <w:p>
+      <w:pPr>
+        <w:pStyle w:val="RelatedWork"/>
+      </w:pPr>
+      <w:r>
+        <w:rPr>
+          <w:i/>
+        </w:rPr>
+        <w:t>STIX Version 1.2.1 Part 13: Data Marking</w:t>
+      </w:r>
+      <w:r>
+        <w:t>. [URI]</w:t>
+      </w:r>
+    </w:p>
+    <w:p>
+      <w:pPr>
+        <w:pStyle w:val="RelatedWork"/>
+      </w:pPr>
+      <w:r>
+        <w:rPr>
+          <w:i/>
+        </w:rPr>
+        <w:t>STIX Version 1.2.1 Part 14: Vocabularies</w:t>
+      </w:r>
+      <w:r>
+        <w:t>. [URI]</w:t>
+      </w:r>
+    </w:p>
+    <w:p>
+      <w:pPr>
+        <w:pStyle w:val="RelatedWork"/>
+      </w:pPr>
+      <w:r>
+        <w:rPr>
+          <w:i/>
+        </w:rPr>
+        <w:t>STIX Version 1.2.1 Part 15: UML Model</w:t>
+      </w:r>
+      <w:r>
+        <w:t>. [URI]</w:t>
+      </w:r>
+    </w:p>
+    <w:p>
+      <w:pPr>
+        <w:pStyle w:val="Titlepageinfo"/>
+      </w:pPr>
+      <w:bookmarkStart w:id="2" w:name="RelatedWork"/>
+      <w:r>
+        <w:t>Related work</w:t>
       </w:r>
       <w:bookmarkEnd w:id="2"/>
-      <w:r>
-        <w:rPr>
-          <w:i/>
-        </w:rPr>
-        <w:t>s</w:t>
-      </w:r>
-      <w:r>
-        <w:t>. [URI]</w:t>
-      </w:r>
-    </w:p>
-    <w:p>
-      <w:pPr>
-        <w:pStyle w:val="RelatedWork"/>
-      </w:pPr>
-      <w:r>
-        <w:rPr>
-          <w:i/>
-        </w:rPr>
-        <w:t>STIX Version 1.2.1 Part 13: Data Marking</w:t>
-      </w:r>
-      <w:r>
-        <w:t>. [URI]</w:t>
-      </w:r>
-    </w:p>
-    <w:p>
-      <w:pPr>
-        <w:pStyle w:val="RelatedWork"/>
-      </w:pPr>
-      <w:r>
-        <w:rPr>
-          <w:i/>
-        </w:rPr>
-        <w:t>STIX Version 1.2.1 Part 14: Vocabularies</w:t>
-      </w:r>
-      <w:r>
-        <w:t>. [URI]</w:t>
-      </w:r>
-    </w:p>
-    <w:p>
-      <w:pPr>
-        <w:pStyle w:val="RelatedWork"/>
-      </w:pPr>
-      <w:r>
-        <w:rPr>
-          <w:i/>
-        </w:rPr>
-        <w:t>STIX Version 1.2.1 Part 15: UML Model</w:t>
-      </w:r>
-      <w:r>
-        <w:t>. [URI]</w:t>
-      </w:r>
-    </w:p>
-    <w:p>
-      <w:pPr>
-        <w:pStyle w:val="Titlepageinfo"/>
-      </w:pPr>
-      <w:bookmarkStart w:id="3" w:name="RelatedWork"/>
-      <w:r>
-        <w:t>Related work</w:t>
-      </w:r>
-      <w:bookmarkEnd w:id="3"/>
       <w:r>
         <w:t>:</w:t>
       </w:r>
@@ -1014,8 +1006,9 @@
       <w:pPr>
         <w:pStyle w:val="TOC1"/>
         <w:rPr>
-          <w:rFonts w:eastAsiaTheme="minorEastAsia" w:cstheme="minorBidi"/>
+          <w:rFonts w:asciiTheme="minorHAnsi" w:eastAsiaTheme="minorEastAsia" w:hAnsiTheme="minorHAnsi" w:cstheme="minorBidi"/>
           <w:noProof/>
+          <w:sz w:val="22"/>
           <w:szCs w:val="22"/>
         </w:rPr>
       </w:pPr>
@@ -1028,7 +1021,7 @@
       <w:r>
         <w:fldChar w:fldCharType="separate"/>
       </w:r>
-      <w:hyperlink w:anchor="_Toc428534873" w:history="1">
+      <w:hyperlink w:anchor="_Toc429494520" w:history="1">
         <w:r>
           <w:rPr>
             <w:rStyle w:val="Hyperlink"/>
@@ -1038,8 +1031,9 @@
         </w:r>
         <w:r>
           <w:rPr>
-            <w:rFonts w:eastAsiaTheme="minorEastAsia" w:cstheme="minorBidi"/>
-            <w:noProof/>
+            <w:rFonts w:asciiTheme="minorHAnsi" w:eastAsiaTheme="minorEastAsia" w:hAnsiTheme="minorHAnsi" w:cstheme="minorBidi"/>
+            <w:noProof/>
+            <w:sz w:val="22"/>
             <w:szCs w:val="22"/>
           </w:rPr>
           <w:tab/>
@@ -1070,7 +1064,7 @@
             <w:noProof/>
             <w:webHidden/>
           </w:rPr>
-          <w:instrText xml:space="preserve"> PAGEREF _Toc428534873 \h </w:instrText>
+          <w:instrText xml:space="preserve"> PAGEREF _Toc429494520 \h </w:instrText>
         </w:r>
         <w:r>
           <w:rPr>
@@ -1108,12 +1102,13 @@
           <w:tab w:val="right" w:leader="dot" w:pos="9350"/>
         </w:tabs>
         <w:rPr>
-          <w:rFonts w:eastAsiaTheme="minorEastAsia" w:cstheme="minorBidi"/>
+          <w:rFonts w:asciiTheme="minorHAnsi" w:eastAsiaTheme="minorEastAsia" w:hAnsiTheme="minorHAnsi" w:cstheme="minorBidi"/>
           <w:noProof/>
+          <w:sz w:val="22"/>
           <w:szCs w:val="22"/>
         </w:rPr>
       </w:pPr>
-      <w:hyperlink w:anchor="_Toc428534874" w:history="1">
+      <w:hyperlink w:anchor="_Toc429494521" w:history="1">
         <w:r>
           <w:rPr>
             <w:rStyle w:val="Hyperlink"/>
@@ -1140,7 +1135,7 @@
             <w:noProof/>
             <w:webHidden/>
           </w:rPr>
-          <w:instrText xml:space="preserve"> PAGEREF _Toc428534874 \h </w:instrText>
+          <w:instrText xml:space="preserve"> PAGEREF _Toc429494521 \h </w:instrText>
         </w:r>
         <w:r>
           <w:rPr>
@@ -1178,12 +1173,13 @@
           <w:tab w:val="right" w:leader="dot" w:pos="9350"/>
         </w:tabs>
         <w:rPr>
-          <w:rFonts w:eastAsiaTheme="minorEastAsia" w:cstheme="minorBidi"/>
+          <w:rFonts w:asciiTheme="minorHAnsi" w:eastAsiaTheme="minorEastAsia" w:hAnsiTheme="minorHAnsi" w:cstheme="minorBidi"/>
           <w:noProof/>
+          <w:sz w:val="22"/>
           <w:szCs w:val="22"/>
         </w:rPr>
       </w:pPr>
-      <w:hyperlink w:anchor="_Toc428534875" w:history="1">
+      <w:hyperlink w:anchor="_Toc429494522" w:history="1">
         <w:r>
           <w:rPr>
             <w:rStyle w:val="Hyperlink"/>
@@ -1210,7 +1206,7 @@
             <w:noProof/>
             <w:webHidden/>
           </w:rPr>
-          <w:instrText xml:space="preserve"> PAGEREF _Toc428534875 \h </w:instrText>
+          <w:instrText xml:space="preserve"> PAGEREF _Toc429494522 \h </w:instrText>
         </w:r>
         <w:r>
           <w:rPr>
@@ -1248,12 +1244,13 @@
           <w:tab w:val="right" w:leader="dot" w:pos="9350"/>
         </w:tabs>
         <w:rPr>
-          <w:rFonts w:eastAsiaTheme="minorEastAsia" w:cstheme="minorBidi"/>
+          <w:rFonts w:asciiTheme="minorHAnsi" w:eastAsiaTheme="minorEastAsia" w:hAnsiTheme="minorHAnsi" w:cstheme="minorBidi"/>
           <w:noProof/>
+          <w:sz w:val="22"/>
           <w:szCs w:val="22"/>
         </w:rPr>
       </w:pPr>
-      <w:hyperlink w:anchor="_Toc428534876" w:history="1">
+      <w:hyperlink w:anchor="_Toc429494523" w:history="1">
         <w:r>
           <w:rPr>
             <w:rStyle w:val="Hyperlink"/>
@@ -1280,7 +1277,7 @@
             <w:noProof/>
             <w:webHidden/>
           </w:rPr>
-          <w:instrText xml:space="preserve"> PAGEREF _Toc428534876 \h </w:instrText>
+          <w:instrText xml:space="preserve"> PAGEREF _Toc429494523 \h </w:instrText>
         </w:r>
         <w:r>
           <w:rPr>
@@ -1318,12 +1315,13 @@
           <w:tab w:val="right" w:leader="dot" w:pos="9350"/>
         </w:tabs>
         <w:rPr>
-          <w:rFonts w:eastAsiaTheme="minorEastAsia" w:cstheme="minorBidi"/>
+          <w:rFonts w:asciiTheme="minorHAnsi" w:eastAsiaTheme="minorEastAsia" w:hAnsiTheme="minorHAnsi" w:cstheme="minorBidi"/>
           <w:noProof/>
+          <w:sz w:val="22"/>
           <w:szCs w:val="22"/>
         </w:rPr>
       </w:pPr>
-      <w:hyperlink w:anchor="_Toc428534877" w:history="1">
+      <w:hyperlink w:anchor="_Toc429494524" w:history="1">
         <w:r>
           <w:rPr>
             <w:rStyle w:val="Hyperlink"/>
@@ -1350,7 +1348,7 @@
             <w:noProof/>
             <w:webHidden/>
           </w:rPr>
-          <w:instrText xml:space="preserve"> PAGEREF _Toc428534877 \h </w:instrText>
+          <w:instrText xml:space="preserve"> PAGEREF _Toc429494524 \h </w:instrText>
         </w:r>
         <w:r>
           <w:rPr>
@@ -1388,12 +1386,13 @@
           <w:tab w:val="right" w:leader="dot" w:pos="9350"/>
         </w:tabs>
         <w:rPr>
-          <w:rFonts w:eastAsiaTheme="minorEastAsia" w:cstheme="minorBidi"/>
+          <w:rFonts w:asciiTheme="minorHAnsi" w:eastAsiaTheme="minorEastAsia" w:hAnsiTheme="minorHAnsi" w:cstheme="minorBidi"/>
           <w:noProof/>
+          <w:sz w:val="22"/>
           <w:szCs w:val="22"/>
         </w:rPr>
       </w:pPr>
-      <w:hyperlink w:anchor="_Toc428534878" w:history="1">
+      <w:hyperlink w:anchor="_Toc429494525" w:history="1">
         <w:r>
           <w:rPr>
             <w:rStyle w:val="Hyperlink"/>
@@ -1420,7 +1419,7 @@
             <w:noProof/>
             <w:webHidden/>
           </w:rPr>
-          <w:instrText xml:space="preserve"> PAGEREF _Toc428534878 \h </w:instrText>
+          <w:instrText xml:space="preserve"> PAGEREF _Toc429494525 \h </w:instrText>
         </w:r>
         <w:r>
           <w:rPr>
@@ -1458,13 +1457,13 @@
           <w:tab w:val="right" w:leader="dot" w:pos="9350"/>
         </w:tabs>
         <w:rPr>
-          <w:rFonts w:eastAsiaTheme="minorEastAsia" w:cstheme="minorBidi"/>
+          <w:rFonts w:asciiTheme="minorHAnsi" w:eastAsiaTheme="minorEastAsia" w:hAnsiTheme="minorHAnsi" w:cstheme="minorBidi"/>
           <w:noProof/>
-          <w:sz w:val="20"/>
+          <w:sz w:val="22"/>
           <w:szCs w:val="22"/>
         </w:rPr>
       </w:pPr>
-      <w:hyperlink w:anchor="_Toc428534879" w:history="1">
+      <w:hyperlink w:anchor="_Toc429494526" w:history="1">
         <w:r>
           <w:rPr>
             <w:rStyle w:val="Hyperlink"/>
@@ -1491,7 +1490,7 @@
             <w:noProof/>
             <w:webHidden/>
           </w:rPr>
-          <w:instrText xml:space="preserve"> PAGEREF _Toc428534879 \h </w:instrText>
+          <w:instrText xml:space="preserve"> PAGEREF _Toc429494526 \h </w:instrText>
         </w:r>
         <w:r>
           <w:rPr>
@@ -1529,13 +1528,13 @@
           <w:tab w:val="right" w:leader="dot" w:pos="9350"/>
         </w:tabs>
         <w:rPr>
-          <w:rFonts w:eastAsiaTheme="minorEastAsia" w:cstheme="minorBidi"/>
+          <w:rFonts w:asciiTheme="minorHAnsi" w:eastAsiaTheme="minorEastAsia" w:hAnsiTheme="minorHAnsi" w:cstheme="minorBidi"/>
           <w:noProof/>
-          <w:sz w:val="20"/>
+          <w:sz w:val="22"/>
           <w:szCs w:val="22"/>
         </w:rPr>
       </w:pPr>
-      <w:hyperlink w:anchor="_Toc428534880" w:history="1">
+      <w:hyperlink w:anchor="_Toc429494527" w:history="1">
         <w:r>
           <w:rPr>
             <w:rStyle w:val="Hyperlink"/>
@@ -1562,7 +1561,7 @@
             <w:noProof/>
             <w:webHidden/>
           </w:rPr>
-          <w:instrText xml:space="preserve"> PAGEREF _Toc428534880 \h </w:instrText>
+          <w:instrText xml:space="preserve"> PAGEREF _Toc429494527 \h </w:instrText>
         </w:r>
         <w:r>
           <w:rPr>
@@ -1600,13 +1599,13 @@
           <w:tab w:val="right" w:leader="dot" w:pos="9350"/>
         </w:tabs>
         <w:rPr>
-          <w:rFonts w:eastAsiaTheme="minorEastAsia" w:cstheme="minorBidi"/>
+          <w:rFonts w:asciiTheme="minorHAnsi" w:eastAsiaTheme="minorEastAsia" w:hAnsiTheme="minorHAnsi" w:cstheme="minorBidi"/>
           <w:noProof/>
-          <w:sz w:val="20"/>
+          <w:sz w:val="22"/>
           <w:szCs w:val="22"/>
         </w:rPr>
       </w:pPr>
-      <w:hyperlink w:anchor="_Toc428534881" w:history="1">
+      <w:hyperlink w:anchor="_Toc429494528" w:history="1">
         <w:r>
           <w:rPr>
             <w:rStyle w:val="Hyperlink"/>
@@ -1633,7 +1632,7 @@
             <w:noProof/>
             <w:webHidden/>
           </w:rPr>
-          <w:instrText xml:space="preserve"> PAGEREF _Toc428534881 \h </w:instrText>
+          <w:instrText xml:space="preserve"> PAGEREF _Toc429494528 \h </w:instrText>
         </w:r>
         <w:r>
           <w:rPr>
@@ -1671,12 +1670,13 @@
           <w:tab w:val="right" w:leader="dot" w:pos="9350"/>
         </w:tabs>
         <w:rPr>
-          <w:rFonts w:eastAsiaTheme="minorEastAsia" w:cstheme="minorBidi"/>
+          <w:rFonts w:asciiTheme="minorHAnsi" w:eastAsiaTheme="minorEastAsia" w:hAnsiTheme="minorHAnsi" w:cstheme="minorBidi"/>
           <w:noProof/>
+          <w:sz w:val="22"/>
           <w:szCs w:val="22"/>
         </w:rPr>
       </w:pPr>
-      <w:hyperlink w:anchor="_Toc428534882" w:history="1">
+      <w:hyperlink w:anchor="_Toc429494529" w:history="1">
         <w:r>
           <w:rPr>
             <w:rStyle w:val="Hyperlink"/>
@@ -1703,7 +1703,7 @@
             <w:noProof/>
             <w:webHidden/>
           </w:rPr>
-          <w:instrText xml:space="preserve"> PAGEREF _Toc428534882 \h </w:instrText>
+          <w:instrText xml:space="preserve"> PAGEREF _Toc429494529 \h </w:instrText>
         </w:r>
         <w:r>
           <w:rPr>
@@ -1741,12 +1741,13 @@
           <w:tab w:val="right" w:leader="dot" w:pos="9350"/>
         </w:tabs>
         <w:rPr>
-          <w:rFonts w:eastAsiaTheme="minorEastAsia" w:cstheme="minorBidi"/>
+          <w:rFonts w:asciiTheme="minorHAnsi" w:eastAsiaTheme="minorEastAsia" w:hAnsiTheme="minorHAnsi" w:cstheme="minorBidi"/>
           <w:noProof/>
+          <w:sz w:val="22"/>
           <w:szCs w:val="22"/>
         </w:rPr>
       </w:pPr>
-      <w:hyperlink w:anchor="_Toc428534883" w:history="1">
+      <w:hyperlink w:anchor="_Toc429494530" w:history="1">
         <w:r>
           <w:rPr>
             <w:rStyle w:val="Hyperlink"/>
@@ -1773,7 +1774,7 @@
             <w:noProof/>
             <w:webHidden/>
           </w:rPr>
-          <w:instrText xml:space="preserve"> PAGEREF _Toc428534883 \h </w:instrText>
+          <w:instrText xml:space="preserve"> PAGEREF _Toc429494530 \h </w:instrText>
         </w:r>
         <w:r>
           <w:rPr>
@@ -1811,12 +1812,13 @@
           <w:tab w:val="right" w:leader="dot" w:pos="9350"/>
         </w:tabs>
         <w:rPr>
-          <w:rFonts w:eastAsiaTheme="minorEastAsia" w:cstheme="minorBidi"/>
+          <w:rFonts w:asciiTheme="minorHAnsi" w:eastAsiaTheme="minorEastAsia" w:hAnsiTheme="minorHAnsi" w:cstheme="minorBidi"/>
           <w:noProof/>
+          <w:sz w:val="22"/>
           <w:szCs w:val="22"/>
         </w:rPr>
       </w:pPr>
-      <w:hyperlink w:anchor="_Toc428534884" w:history="1">
+      <w:hyperlink w:anchor="_Toc429494531" w:history="1">
         <w:r>
           <w:rPr>
             <w:rStyle w:val="Hyperlink"/>
@@ -1843,7 +1845,7 @@
             <w:noProof/>
             <w:webHidden/>
           </w:rPr>
-          <w:instrText xml:space="preserve"> PAGEREF _Toc428534884 \h </w:instrText>
+          <w:instrText xml:space="preserve"> PAGEREF _Toc429494531 \h </w:instrText>
         </w:r>
         <w:r>
           <w:rPr>
@@ -1881,12 +1883,13 @@
           <w:tab w:val="right" w:leader="dot" w:pos="9350"/>
         </w:tabs>
         <w:rPr>
-          <w:rFonts w:eastAsiaTheme="minorEastAsia" w:cstheme="minorBidi"/>
+          <w:rFonts w:asciiTheme="minorHAnsi" w:eastAsiaTheme="minorEastAsia" w:hAnsiTheme="minorHAnsi" w:cstheme="minorBidi"/>
           <w:noProof/>
+          <w:sz w:val="22"/>
           <w:szCs w:val="22"/>
         </w:rPr>
       </w:pPr>
-      <w:hyperlink w:anchor="_Toc428534885" w:history="1">
+      <w:hyperlink w:anchor="_Toc429494532" w:history="1">
         <w:r>
           <w:rPr>
             <w:rStyle w:val="Hyperlink"/>
@@ -1913,7 +1916,7 @@
             <w:noProof/>
             <w:webHidden/>
           </w:rPr>
-          <w:instrText xml:space="preserve"> PAGEREF _Toc428534885 \h </w:instrText>
+          <w:instrText xml:space="preserve"> PAGEREF _Toc429494532 \h </w:instrText>
         </w:r>
         <w:r>
           <w:rPr>
@@ -1934,6 +1937,90 @@
             <w:webHidden/>
           </w:rPr>
           <w:t>8</w:t>
+        </w:r>
+        <w:r>
+          <w:rPr>
+            <w:noProof/>
+            <w:webHidden/>
+          </w:rPr>
+          <w:fldChar w:fldCharType="end"/>
+        </w:r>
+      </w:hyperlink>
+    </w:p>
+    <w:p>
+      <w:pPr>
+        <w:pStyle w:val="TOC1"/>
+        <w:rPr>
+          <w:rFonts w:asciiTheme="minorHAnsi" w:eastAsiaTheme="minorEastAsia" w:hAnsiTheme="minorHAnsi" w:cstheme="minorBidi"/>
+          <w:noProof/>
+          <w:sz w:val="22"/>
+          <w:szCs w:val="22"/>
+        </w:rPr>
+      </w:pPr>
+      <w:hyperlink w:anchor="_Toc429494533" w:history="1">
+        <w:r>
+          <w:rPr>
+            <w:rStyle w:val="Hyperlink"/>
+            <w:noProof/>
+          </w:rPr>
+          <w:t>2</w:t>
+        </w:r>
+        <w:r>
+          <w:rPr>
+            <w:rFonts w:asciiTheme="minorHAnsi" w:eastAsiaTheme="minorEastAsia" w:hAnsiTheme="minorHAnsi" w:cstheme="minorBidi"/>
+            <w:noProof/>
+            <w:sz w:val="22"/>
+            <w:szCs w:val="22"/>
+          </w:rPr>
+          <w:tab/>
+        </w:r>
+        <w:r>
+          <w:rPr>
+            <w:rStyle w:val="Hyperlink"/>
+            <w:noProof/>
+          </w:rPr>
+          <w:t>Background Information</w:t>
+        </w:r>
+        <w:r>
+          <w:rPr>
+            <w:noProof/>
+            <w:webHidden/>
+          </w:rPr>
+          <w:tab/>
+        </w:r>
+        <w:r>
+          <w:rPr>
+            <w:noProof/>
+            <w:webHidden/>
+          </w:rPr>
+          <w:fldChar w:fldCharType="begin"/>
+        </w:r>
+        <w:r>
+          <w:rPr>
+            <w:noProof/>
+            <w:webHidden/>
+          </w:rPr>
+          <w:instrText xml:space="preserve"> PAGEREF _Toc429494533 \h </w:instrText>
+        </w:r>
+        <w:r>
+          <w:rPr>
+            <w:noProof/>
+            <w:webHidden/>
+          </w:rPr>
+        </w:r>
+        <w:r>
+          <w:rPr>
+            <w:noProof/>
+            <w:webHidden/>
+          </w:rPr>
+          <w:fldChar w:fldCharType="separate"/>
+        </w:r>
+        <w:r>
+          <w:rPr>
+            <w:noProof/>
+            <w:webHidden/>
+          </w:rPr>
+          <w:t>9</w:t>
         </w:r>
         <w:r>
           <w:rPr>
@@ -1951,18 +2038,19 @@
           <w:tab w:val="right" w:leader="dot" w:pos="9350"/>
         </w:tabs>
         <w:rPr>
-          <w:rFonts w:eastAsiaTheme="minorEastAsia" w:cstheme="minorBidi"/>
+          <w:rFonts w:asciiTheme="minorHAnsi" w:eastAsiaTheme="minorEastAsia" w:hAnsiTheme="minorHAnsi" w:cstheme="minorBidi"/>
           <w:noProof/>
+          <w:sz w:val="22"/>
           <w:szCs w:val="22"/>
         </w:rPr>
       </w:pPr>
-      <w:hyperlink w:anchor="_Toc428534886" w:history="1">
+      <w:hyperlink w:anchor="_Toc429494534" w:history="1">
         <w:r>
           <w:rPr>
             <w:rStyle w:val="Hyperlink"/>
             <w:noProof/>
           </w:rPr>
-          <w:t>1.5 Non-Normative References</w:t>
+          <w:t>2.1 Indicator-Related Component Data Models</w:t>
         </w:r>
         <w:r>
           <w:rPr>
@@ -1983,89 +2071,7 @@
             <w:noProof/>
             <w:webHidden/>
           </w:rPr>
-          <w:instrText xml:space="preserve"> PAGEREF _Toc428534886 \h </w:instrText>
-        </w:r>
-        <w:r>
-          <w:rPr>
-            <w:noProof/>
-            <w:webHidden/>
-          </w:rPr>
-        </w:r>
-        <w:r>
-          <w:rPr>
-            <w:noProof/>
-            <w:webHidden/>
-          </w:rPr>
-          <w:fldChar w:fldCharType="separate"/>
-        </w:r>
-        <w:r>
-          <w:rPr>
-            <w:noProof/>
-            <w:webHidden/>
-          </w:rPr>
-          <w:t>8</w:t>
-        </w:r>
-        <w:r>
-          <w:rPr>
-            <w:noProof/>
-            <w:webHidden/>
-          </w:rPr>
-          <w:fldChar w:fldCharType="end"/>
-        </w:r>
-      </w:hyperlink>
-    </w:p>
-    <w:p>
-      <w:pPr>
-        <w:pStyle w:val="TOC1"/>
-        <w:rPr>
-          <w:rFonts w:eastAsiaTheme="minorEastAsia" w:cstheme="minorBidi"/>
-          <w:noProof/>
-          <w:szCs w:val="22"/>
-        </w:rPr>
-      </w:pPr>
-      <w:hyperlink w:anchor="_Toc428534887" w:history="1">
-        <w:r>
-          <w:rPr>
-            <w:rStyle w:val="Hyperlink"/>
-            <w:noProof/>
-          </w:rPr>
-          <w:t>2</w:t>
-        </w:r>
-        <w:r>
-          <w:rPr>
-            <w:rFonts w:eastAsiaTheme="minorEastAsia" w:cstheme="minorBidi"/>
-            <w:noProof/>
-            <w:szCs w:val="22"/>
-          </w:rPr>
-          <w:tab/>
-        </w:r>
-        <w:r>
-          <w:rPr>
-            <w:rStyle w:val="Hyperlink"/>
-            <w:noProof/>
-          </w:rPr>
-          <w:t>Background Information</w:t>
-        </w:r>
-        <w:r>
-          <w:rPr>
-            <w:noProof/>
-            <w:webHidden/>
-          </w:rPr>
-          <w:tab/>
-        </w:r>
-        <w:r>
-          <w:rPr>
-            <w:noProof/>
-            <w:webHidden/>
-          </w:rPr>
-          <w:fldChar w:fldCharType="begin"/>
-        </w:r>
-        <w:r>
-          <w:rPr>
-            <w:noProof/>
-            <w:webHidden/>
-          </w:rPr>
-          <w:instrText xml:space="preserve"> PAGEREF _Toc428534887 \h </w:instrText>
+          <w:instrText xml:space="preserve"> PAGEREF _Toc429494534 \h </w:instrText>
         </w:r>
         <w:r>
           <w:rPr>
@@ -2103,18 +2109,19 @@
           <w:tab w:val="right" w:leader="dot" w:pos="9350"/>
         </w:tabs>
         <w:rPr>
-          <w:rFonts w:eastAsiaTheme="minorEastAsia" w:cstheme="minorBidi"/>
+          <w:rFonts w:asciiTheme="minorHAnsi" w:eastAsiaTheme="minorEastAsia" w:hAnsiTheme="minorHAnsi" w:cstheme="minorBidi"/>
           <w:noProof/>
+          <w:sz w:val="22"/>
           <w:szCs w:val="22"/>
         </w:rPr>
       </w:pPr>
-      <w:hyperlink w:anchor="_Toc428534888" w:history="1">
+      <w:hyperlink w:anchor="_Toc429494535" w:history="1">
         <w:r>
           <w:rPr>
             <w:rStyle w:val="Hyperlink"/>
             <w:noProof/>
           </w:rPr>
-          <w:t>2.1 Indicator-Related Component Data Models</w:t>
+          <w:t>2.2 Indicator Patterns</w:t>
         </w:r>
         <w:r>
           <w:rPr>
@@ -2135,7 +2142,7 @@
             <w:noProof/>
             <w:webHidden/>
           </w:rPr>
-          <w:instrText xml:space="preserve"> PAGEREF _Toc428534888 \h </w:instrText>
+          <w:instrText xml:space="preserve"> PAGEREF _Toc429494535 \h </w:instrText>
         </w:r>
         <w:r>
           <w:rPr>
@@ -2155,7 +2162,78 @@
             <w:noProof/>
             <w:webHidden/>
           </w:rPr>
-          <w:t>9</w:t>
+          <w:t>10</w:t>
+        </w:r>
+        <w:r>
+          <w:rPr>
+            <w:noProof/>
+            <w:webHidden/>
+          </w:rPr>
+          <w:fldChar w:fldCharType="end"/>
+        </w:r>
+      </w:hyperlink>
+    </w:p>
+    <w:p>
+      <w:pPr>
+        <w:pStyle w:val="TOC3"/>
+        <w:tabs>
+          <w:tab w:val="right" w:leader="dot" w:pos="9350"/>
+        </w:tabs>
+        <w:rPr>
+          <w:rFonts w:asciiTheme="minorHAnsi" w:eastAsiaTheme="minorEastAsia" w:hAnsiTheme="minorHAnsi" w:cstheme="minorBidi"/>
+          <w:noProof/>
+          <w:sz w:val="22"/>
+          <w:szCs w:val="22"/>
+        </w:rPr>
+      </w:pPr>
+      <w:hyperlink w:anchor="_Toc429494536" w:history="1">
+        <w:r>
+          <w:rPr>
+            <w:rStyle w:val="Hyperlink"/>
+            <w:noProof/>
+          </w:rPr>
+          <w:t>2.2.1 CybOX Observables</w:t>
+        </w:r>
+        <w:r>
+          <w:rPr>
+            <w:noProof/>
+            <w:webHidden/>
+          </w:rPr>
+          <w:tab/>
+        </w:r>
+        <w:r>
+          <w:rPr>
+            <w:noProof/>
+            <w:webHidden/>
+          </w:rPr>
+          <w:fldChar w:fldCharType="begin"/>
+        </w:r>
+        <w:r>
+          <w:rPr>
+            <w:noProof/>
+            <w:webHidden/>
+          </w:rPr>
+          <w:instrText xml:space="preserve"> PAGEREF _Toc429494536 \h </w:instrText>
+        </w:r>
+        <w:r>
+          <w:rPr>
+            <w:noProof/>
+            <w:webHidden/>
+          </w:rPr>
+        </w:r>
+        <w:r>
+          <w:rPr>
+            <w:noProof/>
+            <w:webHidden/>
+          </w:rPr>
+          <w:fldChar w:fldCharType="separate"/>
+        </w:r>
+        <w:r>
+          <w:rPr>
+            <w:noProof/>
+            <w:webHidden/>
+          </w:rPr>
+          <w:t>11</w:t>
         </w:r>
         <w:r>
           <w:rPr>
@@ -2173,18 +2251,19 @@
           <w:tab w:val="right" w:leader="dot" w:pos="9350"/>
         </w:tabs>
         <w:rPr>
-          <w:rFonts w:eastAsiaTheme="minorEastAsia" w:cstheme="minorBidi"/>
+          <w:rFonts w:asciiTheme="minorHAnsi" w:eastAsiaTheme="minorEastAsia" w:hAnsiTheme="minorHAnsi" w:cstheme="minorBidi"/>
           <w:noProof/>
+          <w:sz w:val="22"/>
           <w:szCs w:val="22"/>
         </w:rPr>
       </w:pPr>
-      <w:hyperlink w:anchor="_Toc428534889" w:history="1">
+      <w:hyperlink w:anchor="_Toc429494537" w:history="1">
         <w:r>
           <w:rPr>
             <w:rStyle w:val="Hyperlink"/>
             <w:noProof/>
           </w:rPr>
-          <w:t>2.2 Indicator Patterns</w:t>
+          <w:t>2.3 Simple and Composite Indicators</w:t>
         </w:r>
         <w:r>
           <w:rPr>
@@ -2205,7 +2284,7 @@
             <w:noProof/>
             <w:webHidden/>
           </w:rPr>
-          <w:instrText xml:space="preserve"> PAGEREF _Toc428534889 \h </w:instrText>
+          <w:instrText xml:space="preserve"> PAGEREF _Toc429494537 \h </w:instrText>
         </w:r>
         <w:r>
           <w:rPr>
@@ -2225,7 +2304,304 @@
             <w:noProof/>
             <w:webHidden/>
           </w:rPr>
-          <w:t>10</w:t>
+          <w:t>11</w:t>
+        </w:r>
+        <w:r>
+          <w:rPr>
+            <w:noProof/>
+            <w:webHidden/>
+          </w:rPr>
+          <w:fldChar w:fldCharType="end"/>
+        </w:r>
+      </w:hyperlink>
+    </w:p>
+    <w:p>
+      <w:pPr>
+        <w:pStyle w:val="TOC1"/>
+        <w:rPr>
+          <w:rFonts w:asciiTheme="minorHAnsi" w:eastAsiaTheme="minorEastAsia" w:hAnsiTheme="minorHAnsi" w:cstheme="minorBidi"/>
+          <w:noProof/>
+          <w:sz w:val="22"/>
+          <w:szCs w:val="22"/>
+        </w:rPr>
+      </w:pPr>
+      <w:hyperlink w:anchor="_Toc429494538" w:history="1">
+        <w:r>
+          <w:rPr>
+            <w:rStyle w:val="Hyperlink"/>
+            <w:noProof/>
+          </w:rPr>
+          <w:t>3</w:t>
+        </w:r>
+        <w:r>
+          <w:rPr>
+            <w:rFonts w:asciiTheme="minorHAnsi" w:eastAsiaTheme="minorEastAsia" w:hAnsiTheme="minorHAnsi" w:cstheme="minorBidi"/>
+            <w:noProof/>
+            <w:sz w:val="22"/>
+            <w:szCs w:val="22"/>
+          </w:rPr>
+          <w:tab/>
+        </w:r>
+        <w:r>
+          <w:rPr>
+            <w:rStyle w:val="Hyperlink"/>
+            <w:noProof/>
+          </w:rPr>
+          <w:t>STIX Indicator Data Model</w:t>
+        </w:r>
+        <w:r>
+          <w:rPr>
+            <w:noProof/>
+            <w:webHidden/>
+          </w:rPr>
+          <w:tab/>
+        </w:r>
+        <w:r>
+          <w:rPr>
+            <w:noProof/>
+            <w:webHidden/>
+          </w:rPr>
+          <w:fldChar w:fldCharType="begin"/>
+        </w:r>
+        <w:r>
+          <w:rPr>
+            <w:noProof/>
+            <w:webHidden/>
+          </w:rPr>
+          <w:instrText xml:space="preserve"> PAGEREF _Toc429494538 \h </w:instrText>
+        </w:r>
+        <w:r>
+          <w:rPr>
+            <w:noProof/>
+            <w:webHidden/>
+          </w:rPr>
+        </w:r>
+        <w:r>
+          <w:rPr>
+            <w:noProof/>
+            <w:webHidden/>
+          </w:rPr>
+          <w:fldChar w:fldCharType="separate"/>
+        </w:r>
+        <w:r>
+          <w:rPr>
+            <w:noProof/>
+            <w:webHidden/>
+          </w:rPr>
+          <w:t>13</w:t>
+        </w:r>
+        <w:r>
+          <w:rPr>
+            <w:noProof/>
+            <w:webHidden/>
+          </w:rPr>
+          <w:fldChar w:fldCharType="end"/>
+        </w:r>
+      </w:hyperlink>
+    </w:p>
+    <w:p>
+      <w:pPr>
+        <w:pStyle w:val="TOC2"/>
+        <w:tabs>
+          <w:tab w:val="right" w:leader="dot" w:pos="9350"/>
+        </w:tabs>
+        <w:rPr>
+          <w:rFonts w:asciiTheme="minorHAnsi" w:eastAsiaTheme="minorEastAsia" w:hAnsiTheme="minorHAnsi" w:cstheme="minorBidi"/>
+          <w:noProof/>
+          <w:sz w:val="22"/>
+          <w:szCs w:val="22"/>
+        </w:rPr>
+      </w:pPr>
+      <w:hyperlink w:anchor="_Toc429494539" w:history="1">
+        <w:r>
+          <w:rPr>
+            <w:rStyle w:val="Hyperlink"/>
+            <w:noProof/>
+          </w:rPr>
+          <w:t>3.1 IndicatorVersionType Enumeration</w:t>
+        </w:r>
+        <w:r>
+          <w:rPr>
+            <w:noProof/>
+            <w:webHidden/>
+          </w:rPr>
+          <w:tab/>
+        </w:r>
+        <w:r>
+          <w:rPr>
+            <w:noProof/>
+            <w:webHidden/>
+          </w:rPr>
+          <w:fldChar w:fldCharType="begin"/>
+        </w:r>
+        <w:r>
+          <w:rPr>
+            <w:noProof/>
+            <w:webHidden/>
+          </w:rPr>
+          <w:instrText xml:space="preserve"> PAGEREF _Toc429494539 \h </w:instrText>
+        </w:r>
+        <w:r>
+          <w:rPr>
+            <w:noProof/>
+            <w:webHidden/>
+          </w:rPr>
+        </w:r>
+        <w:r>
+          <w:rPr>
+            <w:noProof/>
+            <w:webHidden/>
+          </w:rPr>
+          <w:fldChar w:fldCharType="separate"/>
+        </w:r>
+        <w:r>
+          <w:rPr>
+            <w:noProof/>
+            <w:webHidden/>
+          </w:rPr>
+          <w:t>19</w:t>
+        </w:r>
+        <w:r>
+          <w:rPr>
+            <w:noProof/>
+            <w:webHidden/>
+          </w:rPr>
+          <w:fldChar w:fldCharType="end"/>
+        </w:r>
+      </w:hyperlink>
+    </w:p>
+    <w:p>
+      <w:pPr>
+        <w:pStyle w:val="TOC2"/>
+        <w:tabs>
+          <w:tab w:val="right" w:leader="dot" w:pos="9350"/>
+        </w:tabs>
+        <w:rPr>
+          <w:rFonts w:asciiTheme="minorHAnsi" w:eastAsiaTheme="minorEastAsia" w:hAnsiTheme="minorHAnsi" w:cstheme="minorBidi"/>
+          <w:noProof/>
+          <w:sz w:val="22"/>
+          <w:szCs w:val="22"/>
+        </w:rPr>
+      </w:pPr>
+      <w:hyperlink w:anchor="_Toc429494540" w:history="1">
+        <w:r>
+          <w:rPr>
+            <w:rStyle w:val="Hyperlink"/>
+            <w:noProof/>
+          </w:rPr>
+          <w:t>3.2 ValidTimeType Class</w:t>
+        </w:r>
+        <w:r>
+          <w:rPr>
+            <w:noProof/>
+            <w:webHidden/>
+          </w:rPr>
+          <w:tab/>
+        </w:r>
+        <w:r>
+          <w:rPr>
+            <w:noProof/>
+            <w:webHidden/>
+          </w:rPr>
+          <w:fldChar w:fldCharType="begin"/>
+        </w:r>
+        <w:r>
+          <w:rPr>
+            <w:noProof/>
+            <w:webHidden/>
+          </w:rPr>
+          <w:instrText xml:space="preserve"> PAGEREF _Toc429494540 \h </w:instrText>
+        </w:r>
+        <w:r>
+          <w:rPr>
+            <w:noProof/>
+            <w:webHidden/>
+          </w:rPr>
+        </w:r>
+        <w:r>
+          <w:rPr>
+            <w:noProof/>
+            <w:webHidden/>
+          </w:rPr>
+          <w:fldChar w:fldCharType="separate"/>
+        </w:r>
+        <w:r>
+          <w:rPr>
+            <w:noProof/>
+            <w:webHidden/>
+          </w:rPr>
+          <w:t>19</w:t>
+        </w:r>
+        <w:r>
+          <w:rPr>
+            <w:noProof/>
+            <w:webHidden/>
+          </w:rPr>
+          <w:fldChar w:fldCharType="end"/>
+        </w:r>
+      </w:hyperlink>
+    </w:p>
+    <w:p>
+      <w:pPr>
+        <w:pStyle w:val="TOC2"/>
+        <w:tabs>
+          <w:tab w:val="right" w:leader="dot" w:pos="9350"/>
+        </w:tabs>
+        <w:rPr>
+          <w:rFonts w:asciiTheme="minorHAnsi" w:eastAsiaTheme="minorEastAsia" w:hAnsiTheme="minorHAnsi" w:cstheme="minorBidi"/>
+          <w:noProof/>
+          <w:sz w:val="22"/>
+          <w:szCs w:val="22"/>
+        </w:rPr>
+      </w:pPr>
+      <w:hyperlink w:anchor="_Toc429494541" w:history="1">
+        <w:r>
+          <w:rPr>
+            <w:rStyle w:val="Hyperlink"/>
+            <w:noProof/>
+          </w:rPr>
+          <w:t>3.3 CompositeIndicatorExpressionType Class</w:t>
+        </w:r>
+        <w:r>
+          <w:rPr>
+            <w:noProof/>
+            <w:webHidden/>
+          </w:rPr>
+          <w:tab/>
+        </w:r>
+        <w:r>
+          <w:rPr>
+            <w:noProof/>
+            <w:webHidden/>
+          </w:rPr>
+          <w:fldChar w:fldCharType="begin"/>
+        </w:r>
+        <w:r>
+          <w:rPr>
+            <w:noProof/>
+            <w:webHidden/>
+          </w:rPr>
+          <w:instrText xml:space="preserve"> PAGEREF _Toc429494541 \h </w:instrText>
+        </w:r>
+        <w:r>
+          <w:rPr>
+            <w:noProof/>
+            <w:webHidden/>
+          </w:rPr>
+        </w:r>
+        <w:r>
+          <w:rPr>
+            <w:noProof/>
+            <w:webHidden/>
+          </w:rPr>
+          <w:fldChar w:fldCharType="separate"/>
+        </w:r>
+        <w:r>
+          <w:rPr>
+            <w:noProof/>
+            <w:webHidden/>
+          </w:rPr>
+          <w:t>20</w:t>
         </w:r>
         <w:r>
           <w:rPr>
@@ -2243,18 +2619,19 @@
           <w:tab w:val="right" w:leader="dot" w:pos="9350"/>
         </w:tabs>
         <w:rPr>
-          <w:rFonts w:eastAsiaTheme="minorEastAsia" w:cstheme="minorBidi"/>
+          <w:rFonts w:asciiTheme="minorHAnsi" w:eastAsiaTheme="minorEastAsia" w:hAnsiTheme="minorHAnsi" w:cstheme="minorBidi"/>
           <w:noProof/>
+          <w:sz w:val="22"/>
           <w:szCs w:val="22"/>
         </w:rPr>
       </w:pPr>
-      <w:hyperlink w:anchor="_Toc428534890" w:history="1">
+      <w:hyperlink w:anchor="_Toc429494542" w:history="1">
         <w:r>
           <w:rPr>
             <w:rStyle w:val="Hyperlink"/>
             <w:noProof/>
           </w:rPr>
-          <w:t>2.2.1 CybOX Observables</w:t>
+          <w:t>3.3.1 OperatorTypeEnum Enumeration</w:t>
         </w:r>
         <w:r>
           <w:rPr>
@@ -2275,7 +2652,7 @@
             <w:noProof/>
             <w:webHidden/>
           </w:rPr>
-          <w:instrText xml:space="preserve"> PAGEREF _Toc428534890 \h </w:instrText>
+          <w:instrText xml:space="preserve"> PAGEREF _Toc429494542 \h </w:instrText>
         </w:r>
         <w:r>
           <w:rPr>
@@ -2295,7 +2672,7 @@
             <w:noProof/>
             <w:webHidden/>
           </w:rPr>
-          <w:t>11</w:t>
+          <w:t>21</w:t>
         </w:r>
         <w:r>
           <w:rPr>
@@ -2313,18 +2690,19 @@
           <w:tab w:val="right" w:leader="dot" w:pos="9350"/>
         </w:tabs>
         <w:rPr>
-          <w:rFonts w:eastAsiaTheme="minorEastAsia" w:cstheme="minorBidi"/>
+          <w:rFonts w:asciiTheme="minorHAnsi" w:eastAsiaTheme="minorEastAsia" w:hAnsiTheme="minorHAnsi" w:cstheme="minorBidi"/>
           <w:noProof/>
+          <w:sz w:val="22"/>
           <w:szCs w:val="22"/>
         </w:rPr>
       </w:pPr>
-      <w:hyperlink w:anchor="_Toc428534891" w:history="1">
+      <w:hyperlink w:anchor="_Toc429494543" w:history="1">
         <w:r>
           <w:rPr>
             <w:rStyle w:val="Hyperlink"/>
             <w:noProof/>
           </w:rPr>
-          <w:t>2.3 Simple and Composite Indicators</w:t>
+          <w:t>3.4 TestMechanismsType Class</w:t>
         </w:r>
         <w:r>
           <w:rPr>
@@ -2345,7 +2723,7 @@
             <w:noProof/>
             <w:webHidden/>
           </w:rPr>
-          <w:instrText xml:space="preserve"> PAGEREF _Toc428534891 \h </w:instrText>
+          <w:instrText xml:space="preserve"> PAGEREF _Toc429494543 \h </w:instrText>
         </w:r>
         <w:r>
           <w:rPr>
@@ -2365,7 +2743,7 @@
             <w:noProof/>
             <w:webHidden/>
           </w:rPr>
-          <w:t>11</w:t>
+          <w:t>21</w:t>
         </w:r>
         <w:r>
           <w:rPr>
@@ -2378,76 +2756,65 @@
     </w:p>
     <w:p>
       <w:pPr>
-        <w:pStyle w:val="TOC1"/>
-        <w:rPr>
-          <w:rFonts w:eastAsiaTheme="minorEastAsia" w:cstheme="minorBidi"/>
+        <w:pStyle w:val="TOC3"/>
+        <w:tabs>
+          <w:tab w:val="right" w:leader="dot" w:pos="9350"/>
+        </w:tabs>
+        <w:rPr>
+          <w:rFonts w:asciiTheme="minorHAnsi" w:eastAsiaTheme="minorEastAsia" w:hAnsiTheme="minorHAnsi" w:cstheme="minorBidi"/>
           <w:noProof/>
+          <w:sz w:val="22"/>
           <w:szCs w:val="22"/>
         </w:rPr>
       </w:pPr>
-      <w:hyperlink w:anchor="_Toc428534892" w:history="1">
+      <w:hyperlink w:anchor="_Toc429494544" w:history="1">
         <w:r>
           <w:rPr>
             <w:rStyle w:val="Hyperlink"/>
             <w:noProof/>
           </w:rPr>
-          <w:t>3</w:t>
-        </w:r>
-        <w:r>
-          <w:rPr>
-            <w:rFonts w:eastAsiaTheme="minorEastAsia" w:cstheme="minorBidi"/>
-            <w:noProof/>
-            <w:szCs w:val="22"/>
+          <w:t>3.4.1 TestMechanismType Class</w:t>
+        </w:r>
+        <w:r>
+          <w:rPr>
+            <w:noProof/>
+            <w:webHidden/>
           </w:rPr>
           <w:tab/>
         </w:r>
         <w:r>
           <w:rPr>
-            <w:rStyle w:val="Hyperlink"/>
-            <w:noProof/>
-          </w:rPr>
-          <w:t>STIX Indicator Data Model</w:t>
-        </w:r>
-        <w:r>
-          <w:rPr>
             <w:noProof/>
             <w:webHidden/>
           </w:rPr>
-          <w:tab/>
+          <w:fldChar w:fldCharType="begin"/>
         </w:r>
         <w:r>
           <w:rPr>
             <w:noProof/>
             <w:webHidden/>
           </w:rPr>
-          <w:fldChar w:fldCharType="begin"/>
+          <w:instrText xml:space="preserve"> PAGEREF _Toc429494544 \h </w:instrText>
         </w:r>
         <w:r>
           <w:rPr>
             <w:noProof/>
             <w:webHidden/>
           </w:rPr>
-          <w:instrText xml:space="preserve"> PAGEREF _Toc428534892 \h </w:instrText>
         </w:r>
         <w:r>
           <w:rPr>
             <w:noProof/>
             <w:webHidden/>
           </w:rPr>
+          <w:fldChar w:fldCharType="separate"/>
         </w:r>
         <w:r>
           <w:rPr>
             <w:noProof/>
             <w:webHidden/>
           </w:rPr>
-          <w:fldChar w:fldCharType="separate"/>
-        </w:r>
-        <w:r>
-          <w:rPr>
-            <w:noProof/>
-            <w:webHidden/>
-          </w:rPr>
-          <w:t>13</w:t>
+          <w:t>22</w:t>
         </w:r>
         <w:r>
           <w:rPr>
@@ -2465,18 +2832,19 @@
           <w:tab w:val="right" w:leader="dot" w:pos="9350"/>
         </w:tabs>
         <w:rPr>
-          <w:rFonts w:eastAsiaTheme="minorEastAsia" w:cstheme="minorBidi"/>
+          <w:rFonts w:asciiTheme="minorHAnsi" w:eastAsiaTheme="minorEastAsia" w:hAnsiTheme="minorHAnsi" w:cstheme="minorBidi"/>
           <w:noProof/>
+          <w:sz w:val="22"/>
           <w:szCs w:val="22"/>
         </w:rPr>
       </w:pPr>
-      <w:hyperlink w:anchor="_Toc428534893" w:history="1">
+      <w:hyperlink w:anchor="_Toc429494545" w:history="1">
         <w:r>
           <w:rPr>
             <w:rStyle w:val="Hyperlink"/>
             <w:noProof/>
           </w:rPr>
-          <w:t>3.1 IndicatorVersionType Enumeration</w:t>
+          <w:t>3.5 SuggestedCOAsType Class</w:t>
         </w:r>
         <w:r>
           <w:rPr>
@@ -2497,7 +2865,7 @@
             <w:noProof/>
             <w:webHidden/>
           </w:rPr>
-          <w:instrText xml:space="preserve"> PAGEREF _Toc428534893 \h </w:instrText>
+          <w:instrText xml:space="preserve"> PAGEREF _Toc429494545 \h </w:instrText>
         </w:r>
         <w:r>
           <w:rPr>
@@ -2517,7 +2885,7 @@
             <w:noProof/>
             <w:webHidden/>
           </w:rPr>
-          <w:t>19</w:t>
+          <w:t>25</w:t>
         </w:r>
         <w:r>
           <w:rPr>
@@ -2535,18 +2903,19 @@
           <w:tab w:val="right" w:leader="dot" w:pos="9350"/>
         </w:tabs>
         <w:rPr>
-          <w:rFonts w:eastAsiaTheme="minorEastAsia" w:cstheme="minorBidi"/>
+          <w:rFonts w:asciiTheme="minorHAnsi" w:eastAsiaTheme="minorEastAsia" w:hAnsiTheme="minorHAnsi" w:cstheme="minorBidi"/>
           <w:noProof/>
+          <w:sz w:val="22"/>
           <w:szCs w:val="22"/>
         </w:rPr>
       </w:pPr>
-      <w:hyperlink w:anchor="_Toc428534894" w:history="1">
+      <w:hyperlink w:anchor="_Toc429494546" w:history="1">
         <w:r>
           <w:rPr>
             <w:rStyle w:val="Hyperlink"/>
             <w:noProof/>
           </w:rPr>
-          <w:t>3.2 ValidTimeType Class</w:t>
+          <w:t>3.6 SightingsType Class</w:t>
         </w:r>
         <w:r>
           <w:rPr>
@@ -2567,7 +2936,7 @@
             <w:noProof/>
             <w:webHidden/>
           </w:rPr>
-          <w:instrText xml:space="preserve"> PAGEREF _Toc428534894 \h </w:instrText>
+          <w:instrText xml:space="preserve"> PAGEREF _Toc429494546 \h </w:instrText>
         </w:r>
         <w:r>
           <w:rPr>
@@ -2587,7 +2956,149 @@
             <w:noProof/>
             <w:webHidden/>
           </w:rPr>
-          <w:t>20</w:t>
+          <w:t>26</w:t>
+        </w:r>
+        <w:r>
+          <w:rPr>
+            <w:noProof/>
+            <w:webHidden/>
+          </w:rPr>
+          <w:fldChar w:fldCharType="end"/>
+        </w:r>
+      </w:hyperlink>
+    </w:p>
+    <w:p>
+      <w:pPr>
+        <w:pStyle w:val="TOC3"/>
+        <w:tabs>
+          <w:tab w:val="right" w:leader="dot" w:pos="9350"/>
+        </w:tabs>
+        <w:rPr>
+          <w:rFonts w:asciiTheme="minorHAnsi" w:eastAsiaTheme="minorEastAsia" w:hAnsiTheme="minorHAnsi" w:cstheme="minorBidi"/>
+          <w:noProof/>
+          <w:sz w:val="22"/>
+          <w:szCs w:val="22"/>
+        </w:rPr>
+      </w:pPr>
+      <w:hyperlink w:anchor="_Toc429494547" w:history="1">
+        <w:r>
+          <w:rPr>
+            <w:rStyle w:val="Hyperlink"/>
+            <w:noProof/>
+          </w:rPr>
+          <w:t>3.6.1 SightingType Class</w:t>
+        </w:r>
+        <w:r>
+          <w:rPr>
+            <w:noProof/>
+            <w:webHidden/>
+          </w:rPr>
+          <w:tab/>
+        </w:r>
+        <w:r>
+          <w:rPr>
+            <w:noProof/>
+            <w:webHidden/>
+          </w:rPr>
+          <w:fldChar w:fldCharType="begin"/>
+        </w:r>
+        <w:r>
+          <w:rPr>
+            <w:noProof/>
+            <w:webHidden/>
+          </w:rPr>
+          <w:instrText xml:space="preserve"> PAGEREF _Toc429494547 \h </w:instrText>
+        </w:r>
+        <w:r>
+          <w:rPr>
+            <w:noProof/>
+            <w:webHidden/>
+          </w:rPr>
+        </w:r>
+        <w:r>
+          <w:rPr>
+            <w:noProof/>
+            <w:webHidden/>
+          </w:rPr>
+          <w:fldChar w:fldCharType="separate"/>
+        </w:r>
+        <w:r>
+          <w:rPr>
+            <w:noProof/>
+            <w:webHidden/>
+          </w:rPr>
+          <w:t>26</w:t>
+        </w:r>
+        <w:r>
+          <w:rPr>
+            <w:noProof/>
+            <w:webHidden/>
+          </w:rPr>
+          <w:fldChar w:fldCharType="end"/>
+        </w:r>
+      </w:hyperlink>
+    </w:p>
+    <w:p>
+      <w:pPr>
+        <w:pStyle w:val="TOC4"/>
+        <w:tabs>
+          <w:tab w:val="right" w:leader="dot" w:pos="9350"/>
+        </w:tabs>
+        <w:rPr>
+          <w:rFonts w:asciiTheme="minorHAnsi" w:eastAsiaTheme="minorEastAsia" w:hAnsiTheme="minorHAnsi" w:cstheme="minorBidi"/>
+          <w:noProof/>
+          <w:sz w:val="22"/>
+          <w:szCs w:val="22"/>
+        </w:rPr>
+      </w:pPr>
+      <w:hyperlink w:anchor="_Toc429494548" w:history="1">
+        <w:r>
+          <w:rPr>
+            <w:rStyle w:val="Hyperlink"/>
+            <w:noProof/>
+          </w:rPr>
+          <w:t>3.6.1.1 RelatedObservablesType Class</w:t>
+        </w:r>
+        <w:r>
+          <w:rPr>
+            <w:noProof/>
+            <w:webHidden/>
+          </w:rPr>
+          <w:tab/>
+        </w:r>
+        <w:r>
+          <w:rPr>
+            <w:noProof/>
+            <w:webHidden/>
+          </w:rPr>
+          <w:fldChar w:fldCharType="begin"/>
+        </w:r>
+        <w:r>
+          <w:rPr>
+            <w:noProof/>
+            <w:webHidden/>
+          </w:rPr>
+          <w:instrText xml:space="preserve"> PAGEREF _Toc429494548 \h </w:instrText>
+        </w:r>
+        <w:r>
+          <w:rPr>
+            <w:noProof/>
+            <w:webHidden/>
+          </w:rPr>
+        </w:r>
+        <w:r>
+          <w:rPr>
+            <w:noProof/>
+            <w:webHidden/>
+          </w:rPr>
+          <w:fldChar w:fldCharType="separate"/>
+        </w:r>
+        <w:r>
+          <w:rPr>
+            <w:noProof/>
+            <w:webHidden/>
+          </w:rPr>
+          <w:t>28</w:t>
         </w:r>
         <w:r>
           <w:rPr>
@@ -2605,18 +3116,19 @@
           <w:tab w:val="right" w:leader="dot" w:pos="9350"/>
         </w:tabs>
         <w:rPr>
-          <w:rFonts w:eastAsiaTheme="minorEastAsia" w:cstheme="minorBidi"/>
+          <w:rFonts w:asciiTheme="minorHAnsi" w:eastAsiaTheme="minorEastAsia" w:hAnsiTheme="minorHAnsi" w:cstheme="minorBidi"/>
           <w:noProof/>
+          <w:sz w:val="22"/>
           <w:szCs w:val="22"/>
         </w:rPr>
       </w:pPr>
-      <w:hyperlink w:anchor="_Toc428534895" w:history="1">
+      <w:hyperlink w:anchor="_Toc429494549" w:history="1">
         <w:r>
           <w:rPr>
             <w:rStyle w:val="Hyperlink"/>
             <w:noProof/>
           </w:rPr>
-          <w:t>3.3 CompositeIndicatorExpressionType Class</w:t>
+          <w:t>3.7 RelatedIndicatorsType Class</w:t>
         </w:r>
         <w:r>
           <w:rPr>
@@ -2637,7 +3149,7 @@
             <w:noProof/>
             <w:webHidden/>
           </w:rPr>
-          <w:instrText xml:space="preserve"> PAGEREF _Toc428534895 \h </w:instrText>
+          <w:instrText xml:space="preserve"> PAGEREF _Toc429494549 \h </w:instrText>
         </w:r>
         <w:r>
           <w:rPr>
@@ -2657,77 +3169,7 @@
             <w:noProof/>
             <w:webHidden/>
           </w:rPr>
-          <w:t>21</w:t>
-        </w:r>
-        <w:r>
-          <w:rPr>
-            <w:noProof/>
-            <w:webHidden/>
-          </w:rPr>
-          <w:fldChar w:fldCharType="end"/>
-        </w:r>
-      </w:hyperlink>
-    </w:p>
-    <w:p>
-      <w:pPr>
-        <w:pStyle w:val="TOC3"/>
-        <w:tabs>
-          <w:tab w:val="right" w:leader="dot" w:pos="9350"/>
-        </w:tabs>
-        <w:rPr>
-          <w:rFonts w:eastAsiaTheme="minorEastAsia" w:cstheme="minorBidi"/>
-          <w:noProof/>
-          <w:szCs w:val="22"/>
-        </w:rPr>
-      </w:pPr>
-      <w:hyperlink w:anchor="_Toc428534896" w:history="1">
-        <w:r>
-          <w:rPr>
-            <w:rStyle w:val="Hyperlink"/>
-            <w:noProof/>
-          </w:rPr>
-          <w:t>3.3.1 OperatorTypeEnum Enumeration</w:t>
-        </w:r>
-        <w:r>
-          <w:rPr>
-            <w:noProof/>
-            <w:webHidden/>
-          </w:rPr>
-          <w:tab/>
-        </w:r>
-        <w:r>
-          <w:rPr>
-            <w:noProof/>
-            <w:webHidden/>
-          </w:rPr>
-          <w:fldChar w:fldCharType="begin"/>
-        </w:r>
-        <w:r>
-          <w:rPr>
-            <w:noProof/>
-            <w:webHidden/>
-          </w:rPr>
-          <w:instrText xml:space="preserve"> PAGEREF _Toc428534896 \h </w:instrText>
-        </w:r>
-        <w:r>
-          <w:rPr>
-            <w:noProof/>
-            <w:webHidden/>
-          </w:rPr>
-        </w:r>
-        <w:r>
-          <w:rPr>
-            <w:noProof/>
-            <w:webHidden/>
-          </w:rPr>
-          <w:fldChar w:fldCharType="separate"/>
-        </w:r>
-        <w:r>
-          <w:rPr>
-            <w:noProof/>
-            <w:webHidden/>
-          </w:rPr>
-          <w:t>22</w:t>
+          <w:t>30</w:t>
         </w:r>
         <w:r>
           <w:rPr>
@@ -2745,18 +3187,19 @@
           <w:tab w:val="right" w:leader="dot" w:pos="9350"/>
         </w:tabs>
         <w:rPr>
-          <w:rFonts w:eastAsiaTheme="minorEastAsia" w:cstheme="minorBidi"/>
+          <w:rFonts w:asciiTheme="minorHAnsi" w:eastAsiaTheme="minorEastAsia" w:hAnsiTheme="minorHAnsi" w:cstheme="minorBidi"/>
           <w:noProof/>
+          <w:sz w:val="22"/>
           <w:szCs w:val="22"/>
         </w:rPr>
       </w:pPr>
-      <w:hyperlink w:anchor="_Toc428534897" w:history="1">
+      <w:hyperlink w:anchor="_Toc429494550" w:history="1">
         <w:r>
           <w:rPr>
             <w:rStyle w:val="Hyperlink"/>
             <w:noProof/>
           </w:rPr>
-          <w:t>3.4 TestMechanismsType Class</w:t>
+          <w:t>3.8 RelatedCampaignReferencesType Class</w:t>
         </w:r>
         <w:r>
           <w:rPr>
@@ -2777,7 +3220,7 @@
             <w:noProof/>
             <w:webHidden/>
           </w:rPr>
-          <w:instrText xml:space="preserve"> PAGEREF _Toc428534897 \h </w:instrText>
+          <w:instrText xml:space="preserve"> PAGEREF _Toc429494550 \h </w:instrText>
         </w:r>
         <w:r>
           <w:rPr>
@@ -2797,7 +3240,7 @@
             <w:noProof/>
             <w:webHidden/>
           </w:rPr>
-          <w:t>22</w:t>
+          <w:t>31</w:t>
         </w:r>
         <w:r>
           <w:rPr>
@@ -2810,23 +3253,37 @@
     </w:p>
     <w:p>
       <w:pPr>
-        <w:pStyle w:val="TOC3"/>
-        <w:tabs>
-          <w:tab w:val="right" w:leader="dot" w:pos="9350"/>
-        </w:tabs>
-        <w:rPr>
-          <w:rFonts w:eastAsiaTheme="minorEastAsia" w:cstheme="minorBidi"/>
+        <w:pStyle w:val="TOC1"/>
+        <w:rPr>
+          <w:rFonts w:asciiTheme="minorHAnsi" w:eastAsiaTheme="minorEastAsia" w:hAnsiTheme="minorHAnsi" w:cstheme="minorBidi"/>
           <w:noProof/>
+          <w:sz w:val="22"/>
           <w:szCs w:val="22"/>
         </w:rPr>
       </w:pPr>
-      <w:hyperlink w:anchor="_Toc428534898" w:history="1">
+      <w:hyperlink w:anchor="_Toc429494551" w:history="1">
         <w:r>
           <w:rPr>
             <w:rStyle w:val="Hyperlink"/>
             <w:noProof/>
           </w:rPr>
-          <w:t>3.4.1 TestMechanismType Class</w:t>
+          <w:t>4</w:t>
+        </w:r>
+        <w:r>
+          <w:rPr>
+            <w:rFonts w:asciiTheme="minorHAnsi" w:eastAsiaTheme="minorEastAsia" w:hAnsiTheme="minorHAnsi" w:cstheme="minorBidi"/>
+            <w:noProof/>
+            <w:sz w:val="22"/>
+            <w:szCs w:val="22"/>
+          </w:rPr>
+          <w:tab/>
+        </w:r>
+        <w:r>
+          <w:rPr>
+            <w:rStyle w:val="Hyperlink"/>
+            <w:noProof/>
+          </w:rPr>
+          <w:t># Conformance</w:t>
         </w:r>
         <w:r>
           <w:rPr>
@@ -2847,7 +3304,7 @@
             <w:noProof/>
             <w:webHidden/>
           </w:rPr>
-          <w:instrText xml:space="preserve"> PAGEREF _Toc428534898 \h </w:instrText>
+          <w:instrText xml:space="preserve"> PAGEREF _Toc429494551 \h </w:instrText>
         </w:r>
         <w:r>
           <w:rPr>
@@ -2867,7 +3324,7 @@
             <w:noProof/>
             <w:webHidden/>
           </w:rPr>
-          <w:t>23</w:t>
+          <w:t>33</w:t>
         </w:r>
         <w:r>
           <w:rPr>
@@ -2880,23 +3337,21 @@
     </w:p>
     <w:p>
       <w:pPr>
-        <w:pStyle w:val="TOC2"/>
-        <w:tabs>
-          <w:tab w:val="right" w:leader="dot" w:pos="9350"/>
-        </w:tabs>
-        <w:rPr>
-          <w:rFonts w:eastAsiaTheme="minorEastAsia" w:cstheme="minorBidi"/>
+        <w:pStyle w:val="TOC1"/>
+        <w:rPr>
+          <w:rFonts w:asciiTheme="minorHAnsi" w:eastAsiaTheme="minorEastAsia" w:hAnsiTheme="minorHAnsi" w:cstheme="minorBidi"/>
           <w:noProof/>
+          <w:sz w:val="22"/>
           <w:szCs w:val="22"/>
         </w:rPr>
       </w:pPr>
-      <w:hyperlink w:anchor="_Toc428534899" w:history="1">
+      <w:hyperlink w:anchor="_Toc429494552" w:history="1">
         <w:r>
           <w:rPr>
             <w:rStyle w:val="Hyperlink"/>
             <w:noProof/>
           </w:rPr>
-          <w:t>3.5 SuggestedCOAsType Class</w:t>
+          <w:t>Appendix A. Acknowledgments</w:t>
         </w:r>
         <w:r>
           <w:rPr>
@@ -2917,7 +3372,7 @@
             <w:noProof/>
             <w:webHidden/>
           </w:rPr>
-          <w:instrText xml:space="preserve"> PAGEREF _Toc428534899 \h </w:instrText>
+          <w:instrText xml:space="preserve"> PAGEREF _Toc429494552 \h </w:instrText>
         </w:r>
         <w:r>
           <w:rPr>
@@ -2937,7 +3392,7 @@
             <w:noProof/>
             <w:webHidden/>
           </w:rPr>
-          <w:t>25</w:t>
+          <w:t>34</w:t>
         </w:r>
         <w:r>
           <w:rPr>
@@ -2950,23 +3405,21 @@
     </w:p>
     <w:p>
       <w:pPr>
-        <w:pStyle w:val="TOC2"/>
-        <w:tabs>
-          <w:tab w:val="right" w:leader="dot" w:pos="9350"/>
-        </w:tabs>
-        <w:rPr>
-          <w:rFonts w:eastAsiaTheme="minorEastAsia" w:cstheme="minorBidi"/>
+        <w:pStyle w:val="TOC1"/>
+        <w:rPr>
+          <w:rFonts w:asciiTheme="minorHAnsi" w:eastAsiaTheme="minorEastAsia" w:hAnsiTheme="minorHAnsi" w:cstheme="minorBidi"/>
           <w:noProof/>
+          <w:sz w:val="22"/>
           <w:szCs w:val="22"/>
         </w:rPr>
       </w:pPr>
-      <w:hyperlink w:anchor="_Toc428534900" w:history="1">
+      <w:hyperlink w:anchor="_Toc429494553" w:history="1">
         <w:r>
           <w:rPr>
             <w:rStyle w:val="Hyperlink"/>
             <w:noProof/>
           </w:rPr>
-          <w:t>3.6 SightingsType Class</w:t>
+          <w:t>Appendix B. Revision History</w:t>
         </w:r>
         <w:r>
           <w:rPr>
@@ -2987,7 +3440,7 @@
             <w:noProof/>
             <w:webHidden/>
           </w:rPr>
-          <w:instrText xml:space="preserve"> PAGEREF _Toc428534900 \h </w:instrText>
+          <w:instrText xml:space="preserve"> PAGEREF _Toc429494553 \h </w:instrText>
         </w:r>
         <w:r>
           <w:rPr>
@@ -3007,504 +3460,7 @@
             <w:noProof/>
             <w:webHidden/>
           </w:rPr>
-          <w:t>26</w:t>
-        </w:r>
-        <w:r>
-          <w:rPr>
-            <w:noProof/>
-            <w:webHidden/>
-          </w:rPr>
-          <w:fldChar w:fldCharType="end"/>
-        </w:r>
-      </w:hyperlink>
-    </w:p>
-    <w:p>
-      <w:pPr>
-        <w:pStyle w:val="TOC3"/>
-        <w:tabs>
-          <w:tab w:val="right" w:leader="dot" w:pos="9350"/>
-        </w:tabs>
-        <w:rPr>
-          <w:rFonts w:eastAsiaTheme="minorEastAsia" w:cstheme="minorBidi"/>
-          <w:noProof/>
-          <w:szCs w:val="22"/>
-        </w:rPr>
-      </w:pPr>
-      <w:hyperlink w:anchor="_Toc428534901" w:history="1">
-        <w:r>
-          <w:rPr>
-            <w:rStyle w:val="Hyperlink"/>
-            <w:noProof/>
-          </w:rPr>
-          <w:t>3.6.1 SightingType Class</w:t>
-        </w:r>
-        <w:r>
-          <w:rPr>
-            <w:noProof/>
-            <w:webHidden/>
-          </w:rPr>
-          <w:tab/>
-        </w:r>
-        <w:r>
-          <w:rPr>
-            <w:noProof/>
-            <w:webHidden/>
-          </w:rPr>
-          <w:fldChar w:fldCharType="begin"/>
-        </w:r>
-        <w:r>
-          <w:rPr>
-            <w:noProof/>
-            <w:webHidden/>
-          </w:rPr>
-          <w:instrText xml:space="preserve"> PAGEREF _Toc428534901 \h </w:instrText>
-        </w:r>
-        <w:r>
-          <w:rPr>
-            <w:noProof/>
-            <w:webHidden/>
-          </w:rPr>
-        </w:r>
-        <w:r>
-          <w:rPr>
-            <w:noProof/>
-            <w:webHidden/>
-          </w:rPr>
-          <w:fldChar w:fldCharType="separate"/>
-        </w:r>
-        <w:r>
-          <w:rPr>
-            <w:noProof/>
-            <w:webHidden/>
-          </w:rPr>
-          <w:t>27</w:t>
-        </w:r>
-        <w:r>
-          <w:rPr>
-            <w:noProof/>
-            <w:webHidden/>
-          </w:rPr>
-          <w:fldChar w:fldCharType="end"/>
-        </w:r>
-      </w:hyperlink>
-    </w:p>
-    <w:p>
-      <w:pPr>
-        <w:pStyle w:val="TOC4"/>
-        <w:tabs>
-          <w:tab w:val="right" w:leader="dot" w:pos="9350"/>
-        </w:tabs>
-        <w:rPr>
-          <w:rFonts w:eastAsiaTheme="minorEastAsia" w:cstheme="minorBidi"/>
-          <w:noProof/>
-          <w:sz w:val="20"/>
-          <w:szCs w:val="22"/>
-        </w:rPr>
-      </w:pPr>
-      <w:hyperlink w:anchor="_Toc428534902" w:history="1">
-        <w:r>
-          <w:rPr>
-            <w:rStyle w:val="Hyperlink"/>
-            <w:noProof/>
-          </w:rPr>
-          <w:t>3.6.1.1 RelatedObservablesType Class</w:t>
-        </w:r>
-        <w:r>
-          <w:rPr>
-            <w:noProof/>
-            <w:webHidden/>
-          </w:rPr>
-          <w:tab/>
-        </w:r>
-        <w:r>
-          <w:rPr>
-            <w:noProof/>
-            <w:webHidden/>
-          </w:rPr>
-          <w:fldChar w:fldCharType="begin"/>
-        </w:r>
-        <w:r>
-          <w:rPr>
-            <w:noProof/>
-            <w:webHidden/>
-          </w:rPr>
-          <w:instrText xml:space="preserve"> PAGEREF _Toc428534902 \h </w:instrText>
-        </w:r>
-        <w:r>
-          <w:rPr>
-            <w:noProof/>
-            <w:webHidden/>
-          </w:rPr>
-        </w:r>
-        <w:r>
-          <w:rPr>
-            <w:noProof/>
-            <w:webHidden/>
-          </w:rPr>
-          <w:fldChar w:fldCharType="separate"/>
-        </w:r>
-        <w:r>
-          <w:rPr>
-            <w:noProof/>
-            <w:webHidden/>
-          </w:rPr>
-          <w:t>29</w:t>
-        </w:r>
-        <w:r>
-          <w:rPr>
-            <w:noProof/>
-            <w:webHidden/>
-          </w:rPr>
-          <w:fldChar w:fldCharType="end"/>
-        </w:r>
-      </w:hyperlink>
-    </w:p>
-    <w:p>
-      <w:pPr>
-        <w:pStyle w:val="TOC2"/>
-        <w:tabs>
-          <w:tab w:val="right" w:leader="dot" w:pos="9350"/>
-        </w:tabs>
-        <w:rPr>
-          <w:rFonts w:eastAsiaTheme="minorEastAsia" w:cstheme="minorBidi"/>
-          <w:noProof/>
-          <w:szCs w:val="22"/>
-        </w:rPr>
-      </w:pPr>
-      <w:hyperlink w:anchor="_Toc428534903" w:history="1">
-        <w:r>
-          <w:rPr>
-            <w:rStyle w:val="Hyperlink"/>
-            <w:noProof/>
-          </w:rPr>
-          <w:t>3.7 RelatedIndicatorsType Class</w:t>
-        </w:r>
-        <w:r>
-          <w:rPr>
-            <w:noProof/>
-            <w:webHidden/>
-          </w:rPr>
-          <w:tab/>
-        </w:r>
-        <w:r>
-          <w:rPr>
-            <w:noProof/>
-            <w:webHidden/>
-          </w:rPr>
-          <w:fldChar w:fldCharType="begin"/>
-        </w:r>
-        <w:r>
-          <w:rPr>
-            <w:noProof/>
-            <w:webHidden/>
-          </w:rPr>
-          <w:instrText xml:space="preserve"> PAGEREF _Toc428534903 \h </w:instrText>
-        </w:r>
-        <w:r>
-          <w:rPr>
-            <w:noProof/>
-            <w:webHidden/>
-          </w:rPr>
-        </w:r>
-        <w:r>
-          <w:rPr>
-            <w:noProof/>
-            <w:webHidden/>
-          </w:rPr>
-          <w:fldChar w:fldCharType="separate"/>
-        </w:r>
-        <w:r>
-          <w:rPr>
-            <w:noProof/>
-            <w:webHidden/>
-          </w:rPr>
-          <w:t>31</w:t>
-        </w:r>
-        <w:r>
-          <w:rPr>
-            <w:noProof/>
-            <w:webHidden/>
-          </w:rPr>
-          <w:fldChar w:fldCharType="end"/>
-        </w:r>
-      </w:hyperlink>
-    </w:p>
-    <w:p>
-      <w:pPr>
-        <w:pStyle w:val="TOC2"/>
-        <w:tabs>
-          <w:tab w:val="right" w:leader="dot" w:pos="9350"/>
-        </w:tabs>
-        <w:rPr>
-          <w:rFonts w:eastAsiaTheme="minorEastAsia" w:cstheme="minorBidi"/>
-          <w:noProof/>
-          <w:szCs w:val="22"/>
-        </w:rPr>
-      </w:pPr>
-      <w:hyperlink w:anchor="_Toc428534904" w:history="1">
-        <w:r>
-          <w:rPr>
-            <w:rStyle w:val="Hyperlink"/>
-            <w:noProof/>
-          </w:rPr>
-          <w:t>3.8 RelatedCampaignReferencesType Class</w:t>
-        </w:r>
-        <w:r>
-          <w:rPr>
-            <w:noProof/>
-            <w:webHidden/>
-          </w:rPr>
-          <w:tab/>
-        </w:r>
-        <w:r>
-          <w:rPr>
-            <w:noProof/>
-            <w:webHidden/>
-          </w:rPr>
-          <w:fldChar w:fldCharType="begin"/>
-        </w:r>
-        <w:r>
-          <w:rPr>
-            <w:noProof/>
-            <w:webHidden/>
-          </w:rPr>
-          <w:instrText xml:space="preserve"> PAGEREF _Toc428534904 \h </w:instrText>
-        </w:r>
-        <w:r>
-          <w:rPr>
-            <w:noProof/>
-            <w:webHidden/>
-          </w:rPr>
-        </w:r>
-        <w:r>
-          <w:rPr>
-            <w:noProof/>
-            <w:webHidden/>
-          </w:rPr>
-          <w:fldChar w:fldCharType="separate"/>
-        </w:r>
-        <w:r>
-          <w:rPr>
-            <w:noProof/>
-            <w:webHidden/>
-          </w:rPr>
-          <w:t>32</w:t>
-        </w:r>
-        <w:r>
-          <w:rPr>
-            <w:noProof/>
-            <w:webHidden/>
-          </w:rPr>
-          <w:fldChar w:fldCharType="end"/>
-        </w:r>
-      </w:hyperlink>
-    </w:p>
-    <w:p>
-      <w:pPr>
-        <w:pStyle w:val="TOC1"/>
-        <w:rPr>
-          <w:rFonts w:eastAsiaTheme="minorEastAsia" w:cstheme="minorBidi"/>
-          <w:noProof/>
-          <w:szCs w:val="22"/>
-        </w:rPr>
-      </w:pPr>
-      <w:hyperlink w:anchor="_Toc428534905" w:history="1">
-        <w:r>
-          <w:rPr>
-            <w:rStyle w:val="Hyperlink"/>
-            <w:noProof/>
-          </w:rPr>
-          <w:t>4</w:t>
-        </w:r>
-        <w:r>
-          <w:rPr>
-            <w:rFonts w:eastAsiaTheme="minorEastAsia" w:cstheme="minorBidi"/>
-            <w:noProof/>
-            <w:szCs w:val="22"/>
-          </w:rPr>
-          <w:tab/>
-        </w:r>
-        <w:r>
-          <w:rPr>
-            <w:rStyle w:val="Hyperlink"/>
-            <w:noProof/>
-          </w:rPr>
-          <w:t># Conformance</w:t>
-        </w:r>
-        <w:r>
-          <w:rPr>
-            <w:noProof/>
-            <w:webHidden/>
-          </w:rPr>
-          <w:tab/>
-        </w:r>
-        <w:r>
-          <w:rPr>
-            <w:noProof/>
-            <w:webHidden/>
-          </w:rPr>
-          <w:fldChar w:fldCharType="begin"/>
-        </w:r>
-        <w:r>
-          <w:rPr>
-            <w:noProof/>
-            <w:webHidden/>
-          </w:rPr>
-          <w:instrText xml:space="preserve"> PAGEREF _Toc428534905 \h </w:instrText>
-        </w:r>
-        <w:r>
-          <w:rPr>
-            <w:noProof/>
-            <w:webHidden/>
-          </w:rPr>
-        </w:r>
-        <w:r>
-          <w:rPr>
-            <w:noProof/>
-            <w:webHidden/>
-          </w:rPr>
-          <w:fldChar w:fldCharType="separate"/>
-        </w:r>
-        <w:r>
-          <w:rPr>
-            <w:noProof/>
-            <w:webHidden/>
-          </w:rPr>
-          <w:t>34</w:t>
-        </w:r>
-        <w:r>
-          <w:rPr>
-            <w:noProof/>
-            <w:webHidden/>
-          </w:rPr>
-          <w:fldChar w:fldCharType="end"/>
-        </w:r>
-      </w:hyperlink>
-    </w:p>
-    <w:p>
-      <w:pPr>
-        <w:pStyle w:val="TOC1"/>
-        <w:rPr>
-          <w:rFonts w:eastAsiaTheme="minorEastAsia" w:cstheme="minorBidi"/>
-          <w:noProof/>
-          <w:szCs w:val="22"/>
-        </w:rPr>
-      </w:pPr>
-      <w:hyperlink w:anchor="_Toc428534906" w:history="1">
-        <w:r>
-          <w:rPr>
-            <w:rStyle w:val="Hyperlink"/>
-            <w:noProof/>
-          </w:rPr>
-          <w:t>Appendix A. Acknowledgments</w:t>
-        </w:r>
-        <w:r>
-          <w:rPr>
-            <w:noProof/>
-            <w:webHidden/>
-          </w:rPr>
-          <w:tab/>
-        </w:r>
-        <w:r>
-          <w:rPr>
-            <w:noProof/>
-            <w:webHidden/>
-          </w:rPr>
-          <w:fldChar w:fldCharType="begin"/>
-        </w:r>
-        <w:r>
-          <w:rPr>
-            <w:noProof/>
-            <w:webHidden/>
-          </w:rPr>
-          <w:instrText xml:space="preserve"> PAGEREF _Toc428534906 \h </w:instrText>
-        </w:r>
-        <w:r>
-          <w:rPr>
-            <w:noProof/>
-            <w:webHidden/>
-          </w:rPr>
-        </w:r>
-        <w:r>
-          <w:rPr>
-            <w:noProof/>
-            <w:webHidden/>
-          </w:rPr>
-          <w:fldChar w:fldCharType="separate"/>
-        </w:r>
-        <w:r>
-          <w:rPr>
-            <w:noProof/>
-            <w:webHidden/>
-          </w:rPr>
           <w:t>35</w:t>
-        </w:r>
-        <w:r>
-          <w:rPr>
-            <w:noProof/>
-            <w:webHidden/>
-          </w:rPr>
-          <w:fldChar w:fldCharType="end"/>
-        </w:r>
-      </w:hyperlink>
-    </w:p>
-    <w:p>
-      <w:pPr>
-        <w:pStyle w:val="TOC1"/>
-        <w:rPr>
-          <w:rFonts w:eastAsiaTheme="minorEastAsia" w:cstheme="minorBidi"/>
-          <w:noProof/>
-          <w:szCs w:val="22"/>
-        </w:rPr>
-      </w:pPr>
-      <w:hyperlink w:anchor="_Toc428534907" w:history="1">
-        <w:r>
-          <w:rPr>
-            <w:rStyle w:val="Hyperlink"/>
-            <w:noProof/>
-          </w:rPr>
-          <w:t>Appendix B. Revision History</w:t>
-        </w:r>
-        <w:r>
-          <w:rPr>
-            <w:noProof/>
-            <w:webHidden/>
-          </w:rPr>
-          <w:tab/>
-        </w:r>
-        <w:r>
-          <w:rPr>
-            <w:noProof/>
-            <w:webHidden/>
-          </w:rPr>
-          <w:fldChar w:fldCharType="begin"/>
-        </w:r>
-        <w:r>
-          <w:rPr>
-            <w:noProof/>
-            <w:webHidden/>
-          </w:rPr>
-          <w:instrText xml:space="preserve"> PAGEREF _Toc428534907 \h </w:instrText>
-        </w:r>
-        <w:r>
-          <w:rPr>
-            <w:noProof/>
-            <w:webHidden/>
-          </w:rPr>
-        </w:r>
-        <w:r>
-          <w:rPr>
-            <w:noProof/>
-            <w:webHidden/>
-          </w:rPr>
-          <w:fldChar w:fldCharType="separate"/>
-        </w:r>
-        <w:r>
-          <w:rPr>
-            <w:noProof/>
-            <w:webHidden/>
-          </w:rPr>
-          <w:t>36</w:t>
         </w:r>
         <w:r>
           <w:rPr>
@@ -3536,20 +3492,20 @@
           <w:docGrid w:linePitch="360"/>
         </w:sectPr>
       </w:pPr>
-      <w:bookmarkStart w:id="4" w:name="_Toc287332006"/>
+      <w:bookmarkStart w:id="3" w:name="_Toc287332006"/>
     </w:p>
     <w:p>
       <w:pPr>
         <w:pStyle w:val="Heading1"/>
       </w:pPr>
-      <w:bookmarkStart w:id="5" w:name="_Toc428534873"/>
+      <w:bookmarkStart w:id="4" w:name="_Toc429494520"/>
       <w:r>
         <w:lastRenderedPageBreak/>
         <w:t>Introduction</w:t>
       </w:r>
       <w:bookmarkEnd w:id="0"/>
+      <w:bookmarkEnd w:id="3"/>
       <w:bookmarkEnd w:id="4"/>
-      <w:bookmarkEnd w:id="5"/>
     </w:p>
     <w:p>
       <w:r>
@@ -3884,7 +3840,10 @@
         <w:t xml:space="preserve">in </w:t>
       </w:r>
       <w:r>
-        <w:t xml:space="preserve">Sections </w:t>
+        <w:t>Section</w:t>
+      </w:r>
+      <w:r>
+        <w:t xml:space="preserve"> </w:t>
       </w:r>
       <w:r>
         <w:rPr>
@@ -3926,64 +3885,6 @@
           <w:color w:val="0000EE"/>
         </w:rPr>
         <w:t>1.4</w:t>
-      </w:r>
-      <w:r>
-        <w:rPr>
-          <w:b/>
-          <w:color w:val="0000EE"/>
-        </w:rPr>
-        <w:fldChar w:fldCharType="end"/>
-      </w:r>
-      <w:r>
-        <w:rPr>
-          <w:b/>
-          <w:color w:val="0000EE"/>
-        </w:rPr>
-        <w:t xml:space="preserve"> </w:t>
-      </w:r>
-      <w:r>
-        <w:t xml:space="preserve">and </w:t>
-      </w:r>
-      <w:r>
-        <w:rPr>
-          <w:b/>
-          <w:color w:val="0000EE"/>
-        </w:rPr>
-        <w:fldChar w:fldCharType="begin"/>
-      </w:r>
-      <w:r>
-        <w:rPr>
-          <w:b/>
-          <w:color w:val="0000EE"/>
-        </w:rPr>
-        <w:instrText xml:space="preserve"> REF _Ref428529279 \r \h </w:instrText>
-      </w:r>
-      <w:r>
-        <w:rPr>
-          <w:b/>
-          <w:color w:val="0000EE"/>
-        </w:rPr>
-        <w:instrText xml:space="preserve"> \* MERGEFORMAT </w:instrText>
-      </w:r>
-      <w:r>
-        <w:rPr>
-          <w:b/>
-          <w:color w:val="0000EE"/>
-        </w:rPr>
-      </w:r>
-      <w:r>
-        <w:rPr>
-          <w:b/>
-          <w:color w:val="0000EE"/>
-        </w:rPr>
-        <w:fldChar w:fldCharType="separate"/>
-      </w:r>
-      <w:r>
-        <w:rPr>
-          <w:b/>
-          <w:color w:val="0000EE"/>
-        </w:rPr>
-        <w:t>1.5</w:t>
       </w:r>
       <w:r>
         <w:rPr>
@@ -4151,18 +4052,20 @@
         <w:spacing w:before="360" w:after="60"/>
         <w:ind w:left="720" w:hanging="720"/>
       </w:pPr>
-      <w:bookmarkStart w:id="6" w:name="_Ref394327838"/>
-      <w:bookmarkStart w:id="7" w:name="_Toc412634006"/>
-      <w:bookmarkStart w:id="8" w:name="_Toc426704539"/>
-      <w:bookmarkStart w:id="9" w:name="_Toc428534874"/>
-      <w:bookmarkStart w:id="10" w:name="_Ref394437867"/>
+      <w:bookmarkStart w:id="5" w:name="_Ref394327838"/>
+      <w:bookmarkStart w:id="6" w:name="_Toc412634006"/>
+      <w:bookmarkStart w:id="7" w:name="_Toc426704539"/>
+      <w:bookmarkStart w:id="8" w:name="_Ref394437867"/>
+      <w:bookmarkStart w:id="9" w:name="_Toc429494521"/>
       <w:r>
         <w:t>STIX Specification Documents</w:t>
       </w:r>
+      <w:bookmarkStart w:id="10" w:name="_GoBack"/>
+      <w:bookmarkEnd w:id="5"/>
       <w:bookmarkEnd w:id="6"/>
       <w:bookmarkEnd w:id="7"/>
-      <w:bookmarkEnd w:id="8"/>
       <w:bookmarkEnd w:id="9"/>
+      <w:bookmarkEnd w:id="10"/>
     </w:p>
     <w:p>
       <w:pPr>
@@ -4485,51 +4388,25 @@
       <w:r>
         <w:t xml:space="preserve">Figure </w:t>
       </w:r>
-      <w:r>
-        <w:fldChar w:fldCharType="begin"/>
-      </w:r>
-      <w:r>
-        <w:instrText xml:space="preserve"> STYLEREF 1 \s </w:instrText>
-      </w:r>
-      <w:r>
-        <w:fldChar w:fldCharType="separate"/>
-      </w:r>
-      <w:r>
-        <w:rPr>
-          <w:noProof/>
-        </w:rPr>
-        <w:t>1</w:t>
-      </w:r>
-      <w:r>
-        <w:rPr>
-          <w:noProof/>
-        </w:rPr>
-        <w:fldChar w:fldCharType="end"/>
-      </w:r>
+      <w:fldSimple w:instr=" STYLEREF 1 \s ">
+        <w:r>
+          <w:rPr>
+            <w:noProof/>
+          </w:rPr>
+          <w:t>1</w:t>
+        </w:r>
+      </w:fldSimple>
       <w:r>
         <w:noBreakHyphen/>
       </w:r>
-      <w:r>
-        <w:fldChar w:fldCharType="begin"/>
-      </w:r>
-      <w:r>
-        <w:instrText xml:space="preserve"> SEQ Figure \* ARABIC \s 1 </w:instrText>
-      </w:r>
-      <w:r>
-        <w:fldChar w:fldCharType="separate"/>
-      </w:r>
-      <w:r>
-        <w:rPr>
-          <w:noProof/>
-        </w:rPr>
-        <w:t>1</w:t>
-      </w:r>
-      <w:r>
-        <w:rPr>
-          <w:noProof/>
-        </w:rPr>
-        <w:fldChar w:fldCharType="end"/>
-      </w:r>
+      <w:fldSimple w:instr=" SEQ Figure \* ARABIC \s 1 ">
+        <w:r>
+          <w:rPr>
+            <w:noProof/>
+          </w:rPr>
+          <w:t>1</w:t>
+        </w:r>
+      </w:fldSimple>
       <w:bookmarkEnd w:id="11"/>
       <w:r>
         <w:t xml:space="preserve">.  </w:t>
@@ -4575,11 +4452,11 @@
       <w:bookmarkStart w:id="13" w:name="_Ref412552187"/>
       <w:bookmarkStart w:id="14" w:name="_Toc412634007"/>
       <w:bookmarkStart w:id="15" w:name="_Toc426704540"/>
-      <w:bookmarkStart w:id="16" w:name="_Toc428534875"/>
+      <w:bookmarkStart w:id="16" w:name="_Toc429494522"/>
       <w:r>
         <w:t>Document Conventions</w:t>
       </w:r>
-      <w:bookmarkEnd w:id="10"/>
+      <w:bookmarkEnd w:id="8"/>
       <w:bookmarkEnd w:id="13"/>
       <w:bookmarkEnd w:id="14"/>
       <w:bookmarkEnd w:id="15"/>
@@ -4602,7 +4479,7 @@
       <w:bookmarkStart w:id="18" w:name="_Toc389581073"/>
       <w:bookmarkStart w:id="19" w:name="_Toc412634009"/>
       <w:bookmarkStart w:id="20" w:name="_Toc426704542"/>
-      <w:bookmarkStart w:id="21" w:name="_Toc428534876"/>
+      <w:bookmarkStart w:id="21" w:name="_Toc429494523"/>
       <w:r>
         <w:t>Fonts</w:t>
       </w:r>
@@ -5008,7 +4885,7 @@
       <w:bookmarkStart w:id="22" w:name="_Ref394486021"/>
       <w:bookmarkStart w:id="23" w:name="_Toc412634010"/>
       <w:bookmarkStart w:id="24" w:name="_Toc426704543"/>
-      <w:bookmarkStart w:id="25" w:name="_Toc428534877"/>
+      <w:bookmarkStart w:id="25" w:name="_Toc429494524"/>
       <w:r>
         <w:t>UML Package References</w:t>
       </w:r>
@@ -5105,7 +4982,7 @@
       <w:bookmarkStart w:id="27" w:name="_Toc389581075"/>
       <w:bookmarkStart w:id="28" w:name="_Toc412634011"/>
       <w:bookmarkStart w:id="29" w:name="_Toc426704544"/>
-      <w:bookmarkStart w:id="30" w:name="_Toc428534878"/>
+      <w:bookmarkStart w:id="30" w:name="_Toc429494525"/>
       <w:r>
         <w:lastRenderedPageBreak/>
         <w:t>UML Diagrams</w:t>
@@ -5149,7 +5026,7 @@
       </w:pPr>
       <w:bookmarkStart w:id="31" w:name="_Toc412634012"/>
       <w:bookmarkStart w:id="32" w:name="_Toc426704545"/>
-      <w:bookmarkStart w:id="33" w:name="_Toc428534879"/>
+      <w:bookmarkStart w:id="33" w:name="_Toc429494526"/>
       <w:r>
         <w:t>Class Properties</w:t>
       </w:r>
@@ -5176,7 +5053,7 @@
       </w:pPr>
       <w:bookmarkStart w:id="34" w:name="_Toc412634013"/>
       <w:bookmarkStart w:id="35" w:name="_Toc426704546"/>
-      <w:bookmarkStart w:id="36" w:name="_Toc428534880"/>
+      <w:bookmarkStart w:id="36" w:name="_Toc429494527"/>
       <w:r>
         <w:t>Diagram Icons and Arrow Types</w:t>
       </w:r>
@@ -5262,51 +5139,25 @@
       <w:r>
         <w:t xml:space="preserve">Table </w:t>
       </w:r>
-      <w:r>
-        <w:fldChar w:fldCharType="begin"/>
-      </w:r>
-      <w:r>
-        <w:instrText xml:space="preserve"> STYLEREF 1 \s </w:instrText>
-      </w:r>
-      <w:r>
-        <w:fldChar w:fldCharType="separate"/>
-      </w:r>
-      <w:r>
-        <w:rPr>
-          <w:noProof/>
-        </w:rPr>
-        <w:t>1</w:t>
-      </w:r>
-      <w:r>
-        <w:rPr>
-          <w:noProof/>
-        </w:rPr>
-        <w:fldChar w:fldCharType="end"/>
-      </w:r>
+      <w:fldSimple w:instr=" STYLEREF 1 \s ">
+        <w:r>
+          <w:rPr>
+            <w:noProof/>
+          </w:rPr>
+          <w:t>1</w:t>
+        </w:r>
+      </w:fldSimple>
       <w:r>
         <w:noBreakHyphen/>
       </w:r>
-      <w:r>
-        <w:fldChar w:fldCharType="begin"/>
-      </w:r>
-      <w:r>
-        <w:instrText xml:space="preserve"> SEQ Table \* ARABIC \s 1 </w:instrText>
-      </w:r>
-      <w:r>
-        <w:fldChar w:fldCharType="separate"/>
-      </w:r>
-      <w:r>
-        <w:rPr>
-          <w:noProof/>
-        </w:rPr>
-        <w:t>1</w:t>
-      </w:r>
-      <w:r>
-        <w:rPr>
-          <w:noProof/>
-        </w:rPr>
-        <w:fldChar w:fldCharType="end"/>
-      </w:r>
+      <w:fldSimple w:instr=" SEQ Table \* ARABIC \s 1 ">
+        <w:r>
+          <w:rPr>
+            <w:noProof/>
+          </w:rPr>
+          <w:t>1</w:t>
+        </w:r>
+      </w:fldSimple>
       <w:bookmarkEnd w:id="37"/>
       <w:r>
         <w:t>.  UML diagram icons</w:t>
@@ -5569,7 +5420,7 @@
                 <v:shape id="_x0000_i1025" type="#_x0000_t75" style="width:21pt;height:21pt" o:ole="">
                   <v:imagedata r:id="rId27" o:title=""/>
                 </v:shape>
-                <o:OLEObject Type="Embed" ProgID="PBrush" ShapeID="_x0000_i1025" DrawAspect="Content" ObjectID="_1502994814" r:id="rId28"/>
+                <o:OLEObject Type="Embed" ProgID="PBrush" ShapeID="_x0000_i1025" DrawAspect="Content" ObjectID="_1503236368" r:id="rId28"/>
               </w:object>
             </w:r>
           </w:p>
@@ -5733,7 +5584,7 @@
                 <v:shape id="_x0000_i1026" type="#_x0000_t75" style="width:14.25pt;height:14.25pt" o:ole="">
                   <v:imagedata r:id="rId30" o:title=""/>
                 </v:shape>
-                <o:OLEObject Type="Embed" ProgID="PBrush" ShapeID="_x0000_i1026" DrawAspect="Content" ObjectID="_1502994815" r:id="rId31"/>
+                <o:OLEObject Type="Embed" ProgID="PBrush" ShapeID="_x0000_i1026" DrawAspect="Content" ObjectID="_1503236369" r:id="rId31"/>
               </w:object>
             </w:r>
           </w:p>
@@ -5797,7 +5648,7 @@
                 <v:shape id="_x0000_i1027" type="#_x0000_t75" style="width:14.25pt;height:14.25pt" o:ole="">
                   <v:imagedata r:id="rId32" o:title=""/>
                 </v:shape>
-                <o:OLEObject Type="Embed" ProgID="PBrush" ShapeID="_x0000_i1027" DrawAspect="Content" ObjectID="_1502994816" r:id="rId33"/>
+                <o:OLEObject Type="Embed" ProgID="PBrush" ShapeID="_x0000_i1027" DrawAspect="Content" ObjectID="_1503236370" r:id="rId33"/>
               </w:object>
             </w:r>
           </w:p>
@@ -5991,7 +5842,7 @@
                 <v:shape id="_x0000_i1028" type="#_x0000_t75" style="width:57.75pt;height:35.25pt" o:ole="">
                   <v:imagedata r:id="rId34" o:title=""/>
                 </v:shape>
-                <o:OLEObject Type="Embed" ProgID="PBrush" ShapeID="_x0000_i1028" DrawAspect="Content" ObjectID="_1502994817" r:id="rId35"/>
+                <o:OLEObject Type="Embed" ProgID="PBrush" ShapeID="_x0000_i1028" DrawAspect="Content" ObjectID="_1503236371" r:id="rId35"/>
               </w:object>
             </w:r>
           </w:p>
@@ -6035,7 +5886,7 @@
       <w:bookmarkStart w:id="38" w:name="_Ref397935245"/>
       <w:bookmarkStart w:id="39" w:name="_Toc412634014"/>
       <w:bookmarkStart w:id="40" w:name="_Toc426704547"/>
-      <w:bookmarkStart w:id="41" w:name="_Toc428534881"/>
+      <w:bookmarkStart w:id="41" w:name="_Toc429494528"/>
       <w:r>
         <w:t>Color Coding</w:t>
       </w:r>
@@ -6167,51 +6018,25 @@
       <w:r>
         <w:t xml:space="preserve">Figure </w:t>
       </w:r>
-      <w:r>
-        <w:fldChar w:fldCharType="begin"/>
-      </w:r>
-      <w:r>
-        <w:instrText xml:space="preserve"> STYLEREF 1 \s </w:instrText>
-      </w:r>
-      <w:r>
-        <w:fldChar w:fldCharType="separate"/>
-      </w:r>
-      <w:r>
-        <w:rPr>
-          <w:noProof/>
-        </w:rPr>
-        <w:t>1</w:t>
-      </w:r>
-      <w:r>
-        <w:rPr>
-          <w:noProof/>
-        </w:rPr>
-        <w:fldChar w:fldCharType="end"/>
-      </w:r>
+      <w:fldSimple w:instr=" STYLEREF 1 \s ">
+        <w:r>
+          <w:rPr>
+            <w:noProof/>
+          </w:rPr>
+          <w:t>1</w:t>
+        </w:r>
+      </w:fldSimple>
       <w:r>
         <w:noBreakHyphen/>
       </w:r>
-      <w:r>
-        <w:fldChar w:fldCharType="begin"/>
-      </w:r>
-      <w:r>
-        <w:instrText xml:space="preserve"> SEQ Figure \* ARABIC \s 1 </w:instrText>
-      </w:r>
-      <w:r>
-        <w:fldChar w:fldCharType="separate"/>
-      </w:r>
-      <w:r>
-        <w:rPr>
-          <w:noProof/>
-        </w:rPr>
-        <w:t>2</w:t>
-      </w:r>
-      <w:r>
-        <w:rPr>
-          <w:noProof/>
-        </w:rPr>
-        <w:fldChar w:fldCharType="end"/>
-      </w:r>
+      <w:fldSimple w:instr=" SEQ Figure \* ARABIC \s 1 ">
+        <w:r>
+          <w:rPr>
+            <w:noProof/>
+          </w:rPr>
+          <w:t>2</w:t>
+        </w:r>
+      </w:fldSimple>
       <w:bookmarkEnd w:id="42"/>
       <w:r>
         <w:t xml:space="preserve">.  </w:t>
@@ -6233,7 +6058,7 @@
       <w:bookmarkStart w:id="45" w:name="_Ref394436861"/>
       <w:bookmarkStart w:id="46" w:name="_Toc412634015"/>
       <w:bookmarkStart w:id="47" w:name="_Toc426704548"/>
-      <w:bookmarkStart w:id="48" w:name="_Toc428534882"/>
+      <w:bookmarkStart w:id="48" w:name="_Toc429494529"/>
       <w:r>
         <w:t>Property Table Notation</w:t>
       </w:r>
@@ -6414,7 +6239,7 @@
       </w:pPr>
       <w:bookmarkStart w:id="49" w:name="_Toc412634016"/>
       <w:bookmarkStart w:id="50" w:name="_Toc426704549"/>
-      <w:bookmarkStart w:id="51" w:name="_Toc428534883"/>
+      <w:bookmarkStart w:id="51" w:name="_Toc429494530"/>
       <w:r>
         <w:t>Property and Class Descriptions</w:t>
       </w:r>
@@ -6883,7 +6708,7 @@
       <w:bookmarkStart w:id="52" w:name="_Toc85472893"/>
       <w:bookmarkStart w:id="53" w:name="_Toc287332007"/>
       <w:bookmarkStart w:id="54" w:name="_Ref428529262"/>
-      <w:bookmarkStart w:id="55" w:name="_Toc428534884"/>
+      <w:bookmarkStart w:id="55" w:name="_Toc429494531"/>
       <w:r>
         <w:t>Terminology</w:t>
       </w:r>
@@ -7059,7 +6884,7 @@
       <w:bookmarkStart w:id="58" w:name="_Toc85472894"/>
       <w:bookmarkStart w:id="59" w:name="_Toc287332008"/>
       <w:bookmarkStart w:id="60" w:name="_Ref428529285"/>
-      <w:bookmarkStart w:id="61" w:name="_Toc428534885"/>
+      <w:bookmarkStart w:id="61" w:name="_Toc429494532"/>
       <w:r>
         <w:t>Normative</w:t>
       </w:r>
@@ -7076,6 +6901,10 @@
     <w:p>
       <w:pPr>
         <w:pStyle w:val="Ref"/>
+        <w:rPr>
+          <w:rFonts w:cs="Arial"/>
+          <w:szCs w:val="20"/>
+        </w:rPr>
       </w:pPr>
       <w:bookmarkStart w:id="62" w:name="rfc2119"/>
       <w:r>
@@ -7130,41 +6959,16 @@
     </w:p>
     <w:p>
       <w:pPr>
-        <w:pStyle w:val="Heading2"/>
-      </w:pPr>
-      <w:bookmarkStart w:id="63" w:name="_Toc85472895"/>
-      <w:bookmarkStart w:id="64" w:name="_Toc287332009"/>
-      <w:bookmarkStart w:id="65" w:name="_Ref428529279"/>
-      <w:bookmarkStart w:id="66" w:name="_Toc428534886"/>
-      <w:r>
-        <w:t>Non-Normative References</w:t>
+        <w:pStyle w:val="Heading1"/>
+      </w:pPr>
+      <w:bookmarkStart w:id="63" w:name="_Ref428529295"/>
+      <w:bookmarkStart w:id="64" w:name="_Toc429494533"/>
+      <w:r>
+        <w:lastRenderedPageBreak/>
+        <w:t>Background Information</w:t>
       </w:r>
       <w:bookmarkEnd w:id="63"/>
       <w:bookmarkEnd w:id="64"/>
-      <w:bookmarkEnd w:id="65"/>
-      <w:bookmarkEnd w:id="66"/>
-    </w:p>
-    <w:p>
-      <w:pPr>
-        <w:pStyle w:val="Ref"/>
-        <w:rPr>
-          <w:rFonts w:cs="Arial"/>
-          <w:szCs w:val="20"/>
-        </w:rPr>
-      </w:pPr>
-    </w:p>
-    <w:p>
-      <w:pPr>
-        <w:pStyle w:val="Heading1"/>
-      </w:pPr>
-      <w:bookmarkStart w:id="67" w:name="_Ref428529295"/>
-      <w:bookmarkStart w:id="68" w:name="_Toc428534887"/>
-      <w:r>
-        <w:lastRenderedPageBreak/>
-        <w:t>Background Information</w:t>
-      </w:r>
-      <w:bookmarkEnd w:id="67"/>
-      <w:bookmarkEnd w:id="68"/>
     </w:p>
     <w:p>
       <w:pPr>
@@ -7234,9 +7038,9 @@
         <w:spacing w:before="360" w:after="60"/>
         <w:ind w:left="720" w:hanging="720"/>
       </w:pPr>
-      <w:bookmarkStart w:id="69" w:name="_Toc412634018"/>
-      <w:bookmarkStart w:id="70" w:name="_Toc426704551"/>
-      <w:bookmarkStart w:id="71" w:name="_Toc428534888"/>
+      <w:bookmarkStart w:id="65" w:name="_Toc412634018"/>
+      <w:bookmarkStart w:id="66" w:name="_Toc426704551"/>
+      <w:bookmarkStart w:id="67" w:name="_Toc429494534"/>
       <w:r>
         <w:t xml:space="preserve">Indicator-Related </w:t>
       </w:r>
@@ -7246,9 +7050,9 @@
       <w:r>
         <w:t>Data Models</w:t>
       </w:r>
-      <w:bookmarkEnd w:id="69"/>
-      <w:bookmarkEnd w:id="70"/>
-      <w:bookmarkEnd w:id="71"/>
+      <w:bookmarkEnd w:id="65"/>
+      <w:bookmarkEnd w:id="66"/>
+      <w:bookmarkEnd w:id="67"/>
     </w:p>
     <w:p>
       <w:pPr>
@@ -7513,7 +7317,7 @@
                     </a:ln>
                     <a:extLst>
                       <a:ext uri="{53640926-AAD7-44d8-BBD7-CCE9431645EC}">
-                        <a14:shadowObscured xmlns:a14="http://schemas.microsoft.com/office/drawing/2010/main" xmlns:w="http://schemas.openxmlformats.org/wordprocessingml/2006/main" xmlns:w10="urn:schemas-microsoft-com:office:word" xmlns:v="urn:schemas-microsoft-com:vml" xmlns:o="urn:schemas-microsoft-com:office:office" xmlns:mv="urn:schemas-microsoft-com:mac:vml" xmlns:mo="http://schemas.microsoft.com/office/mac/office/2008/main" xmlns=""/>
+                        <a14:shadowObscured xmlns="" xmlns:mo="http://schemas.microsoft.com/office/mac/office/2008/main" xmlns:mv="urn:schemas-microsoft-com:mac:vml" xmlns:o="urn:schemas-microsoft-com:office:office" xmlns:v="urn:schemas-microsoft-com:vml" xmlns:w10="urn:schemas-microsoft-com:office:word" xmlns:w="http://schemas.openxmlformats.org/wordprocessingml/2006/main" xmlns:a14="http://schemas.microsoft.com/office/drawing/2010/main"/>
                       </a:ext>
                     </a:extLst>
                   </pic:spPr>
@@ -7531,56 +7335,30 @@
           <w:b/>
         </w:rPr>
       </w:pPr>
-      <w:bookmarkStart w:id="72" w:name="_Ref397941046"/>
+      <w:bookmarkStart w:id="68" w:name="_Ref397941046"/>
       <w:r>
         <w:t xml:space="preserve">Figure </w:t>
       </w:r>
-      <w:r>
-        <w:fldChar w:fldCharType="begin"/>
-      </w:r>
-      <w:r>
-        <w:instrText xml:space="preserve"> STYLEREF 1 \s </w:instrText>
-      </w:r>
-      <w:r>
-        <w:fldChar w:fldCharType="separate"/>
-      </w:r>
-      <w:r>
-        <w:rPr>
-          <w:noProof/>
-        </w:rPr>
-        <w:t>2</w:t>
-      </w:r>
-      <w:r>
-        <w:rPr>
-          <w:noProof/>
-        </w:rPr>
-        <w:fldChar w:fldCharType="end"/>
-      </w:r>
+      <w:fldSimple w:instr=" STYLEREF 1 \s ">
+        <w:r>
+          <w:rPr>
+            <w:noProof/>
+          </w:rPr>
+          <w:t>2</w:t>
+        </w:r>
+      </w:fldSimple>
       <w:r>
         <w:noBreakHyphen/>
       </w:r>
-      <w:r>
-        <w:fldChar w:fldCharType="begin"/>
-      </w:r>
-      <w:r>
-        <w:instrText xml:space="preserve"> SEQ Figure \* ARABIC \s 1 </w:instrText>
-      </w:r>
-      <w:r>
-        <w:fldChar w:fldCharType="separate"/>
-      </w:r>
-      <w:r>
-        <w:rPr>
-          <w:noProof/>
-        </w:rPr>
-        <w:t>1</w:t>
-      </w:r>
-      <w:r>
-        <w:rPr>
-          <w:noProof/>
-        </w:rPr>
-        <w:fldChar w:fldCharType="end"/>
-      </w:r>
-      <w:bookmarkEnd w:id="72"/>
+      <w:fldSimple w:instr=" SEQ Figure \* ARABIC \s 1 ">
+        <w:r>
+          <w:rPr>
+            <w:noProof/>
+          </w:rPr>
+          <w:t>1</w:t>
+        </w:r>
+      </w:fldSimple>
+      <w:bookmarkEnd w:id="68"/>
       <w:r>
         <w:t xml:space="preserve">.  </w:t>
       </w:r>
@@ -8054,17 +7832,17 @@
         <w:spacing w:before="360" w:after="60"/>
         <w:ind w:left="720" w:hanging="720"/>
       </w:pPr>
-      <w:bookmarkStart w:id="73" w:name="_Ref396987956"/>
-      <w:bookmarkStart w:id="74" w:name="_Toc412634019"/>
-      <w:bookmarkStart w:id="75" w:name="_Toc426704552"/>
-      <w:bookmarkStart w:id="76" w:name="_Toc428534889"/>
+      <w:bookmarkStart w:id="69" w:name="_Ref396987956"/>
+      <w:bookmarkStart w:id="70" w:name="_Toc412634019"/>
+      <w:bookmarkStart w:id="71" w:name="_Toc426704552"/>
+      <w:bookmarkStart w:id="72" w:name="_Toc429494535"/>
       <w:r>
         <w:t>Indicator Patterns</w:t>
       </w:r>
-      <w:bookmarkEnd w:id="73"/>
-      <w:bookmarkEnd w:id="74"/>
-      <w:bookmarkEnd w:id="75"/>
-      <w:bookmarkEnd w:id="76"/>
+      <w:bookmarkEnd w:id="69"/>
+      <w:bookmarkEnd w:id="70"/>
+      <w:bookmarkEnd w:id="71"/>
+      <w:bookmarkEnd w:id="72"/>
     </w:p>
     <w:p>
       <w:pPr>
@@ -8277,20 +8055,20 @@
         </w:tabs>
         <w:spacing w:before="360" w:after="60"/>
       </w:pPr>
-      <w:bookmarkStart w:id="77" w:name="_Ref400630102"/>
-      <w:bookmarkStart w:id="78" w:name="_Ref400705936"/>
-      <w:bookmarkStart w:id="79" w:name="_Toc412634020"/>
-      <w:bookmarkStart w:id="80" w:name="_Toc426704553"/>
-      <w:bookmarkStart w:id="81" w:name="_Toc428534890"/>
-      <w:bookmarkStart w:id="82" w:name="_Ref396987963"/>
+      <w:bookmarkStart w:id="73" w:name="_Ref400630102"/>
+      <w:bookmarkStart w:id="74" w:name="_Ref400705936"/>
+      <w:bookmarkStart w:id="75" w:name="_Toc412634020"/>
+      <w:bookmarkStart w:id="76" w:name="_Toc426704553"/>
+      <w:bookmarkStart w:id="77" w:name="_Ref396987963"/>
+      <w:bookmarkStart w:id="78" w:name="_Toc429494536"/>
       <w:r>
         <w:t>CybOX Observables</w:t>
       </w:r>
-      <w:bookmarkEnd w:id="77"/>
+      <w:bookmarkEnd w:id="73"/>
+      <w:bookmarkEnd w:id="74"/>
+      <w:bookmarkEnd w:id="75"/>
+      <w:bookmarkEnd w:id="76"/>
       <w:bookmarkEnd w:id="78"/>
-      <w:bookmarkEnd w:id="79"/>
-      <w:bookmarkEnd w:id="80"/>
-      <w:bookmarkEnd w:id="81"/>
     </w:p>
     <w:p>
       <w:pPr>
@@ -8570,18 +8348,18 @@
         <w:spacing w:before="360" w:after="60"/>
         <w:ind w:left="720" w:hanging="720"/>
       </w:pPr>
-      <w:bookmarkStart w:id="83" w:name="_Ref396987973"/>
-      <w:bookmarkStart w:id="84" w:name="_Toc412634022"/>
-      <w:bookmarkStart w:id="85" w:name="_Toc426704554"/>
-      <w:bookmarkStart w:id="86" w:name="_Toc428534891"/>
+      <w:bookmarkStart w:id="79" w:name="_Ref396987973"/>
+      <w:bookmarkStart w:id="80" w:name="_Toc412634022"/>
+      <w:bookmarkStart w:id="81" w:name="_Toc426704554"/>
+      <w:bookmarkStart w:id="82" w:name="_Toc429494537"/>
+      <w:bookmarkEnd w:id="77"/>
+      <w:r>
+        <w:t>Simple and Composite Indicators</w:t>
+      </w:r>
+      <w:bookmarkEnd w:id="79"/>
+      <w:bookmarkEnd w:id="80"/>
+      <w:bookmarkEnd w:id="81"/>
       <w:bookmarkEnd w:id="82"/>
-      <w:r>
-        <w:t>Simple and Composite Indicators</w:t>
-      </w:r>
-      <w:bookmarkEnd w:id="83"/>
-      <w:bookmarkEnd w:id="84"/>
-      <w:bookmarkEnd w:id="85"/>
-      <w:bookmarkEnd w:id="86"/>
     </w:p>
     <w:p>
       <w:pPr>
@@ -8920,20 +8698,20 @@
           <w:docGrid w:linePitch="360"/>
         </w:sectPr>
       </w:pPr>
-      <w:bookmarkStart w:id="87" w:name="_Toc287332011"/>
+      <w:bookmarkStart w:id="83" w:name="_Toc287332011"/>
     </w:p>
     <w:p>
       <w:pPr>
         <w:pStyle w:val="Heading1"/>
       </w:pPr>
-      <w:bookmarkStart w:id="88" w:name="_Ref428529309"/>
-      <w:bookmarkStart w:id="89" w:name="_Toc428534892"/>
+      <w:bookmarkStart w:id="84" w:name="_Ref428529309"/>
+      <w:bookmarkStart w:id="85" w:name="_Toc429494538"/>
       <w:r>
         <w:lastRenderedPageBreak/>
         <w:t>STIX Indicator Data Model</w:t>
       </w:r>
-      <w:bookmarkEnd w:id="88"/>
-      <w:bookmarkEnd w:id="89"/>
+      <w:bookmarkEnd w:id="84"/>
+      <w:bookmarkEnd w:id="85"/>
     </w:p>
     <w:p>
       <w:pPr>
@@ -9121,7 +8899,7 @@
       <w:pPr>
         <w:pStyle w:val="Caption"/>
       </w:pPr>
-      <w:bookmarkStart w:id="90" w:name="_Ref394447695"/>
+      <w:bookmarkStart w:id="86" w:name="_Ref394447695"/>
     </w:p>
     <w:p>
       <w:pPr>
@@ -9172,56 +8950,30 @@
       <w:pPr>
         <w:pStyle w:val="Caption"/>
       </w:pPr>
-      <w:bookmarkStart w:id="91" w:name="_Ref417310184"/>
+      <w:bookmarkStart w:id="87" w:name="_Ref417310184"/>
       <w:r>
         <w:t xml:space="preserve">Figure </w:t>
       </w:r>
-      <w:r>
-        <w:fldChar w:fldCharType="begin"/>
-      </w:r>
-      <w:r>
-        <w:instrText xml:space="preserve"> STYLEREF 1 \s </w:instrText>
-      </w:r>
-      <w:r>
-        <w:fldChar w:fldCharType="separate"/>
-      </w:r>
-      <w:r>
-        <w:rPr>
-          <w:noProof/>
-        </w:rPr>
-        <w:t>3</w:t>
-      </w:r>
-      <w:r>
-        <w:rPr>
-          <w:noProof/>
-        </w:rPr>
-        <w:fldChar w:fldCharType="end"/>
-      </w:r>
+      <w:fldSimple w:instr=" STYLEREF 1 \s ">
+        <w:r>
+          <w:rPr>
+            <w:noProof/>
+          </w:rPr>
+          <w:t>3</w:t>
+        </w:r>
+      </w:fldSimple>
       <w:r>
         <w:noBreakHyphen/>
       </w:r>
-      <w:r>
-        <w:fldChar w:fldCharType="begin"/>
-      </w:r>
-      <w:r>
-        <w:instrText xml:space="preserve"> SEQ Figure \* ARABIC \s 1 </w:instrText>
-      </w:r>
-      <w:r>
-        <w:fldChar w:fldCharType="separate"/>
-      </w:r>
-      <w:r>
-        <w:rPr>
-          <w:noProof/>
-        </w:rPr>
-        <w:t>1</w:t>
-      </w:r>
-      <w:r>
-        <w:rPr>
-          <w:noProof/>
-        </w:rPr>
-        <w:fldChar w:fldCharType="end"/>
-      </w:r>
-      <w:bookmarkEnd w:id="91"/>
+      <w:fldSimple w:instr=" SEQ Figure \* ARABIC \s 1 ">
+        <w:r>
+          <w:rPr>
+            <w:noProof/>
+          </w:rPr>
+          <w:t>1</w:t>
+        </w:r>
+      </w:fldSimple>
+      <w:bookmarkEnd w:id="87"/>
       <w:r>
         <w:t xml:space="preserve">. UML diagram of the </w:t>
       </w:r>
@@ -9235,7 +8987,7 @@
         <w:t xml:space="preserve"> class</w:t>
       </w:r>
     </w:p>
-    <w:bookmarkEnd w:id="90"/>
+    <w:bookmarkEnd w:id="86"/>
     <w:p>
       <w:pPr>
         <w:spacing w:after="240"/>
@@ -9468,57 +9220,31 @@
           <w:b/>
         </w:rPr>
       </w:pPr>
-      <w:bookmarkStart w:id="92" w:name="_Ref391380115"/>
+      <w:bookmarkStart w:id="88" w:name="_Ref391380115"/>
       <w:r>
         <w:lastRenderedPageBreak/>
         <w:t xml:space="preserve">Table </w:t>
       </w:r>
-      <w:r>
-        <w:fldChar w:fldCharType="begin"/>
-      </w:r>
-      <w:r>
-        <w:instrText xml:space="preserve"> STYLEREF 1 \s </w:instrText>
-      </w:r>
-      <w:r>
-        <w:fldChar w:fldCharType="separate"/>
-      </w:r>
-      <w:r>
-        <w:rPr>
-          <w:noProof/>
-        </w:rPr>
-        <w:t>3</w:t>
-      </w:r>
-      <w:r>
-        <w:rPr>
-          <w:noProof/>
-        </w:rPr>
-        <w:fldChar w:fldCharType="end"/>
-      </w:r>
+      <w:fldSimple w:instr=" STYLEREF 1 \s ">
+        <w:r>
+          <w:rPr>
+            <w:noProof/>
+          </w:rPr>
+          <w:t>3</w:t>
+        </w:r>
+      </w:fldSimple>
       <w:r>
         <w:noBreakHyphen/>
       </w:r>
-      <w:r>
-        <w:fldChar w:fldCharType="begin"/>
-      </w:r>
-      <w:r>
-        <w:instrText xml:space="preserve"> SEQ Table \* ARABIC \s 1 </w:instrText>
-      </w:r>
-      <w:r>
-        <w:fldChar w:fldCharType="separate"/>
-      </w:r>
-      <w:r>
-        <w:rPr>
-          <w:noProof/>
-        </w:rPr>
-        <w:t>1</w:t>
-      </w:r>
-      <w:r>
-        <w:rPr>
-          <w:noProof/>
-        </w:rPr>
-        <w:fldChar w:fldCharType="end"/>
-      </w:r>
-      <w:bookmarkEnd w:id="92"/>
+      <w:fldSimple w:instr=" SEQ Table \* ARABIC \s 1 ">
+        <w:r>
+          <w:rPr>
+            <w:noProof/>
+          </w:rPr>
+          <w:t>1</w:t>
+        </w:r>
+      </w:fldSimple>
+      <w:bookmarkEnd w:id="88"/>
       <w:r>
         <w:t xml:space="preserve">. Properties </w:t>
       </w:r>
@@ -12495,8 +12221,8 @@
           <w:color w:val="000000"/>
         </w:rPr>
       </w:pPr>
-      <w:bookmarkStart w:id="93" w:name="_Ref394446305"/>
-      <w:bookmarkStart w:id="94" w:name="_Toc412634024"/>
+      <w:bookmarkStart w:id="89" w:name="_Ref394446305"/>
+      <w:bookmarkStart w:id="90" w:name="_Toc412634024"/>
       <w:r>
         <w:t xml:space="preserve">As discussed in Section </w:t>
       </w:r>
@@ -12740,7 +12466,7 @@
       <w:pPr>
         <w:pStyle w:val="Caption"/>
       </w:pPr>
-      <w:bookmarkStart w:id="95" w:name="_Ref426640807"/>
+      <w:bookmarkStart w:id="91" w:name="_Ref426640807"/>
       <w:r>
         <w:t xml:space="preserve">Figure </w:t>
       </w:r>
@@ -12783,7 +12509,7 @@
       <w:r>
         <w:fldChar w:fldCharType="end"/>
       </w:r>
-      <w:bookmarkEnd w:id="95"/>
+      <w:bookmarkEnd w:id="91"/>
       <w:r>
         <w:t xml:space="preserve">. </w:t>
       </w:r>
@@ -12807,20 +12533,20 @@
       <w:pPr>
         <w:pStyle w:val="Heading2"/>
       </w:pPr>
-      <w:bookmarkStart w:id="96" w:name="_Toc426704556"/>
-      <w:bookmarkStart w:id="97" w:name="_Ref426704751"/>
-      <w:bookmarkStart w:id="98" w:name="_Toc428534893"/>
+      <w:bookmarkStart w:id="92" w:name="_Toc426704556"/>
+      <w:bookmarkStart w:id="93" w:name="_Ref426704751"/>
+      <w:bookmarkStart w:id="94" w:name="_Toc429494539"/>
       <w:r>
         <w:t>IndicatorVersion</w:t>
       </w:r>
+      <w:bookmarkEnd w:id="89"/>
+      <w:r>
+        <w:t>Type Enumeration</w:t>
+      </w:r>
+      <w:bookmarkEnd w:id="90"/>
+      <w:bookmarkEnd w:id="92"/>
       <w:bookmarkEnd w:id="93"/>
-      <w:r>
-        <w:t>Type Enumeration</w:t>
-      </w:r>
       <w:bookmarkEnd w:id="94"/>
-      <w:bookmarkEnd w:id="96"/>
-      <w:bookmarkEnd w:id="97"/>
-      <w:bookmarkEnd w:id="98"/>
     </w:p>
     <w:p>
       <w:pPr>
@@ -12947,56 +12673,30 @@
       <w:pPr>
         <w:pStyle w:val="Caption"/>
       </w:pPr>
-      <w:bookmarkStart w:id="99" w:name="_Ref395084581"/>
+      <w:bookmarkStart w:id="95" w:name="_Ref395084581"/>
       <w:r>
         <w:t xml:space="preserve">Table </w:t>
       </w:r>
-      <w:r>
-        <w:fldChar w:fldCharType="begin"/>
-      </w:r>
-      <w:r>
-        <w:instrText xml:space="preserve"> STYLEREF 1 \s </w:instrText>
-      </w:r>
-      <w:r>
-        <w:fldChar w:fldCharType="separate"/>
-      </w:r>
-      <w:r>
-        <w:rPr>
-          <w:noProof/>
-        </w:rPr>
-        <w:t>3</w:t>
-      </w:r>
-      <w:r>
-        <w:rPr>
-          <w:noProof/>
-        </w:rPr>
-        <w:fldChar w:fldCharType="end"/>
-      </w:r>
+      <w:fldSimple w:instr=" STYLEREF 1 \s ">
+        <w:r>
+          <w:rPr>
+            <w:noProof/>
+          </w:rPr>
+          <w:t>3</w:t>
+        </w:r>
+      </w:fldSimple>
       <w:r>
         <w:noBreakHyphen/>
       </w:r>
-      <w:r>
-        <w:fldChar w:fldCharType="begin"/>
-      </w:r>
-      <w:r>
-        <w:instrText xml:space="preserve"> SEQ Table \* ARABIC \s 1 </w:instrText>
-      </w:r>
-      <w:r>
-        <w:fldChar w:fldCharType="separate"/>
-      </w:r>
-      <w:r>
-        <w:rPr>
-          <w:noProof/>
-        </w:rPr>
-        <w:t>2</w:t>
-      </w:r>
-      <w:r>
-        <w:rPr>
-          <w:noProof/>
-        </w:rPr>
-        <w:fldChar w:fldCharType="end"/>
-      </w:r>
-      <w:bookmarkEnd w:id="99"/>
+      <w:fldSimple w:instr=" SEQ Table \* ARABIC \s 1 ">
+        <w:r>
+          <w:rPr>
+            <w:noProof/>
+          </w:rPr>
+          <w:t>2</w:t>
+        </w:r>
+      </w:fldSimple>
+      <w:bookmarkEnd w:id="95"/>
       <w:r>
         <w:t xml:space="preserve">. Literals of the </w:t>
       </w:r>
@@ -13148,15 +12848,15 @@
       <w:pPr>
         <w:pStyle w:val="Heading2"/>
       </w:pPr>
-      <w:bookmarkStart w:id="100" w:name="_Toc412634025"/>
-      <w:bookmarkStart w:id="101" w:name="_Toc426704557"/>
-      <w:bookmarkStart w:id="102" w:name="_Toc428534894"/>
+      <w:bookmarkStart w:id="96" w:name="_Toc412634025"/>
+      <w:bookmarkStart w:id="97" w:name="_Toc426704557"/>
+      <w:bookmarkStart w:id="98" w:name="_Toc429494540"/>
       <w:r>
         <w:t>ValidTimeType Class</w:t>
       </w:r>
-      <w:bookmarkEnd w:id="100"/>
-      <w:bookmarkEnd w:id="101"/>
-      <w:bookmarkEnd w:id="102"/>
+      <w:bookmarkEnd w:id="96"/>
+      <w:bookmarkEnd w:id="97"/>
+      <w:bookmarkEnd w:id="98"/>
     </w:p>
     <w:p>
       <w:pPr>
@@ -13282,56 +12982,30 @@
       <w:pPr>
         <w:pStyle w:val="Caption"/>
       </w:pPr>
-      <w:bookmarkStart w:id="103" w:name="_Ref417310290"/>
+      <w:bookmarkStart w:id="99" w:name="_Ref417310290"/>
       <w:r>
         <w:t xml:space="preserve">Table </w:t>
       </w:r>
-      <w:r>
-        <w:fldChar w:fldCharType="begin"/>
-      </w:r>
-      <w:r>
-        <w:instrText xml:space="preserve"> STYLEREF 1 \s </w:instrText>
-      </w:r>
-      <w:r>
-        <w:fldChar w:fldCharType="separate"/>
-      </w:r>
-      <w:r>
-        <w:rPr>
-          <w:noProof/>
-        </w:rPr>
-        <w:t>3</w:t>
-      </w:r>
-      <w:r>
-        <w:rPr>
-          <w:noProof/>
-        </w:rPr>
-        <w:fldChar w:fldCharType="end"/>
-      </w:r>
+      <w:fldSimple w:instr=" STYLEREF 1 \s ">
+        <w:r>
+          <w:rPr>
+            <w:noProof/>
+          </w:rPr>
+          <w:t>3</w:t>
+        </w:r>
+      </w:fldSimple>
       <w:r>
         <w:noBreakHyphen/>
       </w:r>
-      <w:r>
-        <w:fldChar w:fldCharType="begin"/>
-      </w:r>
-      <w:r>
-        <w:instrText xml:space="preserve"> SEQ Table \* ARABIC \s 1 </w:instrText>
-      </w:r>
-      <w:r>
-        <w:fldChar w:fldCharType="separate"/>
-      </w:r>
-      <w:r>
-        <w:rPr>
-          <w:noProof/>
-        </w:rPr>
-        <w:t>3</w:t>
-      </w:r>
-      <w:r>
-        <w:rPr>
-          <w:noProof/>
-        </w:rPr>
-        <w:fldChar w:fldCharType="end"/>
-      </w:r>
-      <w:bookmarkEnd w:id="103"/>
+      <w:fldSimple w:instr=" SEQ Table \* ARABIC \s 1 ">
+        <w:r>
+          <w:rPr>
+            <w:noProof/>
+          </w:rPr>
+          <w:t>3</w:t>
+        </w:r>
+      </w:fldSimple>
+      <w:bookmarkEnd w:id="99"/>
       <w:r>
         <w:t xml:space="preserve">. Properties of the </w:t>
       </w:r>
@@ -13963,17 +13637,17 @@
       <w:pPr>
         <w:pStyle w:val="Heading2"/>
       </w:pPr>
-      <w:bookmarkStart w:id="104" w:name="_Toc412634026"/>
-      <w:bookmarkStart w:id="105" w:name="_Ref426640016"/>
-      <w:bookmarkStart w:id="106" w:name="_Toc426704558"/>
-      <w:bookmarkStart w:id="107" w:name="_Toc428534895"/>
+      <w:bookmarkStart w:id="100" w:name="_Toc412634026"/>
+      <w:bookmarkStart w:id="101" w:name="_Ref426640016"/>
+      <w:bookmarkStart w:id="102" w:name="_Toc426704558"/>
+      <w:bookmarkStart w:id="103" w:name="_Toc429494541"/>
       <w:r>
         <w:t>CompositeIndicatorExpressionType Class</w:t>
       </w:r>
-      <w:bookmarkEnd w:id="104"/>
-      <w:bookmarkEnd w:id="105"/>
-      <w:bookmarkEnd w:id="106"/>
-      <w:bookmarkEnd w:id="107"/>
+      <w:bookmarkEnd w:id="100"/>
+      <w:bookmarkEnd w:id="101"/>
+      <w:bookmarkEnd w:id="102"/>
+      <w:bookmarkEnd w:id="103"/>
     </w:p>
     <w:p>
       <w:pPr>
@@ -14083,57 +13757,31 @@
           <w:b/>
         </w:rPr>
       </w:pPr>
-      <w:bookmarkStart w:id="108" w:name="_Ref397252614"/>
+      <w:bookmarkStart w:id="104" w:name="_Ref397252614"/>
       <w:r>
         <w:lastRenderedPageBreak/>
         <w:t xml:space="preserve">Table </w:t>
       </w:r>
-      <w:r>
-        <w:fldChar w:fldCharType="begin"/>
-      </w:r>
-      <w:r>
-        <w:instrText xml:space="preserve"> STYLEREF 1 \s </w:instrText>
-      </w:r>
-      <w:r>
-        <w:fldChar w:fldCharType="separate"/>
-      </w:r>
-      <w:r>
-        <w:rPr>
-          <w:noProof/>
-        </w:rPr>
-        <w:t>3</w:t>
-      </w:r>
-      <w:r>
-        <w:rPr>
-          <w:noProof/>
-        </w:rPr>
-        <w:fldChar w:fldCharType="end"/>
-      </w:r>
+      <w:fldSimple w:instr=" STYLEREF 1 \s ">
+        <w:r>
+          <w:rPr>
+            <w:noProof/>
+          </w:rPr>
+          <w:t>3</w:t>
+        </w:r>
+      </w:fldSimple>
       <w:r>
         <w:noBreakHyphen/>
       </w:r>
-      <w:r>
-        <w:fldChar w:fldCharType="begin"/>
-      </w:r>
-      <w:r>
-        <w:instrText xml:space="preserve"> SEQ Table \* ARABIC \s 1 </w:instrText>
-      </w:r>
-      <w:r>
-        <w:fldChar w:fldCharType="separate"/>
-      </w:r>
-      <w:r>
-        <w:rPr>
-          <w:noProof/>
-        </w:rPr>
-        <w:t>4</w:t>
-      </w:r>
-      <w:r>
-        <w:rPr>
-          <w:noProof/>
-        </w:rPr>
-        <w:fldChar w:fldCharType="end"/>
-      </w:r>
-      <w:bookmarkEnd w:id="108"/>
+      <w:fldSimple w:instr=" SEQ Table \* ARABIC \s 1 ">
+        <w:r>
+          <w:rPr>
+            <w:noProof/>
+          </w:rPr>
+          <w:t>4</w:t>
+        </w:r>
+      </w:fldSimple>
+      <w:bookmarkEnd w:id="104"/>
       <w:r>
         <w:t xml:space="preserve">. Properties of the </w:t>
       </w:r>
@@ -14467,15 +14115,15 @@
       <w:pPr>
         <w:pStyle w:val="Heading3"/>
       </w:pPr>
-      <w:bookmarkStart w:id="109" w:name="_Toc412634027"/>
-      <w:bookmarkStart w:id="110" w:name="_Toc426704559"/>
-      <w:bookmarkStart w:id="111" w:name="_Toc428534896"/>
+      <w:bookmarkStart w:id="105" w:name="_Toc412634027"/>
+      <w:bookmarkStart w:id="106" w:name="_Toc426704559"/>
+      <w:bookmarkStart w:id="107" w:name="_Toc429494542"/>
       <w:r>
         <w:t>OperatorTypeEnum Enumeration</w:t>
       </w:r>
-      <w:bookmarkEnd w:id="109"/>
-      <w:bookmarkEnd w:id="110"/>
-      <w:bookmarkEnd w:id="111"/>
+      <w:bookmarkEnd w:id="105"/>
+      <w:bookmarkEnd w:id="106"/>
+      <w:bookmarkEnd w:id="107"/>
     </w:p>
     <w:p>
       <w:pPr>
@@ -14595,56 +14243,30 @@
       <w:pPr>
         <w:pStyle w:val="Caption"/>
       </w:pPr>
-      <w:bookmarkStart w:id="112" w:name="_Ref396725121"/>
+      <w:bookmarkStart w:id="108" w:name="_Ref396725121"/>
       <w:r>
         <w:t xml:space="preserve">Table </w:t>
       </w:r>
-      <w:r>
-        <w:fldChar w:fldCharType="begin"/>
-      </w:r>
-      <w:r>
-        <w:instrText xml:space="preserve"> STYLEREF 1 \s </w:instrText>
-      </w:r>
-      <w:r>
-        <w:fldChar w:fldCharType="separate"/>
-      </w:r>
-      <w:r>
-        <w:rPr>
-          <w:noProof/>
-        </w:rPr>
-        <w:t>3</w:t>
-      </w:r>
-      <w:r>
-        <w:rPr>
-          <w:noProof/>
-        </w:rPr>
-        <w:fldChar w:fldCharType="end"/>
-      </w:r>
+      <w:fldSimple w:instr=" STYLEREF 1 \s ">
+        <w:r>
+          <w:rPr>
+            <w:noProof/>
+          </w:rPr>
+          <w:t>3</w:t>
+        </w:r>
+      </w:fldSimple>
       <w:r>
         <w:noBreakHyphen/>
       </w:r>
-      <w:r>
-        <w:fldChar w:fldCharType="begin"/>
-      </w:r>
-      <w:r>
-        <w:instrText xml:space="preserve"> SEQ Table \* ARABIC \s 1 </w:instrText>
-      </w:r>
-      <w:r>
-        <w:fldChar w:fldCharType="separate"/>
-      </w:r>
-      <w:r>
-        <w:rPr>
-          <w:noProof/>
-        </w:rPr>
-        <w:t>5</w:t>
-      </w:r>
-      <w:r>
-        <w:rPr>
-          <w:noProof/>
-        </w:rPr>
-        <w:fldChar w:fldCharType="end"/>
-      </w:r>
-      <w:bookmarkEnd w:id="112"/>
+      <w:fldSimple w:instr=" SEQ Table \* ARABIC \s 1 ">
+        <w:r>
+          <w:rPr>
+            <w:noProof/>
+          </w:rPr>
+          <w:t>5</w:t>
+        </w:r>
+      </w:fldSimple>
+      <w:bookmarkEnd w:id="108"/>
       <w:r>
         <w:t xml:space="preserve">. Literals of the </w:t>
       </w:r>
@@ -14829,15 +14451,15 @@
       <w:pPr>
         <w:pStyle w:val="Heading2"/>
       </w:pPr>
-      <w:bookmarkStart w:id="113" w:name="_Toc412634028"/>
-      <w:bookmarkStart w:id="114" w:name="_Toc426704560"/>
-      <w:bookmarkStart w:id="115" w:name="_Toc428534897"/>
+      <w:bookmarkStart w:id="109" w:name="_Toc412634028"/>
+      <w:bookmarkStart w:id="110" w:name="_Toc426704560"/>
+      <w:bookmarkStart w:id="111" w:name="_Toc429494543"/>
       <w:r>
         <w:t>TestMechanismsType Class</w:t>
       </w:r>
-      <w:bookmarkEnd w:id="113"/>
-      <w:bookmarkEnd w:id="114"/>
-      <w:bookmarkEnd w:id="115"/>
+      <w:bookmarkEnd w:id="109"/>
+      <w:bookmarkEnd w:id="110"/>
+      <w:bookmarkEnd w:id="111"/>
     </w:p>
     <w:p>
       <w:pPr>
@@ -15158,7 +14780,7 @@
         <w:spacing w:after="120"/>
         <w:jc w:val="center"/>
       </w:pPr>
-      <w:bookmarkStart w:id="116" w:name="_Ref417309433"/>
+      <w:bookmarkStart w:id="112" w:name="_Ref417309433"/>
       <w:r>
         <w:rPr>
           <w:b/>
@@ -15233,7 +14855,7 @@
         </w:rPr>
         <w:fldChar w:fldCharType="end"/>
       </w:r>
-      <w:bookmarkEnd w:id="116"/>
+      <w:bookmarkEnd w:id="112"/>
       <w:r>
         <w:t xml:space="preserve">. </w:t>
       </w:r>
@@ -15475,17 +15097,17 @@
       <w:pPr>
         <w:pStyle w:val="Heading3"/>
       </w:pPr>
-      <w:bookmarkStart w:id="117" w:name="_Ref396926092"/>
-      <w:bookmarkStart w:id="118" w:name="_Toc412634029"/>
-      <w:bookmarkStart w:id="119" w:name="_Toc426704561"/>
-      <w:bookmarkStart w:id="120" w:name="_Toc428534898"/>
+      <w:bookmarkStart w:id="113" w:name="_Ref396926092"/>
+      <w:bookmarkStart w:id="114" w:name="_Toc412634029"/>
+      <w:bookmarkStart w:id="115" w:name="_Toc426704561"/>
+      <w:bookmarkStart w:id="116" w:name="_Toc429494544"/>
       <w:r>
         <w:t>TestMechanismType Class</w:t>
       </w:r>
-      <w:bookmarkEnd w:id="117"/>
-      <w:bookmarkEnd w:id="118"/>
-      <w:bookmarkEnd w:id="119"/>
-      <w:bookmarkEnd w:id="120"/>
+      <w:bookmarkEnd w:id="113"/>
+      <w:bookmarkEnd w:id="114"/>
+      <w:bookmarkEnd w:id="115"/>
+      <w:bookmarkEnd w:id="116"/>
     </w:p>
     <w:p>
       <w:pPr>
@@ -15702,7 +15324,7 @@
           </wp:inline>
         </w:drawing>
       </w:r>
-      <w:bookmarkStart w:id="121" w:name="_Ref397080314"/>
+      <w:bookmarkStart w:id="117" w:name="_Ref397080314"/>
       <w:r>
         <w:rPr>
           <w:b/>
@@ -15777,7 +15399,7 @@
         </w:rPr>
         <w:fldChar w:fldCharType="end"/>
       </w:r>
-      <w:bookmarkEnd w:id="121"/>
+      <w:bookmarkEnd w:id="117"/>
       <w:r>
         <w:rPr>
           <w:b/>
@@ -15981,56 +15603,30 @@
           <w:b/>
         </w:rPr>
       </w:pPr>
-      <w:bookmarkStart w:id="122" w:name="_Ref396640592"/>
+      <w:bookmarkStart w:id="118" w:name="_Ref396640592"/>
       <w:r>
         <w:t xml:space="preserve">Table </w:t>
       </w:r>
-      <w:r>
-        <w:fldChar w:fldCharType="begin"/>
-      </w:r>
-      <w:r>
-        <w:instrText xml:space="preserve"> STYLEREF 1 \s </w:instrText>
-      </w:r>
-      <w:r>
-        <w:fldChar w:fldCharType="separate"/>
-      </w:r>
-      <w:r>
-        <w:rPr>
-          <w:noProof/>
-        </w:rPr>
-        <w:t>3</w:t>
-      </w:r>
-      <w:r>
-        <w:rPr>
-          <w:noProof/>
-        </w:rPr>
-        <w:fldChar w:fldCharType="end"/>
-      </w:r>
+      <w:fldSimple w:instr=" STYLEREF 1 \s ">
+        <w:r>
+          <w:rPr>
+            <w:noProof/>
+          </w:rPr>
+          <w:t>3</w:t>
+        </w:r>
+      </w:fldSimple>
       <w:r>
         <w:noBreakHyphen/>
       </w:r>
-      <w:r>
-        <w:fldChar w:fldCharType="begin"/>
-      </w:r>
-      <w:r>
-        <w:instrText xml:space="preserve"> SEQ Table \* ARABIC \s 1 </w:instrText>
-      </w:r>
-      <w:r>
-        <w:fldChar w:fldCharType="separate"/>
-      </w:r>
-      <w:r>
-        <w:rPr>
-          <w:noProof/>
-        </w:rPr>
-        <w:t>7</w:t>
-      </w:r>
-      <w:r>
-        <w:rPr>
-          <w:noProof/>
-        </w:rPr>
-        <w:fldChar w:fldCharType="end"/>
-      </w:r>
-      <w:bookmarkEnd w:id="122"/>
+      <w:fldSimple w:instr=" SEQ Table \* ARABIC \s 1 ">
+        <w:r>
+          <w:rPr>
+            <w:noProof/>
+          </w:rPr>
+          <w:t>7</w:t>
+        </w:r>
+      </w:fldSimple>
+      <w:bookmarkEnd w:id="118"/>
       <w:r>
         <w:t xml:space="preserve">.  </w:t>
       </w:r>
@@ -16648,56 +16244,30 @@
       <w:pPr>
         <w:pStyle w:val="Caption"/>
       </w:pPr>
-      <w:bookmarkStart w:id="123" w:name="_Ref396845845"/>
+      <w:bookmarkStart w:id="119" w:name="_Ref396845845"/>
       <w:r>
         <w:t xml:space="preserve">Table </w:t>
       </w:r>
-      <w:r>
-        <w:fldChar w:fldCharType="begin"/>
-      </w:r>
-      <w:r>
-        <w:instrText xml:space="preserve"> STYLEREF 1 \s </w:instrText>
-      </w:r>
-      <w:r>
-        <w:fldChar w:fldCharType="separate"/>
-      </w:r>
-      <w:r>
-        <w:rPr>
-          <w:noProof/>
-        </w:rPr>
-        <w:t>3</w:t>
-      </w:r>
-      <w:r>
-        <w:rPr>
-          <w:noProof/>
-        </w:rPr>
-        <w:fldChar w:fldCharType="end"/>
-      </w:r>
+      <w:fldSimple w:instr=" STYLEREF 1 \s ">
+        <w:r>
+          <w:rPr>
+            <w:noProof/>
+          </w:rPr>
+          <w:t>3</w:t>
+        </w:r>
+      </w:fldSimple>
       <w:r>
         <w:noBreakHyphen/>
       </w:r>
-      <w:r>
-        <w:fldChar w:fldCharType="begin"/>
-      </w:r>
-      <w:r>
-        <w:instrText xml:space="preserve"> SEQ Table \* ARABIC \s 1 </w:instrText>
-      </w:r>
-      <w:r>
-        <w:fldChar w:fldCharType="separate"/>
-      </w:r>
-      <w:r>
-        <w:rPr>
-          <w:noProof/>
-        </w:rPr>
-        <w:t>8</w:t>
-      </w:r>
-      <w:r>
-        <w:rPr>
-          <w:noProof/>
-        </w:rPr>
-        <w:fldChar w:fldCharType="end"/>
-      </w:r>
-      <w:bookmarkEnd w:id="123"/>
+      <w:fldSimple w:instr=" SEQ Table \* ARABIC \s 1 ">
+        <w:r>
+          <w:rPr>
+            <w:noProof/>
+          </w:rPr>
+          <w:t>8</w:t>
+        </w:r>
+      </w:fldSimple>
+      <w:bookmarkEnd w:id="119"/>
       <w:r>
         <w:t xml:space="preserve">. Properties </w:t>
       </w:r>
@@ -17492,15 +17062,15 @@
       <w:pPr>
         <w:pStyle w:val="Heading2"/>
       </w:pPr>
-      <w:bookmarkStart w:id="124" w:name="_Toc412634030"/>
-      <w:bookmarkStart w:id="125" w:name="_Toc426704562"/>
-      <w:bookmarkStart w:id="126" w:name="_Toc428534899"/>
+      <w:bookmarkStart w:id="120" w:name="_Toc412634030"/>
+      <w:bookmarkStart w:id="121" w:name="_Toc426704562"/>
+      <w:bookmarkStart w:id="122" w:name="_Toc429494545"/>
       <w:r>
         <w:t>SuggestedCOAsType Class</w:t>
       </w:r>
-      <w:bookmarkEnd w:id="124"/>
-      <w:bookmarkEnd w:id="125"/>
-      <w:bookmarkEnd w:id="126"/>
+      <w:bookmarkEnd w:id="120"/>
+      <w:bookmarkEnd w:id="121"/>
+      <w:bookmarkEnd w:id="122"/>
     </w:p>
     <w:p>
       <w:pPr>
@@ -17703,56 +17273,30 @@
           <w:b/>
         </w:rPr>
       </w:pPr>
-      <w:bookmarkStart w:id="127" w:name="_Ref396846565"/>
+      <w:bookmarkStart w:id="123" w:name="_Ref396846565"/>
       <w:r>
         <w:t xml:space="preserve">Figure </w:t>
       </w:r>
-      <w:r>
-        <w:fldChar w:fldCharType="begin"/>
-      </w:r>
-      <w:r>
-        <w:instrText xml:space="preserve"> STYLEREF 1 \s </w:instrText>
-      </w:r>
-      <w:r>
-        <w:fldChar w:fldCharType="separate"/>
-      </w:r>
-      <w:r>
-        <w:rPr>
-          <w:noProof/>
-        </w:rPr>
-        <w:t>3</w:t>
-      </w:r>
-      <w:r>
-        <w:rPr>
-          <w:noProof/>
-        </w:rPr>
-        <w:fldChar w:fldCharType="end"/>
-      </w:r>
+      <w:fldSimple w:instr=" STYLEREF 1 \s ">
+        <w:r>
+          <w:rPr>
+            <w:noProof/>
+          </w:rPr>
+          <w:t>3</w:t>
+        </w:r>
+      </w:fldSimple>
       <w:r>
         <w:noBreakHyphen/>
       </w:r>
-      <w:r>
-        <w:fldChar w:fldCharType="begin"/>
-      </w:r>
-      <w:r>
-        <w:instrText xml:space="preserve"> SEQ Figure \* ARABIC \s 1 </w:instrText>
-      </w:r>
-      <w:r>
-        <w:fldChar w:fldCharType="separate"/>
-      </w:r>
-      <w:r>
-        <w:rPr>
-          <w:noProof/>
-        </w:rPr>
-        <w:t>4</w:t>
-      </w:r>
-      <w:r>
-        <w:rPr>
-          <w:noProof/>
-        </w:rPr>
-        <w:fldChar w:fldCharType="end"/>
-      </w:r>
-      <w:bookmarkEnd w:id="127"/>
+      <w:fldSimple w:instr=" SEQ Figure \* ARABIC \s 1 ">
+        <w:r>
+          <w:rPr>
+            <w:noProof/>
+          </w:rPr>
+          <w:t>4</w:t>
+        </w:r>
+      </w:fldSimple>
+      <w:bookmarkEnd w:id="123"/>
       <w:r>
         <w:t xml:space="preserve">. UML diagram of the </w:t>
       </w:r>
@@ -17862,56 +17406,30 @@
       <w:pPr>
         <w:pStyle w:val="Caption"/>
       </w:pPr>
-      <w:bookmarkStart w:id="128" w:name="_Ref396846547"/>
+      <w:bookmarkStart w:id="124" w:name="_Ref396846547"/>
       <w:r>
         <w:t xml:space="preserve">Table </w:t>
       </w:r>
-      <w:r>
-        <w:fldChar w:fldCharType="begin"/>
-      </w:r>
-      <w:r>
-        <w:instrText xml:space="preserve"> STYLEREF 1 \s </w:instrText>
-      </w:r>
-      <w:r>
-        <w:fldChar w:fldCharType="separate"/>
-      </w:r>
-      <w:r>
-        <w:rPr>
-          <w:noProof/>
-        </w:rPr>
-        <w:t>3</w:t>
-      </w:r>
-      <w:r>
-        <w:rPr>
-          <w:noProof/>
-        </w:rPr>
-        <w:fldChar w:fldCharType="end"/>
-      </w:r>
+      <w:fldSimple w:instr=" STYLEREF 1 \s ">
+        <w:r>
+          <w:rPr>
+            <w:noProof/>
+          </w:rPr>
+          <w:t>3</w:t>
+        </w:r>
+      </w:fldSimple>
       <w:r>
         <w:noBreakHyphen/>
       </w:r>
-      <w:r>
-        <w:fldChar w:fldCharType="begin"/>
-      </w:r>
-      <w:r>
-        <w:instrText xml:space="preserve"> SEQ Table \* ARABIC \s 1 </w:instrText>
-      </w:r>
-      <w:r>
-        <w:fldChar w:fldCharType="separate"/>
-      </w:r>
-      <w:r>
-        <w:rPr>
-          <w:noProof/>
-        </w:rPr>
-        <w:t>9</w:t>
-      </w:r>
-      <w:r>
-        <w:rPr>
-          <w:noProof/>
-        </w:rPr>
-        <w:fldChar w:fldCharType="end"/>
-      </w:r>
-      <w:bookmarkEnd w:id="128"/>
+      <w:fldSimple w:instr=" SEQ Table \* ARABIC \s 1 ">
+        <w:r>
+          <w:rPr>
+            <w:noProof/>
+          </w:rPr>
+          <w:t>9</w:t>
+        </w:r>
+      </w:fldSimple>
+      <w:bookmarkEnd w:id="124"/>
       <w:r>
         <w:t xml:space="preserve">. Properties </w:t>
       </w:r>
@@ -18233,16 +17751,16 @@
       <w:pPr>
         <w:pStyle w:val="Heading2"/>
       </w:pPr>
-      <w:bookmarkStart w:id="129" w:name="_Toc412634031"/>
-      <w:bookmarkStart w:id="130" w:name="_Toc426704563"/>
-      <w:bookmarkStart w:id="131" w:name="_Toc428534900"/>
+      <w:bookmarkStart w:id="125" w:name="_Toc412634031"/>
+      <w:bookmarkStart w:id="126" w:name="_Toc426704563"/>
+      <w:bookmarkStart w:id="127" w:name="_Toc429494546"/>
       <w:r>
         <w:lastRenderedPageBreak/>
         <w:t>SightingsType Class</w:t>
       </w:r>
-      <w:bookmarkEnd w:id="129"/>
-      <w:bookmarkEnd w:id="130"/>
-      <w:bookmarkEnd w:id="131"/>
+      <w:bookmarkEnd w:id="125"/>
+      <w:bookmarkEnd w:id="126"/>
+      <w:bookmarkEnd w:id="127"/>
     </w:p>
     <w:p>
       <w:pPr>
@@ -18529,56 +18047,30 @@
       <w:pPr>
         <w:pStyle w:val="Caption"/>
       </w:pPr>
-      <w:bookmarkStart w:id="132" w:name="_Ref391382215"/>
+      <w:bookmarkStart w:id="128" w:name="_Ref391382215"/>
       <w:r>
         <w:t xml:space="preserve">Table </w:t>
       </w:r>
-      <w:r>
-        <w:fldChar w:fldCharType="begin"/>
-      </w:r>
-      <w:r>
-        <w:instrText xml:space="preserve"> STYLEREF 1 \s </w:instrText>
-      </w:r>
-      <w:r>
-        <w:fldChar w:fldCharType="separate"/>
-      </w:r>
-      <w:r>
-        <w:rPr>
-          <w:noProof/>
-        </w:rPr>
-        <w:t>3</w:t>
-      </w:r>
-      <w:r>
-        <w:rPr>
-          <w:noProof/>
-        </w:rPr>
-        <w:fldChar w:fldCharType="end"/>
-      </w:r>
+      <w:fldSimple w:instr=" STYLEREF 1 \s ">
+        <w:r>
+          <w:rPr>
+            <w:noProof/>
+          </w:rPr>
+          <w:t>3</w:t>
+        </w:r>
+      </w:fldSimple>
       <w:r>
         <w:noBreakHyphen/>
       </w:r>
-      <w:r>
-        <w:fldChar w:fldCharType="begin"/>
-      </w:r>
-      <w:r>
-        <w:instrText xml:space="preserve"> SEQ Table \* ARABIC \s 1 </w:instrText>
-      </w:r>
-      <w:r>
-        <w:fldChar w:fldCharType="separate"/>
-      </w:r>
-      <w:r>
-        <w:rPr>
-          <w:noProof/>
-        </w:rPr>
-        <w:t>10</w:t>
-      </w:r>
-      <w:r>
-        <w:rPr>
-          <w:noProof/>
-        </w:rPr>
-        <w:fldChar w:fldCharType="end"/>
-      </w:r>
-      <w:bookmarkEnd w:id="132"/>
+      <w:fldSimple w:instr=" SEQ Table \* ARABIC \s 1 ">
+        <w:r>
+          <w:rPr>
+            <w:noProof/>
+          </w:rPr>
+          <w:t>10</w:t>
+        </w:r>
+      </w:fldSimple>
+      <w:bookmarkEnd w:id="128"/>
       <w:r>
         <w:t xml:space="preserve">. Properties </w:t>
       </w:r>
@@ -18926,17 +18418,17 @@
       <w:pPr>
         <w:pStyle w:val="Heading3"/>
       </w:pPr>
-      <w:bookmarkStart w:id="133" w:name="_Ref396313089"/>
-      <w:bookmarkStart w:id="134" w:name="_Toc412634032"/>
-      <w:bookmarkStart w:id="135" w:name="_Toc426704564"/>
-      <w:bookmarkStart w:id="136" w:name="_Toc428534901"/>
+      <w:bookmarkStart w:id="129" w:name="_Ref396313089"/>
+      <w:bookmarkStart w:id="130" w:name="_Toc412634032"/>
+      <w:bookmarkStart w:id="131" w:name="_Toc426704564"/>
+      <w:bookmarkStart w:id="132" w:name="_Toc429494547"/>
       <w:r>
         <w:t>SightingType Class</w:t>
       </w:r>
-      <w:bookmarkEnd w:id="133"/>
-      <w:bookmarkEnd w:id="134"/>
-      <w:bookmarkEnd w:id="135"/>
-      <w:bookmarkEnd w:id="136"/>
+      <w:bookmarkEnd w:id="129"/>
+      <w:bookmarkEnd w:id="130"/>
+      <w:bookmarkEnd w:id="131"/>
+      <w:bookmarkEnd w:id="132"/>
     </w:p>
     <w:p>
       <w:pPr>
@@ -19180,56 +18672,30 @@
       <w:pPr>
         <w:pStyle w:val="Caption"/>
       </w:pPr>
-      <w:bookmarkStart w:id="137" w:name="_Ref396313476"/>
+      <w:bookmarkStart w:id="133" w:name="_Ref396313476"/>
       <w:r>
         <w:t xml:space="preserve">Table </w:t>
       </w:r>
-      <w:r>
-        <w:fldChar w:fldCharType="begin"/>
-      </w:r>
-      <w:r>
-        <w:instrText xml:space="preserve"> STYLEREF 1 \s </w:instrText>
-      </w:r>
-      <w:r>
-        <w:fldChar w:fldCharType="separate"/>
-      </w:r>
-      <w:r>
-        <w:rPr>
-          <w:noProof/>
-        </w:rPr>
-        <w:t>3</w:t>
-      </w:r>
-      <w:r>
-        <w:rPr>
-          <w:noProof/>
-        </w:rPr>
-        <w:fldChar w:fldCharType="end"/>
-      </w:r>
+      <w:fldSimple w:instr=" STYLEREF 1 \s ">
+        <w:r>
+          <w:rPr>
+            <w:noProof/>
+          </w:rPr>
+          <w:t>3</w:t>
+        </w:r>
+      </w:fldSimple>
       <w:r>
         <w:noBreakHyphen/>
       </w:r>
-      <w:r>
-        <w:fldChar w:fldCharType="begin"/>
-      </w:r>
-      <w:r>
-        <w:instrText xml:space="preserve"> SEQ Table \* ARABIC \s 1 </w:instrText>
-      </w:r>
-      <w:r>
-        <w:fldChar w:fldCharType="separate"/>
-      </w:r>
-      <w:r>
-        <w:rPr>
-          <w:noProof/>
-        </w:rPr>
-        <w:t>11</w:t>
-      </w:r>
-      <w:r>
-        <w:rPr>
-          <w:noProof/>
-        </w:rPr>
-        <w:fldChar w:fldCharType="end"/>
-      </w:r>
-      <w:bookmarkEnd w:id="137"/>
+      <w:fldSimple w:instr=" SEQ Table \* ARABIC \s 1 ">
+        <w:r>
+          <w:rPr>
+            <w:noProof/>
+          </w:rPr>
+          <w:t>11</w:t>
+        </w:r>
+      </w:fldSimple>
+      <w:bookmarkEnd w:id="133"/>
       <w:r>
         <w:t xml:space="preserve">. Properties </w:t>
       </w:r>
@@ -20237,27 +19703,27 @@
           <w:docGrid w:linePitch="360"/>
         </w:sectPr>
       </w:pPr>
-      <w:bookmarkStart w:id="138" w:name="_Ref397000166"/>
-      <w:bookmarkStart w:id="139" w:name="_Toc412634033"/>
+      <w:bookmarkStart w:id="134" w:name="_Ref397000166"/>
+      <w:bookmarkStart w:id="135" w:name="_Toc412634033"/>
     </w:p>
     <w:p>
       <w:pPr>
         <w:pStyle w:val="Heading4"/>
       </w:pPr>
-      <w:bookmarkStart w:id="140" w:name="_Ref421650233"/>
-      <w:bookmarkStart w:id="141" w:name="_Ref421650323"/>
-      <w:bookmarkStart w:id="142" w:name="_Toc426704565"/>
-      <w:bookmarkStart w:id="143" w:name="_Toc428534902"/>
+      <w:bookmarkStart w:id="136" w:name="_Ref421650233"/>
+      <w:bookmarkStart w:id="137" w:name="_Ref421650323"/>
+      <w:bookmarkStart w:id="138" w:name="_Toc426704565"/>
+      <w:bookmarkStart w:id="139" w:name="_Toc429494548"/>
       <w:r>
         <w:lastRenderedPageBreak/>
         <w:t>RelatedObservablesType Class</w:t>
       </w:r>
+      <w:bookmarkEnd w:id="134"/>
+      <w:bookmarkEnd w:id="135"/>
+      <w:bookmarkEnd w:id="136"/>
+      <w:bookmarkEnd w:id="137"/>
       <w:bookmarkEnd w:id="138"/>
       <w:bookmarkEnd w:id="139"/>
-      <w:bookmarkEnd w:id="140"/>
-      <w:bookmarkEnd w:id="141"/>
-      <w:bookmarkEnd w:id="142"/>
-      <w:bookmarkEnd w:id="143"/>
     </w:p>
     <w:p>
       <w:pPr>
@@ -20467,57 +19933,31 @@
           <w:b/>
         </w:rPr>
       </w:pPr>
-      <w:bookmarkStart w:id="144" w:name="_Ref397029607"/>
-      <w:bookmarkStart w:id="145" w:name="_Ref396390845"/>
+      <w:bookmarkStart w:id="140" w:name="_Ref397029607"/>
+      <w:bookmarkStart w:id="141" w:name="_Ref396390845"/>
       <w:r>
         <w:t xml:space="preserve">Figure </w:t>
       </w:r>
-      <w:r>
-        <w:fldChar w:fldCharType="begin"/>
-      </w:r>
-      <w:r>
-        <w:instrText xml:space="preserve"> STYLEREF 1 \s </w:instrText>
-      </w:r>
-      <w:r>
-        <w:fldChar w:fldCharType="separate"/>
-      </w:r>
-      <w:r>
-        <w:rPr>
-          <w:noProof/>
-        </w:rPr>
-        <w:t>3</w:t>
-      </w:r>
-      <w:r>
-        <w:rPr>
-          <w:noProof/>
-        </w:rPr>
-        <w:fldChar w:fldCharType="end"/>
-      </w:r>
+      <w:fldSimple w:instr=" STYLEREF 1 \s ">
+        <w:r>
+          <w:rPr>
+            <w:noProof/>
+          </w:rPr>
+          <w:t>3</w:t>
+        </w:r>
+      </w:fldSimple>
       <w:r>
         <w:noBreakHyphen/>
       </w:r>
-      <w:r>
-        <w:fldChar w:fldCharType="begin"/>
-      </w:r>
-      <w:r>
-        <w:instrText xml:space="preserve"> SEQ Figure \* ARABIC \s 1 </w:instrText>
-      </w:r>
-      <w:r>
-        <w:fldChar w:fldCharType="separate"/>
-      </w:r>
-      <w:r>
-        <w:rPr>
-          <w:noProof/>
-        </w:rPr>
-        <w:t>5</w:t>
-      </w:r>
-      <w:r>
-        <w:rPr>
-          <w:noProof/>
-        </w:rPr>
-        <w:fldChar w:fldCharType="end"/>
-      </w:r>
-      <w:bookmarkEnd w:id="144"/>
+      <w:fldSimple w:instr=" SEQ Figure \* ARABIC \s 1 ">
+        <w:r>
+          <w:rPr>
+            <w:noProof/>
+          </w:rPr>
+          <w:t>5</w:t>
+        </w:r>
+      </w:fldSimple>
+      <w:bookmarkEnd w:id="140"/>
       <w:r>
         <w:t xml:space="preserve">. UML diagram of the </w:t>
       </w:r>
@@ -20665,60 +20105,31 @@
       <w:pPr>
         <w:pStyle w:val="Caption"/>
       </w:pPr>
-      <w:bookmarkStart w:id="146" w:name="_Ref397029583"/>
+      <w:bookmarkStart w:id="142" w:name="_Ref397029583"/>
       <w:r>
         <w:t xml:space="preserve">Table </w:t>
       </w:r>
-      <w:r>
-        <w:fldChar w:fldCharType="begin"/>
-      </w:r>
-      <w:r>
-        <w:instrText xml:space="preserve"> STYLEREF 1 \s </w:instrText>
-      </w:r>
-      <w:r>
-        <w:fldChar w:fldCharType="separate"/>
-      </w:r>
-      <w:r>
-        <w:rPr>
-          <w:noProof/>
-        </w:rPr>
-        <w:t>3</w:t>
-      </w:r>
-      <w:r>
-        <w:rPr>
-          <w:noProof/>
-        </w:rPr>
-        <w:fldChar w:fldCharType="end"/>
-      </w:r>
+      <w:fldSimple w:instr=" STYLEREF 1 \s ">
+        <w:r>
+          <w:rPr>
+            <w:noProof/>
+          </w:rPr>
+          <w:t>3</w:t>
+        </w:r>
+      </w:fldSimple>
       <w:r>
         <w:noBreakHyphen/>
       </w:r>
-      <w:r>
-        <w:fldChar w:fldCharType="begin"/>
-      </w:r>
-      <w:r>
-        <w:instrText xml:space="preserve"> SEQ T</w:instrText>
-      </w:r>
-      <w:r>
-        <w:instrText xml:space="preserve">able \* ARABIC \s 1 </w:instrText>
-      </w:r>
-      <w:r>
-        <w:fldChar w:fldCharType="separate"/>
-      </w:r>
-      <w:r>
-        <w:rPr>
-          <w:noProof/>
-        </w:rPr>
-        <w:t>12</w:t>
-      </w:r>
-      <w:r>
-        <w:rPr>
-          <w:noProof/>
-        </w:rPr>
-        <w:fldChar w:fldCharType="end"/>
-      </w:r>
-      <w:bookmarkEnd w:id="145"/>
-      <w:bookmarkEnd w:id="146"/>
+      <w:fldSimple w:instr=" SEQ Table \* ARABIC \s 1 ">
+        <w:r>
+          <w:rPr>
+            <w:noProof/>
+          </w:rPr>
+          <w:t>12</w:t>
+        </w:r>
+      </w:fldSimple>
+      <w:bookmarkEnd w:id="141"/>
+      <w:bookmarkEnd w:id="142"/>
       <w:r>
         <w:t xml:space="preserve">. Properties </w:t>
       </w:r>
@@ -20980,18 +20391,18 @@
       <w:pPr>
         <w:pStyle w:val="Heading2"/>
       </w:pPr>
-      <w:bookmarkStart w:id="147" w:name="_Ref396999734"/>
-      <w:bookmarkStart w:id="148" w:name="_Toc412634034"/>
-      <w:bookmarkStart w:id="149" w:name="_Toc426704566"/>
-      <w:bookmarkStart w:id="150" w:name="_Toc428534903"/>
+      <w:bookmarkStart w:id="143" w:name="_Ref396999734"/>
+      <w:bookmarkStart w:id="144" w:name="_Toc412634034"/>
+      <w:bookmarkStart w:id="145" w:name="_Toc426704566"/>
+      <w:bookmarkStart w:id="146" w:name="_Toc429494549"/>
       <w:r>
         <w:lastRenderedPageBreak/>
         <w:t>RelatedIndicatorsType Class</w:t>
       </w:r>
-      <w:bookmarkEnd w:id="147"/>
-      <w:bookmarkEnd w:id="148"/>
-      <w:bookmarkEnd w:id="149"/>
-      <w:bookmarkEnd w:id="150"/>
+      <w:bookmarkEnd w:id="143"/>
+      <w:bookmarkEnd w:id="144"/>
+      <w:bookmarkEnd w:id="145"/>
+      <w:bookmarkEnd w:id="146"/>
     </w:p>
     <w:p>
       <w:pPr>
@@ -21191,56 +20602,30 @@
           <w:b/>
         </w:rPr>
       </w:pPr>
-      <w:bookmarkStart w:id="151" w:name="_Ref396999390"/>
+      <w:bookmarkStart w:id="147" w:name="_Ref396999390"/>
       <w:r>
         <w:t xml:space="preserve">Figure </w:t>
       </w:r>
-      <w:r>
-        <w:fldChar w:fldCharType="begin"/>
-      </w:r>
-      <w:r>
-        <w:instrText xml:space="preserve"> STYLEREF 1 \s </w:instrText>
-      </w:r>
-      <w:r>
-        <w:fldChar w:fldCharType="separate"/>
-      </w:r>
-      <w:r>
-        <w:rPr>
-          <w:noProof/>
-        </w:rPr>
-        <w:t>3</w:t>
-      </w:r>
-      <w:r>
-        <w:rPr>
-          <w:noProof/>
-        </w:rPr>
-        <w:fldChar w:fldCharType="end"/>
-      </w:r>
+      <w:fldSimple w:instr=" STYLEREF 1 \s ">
+        <w:r>
+          <w:rPr>
+            <w:noProof/>
+          </w:rPr>
+          <w:t>3</w:t>
+        </w:r>
+      </w:fldSimple>
       <w:r>
         <w:noBreakHyphen/>
       </w:r>
-      <w:r>
-        <w:fldChar w:fldCharType="begin"/>
-      </w:r>
-      <w:r>
-        <w:instrText xml:space="preserve"> SEQ Figure \* ARABIC \s 1 </w:instrText>
-      </w:r>
-      <w:r>
-        <w:fldChar w:fldCharType="separate"/>
-      </w:r>
-      <w:r>
-        <w:rPr>
-          <w:noProof/>
-        </w:rPr>
-        <w:t>6</w:t>
-      </w:r>
-      <w:r>
-        <w:rPr>
-          <w:noProof/>
-        </w:rPr>
-        <w:fldChar w:fldCharType="end"/>
-      </w:r>
-      <w:bookmarkEnd w:id="151"/>
+      <w:fldSimple w:instr=" SEQ Figure \* ARABIC \s 1 ">
+        <w:r>
+          <w:rPr>
+            <w:noProof/>
+          </w:rPr>
+          <w:t>6</w:t>
+        </w:r>
+      </w:fldSimple>
+      <w:bookmarkEnd w:id="147"/>
       <w:r>
         <w:t xml:space="preserve">. UML diagram of the </w:t>
       </w:r>
@@ -21400,56 +20785,30 @@
       <w:pPr>
         <w:pStyle w:val="Caption"/>
       </w:pPr>
-      <w:bookmarkStart w:id="152" w:name="_Ref396999409"/>
+      <w:bookmarkStart w:id="148" w:name="_Ref396999409"/>
       <w:r>
         <w:t xml:space="preserve">Table </w:t>
       </w:r>
-      <w:r>
-        <w:fldChar w:fldCharType="begin"/>
-      </w:r>
-      <w:r>
-        <w:instrText xml:space="preserve"> STYLEREF 1 \s </w:instrText>
-      </w:r>
-      <w:r>
-        <w:fldChar w:fldCharType="separate"/>
-      </w:r>
-      <w:r>
-        <w:rPr>
-          <w:noProof/>
-        </w:rPr>
-        <w:t>3</w:t>
-      </w:r>
-      <w:r>
-        <w:rPr>
-          <w:noProof/>
-        </w:rPr>
-        <w:fldChar w:fldCharType="end"/>
-      </w:r>
+      <w:fldSimple w:instr=" STYLEREF 1 \s ">
+        <w:r>
+          <w:rPr>
+            <w:noProof/>
+          </w:rPr>
+          <w:t>3</w:t>
+        </w:r>
+      </w:fldSimple>
       <w:r>
         <w:noBreakHyphen/>
       </w:r>
-      <w:r>
-        <w:fldChar w:fldCharType="begin"/>
-      </w:r>
-      <w:r>
-        <w:instrText xml:space="preserve"> SEQ Table \* ARABIC \s 1 </w:instrText>
-      </w:r>
-      <w:r>
-        <w:fldChar w:fldCharType="separate"/>
-      </w:r>
-      <w:r>
-        <w:rPr>
-          <w:noProof/>
-        </w:rPr>
-        <w:t>13</w:t>
-      </w:r>
-      <w:r>
-        <w:rPr>
-          <w:noProof/>
-        </w:rPr>
-        <w:fldChar w:fldCharType="end"/>
-      </w:r>
-      <w:bookmarkEnd w:id="152"/>
+      <w:fldSimple w:instr=" SEQ Table \* ARABIC \s 1 ">
+        <w:r>
+          <w:rPr>
+            <w:noProof/>
+          </w:rPr>
+          <w:t>13</w:t>
+        </w:r>
+      </w:fldSimple>
+      <w:bookmarkEnd w:id="148"/>
       <w:r>
         <w:t xml:space="preserve">. Properties </w:t>
       </w:r>
@@ -21704,18 +21063,18 @@
       <w:pPr>
         <w:pStyle w:val="Heading2"/>
       </w:pPr>
-      <w:bookmarkStart w:id="153" w:name="_Ref396989640"/>
-      <w:bookmarkStart w:id="154" w:name="_Toc412634035"/>
-      <w:bookmarkStart w:id="155" w:name="_Toc426704567"/>
-      <w:bookmarkStart w:id="156" w:name="_Toc428534904"/>
+      <w:bookmarkStart w:id="149" w:name="_Ref396989640"/>
+      <w:bookmarkStart w:id="150" w:name="_Toc412634035"/>
+      <w:bookmarkStart w:id="151" w:name="_Toc426704567"/>
+      <w:bookmarkStart w:id="152" w:name="_Toc429494550"/>
       <w:r>
         <w:lastRenderedPageBreak/>
         <w:t>RelatedCampaignReferencesType Class</w:t>
       </w:r>
-      <w:bookmarkEnd w:id="153"/>
-      <w:bookmarkEnd w:id="154"/>
-      <w:bookmarkEnd w:id="155"/>
-      <w:bookmarkEnd w:id="156"/>
+      <w:bookmarkEnd w:id="149"/>
+      <w:bookmarkEnd w:id="150"/>
+      <w:bookmarkEnd w:id="151"/>
+      <w:bookmarkEnd w:id="152"/>
     </w:p>
     <w:p>
       <w:pPr>
@@ -21959,56 +21318,30 @@
           <w:b/>
         </w:rPr>
       </w:pPr>
-      <w:bookmarkStart w:id="157" w:name="_Ref396638964"/>
+      <w:bookmarkStart w:id="153" w:name="_Ref396638964"/>
       <w:r>
         <w:t xml:space="preserve">Figure </w:t>
       </w:r>
-      <w:r>
-        <w:fldChar w:fldCharType="begin"/>
-      </w:r>
-      <w:r>
-        <w:instrText xml:space="preserve"> STYLEREF 1 \s </w:instrText>
-      </w:r>
-      <w:r>
-        <w:fldChar w:fldCharType="separate"/>
-      </w:r>
-      <w:r>
-        <w:rPr>
-          <w:noProof/>
-        </w:rPr>
-        <w:t>3</w:t>
-      </w:r>
-      <w:r>
-        <w:rPr>
-          <w:noProof/>
-        </w:rPr>
-        <w:fldChar w:fldCharType="end"/>
-      </w:r>
+      <w:fldSimple w:instr=" STYLEREF 1 \s ">
+        <w:r>
+          <w:rPr>
+            <w:noProof/>
+          </w:rPr>
+          <w:t>3</w:t>
+        </w:r>
+      </w:fldSimple>
       <w:r>
         <w:noBreakHyphen/>
       </w:r>
-      <w:r>
-        <w:fldChar w:fldCharType="begin"/>
-      </w:r>
-      <w:r>
-        <w:instrText xml:space="preserve"> SEQ Figure \* ARABIC \s 1 </w:instrText>
-      </w:r>
-      <w:r>
-        <w:fldChar w:fldCharType="separate"/>
-      </w:r>
-      <w:r>
-        <w:rPr>
-          <w:noProof/>
-        </w:rPr>
-        <w:t>7</w:t>
-      </w:r>
-      <w:r>
-        <w:rPr>
-          <w:noProof/>
-        </w:rPr>
-        <w:fldChar w:fldCharType="end"/>
-      </w:r>
-      <w:bookmarkEnd w:id="157"/>
+      <w:fldSimple w:instr=" SEQ Figure \* ARABIC \s 1 ">
+        <w:r>
+          <w:rPr>
+            <w:noProof/>
+          </w:rPr>
+          <w:t>7</w:t>
+        </w:r>
+      </w:fldSimple>
+      <w:bookmarkEnd w:id="153"/>
       <w:r>
         <w:t xml:space="preserve">. UML diagram of the </w:t>
       </w:r>
@@ -22242,7 +21575,7 @@
       <w:r>
         <w:t>.</w:t>
       </w:r>
-      <w:bookmarkStart w:id="158" w:name="_Ref391382493"/>
+      <w:bookmarkStart w:id="154" w:name="_Ref391382493"/>
     </w:p>
     <w:p>
       <w:pPr>
@@ -22251,52 +21584,26 @@
       <w:r>
         <w:t xml:space="preserve">Table </w:t>
       </w:r>
-      <w:r>
-        <w:fldChar w:fldCharType="begin"/>
-      </w:r>
-      <w:r>
-        <w:instrText xml:space="preserve"> STYLEREF 1 \s </w:instrText>
-      </w:r>
-      <w:r>
-        <w:fldChar w:fldCharType="separate"/>
-      </w:r>
-      <w:r>
-        <w:rPr>
-          <w:noProof/>
-        </w:rPr>
-        <w:t>3</w:t>
-      </w:r>
-      <w:r>
-        <w:rPr>
-          <w:noProof/>
-        </w:rPr>
-        <w:fldChar w:fldCharType="end"/>
-      </w:r>
+      <w:fldSimple w:instr=" STYLEREF 1 \s ">
+        <w:r>
+          <w:rPr>
+            <w:noProof/>
+          </w:rPr>
+          <w:t>3</w:t>
+        </w:r>
+      </w:fldSimple>
       <w:r>
         <w:noBreakHyphen/>
       </w:r>
-      <w:r>
-        <w:fldChar w:fldCharType="begin"/>
-      </w:r>
-      <w:r>
-        <w:instrText xml:space="preserve"> SEQ Table \* ARABIC \s 1 </w:instrText>
-      </w:r>
-      <w:r>
-        <w:fldChar w:fldCharType="separate"/>
-      </w:r>
-      <w:r>
-        <w:rPr>
-          <w:noProof/>
-        </w:rPr>
-        <w:t>14</w:t>
-      </w:r>
-      <w:r>
-        <w:rPr>
-          <w:noProof/>
-        </w:rPr>
-        <w:fldChar w:fldCharType="end"/>
-      </w:r>
-      <w:bookmarkEnd w:id="158"/>
+      <w:fldSimple w:instr=" SEQ Table \* ARABIC \s 1 ">
+        <w:r>
+          <w:rPr>
+            <w:noProof/>
+          </w:rPr>
+          <w:t>14</w:t>
+        </w:r>
+      </w:fldSimple>
+      <w:bookmarkEnd w:id="154"/>
       <w:r>
         <w:t xml:space="preserve">. Properties </w:t>
       </w:r>
@@ -22617,15 +21924,15 @@
       <w:pPr>
         <w:pStyle w:val="Heading1"/>
       </w:pPr>
-      <w:bookmarkStart w:id="159" w:name="_Ref428529341"/>
-      <w:bookmarkStart w:id="160" w:name="_Toc428534905"/>
+      <w:bookmarkStart w:id="155" w:name="_Ref428529341"/>
+      <w:bookmarkStart w:id="156" w:name="_Toc429494551"/>
       <w:r>
         <w:lastRenderedPageBreak/>
         <w:t># Conformance</w:t>
       </w:r>
-      <w:bookmarkEnd w:id="87"/>
-      <w:bookmarkEnd w:id="159"/>
-      <w:bookmarkEnd w:id="160"/>
+      <w:bookmarkEnd w:id="83"/>
+      <w:bookmarkEnd w:id="155"/>
+      <w:bookmarkEnd w:id="156"/>
     </w:p>
     <w:p>
       <w:r>
@@ -22639,9 +21946,9 @@
       <w:pPr>
         <w:pStyle w:val="AppendixHeading1"/>
       </w:pPr>
-      <w:bookmarkStart w:id="161" w:name="_Toc85472897"/>
-      <w:bookmarkStart w:id="162" w:name="_Toc287332012"/>
-      <w:bookmarkStart w:id="163" w:name="_Toc428534906"/>
+      <w:bookmarkStart w:id="157" w:name="_Toc85472897"/>
+      <w:bookmarkStart w:id="158" w:name="_Toc287332012"/>
+      <w:bookmarkStart w:id="159" w:name="_Toc429494552"/>
       <w:r>
         <w:lastRenderedPageBreak/>
         <w:t>Acknowl</w:t>
@@ -22655,64 +21962,64 @@
       <w:r>
         <w:t>ments</w:t>
       </w:r>
+      <w:bookmarkEnd w:id="157"/>
+      <w:bookmarkEnd w:id="158"/>
+      <w:bookmarkEnd w:id="159"/>
+    </w:p>
+    <w:p>
+      <w:r>
+        <w:t>The following individuals have participated in the creation of this specification and are gratefully acknowledged:</w:t>
+      </w:r>
+    </w:p>
+    <w:p>
+      <w:pPr>
+        <w:pStyle w:val="Titlepageinfo"/>
+      </w:pPr>
+      <w:r>
+        <w:t>Participants:</w:t>
+      </w:r>
+      <w:r>
+        <w:fldChar w:fldCharType="begin"/>
+      </w:r>
+      <w:r>
+        <w:instrText xml:space="preserve"> MACROBUTTON  </w:instrText>
+      </w:r>
+      <w:r>
+        <w:fldChar w:fldCharType="end"/>
+      </w:r>
+    </w:p>
+    <w:p>
+      <w:pPr>
+        <w:pStyle w:val="Contributor"/>
+      </w:pPr>
+      <w:r>
+        <w:t>[Participant Name, Affiliation | Individual Member]</w:t>
+      </w:r>
+    </w:p>
+    <w:p>
+      <w:pPr>
+        <w:pStyle w:val="Contributor"/>
+      </w:pPr>
+      <w:r>
+        <w:t>[Participant Name, Affiliation | Individual Member]</w:t>
+      </w:r>
+    </w:p>
+    <w:p/>
+    <w:p/>
+    <w:p>
+      <w:pPr>
+        <w:pStyle w:val="AppendixHeading1"/>
+      </w:pPr>
+      <w:bookmarkStart w:id="160" w:name="_Toc85472898"/>
+      <w:bookmarkStart w:id="161" w:name="_Toc287332014"/>
+      <w:bookmarkStart w:id="162" w:name="_Toc429494553"/>
+      <w:r>
+        <w:lastRenderedPageBreak/>
+        <w:t>Revision History</w:t>
+      </w:r>
+      <w:bookmarkEnd w:id="160"/>
       <w:bookmarkEnd w:id="161"/>
       <w:bookmarkEnd w:id="162"/>
-      <w:bookmarkEnd w:id="163"/>
-    </w:p>
-    <w:p>
-      <w:r>
-        <w:t>The following individuals have participated in the creation of this specification and are gratefully acknowledged:</w:t>
-      </w:r>
-    </w:p>
-    <w:p>
-      <w:pPr>
-        <w:pStyle w:val="Titlepageinfo"/>
-      </w:pPr>
-      <w:r>
-        <w:t>Participants:</w:t>
-      </w:r>
-      <w:r>
-        <w:fldChar w:fldCharType="begin"/>
-      </w:r>
-      <w:r>
-        <w:instrText xml:space="preserve"> MACROBUTTON  </w:instrText>
-      </w:r>
-      <w:r>
-        <w:fldChar w:fldCharType="end"/>
-      </w:r>
-    </w:p>
-    <w:p>
-      <w:pPr>
-        <w:pStyle w:val="Contributor"/>
-      </w:pPr>
-      <w:r>
-        <w:t>[Participant Name, Affiliation | Individual Member]</w:t>
-      </w:r>
-    </w:p>
-    <w:p>
-      <w:pPr>
-        <w:pStyle w:val="Contributor"/>
-      </w:pPr>
-      <w:r>
-        <w:t>[Participant Name, Affiliation | Individual Member]</w:t>
-      </w:r>
-    </w:p>
-    <w:p/>
-    <w:p/>
-    <w:p>
-      <w:pPr>
-        <w:pStyle w:val="AppendixHeading1"/>
-      </w:pPr>
-      <w:bookmarkStart w:id="164" w:name="_Toc85472898"/>
-      <w:bookmarkStart w:id="165" w:name="_Toc287332014"/>
-      <w:bookmarkStart w:id="166" w:name="_Toc428534907"/>
-      <w:r>
-        <w:lastRenderedPageBreak/>
-        <w:t>Revision History</w:t>
-      </w:r>
-      <w:bookmarkEnd w:id="164"/>
-      <w:bookmarkEnd w:id="165"/>
-      <w:bookmarkEnd w:id="166"/>
     </w:p>
     <w:tbl>
       <w:tblPr>
@@ -23117,7 +22424,7 @@
         <w:sz w:val="16"/>
         <w:szCs w:val="16"/>
       </w:rPr>
-      <w:t>21</w:t>
+      <w:t>5</w:t>
     </w:r>
     <w:r>
       <w:rPr>
@@ -26778,7 +26085,7 @@
 </file>
 
 <file path=customXml/itemProps1.xml><?xml version="1.0" encoding="utf-8"?>
-<ds:datastoreItem xmlns:ds="http://schemas.openxmlformats.org/officeDocument/2006/customXml" ds:itemID="{0EFC426B-EE5C-4B61-9E46-7DBF5492E770}">
+<ds:datastoreItem xmlns:ds="http://schemas.openxmlformats.org/officeDocument/2006/customXml" ds:itemID="{D7134B3E-17F6-43F0-8EA0-4BD6AC1DED73}">
   <ds:schemaRefs>
     <ds:schemaRef ds:uri="http://schemas.openxmlformats.org/officeDocument/2006/bibliography"/>
   </ds:schemaRefs>

--- a/documents/DRAFTv1_stix-v1.2.1-wd01-part4-indicator.docx
+++ b/documents/DRAFTv1_stix-v1.2.1-wd01-part4-indicator.docx
@@ -10,6 +10,8 @@
           <w:szCs w:val="28"/>
         </w:rPr>
       </w:pPr>
+      <w:bookmarkStart w:id="0" w:name="_GoBack"/>
+      <w:bookmarkEnd w:id="0"/>
       <w:r>
         <w:rPr>
           <w:sz w:val="28"/>
@@ -49,7 +51,7 @@
           <w:szCs w:val="24"/>
         </w:rPr>
       </w:pPr>
-      <w:bookmarkStart w:id="0" w:name="_Toc85472892"/>
+      <w:bookmarkStart w:id="1" w:name="_Toc85472892"/>
       <w:r>
         <w:rPr>
           <w:sz w:val="24"/>
@@ -279,11 +281,11 @@
       <w:pPr>
         <w:pStyle w:val="Titlepageinfo"/>
       </w:pPr>
-      <w:bookmarkStart w:id="1" w:name="AdditionalArtifacts"/>
+      <w:bookmarkStart w:id="2" w:name="AdditionalArtifacts"/>
       <w:r>
         <w:t>Additional artifacts</w:t>
       </w:r>
-      <w:bookmarkEnd w:id="1"/>
+      <w:bookmarkEnd w:id="2"/>
       <w:r>
         <w:t>:</w:t>
       </w:r>
@@ -623,11 +625,11 @@
       <w:pPr>
         <w:pStyle w:val="Titlepageinfo"/>
       </w:pPr>
-      <w:bookmarkStart w:id="2" w:name="RelatedWork"/>
+      <w:bookmarkStart w:id="3" w:name="RelatedWork"/>
       <w:r>
         <w:t>Related work</w:t>
       </w:r>
-      <w:bookmarkEnd w:id="2"/>
+      <w:bookmarkEnd w:id="3"/>
       <w:r>
         <w:t>:</w:t>
       </w:r>
@@ -1021,7 +1023,7 @@
       <w:r>
         <w:fldChar w:fldCharType="separate"/>
       </w:r>
-      <w:hyperlink w:anchor="_Toc429494520" w:history="1">
+      <w:hyperlink w:anchor="_Toc429495670" w:history="1">
         <w:r>
           <w:rPr>
             <w:rStyle w:val="Hyperlink"/>
@@ -1064,7 +1066,7 @@
             <w:noProof/>
             <w:webHidden/>
           </w:rPr>
-          <w:instrText xml:space="preserve"> PAGEREF _Toc429494520 \h </w:instrText>
+          <w:instrText xml:space="preserve"> PAGEREF _Toc429495670 \h </w:instrText>
         </w:r>
         <w:r>
           <w:rPr>
@@ -1108,7 +1110,7 @@
           <w:szCs w:val="22"/>
         </w:rPr>
       </w:pPr>
-      <w:hyperlink w:anchor="_Toc429494521" w:history="1">
+      <w:hyperlink w:anchor="_Toc429495671" w:history="1">
         <w:r>
           <w:rPr>
             <w:rStyle w:val="Hyperlink"/>
@@ -1135,7 +1137,7 @@
             <w:noProof/>
             <w:webHidden/>
           </w:rPr>
-          <w:instrText xml:space="preserve"> PAGEREF _Toc429494521 \h </w:instrText>
+          <w:instrText xml:space="preserve"> PAGEREF _Toc429495671 \h </w:instrText>
         </w:r>
         <w:r>
           <w:rPr>
@@ -1179,7 +1181,7 @@
           <w:szCs w:val="22"/>
         </w:rPr>
       </w:pPr>
-      <w:hyperlink w:anchor="_Toc429494522" w:history="1">
+      <w:hyperlink w:anchor="_Toc429495672" w:history="1">
         <w:r>
           <w:rPr>
             <w:rStyle w:val="Hyperlink"/>
@@ -1206,7 +1208,7 @@
             <w:noProof/>
             <w:webHidden/>
           </w:rPr>
-          <w:instrText xml:space="preserve"> PAGEREF _Toc429494522 \h </w:instrText>
+          <w:instrText xml:space="preserve"> PAGEREF _Toc429495672 \h </w:instrText>
         </w:r>
         <w:r>
           <w:rPr>
@@ -1250,7 +1252,7 @@
           <w:szCs w:val="22"/>
         </w:rPr>
       </w:pPr>
-      <w:hyperlink w:anchor="_Toc429494523" w:history="1">
+      <w:hyperlink w:anchor="_Toc429495673" w:history="1">
         <w:r>
           <w:rPr>
             <w:rStyle w:val="Hyperlink"/>
@@ -1277,7 +1279,7 @@
             <w:noProof/>
             <w:webHidden/>
           </w:rPr>
-          <w:instrText xml:space="preserve"> PAGEREF _Toc429494523 \h </w:instrText>
+          <w:instrText xml:space="preserve"> PAGEREF _Toc429495673 \h </w:instrText>
         </w:r>
         <w:r>
           <w:rPr>
@@ -1321,7 +1323,7 @@
           <w:szCs w:val="22"/>
         </w:rPr>
       </w:pPr>
-      <w:hyperlink w:anchor="_Toc429494524" w:history="1">
+      <w:hyperlink w:anchor="_Toc429495674" w:history="1">
         <w:r>
           <w:rPr>
             <w:rStyle w:val="Hyperlink"/>
@@ -1348,7 +1350,7 @@
             <w:noProof/>
             <w:webHidden/>
           </w:rPr>
-          <w:instrText xml:space="preserve"> PAGEREF _Toc429494524 \h </w:instrText>
+          <w:instrText xml:space="preserve"> PAGEREF _Toc429495674 \h </w:instrText>
         </w:r>
         <w:r>
           <w:rPr>
@@ -1392,7 +1394,7 @@
           <w:szCs w:val="22"/>
         </w:rPr>
       </w:pPr>
-      <w:hyperlink w:anchor="_Toc429494525" w:history="1">
+      <w:hyperlink w:anchor="_Toc429495675" w:history="1">
         <w:r>
           <w:rPr>
             <w:rStyle w:val="Hyperlink"/>
@@ -1419,7 +1421,7 @@
             <w:noProof/>
             <w:webHidden/>
           </w:rPr>
-          <w:instrText xml:space="preserve"> PAGEREF _Toc429494525 \h </w:instrText>
+          <w:instrText xml:space="preserve"> PAGEREF _Toc429495675 \h </w:instrText>
         </w:r>
         <w:r>
           <w:rPr>
@@ -1463,7 +1465,7 @@
           <w:szCs w:val="22"/>
         </w:rPr>
       </w:pPr>
-      <w:hyperlink w:anchor="_Toc429494526" w:history="1">
+      <w:hyperlink w:anchor="_Toc429495676" w:history="1">
         <w:r>
           <w:rPr>
             <w:rStyle w:val="Hyperlink"/>
@@ -1490,7 +1492,7 @@
             <w:noProof/>
             <w:webHidden/>
           </w:rPr>
-          <w:instrText xml:space="preserve"> PAGEREF _Toc429494526 \h </w:instrText>
+          <w:instrText xml:space="preserve"> PAGEREF _Toc429495676 \h </w:instrText>
         </w:r>
         <w:r>
           <w:rPr>
@@ -1534,7 +1536,7 @@
           <w:szCs w:val="22"/>
         </w:rPr>
       </w:pPr>
-      <w:hyperlink w:anchor="_Toc429494527" w:history="1">
+      <w:hyperlink w:anchor="_Toc429495677" w:history="1">
         <w:r>
           <w:rPr>
             <w:rStyle w:val="Hyperlink"/>
@@ -1561,7 +1563,7 @@
             <w:noProof/>
             <w:webHidden/>
           </w:rPr>
-          <w:instrText xml:space="preserve"> PAGEREF _Toc429494527 \h </w:instrText>
+          <w:instrText xml:space="preserve"> PAGEREF _Toc429495677 \h </w:instrText>
         </w:r>
         <w:r>
           <w:rPr>
@@ -1605,7 +1607,7 @@
           <w:szCs w:val="22"/>
         </w:rPr>
       </w:pPr>
-      <w:hyperlink w:anchor="_Toc429494528" w:history="1">
+      <w:hyperlink w:anchor="_Toc429495678" w:history="1">
         <w:r>
           <w:rPr>
             <w:rStyle w:val="Hyperlink"/>
@@ -1632,7 +1634,7 @@
             <w:noProof/>
             <w:webHidden/>
           </w:rPr>
-          <w:instrText xml:space="preserve"> PAGEREF _Toc429494528 \h </w:instrText>
+          <w:instrText xml:space="preserve"> PAGEREF _Toc429495678 \h </w:instrText>
         </w:r>
         <w:r>
           <w:rPr>
@@ -1676,7 +1678,7 @@
           <w:szCs w:val="22"/>
         </w:rPr>
       </w:pPr>
-      <w:hyperlink w:anchor="_Toc429494529" w:history="1">
+      <w:hyperlink w:anchor="_Toc429495679" w:history="1">
         <w:r>
           <w:rPr>
             <w:rStyle w:val="Hyperlink"/>
@@ -1703,7 +1705,7 @@
             <w:noProof/>
             <w:webHidden/>
           </w:rPr>
-          <w:instrText xml:space="preserve"> PAGEREF _Toc429494529 \h </w:instrText>
+          <w:instrText xml:space="preserve"> PAGEREF _Toc429495679 \h </w:instrText>
         </w:r>
         <w:r>
           <w:rPr>
@@ -1747,7 +1749,7 @@
           <w:szCs w:val="22"/>
         </w:rPr>
       </w:pPr>
-      <w:hyperlink w:anchor="_Toc429494530" w:history="1">
+      <w:hyperlink w:anchor="_Toc429495680" w:history="1">
         <w:r>
           <w:rPr>
             <w:rStyle w:val="Hyperlink"/>
@@ -1774,7 +1776,7 @@
             <w:noProof/>
             <w:webHidden/>
           </w:rPr>
-          <w:instrText xml:space="preserve"> PAGEREF _Toc429494530 \h </w:instrText>
+          <w:instrText xml:space="preserve"> PAGEREF _Toc429495680 \h </w:instrText>
         </w:r>
         <w:r>
           <w:rPr>
@@ -1818,7 +1820,7 @@
           <w:szCs w:val="22"/>
         </w:rPr>
       </w:pPr>
-      <w:hyperlink w:anchor="_Toc429494531" w:history="1">
+      <w:hyperlink w:anchor="_Toc429495681" w:history="1">
         <w:r>
           <w:rPr>
             <w:rStyle w:val="Hyperlink"/>
@@ -1845,7 +1847,7 @@
             <w:noProof/>
             <w:webHidden/>
           </w:rPr>
-          <w:instrText xml:space="preserve"> PAGEREF _Toc429494531 \h </w:instrText>
+          <w:instrText xml:space="preserve"> PAGEREF _Toc429495681 \h </w:instrText>
         </w:r>
         <w:r>
           <w:rPr>
@@ -1889,7 +1891,7 @@
           <w:szCs w:val="22"/>
         </w:rPr>
       </w:pPr>
-      <w:hyperlink w:anchor="_Toc429494532" w:history="1">
+      <w:hyperlink w:anchor="_Toc429495682" w:history="1">
         <w:r>
           <w:rPr>
             <w:rStyle w:val="Hyperlink"/>
@@ -1916,7 +1918,7 @@
             <w:noProof/>
             <w:webHidden/>
           </w:rPr>
-          <w:instrText xml:space="preserve"> PAGEREF _Toc429494532 \h </w:instrText>
+          <w:instrText xml:space="preserve"> PAGEREF _Toc429495682 \h </w:instrText>
         </w:r>
         <w:r>
           <w:rPr>
@@ -1957,7 +1959,7 @@
           <w:szCs w:val="22"/>
         </w:rPr>
       </w:pPr>
-      <w:hyperlink w:anchor="_Toc429494533" w:history="1">
+      <w:hyperlink w:anchor="_Toc429495683" w:history="1">
         <w:r>
           <w:rPr>
             <w:rStyle w:val="Hyperlink"/>
@@ -2000,7 +2002,7 @@
             <w:noProof/>
             <w:webHidden/>
           </w:rPr>
-          <w:instrText xml:space="preserve"> PAGEREF _Toc429494533 \h </w:instrText>
+          <w:instrText xml:space="preserve"> PAGEREF _Toc429495683 \h </w:instrText>
         </w:r>
         <w:r>
           <w:rPr>
@@ -2044,7 +2046,7 @@
           <w:szCs w:val="22"/>
         </w:rPr>
       </w:pPr>
-      <w:hyperlink w:anchor="_Toc429494534" w:history="1">
+      <w:hyperlink w:anchor="_Toc429495684" w:history="1">
         <w:r>
           <w:rPr>
             <w:rStyle w:val="Hyperlink"/>
@@ -2071,7 +2073,7 @@
             <w:noProof/>
             <w:webHidden/>
           </w:rPr>
-          <w:instrText xml:space="preserve"> PAGEREF _Toc429494534 \h </w:instrText>
+          <w:instrText xml:space="preserve"> PAGEREF _Toc429495684 \h </w:instrText>
         </w:r>
         <w:r>
           <w:rPr>
@@ -2115,7 +2117,7 @@
           <w:szCs w:val="22"/>
         </w:rPr>
       </w:pPr>
-      <w:hyperlink w:anchor="_Toc429494535" w:history="1">
+      <w:hyperlink w:anchor="_Toc429495685" w:history="1">
         <w:r>
           <w:rPr>
             <w:rStyle w:val="Hyperlink"/>
@@ -2142,7 +2144,7 @@
             <w:noProof/>
             <w:webHidden/>
           </w:rPr>
-          <w:instrText xml:space="preserve"> PAGEREF _Toc429494535 \h </w:instrText>
+          <w:instrText xml:space="preserve"> PAGEREF _Toc429495685 \h </w:instrText>
         </w:r>
         <w:r>
           <w:rPr>
@@ -2186,7 +2188,7 @@
           <w:szCs w:val="22"/>
         </w:rPr>
       </w:pPr>
-      <w:hyperlink w:anchor="_Toc429494536" w:history="1">
+      <w:hyperlink w:anchor="_Toc429495686" w:history="1">
         <w:r>
           <w:rPr>
             <w:rStyle w:val="Hyperlink"/>
@@ -2213,7 +2215,7 @@
             <w:noProof/>
             <w:webHidden/>
           </w:rPr>
-          <w:instrText xml:space="preserve"> PAGEREF _Toc429494536 \h </w:instrText>
+          <w:instrText xml:space="preserve"> PAGEREF _Toc429495686 \h </w:instrText>
         </w:r>
         <w:r>
           <w:rPr>
@@ -2257,7 +2259,7 @@
           <w:szCs w:val="22"/>
         </w:rPr>
       </w:pPr>
-      <w:hyperlink w:anchor="_Toc429494537" w:history="1">
+      <w:hyperlink w:anchor="_Toc429495687" w:history="1">
         <w:r>
           <w:rPr>
             <w:rStyle w:val="Hyperlink"/>
@@ -2284,7 +2286,7 @@
             <w:noProof/>
             <w:webHidden/>
           </w:rPr>
-          <w:instrText xml:space="preserve"> PAGEREF _Toc429494537 \h </w:instrText>
+          <w:instrText xml:space="preserve"> PAGEREF _Toc429495687 \h </w:instrText>
         </w:r>
         <w:r>
           <w:rPr>
@@ -2325,7 +2327,7 @@
           <w:szCs w:val="22"/>
         </w:rPr>
       </w:pPr>
-      <w:hyperlink w:anchor="_Toc429494538" w:history="1">
+      <w:hyperlink w:anchor="_Toc429495688" w:history="1">
         <w:r>
           <w:rPr>
             <w:rStyle w:val="Hyperlink"/>
@@ -2368,7 +2370,7 @@
             <w:noProof/>
             <w:webHidden/>
           </w:rPr>
-          <w:instrText xml:space="preserve"> PAGEREF _Toc429494538 \h </w:instrText>
+          <w:instrText xml:space="preserve"> PAGEREF _Toc429495688 \h </w:instrText>
         </w:r>
         <w:r>
           <w:rPr>
@@ -2412,7 +2414,7 @@
           <w:szCs w:val="22"/>
         </w:rPr>
       </w:pPr>
-      <w:hyperlink w:anchor="_Toc429494539" w:history="1">
+      <w:hyperlink w:anchor="_Toc429495689" w:history="1">
         <w:r>
           <w:rPr>
             <w:rStyle w:val="Hyperlink"/>
@@ -2439,7 +2441,7 @@
             <w:noProof/>
             <w:webHidden/>
           </w:rPr>
-          <w:instrText xml:space="preserve"> PAGEREF _Toc429494539 \h </w:instrText>
+          <w:instrText xml:space="preserve"> PAGEREF _Toc429495689 \h </w:instrText>
         </w:r>
         <w:r>
           <w:rPr>
@@ -2483,7 +2485,7 @@
           <w:szCs w:val="22"/>
         </w:rPr>
       </w:pPr>
-      <w:hyperlink w:anchor="_Toc429494540" w:history="1">
+      <w:hyperlink w:anchor="_Toc429495690" w:history="1">
         <w:r>
           <w:rPr>
             <w:rStyle w:val="Hyperlink"/>
@@ -2510,7 +2512,7 @@
             <w:noProof/>
             <w:webHidden/>
           </w:rPr>
-          <w:instrText xml:space="preserve"> PAGEREF _Toc429494540 \h </w:instrText>
+          <w:instrText xml:space="preserve"> PAGEREF _Toc429495690 \h </w:instrText>
         </w:r>
         <w:r>
           <w:rPr>
@@ -2554,7 +2556,7 @@
           <w:szCs w:val="22"/>
         </w:rPr>
       </w:pPr>
-      <w:hyperlink w:anchor="_Toc429494541" w:history="1">
+      <w:hyperlink w:anchor="_Toc429495691" w:history="1">
         <w:r>
           <w:rPr>
             <w:rStyle w:val="Hyperlink"/>
@@ -2581,7 +2583,7 @@
             <w:noProof/>
             <w:webHidden/>
           </w:rPr>
-          <w:instrText xml:space="preserve"> PAGEREF _Toc429494541 \h </w:instrText>
+          <w:instrText xml:space="preserve"> PAGEREF _Toc429495691 \h </w:instrText>
         </w:r>
         <w:r>
           <w:rPr>
@@ -2625,7 +2627,7 @@
           <w:szCs w:val="22"/>
         </w:rPr>
       </w:pPr>
-      <w:hyperlink w:anchor="_Toc429494542" w:history="1">
+      <w:hyperlink w:anchor="_Toc429495692" w:history="1">
         <w:r>
           <w:rPr>
             <w:rStyle w:val="Hyperlink"/>
@@ -2652,7 +2654,7 @@
             <w:noProof/>
             <w:webHidden/>
           </w:rPr>
-          <w:instrText xml:space="preserve"> PAGEREF _Toc429494542 \h </w:instrText>
+          <w:instrText xml:space="preserve"> PAGEREF _Toc429495692 \h </w:instrText>
         </w:r>
         <w:r>
           <w:rPr>
@@ -2696,7 +2698,7 @@
           <w:szCs w:val="22"/>
         </w:rPr>
       </w:pPr>
-      <w:hyperlink w:anchor="_Toc429494543" w:history="1">
+      <w:hyperlink w:anchor="_Toc429495693" w:history="1">
         <w:r>
           <w:rPr>
             <w:rStyle w:val="Hyperlink"/>
@@ -2723,7 +2725,7 @@
             <w:noProof/>
             <w:webHidden/>
           </w:rPr>
-          <w:instrText xml:space="preserve"> PAGEREF _Toc429494543 \h </w:instrText>
+          <w:instrText xml:space="preserve"> PAGEREF _Toc429495693 \h </w:instrText>
         </w:r>
         <w:r>
           <w:rPr>
@@ -2767,7 +2769,7 @@
           <w:szCs w:val="22"/>
         </w:rPr>
       </w:pPr>
-      <w:hyperlink w:anchor="_Toc429494544" w:history="1">
+      <w:hyperlink w:anchor="_Toc429495694" w:history="1">
         <w:r>
           <w:rPr>
             <w:rStyle w:val="Hyperlink"/>
@@ -2794,7 +2796,7 @@
             <w:noProof/>
             <w:webHidden/>
           </w:rPr>
-          <w:instrText xml:space="preserve"> PAGEREF _Toc429494544 \h </w:instrText>
+          <w:instrText xml:space="preserve"> PAGEREF _Toc429495694 \h </w:instrText>
         </w:r>
         <w:r>
           <w:rPr>
@@ -2838,7 +2840,7 @@
           <w:szCs w:val="22"/>
         </w:rPr>
       </w:pPr>
-      <w:hyperlink w:anchor="_Toc429494545" w:history="1">
+      <w:hyperlink w:anchor="_Toc429495695" w:history="1">
         <w:r>
           <w:rPr>
             <w:rStyle w:val="Hyperlink"/>
@@ -2865,7 +2867,7 @@
             <w:noProof/>
             <w:webHidden/>
           </w:rPr>
-          <w:instrText xml:space="preserve"> PAGEREF _Toc429494545 \h </w:instrText>
+          <w:instrText xml:space="preserve"> PAGEREF _Toc429495695 \h </w:instrText>
         </w:r>
         <w:r>
           <w:rPr>
@@ -2909,7 +2911,7 @@
           <w:szCs w:val="22"/>
         </w:rPr>
       </w:pPr>
-      <w:hyperlink w:anchor="_Toc429494546" w:history="1">
+      <w:hyperlink w:anchor="_Toc429495696" w:history="1">
         <w:r>
           <w:rPr>
             <w:rStyle w:val="Hyperlink"/>
@@ -2936,7 +2938,7 @@
             <w:noProof/>
             <w:webHidden/>
           </w:rPr>
-          <w:instrText xml:space="preserve"> PAGEREF _Toc429494546 \h </w:instrText>
+          <w:instrText xml:space="preserve"> PAGEREF _Toc429495696 \h </w:instrText>
         </w:r>
         <w:r>
           <w:rPr>
@@ -2980,7 +2982,7 @@
           <w:szCs w:val="22"/>
         </w:rPr>
       </w:pPr>
-      <w:hyperlink w:anchor="_Toc429494547" w:history="1">
+      <w:hyperlink w:anchor="_Toc429495697" w:history="1">
         <w:r>
           <w:rPr>
             <w:rStyle w:val="Hyperlink"/>
@@ -3007,7 +3009,7 @@
             <w:noProof/>
             <w:webHidden/>
           </w:rPr>
-          <w:instrText xml:space="preserve"> PAGEREF _Toc429494547 \h </w:instrText>
+          <w:instrText xml:space="preserve"> PAGEREF _Toc429495697 \h </w:instrText>
         </w:r>
         <w:r>
           <w:rPr>
@@ -3051,7 +3053,7 @@
           <w:szCs w:val="22"/>
         </w:rPr>
       </w:pPr>
-      <w:hyperlink w:anchor="_Toc429494548" w:history="1">
+      <w:hyperlink w:anchor="_Toc429495698" w:history="1">
         <w:r>
           <w:rPr>
             <w:rStyle w:val="Hyperlink"/>
@@ -3078,7 +3080,7 @@
             <w:noProof/>
             <w:webHidden/>
           </w:rPr>
-          <w:instrText xml:space="preserve"> PAGEREF _Toc429494548 \h </w:instrText>
+          <w:instrText xml:space="preserve"> PAGEREF _Toc429495698 \h </w:instrText>
         </w:r>
         <w:r>
           <w:rPr>
@@ -3122,7 +3124,7 @@
           <w:szCs w:val="22"/>
         </w:rPr>
       </w:pPr>
-      <w:hyperlink w:anchor="_Toc429494549" w:history="1">
+      <w:hyperlink w:anchor="_Toc429495699" w:history="1">
         <w:r>
           <w:rPr>
             <w:rStyle w:val="Hyperlink"/>
@@ -3149,7 +3151,7 @@
             <w:noProof/>
             <w:webHidden/>
           </w:rPr>
-          <w:instrText xml:space="preserve"> PAGEREF _Toc429494549 \h </w:instrText>
+          <w:instrText xml:space="preserve"> PAGEREF _Toc429495699 \h </w:instrText>
         </w:r>
         <w:r>
           <w:rPr>
@@ -3193,7 +3195,7 @@
           <w:szCs w:val="22"/>
         </w:rPr>
       </w:pPr>
-      <w:hyperlink w:anchor="_Toc429494550" w:history="1">
+      <w:hyperlink w:anchor="_Toc429495700" w:history="1">
         <w:r>
           <w:rPr>
             <w:rStyle w:val="Hyperlink"/>
@@ -3220,7 +3222,7 @@
             <w:noProof/>
             <w:webHidden/>
           </w:rPr>
-          <w:instrText xml:space="preserve"> PAGEREF _Toc429494550 \h </w:instrText>
+          <w:instrText xml:space="preserve"> PAGEREF _Toc429495700 \h </w:instrText>
         </w:r>
         <w:r>
           <w:rPr>
@@ -3261,7 +3263,7 @@
           <w:szCs w:val="22"/>
         </w:rPr>
       </w:pPr>
-      <w:hyperlink w:anchor="_Toc429494551" w:history="1">
+      <w:hyperlink w:anchor="_Toc429495701" w:history="1">
         <w:r>
           <w:rPr>
             <w:rStyle w:val="Hyperlink"/>
@@ -3304,7 +3306,7 @@
             <w:noProof/>
             <w:webHidden/>
           </w:rPr>
-          <w:instrText xml:space="preserve"> PAGEREF _Toc429494551 \h </w:instrText>
+          <w:instrText xml:space="preserve"> PAGEREF _Toc429495701 \h </w:instrText>
         </w:r>
         <w:r>
           <w:rPr>
@@ -3345,7 +3347,7 @@
           <w:szCs w:val="22"/>
         </w:rPr>
       </w:pPr>
-      <w:hyperlink w:anchor="_Toc429494552" w:history="1">
+      <w:hyperlink w:anchor="_Toc429495702" w:history="1">
         <w:r>
           <w:rPr>
             <w:rStyle w:val="Hyperlink"/>
@@ -3372,7 +3374,7 @@
             <w:noProof/>
             <w:webHidden/>
           </w:rPr>
-          <w:instrText xml:space="preserve"> PAGEREF _Toc429494552 \h </w:instrText>
+          <w:instrText xml:space="preserve"> PAGEREF _Toc429495702 \h </w:instrText>
         </w:r>
         <w:r>
           <w:rPr>
@@ -3413,7 +3415,7 @@
           <w:szCs w:val="22"/>
         </w:rPr>
       </w:pPr>
-      <w:hyperlink w:anchor="_Toc429494553" w:history="1">
+      <w:hyperlink w:anchor="_Toc429495703" w:history="1">
         <w:r>
           <w:rPr>
             <w:rStyle w:val="Hyperlink"/>
@@ -3440,7 +3442,7 @@
             <w:noProof/>
             <w:webHidden/>
           </w:rPr>
-          <w:instrText xml:space="preserve"> PAGEREF _Toc429494553 \h </w:instrText>
+          <w:instrText xml:space="preserve"> PAGEREF _Toc429495703 \h </w:instrText>
         </w:r>
         <w:r>
           <w:rPr>
@@ -3460,7 +3462,7 @@
             <w:noProof/>
             <w:webHidden/>
           </w:rPr>
-          <w:t>35</w:t>
+          <w:t>36</w:t>
         </w:r>
         <w:r>
           <w:rPr>
@@ -3492,20 +3494,20 @@
           <w:docGrid w:linePitch="360"/>
         </w:sectPr>
       </w:pPr>
-      <w:bookmarkStart w:id="3" w:name="_Toc287332006"/>
+      <w:bookmarkStart w:id="4" w:name="_Toc287332006"/>
     </w:p>
     <w:p>
       <w:pPr>
         <w:pStyle w:val="Heading1"/>
       </w:pPr>
-      <w:bookmarkStart w:id="4" w:name="_Toc429494520"/>
+      <w:bookmarkStart w:id="5" w:name="_Toc429495670"/>
       <w:r>
         <w:lastRenderedPageBreak/>
         <w:t>Introduction</w:t>
       </w:r>
-      <w:bookmarkEnd w:id="0"/>
-      <w:bookmarkEnd w:id="3"/>
+      <w:bookmarkEnd w:id="1"/>
       <w:bookmarkEnd w:id="4"/>
+      <w:bookmarkEnd w:id="5"/>
     </w:p>
     <w:p>
       <w:r>
@@ -4052,20 +4054,18 @@
         <w:spacing w:before="360" w:after="60"/>
         <w:ind w:left="720" w:hanging="720"/>
       </w:pPr>
-      <w:bookmarkStart w:id="5" w:name="_Ref394327838"/>
-      <w:bookmarkStart w:id="6" w:name="_Toc412634006"/>
-      <w:bookmarkStart w:id="7" w:name="_Toc426704539"/>
-      <w:bookmarkStart w:id="8" w:name="_Ref394437867"/>
-      <w:bookmarkStart w:id="9" w:name="_Toc429494521"/>
+      <w:bookmarkStart w:id="6" w:name="_Ref394327838"/>
+      <w:bookmarkStart w:id="7" w:name="_Toc412634006"/>
+      <w:bookmarkStart w:id="8" w:name="_Toc426704539"/>
+      <w:bookmarkStart w:id="9" w:name="_Toc429495671"/>
+      <w:bookmarkStart w:id="10" w:name="_Ref394437867"/>
       <w:r>
         <w:t>STIX Specification Documents</w:t>
       </w:r>
-      <w:bookmarkStart w:id="10" w:name="_GoBack"/>
-      <w:bookmarkEnd w:id="5"/>
       <w:bookmarkEnd w:id="6"/>
       <w:bookmarkEnd w:id="7"/>
+      <w:bookmarkEnd w:id="8"/>
       <w:bookmarkEnd w:id="9"/>
-      <w:bookmarkEnd w:id="10"/>
     </w:p>
     <w:p>
       <w:pPr>
@@ -4452,11 +4452,11 @@
       <w:bookmarkStart w:id="13" w:name="_Ref412552187"/>
       <w:bookmarkStart w:id="14" w:name="_Toc412634007"/>
       <w:bookmarkStart w:id="15" w:name="_Toc426704540"/>
-      <w:bookmarkStart w:id="16" w:name="_Toc429494522"/>
+      <w:bookmarkStart w:id="16" w:name="_Toc429495672"/>
       <w:r>
         <w:t>Document Conventions</w:t>
       </w:r>
-      <w:bookmarkEnd w:id="8"/>
+      <w:bookmarkEnd w:id="10"/>
       <w:bookmarkEnd w:id="13"/>
       <w:bookmarkEnd w:id="14"/>
       <w:bookmarkEnd w:id="15"/>
@@ -4479,7 +4479,7 @@
       <w:bookmarkStart w:id="18" w:name="_Toc389581073"/>
       <w:bookmarkStart w:id="19" w:name="_Toc412634009"/>
       <w:bookmarkStart w:id="20" w:name="_Toc426704542"/>
-      <w:bookmarkStart w:id="21" w:name="_Toc429494523"/>
+      <w:bookmarkStart w:id="21" w:name="_Toc429495673"/>
       <w:r>
         <w:t>Fonts</w:t>
       </w:r>
@@ -4885,7 +4885,7 @@
       <w:bookmarkStart w:id="22" w:name="_Ref394486021"/>
       <w:bookmarkStart w:id="23" w:name="_Toc412634010"/>
       <w:bookmarkStart w:id="24" w:name="_Toc426704543"/>
-      <w:bookmarkStart w:id="25" w:name="_Toc429494524"/>
+      <w:bookmarkStart w:id="25" w:name="_Toc429495674"/>
       <w:r>
         <w:t>UML Package References</w:t>
       </w:r>
@@ -4982,7 +4982,7 @@
       <w:bookmarkStart w:id="27" w:name="_Toc389581075"/>
       <w:bookmarkStart w:id="28" w:name="_Toc412634011"/>
       <w:bookmarkStart w:id="29" w:name="_Toc426704544"/>
-      <w:bookmarkStart w:id="30" w:name="_Toc429494525"/>
+      <w:bookmarkStart w:id="30" w:name="_Toc429495675"/>
       <w:r>
         <w:lastRenderedPageBreak/>
         <w:t>UML Diagrams</w:t>
@@ -5026,7 +5026,7 @@
       </w:pPr>
       <w:bookmarkStart w:id="31" w:name="_Toc412634012"/>
       <w:bookmarkStart w:id="32" w:name="_Toc426704545"/>
-      <w:bookmarkStart w:id="33" w:name="_Toc429494526"/>
+      <w:bookmarkStart w:id="33" w:name="_Toc429495676"/>
       <w:r>
         <w:t>Class Properties</w:t>
       </w:r>
@@ -5053,7 +5053,7 @@
       </w:pPr>
       <w:bookmarkStart w:id="34" w:name="_Toc412634013"/>
       <w:bookmarkStart w:id="35" w:name="_Toc426704546"/>
-      <w:bookmarkStart w:id="36" w:name="_Toc429494527"/>
+      <w:bookmarkStart w:id="36" w:name="_Toc429495677"/>
       <w:r>
         <w:t>Diagram Icons and Arrow Types</w:t>
       </w:r>
@@ -5420,7 +5420,7 @@
                 <v:shape id="_x0000_i1025" type="#_x0000_t75" style="width:21pt;height:21pt" o:ole="">
                   <v:imagedata r:id="rId27" o:title=""/>
                 </v:shape>
-                <o:OLEObject Type="Embed" ProgID="PBrush" ShapeID="_x0000_i1025" DrawAspect="Content" ObjectID="_1503236368" r:id="rId28"/>
+                <o:OLEObject Type="Embed" ProgID="PBrush" ShapeID="_x0000_i1025" DrawAspect="Content" ObjectID="_1503237730" r:id="rId28"/>
               </w:object>
             </w:r>
           </w:p>
@@ -5584,7 +5584,7 @@
                 <v:shape id="_x0000_i1026" type="#_x0000_t75" style="width:14.25pt;height:14.25pt" o:ole="">
                   <v:imagedata r:id="rId30" o:title=""/>
                 </v:shape>
-                <o:OLEObject Type="Embed" ProgID="PBrush" ShapeID="_x0000_i1026" DrawAspect="Content" ObjectID="_1503236369" r:id="rId31"/>
+                <o:OLEObject Type="Embed" ProgID="PBrush" ShapeID="_x0000_i1026" DrawAspect="Content" ObjectID="_1503237731" r:id="rId31"/>
               </w:object>
             </w:r>
           </w:p>
@@ -5648,7 +5648,7 @@
                 <v:shape id="_x0000_i1027" type="#_x0000_t75" style="width:14.25pt;height:14.25pt" o:ole="">
                   <v:imagedata r:id="rId32" o:title=""/>
                 </v:shape>
-                <o:OLEObject Type="Embed" ProgID="PBrush" ShapeID="_x0000_i1027" DrawAspect="Content" ObjectID="_1503236370" r:id="rId33"/>
+                <o:OLEObject Type="Embed" ProgID="PBrush" ShapeID="_x0000_i1027" DrawAspect="Content" ObjectID="_1503237732" r:id="rId33"/>
               </w:object>
             </w:r>
           </w:p>
@@ -5771,7 +5771,7 @@
                 </mc:Choice>
                 <mc:Fallback>
                   <w:pict>
-                    <v:shapetype w14:anchorId="3263CEFC" id="_x0000_t32" coordsize="21600,21600" o:spt="32" o:oned="t" path="m,l21600,21600e" filled="f">
+                    <v:shapetype w14:anchorId="180F118D" id="_x0000_t32" coordsize="21600,21600" o:spt="32" o:oned="t" path="m,l21600,21600e" filled="f">
                       <v:path arrowok="t" fillok="f" o:connecttype="none"/>
                       <o:lock v:ext="edit" shapetype="t"/>
                     </v:shapetype>
@@ -5842,7 +5842,7 @@
                 <v:shape id="_x0000_i1028" type="#_x0000_t75" style="width:57.75pt;height:35.25pt" o:ole="">
                   <v:imagedata r:id="rId34" o:title=""/>
                 </v:shape>
-                <o:OLEObject Type="Embed" ProgID="PBrush" ShapeID="_x0000_i1028" DrawAspect="Content" ObjectID="_1503236371" r:id="rId35"/>
+                <o:OLEObject Type="Embed" ProgID="PBrush" ShapeID="_x0000_i1028" DrawAspect="Content" ObjectID="_1503237733" r:id="rId35"/>
               </w:object>
             </w:r>
           </w:p>
@@ -5886,7 +5886,7 @@
       <w:bookmarkStart w:id="38" w:name="_Ref397935245"/>
       <w:bookmarkStart w:id="39" w:name="_Toc412634014"/>
       <w:bookmarkStart w:id="40" w:name="_Toc426704547"/>
-      <w:bookmarkStart w:id="41" w:name="_Toc429494528"/>
+      <w:bookmarkStart w:id="41" w:name="_Toc429495678"/>
       <w:r>
         <w:t>Color Coding</w:t>
       </w:r>
@@ -6058,7 +6058,7 @@
       <w:bookmarkStart w:id="45" w:name="_Ref394436861"/>
       <w:bookmarkStart w:id="46" w:name="_Toc412634015"/>
       <w:bookmarkStart w:id="47" w:name="_Toc426704548"/>
-      <w:bookmarkStart w:id="48" w:name="_Toc429494529"/>
+      <w:bookmarkStart w:id="48" w:name="_Toc429495679"/>
       <w:r>
         <w:t>Property Table Notation</w:t>
       </w:r>
@@ -6239,7 +6239,7 @@
       </w:pPr>
       <w:bookmarkStart w:id="49" w:name="_Toc412634016"/>
       <w:bookmarkStart w:id="50" w:name="_Toc426704549"/>
-      <w:bookmarkStart w:id="51" w:name="_Toc429494530"/>
+      <w:bookmarkStart w:id="51" w:name="_Toc429495680"/>
       <w:r>
         <w:t>Property and Class Descriptions</w:t>
       </w:r>
@@ -6708,7 +6708,7 @@
       <w:bookmarkStart w:id="52" w:name="_Toc85472893"/>
       <w:bookmarkStart w:id="53" w:name="_Toc287332007"/>
       <w:bookmarkStart w:id="54" w:name="_Ref428529262"/>
-      <w:bookmarkStart w:id="55" w:name="_Toc429494531"/>
+      <w:bookmarkStart w:id="55" w:name="_Toc429495681"/>
       <w:r>
         <w:t>Terminology</w:t>
       </w:r>
@@ -6884,7 +6884,7 @@
       <w:bookmarkStart w:id="58" w:name="_Toc85472894"/>
       <w:bookmarkStart w:id="59" w:name="_Toc287332008"/>
       <w:bookmarkStart w:id="60" w:name="_Ref428529285"/>
-      <w:bookmarkStart w:id="61" w:name="_Toc429494532"/>
+      <w:bookmarkStart w:id="61" w:name="_Toc429495682"/>
       <w:r>
         <w:t>Normative</w:t>
       </w:r>
@@ -6962,7 +6962,7 @@
         <w:pStyle w:val="Heading1"/>
       </w:pPr>
       <w:bookmarkStart w:id="63" w:name="_Ref428529295"/>
-      <w:bookmarkStart w:id="64" w:name="_Toc429494533"/>
+      <w:bookmarkStart w:id="64" w:name="_Toc429495683"/>
       <w:r>
         <w:lastRenderedPageBreak/>
         <w:t>Background Information</w:t>
@@ -7040,7 +7040,7 @@
       </w:pPr>
       <w:bookmarkStart w:id="65" w:name="_Toc412634018"/>
       <w:bookmarkStart w:id="66" w:name="_Toc426704551"/>
-      <w:bookmarkStart w:id="67" w:name="_Toc429494534"/>
+      <w:bookmarkStart w:id="67" w:name="_Toc429495684"/>
       <w:r>
         <w:t xml:space="preserve">Indicator-Related </w:t>
       </w:r>
@@ -7835,7 +7835,7 @@
       <w:bookmarkStart w:id="69" w:name="_Ref396987956"/>
       <w:bookmarkStart w:id="70" w:name="_Toc412634019"/>
       <w:bookmarkStart w:id="71" w:name="_Toc426704552"/>
-      <w:bookmarkStart w:id="72" w:name="_Toc429494535"/>
+      <w:bookmarkStart w:id="72" w:name="_Toc429495685"/>
       <w:r>
         <w:t>Indicator Patterns</w:t>
       </w:r>
@@ -8059,8 +8059,8 @@
       <w:bookmarkStart w:id="74" w:name="_Ref400705936"/>
       <w:bookmarkStart w:id="75" w:name="_Toc412634020"/>
       <w:bookmarkStart w:id="76" w:name="_Toc426704553"/>
-      <w:bookmarkStart w:id="77" w:name="_Ref396987963"/>
-      <w:bookmarkStart w:id="78" w:name="_Toc429494536"/>
+      <w:bookmarkStart w:id="77" w:name="_Toc429495686"/>
+      <w:bookmarkStart w:id="78" w:name="_Ref396987963"/>
       <w:r>
         <w:t>CybOX Observables</w:t>
       </w:r>
@@ -8068,7 +8068,7 @@
       <w:bookmarkEnd w:id="74"/>
       <w:bookmarkEnd w:id="75"/>
       <w:bookmarkEnd w:id="76"/>
-      <w:bookmarkEnd w:id="78"/>
+      <w:bookmarkEnd w:id="77"/>
     </w:p>
     <w:p>
       <w:pPr>
@@ -8351,8 +8351,8 @@
       <w:bookmarkStart w:id="79" w:name="_Ref396987973"/>
       <w:bookmarkStart w:id="80" w:name="_Toc412634022"/>
       <w:bookmarkStart w:id="81" w:name="_Toc426704554"/>
-      <w:bookmarkStart w:id="82" w:name="_Toc429494537"/>
-      <w:bookmarkEnd w:id="77"/>
+      <w:bookmarkStart w:id="82" w:name="_Toc429495687"/>
+      <w:bookmarkEnd w:id="78"/>
       <w:r>
         <w:t>Simple and Composite Indicators</w:t>
       </w:r>
@@ -8705,7 +8705,7 @@
         <w:pStyle w:val="Heading1"/>
       </w:pPr>
       <w:bookmarkStart w:id="84" w:name="_Ref428529309"/>
-      <w:bookmarkStart w:id="85" w:name="_Toc429494538"/>
+      <w:bookmarkStart w:id="85" w:name="_Toc429495688"/>
       <w:r>
         <w:lastRenderedPageBreak/>
         <w:t>STIX Indicator Data Model</w:t>
@@ -12535,7 +12535,7 @@
       </w:pPr>
       <w:bookmarkStart w:id="92" w:name="_Toc426704556"/>
       <w:bookmarkStart w:id="93" w:name="_Ref426704751"/>
-      <w:bookmarkStart w:id="94" w:name="_Toc429494539"/>
+      <w:bookmarkStart w:id="94" w:name="_Toc429495689"/>
       <w:r>
         <w:t>IndicatorVersion</w:t>
       </w:r>
@@ -12850,7 +12850,7 @@
       </w:pPr>
       <w:bookmarkStart w:id="96" w:name="_Toc412634025"/>
       <w:bookmarkStart w:id="97" w:name="_Toc426704557"/>
-      <w:bookmarkStart w:id="98" w:name="_Toc429494540"/>
+      <w:bookmarkStart w:id="98" w:name="_Toc429495690"/>
       <w:r>
         <w:t>ValidTimeType Class</w:t>
       </w:r>
@@ -13640,7 +13640,7 @@
       <w:bookmarkStart w:id="100" w:name="_Toc412634026"/>
       <w:bookmarkStart w:id="101" w:name="_Ref426640016"/>
       <w:bookmarkStart w:id="102" w:name="_Toc426704558"/>
-      <w:bookmarkStart w:id="103" w:name="_Toc429494541"/>
+      <w:bookmarkStart w:id="103" w:name="_Toc429495691"/>
       <w:r>
         <w:t>CompositeIndicatorExpressionType Class</w:t>
       </w:r>
@@ -14117,7 +14117,7 @@
       </w:pPr>
       <w:bookmarkStart w:id="105" w:name="_Toc412634027"/>
       <w:bookmarkStart w:id="106" w:name="_Toc426704559"/>
-      <w:bookmarkStart w:id="107" w:name="_Toc429494542"/>
+      <w:bookmarkStart w:id="107" w:name="_Toc429495692"/>
       <w:r>
         <w:t>OperatorTypeEnum Enumeration</w:t>
       </w:r>
@@ -14453,7 +14453,7 @@
       </w:pPr>
       <w:bookmarkStart w:id="109" w:name="_Toc412634028"/>
       <w:bookmarkStart w:id="110" w:name="_Toc426704560"/>
-      <w:bookmarkStart w:id="111" w:name="_Toc429494543"/>
+      <w:bookmarkStart w:id="111" w:name="_Toc429495693"/>
       <w:r>
         <w:t>TestMechanismsType Class</w:t>
       </w:r>
@@ -15100,7 +15100,7 @@
       <w:bookmarkStart w:id="113" w:name="_Ref396926092"/>
       <w:bookmarkStart w:id="114" w:name="_Toc412634029"/>
       <w:bookmarkStart w:id="115" w:name="_Toc426704561"/>
-      <w:bookmarkStart w:id="116" w:name="_Toc429494544"/>
+      <w:bookmarkStart w:id="116" w:name="_Toc429495694"/>
       <w:r>
         <w:t>TestMechanismType Class</w:t>
       </w:r>
@@ -17064,7 +17064,7 @@
       </w:pPr>
       <w:bookmarkStart w:id="120" w:name="_Toc412634030"/>
       <w:bookmarkStart w:id="121" w:name="_Toc426704562"/>
-      <w:bookmarkStart w:id="122" w:name="_Toc429494545"/>
+      <w:bookmarkStart w:id="122" w:name="_Toc429495695"/>
       <w:r>
         <w:t>SuggestedCOAsType Class</w:t>
       </w:r>
@@ -17753,7 +17753,7 @@
       </w:pPr>
       <w:bookmarkStart w:id="125" w:name="_Toc412634031"/>
       <w:bookmarkStart w:id="126" w:name="_Toc426704563"/>
-      <w:bookmarkStart w:id="127" w:name="_Toc429494546"/>
+      <w:bookmarkStart w:id="127" w:name="_Toc429495696"/>
       <w:r>
         <w:lastRenderedPageBreak/>
         <w:t>SightingsType Class</w:t>
@@ -18421,7 +18421,7 @@
       <w:bookmarkStart w:id="129" w:name="_Ref396313089"/>
       <w:bookmarkStart w:id="130" w:name="_Toc412634032"/>
       <w:bookmarkStart w:id="131" w:name="_Toc426704564"/>
-      <w:bookmarkStart w:id="132" w:name="_Toc429494547"/>
+      <w:bookmarkStart w:id="132" w:name="_Toc429495697"/>
       <w:r>
         <w:t>SightingType Class</w:t>
       </w:r>
@@ -19713,7 +19713,7 @@
       <w:bookmarkStart w:id="136" w:name="_Ref421650233"/>
       <w:bookmarkStart w:id="137" w:name="_Ref421650323"/>
       <w:bookmarkStart w:id="138" w:name="_Toc426704565"/>
-      <w:bookmarkStart w:id="139" w:name="_Toc429494548"/>
+      <w:bookmarkStart w:id="139" w:name="_Toc429495698"/>
       <w:r>
         <w:lastRenderedPageBreak/>
         <w:t>RelatedObservablesType Class</w:t>
@@ -20394,7 +20394,7 @@
       <w:bookmarkStart w:id="143" w:name="_Ref396999734"/>
       <w:bookmarkStart w:id="144" w:name="_Toc412634034"/>
       <w:bookmarkStart w:id="145" w:name="_Toc426704566"/>
-      <w:bookmarkStart w:id="146" w:name="_Toc429494549"/>
+      <w:bookmarkStart w:id="146" w:name="_Toc429495699"/>
       <w:r>
         <w:lastRenderedPageBreak/>
         <w:t>RelatedIndicatorsType Class</w:t>
@@ -21066,7 +21066,7 @@
       <w:bookmarkStart w:id="149" w:name="_Ref396989640"/>
       <w:bookmarkStart w:id="150" w:name="_Toc412634035"/>
       <w:bookmarkStart w:id="151" w:name="_Toc426704567"/>
-      <w:bookmarkStart w:id="152" w:name="_Toc429494550"/>
+      <w:bookmarkStart w:id="152" w:name="_Toc429495700"/>
       <w:r>
         <w:lastRenderedPageBreak/>
         <w:t>RelatedCampaignReferencesType Class</w:t>
@@ -21925,7 +21925,7 @@
         <w:pStyle w:val="Heading1"/>
       </w:pPr>
       <w:bookmarkStart w:id="155" w:name="_Ref428529341"/>
-      <w:bookmarkStart w:id="156" w:name="_Toc429494551"/>
+      <w:bookmarkStart w:id="156" w:name="_Toc429495701"/>
       <w:r>
         <w:lastRenderedPageBreak/>
         <w:t># Conformance</w:t>
@@ -21948,7 +21948,7 @@
       </w:pPr>
       <w:bookmarkStart w:id="157" w:name="_Toc85472897"/>
       <w:bookmarkStart w:id="158" w:name="_Toc287332012"/>
-      <w:bookmarkStart w:id="159" w:name="_Toc429494552"/>
+      <w:bookmarkStart w:id="159" w:name="_Toc429495702"/>
       <w:r>
         <w:lastRenderedPageBreak/>
         <w:t>Acknowl</w:t>
@@ -21993,7 +21993,7 @@
         <w:pStyle w:val="Contributor"/>
       </w:pPr>
       <w:r>
-        <w:t>[Participant Name, Affiliation | Individual Member]</w:t>
+        <w:t>Dean Thompson, Australia and New Zealand Banking Group (ANZ Bank)</w:t>
       </w:r>
     </w:p>
     <w:p>
@@ -22001,7 +22001,489 @@
         <w:pStyle w:val="Contributor"/>
       </w:pPr>
       <w:r>
-        <w:t>[Participant Name, Affiliation | Individual Member]</w:t>
+        <w:t>Bret Jordan, Blue Coat Systems, Inc.</w:t>
+      </w:r>
+    </w:p>
+    <w:p>
+      <w:pPr>
+        <w:pStyle w:val="Contributor"/>
+      </w:pPr>
+      <w:r>
+        <w:t>Adnan Baykal, Center for Internet Security (CIS)</w:t>
+      </w:r>
+    </w:p>
+    <w:p>
+      <w:pPr>
+        <w:pStyle w:val="Contributor"/>
+      </w:pPr>
+      <w:r>
+        <w:t>Jyoti Verma, Cisco Systems</w:t>
+      </w:r>
+    </w:p>
+    <w:p>
+      <w:pPr>
+        <w:pStyle w:val="Contributor"/>
+      </w:pPr>
+      <w:r>
+        <w:t>Liron Schiff, Comilion (mobile) Ltd.</w:t>
+      </w:r>
+    </w:p>
+    <w:p>
+      <w:pPr>
+        <w:pStyle w:val="Contributor"/>
+      </w:pPr>
+      <w:r>
+        <w:t>Jane Ginn, Cyber Threat Intelligence Network, Inc. (CTIN)</w:t>
+      </w:r>
+    </w:p>
+    <w:p>
+      <w:pPr>
+        <w:pStyle w:val="Contributor"/>
+      </w:pPr>
+      <w:r>
+        <w:t>Richard Struse, DHS Office of Cybersecurity and Communications (CS&amp;C)</w:t>
+      </w:r>
+    </w:p>
+    <w:p>
+      <w:pPr>
+        <w:pStyle w:val="Contributor"/>
+      </w:pPr>
+      <w:r>
+        <w:t>Marlon Taylor, DHS Office of Cybersecurity and Communications (CS&amp;C)</w:t>
+      </w:r>
+    </w:p>
+    <w:p>
+      <w:pPr>
+        <w:pStyle w:val="Contributor"/>
+      </w:pPr>
+      <w:r>
+        <w:t>David Eilken, Financial Services Information Sharing and Analysis Center (FS-ISAC)</w:t>
+      </w:r>
+    </w:p>
+    <w:p>
+      <w:pPr>
+        <w:pStyle w:val="Contributor"/>
+      </w:pPr>
+      <w:r>
+        <w:t>Sarah Brown, Fox-IT</w:t>
+      </w:r>
+    </w:p>
+    <w:p>
+      <w:pPr>
+        <w:pStyle w:val="Contributor"/>
+      </w:pPr>
+      <w:r>
+        <w:t>Ryusuke Masuoka, Fujitsu Limited</w:t>
+      </w:r>
+    </w:p>
+    <w:p>
+      <w:pPr>
+        <w:pStyle w:val="Contributor"/>
+      </w:pPr>
+      <w:r>
+        <w:t>Eric Burger, Georgetown University</w:t>
+      </w:r>
+    </w:p>
+    <w:p>
+      <w:pPr>
+        <w:pStyle w:val="Contributor"/>
+      </w:pPr>
+      <w:r>
+        <w:t>Jason Keirstead, IBM</w:t>
+      </w:r>
+    </w:p>
+    <w:p>
+      <w:pPr>
+        <w:pStyle w:val="Contributor"/>
+      </w:pPr>
+      <w:r>
+        <w:t>Paul Martini, iboss, Inc.</w:t>
+      </w:r>
+    </w:p>
+    <w:p>
+      <w:pPr>
+        <w:pStyle w:val="Contributor"/>
+      </w:pPr>
+      <w:r>
+        <w:t>Jerome Athias, Individual</w:t>
+      </w:r>
+    </w:p>
+    <w:p>
+      <w:pPr>
+        <w:pStyle w:val="Contributor"/>
+      </w:pPr>
+      <w:r>
+        <w:t>Terry MacDonald, Individual</w:t>
+      </w:r>
+    </w:p>
+    <w:p>
+      <w:pPr>
+        <w:pStyle w:val="Contributor"/>
+      </w:pPr>
+      <w:r>
+        <w:t>Alex Pinto, Individual</w:t>
+      </w:r>
+    </w:p>
+    <w:p>
+      <w:pPr>
+        <w:pStyle w:val="Contributor"/>
+      </w:pPr>
+      <w:r>
+        <w:t>Patrick Maroney, Integrated Networking Technologies, Inc.</w:t>
+      </w:r>
+    </w:p>
+    <w:p>
+      <w:pPr>
+        <w:pStyle w:val="Contributor"/>
+      </w:pPr>
+      <w:r>
+        <w:t>Wouter Bolsterlee, Intelworks BV</w:t>
+      </w:r>
+    </w:p>
+    <w:p>
+      <w:pPr>
+        <w:pStyle w:val="Contributor"/>
+      </w:pPr>
+      <w:r>
+        <w:t>Joep Gommers, Intelworks BV</w:t>
+      </w:r>
+    </w:p>
+    <w:p>
+      <w:pPr>
+        <w:pStyle w:val="Contributor"/>
+      </w:pPr>
+      <w:r>
+        <w:t>Sergey Polzunov, Intelworks BV</w:t>
+      </w:r>
+    </w:p>
+    <w:p>
+      <w:pPr>
+        <w:pStyle w:val="Contributor"/>
+      </w:pPr>
+      <w:r>
+        <w:t>Rutger Prins, Intelworks BV</w:t>
+      </w:r>
+    </w:p>
+    <w:p>
+      <w:pPr>
+        <w:pStyle w:val="Contributor"/>
+      </w:pPr>
+      <w:r>
+        <w:t>Andrei Sîrghi, Intelworks BV</w:t>
+      </w:r>
+    </w:p>
+    <w:p>
+      <w:pPr>
+        <w:pStyle w:val="Contributor"/>
+      </w:pPr>
+      <w:r>
+        <w:t>Raymon van der Velde, Intelworks BV</w:t>
+      </w:r>
+    </w:p>
+    <w:p>
+      <w:pPr>
+        <w:pStyle w:val="Contributor"/>
+      </w:pPr>
+      <w:r>
+        <w:t xml:space="preserve">Jonathan Baker, </w:t>
+      </w:r>
+      <w:r>
+        <w:t>MITRE</w:t>
+      </w:r>
+      <w:r>
+        <w:t xml:space="preserve"> Corporation</w:t>
+      </w:r>
+    </w:p>
+    <w:p>
+      <w:pPr>
+        <w:pStyle w:val="Contributor"/>
+      </w:pPr>
+      <w:r>
+        <w:t xml:space="preserve">Sean Barnum, </w:t>
+      </w:r>
+      <w:r>
+        <w:t>MITRE</w:t>
+      </w:r>
+      <w:r>
+        <w:t xml:space="preserve"> Corporation</w:t>
+      </w:r>
+    </w:p>
+    <w:p>
+      <w:pPr>
+        <w:pStyle w:val="Contributor"/>
+      </w:pPr>
+      <w:r>
+        <w:t xml:space="preserve">Mark Davidson, </w:t>
+      </w:r>
+      <w:r>
+        <w:t>MITRE</w:t>
+      </w:r>
+      <w:r>
+        <w:t xml:space="preserve"> Corporation</w:t>
+      </w:r>
+    </w:p>
+    <w:p>
+      <w:pPr>
+        <w:pStyle w:val="Contributor"/>
+      </w:pPr>
+      <w:r>
+        <w:t xml:space="preserve">Ivan Kirillov, </w:t>
+      </w:r>
+      <w:r>
+        <w:t>MITRE</w:t>
+      </w:r>
+      <w:r>
+        <w:t xml:space="preserve"> Corporation</w:t>
+      </w:r>
+    </w:p>
+    <w:p>
+      <w:pPr>
+        <w:pStyle w:val="Contributor"/>
+      </w:pPr>
+      <w:r>
+        <w:t xml:space="preserve">Jon Salwen, </w:t>
+      </w:r>
+      <w:r>
+        <w:t>MITRE</w:t>
+      </w:r>
+      <w:r>
+        <w:t xml:space="preserve"> Corporation</w:t>
+      </w:r>
+    </w:p>
+    <w:p>
+      <w:pPr>
+        <w:pStyle w:val="Contributor"/>
+      </w:pPr>
+      <w:r>
+        <w:t xml:space="preserve">John Wunder, </w:t>
+      </w:r>
+      <w:r>
+        <w:t>MITRE</w:t>
+      </w:r>
+      <w:r>
+        <w:t xml:space="preserve"> Corporation</w:t>
+      </w:r>
+    </w:p>
+    <w:p>
+      <w:pPr>
+        <w:pStyle w:val="Contributor"/>
+      </w:pPr>
+      <w:r>
+        <w:t>Mike Boyle, National Security Agency</w:t>
+      </w:r>
+    </w:p>
+    <w:p>
+      <w:pPr>
+        <w:pStyle w:val="Contributor"/>
+      </w:pPr>
+      <w:r>
+        <w:t>Jessica Fitzgerald-McKay, National Security Agency</w:t>
+      </w:r>
+    </w:p>
+    <w:p>
+      <w:pPr>
+        <w:pStyle w:val="Contributor"/>
+      </w:pPr>
+      <w:r>
+        <w:t>Takahiro Kakumaru, NEC Corporation</w:t>
+      </w:r>
+    </w:p>
+    <w:p>
+      <w:pPr>
+        <w:pStyle w:val="Contributor"/>
+      </w:pPr>
+      <w:r>
+        <w:t>John-Mark Gurney, New Context Services, Inc.</w:t>
+      </w:r>
+    </w:p>
+    <w:p>
+      <w:pPr>
+        <w:pStyle w:val="Contributor"/>
+      </w:pPr>
+      <w:r>
+        <w:t>Christian Hunt, New Context Services, Inc.</w:t>
+      </w:r>
+    </w:p>
+    <w:p>
+      <w:pPr>
+        <w:pStyle w:val="Contributor"/>
+      </w:pPr>
+      <w:r>
+        <w:t>Daniel Riedel, New Context Services, Inc.</w:t>
+      </w:r>
+    </w:p>
+    <w:p>
+      <w:pPr>
+        <w:pStyle w:val="Contributor"/>
+      </w:pPr>
+      <w:r>
+        <w:t>Andrew Storms, New Context Services, Inc.</w:t>
+      </w:r>
+    </w:p>
+    <w:p>
+      <w:pPr>
+        <w:pStyle w:val="Contributor"/>
+      </w:pPr>
+      <w:r>
+        <w:t>John Tolbert, Queralt, Inc.</w:t>
+      </w:r>
+    </w:p>
+    <w:p>
+      <w:pPr>
+        <w:pStyle w:val="Contributor"/>
+      </w:pPr>
+      <w:r>
+        <w:t>Igor Baikalov, Securonix</w:t>
+      </w:r>
+    </w:p>
+    <w:p>
+      <w:pPr>
+        <w:pStyle w:val="Contributor"/>
+      </w:pPr>
+      <w:r>
+        <w:t>Bernd Grobauer, Siemens AG</w:t>
+      </w:r>
+    </w:p>
+    <w:p>
+      <w:pPr>
+        <w:pStyle w:val="Contributor"/>
+      </w:pPr>
+      <w:r>
+        <w:t>Jonathan Bush, Soltra</w:t>
+      </w:r>
+    </w:p>
+    <w:p>
+      <w:pPr>
+        <w:pStyle w:val="Contributor"/>
+      </w:pPr>
+      <w:r>
+        <w:t>Aharon Chernin, Soltra</w:t>
+      </w:r>
+    </w:p>
+    <w:p>
+      <w:pPr>
+        <w:pStyle w:val="Contributor"/>
+      </w:pPr>
+      <w:r>
+        <w:t>Trey Darley, Soltra</w:t>
+      </w:r>
+    </w:p>
+    <w:p>
+      <w:pPr>
+        <w:pStyle w:val="Contributor"/>
+      </w:pPr>
+      <w:r>
+        <w:t>Paul Dion, Soltra</w:t>
+      </w:r>
+    </w:p>
+    <w:p>
+      <w:pPr>
+        <w:pStyle w:val="Contributor"/>
+      </w:pPr>
+      <w:r>
+        <w:t>Ali Khan, Soltra</w:t>
+      </w:r>
+    </w:p>
+    <w:p>
+      <w:pPr>
+        <w:pStyle w:val="Contributor"/>
+      </w:pPr>
+      <w:r>
+        <w:t>Natalie Suarez, Soltra</w:t>
+      </w:r>
+    </w:p>
+    <w:p>
+      <w:pPr>
+        <w:pStyle w:val="Contributor"/>
+      </w:pPr>
+      <w:r>
+        <w:t>Cedric LeRoux, Splunk Inc.</w:t>
+      </w:r>
+    </w:p>
+    <w:p>
+      <w:pPr>
+        <w:pStyle w:val="Contributor"/>
+      </w:pPr>
+      <w:r>
+        <w:t>Brian Luger, Splunk Inc.</w:t>
+      </w:r>
+    </w:p>
+    <w:p>
+      <w:pPr>
+        <w:pStyle w:val="Contributor"/>
+      </w:pPr>
+      <w:r>
+        <w:t>Crystal Hayes, The Boeing Company</w:t>
+      </w:r>
+    </w:p>
+    <w:p>
+      <w:pPr>
+        <w:pStyle w:val="Contributor"/>
+      </w:pPr>
+      <w:r>
+        <w:t>Brad Butts, U.S. Bank</w:t>
+      </w:r>
+    </w:p>
+    <w:p>
+      <w:pPr>
+        <w:pStyle w:val="Contributor"/>
+      </w:pPr>
+      <w:r>
+        <w:t>Mona Magathan, U.S. Bank</w:t>
+      </w:r>
+    </w:p>
+    <w:p>
+      <w:pPr>
+        <w:pStyle w:val="Contributor"/>
+      </w:pPr>
+      <w:r>
+        <w:lastRenderedPageBreak/>
+        <w:t>Adam Cooper, United Kingdom Cabinet Office</w:t>
+      </w:r>
+    </w:p>
+    <w:p>
+      <w:pPr>
+        <w:pStyle w:val="Contributor"/>
+      </w:pPr>
+      <w:r>
+        <w:t>Mike McLellan, United Kingdom Cabinet Office</w:t>
+      </w:r>
+    </w:p>
+    <w:p>
+      <w:pPr>
+        <w:pStyle w:val="Contributor"/>
+      </w:pPr>
+      <w:r>
+        <w:t>Chris O'Brien, United Kingdom Cabinet Office</w:t>
+      </w:r>
+    </w:p>
+    <w:p>
+      <w:pPr>
+        <w:pStyle w:val="Contributor"/>
+      </w:pPr>
+      <w:r>
+        <w:t>Julian White, United Kingdom Cabinet Office</w:t>
+      </w:r>
+    </w:p>
+    <w:p>
+      <w:pPr>
+        <w:pStyle w:val="Contributor"/>
+      </w:pPr>
+      <w:r>
+        <w:t>Anthony Rutkowski, Yaana Technologies, LLC</w:t>
+      </w:r>
+    </w:p>
+    <w:p>
+      <w:pPr>
+        <w:pStyle w:val="Contributor"/>
+      </w:pPr>
+    </w:p>
+    <w:p>
+      <w:pPr>
+        <w:pStyle w:val="Contributor"/>
+      </w:pPr>
+      <w:r>
+        <w:t>The authors would also like to thank the larger STIX Community for its input and help in reviewing this document.</w:t>
       </w:r>
     </w:p>
     <w:p/>
@@ -22012,7 +22494,7 @@
       </w:pPr>
       <w:bookmarkStart w:id="160" w:name="_Toc85472898"/>
       <w:bookmarkStart w:id="161" w:name="_Toc287332014"/>
-      <w:bookmarkStart w:id="162" w:name="_Toc429494553"/>
+      <w:bookmarkStart w:id="162" w:name="_Toc429495703"/>
       <w:r>
         <w:lastRenderedPageBreak/>
         <w:t>Revision History</w:t>
@@ -22424,7 +22906,7 @@
         <w:sz w:val="16"/>
         <w:szCs w:val="16"/>
       </w:rPr>
-      <w:t>5</w:t>
+      <w:t>1</w:t>
     </w:r>
     <w:r>
       <w:rPr>
@@ -22473,7 +22955,7 @@
         <w:sz w:val="16"/>
         <w:szCs w:val="16"/>
       </w:rPr>
-      <w:t>35</w:t>
+      <w:t>36</w:t>
     </w:r>
     <w:r>
       <w:rPr>
@@ -26085,7 +26567,7 @@
 </file>
 
 <file path=customXml/itemProps1.xml><?xml version="1.0" encoding="utf-8"?>
-<ds:datastoreItem xmlns:ds="http://schemas.openxmlformats.org/officeDocument/2006/customXml" ds:itemID="{D7134B3E-17F6-43F0-8EA0-4BD6AC1DED73}">
+<ds:datastoreItem xmlns:ds="http://schemas.openxmlformats.org/officeDocument/2006/customXml" ds:itemID="{AFC0E29E-014B-49E8-8175-F0BEE053983E}">
   <ds:schemaRefs>
     <ds:schemaRef ds:uri="http://schemas.openxmlformats.org/officeDocument/2006/bibliography"/>
   </ds:schemaRefs>

--- a/documents/DRAFTv1_stix-v1.2.1-wd01-part4-indicator.docx
+++ b/documents/DRAFTv1_stix-v1.2.1-wd01-part4-indicator.docx
@@ -10,8 +10,6 @@
           <w:szCs w:val="28"/>
         </w:rPr>
       </w:pPr>
-      <w:bookmarkStart w:id="0" w:name="_GoBack"/>
-      <w:bookmarkEnd w:id="0"/>
       <w:r>
         <w:rPr>
           <w:sz w:val="28"/>
@@ -51,7 +49,7 @@
           <w:szCs w:val="24"/>
         </w:rPr>
       </w:pPr>
-      <w:bookmarkStart w:id="1" w:name="_Toc85472892"/>
+      <w:bookmarkStart w:id="0" w:name="_Toc85472892"/>
       <w:r>
         <w:rPr>
           <w:sz w:val="24"/>
@@ -281,11 +279,11 @@
       <w:pPr>
         <w:pStyle w:val="Titlepageinfo"/>
       </w:pPr>
-      <w:bookmarkStart w:id="2" w:name="AdditionalArtifacts"/>
+      <w:bookmarkStart w:id="1" w:name="AdditionalArtifacts"/>
       <w:r>
         <w:t>Additional artifacts</w:t>
       </w:r>
-      <w:bookmarkEnd w:id="2"/>
+      <w:bookmarkEnd w:id="1"/>
       <w:r>
         <w:t>:</w:t>
       </w:r>
@@ -625,11 +623,11 @@
       <w:pPr>
         <w:pStyle w:val="Titlepageinfo"/>
       </w:pPr>
-      <w:bookmarkStart w:id="3" w:name="RelatedWork"/>
+      <w:bookmarkStart w:id="2" w:name="RelatedWork"/>
       <w:r>
         <w:t>Related work</w:t>
       </w:r>
-      <w:bookmarkEnd w:id="3"/>
+      <w:bookmarkEnd w:id="2"/>
       <w:r>
         <w:t>:</w:t>
       </w:r>
@@ -1023,7 +1021,7 @@
       <w:r>
         <w:fldChar w:fldCharType="separate"/>
       </w:r>
-      <w:hyperlink w:anchor="_Toc429495670" w:history="1">
+      <w:hyperlink w:anchor="_Toc429573139" w:history="1">
         <w:r>
           <w:rPr>
             <w:rStyle w:val="Hyperlink"/>
@@ -1066,7 +1064,7 @@
             <w:noProof/>
             <w:webHidden/>
           </w:rPr>
-          <w:instrText xml:space="preserve"> PAGEREF _Toc429495670 \h </w:instrText>
+          <w:instrText xml:space="preserve"> PAGEREF _Toc429573139 \h </w:instrText>
         </w:r>
         <w:r>
           <w:rPr>
@@ -1110,7 +1108,7 @@
           <w:szCs w:val="22"/>
         </w:rPr>
       </w:pPr>
-      <w:hyperlink w:anchor="_Toc429495671" w:history="1">
+      <w:hyperlink w:anchor="_Toc429573140" w:history="1">
         <w:r>
           <w:rPr>
             <w:rStyle w:val="Hyperlink"/>
@@ -1137,7 +1135,7 @@
             <w:noProof/>
             <w:webHidden/>
           </w:rPr>
-          <w:instrText xml:space="preserve"> PAGEREF _Toc429495671 \h </w:instrText>
+          <w:instrText xml:space="preserve"> PAGEREF _Toc429573140 \h </w:instrText>
         </w:r>
         <w:r>
           <w:rPr>
@@ -1181,7 +1179,7 @@
           <w:szCs w:val="22"/>
         </w:rPr>
       </w:pPr>
-      <w:hyperlink w:anchor="_Toc429495672" w:history="1">
+      <w:hyperlink w:anchor="_Toc429573141" w:history="1">
         <w:r>
           <w:rPr>
             <w:rStyle w:val="Hyperlink"/>
@@ -1208,7 +1206,7 @@
             <w:noProof/>
             <w:webHidden/>
           </w:rPr>
-          <w:instrText xml:space="preserve"> PAGEREF _Toc429495672 \h </w:instrText>
+          <w:instrText xml:space="preserve"> PAGEREF _Toc429573141 \h </w:instrText>
         </w:r>
         <w:r>
           <w:rPr>
@@ -1252,7 +1250,7 @@
           <w:szCs w:val="22"/>
         </w:rPr>
       </w:pPr>
-      <w:hyperlink w:anchor="_Toc429495673" w:history="1">
+      <w:hyperlink w:anchor="_Toc429573142" w:history="1">
         <w:r>
           <w:rPr>
             <w:rStyle w:val="Hyperlink"/>
@@ -1279,7 +1277,7 @@
             <w:noProof/>
             <w:webHidden/>
           </w:rPr>
-          <w:instrText xml:space="preserve"> PAGEREF _Toc429495673 \h </w:instrText>
+          <w:instrText xml:space="preserve"> PAGEREF _Toc429573142 \h </w:instrText>
         </w:r>
         <w:r>
           <w:rPr>
@@ -1323,7 +1321,7 @@
           <w:szCs w:val="22"/>
         </w:rPr>
       </w:pPr>
-      <w:hyperlink w:anchor="_Toc429495674" w:history="1">
+      <w:hyperlink w:anchor="_Toc429573143" w:history="1">
         <w:r>
           <w:rPr>
             <w:rStyle w:val="Hyperlink"/>
@@ -1350,7 +1348,7 @@
             <w:noProof/>
             <w:webHidden/>
           </w:rPr>
-          <w:instrText xml:space="preserve"> PAGEREF _Toc429495674 \h </w:instrText>
+          <w:instrText xml:space="preserve"> PAGEREF _Toc429573143 \h </w:instrText>
         </w:r>
         <w:r>
           <w:rPr>
@@ -1394,7 +1392,7 @@
           <w:szCs w:val="22"/>
         </w:rPr>
       </w:pPr>
-      <w:hyperlink w:anchor="_Toc429495675" w:history="1">
+      <w:hyperlink w:anchor="_Toc429573144" w:history="1">
         <w:r>
           <w:rPr>
             <w:rStyle w:val="Hyperlink"/>
@@ -1421,7 +1419,7 @@
             <w:noProof/>
             <w:webHidden/>
           </w:rPr>
-          <w:instrText xml:space="preserve"> PAGEREF _Toc429495675 \h </w:instrText>
+          <w:instrText xml:space="preserve"> PAGEREF _Toc429573144 \h </w:instrText>
         </w:r>
         <w:r>
           <w:rPr>
@@ -1465,7 +1463,7 @@
           <w:szCs w:val="22"/>
         </w:rPr>
       </w:pPr>
-      <w:hyperlink w:anchor="_Toc429495676" w:history="1">
+      <w:hyperlink w:anchor="_Toc429573145" w:history="1">
         <w:r>
           <w:rPr>
             <w:rStyle w:val="Hyperlink"/>
@@ -1492,7 +1490,7 @@
             <w:noProof/>
             <w:webHidden/>
           </w:rPr>
-          <w:instrText xml:space="preserve"> PAGEREF _Toc429495676 \h </w:instrText>
+          <w:instrText xml:space="preserve"> PAGEREF _Toc429573145 \h </w:instrText>
         </w:r>
         <w:r>
           <w:rPr>
@@ -1536,7 +1534,7 @@
           <w:szCs w:val="22"/>
         </w:rPr>
       </w:pPr>
-      <w:hyperlink w:anchor="_Toc429495677" w:history="1">
+      <w:hyperlink w:anchor="_Toc429573146" w:history="1">
         <w:r>
           <w:rPr>
             <w:rStyle w:val="Hyperlink"/>
@@ -1563,7 +1561,7 @@
             <w:noProof/>
             <w:webHidden/>
           </w:rPr>
-          <w:instrText xml:space="preserve"> PAGEREF _Toc429495677 \h </w:instrText>
+          <w:instrText xml:space="preserve"> PAGEREF _Toc429573146 \h </w:instrText>
         </w:r>
         <w:r>
           <w:rPr>
@@ -1607,7 +1605,7 @@
           <w:szCs w:val="22"/>
         </w:rPr>
       </w:pPr>
-      <w:hyperlink w:anchor="_Toc429495678" w:history="1">
+      <w:hyperlink w:anchor="_Toc429573147" w:history="1">
         <w:r>
           <w:rPr>
             <w:rStyle w:val="Hyperlink"/>
@@ -1634,7 +1632,7 @@
             <w:noProof/>
             <w:webHidden/>
           </w:rPr>
-          <w:instrText xml:space="preserve"> PAGEREF _Toc429495678 \h </w:instrText>
+          <w:instrText xml:space="preserve"> PAGEREF _Toc429573147 \h </w:instrText>
         </w:r>
         <w:r>
           <w:rPr>
@@ -1678,7 +1676,7 @@
           <w:szCs w:val="22"/>
         </w:rPr>
       </w:pPr>
-      <w:hyperlink w:anchor="_Toc429495679" w:history="1">
+      <w:hyperlink w:anchor="_Toc429573148" w:history="1">
         <w:r>
           <w:rPr>
             <w:rStyle w:val="Hyperlink"/>
@@ -1705,7 +1703,7 @@
             <w:noProof/>
             <w:webHidden/>
           </w:rPr>
-          <w:instrText xml:space="preserve"> PAGEREF _Toc429495679 \h </w:instrText>
+          <w:instrText xml:space="preserve"> PAGEREF _Toc429573148 \h </w:instrText>
         </w:r>
         <w:r>
           <w:rPr>
@@ -1749,7 +1747,7 @@
           <w:szCs w:val="22"/>
         </w:rPr>
       </w:pPr>
-      <w:hyperlink w:anchor="_Toc429495680" w:history="1">
+      <w:hyperlink w:anchor="_Toc429573149" w:history="1">
         <w:r>
           <w:rPr>
             <w:rStyle w:val="Hyperlink"/>
@@ -1776,7 +1774,7 @@
             <w:noProof/>
             <w:webHidden/>
           </w:rPr>
-          <w:instrText xml:space="preserve"> PAGEREF _Toc429495680 \h </w:instrText>
+          <w:instrText xml:space="preserve"> PAGEREF _Toc429573149 \h </w:instrText>
         </w:r>
         <w:r>
           <w:rPr>
@@ -1820,7 +1818,7 @@
           <w:szCs w:val="22"/>
         </w:rPr>
       </w:pPr>
-      <w:hyperlink w:anchor="_Toc429495681" w:history="1">
+      <w:hyperlink w:anchor="_Toc429573150" w:history="1">
         <w:r>
           <w:rPr>
             <w:rStyle w:val="Hyperlink"/>
@@ -1847,7 +1845,7 @@
             <w:noProof/>
             <w:webHidden/>
           </w:rPr>
-          <w:instrText xml:space="preserve"> PAGEREF _Toc429495681 \h </w:instrText>
+          <w:instrText xml:space="preserve"> PAGEREF _Toc429573150 \h </w:instrText>
         </w:r>
         <w:r>
           <w:rPr>
@@ -1891,7 +1889,7 @@
           <w:szCs w:val="22"/>
         </w:rPr>
       </w:pPr>
-      <w:hyperlink w:anchor="_Toc429495682" w:history="1">
+      <w:hyperlink w:anchor="_Toc429573151" w:history="1">
         <w:r>
           <w:rPr>
             <w:rStyle w:val="Hyperlink"/>
@@ -1918,7 +1916,7 @@
             <w:noProof/>
             <w:webHidden/>
           </w:rPr>
-          <w:instrText xml:space="preserve"> PAGEREF _Toc429495682 \h </w:instrText>
+          <w:instrText xml:space="preserve"> PAGEREF _Toc429573151 \h </w:instrText>
         </w:r>
         <w:r>
           <w:rPr>
@@ -1959,7 +1957,7 @@
           <w:szCs w:val="22"/>
         </w:rPr>
       </w:pPr>
-      <w:hyperlink w:anchor="_Toc429495683" w:history="1">
+      <w:hyperlink w:anchor="_Toc429573152" w:history="1">
         <w:r>
           <w:rPr>
             <w:rStyle w:val="Hyperlink"/>
@@ -2002,7 +2000,7 @@
             <w:noProof/>
             <w:webHidden/>
           </w:rPr>
-          <w:instrText xml:space="preserve"> PAGEREF _Toc429495683 \h </w:instrText>
+          <w:instrText xml:space="preserve"> PAGEREF _Toc429573152 \h </w:instrText>
         </w:r>
         <w:r>
           <w:rPr>
@@ -2046,7 +2044,7 @@
           <w:szCs w:val="22"/>
         </w:rPr>
       </w:pPr>
-      <w:hyperlink w:anchor="_Toc429495684" w:history="1">
+      <w:hyperlink w:anchor="_Toc429573153" w:history="1">
         <w:r>
           <w:rPr>
             <w:rStyle w:val="Hyperlink"/>
@@ -2073,7 +2071,7 @@
             <w:noProof/>
             <w:webHidden/>
           </w:rPr>
-          <w:instrText xml:space="preserve"> PAGEREF _Toc429495684 \h </w:instrText>
+          <w:instrText xml:space="preserve"> PAGEREF _Toc429573153 \h </w:instrText>
         </w:r>
         <w:r>
           <w:rPr>
@@ -2117,7 +2115,7 @@
           <w:szCs w:val="22"/>
         </w:rPr>
       </w:pPr>
-      <w:hyperlink w:anchor="_Toc429495685" w:history="1">
+      <w:hyperlink w:anchor="_Toc429573154" w:history="1">
         <w:r>
           <w:rPr>
             <w:rStyle w:val="Hyperlink"/>
@@ -2144,7 +2142,7 @@
             <w:noProof/>
             <w:webHidden/>
           </w:rPr>
-          <w:instrText xml:space="preserve"> PAGEREF _Toc429495685 \h </w:instrText>
+          <w:instrText xml:space="preserve"> PAGEREF _Toc429573154 \h </w:instrText>
         </w:r>
         <w:r>
           <w:rPr>
@@ -2188,7 +2186,7 @@
           <w:szCs w:val="22"/>
         </w:rPr>
       </w:pPr>
-      <w:hyperlink w:anchor="_Toc429495686" w:history="1">
+      <w:hyperlink w:anchor="_Toc429573155" w:history="1">
         <w:r>
           <w:rPr>
             <w:rStyle w:val="Hyperlink"/>
@@ -2215,7 +2213,7 @@
             <w:noProof/>
             <w:webHidden/>
           </w:rPr>
-          <w:instrText xml:space="preserve"> PAGEREF _Toc429495686 \h </w:instrText>
+          <w:instrText xml:space="preserve"> PAGEREF _Toc429573155 \h </w:instrText>
         </w:r>
         <w:r>
           <w:rPr>
@@ -2259,7 +2257,7 @@
           <w:szCs w:val="22"/>
         </w:rPr>
       </w:pPr>
-      <w:hyperlink w:anchor="_Toc429495687" w:history="1">
+      <w:hyperlink w:anchor="_Toc429573156" w:history="1">
         <w:r>
           <w:rPr>
             <w:rStyle w:val="Hyperlink"/>
@@ -2286,7 +2284,7 @@
             <w:noProof/>
             <w:webHidden/>
           </w:rPr>
-          <w:instrText xml:space="preserve"> PAGEREF _Toc429495687 \h </w:instrText>
+          <w:instrText xml:space="preserve"> PAGEREF _Toc429573156 \h </w:instrText>
         </w:r>
         <w:r>
           <w:rPr>
@@ -2327,7 +2325,7 @@
           <w:szCs w:val="22"/>
         </w:rPr>
       </w:pPr>
-      <w:hyperlink w:anchor="_Toc429495688" w:history="1">
+      <w:hyperlink w:anchor="_Toc429573157" w:history="1">
         <w:r>
           <w:rPr>
             <w:rStyle w:val="Hyperlink"/>
@@ -2370,7 +2368,7 @@
             <w:noProof/>
             <w:webHidden/>
           </w:rPr>
-          <w:instrText xml:space="preserve"> PAGEREF _Toc429495688 \h </w:instrText>
+          <w:instrText xml:space="preserve"> PAGEREF _Toc429573157 \h </w:instrText>
         </w:r>
         <w:r>
           <w:rPr>
@@ -2414,7 +2412,7 @@
           <w:szCs w:val="22"/>
         </w:rPr>
       </w:pPr>
-      <w:hyperlink w:anchor="_Toc429495689" w:history="1">
+      <w:hyperlink w:anchor="_Toc429573158" w:history="1">
         <w:r>
           <w:rPr>
             <w:rStyle w:val="Hyperlink"/>
@@ -2441,7 +2439,7 @@
             <w:noProof/>
             <w:webHidden/>
           </w:rPr>
-          <w:instrText xml:space="preserve"> PAGEREF _Toc429495689 \h </w:instrText>
+          <w:instrText xml:space="preserve"> PAGEREF _Toc429573158 \h </w:instrText>
         </w:r>
         <w:r>
           <w:rPr>
@@ -2485,7 +2483,7 @@
           <w:szCs w:val="22"/>
         </w:rPr>
       </w:pPr>
-      <w:hyperlink w:anchor="_Toc429495690" w:history="1">
+      <w:hyperlink w:anchor="_Toc429573159" w:history="1">
         <w:r>
           <w:rPr>
             <w:rStyle w:val="Hyperlink"/>
@@ -2512,7 +2510,7 @@
             <w:noProof/>
             <w:webHidden/>
           </w:rPr>
-          <w:instrText xml:space="preserve"> PAGEREF _Toc429495690 \h </w:instrText>
+          <w:instrText xml:space="preserve"> PAGEREF _Toc429573159 \h </w:instrText>
         </w:r>
         <w:r>
           <w:rPr>
@@ -2556,7 +2554,7 @@
           <w:szCs w:val="22"/>
         </w:rPr>
       </w:pPr>
-      <w:hyperlink w:anchor="_Toc429495691" w:history="1">
+      <w:hyperlink w:anchor="_Toc429573160" w:history="1">
         <w:r>
           <w:rPr>
             <w:rStyle w:val="Hyperlink"/>
@@ -2583,7 +2581,7 @@
             <w:noProof/>
             <w:webHidden/>
           </w:rPr>
-          <w:instrText xml:space="preserve"> PAGEREF _Toc429495691 \h </w:instrText>
+          <w:instrText xml:space="preserve"> PAGEREF _Toc429573160 \h </w:instrText>
         </w:r>
         <w:r>
           <w:rPr>
@@ -2627,7 +2625,7 @@
           <w:szCs w:val="22"/>
         </w:rPr>
       </w:pPr>
-      <w:hyperlink w:anchor="_Toc429495692" w:history="1">
+      <w:hyperlink w:anchor="_Toc429573161" w:history="1">
         <w:r>
           <w:rPr>
             <w:rStyle w:val="Hyperlink"/>
@@ -2654,7 +2652,7 @@
             <w:noProof/>
             <w:webHidden/>
           </w:rPr>
-          <w:instrText xml:space="preserve"> PAGEREF _Toc429495692 \h </w:instrText>
+          <w:instrText xml:space="preserve"> PAGEREF _Toc429573161 \h </w:instrText>
         </w:r>
         <w:r>
           <w:rPr>
@@ -2698,7 +2696,7 @@
           <w:szCs w:val="22"/>
         </w:rPr>
       </w:pPr>
-      <w:hyperlink w:anchor="_Toc429495693" w:history="1">
+      <w:hyperlink w:anchor="_Toc429573162" w:history="1">
         <w:r>
           <w:rPr>
             <w:rStyle w:val="Hyperlink"/>
@@ -2725,7 +2723,7 @@
             <w:noProof/>
             <w:webHidden/>
           </w:rPr>
-          <w:instrText xml:space="preserve"> PAGEREF _Toc429495693 \h </w:instrText>
+          <w:instrText xml:space="preserve"> PAGEREF _Toc429573162 \h </w:instrText>
         </w:r>
         <w:r>
           <w:rPr>
@@ -2769,7 +2767,7 @@
           <w:szCs w:val="22"/>
         </w:rPr>
       </w:pPr>
-      <w:hyperlink w:anchor="_Toc429495694" w:history="1">
+      <w:hyperlink w:anchor="_Toc429573163" w:history="1">
         <w:r>
           <w:rPr>
             <w:rStyle w:val="Hyperlink"/>
@@ -2796,7 +2794,7 @@
             <w:noProof/>
             <w:webHidden/>
           </w:rPr>
-          <w:instrText xml:space="preserve"> PAGEREF _Toc429495694 \h </w:instrText>
+          <w:instrText xml:space="preserve"> PAGEREF _Toc429573163 \h </w:instrText>
         </w:r>
         <w:r>
           <w:rPr>
@@ -2840,7 +2838,7 @@
           <w:szCs w:val="22"/>
         </w:rPr>
       </w:pPr>
-      <w:hyperlink w:anchor="_Toc429495695" w:history="1">
+      <w:hyperlink w:anchor="_Toc429573164" w:history="1">
         <w:r>
           <w:rPr>
             <w:rStyle w:val="Hyperlink"/>
@@ -2867,7 +2865,7 @@
             <w:noProof/>
             <w:webHidden/>
           </w:rPr>
-          <w:instrText xml:space="preserve"> PAGEREF _Toc429495695 \h </w:instrText>
+          <w:instrText xml:space="preserve"> PAGEREF _Toc429573164 \h </w:instrText>
         </w:r>
         <w:r>
           <w:rPr>
@@ -2911,7 +2909,7 @@
           <w:szCs w:val="22"/>
         </w:rPr>
       </w:pPr>
-      <w:hyperlink w:anchor="_Toc429495696" w:history="1">
+      <w:hyperlink w:anchor="_Toc429573165" w:history="1">
         <w:r>
           <w:rPr>
             <w:rStyle w:val="Hyperlink"/>
@@ -2938,7 +2936,7 @@
             <w:noProof/>
             <w:webHidden/>
           </w:rPr>
-          <w:instrText xml:space="preserve"> PAGEREF _Toc429495696 \h </w:instrText>
+          <w:instrText xml:space="preserve"> PAGEREF _Toc429573165 \h </w:instrText>
         </w:r>
         <w:r>
           <w:rPr>
@@ -2982,7 +2980,7 @@
           <w:szCs w:val="22"/>
         </w:rPr>
       </w:pPr>
-      <w:hyperlink w:anchor="_Toc429495697" w:history="1">
+      <w:hyperlink w:anchor="_Toc429573166" w:history="1">
         <w:r>
           <w:rPr>
             <w:rStyle w:val="Hyperlink"/>
@@ -3009,7 +3007,7 @@
             <w:noProof/>
             <w:webHidden/>
           </w:rPr>
-          <w:instrText xml:space="preserve"> PAGEREF _Toc429495697 \h </w:instrText>
+          <w:instrText xml:space="preserve"> PAGEREF _Toc429573166 \h </w:instrText>
         </w:r>
         <w:r>
           <w:rPr>
@@ -3053,7 +3051,7 @@
           <w:szCs w:val="22"/>
         </w:rPr>
       </w:pPr>
-      <w:hyperlink w:anchor="_Toc429495698" w:history="1">
+      <w:hyperlink w:anchor="_Toc429573167" w:history="1">
         <w:r>
           <w:rPr>
             <w:rStyle w:val="Hyperlink"/>
@@ -3080,7 +3078,7 @@
             <w:noProof/>
             <w:webHidden/>
           </w:rPr>
-          <w:instrText xml:space="preserve"> PAGEREF _Toc429495698 \h </w:instrText>
+          <w:instrText xml:space="preserve"> PAGEREF _Toc429573167 \h </w:instrText>
         </w:r>
         <w:r>
           <w:rPr>
@@ -3124,7 +3122,7 @@
           <w:szCs w:val="22"/>
         </w:rPr>
       </w:pPr>
-      <w:hyperlink w:anchor="_Toc429495699" w:history="1">
+      <w:hyperlink w:anchor="_Toc429573168" w:history="1">
         <w:r>
           <w:rPr>
             <w:rStyle w:val="Hyperlink"/>
@@ -3151,7 +3149,7 @@
             <w:noProof/>
             <w:webHidden/>
           </w:rPr>
-          <w:instrText xml:space="preserve"> PAGEREF _Toc429495699 \h </w:instrText>
+          <w:instrText xml:space="preserve"> PAGEREF _Toc429573168 \h </w:instrText>
         </w:r>
         <w:r>
           <w:rPr>
@@ -3195,7 +3193,7 @@
           <w:szCs w:val="22"/>
         </w:rPr>
       </w:pPr>
-      <w:hyperlink w:anchor="_Toc429495700" w:history="1">
+      <w:hyperlink w:anchor="_Toc429573169" w:history="1">
         <w:r>
           <w:rPr>
             <w:rStyle w:val="Hyperlink"/>
@@ -3222,7 +3220,7 @@
             <w:noProof/>
             <w:webHidden/>
           </w:rPr>
-          <w:instrText xml:space="preserve"> PAGEREF _Toc429495700 \h </w:instrText>
+          <w:instrText xml:space="preserve"> PAGEREF _Toc429573169 \h </w:instrText>
         </w:r>
         <w:r>
           <w:rPr>
@@ -3263,7 +3261,7 @@
           <w:szCs w:val="22"/>
         </w:rPr>
       </w:pPr>
-      <w:hyperlink w:anchor="_Toc429495701" w:history="1">
+      <w:hyperlink w:anchor="_Toc429573170" w:history="1">
         <w:r>
           <w:rPr>
             <w:rStyle w:val="Hyperlink"/>
@@ -3285,7 +3283,7 @@
             <w:rStyle w:val="Hyperlink"/>
             <w:noProof/>
           </w:rPr>
-          <w:t># Conformance</w:t>
+          <w:t>Conformance</w:t>
         </w:r>
         <w:r>
           <w:rPr>
@@ -3306,7 +3304,7 @@
             <w:noProof/>
             <w:webHidden/>
           </w:rPr>
-          <w:instrText xml:space="preserve"> PAGEREF _Toc429495701 \h </w:instrText>
+          <w:instrText xml:space="preserve"> PAGEREF _Toc429573170 \h </w:instrText>
         </w:r>
         <w:r>
           <w:rPr>
@@ -3347,7 +3345,7 @@
           <w:szCs w:val="22"/>
         </w:rPr>
       </w:pPr>
-      <w:hyperlink w:anchor="_Toc429495702" w:history="1">
+      <w:hyperlink w:anchor="_Toc429573171" w:history="1">
         <w:r>
           <w:rPr>
             <w:rStyle w:val="Hyperlink"/>
@@ -3374,7 +3372,7 @@
             <w:noProof/>
             <w:webHidden/>
           </w:rPr>
-          <w:instrText xml:space="preserve"> PAGEREF _Toc429495702 \h </w:instrText>
+          <w:instrText xml:space="preserve"> PAGEREF _Toc429573171 \h </w:instrText>
         </w:r>
         <w:r>
           <w:rPr>
@@ -3415,7 +3413,7 @@
           <w:szCs w:val="22"/>
         </w:rPr>
       </w:pPr>
-      <w:hyperlink w:anchor="_Toc429495703" w:history="1">
+      <w:hyperlink w:anchor="_Toc429573172" w:history="1">
         <w:r>
           <w:rPr>
             <w:rStyle w:val="Hyperlink"/>
@@ -3442,7 +3440,7 @@
             <w:noProof/>
             <w:webHidden/>
           </w:rPr>
-          <w:instrText xml:space="preserve"> PAGEREF _Toc429495703 \h </w:instrText>
+          <w:instrText xml:space="preserve"> PAGEREF _Toc429573172 \h </w:instrText>
         </w:r>
         <w:r>
           <w:rPr>
@@ -3494,20 +3492,20 @@
           <w:docGrid w:linePitch="360"/>
         </w:sectPr>
       </w:pPr>
-      <w:bookmarkStart w:id="4" w:name="_Toc287332006"/>
+      <w:bookmarkStart w:id="3" w:name="_Toc287332006"/>
     </w:p>
     <w:p>
       <w:pPr>
         <w:pStyle w:val="Heading1"/>
       </w:pPr>
-      <w:bookmarkStart w:id="5" w:name="_Toc429495670"/>
+      <w:bookmarkStart w:id="4" w:name="_Toc429573139"/>
       <w:r>
         <w:lastRenderedPageBreak/>
         <w:t>Introduction</w:t>
       </w:r>
-      <w:bookmarkEnd w:id="1"/>
+      <w:bookmarkEnd w:id="0"/>
+      <w:bookmarkEnd w:id="3"/>
       <w:bookmarkEnd w:id="4"/>
-      <w:bookmarkEnd w:id="5"/>
     </w:p>
     <w:p>
       <w:r>
@@ -4054,17 +4052,17 @@
         <w:spacing w:before="360" w:after="60"/>
         <w:ind w:left="720" w:hanging="720"/>
       </w:pPr>
-      <w:bookmarkStart w:id="6" w:name="_Ref394327838"/>
-      <w:bookmarkStart w:id="7" w:name="_Toc412634006"/>
-      <w:bookmarkStart w:id="8" w:name="_Toc426704539"/>
-      <w:bookmarkStart w:id="9" w:name="_Toc429495671"/>
-      <w:bookmarkStart w:id="10" w:name="_Ref394437867"/>
+      <w:bookmarkStart w:id="5" w:name="_Ref394327838"/>
+      <w:bookmarkStart w:id="6" w:name="_Toc412634006"/>
+      <w:bookmarkStart w:id="7" w:name="_Toc426704539"/>
+      <w:bookmarkStart w:id="8" w:name="_Ref394437867"/>
+      <w:bookmarkStart w:id="9" w:name="_Toc429573140"/>
       <w:r>
         <w:t>STIX Specification Documents</w:t>
       </w:r>
+      <w:bookmarkEnd w:id="5"/>
       <w:bookmarkEnd w:id="6"/>
       <w:bookmarkEnd w:id="7"/>
-      <w:bookmarkEnd w:id="8"/>
       <w:bookmarkEnd w:id="9"/>
     </w:p>
     <w:p>
@@ -4208,16 +4206,10 @@
       <w:r>
         <w:rPr>
           <w:b/>
+          <w:noProof/>
           <w:color w:val="0000EE"/>
         </w:rPr>
         <w:noBreakHyphen/>
-      </w:r>
-      <w:r>
-        <w:rPr>
-          <w:b/>
-          <w:noProof/>
-          <w:color w:val="0000EE"/>
-        </w:rPr>
         <w:t>1</w:t>
       </w:r>
       <w:r>
@@ -4383,62 +4375,88 @@
           <w:b/>
         </w:rPr>
       </w:pPr>
-      <w:bookmarkStart w:id="11" w:name="_Ref389819936"/>
-      <w:bookmarkStart w:id="12" w:name="_Ref390077491"/>
+      <w:bookmarkStart w:id="10" w:name="_Ref389819936"/>
+      <w:bookmarkStart w:id="11" w:name="_Ref390077491"/>
       <w:r>
         <w:t xml:space="preserve">Figure </w:t>
       </w:r>
-      <w:fldSimple w:instr=" STYLEREF 1 \s ">
-        <w:r>
-          <w:rPr>
-            <w:noProof/>
-          </w:rPr>
-          <w:t>1</w:t>
-        </w:r>
-      </w:fldSimple>
+      <w:r>
+        <w:fldChar w:fldCharType="begin"/>
+      </w:r>
+      <w:r>
+        <w:instrText xml:space="preserve"> STYLEREF 1 \s </w:instrText>
+      </w:r>
+      <w:r>
+        <w:fldChar w:fldCharType="separate"/>
+      </w:r>
+      <w:r>
+        <w:rPr>
+          <w:noProof/>
+        </w:rPr>
+        <w:t>1</w:t>
+      </w:r>
+      <w:r>
+        <w:rPr>
+          <w:noProof/>
+        </w:rPr>
+        <w:fldChar w:fldCharType="end"/>
+      </w:r>
       <w:r>
         <w:noBreakHyphen/>
       </w:r>
-      <w:fldSimple w:instr=" SEQ Figure \* ARABIC \s 1 ">
-        <w:r>
-          <w:rPr>
-            <w:noProof/>
-          </w:rPr>
-          <w:t>1</w:t>
-        </w:r>
-      </w:fldSimple>
+      <w:r>
+        <w:fldChar w:fldCharType="begin"/>
+      </w:r>
+      <w:r>
+        <w:instrText xml:space="preserve"> SEQ Figure \* ARABIC \s 1 </w:instrText>
+      </w:r>
+      <w:r>
+        <w:fldChar w:fldCharType="separate"/>
+      </w:r>
+      <w:r>
+        <w:rPr>
+          <w:noProof/>
+        </w:rPr>
+        <w:t>1</w:t>
+      </w:r>
+      <w:r>
+        <w:rPr>
+          <w:noProof/>
+        </w:rPr>
+        <w:fldChar w:fldCharType="end"/>
+      </w:r>
+      <w:bookmarkEnd w:id="10"/>
+      <w:r>
+        <w:t xml:space="preserve">.  </w:t>
+      </w:r>
+      <w:r>
+        <w:t>STIX</w:t>
+      </w:r>
+      <w:r>
+        <w:t xml:space="preserve"> </w:t>
+      </w:r>
+      <w:r>
+        <w:t xml:space="preserve">Language </w:t>
+      </w:r>
+      <w:r>
+        <w:t>v</w:t>
+      </w:r>
+      <w:r>
+        <w:t>1.2</w:t>
+      </w:r>
+      <w:r>
+        <w:t>.1</w:t>
+      </w:r>
+      <w:r>
+        <w:t xml:space="preserve"> </w:t>
+      </w:r>
+      <w:r>
+        <w:t xml:space="preserve">specification </w:t>
+      </w:r>
+      <w:r>
+        <w:t>documents</w:t>
+      </w:r>
       <w:bookmarkEnd w:id="11"/>
-      <w:r>
-        <w:t xml:space="preserve">.  </w:t>
-      </w:r>
-      <w:r>
-        <w:t>STIX</w:t>
-      </w:r>
-      <w:r>
-        <w:t xml:space="preserve"> </w:t>
-      </w:r>
-      <w:r>
-        <w:t xml:space="preserve">Language </w:t>
-      </w:r>
-      <w:r>
-        <w:t>v</w:t>
-      </w:r>
-      <w:r>
-        <w:t>1.2</w:t>
-      </w:r>
-      <w:r>
-        <w:t>.1</w:t>
-      </w:r>
-      <w:r>
-        <w:t xml:space="preserve"> </w:t>
-      </w:r>
-      <w:r>
-        <w:t xml:space="preserve">specification </w:t>
-      </w:r>
-      <w:r>
-        <w:t>documents</w:t>
-      </w:r>
-      <w:bookmarkEnd w:id="12"/>
     </w:p>
     <w:p>
       <w:pPr>
@@ -4449,18 +4467,18 @@
         <w:spacing w:before="360" w:after="60"/>
         <w:ind w:left="720" w:hanging="720"/>
       </w:pPr>
-      <w:bookmarkStart w:id="13" w:name="_Ref412552187"/>
-      <w:bookmarkStart w:id="14" w:name="_Toc412634007"/>
-      <w:bookmarkStart w:id="15" w:name="_Toc426704540"/>
-      <w:bookmarkStart w:id="16" w:name="_Toc429495672"/>
+      <w:bookmarkStart w:id="12" w:name="_Ref412552187"/>
+      <w:bookmarkStart w:id="13" w:name="_Toc412634007"/>
+      <w:bookmarkStart w:id="14" w:name="_Toc426704540"/>
+      <w:bookmarkStart w:id="15" w:name="_Toc429573141"/>
       <w:r>
         <w:t>Document Conventions</w:t>
       </w:r>
-      <w:bookmarkEnd w:id="10"/>
+      <w:bookmarkEnd w:id="8"/>
+      <w:bookmarkEnd w:id="12"/>
       <w:bookmarkEnd w:id="13"/>
       <w:bookmarkEnd w:id="14"/>
       <w:bookmarkEnd w:id="15"/>
-      <w:bookmarkEnd w:id="16"/>
     </w:p>
     <w:p>
       <w:r>
@@ -4475,19 +4493,19 @@
         </w:tabs>
         <w:spacing w:before="360" w:after="60"/>
       </w:pPr>
-      <w:bookmarkStart w:id="17" w:name="_Toc389570603"/>
-      <w:bookmarkStart w:id="18" w:name="_Toc389581073"/>
-      <w:bookmarkStart w:id="19" w:name="_Toc412634009"/>
-      <w:bookmarkStart w:id="20" w:name="_Toc426704542"/>
-      <w:bookmarkStart w:id="21" w:name="_Toc429495673"/>
+      <w:bookmarkStart w:id="16" w:name="_Toc389570603"/>
+      <w:bookmarkStart w:id="17" w:name="_Toc389581073"/>
+      <w:bookmarkStart w:id="18" w:name="_Toc412634009"/>
+      <w:bookmarkStart w:id="19" w:name="_Toc426704542"/>
+      <w:bookmarkStart w:id="20" w:name="_Toc429573142"/>
       <w:r>
         <w:t>Fonts</w:t>
       </w:r>
+      <w:bookmarkEnd w:id="16"/>
       <w:bookmarkEnd w:id="17"/>
       <w:bookmarkEnd w:id="18"/>
       <w:bookmarkEnd w:id="19"/>
       <w:bookmarkEnd w:id="20"/>
-      <w:bookmarkEnd w:id="21"/>
     </w:p>
     <w:p>
       <w:pPr>
@@ -4882,17 +4900,17 @@
         </w:tabs>
         <w:spacing w:before="360" w:after="60"/>
       </w:pPr>
-      <w:bookmarkStart w:id="22" w:name="_Ref394486021"/>
-      <w:bookmarkStart w:id="23" w:name="_Toc412634010"/>
-      <w:bookmarkStart w:id="24" w:name="_Toc426704543"/>
-      <w:bookmarkStart w:id="25" w:name="_Toc429495674"/>
+      <w:bookmarkStart w:id="21" w:name="_Ref394486021"/>
+      <w:bookmarkStart w:id="22" w:name="_Toc412634010"/>
+      <w:bookmarkStart w:id="23" w:name="_Toc426704543"/>
+      <w:bookmarkStart w:id="24" w:name="_Toc429573143"/>
       <w:r>
         <w:t>UML Package References</w:t>
       </w:r>
+      <w:bookmarkEnd w:id="21"/>
       <w:bookmarkEnd w:id="22"/>
       <w:bookmarkEnd w:id="23"/>
       <w:bookmarkEnd w:id="24"/>
-      <w:bookmarkEnd w:id="25"/>
     </w:p>
     <w:p>
       <w:pPr>
@@ -4978,20 +4996,20 @@
         </w:tabs>
         <w:spacing w:before="360" w:after="60"/>
       </w:pPr>
-      <w:bookmarkStart w:id="26" w:name="_Toc389570605"/>
-      <w:bookmarkStart w:id="27" w:name="_Toc389581075"/>
-      <w:bookmarkStart w:id="28" w:name="_Toc412634011"/>
-      <w:bookmarkStart w:id="29" w:name="_Toc426704544"/>
-      <w:bookmarkStart w:id="30" w:name="_Toc429495675"/>
+      <w:bookmarkStart w:id="25" w:name="_Toc389570605"/>
+      <w:bookmarkStart w:id="26" w:name="_Toc389581075"/>
+      <w:bookmarkStart w:id="27" w:name="_Toc412634011"/>
+      <w:bookmarkStart w:id="28" w:name="_Toc426704544"/>
+      <w:bookmarkStart w:id="29" w:name="_Toc429573144"/>
       <w:r>
         <w:lastRenderedPageBreak/>
         <w:t>UML Diagrams</w:t>
       </w:r>
+      <w:bookmarkEnd w:id="25"/>
       <w:bookmarkEnd w:id="26"/>
       <w:bookmarkEnd w:id="27"/>
       <w:bookmarkEnd w:id="28"/>
       <w:bookmarkEnd w:id="29"/>
-      <w:bookmarkEnd w:id="30"/>
     </w:p>
     <w:p>
       <w:pPr>
@@ -5024,15 +5042,15 @@
         <w:spacing w:before="360" w:after="0"/>
         <w:ind w:left="720" w:hanging="720"/>
       </w:pPr>
-      <w:bookmarkStart w:id="31" w:name="_Toc412634012"/>
-      <w:bookmarkStart w:id="32" w:name="_Toc426704545"/>
-      <w:bookmarkStart w:id="33" w:name="_Toc429495676"/>
+      <w:bookmarkStart w:id="30" w:name="_Toc412634012"/>
+      <w:bookmarkStart w:id="31" w:name="_Toc426704545"/>
+      <w:bookmarkStart w:id="32" w:name="_Toc429573145"/>
       <w:r>
         <w:t>Class Properties</w:t>
       </w:r>
+      <w:bookmarkEnd w:id="30"/>
       <w:bookmarkEnd w:id="31"/>
       <w:bookmarkEnd w:id="32"/>
-      <w:bookmarkEnd w:id="33"/>
     </w:p>
     <w:p>
       <w:pPr>
@@ -5051,15 +5069,15 @@
         <w:spacing w:before="360" w:after="0"/>
         <w:ind w:left="720" w:hanging="720"/>
       </w:pPr>
-      <w:bookmarkStart w:id="34" w:name="_Toc412634013"/>
-      <w:bookmarkStart w:id="35" w:name="_Toc426704546"/>
-      <w:bookmarkStart w:id="36" w:name="_Toc429495677"/>
+      <w:bookmarkStart w:id="33" w:name="_Toc412634013"/>
+      <w:bookmarkStart w:id="34" w:name="_Toc426704546"/>
+      <w:bookmarkStart w:id="35" w:name="_Toc429573146"/>
       <w:r>
         <w:t>Diagram Icons and Arrow Types</w:t>
       </w:r>
+      <w:bookmarkEnd w:id="33"/>
       <w:bookmarkEnd w:id="34"/>
       <w:bookmarkEnd w:id="35"/>
-      <w:bookmarkEnd w:id="36"/>
     </w:p>
     <w:p>
       <w:pPr>
@@ -5135,30 +5153,56 @@
           <w:b/>
         </w:rPr>
       </w:pPr>
-      <w:bookmarkStart w:id="37" w:name="_Ref397637630"/>
+      <w:bookmarkStart w:id="36" w:name="_Ref397637630"/>
       <w:r>
         <w:t xml:space="preserve">Table </w:t>
       </w:r>
-      <w:fldSimple w:instr=" STYLEREF 1 \s ">
-        <w:r>
-          <w:rPr>
-            <w:noProof/>
-          </w:rPr>
-          <w:t>1</w:t>
-        </w:r>
-      </w:fldSimple>
+      <w:r>
+        <w:fldChar w:fldCharType="begin"/>
+      </w:r>
+      <w:r>
+        <w:instrText xml:space="preserve"> STYLEREF 1 \s </w:instrText>
+      </w:r>
+      <w:r>
+        <w:fldChar w:fldCharType="separate"/>
+      </w:r>
+      <w:r>
+        <w:rPr>
+          <w:noProof/>
+        </w:rPr>
+        <w:t>1</w:t>
+      </w:r>
+      <w:r>
+        <w:rPr>
+          <w:noProof/>
+        </w:rPr>
+        <w:fldChar w:fldCharType="end"/>
+      </w:r>
       <w:r>
         <w:noBreakHyphen/>
       </w:r>
-      <w:fldSimple w:instr=" SEQ Table \* ARABIC \s 1 ">
-        <w:r>
-          <w:rPr>
-            <w:noProof/>
-          </w:rPr>
-          <w:t>1</w:t>
-        </w:r>
-      </w:fldSimple>
-      <w:bookmarkEnd w:id="37"/>
+      <w:r>
+        <w:fldChar w:fldCharType="begin"/>
+      </w:r>
+      <w:r>
+        <w:instrText xml:space="preserve"> SEQ Table \* ARABIC \s 1 </w:instrText>
+      </w:r>
+      <w:r>
+        <w:fldChar w:fldCharType="separate"/>
+      </w:r>
+      <w:r>
+        <w:rPr>
+          <w:noProof/>
+        </w:rPr>
+        <w:t>1</w:t>
+      </w:r>
+      <w:r>
+        <w:rPr>
+          <w:noProof/>
+        </w:rPr>
+        <w:fldChar w:fldCharType="end"/>
+      </w:r>
+      <w:bookmarkEnd w:id="36"/>
       <w:r>
         <w:t>.  UML diagram icons</w:t>
       </w:r>
@@ -5290,7 +5334,7 @@
                 <w:szCs w:val="20"/>
               </w:rPr>
               <w:drawing>
-                <wp:inline distT="0" distB="0" distL="0" distR="0" wp14:anchorId="14BB3276" wp14:editId="6C8B82D3">
+                <wp:inline distT="0" distB="0" distL="0" distR="0" wp14:anchorId="14BB3276" wp14:editId="45BFA8EC">
                   <wp:extent cx="200025" cy="228600"/>
                   <wp:effectExtent l="0" t="0" r="9525" b="0"/>
                   <wp:docPr id="1" name="Picture 1" descr="cid:image003.gif@01D05428.2B30AE20"/>
@@ -5307,7 +5351,7 @@
                           </pic:cNvPicPr>
                         </pic:nvPicPr>
                         <pic:blipFill>
-                          <a:blip r:embed="rId25" r:link="rId26">
+                          <a:blip r:link="rId25">
                             <a:extLst>
                               <a:ext uri="{28A0092B-C50C-407E-A947-70E740481C1C}">
                                 <a14:useLocalDpi xmlns:a14="http://schemas.microsoft.com/office/drawing/2010/main" val="0"/>
@@ -5418,9 +5462,9 @@
                   <o:lock v:ext="edit" aspectratio="t"/>
                 </v:shapetype>
                 <v:shape id="_x0000_i1025" type="#_x0000_t75" style="width:21pt;height:21pt" o:ole="">
-                  <v:imagedata r:id="rId27" o:title=""/>
+                  <v:imagedata r:id="rId26" o:title=""/>
                 </v:shape>
-                <o:OLEObject Type="Embed" ProgID="PBrush" ShapeID="_x0000_i1025" DrawAspect="Content" ObjectID="_1503237730" r:id="rId28"/>
+                <o:OLEObject Type="Embed" ProgID="PBrush" ShapeID="_x0000_i1025" DrawAspect="Content" ObjectID="_1503315065" r:id="rId27"/>
               </w:object>
             </w:r>
           </w:p>
@@ -5497,7 +5541,7 @@
                           </pic:cNvPicPr>
                         </pic:nvPicPr>
                         <pic:blipFill rotWithShape="1">
-                          <a:blip r:embed="rId29"/>
+                          <a:blip r:embed="rId28"/>
                           <a:srcRect l="8356" t="44994" r="84429" b="32932"/>
                           <a:stretch/>
                         </pic:blipFill>
@@ -5582,9 +5626,9 @@
               </w:rPr>
               <w:object w:dxaOrig="270" w:dyaOrig="195" w14:anchorId="7FA83CEF">
                 <v:shape id="_x0000_i1026" type="#_x0000_t75" style="width:14.25pt;height:14.25pt" o:ole="">
-                  <v:imagedata r:id="rId30" o:title=""/>
+                  <v:imagedata r:id="rId29" o:title=""/>
                 </v:shape>
-                <o:OLEObject Type="Embed" ProgID="PBrush" ShapeID="_x0000_i1026" DrawAspect="Content" ObjectID="_1503237731" r:id="rId31"/>
+                <o:OLEObject Type="Embed" ProgID="PBrush" ShapeID="_x0000_i1026" DrawAspect="Content" ObjectID="_1503315066" r:id="rId30"/>
               </w:object>
             </w:r>
           </w:p>
@@ -5646,9 +5690,9 @@
               </w:rPr>
               <w:object w:dxaOrig="210" w:dyaOrig="150" w14:anchorId="74369F7F">
                 <v:shape id="_x0000_i1027" type="#_x0000_t75" style="width:14.25pt;height:14.25pt" o:ole="">
-                  <v:imagedata r:id="rId32" o:title=""/>
+                  <v:imagedata r:id="rId31" o:title=""/>
                 </v:shape>
-                <o:OLEObject Type="Embed" ProgID="PBrush" ShapeID="_x0000_i1027" DrawAspect="Content" ObjectID="_1503237732" r:id="rId33"/>
+                <o:OLEObject Type="Embed" ProgID="PBrush" ShapeID="_x0000_i1027" DrawAspect="Content" ObjectID="_1503315067" r:id="rId32"/>
               </w:object>
             </w:r>
           </w:p>
@@ -5840,9 +5884,9 @@
               </w:rPr>
               <w:object w:dxaOrig="1140" w:dyaOrig="780" w14:anchorId="7389FB5F">
                 <v:shape id="_x0000_i1028" type="#_x0000_t75" style="width:57.75pt;height:35.25pt" o:ole="">
-                  <v:imagedata r:id="rId34" o:title=""/>
+                  <v:imagedata r:id="rId33" o:title=""/>
                 </v:shape>
-                <o:OLEObject Type="Embed" ProgID="PBrush" ShapeID="_x0000_i1028" DrawAspect="Content" ObjectID="_1503237733" r:id="rId35"/>
+                <o:OLEObject Type="Embed" ProgID="PBrush" ShapeID="_x0000_i1028" DrawAspect="Content" ObjectID="_1503315068" r:id="rId34"/>
               </w:object>
             </w:r>
           </w:p>
@@ -5883,17 +5927,17 @@
         <w:spacing w:before="360" w:after="0"/>
         <w:ind w:left="720" w:hanging="720"/>
       </w:pPr>
-      <w:bookmarkStart w:id="38" w:name="_Ref397935245"/>
-      <w:bookmarkStart w:id="39" w:name="_Toc412634014"/>
-      <w:bookmarkStart w:id="40" w:name="_Toc426704547"/>
-      <w:bookmarkStart w:id="41" w:name="_Toc429495678"/>
+      <w:bookmarkStart w:id="37" w:name="_Ref397935245"/>
+      <w:bookmarkStart w:id="38" w:name="_Toc412634014"/>
+      <w:bookmarkStart w:id="39" w:name="_Toc426704547"/>
+      <w:bookmarkStart w:id="40" w:name="_Toc429573147"/>
       <w:r>
         <w:t>Color Coding</w:t>
       </w:r>
+      <w:bookmarkEnd w:id="37"/>
       <w:bookmarkEnd w:id="38"/>
       <w:bookmarkEnd w:id="39"/>
       <w:bookmarkEnd w:id="40"/>
-      <w:bookmarkEnd w:id="41"/>
     </w:p>
     <w:p>
       <w:pPr>
@@ -5986,7 +6030,7 @@
                     <pic:cNvPicPr/>
                   </pic:nvPicPr>
                   <pic:blipFill>
-                    <a:blip r:embed="rId36"/>
+                    <a:blip r:embed="rId35"/>
                     <a:stretch>
                       <a:fillRect/>
                     </a:stretch>
@@ -6014,30 +6058,56 @@
           <w:b/>
         </w:rPr>
       </w:pPr>
-      <w:bookmarkStart w:id="42" w:name="_Ref397676401"/>
+      <w:bookmarkStart w:id="41" w:name="_Ref397676401"/>
       <w:r>
         <w:t xml:space="preserve">Figure </w:t>
       </w:r>
-      <w:fldSimple w:instr=" STYLEREF 1 \s ">
-        <w:r>
-          <w:rPr>
-            <w:noProof/>
-          </w:rPr>
-          <w:t>1</w:t>
-        </w:r>
-      </w:fldSimple>
+      <w:r>
+        <w:fldChar w:fldCharType="begin"/>
+      </w:r>
+      <w:r>
+        <w:instrText xml:space="preserve"> STYLEREF 1 \s </w:instrText>
+      </w:r>
+      <w:r>
+        <w:fldChar w:fldCharType="separate"/>
+      </w:r>
+      <w:r>
+        <w:rPr>
+          <w:noProof/>
+        </w:rPr>
+        <w:t>1</w:t>
+      </w:r>
+      <w:r>
+        <w:rPr>
+          <w:noProof/>
+        </w:rPr>
+        <w:fldChar w:fldCharType="end"/>
+      </w:r>
       <w:r>
         <w:noBreakHyphen/>
       </w:r>
-      <w:fldSimple w:instr=" SEQ Figure \* ARABIC \s 1 ">
-        <w:r>
-          <w:rPr>
-            <w:noProof/>
-          </w:rPr>
-          <w:t>2</w:t>
-        </w:r>
-      </w:fldSimple>
-      <w:bookmarkEnd w:id="42"/>
+      <w:r>
+        <w:fldChar w:fldCharType="begin"/>
+      </w:r>
+      <w:r>
+        <w:instrText xml:space="preserve"> SEQ Figure \* ARABIC \s 1 </w:instrText>
+      </w:r>
+      <w:r>
+        <w:fldChar w:fldCharType="separate"/>
+      </w:r>
+      <w:r>
+        <w:rPr>
+          <w:noProof/>
+        </w:rPr>
+        <w:t>2</w:t>
+      </w:r>
+      <w:r>
+        <w:rPr>
+          <w:noProof/>
+        </w:rPr>
+        <w:fldChar w:fldCharType="end"/>
+      </w:r>
+      <w:bookmarkEnd w:id="41"/>
       <w:r>
         <w:t xml:space="preserve">.  </w:t>
       </w:r>
@@ -6053,21 +6123,21 @@
         </w:tabs>
         <w:spacing w:before="360" w:after="60"/>
       </w:pPr>
-      <w:bookmarkStart w:id="43" w:name="_Toc389570606"/>
-      <w:bookmarkStart w:id="44" w:name="_Toc389581076"/>
-      <w:bookmarkStart w:id="45" w:name="_Ref394436861"/>
-      <w:bookmarkStart w:id="46" w:name="_Toc412634015"/>
-      <w:bookmarkStart w:id="47" w:name="_Toc426704548"/>
-      <w:bookmarkStart w:id="48" w:name="_Toc429495679"/>
+      <w:bookmarkStart w:id="42" w:name="_Toc389570606"/>
+      <w:bookmarkStart w:id="43" w:name="_Toc389581076"/>
+      <w:bookmarkStart w:id="44" w:name="_Ref394436861"/>
+      <w:bookmarkStart w:id="45" w:name="_Toc412634015"/>
+      <w:bookmarkStart w:id="46" w:name="_Toc426704548"/>
+      <w:bookmarkStart w:id="47" w:name="_Toc429573148"/>
       <w:r>
         <w:t>Property Table Notation</w:t>
       </w:r>
+      <w:bookmarkEnd w:id="42"/>
       <w:bookmarkEnd w:id="43"/>
       <w:bookmarkEnd w:id="44"/>
       <w:bookmarkEnd w:id="45"/>
       <w:bookmarkEnd w:id="46"/>
       <w:bookmarkEnd w:id="47"/>
-      <w:bookmarkEnd w:id="48"/>
     </w:p>
     <w:p>
       <w:pPr>
@@ -6237,15 +6307,15 @@
         </w:tabs>
         <w:spacing w:before="360" w:after="60"/>
       </w:pPr>
-      <w:bookmarkStart w:id="49" w:name="_Toc412634016"/>
-      <w:bookmarkStart w:id="50" w:name="_Toc426704549"/>
-      <w:bookmarkStart w:id="51" w:name="_Toc429495680"/>
+      <w:bookmarkStart w:id="48" w:name="_Toc412634016"/>
+      <w:bookmarkStart w:id="49" w:name="_Toc426704549"/>
+      <w:bookmarkStart w:id="50" w:name="_Toc429573149"/>
       <w:r>
         <w:t>Property and Class Descriptions</w:t>
       </w:r>
+      <w:bookmarkEnd w:id="48"/>
       <w:bookmarkEnd w:id="49"/>
       <w:bookmarkEnd w:id="50"/>
-      <w:bookmarkEnd w:id="51"/>
     </w:p>
     <w:p>
       <w:pPr>
@@ -6705,198 +6775,197 @@
       <w:pPr>
         <w:pStyle w:val="Heading2"/>
       </w:pPr>
-      <w:bookmarkStart w:id="52" w:name="_Toc85472893"/>
-      <w:bookmarkStart w:id="53" w:name="_Toc287332007"/>
-      <w:bookmarkStart w:id="54" w:name="_Ref428529262"/>
-      <w:bookmarkStart w:id="55" w:name="_Toc429495681"/>
+      <w:bookmarkStart w:id="51" w:name="_Toc85472893"/>
+      <w:bookmarkStart w:id="52" w:name="_Toc287332007"/>
+      <w:bookmarkStart w:id="53" w:name="_Ref428529262"/>
+      <w:bookmarkStart w:id="54" w:name="_Toc429573150"/>
       <w:r>
         <w:t>Terminology</w:t>
       </w:r>
+      <w:bookmarkEnd w:id="51"/>
       <w:bookmarkEnd w:id="52"/>
       <w:bookmarkEnd w:id="53"/>
       <w:bookmarkEnd w:id="54"/>
+    </w:p>
+    <w:p>
+      <w:r>
+        <w:t>The key words “</w:t>
+      </w:r>
+      <w:r>
+        <w:t>MUST</w:t>
+      </w:r>
+      <w:r>
+        <w:t>”</w:t>
+      </w:r>
+      <w:r>
+        <w:t xml:space="preserve">, </w:t>
+      </w:r>
+      <w:r>
+        <w:t>“</w:t>
+      </w:r>
+      <w:r>
+        <w:t>MUST NOT</w:t>
+      </w:r>
+      <w:r>
+        <w:t>”</w:t>
+      </w:r>
+      <w:r>
+        <w:t xml:space="preserve">, </w:t>
+      </w:r>
+      <w:r>
+        <w:t>“</w:t>
+      </w:r>
+      <w:r>
+        <w:t>REQUIRED</w:t>
+      </w:r>
+      <w:r>
+        <w:t>”</w:t>
+      </w:r>
+      <w:r>
+        <w:t xml:space="preserve">, </w:t>
+      </w:r>
+      <w:r>
+        <w:t>“</w:t>
+      </w:r>
+      <w:r>
+        <w:t>SHALL</w:t>
+      </w:r>
+      <w:r>
+        <w:t>”</w:t>
+      </w:r>
+      <w:r>
+        <w:t xml:space="preserve">, </w:t>
+      </w:r>
+      <w:r>
+        <w:t>“</w:t>
+      </w:r>
+      <w:r>
+        <w:t>SHALL NOT</w:t>
+      </w:r>
+      <w:r>
+        <w:t>”</w:t>
+      </w:r>
+      <w:r>
+        <w:t xml:space="preserve">, </w:t>
+      </w:r>
+      <w:r>
+        <w:t>“</w:t>
+      </w:r>
+      <w:r>
+        <w:t>SHOULD</w:t>
+      </w:r>
+      <w:r>
+        <w:t>”</w:t>
+      </w:r>
+      <w:r>
+        <w:t xml:space="preserve">, </w:t>
+      </w:r>
+      <w:r>
+        <w:t>“</w:t>
+      </w:r>
+      <w:r>
+        <w:t>SHOULD NOT</w:t>
+      </w:r>
+      <w:r>
+        <w:t>”</w:t>
+      </w:r>
+      <w:r>
+        <w:t xml:space="preserve">, </w:t>
+      </w:r>
+      <w:r>
+        <w:t>“</w:t>
+      </w:r>
+      <w:r>
+        <w:t>RECOMMENDED</w:t>
+      </w:r>
+      <w:r>
+        <w:t>”</w:t>
+      </w:r>
+      <w:r>
+        <w:t xml:space="preserve">, </w:t>
+      </w:r>
+      <w:r>
+        <w:t>“</w:t>
+      </w:r>
+      <w:r>
+        <w:t>MAY</w:t>
+      </w:r>
+      <w:r>
+        <w:t>”</w:t>
+      </w:r>
+      <w:r>
+        <w:t xml:space="preserve">, and </w:t>
+      </w:r>
+      <w:r>
+        <w:t>“</w:t>
+      </w:r>
+      <w:r>
+        <w:t>OPTIONAL</w:t>
+      </w:r>
+      <w:r>
+        <w:t xml:space="preserve">” in this document are to be interpreted as described in </w:t>
+      </w:r>
+      <w:r>
+        <w:rPr>
+          <w:color w:val="0000EE"/>
+        </w:rPr>
+        <w:fldChar w:fldCharType="begin"/>
+      </w:r>
+      <w:r>
+        <w:rPr>
+          <w:color w:val="0000EE"/>
+        </w:rPr>
+        <w:instrText xml:space="preserve"> REF rfc2119 \h </w:instrText>
+      </w:r>
+      <w:r>
+        <w:rPr>
+          <w:color w:val="0000EE"/>
+        </w:rPr>
+      </w:r>
+      <w:r>
+        <w:rPr>
+          <w:color w:val="0000EE"/>
+        </w:rPr>
+        <w:fldChar w:fldCharType="separate"/>
+      </w:r>
+      <w:r>
+        <w:rPr>
+          <w:rStyle w:val="Refterm"/>
+        </w:rPr>
+        <w:t>[RFC2119]</w:t>
+      </w:r>
+      <w:r>
+        <w:rPr>
+          <w:color w:val="0000EE"/>
+        </w:rPr>
+        <w:fldChar w:fldCharType="end"/>
+      </w:r>
+      <w:r>
+        <w:t>.</w:t>
+      </w:r>
+    </w:p>
+    <w:p>
+      <w:pPr>
+        <w:pStyle w:val="Heading2"/>
+      </w:pPr>
+      <w:bookmarkStart w:id="55" w:name="_Ref7502892"/>
+      <w:bookmarkStart w:id="56" w:name="_Toc12011611"/>
+      <w:bookmarkStart w:id="57" w:name="_Toc85472894"/>
+      <w:bookmarkStart w:id="58" w:name="_Toc287332008"/>
+      <w:bookmarkStart w:id="59" w:name="_Ref428529285"/>
+      <w:bookmarkStart w:id="60" w:name="_Toc429573151"/>
+      <w:r>
+        <w:t>Normative</w:t>
+      </w:r>
       <w:bookmarkEnd w:id="55"/>
-    </w:p>
-    <w:p>
-      <w:r>
-        <w:t>The key words “</w:t>
-      </w:r>
-      <w:r>
-        <w:t>MUST</w:t>
-      </w:r>
-      <w:r>
-        <w:t>”</w:t>
-      </w:r>
-      <w:r>
-        <w:t xml:space="preserve">, </w:t>
-      </w:r>
-      <w:r>
-        <w:t>“</w:t>
-      </w:r>
-      <w:r>
-        <w:t>MUST NOT</w:t>
-      </w:r>
-      <w:r>
-        <w:t>”</w:t>
-      </w:r>
-      <w:r>
-        <w:t xml:space="preserve">, </w:t>
-      </w:r>
-      <w:r>
-        <w:t>“</w:t>
-      </w:r>
-      <w:r>
-        <w:t>REQUIRED</w:t>
-      </w:r>
-      <w:r>
-        <w:t>”</w:t>
-      </w:r>
-      <w:r>
-        <w:t xml:space="preserve">, </w:t>
-      </w:r>
-      <w:r>
-        <w:t>“</w:t>
-      </w:r>
-      <w:r>
-        <w:t>SHALL</w:t>
-      </w:r>
-      <w:r>
-        <w:t>”</w:t>
-      </w:r>
-      <w:r>
-        <w:t xml:space="preserve">, </w:t>
-      </w:r>
-      <w:r>
-        <w:t>“</w:t>
-      </w:r>
-      <w:r>
-        <w:t>SHALL NOT</w:t>
-      </w:r>
-      <w:r>
-        <w:t>”</w:t>
-      </w:r>
-      <w:r>
-        <w:t xml:space="preserve">, </w:t>
-      </w:r>
-      <w:r>
-        <w:t>“</w:t>
-      </w:r>
-      <w:r>
-        <w:t>SHOULD</w:t>
-      </w:r>
-      <w:r>
-        <w:t>”</w:t>
-      </w:r>
-      <w:r>
-        <w:t xml:space="preserve">, </w:t>
-      </w:r>
-      <w:r>
-        <w:t>“</w:t>
-      </w:r>
-      <w:r>
-        <w:t>SHOULD NOT</w:t>
-      </w:r>
-      <w:r>
-        <w:t>”</w:t>
-      </w:r>
-      <w:r>
-        <w:t xml:space="preserve">, </w:t>
-      </w:r>
-      <w:r>
-        <w:t>“</w:t>
-      </w:r>
-      <w:r>
-        <w:t>RECOMMENDED</w:t>
-      </w:r>
-      <w:r>
-        <w:t>”</w:t>
-      </w:r>
-      <w:r>
-        <w:t xml:space="preserve">, </w:t>
-      </w:r>
-      <w:r>
-        <w:t>“</w:t>
-      </w:r>
-      <w:r>
-        <w:t>MAY</w:t>
-      </w:r>
-      <w:r>
-        <w:t>”</w:t>
-      </w:r>
-      <w:r>
-        <w:t xml:space="preserve">, and </w:t>
-      </w:r>
-      <w:r>
-        <w:t>“</w:t>
-      </w:r>
-      <w:r>
-        <w:t>OPTIONAL</w:t>
-      </w:r>
-      <w:r>
-        <w:t xml:space="preserve">” in this document are to be interpreted as described in </w:t>
-      </w:r>
-      <w:r>
-        <w:rPr>
-          <w:color w:val="0000EE"/>
-        </w:rPr>
-        <w:fldChar w:fldCharType="begin"/>
-      </w:r>
-      <w:r>
-        <w:rPr>
-          <w:color w:val="0000EE"/>
-        </w:rPr>
-        <w:instrText xml:space="preserve"> REF rfc2119 \h </w:instrText>
-      </w:r>
-      <w:r>
-        <w:rPr>
-          <w:color w:val="0000EE"/>
-        </w:rPr>
-      </w:r>
-      <w:r>
-        <w:rPr>
-          <w:color w:val="0000EE"/>
-        </w:rPr>
-        <w:fldChar w:fldCharType="separate"/>
-      </w:r>
-      <w:r>
-        <w:rPr>
-          <w:rStyle w:val="Refterm"/>
-          <w:color w:val="0000EE"/>
-        </w:rPr>
-        <w:t>[RFC2119]</w:t>
-      </w:r>
-      <w:r>
-        <w:rPr>
-          <w:color w:val="0000EE"/>
-        </w:rPr>
-        <w:fldChar w:fldCharType="end"/>
-      </w:r>
-      <w:r>
-        <w:t>.</w:t>
-      </w:r>
-    </w:p>
-    <w:p>
-      <w:pPr>
-        <w:pStyle w:val="Heading2"/>
-      </w:pPr>
-      <w:bookmarkStart w:id="56" w:name="_Ref7502892"/>
-      <w:bookmarkStart w:id="57" w:name="_Toc12011611"/>
-      <w:bookmarkStart w:id="58" w:name="_Toc85472894"/>
-      <w:bookmarkStart w:id="59" w:name="_Toc287332008"/>
-      <w:bookmarkStart w:id="60" w:name="_Ref428529285"/>
-      <w:bookmarkStart w:id="61" w:name="_Toc429495682"/>
-      <w:r>
-        <w:t>Normative</w:t>
-      </w:r>
       <w:bookmarkEnd w:id="56"/>
+      <w:r>
+        <w:t xml:space="preserve"> References</w:t>
+      </w:r>
       <w:bookmarkEnd w:id="57"/>
-      <w:r>
-        <w:t xml:space="preserve"> References</w:t>
-      </w:r>
       <w:bookmarkEnd w:id="58"/>
       <w:bookmarkEnd w:id="59"/>
       <w:bookmarkEnd w:id="60"/>
-      <w:bookmarkEnd w:id="61"/>
     </w:p>
     <w:p>
       <w:pPr>
@@ -6906,14 +6975,14 @@
           <w:szCs w:val="20"/>
         </w:rPr>
       </w:pPr>
-      <w:bookmarkStart w:id="62" w:name="rfc2119"/>
+      <w:bookmarkStart w:id="61" w:name="rfc2119"/>
       <w:r>
         <w:rPr>
           <w:rStyle w:val="Refterm"/>
         </w:rPr>
         <w:t>[RFC2119]</w:t>
       </w:r>
-      <w:bookmarkEnd w:id="62"/>
+      <w:bookmarkEnd w:id="61"/>
       <w:r>
         <w:tab/>
         <w:t>Bradner,</w:t>
@@ -6945,7 +7014,7 @@
       <w:r>
         <w:t xml:space="preserve"> </w:t>
       </w:r>
-      <w:hyperlink r:id="rId37" w:history="1">
+      <w:hyperlink r:id="rId36" w:history="1">
         <w:r>
           <w:rPr>
             <w:rStyle w:val="Hyperlink"/>
@@ -6961,70 +7030,75 @@
       <w:pPr>
         <w:pStyle w:val="Heading1"/>
       </w:pPr>
-      <w:bookmarkStart w:id="63" w:name="_Ref428529295"/>
-      <w:bookmarkStart w:id="64" w:name="_Toc429495683"/>
+      <w:bookmarkStart w:id="62" w:name="_Ref428529295"/>
+      <w:bookmarkStart w:id="63" w:name="_Toc429573152"/>
       <w:r>
         <w:lastRenderedPageBreak/>
         <w:t>Background Information</w:t>
       </w:r>
+      <w:bookmarkEnd w:id="62"/>
       <w:bookmarkEnd w:id="63"/>
+    </w:p>
+    <w:p>
+      <w:pPr>
+        <w:spacing w:after="240"/>
+      </w:pPr>
+      <w:r>
+        <w:t>In this section, we provide high level information about the Indicator data model that is necessary to fully understand the Indicator data model specification details given in Section</w:t>
+      </w:r>
+      <w:r>
+        <w:t xml:space="preserve"> </w:t>
+      </w:r>
+      <w:bookmarkStart w:id="64" w:name="_GoBack"/>
+      <w:r>
+        <w:rPr>
+          <w:b/>
+          <w:color w:val="0000EE"/>
+        </w:rPr>
+        <w:fldChar w:fldCharType="begin"/>
+      </w:r>
+      <w:r>
+        <w:rPr>
+          <w:b/>
+          <w:color w:val="0000EE"/>
+        </w:rPr>
+        <w:instrText xml:space="preserve"> REF _Ref428529309 \r \h </w:instrText>
+      </w:r>
+      <w:r>
+        <w:rPr>
+          <w:b/>
+          <w:color w:val="0000EE"/>
+        </w:rPr>
+      </w:r>
+      <w:r>
+        <w:rPr>
+          <w:b/>
+          <w:color w:val="0000EE"/>
+        </w:rPr>
+        <w:instrText xml:space="preserve"> \* MERGEFORMAT </w:instrText>
+      </w:r>
+      <w:r>
+        <w:rPr>
+          <w:b/>
+          <w:color w:val="0000EE"/>
+        </w:rPr>
+        <w:fldChar w:fldCharType="separate"/>
+      </w:r>
+      <w:r>
+        <w:rPr>
+          <w:b/>
+          <w:color w:val="0000EE"/>
+        </w:rPr>
+        <w:t>3</w:t>
+      </w:r>
+      <w:r>
+        <w:rPr>
+          <w:b/>
+          <w:color w:val="0000EE"/>
+        </w:rPr>
+        <w:fldChar w:fldCharType="end"/>
+      </w:r>
       <w:bookmarkEnd w:id="64"/>
-    </w:p>
-    <w:p>
-      <w:pPr>
-        <w:spacing w:after="240"/>
-      </w:pPr>
-      <w:r>
-        <w:t xml:space="preserve">In this section, we provide high level information about the Indicator data model that is necessary to fully understand the Indicator data model specification details given in Section </w:t>
-      </w:r>
-      <w:r>
-        <w:rPr>
-          <w:b/>
-          <w:color w:val="0000EE"/>
-        </w:rPr>
-        <w:fldChar w:fldCharType="begin"/>
-      </w:r>
-      <w:r>
-        <w:rPr>
-          <w:b/>
-          <w:color w:val="0000EE"/>
-        </w:rPr>
-        <w:instrText xml:space="preserve"> REF _Ref400992483 \r \h </w:instrText>
-      </w:r>
-      <w:r>
-        <w:rPr>
-          <w:b/>
-          <w:color w:val="0000EE"/>
-        </w:rPr>
-        <w:instrText xml:space="preserve"> \* MERGEFORMAT </w:instrText>
-      </w:r>
-      <w:r>
-        <w:rPr>
-          <w:b/>
-          <w:color w:val="0000EE"/>
-        </w:rPr>
-      </w:r>
-      <w:r>
-        <w:rPr>
-          <w:b/>
-          <w:color w:val="0000EE"/>
-        </w:rPr>
-        <w:fldChar w:fldCharType="separate"/>
-      </w:r>
-      <w:r>
-        <w:rPr>
-          <w:b/>
-          <w:color w:val="0000EE"/>
-        </w:rPr>
-        <w:t>3</w:t>
-      </w:r>
-      <w:r>
-        <w:rPr>
-          <w:b/>
-          <w:color w:val="0000EE"/>
-        </w:rPr>
-        <w:fldChar w:fldCharType="end"/>
-      </w:r>
       <w:r>
         <w:t>.</w:t>
       </w:r>
@@ -7040,7 +7114,7 @@
       </w:pPr>
       <w:bookmarkStart w:id="65" w:name="_Toc412634018"/>
       <w:bookmarkStart w:id="66" w:name="_Toc426704551"/>
-      <w:bookmarkStart w:id="67" w:name="_Toc429495684"/>
+      <w:bookmarkStart w:id="67" w:name="_Toc429573153"/>
       <w:r>
         <w:t xml:space="preserve">Indicator-Related </w:t>
       </w:r>
@@ -7294,7 +7368,7 @@
                     <pic:cNvPicPr/>
                   </pic:nvPicPr>
                   <pic:blipFill rotWithShape="1">
-                    <a:blip r:embed="rId38">
+                    <a:blip r:embed="rId37">
                       <a:extLst>
                         <a:ext uri="{28A0092B-C50C-407E-A947-70E740481C1C}">
                           <a14:useLocalDpi xmlns:a14="http://schemas.microsoft.com/office/drawing/2010/main" val="0"/>
@@ -7317,7 +7391,7 @@
                     </a:ln>
                     <a:extLst>
                       <a:ext uri="{53640926-AAD7-44d8-BBD7-CCE9431645EC}">
-                        <a14:shadowObscured xmlns="" xmlns:mo="http://schemas.microsoft.com/office/mac/office/2008/main" xmlns:mv="urn:schemas-microsoft-com:mac:vml" xmlns:o="urn:schemas-microsoft-com:office:office" xmlns:v="urn:schemas-microsoft-com:vml" xmlns:w10="urn:schemas-microsoft-com:office:word" xmlns:w="http://schemas.openxmlformats.org/wordprocessingml/2006/main" xmlns:a14="http://schemas.microsoft.com/office/drawing/2010/main"/>
+                        <a14:shadowObscured xmlns:a14="http://schemas.microsoft.com/office/drawing/2010/main" xmlns:w="http://schemas.openxmlformats.org/wordprocessingml/2006/main" xmlns:w10="urn:schemas-microsoft-com:office:word" xmlns:v="urn:schemas-microsoft-com:vml" xmlns:o="urn:schemas-microsoft-com:office:office" xmlns:mv="urn:schemas-microsoft-com:mac:vml" xmlns:mo="http://schemas.microsoft.com/office/mac/office/2008/main" xmlns=""/>
                       </a:ext>
                     </a:extLst>
                   </pic:spPr>
@@ -7339,25 +7413,51 @@
       <w:r>
         <w:t xml:space="preserve">Figure </w:t>
       </w:r>
-      <w:fldSimple w:instr=" STYLEREF 1 \s ">
-        <w:r>
-          <w:rPr>
-            <w:noProof/>
-          </w:rPr>
-          <w:t>2</w:t>
-        </w:r>
-      </w:fldSimple>
+      <w:r>
+        <w:fldChar w:fldCharType="begin"/>
+      </w:r>
+      <w:r>
+        <w:instrText xml:space="preserve"> STYLEREF 1 \s </w:instrText>
+      </w:r>
+      <w:r>
+        <w:fldChar w:fldCharType="separate"/>
+      </w:r>
+      <w:r>
+        <w:rPr>
+          <w:noProof/>
+        </w:rPr>
+        <w:t>2</w:t>
+      </w:r>
+      <w:r>
+        <w:rPr>
+          <w:noProof/>
+        </w:rPr>
+        <w:fldChar w:fldCharType="end"/>
+      </w:r>
       <w:r>
         <w:noBreakHyphen/>
       </w:r>
-      <w:fldSimple w:instr=" SEQ Figure \* ARABIC \s 1 ">
-        <w:r>
-          <w:rPr>
-            <w:noProof/>
-          </w:rPr>
-          <w:t>1</w:t>
-        </w:r>
-      </w:fldSimple>
+      <w:r>
+        <w:fldChar w:fldCharType="begin"/>
+      </w:r>
+      <w:r>
+        <w:instrText xml:space="preserve"> SEQ Figure \* ARABIC \s 1 </w:instrText>
+      </w:r>
+      <w:r>
+        <w:fldChar w:fldCharType="separate"/>
+      </w:r>
+      <w:r>
+        <w:rPr>
+          <w:noProof/>
+        </w:rPr>
+        <w:t>1</w:t>
+      </w:r>
+      <w:r>
+        <w:rPr>
+          <w:noProof/>
+        </w:rPr>
+        <w:fldChar w:fldCharType="end"/>
+      </w:r>
       <w:bookmarkEnd w:id="68"/>
       <w:r>
         <w:t xml:space="preserve">.  </w:t>
@@ -7545,7 +7645,7 @@
       <w:r>
         <w:t xml:space="preserve">A STIX </w:t>
       </w:r>
-      <w:hyperlink r:id="rId39" w:history="1">
+      <w:hyperlink r:id="rId38" w:history="1">
         <w:r>
           <w:t>Course of Action</w:t>
         </w:r>
@@ -7835,7 +7935,7 @@
       <w:bookmarkStart w:id="69" w:name="_Ref396987956"/>
       <w:bookmarkStart w:id="70" w:name="_Toc412634019"/>
       <w:bookmarkStart w:id="71" w:name="_Toc426704552"/>
-      <w:bookmarkStart w:id="72" w:name="_Toc429495685"/>
+      <w:bookmarkStart w:id="72" w:name="_Toc429573154"/>
       <w:r>
         <w:t>Indicator Patterns</w:t>
       </w:r>
@@ -8059,8 +8159,8 @@
       <w:bookmarkStart w:id="74" w:name="_Ref400705936"/>
       <w:bookmarkStart w:id="75" w:name="_Toc412634020"/>
       <w:bookmarkStart w:id="76" w:name="_Toc426704553"/>
-      <w:bookmarkStart w:id="77" w:name="_Toc429495686"/>
-      <w:bookmarkStart w:id="78" w:name="_Ref396987963"/>
+      <w:bookmarkStart w:id="77" w:name="_Ref396987963"/>
+      <w:bookmarkStart w:id="78" w:name="_Toc429573155"/>
       <w:r>
         <w:t>CybOX Observables</w:t>
       </w:r>
@@ -8068,7 +8168,7 @@
       <w:bookmarkEnd w:id="74"/>
       <w:bookmarkEnd w:id="75"/>
       <w:bookmarkEnd w:id="76"/>
-      <w:bookmarkEnd w:id="77"/>
+      <w:bookmarkEnd w:id="78"/>
     </w:p>
     <w:p>
       <w:pPr>
@@ -8351,8 +8451,8 @@
       <w:bookmarkStart w:id="79" w:name="_Ref396987973"/>
       <w:bookmarkStart w:id="80" w:name="_Toc412634022"/>
       <w:bookmarkStart w:id="81" w:name="_Toc426704554"/>
-      <w:bookmarkStart w:id="82" w:name="_Toc429495687"/>
-      <w:bookmarkEnd w:id="78"/>
+      <w:bookmarkStart w:id="82" w:name="_Toc429573156"/>
+      <w:bookmarkEnd w:id="77"/>
       <w:r>
         <w:t>Simple and Composite Indicators</w:t>
       </w:r>
@@ -8705,7 +8805,7 @@
         <w:pStyle w:val="Heading1"/>
       </w:pPr>
       <w:bookmarkStart w:id="84" w:name="_Ref428529309"/>
-      <w:bookmarkStart w:id="85" w:name="_Toc429495688"/>
+      <w:bookmarkStart w:id="85" w:name="_Toc429573157"/>
       <w:r>
         <w:lastRenderedPageBreak/>
         <w:t>STIX Indicator Data Model</w:t>
@@ -8925,7 +9025,7 @@
                     <pic:cNvPicPr/>
                   </pic:nvPicPr>
                   <pic:blipFill>
-                    <a:blip r:embed="rId40"/>
+                    <a:blip r:embed="rId39"/>
                     <a:stretch>
                       <a:fillRect/>
                     </a:stretch>
@@ -8954,25 +9054,51 @@
       <w:r>
         <w:t xml:space="preserve">Figure </w:t>
       </w:r>
-      <w:fldSimple w:instr=" STYLEREF 1 \s ">
-        <w:r>
-          <w:rPr>
-            <w:noProof/>
-          </w:rPr>
-          <w:t>3</w:t>
-        </w:r>
-      </w:fldSimple>
+      <w:r>
+        <w:fldChar w:fldCharType="begin"/>
+      </w:r>
+      <w:r>
+        <w:instrText xml:space="preserve"> STYLEREF 1 \s </w:instrText>
+      </w:r>
+      <w:r>
+        <w:fldChar w:fldCharType="separate"/>
+      </w:r>
+      <w:r>
+        <w:rPr>
+          <w:noProof/>
+        </w:rPr>
+        <w:t>3</w:t>
+      </w:r>
+      <w:r>
+        <w:rPr>
+          <w:noProof/>
+        </w:rPr>
+        <w:fldChar w:fldCharType="end"/>
+      </w:r>
       <w:r>
         <w:noBreakHyphen/>
       </w:r>
-      <w:fldSimple w:instr=" SEQ Figure \* ARABIC \s 1 ">
-        <w:r>
-          <w:rPr>
-            <w:noProof/>
-          </w:rPr>
-          <w:t>1</w:t>
-        </w:r>
-      </w:fldSimple>
+      <w:r>
+        <w:fldChar w:fldCharType="begin"/>
+      </w:r>
+      <w:r>
+        <w:instrText xml:space="preserve"> SEQ Figure \* ARABIC \s 1 </w:instrText>
+      </w:r>
+      <w:r>
+        <w:fldChar w:fldCharType="separate"/>
+      </w:r>
+      <w:r>
+        <w:rPr>
+          <w:noProof/>
+        </w:rPr>
+        <w:t>1</w:t>
+      </w:r>
+      <w:r>
+        <w:rPr>
+          <w:noProof/>
+        </w:rPr>
+        <w:fldChar w:fldCharType="end"/>
+      </w:r>
       <w:bookmarkEnd w:id="87"/>
       <w:r>
         <w:t xml:space="preserve">. UML diagram of the </w:t>
@@ -9225,25 +9351,54 @@
         <w:lastRenderedPageBreak/>
         <w:t xml:space="preserve">Table </w:t>
       </w:r>
-      <w:fldSimple w:instr=" STYLEREF 1 \s ">
-        <w:r>
-          <w:rPr>
-            <w:noProof/>
-          </w:rPr>
-          <w:t>3</w:t>
-        </w:r>
-      </w:fldSimple>
+      <w:r>
+        <w:fldChar w:fldCharType="begin"/>
+      </w:r>
+      <w:r>
+        <w:instrText xml:space="preserve"> STYLEREF 1 \s </w:instrText>
+      </w:r>
+      <w:r>
+        <w:fldChar w:fldCharType="separate"/>
+      </w:r>
+      <w:r>
+        <w:rPr>
+          <w:noProof/>
+        </w:rPr>
+        <w:t>3</w:t>
+      </w:r>
+      <w:r>
+        <w:rPr>
+          <w:noProof/>
+        </w:rPr>
+        <w:fldChar w:fldCharType="end"/>
+      </w:r>
       <w:r>
         <w:noBreakHyphen/>
       </w:r>
-      <w:fldSimple w:instr=" SEQ Table \* ARABIC \s 1 ">
-        <w:r>
-          <w:rPr>
-            <w:noProof/>
-          </w:rPr>
-          <w:t>1</w:t>
-        </w:r>
-      </w:fldSimple>
+      <w:r>
+        <w:fldChar w:fldCharType="begin"/>
+      </w:r>
+      <w:r>
+        <w:instrText xml:space="preserve"> SEQ Table</w:instrText>
+      </w:r>
+      <w:r>
+        <w:instrText xml:space="preserve"> \* ARABIC \s 1 </w:instrText>
+      </w:r>
+      <w:r>
+        <w:fldChar w:fldCharType="separate"/>
+      </w:r>
+      <w:r>
+        <w:rPr>
+          <w:noProof/>
+        </w:rPr>
+        <w:t>1</w:t>
+      </w:r>
+      <w:r>
+        <w:rPr>
+          <w:noProof/>
+        </w:rPr>
+        <w:fldChar w:fldCharType="end"/>
+      </w:r>
       <w:bookmarkEnd w:id="88"/>
       <w:r>
         <w:t xml:space="preserve">. Properties </w:t>
@@ -12434,7 +12589,7 @@
                     <pic:cNvPicPr/>
                   </pic:nvPicPr>
                   <pic:blipFill rotWithShape="1">
-                    <a:blip r:embed="rId41"/>
+                    <a:blip r:embed="rId40"/>
                     <a:srcRect b="4327"/>
                     <a:stretch/>
                   </pic:blipFill>
@@ -12535,7 +12690,7 @@
       </w:pPr>
       <w:bookmarkStart w:id="92" w:name="_Toc426704556"/>
       <w:bookmarkStart w:id="93" w:name="_Ref426704751"/>
-      <w:bookmarkStart w:id="94" w:name="_Toc429495689"/>
+      <w:bookmarkStart w:id="94" w:name="_Toc429573158"/>
       <w:r>
         <w:t>IndicatorVersion</w:t>
       </w:r>
@@ -12677,25 +12832,51 @@
       <w:r>
         <w:t xml:space="preserve">Table </w:t>
       </w:r>
-      <w:fldSimple w:instr=" STYLEREF 1 \s ">
-        <w:r>
-          <w:rPr>
-            <w:noProof/>
-          </w:rPr>
-          <w:t>3</w:t>
-        </w:r>
-      </w:fldSimple>
+      <w:r>
+        <w:fldChar w:fldCharType="begin"/>
+      </w:r>
+      <w:r>
+        <w:instrText xml:space="preserve"> STYLEREF 1 \s </w:instrText>
+      </w:r>
+      <w:r>
+        <w:fldChar w:fldCharType="separate"/>
+      </w:r>
+      <w:r>
+        <w:rPr>
+          <w:noProof/>
+        </w:rPr>
+        <w:t>3</w:t>
+      </w:r>
+      <w:r>
+        <w:rPr>
+          <w:noProof/>
+        </w:rPr>
+        <w:fldChar w:fldCharType="end"/>
+      </w:r>
       <w:r>
         <w:noBreakHyphen/>
       </w:r>
-      <w:fldSimple w:instr=" SEQ Table \* ARABIC \s 1 ">
-        <w:r>
-          <w:rPr>
-            <w:noProof/>
-          </w:rPr>
-          <w:t>2</w:t>
-        </w:r>
-      </w:fldSimple>
+      <w:r>
+        <w:fldChar w:fldCharType="begin"/>
+      </w:r>
+      <w:r>
+        <w:instrText xml:space="preserve"> SEQ Table \* ARABIC \s 1 </w:instrText>
+      </w:r>
+      <w:r>
+        <w:fldChar w:fldCharType="separate"/>
+      </w:r>
+      <w:r>
+        <w:rPr>
+          <w:noProof/>
+        </w:rPr>
+        <w:t>2</w:t>
+      </w:r>
+      <w:r>
+        <w:rPr>
+          <w:noProof/>
+        </w:rPr>
+        <w:fldChar w:fldCharType="end"/>
+      </w:r>
       <w:bookmarkEnd w:id="95"/>
       <w:r>
         <w:t xml:space="preserve">. Literals of the </w:t>
@@ -12850,7 +13031,7 @@
       </w:pPr>
       <w:bookmarkStart w:id="96" w:name="_Toc412634025"/>
       <w:bookmarkStart w:id="97" w:name="_Toc426704557"/>
-      <w:bookmarkStart w:id="98" w:name="_Toc429495690"/>
+      <w:bookmarkStart w:id="98" w:name="_Toc429573159"/>
       <w:r>
         <w:t>ValidTimeType Class</w:t>
       </w:r>
@@ -12986,25 +13167,51 @@
       <w:r>
         <w:t xml:space="preserve">Table </w:t>
       </w:r>
-      <w:fldSimple w:instr=" STYLEREF 1 \s ">
-        <w:r>
-          <w:rPr>
-            <w:noProof/>
-          </w:rPr>
-          <w:t>3</w:t>
-        </w:r>
-      </w:fldSimple>
+      <w:r>
+        <w:fldChar w:fldCharType="begin"/>
+      </w:r>
+      <w:r>
+        <w:instrText xml:space="preserve"> STYLEREF 1 \s </w:instrText>
+      </w:r>
+      <w:r>
+        <w:fldChar w:fldCharType="separate"/>
+      </w:r>
+      <w:r>
+        <w:rPr>
+          <w:noProof/>
+        </w:rPr>
+        <w:t>3</w:t>
+      </w:r>
+      <w:r>
+        <w:rPr>
+          <w:noProof/>
+        </w:rPr>
+        <w:fldChar w:fldCharType="end"/>
+      </w:r>
       <w:r>
         <w:noBreakHyphen/>
       </w:r>
-      <w:fldSimple w:instr=" SEQ Table \* ARABIC \s 1 ">
-        <w:r>
-          <w:rPr>
-            <w:noProof/>
-          </w:rPr>
-          <w:t>3</w:t>
-        </w:r>
-      </w:fldSimple>
+      <w:r>
+        <w:fldChar w:fldCharType="begin"/>
+      </w:r>
+      <w:r>
+        <w:instrText xml:space="preserve"> SEQ Table \* ARABIC \s 1 </w:instrText>
+      </w:r>
+      <w:r>
+        <w:fldChar w:fldCharType="separate"/>
+      </w:r>
+      <w:r>
+        <w:rPr>
+          <w:noProof/>
+        </w:rPr>
+        <w:t>3</w:t>
+      </w:r>
+      <w:r>
+        <w:rPr>
+          <w:noProof/>
+        </w:rPr>
+        <w:fldChar w:fldCharType="end"/>
+      </w:r>
       <w:bookmarkEnd w:id="99"/>
       <w:r>
         <w:t xml:space="preserve">. Properties of the </w:t>
@@ -13640,7 +13847,7 @@
       <w:bookmarkStart w:id="100" w:name="_Toc412634026"/>
       <w:bookmarkStart w:id="101" w:name="_Ref426640016"/>
       <w:bookmarkStart w:id="102" w:name="_Toc426704558"/>
-      <w:bookmarkStart w:id="103" w:name="_Toc429495691"/>
+      <w:bookmarkStart w:id="103" w:name="_Toc429573160"/>
       <w:r>
         <w:t>CompositeIndicatorExpressionType Class</w:t>
       </w:r>
@@ -13762,25 +13969,51 @@
         <w:lastRenderedPageBreak/>
         <w:t xml:space="preserve">Table </w:t>
       </w:r>
-      <w:fldSimple w:instr=" STYLEREF 1 \s ">
-        <w:r>
-          <w:rPr>
-            <w:noProof/>
-          </w:rPr>
-          <w:t>3</w:t>
-        </w:r>
-      </w:fldSimple>
+      <w:r>
+        <w:fldChar w:fldCharType="begin"/>
+      </w:r>
+      <w:r>
+        <w:instrText xml:space="preserve"> STYLEREF 1 \s </w:instrText>
+      </w:r>
+      <w:r>
+        <w:fldChar w:fldCharType="separate"/>
+      </w:r>
+      <w:r>
+        <w:rPr>
+          <w:noProof/>
+        </w:rPr>
+        <w:t>3</w:t>
+      </w:r>
+      <w:r>
+        <w:rPr>
+          <w:noProof/>
+        </w:rPr>
+        <w:fldChar w:fldCharType="end"/>
+      </w:r>
       <w:r>
         <w:noBreakHyphen/>
       </w:r>
-      <w:fldSimple w:instr=" SEQ Table \* ARABIC \s 1 ">
-        <w:r>
-          <w:rPr>
-            <w:noProof/>
-          </w:rPr>
-          <w:t>4</w:t>
-        </w:r>
-      </w:fldSimple>
+      <w:r>
+        <w:fldChar w:fldCharType="begin"/>
+      </w:r>
+      <w:r>
+        <w:instrText xml:space="preserve"> SEQ Table \* ARABIC \s 1 </w:instrText>
+      </w:r>
+      <w:r>
+        <w:fldChar w:fldCharType="separate"/>
+      </w:r>
+      <w:r>
+        <w:rPr>
+          <w:noProof/>
+        </w:rPr>
+        <w:t>4</w:t>
+      </w:r>
+      <w:r>
+        <w:rPr>
+          <w:noProof/>
+        </w:rPr>
+        <w:fldChar w:fldCharType="end"/>
+      </w:r>
       <w:bookmarkEnd w:id="104"/>
       <w:r>
         <w:t xml:space="preserve">. Properties of the </w:t>
@@ -14117,7 +14350,7 @@
       </w:pPr>
       <w:bookmarkStart w:id="105" w:name="_Toc412634027"/>
       <w:bookmarkStart w:id="106" w:name="_Toc426704559"/>
-      <w:bookmarkStart w:id="107" w:name="_Toc429495692"/>
+      <w:bookmarkStart w:id="107" w:name="_Toc429573161"/>
       <w:r>
         <w:t>OperatorTypeEnum Enumeration</w:t>
       </w:r>
@@ -14247,25 +14480,51 @@
       <w:r>
         <w:t xml:space="preserve">Table </w:t>
       </w:r>
-      <w:fldSimple w:instr=" STYLEREF 1 \s ">
-        <w:r>
-          <w:rPr>
-            <w:noProof/>
-          </w:rPr>
-          <w:t>3</w:t>
-        </w:r>
-      </w:fldSimple>
+      <w:r>
+        <w:fldChar w:fldCharType="begin"/>
+      </w:r>
+      <w:r>
+        <w:instrText xml:space="preserve"> STYLEREF 1 \s </w:instrText>
+      </w:r>
+      <w:r>
+        <w:fldChar w:fldCharType="separate"/>
+      </w:r>
+      <w:r>
+        <w:rPr>
+          <w:noProof/>
+        </w:rPr>
+        <w:t>3</w:t>
+      </w:r>
+      <w:r>
+        <w:rPr>
+          <w:noProof/>
+        </w:rPr>
+        <w:fldChar w:fldCharType="end"/>
+      </w:r>
       <w:r>
         <w:noBreakHyphen/>
       </w:r>
-      <w:fldSimple w:instr=" SEQ Table \* ARABIC \s 1 ">
-        <w:r>
-          <w:rPr>
-            <w:noProof/>
-          </w:rPr>
-          <w:t>5</w:t>
-        </w:r>
-      </w:fldSimple>
+      <w:r>
+        <w:fldChar w:fldCharType="begin"/>
+      </w:r>
+      <w:r>
+        <w:instrText xml:space="preserve"> SEQ Table \* ARABIC \s 1 </w:instrText>
+      </w:r>
+      <w:r>
+        <w:fldChar w:fldCharType="separate"/>
+      </w:r>
+      <w:r>
+        <w:rPr>
+          <w:noProof/>
+        </w:rPr>
+        <w:t>5</w:t>
+      </w:r>
+      <w:r>
+        <w:rPr>
+          <w:noProof/>
+        </w:rPr>
+        <w:fldChar w:fldCharType="end"/>
+      </w:r>
       <w:bookmarkEnd w:id="108"/>
       <w:r>
         <w:t xml:space="preserve">. Literals of the </w:t>
@@ -14453,7 +14712,7 @@
       </w:pPr>
       <w:bookmarkStart w:id="109" w:name="_Toc412634028"/>
       <w:bookmarkStart w:id="110" w:name="_Toc426704560"/>
-      <w:bookmarkStart w:id="111" w:name="_Toc429495693"/>
+      <w:bookmarkStart w:id="111" w:name="_Toc429573162"/>
       <w:r>
         <w:t>TestMechanismsType Class</w:t>
       </w:r>
@@ -15100,7 +15359,7 @@
       <w:bookmarkStart w:id="113" w:name="_Ref396926092"/>
       <w:bookmarkStart w:id="114" w:name="_Toc412634029"/>
       <w:bookmarkStart w:id="115" w:name="_Toc426704561"/>
-      <w:bookmarkStart w:id="116" w:name="_Toc429495694"/>
+      <w:bookmarkStart w:id="116" w:name="_Toc429573163"/>
       <w:r>
         <w:t>TestMechanismType Class</w:t>
       </w:r>
@@ -15298,7 +15557,7 @@
                     <pic:cNvPicPr/>
                   </pic:nvPicPr>
                   <pic:blipFill>
-                    <a:blip r:embed="rId42">
+                    <a:blip r:embed="rId41">
                       <a:extLst>
                         <a:ext uri="{28A0092B-C50C-407E-A947-70E740481C1C}">
                           <a14:useLocalDpi xmlns:a14="http://schemas.microsoft.com/office/drawing/2010/main" val="0"/>
@@ -15607,25 +15866,51 @@
       <w:r>
         <w:t xml:space="preserve">Table </w:t>
       </w:r>
-      <w:fldSimple w:instr=" STYLEREF 1 \s ">
-        <w:r>
-          <w:rPr>
-            <w:noProof/>
-          </w:rPr>
-          <w:t>3</w:t>
-        </w:r>
-      </w:fldSimple>
+      <w:r>
+        <w:fldChar w:fldCharType="begin"/>
+      </w:r>
+      <w:r>
+        <w:instrText xml:space="preserve"> STYLEREF 1 \s </w:instrText>
+      </w:r>
+      <w:r>
+        <w:fldChar w:fldCharType="separate"/>
+      </w:r>
+      <w:r>
+        <w:rPr>
+          <w:noProof/>
+        </w:rPr>
+        <w:t>3</w:t>
+      </w:r>
+      <w:r>
+        <w:rPr>
+          <w:noProof/>
+        </w:rPr>
+        <w:fldChar w:fldCharType="end"/>
+      </w:r>
       <w:r>
         <w:noBreakHyphen/>
       </w:r>
-      <w:fldSimple w:instr=" SEQ Table \* ARABIC \s 1 ">
-        <w:r>
-          <w:rPr>
-            <w:noProof/>
-          </w:rPr>
-          <w:t>7</w:t>
-        </w:r>
-      </w:fldSimple>
+      <w:r>
+        <w:fldChar w:fldCharType="begin"/>
+      </w:r>
+      <w:r>
+        <w:instrText xml:space="preserve"> SEQ Table \* ARABIC \s 1 </w:instrText>
+      </w:r>
+      <w:r>
+        <w:fldChar w:fldCharType="separate"/>
+      </w:r>
+      <w:r>
+        <w:rPr>
+          <w:noProof/>
+        </w:rPr>
+        <w:t>7</w:t>
+      </w:r>
+      <w:r>
+        <w:rPr>
+          <w:noProof/>
+        </w:rPr>
+        <w:fldChar w:fldCharType="end"/>
+      </w:r>
       <w:bookmarkEnd w:id="118"/>
       <w:r>
         <w:t xml:space="preserve">.  </w:t>
@@ -16248,25 +16533,51 @@
       <w:r>
         <w:t xml:space="preserve">Table </w:t>
       </w:r>
-      <w:fldSimple w:instr=" STYLEREF 1 \s ">
-        <w:r>
-          <w:rPr>
-            <w:noProof/>
-          </w:rPr>
-          <w:t>3</w:t>
-        </w:r>
-      </w:fldSimple>
+      <w:r>
+        <w:fldChar w:fldCharType="begin"/>
+      </w:r>
+      <w:r>
+        <w:instrText xml:space="preserve"> STYLEREF 1 \s </w:instrText>
+      </w:r>
+      <w:r>
+        <w:fldChar w:fldCharType="separate"/>
+      </w:r>
+      <w:r>
+        <w:rPr>
+          <w:noProof/>
+        </w:rPr>
+        <w:t>3</w:t>
+      </w:r>
+      <w:r>
+        <w:rPr>
+          <w:noProof/>
+        </w:rPr>
+        <w:fldChar w:fldCharType="end"/>
+      </w:r>
       <w:r>
         <w:noBreakHyphen/>
       </w:r>
-      <w:fldSimple w:instr=" SEQ Table \* ARABIC \s 1 ">
-        <w:r>
-          <w:rPr>
-            <w:noProof/>
-          </w:rPr>
-          <w:t>8</w:t>
-        </w:r>
-      </w:fldSimple>
+      <w:r>
+        <w:fldChar w:fldCharType="begin"/>
+      </w:r>
+      <w:r>
+        <w:instrText xml:space="preserve"> SEQ Table \* ARABIC \s 1 </w:instrText>
+      </w:r>
+      <w:r>
+        <w:fldChar w:fldCharType="separate"/>
+      </w:r>
+      <w:r>
+        <w:rPr>
+          <w:noProof/>
+        </w:rPr>
+        <w:t>8</w:t>
+      </w:r>
+      <w:r>
+        <w:rPr>
+          <w:noProof/>
+        </w:rPr>
+        <w:fldChar w:fldCharType="end"/>
+      </w:r>
       <w:bookmarkEnd w:id="119"/>
       <w:r>
         <w:t xml:space="preserve">. Properties </w:t>
@@ -17064,7 +17375,7 @@
       </w:pPr>
       <w:bookmarkStart w:id="120" w:name="_Toc412634030"/>
       <w:bookmarkStart w:id="121" w:name="_Toc426704562"/>
-      <w:bookmarkStart w:id="122" w:name="_Toc429495695"/>
+      <w:bookmarkStart w:id="122" w:name="_Toc429573164"/>
       <w:r>
         <w:t>SuggestedCOAsType Class</w:t>
       </w:r>
@@ -17239,7 +17550,7 @@
                     <pic:cNvPicPr/>
                   </pic:nvPicPr>
                   <pic:blipFill>
-                    <a:blip r:embed="rId43">
+                    <a:blip r:embed="rId42">
                       <a:extLst>
                         <a:ext uri="{28A0092B-C50C-407E-A947-70E740481C1C}">
                           <a14:useLocalDpi xmlns:a14="http://schemas.microsoft.com/office/drawing/2010/main" val="0"/>
@@ -17277,25 +17588,51 @@
       <w:r>
         <w:t xml:space="preserve">Figure </w:t>
       </w:r>
-      <w:fldSimple w:instr=" STYLEREF 1 \s ">
-        <w:r>
-          <w:rPr>
-            <w:noProof/>
-          </w:rPr>
-          <w:t>3</w:t>
-        </w:r>
-      </w:fldSimple>
+      <w:r>
+        <w:fldChar w:fldCharType="begin"/>
+      </w:r>
+      <w:r>
+        <w:instrText xml:space="preserve"> STYLEREF 1 \s </w:instrText>
+      </w:r>
+      <w:r>
+        <w:fldChar w:fldCharType="separate"/>
+      </w:r>
+      <w:r>
+        <w:rPr>
+          <w:noProof/>
+        </w:rPr>
+        <w:t>3</w:t>
+      </w:r>
+      <w:r>
+        <w:rPr>
+          <w:noProof/>
+        </w:rPr>
+        <w:fldChar w:fldCharType="end"/>
+      </w:r>
       <w:r>
         <w:noBreakHyphen/>
       </w:r>
-      <w:fldSimple w:instr=" SEQ Figure \* ARABIC \s 1 ">
-        <w:r>
-          <w:rPr>
-            <w:noProof/>
-          </w:rPr>
-          <w:t>4</w:t>
-        </w:r>
-      </w:fldSimple>
+      <w:r>
+        <w:fldChar w:fldCharType="begin"/>
+      </w:r>
+      <w:r>
+        <w:instrText xml:space="preserve"> SEQ Figure \* ARABIC \s 1 </w:instrText>
+      </w:r>
+      <w:r>
+        <w:fldChar w:fldCharType="separate"/>
+      </w:r>
+      <w:r>
+        <w:rPr>
+          <w:noProof/>
+        </w:rPr>
+        <w:t>4</w:t>
+      </w:r>
+      <w:r>
+        <w:rPr>
+          <w:noProof/>
+        </w:rPr>
+        <w:fldChar w:fldCharType="end"/>
+      </w:r>
       <w:bookmarkEnd w:id="123"/>
       <w:r>
         <w:t xml:space="preserve">. UML diagram of the </w:t>
@@ -17410,25 +17747,51 @@
       <w:r>
         <w:t xml:space="preserve">Table </w:t>
       </w:r>
-      <w:fldSimple w:instr=" STYLEREF 1 \s ">
-        <w:r>
-          <w:rPr>
-            <w:noProof/>
-          </w:rPr>
-          <w:t>3</w:t>
-        </w:r>
-      </w:fldSimple>
+      <w:r>
+        <w:fldChar w:fldCharType="begin"/>
+      </w:r>
+      <w:r>
+        <w:instrText xml:space="preserve"> STYLEREF 1 \s </w:instrText>
+      </w:r>
+      <w:r>
+        <w:fldChar w:fldCharType="separate"/>
+      </w:r>
+      <w:r>
+        <w:rPr>
+          <w:noProof/>
+        </w:rPr>
+        <w:t>3</w:t>
+      </w:r>
+      <w:r>
+        <w:rPr>
+          <w:noProof/>
+        </w:rPr>
+        <w:fldChar w:fldCharType="end"/>
+      </w:r>
       <w:r>
         <w:noBreakHyphen/>
       </w:r>
-      <w:fldSimple w:instr=" SEQ Table \* ARABIC \s 1 ">
-        <w:r>
-          <w:rPr>
-            <w:noProof/>
-          </w:rPr>
-          <w:t>9</w:t>
-        </w:r>
-      </w:fldSimple>
+      <w:r>
+        <w:fldChar w:fldCharType="begin"/>
+      </w:r>
+      <w:r>
+        <w:instrText xml:space="preserve"> SEQ Table \* ARABIC \s 1 </w:instrText>
+      </w:r>
+      <w:r>
+        <w:fldChar w:fldCharType="separate"/>
+      </w:r>
+      <w:r>
+        <w:rPr>
+          <w:noProof/>
+        </w:rPr>
+        <w:t>9</w:t>
+      </w:r>
+      <w:r>
+        <w:rPr>
+          <w:noProof/>
+        </w:rPr>
+        <w:fldChar w:fldCharType="end"/>
+      </w:r>
       <w:bookmarkEnd w:id="124"/>
       <w:r>
         <w:t xml:space="preserve">. Properties </w:t>
@@ -17753,7 +18116,7 @@
       </w:pPr>
       <w:bookmarkStart w:id="125" w:name="_Toc412634031"/>
       <w:bookmarkStart w:id="126" w:name="_Toc426704563"/>
-      <w:bookmarkStart w:id="127" w:name="_Toc429495696"/>
+      <w:bookmarkStart w:id="127" w:name="_Toc429573165"/>
       <w:r>
         <w:lastRenderedPageBreak/>
         <w:t>SightingsType Class</w:t>
@@ -18051,25 +18414,51 @@
       <w:r>
         <w:t xml:space="preserve">Table </w:t>
       </w:r>
-      <w:fldSimple w:instr=" STYLEREF 1 \s ">
-        <w:r>
-          <w:rPr>
-            <w:noProof/>
-          </w:rPr>
-          <w:t>3</w:t>
-        </w:r>
-      </w:fldSimple>
+      <w:r>
+        <w:fldChar w:fldCharType="begin"/>
+      </w:r>
+      <w:r>
+        <w:instrText xml:space="preserve"> STYLEREF 1 \s </w:instrText>
+      </w:r>
+      <w:r>
+        <w:fldChar w:fldCharType="separate"/>
+      </w:r>
+      <w:r>
+        <w:rPr>
+          <w:noProof/>
+        </w:rPr>
+        <w:t>3</w:t>
+      </w:r>
+      <w:r>
+        <w:rPr>
+          <w:noProof/>
+        </w:rPr>
+        <w:fldChar w:fldCharType="end"/>
+      </w:r>
       <w:r>
         <w:noBreakHyphen/>
       </w:r>
-      <w:fldSimple w:instr=" SEQ Table \* ARABIC \s 1 ">
-        <w:r>
-          <w:rPr>
-            <w:noProof/>
-          </w:rPr>
-          <w:t>10</w:t>
-        </w:r>
-      </w:fldSimple>
+      <w:r>
+        <w:fldChar w:fldCharType="begin"/>
+      </w:r>
+      <w:r>
+        <w:instrText xml:space="preserve"> SEQ Table \* ARABIC \s 1 </w:instrText>
+      </w:r>
+      <w:r>
+        <w:fldChar w:fldCharType="separate"/>
+      </w:r>
+      <w:r>
+        <w:rPr>
+          <w:noProof/>
+        </w:rPr>
+        <w:t>10</w:t>
+      </w:r>
+      <w:r>
+        <w:rPr>
+          <w:noProof/>
+        </w:rPr>
+        <w:fldChar w:fldCharType="end"/>
+      </w:r>
       <w:bookmarkEnd w:id="128"/>
       <w:r>
         <w:t xml:space="preserve">. Properties </w:t>
@@ -18421,7 +18810,7 @@
       <w:bookmarkStart w:id="129" w:name="_Ref396313089"/>
       <w:bookmarkStart w:id="130" w:name="_Toc412634032"/>
       <w:bookmarkStart w:id="131" w:name="_Toc426704564"/>
-      <w:bookmarkStart w:id="132" w:name="_Toc429495697"/>
+      <w:bookmarkStart w:id="132" w:name="_Toc429573166"/>
       <w:r>
         <w:t>SightingType Class</w:t>
       </w:r>
@@ -18676,25 +19065,51 @@
       <w:r>
         <w:t xml:space="preserve">Table </w:t>
       </w:r>
-      <w:fldSimple w:instr=" STYLEREF 1 \s ">
-        <w:r>
-          <w:rPr>
-            <w:noProof/>
-          </w:rPr>
-          <w:t>3</w:t>
-        </w:r>
-      </w:fldSimple>
+      <w:r>
+        <w:fldChar w:fldCharType="begin"/>
+      </w:r>
+      <w:r>
+        <w:instrText xml:space="preserve"> STYLEREF 1 \s </w:instrText>
+      </w:r>
+      <w:r>
+        <w:fldChar w:fldCharType="separate"/>
+      </w:r>
+      <w:r>
+        <w:rPr>
+          <w:noProof/>
+        </w:rPr>
+        <w:t>3</w:t>
+      </w:r>
+      <w:r>
+        <w:rPr>
+          <w:noProof/>
+        </w:rPr>
+        <w:fldChar w:fldCharType="end"/>
+      </w:r>
       <w:r>
         <w:noBreakHyphen/>
       </w:r>
-      <w:fldSimple w:instr=" SEQ Table \* ARABIC \s 1 ">
-        <w:r>
-          <w:rPr>
-            <w:noProof/>
-          </w:rPr>
-          <w:t>11</w:t>
-        </w:r>
-      </w:fldSimple>
+      <w:r>
+        <w:fldChar w:fldCharType="begin"/>
+      </w:r>
+      <w:r>
+        <w:instrText xml:space="preserve"> SEQ Table \* ARABIC \s 1 </w:instrText>
+      </w:r>
+      <w:r>
+        <w:fldChar w:fldCharType="separate"/>
+      </w:r>
+      <w:r>
+        <w:rPr>
+          <w:noProof/>
+        </w:rPr>
+        <w:t>11</w:t>
+      </w:r>
+      <w:r>
+        <w:rPr>
+          <w:noProof/>
+        </w:rPr>
+        <w:fldChar w:fldCharType="end"/>
+      </w:r>
       <w:bookmarkEnd w:id="133"/>
       <w:r>
         <w:t xml:space="preserve">. Properties </w:t>
@@ -19713,7 +20128,7 @@
       <w:bookmarkStart w:id="136" w:name="_Ref421650233"/>
       <w:bookmarkStart w:id="137" w:name="_Ref421650323"/>
       <w:bookmarkStart w:id="138" w:name="_Toc426704565"/>
-      <w:bookmarkStart w:id="139" w:name="_Toc429495698"/>
+      <w:bookmarkStart w:id="139" w:name="_Toc429573167"/>
       <w:r>
         <w:lastRenderedPageBreak/>
         <w:t>RelatedObservablesType Class</w:t>
@@ -19905,7 +20320,7 @@
                     <pic:cNvPicPr/>
                   </pic:nvPicPr>
                   <pic:blipFill>
-                    <a:blip r:embed="rId44"/>
+                    <a:blip r:embed="rId43"/>
                     <a:stretch>
                       <a:fillRect/>
                     </a:stretch>
@@ -19938,25 +20353,51 @@
       <w:r>
         <w:t xml:space="preserve">Figure </w:t>
       </w:r>
-      <w:fldSimple w:instr=" STYLEREF 1 \s ">
-        <w:r>
-          <w:rPr>
-            <w:noProof/>
-          </w:rPr>
-          <w:t>3</w:t>
-        </w:r>
-      </w:fldSimple>
+      <w:r>
+        <w:fldChar w:fldCharType="begin"/>
+      </w:r>
+      <w:r>
+        <w:instrText xml:space="preserve"> STYLEREF 1 \s </w:instrText>
+      </w:r>
+      <w:r>
+        <w:fldChar w:fldCharType="separate"/>
+      </w:r>
+      <w:r>
+        <w:rPr>
+          <w:noProof/>
+        </w:rPr>
+        <w:t>3</w:t>
+      </w:r>
+      <w:r>
+        <w:rPr>
+          <w:noProof/>
+        </w:rPr>
+        <w:fldChar w:fldCharType="end"/>
+      </w:r>
       <w:r>
         <w:noBreakHyphen/>
       </w:r>
-      <w:fldSimple w:instr=" SEQ Figure \* ARABIC \s 1 ">
-        <w:r>
-          <w:rPr>
-            <w:noProof/>
-          </w:rPr>
-          <w:t>5</w:t>
-        </w:r>
-      </w:fldSimple>
+      <w:r>
+        <w:fldChar w:fldCharType="begin"/>
+      </w:r>
+      <w:r>
+        <w:instrText xml:space="preserve"> SEQ Figure \* ARABIC \s 1 </w:instrText>
+      </w:r>
+      <w:r>
+        <w:fldChar w:fldCharType="separate"/>
+      </w:r>
+      <w:r>
+        <w:rPr>
+          <w:noProof/>
+        </w:rPr>
+        <w:t>5</w:t>
+      </w:r>
+      <w:r>
+        <w:rPr>
+          <w:noProof/>
+        </w:rPr>
+        <w:fldChar w:fldCharType="end"/>
+      </w:r>
       <w:bookmarkEnd w:id="140"/>
       <w:r>
         <w:t xml:space="preserve">. UML diagram of the </w:t>
@@ -20028,13 +20469,7 @@
           <w:color w:val="0000EE"/>
         </w:rPr>
         <w:noBreakHyphen/>
-        <w:t>1</w:t>
-      </w:r>
-      <w:r>
-        <w:rPr>
-          <w:noProof/>
-        </w:rPr>
-        <w:t>2</w:t>
+        <w:t>12</w:t>
       </w:r>
       <w:r>
         <w:rPr>
@@ -20109,25 +20544,54 @@
       <w:r>
         <w:t xml:space="preserve">Table </w:t>
       </w:r>
-      <w:fldSimple w:instr=" STYLEREF 1 \s ">
-        <w:r>
-          <w:rPr>
-            <w:noProof/>
-          </w:rPr>
-          <w:t>3</w:t>
-        </w:r>
-      </w:fldSimple>
+      <w:r>
+        <w:fldChar w:fldCharType="begin"/>
+      </w:r>
+      <w:r>
+        <w:instrText xml:space="preserve"> STYLEREF 1 \s </w:instrText>
+      </w:r>
+      <w:r>
+        <w:fldChar w:fldCharType="separate"/>
+      </w:r>
+      <w:r>
+        <w:rPr>
+          <w:noProof/>
+        </w:rPr>
+        <w:t>3</w:t>
+      </w:r>
+      <w:r>
+        <w:rPr>
+          <w:noProof/>
+        </w:rPr>
+        <w:fldChar w:fldCharType="end"/>
+      </w:r>
       <w:r>
         <w:noBreakHyphen/>
       </w:r>
-      <w:fldSimple w:instr=" SEQ Table \* ARABIC \s 1 ">
-        <w:r>
-          <w:rPr>
-            <w:noProof/>
-          </w:rPr>
-          <w:t>12</w:t>
-        </w:r>
-      </w:fldSimple>
+      <w:r>
+        <w:fldChar w:fldCharType="begin"/>
+      </w:r>
+      <w:r>
+        <w:instrText xml:space="preserve"> SEQ T</w:instrText>
+      </w:r>
+      <w:r>
+        <w:instrText xml:space="preserve">able \* ARABIC \s 1 </w:instrText>
+      </w:r>
+      <w:r>
+        <w:fldChar w:fldCharType="separate"/>
+      </w:r>
+      <w:r>
+        <w:rPr>
+          <w:noProof/>
+        </w:rPr>
+        <w:t>12</w:t>
+      </w:r>
+      <w:r>
+        <w:rPr>
+          <w:noProof/>
+        </w:rPr>
+        <w:fldChar w:fldCharType="end"/>
+      </w:r>
       <w:bookmarkEnd w:id="141"/>
       <w:bookmarkEnd w:id="142"/>
       <w:r>
@@ -20394,7 +20858,7 @@
       <w:bookmarkStart w:id="143" w:name="_Ref396999734"/>
       <w:bookmarkStart w:id="144" w:name="_Toc412634034"/>
       <w:bookmarkStart w:id="145" w:name="_Toc426704566"/>
-      <w:bookmarkStart w:id="146" w:name="_Toc429495699"/>
+      <w:bookmarkStart w:id="146" w:name="_Toc429573168"/>
       <w:r>
         <w:lastRenderedPageBreak/>
         <w:t>RelatedIndicatorsType Class</w:t>
@@ -20568,7 +21032,7 @@
                     <pic:cNvPicPr/>
                   </pic:nvPicPr>
                   <pic:blipFill>
-                    <a:blip r:embed="rId45">
+                    <a:blip r:embed="rId44">
                       <a:extLst>
                         <a:ext uri="{28A0092B-C50C-407E-A947-70E740481C1C}">
                           <a14:useLocalDpi xmlns:a14="http://schemas.microsoft.com/office/drawing/2010/main" val="0"/>
@@ -20606,25 +21070,51 @@
       <w:r>
         <w:t xml:space="preserve">Figure </w:t>
       </w:r>
-      <w:fldSimple w:instr=" STYLEREF 1 \s ">
-        <w:r>
-          <w:rPr>
-            <w:noProof/>
-          </w:rPr>
-          <w:t>3</w:t>
-        </w:r>
-      </w:fldSimple>
+      <w:r>
+        <w:fldChar w:fldCharType="begin"/>
+      </w:r>
+      <w:r>
+        <w:instrText xml:space="preserve"> STYLEREF 1 \s </w:instrText>
+      </w:r>
+      <w:r>
+        <w:fldChar w:fldCharType="separate"/>
+      </w:r>
+      <w:r>
+        <w:rPr>
+          <w:noProof/>
+        </w:rPr>
+        <w:t>3</w:t>
+      </w:r>
+      <w:r>
+        <w:rPr>
+          <w:noProof/>
+        </w:rPr>
+        <w:fldChar w:fldCharType="end"/>
+      </w:r>
       <w:r>
         <w:noBreakHyphen/>
       </w:r>
-      <w:fldSimple w:instr=" SEQ Figure \* ARABIC \s 1 ">
-        <w:r>
-          <w:rPr>
-            <w:noProof/>
-          </w:rPr>
-          <w:t>6</w:t>
-        </w:r>
-      </w:fldSimple>
+      <w:r>
+        <w:fldChar w:fldCharType="begin"/>
+      </w:r>
+      <w:r>
+        <w:instrText xml:space="preserve"> SEQ Figure \* ARABIC \s 1 </w:instrText>
+      </w:r>
+      <w:r>
+        <w:fldChar w:fldCharType="separate"/>
+      </w:r>
+      <w:r>
+        <w:rPr>
+          <w:noProof/>
+        </w:rPr>
+        <w:t>6</w:t>
+      </w:r>
+      <w:r>
+        <w:rPr>
+          <w:noProof/>
+        </w:rPr>
+        <w:fldChar w:fldCharType="end"/>
+      </w:r>
       <w:bookmarkEnd w:id="147"/>
       <w:r>
         <w:t xml:space="preserve">. UML diagram of the </w:t>
@@ -20789,25 +21279,51 @@
       <w:r>
         <w:t xml:space="preserve">Table </w:t>
       </w:r>
-      <w:fldSimple w:instr=" STYLEREF 1 \s ">
-        <w:r>
-          <w:rPr>
-            <w:noProof/>
-          </w:rPr>
-          <w:t>3</w:t>
-        </w:r>
-      </w:fldSimple>
+      <w:r>
+        <w:fldChar w:fldCharType="begin"/>
+      </w:r>
+      <w:r>
+        <w:instrText xml:space="preserve"> STYLEREF 1 \s </w:instrText>
+      </w:r>
+      <w:r>
+        <w:fldChar w:fldCharType="separate"/>
+      </w:r>
+      <w:r>
+        <w:rPr>
+          <w:noProof/>
+        </w:rPr>
+        <w:t>3</w:t>
+      </w:r>
+      <w:r>
+        <w:rPr>
+          <w:noProof/>
+        </w:rPr>
+        <w:fldChar w:fldCharType="end"/>
+      </w:r>
       <w:r>
         <w:noBreakHyphen/>
       </w:r>
-      <w:fldSimple w:instr=" SEQ Table \* ARABIC \s 1 ">
-        <w:r>
-          <w:rPr>
-            <w:noProof/>
-          </w:rPr>
-          <w:t>13</w:t>
-        </w:r>
-      </w:fldSimple>
+      <w:r>
+        <w:fldChar w:fldCharType="begin"/>
+      </w:r>
+      <w:r>
+        <w:instrText xml:space="preserve"> SEQ Table \* ARABIC \s 1 </w:instrText>
+      </w:r>
+      <w:r>
+        <w:fldChar w:fldCharType="separate"/>
+      </w:r>
+      <w:r>
+        <w:rPr>
+          <w:noProof/>
+        </w:rPr>
+        <w:t>13</w:t>
+      </w:r>
+      <w:r>
+        <w:rPr>
+          <w:noProof/>
+        </w:rPr>
+        <w:fldChar w:fldCharType="end"/>
+      </w:r>
       <w:bookmarkEnd w:id="148"/>
       <w:r>
         <w:t xml:space="preserve">. Properties </w:t>
@@ -21066,7 +21582,7 @@
       <w:bookmarkStart w:id="149" w:name="_Ref396989640"/>
       <w:bookmarkStart w:id="150" w:name="_Toc412634035"/>
       <w:bookmarkStart w:id="151" w:name="_Toc426704567"/>
-      <w:bookmarkStart w:id="152" w:name="_Toc429495700"/>
+      <w:bookmarkStart w:id="152" w:name="_Toc429573169"/>
       <w:r>
         <w:lastRenderedPageBreak/>
         <w:t>RelatedCampaignReferencesType Class</w:t>
@@ -21284,7 +21800,7 @@
                     <pic:cNvPicPr/>
                   </pic:nvPicPr>
                   <pic:blipFill>
-                    <a:blip r:embed="rId46">
+                    <a:blip r:embed="rId45">
                       <a:extLst>
                         <a:ext uri="{28A0092B-C50C-407E-A947-70E740481C1C}">
                           <a14:useLocalDpi xmlns:a14="http://schemas.microsoft.com/office/drawing/2010/main" val="0"/>
@@ -21322,25 +21838,51 @@
       <w:r>
         <w:t xml:space="preserve">Figure </w:t>
       </w:r>
-      <w:fldSimple w:instr=" STYLEREF 1 \s ">
-        <w:r>
-          <w:rPr>
-            <w:noProof/>
-          </w:rPr>
-          <w:t>3</w:t>
-        </w:r>
-      </w:fldSimple>
+      <w:r>
+        <w:fldChar w:fldCharType="begin"/>
+      </w:r>
+      <w:r>
+        <w:instrText xml:space="preserve"> STYLEREF 1 \s </w:instrText>
+      </w:r>
+      <w:r>
+        <w:fldChar w:fldCharType="separate"/>
+      </w:r>
+      <w:r>
+        <w:rPr>
+          <w:noProof/>
+        </w:rPr>
+        <w:t>3</w:t>
+      </w:r>
+      <w:r>
+        <w:rPr>
+          <w:noProof/>
+        </w:rPr>
+        <w:fldChar w:fldCharType="end"/>
+      </w:r>
       <w:r>
         <w:noBreakHyphen/>
       </w:r>
-      <w:fldSimple w:instr=" SEQ Figure \* ARABIC \s 1 ">
-        <w:r>
-          <w:rPr>
-            <w:noProof/>
-          </w:rPr>
-          <w:t>7</w:t>
-        </w:r>
-      </w:fldSimple>
+      <w:r>
+        <w:fldChar w:fldCharType="begin"/>
+      </w:r>
+      <w:r>
+        <w:instrText xml:space="preserve"> SEQ Figure \* ARABIC \s 1 </w:instrText>
+      </w:r>
+      <w:r>
+        <w:fldChar w:fldCharType="separate"/>
+      </w:r>
+      <w:r>
+        <w:rPr>
+          <w:noProof/>
+        </w:rPr>
+        <w:t>7</w:t>
+      </w:r>
+      <w:r>
+        <w:rPr>
+          <w:noProof/>
+        </w:rPr>
+        <w:fldChar w:fldCharType="end"/>
+      </w:r>
       <w:bookmarkEnd w:id="153"/>
       <w:r>
         <w:t xml:space="preserve">. UML diagram of the </w:t>
@@ -21584,25 +22126,51 @@
       <w:r>
         <w:t xml:space="preserve">Table </w:t>
       </w:r>
-      <w:fldSimple w:instr=" STYLEREF 1 \s ">
-        <w:r>
-          <w:rPr>
-            <w:noProof/>
-          </w:rPr>
-          <w:t>3</w:t>
-        </w:r>
-      </w:fldSimple>
+      <w:r>
+        <w:fldChar w:fldCharType="begin"/>
+      </w:r>
+      <w:r>
+        <w:instrText xml:space="preserve"> STYLEREF 1 \s </w:instrText>
+      </w:r>
+      <w:r>
+        <w:fldChar w:fldCharType="separate"/>
+      </w:r>
+      <w:r>
+        <w:rPr>
+          <w:noProof/>
+        </w:rPr>
+        <w:t>3</w:t>
+      </w:r>
+      <w:r>
+        <w:rPr>
+          <w:noProof/>
+        </w:rPr>
+        <w:fldChar w:fldCharType="end"/>
+      </w:r>
       <w:r>
         <w:noBreakHyphen/>
       </w:r>
-      <w:fldSimple w:instr=" SEQ Table \* ARABIC \s 1 ">
-        <w:r>
-          <w:rPr>
-            <w:noProof/>
-          </w:rPr>
-          <w:t>14</w:t>
-        </w:r>
-      </w:fldSimple>
+      <w:r>
+        <w:fldChar w:fldCharType="begin"/>
+      </w:r>
+      <w:r>
+        <w:instrText xml:space="preserve"> SEQ Table \* ARABIC \s 1 </w:instrText>
+      </w:r>
+      <w:r>
+        <w:fldChar w:fldCharType="separate"/>
+      </w:r>
+      <w:r>
+        <w:rPr>
+          <w:noProof/>
+        </w:rPr>
+        <w:t>14</w:t>
+      </w:r>
+      <w:r>
+        <w:rPr>
+          <w:noProof/>
+        </w:rPr>
+        <w:fldChar w:fldCharType="end"/>
+      </w:r>
       <w:bookmarkEnd w:id="154"/>
       <w:r>
         <w:t xml:space="preserve">. Properties </w:t>
@@ -21925,10 +22493,10 @@
         <w:pStyle w:val="Heading1"/>
       </w:pPr>
       <w:bookmarkStart w:id="155" w:name="_Ref428529341"/>
-      <w:bookmarkStart w:id="156" w:name="_Toc429495701"/>
+      <w:bookmarkStart w:id="156" w:name="_Toc429573170"/>
       <w:r>
         <w:lastRenderedPageBreak/>
-        <w:t># Conformance</w:t>
+        <w:t>Conformance</w:t>
       </w:r>
       <w:bookmarkEnd w:id="83"/>
       <w:bookmarkEnd w:id="155"/>
@@ -21936,10 +22504,36 @@
     </w:p>
     <w:p>
       <w:r>
-        <w:t>The last numbered section in the specification must be the Conformance section. Conformance Statements/Clauses go here.</w:t>
-      </w:r>
-      <w:r>
-        <w:t xml:space="preserve"> [Remove # marker]</w:t>
+        <w:t>Implementations have discretion over which parts (components, properties, extensions, controlled vocabularies, etc.) of STIX they implement (e.g., Indicator/Suggested_COAs).</w:t>
+      </w:r>
+    </w:p>
+    <w:p>
+      <w:r>
+        <w:t> </w:t>
+      </w:r>
+    </w:p>
+    <w:p>
+      <w:r>
+        <w:t>[1] Conformant implementations must conform to all Normative Statements that apply to the portions of STIX they implement (e.g., Implementers of the entire TTP component must conform to all Normative Statements regarding the TTP component).</w:t>
+      </w:r>
+    </w:p>
+    <w:p>
+      <w:r>
+        <w:t> </w:t>
+      </w:r>
+    </w:p>
+    <w:p>
+      <w:r>
+        <w:t>[2] Conformant implementations are free to ignore Normative Statements that do not apply to the portions of STIX they implement (e.g., Non-implementers of any particular properties of the TTP component are free to ignore all Normative Statements regarding those properties of the TTP component).</w:t>
+      </w:r>
+    </w:p>
+    <w:p/>
+    <w:p>
+      <w:r>
+        <w:t>The conformance section of this document is intentionally broad and attempts to reiterate what already exists in this document. The STIX 1.2 Specifications, which this specification is based on, did not have a conformance section. Instead, the STIX 1.2 Specifications relied on normative statements and the non-mandatory implementation of STIX profiles. STIX 1.2.1 represents a minimal change from STIX 1.2, and in that spirit no requirements have been added, modified, or removed by this section</w:t>
+      </w:r>
+      <w:r>
+        <w:t>.</w:t>
       </w:r>
     </w:p>
     <w:p>
@@ -21948,7 +22542,7 @@
       </w:pPr>
       <w:bookmarkStart w:id="157" w:name="_Toc85472897"/>
       <w:bookmarkStart w:id="158" w:name="_Toc287332012"/>
-      <w:bookmarkStart w:id="159" w:name="_Toc429495702"/>
+      <w:bookmarkStart w:id="159" w:name="_Toc429573171"/>
       <w:r>
         <w:lastRenderedPageBreak/>
         <w:t>Acknowl</w:t>
@@ -22494,7 +23088,7 @@
       </w:pPr>
       <w:bookmarkStart w:id="160" w:name="_Toc85472898"/>
       <w:bookmarkStart w:id="161" w:name="_Toc287332014"/>
-      <w:bookmarkStart w:id="162" w:name="_Toc429495703"/>
+      <w:bookmarkStart w:id="162" w:name="_Toc429573172"/>
       <w:r>
         <w:lastRenderedPageBreak/>
         <w:t>Revision History</w:t>
@@ -22906,7 +23500,7 @@
         <w:sz w:val="16"/>
         <w:szCs w:val="16"/>
       </w:rPr>
-      <w:t>1</w:t>
+      <w:t>10</w:t>
     </w:r>
     <w:r>
       <w:rPr>
@@ -26567,7 +27161,7 @@
 </file>
 
 <file path=customXml/itemProps1.xml><?xml version="1.0" encoding="utf-8"?>
-<ds:datastoreItem xmlns:ds="http://schemas.openxmlformats.org/officeDocument/2006/customXml" ds:itemID="{AFC0E29E-014B-49E8-8175-F0BEE053983E}">
+<ds:datastoreItem xmlns:ds="http://schemas.openxmlformats.org/officeDocument/2006/customXml" ds:itemID="{21667B08-4C10-44A1-8771-9FAFA4787D11}">
   <ds:schemaRefs>
     <ds:schemaRef ds:uri="http://schemas.openxmlformats.org/officeDocument/2006/bibliography"/>
   </ds:schemaRefs>

--- a/documents/DRAFTv1_stix-v1.2.1-wd01-part4-indicator.docx
+++ b/documents/DRAFTv1_stix-v1.2.1-wd01-part4-indicator.docx
@@ -10,6 +10,7 @@
           <w:szCs w:val="28"/>
         </w:rPr>
       </w:pPr>
+      <w:bookmarkStart w:id="0" w:name="_GoBack"/>
       <w:r>
         <w:rPr>
           <w:sz w:val="28"/>
@@ -49,7 +50,7 @@
           <w:szCs w:val="24"/>
         </w:rPr>
       </w:pPr>
-      <w:bookmarkStart w:id="0" w:name="_Toc85472892"/>
+      <w:bookmarkStart w:id="1" w:name="_Toc85472892"/>
       <w:r>
         <w:rPr>
           <w:sz w:val="24"/>
@@ -279,11 +280,11 @@
       <w:pPr>
         <w:pStyle w:val="Titlepageinfo"/>
       </w:pPr>
-      <w:bookmarkStart w:id="1" w:name="AdditionalArtifacts"/>
+      <w:bookmarkStart w:id="2" w:name="AdditionalArtifacts"/>
       <w:r>
         <w:t>Additional artifacts</w:t>
       </w:r>
-      <w:bookmarkEnd w:id="1"/>
+      <w:bookmarkEnd w:id="2"/>
       <w:r>
         <w:t>:</w:t>
       </w:r>
@@ -623,11 +624,11 @@
       <w:pPr>
         <w:pStyle w:val="Titlepageinfo"/>
       </w:pPr>
-      <w:bookmarkStart w:id="2" w:name="RelatedWork"/>
+      <w:bookmarkStart w:id="3" w:name="RelatedWork"/>
       <w:r>
         <w:t>Related work</w:t>
       </w:r>
-      <w:bookmarkEnd w:id="2"/>
+      <w:bookmarkEnd w:id="3"/>
       <w:r>
         <w:t>:</w:t>
       </w:r>
@@ -3492,20 +3493,20 @@
           <w:docGrid w:linePitch="360"/>
         </w:sectPr>
       </w:pPr>
-      <w:bookmarkStart w:id="3" w:name="_Toc287332006"/>
+      <w:bookmarkStart w:id="4" w:name="_Toc287332006"/>
     </w:p>
     <w:p>
       <w:pPr>
         <w:pStyle w:val="Heading1"/>
       </w:pPr>
-      <w:bookmarkStart w:id="4" w:name="_Toc429573139"/>
+      <w:bookmarkStart w:id="5" w:name="_Toc429573139"/>
       <w:r>
         <w:lastRenderedPageBreak/>
         <w:t>Introduction</w:t>
       </w:r>
-      <w:bookmarkEnd w:id="0"/>
-      <w:bookmarkEnd w:id="3"/>
+      <w:bookmarkEnd w:id="1"/>
       <w:bookmarkEnd w:id="4"/>
+      <w:bookmarkEnd w:id="5"/>
     </w:p>
     <w:p>
       <w:r>
@@ -4052,17 +4053,17 @@
         <w:spacing w:before="360" w:after="60"/>
         <w:ind w:left="720" w:hanging="720"/>
       </w:pPr>
-      <w:bookmarkStart w:id="5" w:name="_Ref394327838"/>
-      <w:bookmarkStart w:id="6" w:name="_Toc412634006"/>
-      <w:bookmarkStart w:id="7" w:name="_Toc426704539"/>
-      <w:bookmarkStart w:id="8" w:name="_Ref394437867"/>
+      <w:bookmarkStart w:id="6" w:name="_Ref394327838"/>
+      <w:bookmarkStart w:id="7" w:name="_Toc412634006"/>
+      <w:bookmarkStart w:id="8" w:name="_Toc426704539"/>
       <w:bookmarkStart w:id="9" w:name="_Toc429573140"/>
+      <w:bookmarkStart w:id="10" w:name="_Ref394437867"/>
       <w:r>
         <w:t>STIX Specification Documents</w:t>
       </w:r>
-      <w:bookmarkEnd w:id="5"/>
       <w:bookmarkEnd w:id="6"/>
       <w:bookmarkEnd w:id="7"/>
+      <w:bookmarkEnd w:id="8"/>
       <w:bookmarkEnd w:id="9"/>
     </w:p>
     <w:p>
@@ -4375,57 +4376,31 @@
           <w:b/>
         </w:rPr>
       </w:pPr>
-      <w:bookmarkStart w:id="10" w:name="_Ref389819936"/>
-      <w:bookmarkStart w:id="11" w:name="_Ref390077491"/>
+      <w:bookmarkStart w:id="11" w:name="_Ref389819936"/>
+      <w:bookmarkStart w:id="12" w:name="_Ref390077491"/>
       <w:r>
         <w:t xml:space="preserve">Figure </w:t>
       </w:r>
-      <w:r>
-        <w:fldChar w:fldCharType="begin"/>
-      </w:r>
-      <w:r>
-        <w:instrText xml:space="preserve"> STYLEREF 1 \s </w:instrText>
-      </w:r>
-      <w:r>
-        <w:fldChar w:fldCharType="separate"/>
-      </w:r>
-      <w:r>
-        <w:rPr>
-          <w:noProof/>
-        </w:rPr>
-        <w:t>1</w:t>
-      </w:r>
-      <w:r>
-        <w:rPr>
-          <w:noProof/>
-        </w:rPr>
-        <w:fldChar w:fldCharType="end"/>
-      </w:r>
+      <w:fldSimple w:instr=" STYLEREF 1 \s ">
+        <w:r>
+          <w:rPr>
+            <w:noProof/>
+          </w:rPr>
+          <w:t>1</w:t>
+        </w:r>
+      </w:fldSimple>
       <w:r>
         <w:noBreakHyphen/>
       </w:r>
-      <w:r>
-        <w:fldChar w:fldCharType="begin"/>
-      </w:r>
-      <w:r>
-        <w:instrText xml:space="preserve"> SEQ Figure \* ARABIC \s 1 </w:instrText>
-      </w:r>
-      <w:r>
-        <w:fldChar w:fldCharType="separate"/>
-      </w:r>
-      <w:r>
-        <w:rPr>
-          <w:noProof/>
-        </w:rPr>
-        <w:t>1</w:t>
-      </w:r>
-      <w:r>
-        <w:rPr>
-          <w:noProof/>
-        </w:rPr>
-        <w:fldChar w:fldCharType="end"/>
-      </w:r>
-      <w:bookmarkEnd w:id="10"/>
+      <w:fldSimple w:instr=" SEQ Figure \* ARABIC \s 1 ">
+        <w:r>
+          <w:rPr>
+            <w:noProof/>
+          </w:rPr>
+          <w:t>1</w:t>
+        </w:r>
+      </w:fldSimple>
+      <w:bookmarkEnd w:id="11"/>
       <w:r>
         <w:t xml:space="preserve">.  </w:t>
       </w:r>
@@ -4456,7 +4431,7 @@
       <w:r>
         <w:t>documents</w:t>
       </w:r>
-      <w:bookmarkEnd w:id="11"/>
+      <w:bookmarkEnd w:id="12"/>
     </w:p>
     <w:p>
       <w:pPr>
@@ -4467,18 +4442,18 @@
         <w:spacing w:before="360" w:after="60"/>
         <w:ind w:left="720" w:hanging="720"/>
       </w:pPr>
-      <w:bookmarkStart w:id="12" w:name="_Ref412552187"/>
-      <w:bookmarkStart w:id="13" w:name="_Toc412634007"/>
-      <w:bookmarkStart w:id="14" w:name="_Toc426704540"/>
-      <w:bookmarkStart w:id="15" w:name="_Toc429573141"/>
+      <w:bookmarkStart w:id="13" w:name="_Ref412552187"/>
+      <w:bookmarkStart w:id="14" w:name="_Toc412634007"/>
+      <w:bookmarkStart w:id="15" w:name="_Toc426704540"/>
+      <w:bookmarkStart w:id="16" w:name="_Toc429573141"/>
       <w:r>
         <w:t>Document Conventions</w:t>
       </w:r>
-      <w:bookmarkEnd w:id="8"/>
-      <w:bookmarkEnd w:id="12"/>
+      <w:bookmarkEnd w:id="10"/>
       <w:bookmarkEnd w:id="13"/>
       <w:bookmarkEnd w:id="14"/>
       <w:bookmarkEnd w:id="15"/>
+      <w:bookmarkEnd w:id="16"/>
     </w:p>
     <w:p>
       <w:r>
@@ -4493,19 +4468,19 @@
         </w:tabs>
         <w:spacing w:before="360" w:after="60"/>
       </w:pPr>
-      <w:bookmarkStart w:id="16" w:name="_Toc389570603"/>
-      <w:bookmarkStart w:id="17" w:name="_Toc389581073"/>
-      <w:bookmarkStart w:id="18" w:name="_Toc412634009"/>
-      <w:bookmarkStart w:id="19" w:name="_Toc426704542"/>
-      <w:bookmarkStart w:id="20" w:name="_Toc429573142"/>
+      <w:bookmarkStart w:id="17" w:name="_Toc389570603"/>
+      <w:bookmarkStart w:id="18" w:name="_Toc389581073"/>
+      <w:bookmarkStart w:id="19" w:name="_Toc412634009"/>
+      <w:bookmarkStart w:id="20" w:name="_Toc426704542"/>
+      <w:bookmarkStart w:id="21" w:name="_Toc429573142"/>
       <w:r>
         <w:t>Fonts</w:t>
       </w:r>
-      <w:bookmarkEnd w:id="16"/>
       <w:bookmarkEnd w:id="17"/>
       <w:bookmarkEnd w:id="18"/>
       <w:bookmarkEnd w:id="19"/>
       <w:bookmarkEnd w:id="20"/>
+      <w:bookmarkEnd w:id="21"/>
     </w:p>
     <w:p>
       <w:pPr>
@@ -4900,17 +4875,17 @@
         </w:tabs>
         <w:spacing w:before="360" w:after="60"/>
       </w:pPr>
-      <w:bookmarkStart w:id="21" w:name="_Ref394486021"/>
-      <w:bookmarkStart w:id="22" w:name="_Toc412634010"/>
-      <w:bookmarkStart w:id="23" w:name="_Toc426704543"/>
-      <w:bookmarkStart w:id="24" w:name="_Toc429573143"/>
+      <w:bookmarkStart w:id="22" w:name="_Ref394486021"/>
+      <w:bookmarkStart w:id="23" w:name="_Toc412634010"/>
+      <w:bookmarkStart w:id="24" w:name="_Toc426704543"/>
+      <w:bookmarkStart w:id="25" w:name="_Toc429573143"/>
       <w:r>
         <w:t>UML Package References</w:t>
       </w:r>
-      <w:bookmarkEnd w:id="21"/>
       <w:bookmarkEnd w:id="22"/>
       <w:bookmarkEnd w:id="23"/>
       <w:bookmarkEnd w:id="24"/>
+      <w:bookmarkEnd w:id="25"/>
     </w:p>
     <w:p>
       <w:pPr>
@@ -4996,20 +4971,20 @@
         </w:tabs>
         <w:spacing w:before="360" w:after="60"/>
       </w:pPr>
-      <w:bookmarkStart w:id="25" w:name="_Toc389570605"/>
-      <w:bookmarkStart w:id="26" w:name="_Toc389581075"/>
-      <w:bookmarkStart w:id="27" w:name="_Toc412634011"/>
-      <w:bookmarkStart w:id="28" w:name="_Toc426704544"/>
-      <w:bookmarkStart w:id="29" w:name="_Toc429573144"/>
+      <w:bookmarkStart w:id="26" w:name="_Toc389570605"/>
+      <w:bookmarkStart w:id="27" w:name="_Toc389581075"/>
+      <w:bookmarkStart w:id="28" w:name="_Toc412634011"/>
+      <w:bookmarkStart w:id="29" w:name="_Toc426704544"/>
+      <w:bookmarkStart w:id="30" w:name="_Toc429573144"/>
       <w:r>
         <w:lastRenderedPageBreak/>
         <w:t>UML Diagrams</w:t>
       </w:r>
-      <w:bookmarkEnd w:id="25"/>
       <w:bookmarkEnd w:id="26"/>
       <w:bookmarkEnd w:id="27"/>
       <w:bookmarkEnd w:id="28"/>
       <w:bookmarkEnd w:id="29"/>
+      <w:bookmarkEnd w:id="30"/>
     </w:p>
     <w:p>
       <w:pPr>
@@ -5042,15 +5017,15 @@
         <w:spacing w:before="360" w:after="0"/>
         <w:ind w:left="720" w:hanging="720"/>
       </w:pPr>
-      <w:bookmarkStart w:id="30" w:name="_Toc412634012"/>
-      <w:bookmarkStart w:id="31" w:name="_Toc426704545"/>
-      <w:bookmarkStart w:id="32" w:name="_Toc429573145"/>
+      <w:bookmarkStart w:id="31" w:name="_Toc412634012"/>
+      <w:bookmarkStart w:id="32" w:name="_Toc426704545"/>
+      <w:bookmarkStart w:id="33" w:name="_Toc429573145"/>
       <w:r>
         <w:t>Class Properties</w:t>
       </w:r>
-      <w:bookmarkEnd w:id="30"/>
       <w:bookmarkEnd w:id="31"/>
       <w:bookmarkEnd w:id="32"/>
+      <w:bookmarkEnd w:id="33"/>
     </w:p>
     <w:p>
       <w:pPr>
@@ -5069,15 +5044,15 @@
         <w:spacing w:before="360" w:after="0"/>
         <w:ind w:left="720" w:hanging="720"/>
       </w:pPr>
-      <w:bookmarkStart w:id="33" w:name="_Toc412634013"/>
-      <w:bookmarkStart w:id="34" w:name="_Toc426704546"/>
-      <w:bookmarkStart w:id="35" w:name="_Toc429573146"/>
+      <w:bookmarkStart w:id="34" w:name="_Toc412634013"/>
+      <w:bookmarkStart w:id="35" w:name="_Toc426704546"/>
+      <w:bookmarkStart w:id="36" w:name="_Toc429573146"/>
       <w:r>
         <w:t>Diagram Icons and Arrow Types</w:t>
       </w:r>
-      <w:bookmarkEnd w:id="33"/>
       <w:bookmarkEnd w:id="34"/>
       <w:bookmarkEnd w:id="35"/>
+      <w:bookmarkEnd w:id="36"/>
     </w:p>
     <w:p>
       <w:pPr>
@@ -5153,56 +5128,30 @@
           <w:b/>
         </w:rPr>
       </w:pPr>
-      <w:bookmarkStart w:id="36" w:name="_Ref397637630"/>
+      <w:bookmarkStart w:id="37" w:name="_Ref397637630"/>
       <w:r>
         <w:t xml:space="preserve">Table </w:t>
       </w:r>
-      <w:r>
-        <w:fldChar w:fldCharType="begin"/>
-      </w:r>
-      <w:r>
-        <w:instrText xml:space="preserve"> STYLEREF 1 \s </w:instrText>
-      </w:r>
-      <w:r>
-        <w:fldChar w:fldCharType="separate"/>
-      </w:r>
-      <w:r>
-        <w:rPr>
-          <w:noProof/>
-        </w:rPr>
-        <w:t>1</w:t>
-      </w:r>
-      <w:r>
-        <w:rPr>
-          <w:noProof/>
-        </w:rPr>
-        <w:fldChar w:fldCharType="end"/>
-      </w:r>
+      <w:fldSimple w:instr=" STYLEREF 1 \s ">
+        <w:r>
+          <w:rPr>
+            <w:noProof/>
+          </w:rPr>
+          <w:t>1</w:t>
+        </w:r>
+      </w:fldSimple>
       <w:r>
         <w:noBreakHyphen/>
       </w:r>
-      <w:r>
-        <w:fldChar w:fldCharType="begin"/>
-      </w:r>
-      <w:r>
-        <w:instrText xml:space="preserve"> SEQ Table \* ARABIC \s 1 </w:instrText>
-      </w:r>
-      <w:r>
-        <w:fldChar w:fldCharType="separate"/>
-      </w:r>
-      <w:r>
-        <w:rPr>
-          <w:noProof/>
-        </w:rPr>
-        <w:t>1</w:t>
-      </w:r>
-      <w:r>
-        <w:rPr>
-          <w:noProof/>
-        </w:rPr>
-        <w:fldChar w:fldCharType="end"/>
-      </w:r>
-      <w:bookmarkEnd w:id="36"/>
+      <w:fldSimple w:instr=" SEQ Table \* ARABIC \s 1 ">
+        <w:r>
+          <w:rPr>
+            <w:noProof/>
+          </w:rPr>
+          <w:t>1</w:t>
+        </w:r>
+      </w:fldSimple>
+      <w:bookmarkEnd w:id="37"/>
       <w:r>
         <w:t>.  UML diagram icons</w:t>
       </w:r>
@@ -5329,29 +5278,23 @@
             </w:pPr>
             <w:r>
               <w:rPr>
-                <w:rFonts w:ascii="Times New Roman" w:hAnsi="Times New Roman"/>
                 <w:noProof/>
-                <w:szCs w:val="20"/>
               </w:rPr>
               <w:drawing>
-                <wp:inline distT="0" distB="0" distL="0" distR="0" wp14:anchorId="14BB3276" wp14:editId="45BFA8EC">
-                  <wp:extent cx="200025" cy="228600"/>
-                  <wp:effectExtent l="0" t="0" r="9525" b="0"/>
-                  <wp:docPr id="1" name="Picture 1" descr="cid:image003.gif@01D05428.2B30AE20"/>
-                  <wp:cNvGraphicFramePr>
-                    <a:graphicFrameLocks xmlns:a="http://schemas.openxmlformats.org/drawingml/2006/main" noChangeAspect="1"/>
-                  </wp:cNvGraphicFramePr>
+                <wp:inline distT="0" distB="0" distL="0" distR="0" wp14:anchorId="1815E54E" wp14:editId="1B0AA7D9">
+                  <wp:extent cx="201295" cy="231775"/>
+                  <wp:effectExtent l="0" t="0" r="8255" b="0"/>
+                  <wp:docPr id="3" name="Picture 3"/>
+                  <wp:cNvGraphicFramePr/>
                   <a:graphic xmlns:a="http://schemas.openxmlformats.org/drawingml/2006/main">
                     <a:graphicData uri="http://schemas.openxmlformats.org/drawingml/2006/picture">
                       <pic:pic xmlns:pic="http://schemas.openxmlformats.org/drawingml/2006/picture">
                         <pic:nvPicPr>
-                          <pic:cNvPr id="0" name="Picture 10" descr="cid:image003.gif@01D05428.2B30AE20"/>
-                          <pic:cNvPicPr>
-                            <a:picLocks noChangeAspect="1" noChangeArrowheads="1"/>
-                          </pic:cNvPicPr>
+                          <pic:cNvPr id="3" name="Picture 3"/>
+                          <pic:cNvPicPr/>
                         </pic:nvPicPr>
                         <pic:blipFill>
-                          <a:blip r:link="rId25">
+                          <a:blip r:embed="rId25">
                             <a:extLst>
                               <a:ext uri="{28A0092B-C50C-407E-A947-70E740481C1C}">
                                 <a14:useLocalDpi xmlns:a14="http://schemas.microsoft.com/office/drawing/2010/main" val="0"/>
@@ -5366,15 +5309,12 @@
                         <pic:spPr bwMode="auto">
                           <a:xfrm>
                             <a:off x="0" y="0"/>
-                            <a:ext cx="200025" cy="228600"/>
+                            <a:ext cx="201295" cy="231775"/>
                           </a:xfrm>
                           <a:prstGeom prst="rect">
                             <a:avLst/>
                           </a:prstGeom>
                           <a:noFill/>
-                          <a:ln>
-                            <a:noFill/>
-                          </a:ln>
                         </pic:spPr>
                       </pic:pic>
                     </a:graphicData>
@@ -5461,10 +5401,10 @@
                   <v:path o:extrusionok="f" gradientshapeok="t" o:connecttype="rect"/>
                   <o:lock v:ext="edit" aspectratio="t"/>
                 </v:shapetype>
-                <v:shape id="_x0000_i1025" type="#_x0000_t75" style="width:21pt;height:21pt" o:ole="">
+                <v:shape id="_x0000_i1025" type="#_x0000_t75" style="width:21.3pt;height:21.3pt" o:ole="">
                   <v:imagedata r:id="rId26" o:title=""/>
                 </v:shape>
-                <o:OLEObject Type="Embed" ProgID="PBrush" ShapeID="_x0000_i1025" DrawAspect="Content" ObjectID="_1503315065" r:id="rId27"/>
+                <o:OLEObject Type="Embed" ProgID="PBrush" ShapeID="_x0000_i1025" DrawAspect="Content" ObjectID="_1503418452" r:id="rId27"/>
               </w:object>
             </w:r>
           </w:p>
@@ -5625,10 +5565,10 @@
                 <w:szCs w:val="20"/>
               </w:rPr>
               <w:object w:dxaOrig="270" w:dyaOrig="195" w14:anchorId="7FA83CEF">
-                <v:shape id="_x0000_i1026" type="#_x0000_t75" style="width:14.25pt;height:14.25pt" o:ole="">
+                <v:shape id="_x0000_i1026" type="#_x0000_t75" style="width:14.4pt;height:14.4pt" o:ole="">
                   <v:imagedata r:id="rId29" o:title=""/>
                 </v:shape>
-                <o:OLEObject Type="Embed" ProgID="PBrush" ShapeID="_x0000_i1026" DrawAspect="Content" ObjectID="_1503315066" r:id="rId30"/>
+                <o:OLEObject Type="Embed" ProgID="PBrush" ShapeID="_x0000_i1026" DrawAspect="Content" ObjectID="_1503418453" r:id="rId30"/>
               </w:object>
             </w:r>
           </w:p>
@@ -5689,10 +5629,10 @@
                 <w:szCs w:val="20"/>
               </w:rPr>
               <w:object w:dxaOrig="210" w:dyaOrig="150" w14:anchorId="74369F7F">
-                <v:shape id="_x0000_i1027" type="#_x0000_t75" style="width:14.25pt;height:14.25pt" o:ole="">
+                <v:shape id="_x0000_i1027" type="#_x0000_t75" style="width:14.4pt;height:14.4pt" o:ole="">
                   <v:imagedata r:id="rId31" o:title=""/>
                 </v:shape>
-                <o:OLEObject Type="Embed" ProgID="PBrush" ShapeID="_x0000_i1027" DrawAspect="Content" ObjectID="_1503315067" r:id="rId32"/>
+                <o:OLEObject Type="Embed" ProgID="PBrush" ShapeID="_x0000_i1027" DrawAspect="Content" ObjectID="_1503418454" r:id="rId32"/>
               </w:object>
             </w:r>
           </w:p>
@@ -5815,7 +5755,7 @@
                 </mc:Choice>
                 <mc:Fallback>
                   <w:pict>
-                    <v:shapetype w14:anchorId="180F118D" id="_x0000_t32" coordsize="21600,21600" o:spt="32" o:oned="t" path="m,l21600,21600e" filled="f">
+                    <v:shapetype w14:anchorId="3F210358" id="_x0000_t32" coordsize="21600,21600" o:spt="32" o:oned="t" path="m,l21600,21600e" filled="f">
                       <v:path arrowok="t" fillok="f" o:connecttype="none"/>
                       <o:lock v:ext="edit" shapetype="t"/>
                     </v:shapetype>
@@ -5883,10 +5823,10 @@
                 <w:szCs w:val="20"/>
               </w:rPr>
               <w:object w:dxaOrig="1140" w:dyaOrig="780" w14:anchorId="7389FB5F">
-                <v:shape id="_x0000_i1028" type="#_x0000_t75" style="width:57.75pt;height:35.25pt" o:ole="">
+                <v:shape id="_x0000_i1028" type="#_x0000_t75" style="width:57.6pt;height:35.05pt" o:ole="">
                   <v:imagedata r:id="rId33" o:title=""/>
                 </v:shape>
-                <o:OLEObject Type="Embed" ProgID="PBrush" ShapeID="_x0000_i1028" DrawAspect="Content" ObjectID="_1503315068" r:id="rId34"/>
+                <o:OLEObject Type="Embed" ProgID="PBrush" ShapeID="_x0000_i1028" DrawAspect="Content" ObjectID="_1503418455" r:id="rId34"/>
               </w:object>
             </w:r>
           </w:p>
@@ -5927,17 +5867,17 @@
         <w:spacing w:before="360" w:after="0"/>
         <w:ind w:left="720" w:hanging="720"/>
       </w:pPr>
-      <w:bookmarkStart w:id="37" w:name="_Ref397935245"/>
-      <w:bookmarkStart w:id="38" w:name="_Toc412634014"/>
-      <w:bookmarkStart w:id="39" w:name="_Toc426704547"/>
-      <w:bookmarkStart w:id="40" w:name="_Toc429573147"/>
+      <w:bookmarkStart w:id="38" w:name="_Ref397935245"/>
+      <w:bookmarkStart w:id="39" w:name="_Toc412634014"/>
+      <w:bookmarkStart w:id="40" w:name="_Toc426704547"/>
+      <w:bookmarkStart w:id="41" w:name="_Toc429573147"/>
       <w:r>
         <w:t>Color Coding</w:t>
       </w:r>
-      <w:bookmarkEnd w:id="37"/>
       <w:bookmarkEnd w:id="38"/>
       <w:bookmarkEnd w:id="39"/>
       <w:bookmarkEnd w:id="40"/>
+      <w:bookmarkEnd w:id="41"/>
     </w:p>
     <w:p>
       <w:pPr>
@@ -6058,56 +5998,30 @@
           <w:b/>
         </w:rPr>
       </w:pPr>
-      <w:bookmarkStart w:id="41" w:name="_Ref397676401"/>
+      <w:bookmarkStart w:id="42" w:name="_Ref397676401"/>
       <w:r>
         <w:t xml:space="preserve">Figure </w:t>
       </w:r>
-      <w:r>
-        <w:fldChar w:fldCharType="begin"/>
-      </w:r>
-      <w:r>
-        <w:instrText xml:space="preserve"> STYLEREF 1 \s </w:instrText>
-      </w:r>
-      <w:r>
-        <w:fldChar w:fldCharType="separate"/>
-      </w:r>
-      <w:r>
-        <w:rPr>
-          <w:noProof/>
-        </w:rPr>
-        <w:t>1</w:t>
-      </w:r>
-      <w:r>
-        <w:rPr>
-          <w:noProof/>
-        </w:rPr>
-        <w:fldChar w:fldCharType="end"/>
-      </w:r>
+      <w:fldSimple w:instr=" STYLEREF 1 \s ">
+        <w:r>
+          <w:rPr>
+            <w:noProof/>
+          </w:rPr>
+          <w:t>1</w:t>
+        </w:r>
+      </w:fldSimple>
       <w:r>
         <w:noBreakHyphen/>
       </w:r>
-      <w:r>
-        <w:fldChar w:fldCharType="begin"/>
-      </w:r>
-      <w:r>
-        <w:instrText xml:space="preserve"> SEQ Figure \* ARABIC \s 1 </w:instrText>
-      </w:r>
-      <w:r>
-        <w:fldChar w:fldCharType="separate"/>
-      </w:r>
-      <w:r>
-        <w:rPr>
-          <w:noProof/>
-        </w:rPr>
-        <w:t>2</w:t>
-      </w:r>
-      <w:r>
-        <w:rPr>
-          <w:noProof/>
-        </w:rPr>
-        <w:fldChar w:fldCharType="end"/>
-      </w:r>
-      <w:bookmarkEnd w:id="41"/>
+      <w:fldSimple w:instr=" SEQ Figure \* ARABIC \s 1 ">
+        <w:r>
+          <w:rPr>
+            <w:noProof/>
+          </w:rPr>
+          <w:t>2</w:t>
+        </w:r>
+      </w:fldSimple>
+      <w:bookmarkEnd w:id="42"/>
       <w:r>
         <w:t xml:space="preserve">.  </w:t>
       </w:r>
@@ -6123,21 +6037,21 @@
         </w:tabs>
         <w:spacing w:before="360" w:after="60"/>
       </w:pPr>
-      <w:bookmarkStart w:id="42" w:name="_Toc389570606"/>
-      <w:bookmarkStart w:id="43" w:name="_Toc389581076"/>
-      <w:bookmarkStart w:id="44" w:name="_Ref394436861"/>
-      <w:bookmarkStart w:id="45" w:name="_Toc412634015"/>
-      <w:bookmarkStart w:id="46" w:name="_Toc426704548"/>
-      <w:bookmarkStart w:id="47" w:name="_Toc429573148"/>
+      <w:bookmarkStart w:id="43" w:name="_Toc389570606"/>
+      <w:bookmarkStart w:id="44" w:name="_Toc389581076"/>
+      <w:bookmarkStart w:id="45" w:name="_Ref394436861"/>
+      <w:bookmarkStart w:id="46" w:name="_Toc412634015"/>
+      <w:bookmarkStart w:id="47" w:name="_Toc426704548"/>
+      <w:bookmarkStart w:id="48" w:name="_Toc429573148"/>
       <w:r>
         <w:t>Property Table Notation</w:t>
       </w:r>
-      <w:bookmarkEnd w:id="42"/>
       <w:bookmarkEnd w:id="43"/>
       <w:bookmarkEnd w:id="44"/>
       <w:bookmarkEnd w:id="45"/>
       <w:bookmarkEnd w:id="46"/>
       <w:bookmarkEnd w:id="47"/>
+      <w:bookmarkEnd w:id="48"/>
     </w:p>
     <w:p>
       <w:pPr>
@@ -6307,15 +6221,15 @@
         </w:tabs>
         <w:spacing w:before="360" w:after="60"/>
       </w:pPr>
-      <w:bookmarkStart w:id="48" w:name="_Toc412634016"/>
-      <w:bookmarkStart w:id="49" w:name="_Toc426704549"/>
-      <w:bookmarkStart w:id="50" w:name="_Toc429573149"/>
+      <w:bookmarkStart w:id="49" w:name="_Toc412634016"/>
+      <w:bookmarkStart w:id="50" w:name="_Toc426704549"/>
+      <w:bookmarkStart w:id="51" w:name="_Toc429573149"/>
       <w:r>
         <w:t>Property and Class Descriptions</w:t>
       </w:r>
-      <w:bookmarkEnd w:id="48"/>
       <w:bookmarkEnd w:id="49"/>
       <w:bookmarkEnd w:id="50"/>
+      <w:bookmarkEnd w:id="51"/>
     </w:p>
     <w:p>
       <w:pPr>
@@ -6775,17 +6689,17 @@
       <w:pPr>
         <w:pStyle w:val="Heading2"/>
       </w:pPr>
-      <w:bookmarkStart w:id="51" w:name="_Toc85472893"/>
-      <w:bookmarkStart w:id="52" w:name="_Toc287332007"/>
-      <w:bookmarkStart w:id="53" w:name="_Ref428529262"/>
-      <w:bookmarkStart w:id="54" w:name="_Toc429573150"/>
+      <w:bookmarkStart w:id="52" w:name="_Toc85472893"/>
+      <w:bookmarkStart w:id="53" w:name="_Toc287332007"/>
+      <w:bookmarkStart w:id="54" w:name="_Ref428529262"/>
+      <w:bookmarkStart w:id="55" w:name="_Toc429573150"/>
       <w:r>
         <w:t>Terminology</w:t>
       </w:r>
-      <w:bookmarkEnd w:id="51"/>
       <w:bookmarkEnd w:id="52"/>
       <w:bookmarkEnd w:id="53"/>
       <w:bookmarkEnd w:id="54"/>
+      <w:bookmarkEnd w:id="55"/>
     </w:p>
     <w:p>
       <w:r>
@@ -6948,24 +6862,24 @@
       <w:pPr>
         <w:pStyle w:val="Heading2"/>
       </w:pPr>
-      <w:bookmarkStart w:id="55" w:name="_Ref7502892"/>
-      <w:bookmarkStart w:id="56" w:name="_Toc12011611"/>
-      <w:bookmarkStart w:id="57" w:name="_Toc85472894"/>
-      <w:bookmarkStart w:id="58" w:name="_Toc287332008"/>
-      <w:bookmarkStart w:id="59" w:name="_Ref428529285"/>
-      <w:bookmarkStart w:id="60" w:name="_Toc429573151"/>
+      <w:bookmarkStart w:id="56" w:name="_Ref7502892"/>
+      <w:bookmarkStart w:id="57" w:name="_Toc12011611"/>
+      <w:bookmarkStart w:id="58" w:name="_Toc85472894"/>
+      <w:bookmarkStart w:id="59" w:name="_Toc287332008"/>
+      <w:bookmarkStart w:id="60" w:name="_Ref428529285"/>
+      <w:bookmarkStart w:id="61" w:name="_Toc429573151"/>
       <w:r>
         <w:t>Normative</w:t>
       </w:r>
-      <w:bookmarkEnd w:id="55"/>
       <w:bookmarkEnd w:id="56"/>
+      <w:bookmarkEnd w:id="57"/>
       <w:r>
         <w:t xml:space="preserve"> References</w:t>
       </w:r>
-      <w:bookmarkEnd w:id="57"/>
       <w:bookmarkEnd w:id="58"/>
       <w:bookmarkEnd w:id="59"/>
       <w:bookmarkEnd w:id="60"/>
+      <w:bookmarkEnd w:id="61"/>
     </w:p>
     <w:p>
       <w:pPr>
@@ -6975,14 +6889,14 @@
           <w:szCs w:val="20"/>
         </w:rPr>
       </w:pPr>
-      <w:bookmarkStart w:id="61" w:name="rfc2119"/>
+      <w:bookmarkStart w:id="62" w:name="rfc2119"/>
       <w:r>
         <w:rPr>
           <w:rStyle w:val="Refterm"/>
         </w:rPr>
         <w:t>[RFC2119]</w:t>
       </w:r>
-      <w:bookmarkEnd w:id="61"/>
+      <w:bookmarkEnd w:id="62"/>
       <w:r>
         <w:tab/>
         <w:t>Bradner,</w:t>
@@ -7030,14 +6944,14 @@
       <w:pPr>
         <w:pStyle w:val="Heading1"/>
       </w:pPr>
-      <w:bookmarkStart w:id="62" w:name="_Ref428529295"/>
-      <w:bookmarkStart w:id="63" w:name="_Toc429573152"/>
+      <w:bookmarkStart w:id="63" w:name="_Ref428529295"/>
+      <w:bookmarkStart w:id="64" w:name="_Toc429573152"/>
       <w:r>
         <w:lastRenderedPageBreak/>
         <w:t>Background Information</w:t>
       </w:r>
-      <w:bookmarkEnd w:id="62"/>
       <w:bookmarkEnd w:id="63"/>
+      <w:bookmarkEnd w:id="64"/>
     </w:p>
     <w:p>
       <w:pPr>
@@ -7049,7 +6963,6 @@
       <w:r>
         <w:t xml:space="preserve"> </w:t>
       </w:r>
-      <w:bookmarkStart w:id="64" w:name="_GoBack"/>
       <w:r>
         <w:rPr>
           <w:b/>
@@ -7069,12 +6982,6 @@
           <w:b/>
           <w:color w:val="0000EE"/>
         </w:rPr>
-      </w:r>
-      <w:r>
-        <w:rPr>
-          <w:b/>
-          <w:color w:val="0000EE"/>
-        </w:rPr>
         <w:instrText xml:space="preserve"> \* MERGEFORMAT </w:instrText>
       </w:r>
       <w:r>
@@ -7082,6 +6989,12 @@
           <w:b/>
           <w:color w:val="0000EE"/>
         </w:rPr>
+      </w:r>
+      <w:r>
+        <w:rPr>
+          <w:b/>
+          <w:color w:val="0000EE"/>
+        </w:rPr>
         <w:fldChar w:fldCharType="separate"/>
       </w:r>
       <w:r>
@@ -7098,7 +7011,6 @@
         </w:rPr>
         <w:fldChar w:fldCharType="end"/>
       </w:r>
-      <w:bookmarkEnd w:id="64"/>
       <w:r>
         <w:t>.</w:t>
       </w:r>
@@ -7391,7 +7303,7 @@
                     </a:ln>
                     <a:extLst>
                       <a:ext uri="{53640926-AAD7-44d8-BBD7-CCE9431645EC}">
-                        <a14:shadowObscured xmlns:a14="http://schemas.microsoft.com/office/drawing/2010/main" xmlns:w="http://schemas.openxmlformats.org/wordprocessingml/2006/main" xmlns:w10="urn:schemas-microsoft-com:office:word" xmlns:v="urn:schemas-microsoft-com:vml" xmlns:o="urn:schemas-microsoft-com:office:office" xmlns:mv="urn:schemas-microsoft-com:mac:vml" xmlns:mo="http://schemas.microsoft.com/office/mac/office/2008/main" xmlns=""/>
+                        <a14:shadowObscured xmlns="" xmlns:mo="http://schemas.microsoft.com/office/mac/office/2008/main" xmlns:mv="urn:schemas-microsoft-com:mac:vml" xmlns:o="urn:schemas-microsoft-com:office:office" xmlns:v="urn:schemas-microsoft-com:vml" xmlns:w10="urn:schemas-microsoft-com:office:word" xmlns:w="http://schemas.openxmlformats.org/wordprocessingml/2006/main" xmlns:a14="http://schemas.microsoft.com/office/drawing/2010/main"/>
                       </a:ext>
                     </a:extLst>
                   </pic:spPr>
@@ -7413,51 +7325,25 @@
       <w:r>
         <w:t xml:space="preserve">Figure </w:t>
       </w:r>
-      <w:r>
-        <w:fldChar w:fldCharType="begin"/>
-      </w:r>
-      <w:r>
-        <w:instrText xml:space="preserve"> STYLEREF 1 \s </w:instrText>
-      </w:r>
-      <w:r>
-        <w:fldChar w:fldCharType="separate"/>
-      </w:r>
-      <w:r>
-        <w:rPr>
-          <w:noProof/>
-        </w:rPr>
-        <w:t>2</w:t>
-      </w:r>
-      <w:r>
-        <w:rPr>
-          <w:noProof/>
-        </w:rPr>
-        <w:fldChar w:fldCharType="end"/>
-      </w:r>
+      <w:fldSimple w:instr=" STYLEREF 1 \s ">
+        <w:r>
+          <w:rPr>
+            <w:noProof/>
+          </w:rPr>
+          <w:t>2</w:t>
+        </w:r>
+      </w:fldSimple>
       <w:r>
         <w:noBreakHyphen/>
       </w:r>
-      <w:r>
-        <w:fldChar w:fldCharType="begin"/>
-      </w:r>
-      <w:r>
-        <w:instrText xml:space="preserve"> SEQ Figure \* ARABIC \s 1 </w:instrText>
-      </w:r>
-      <w:r>
-        <w:fldChar w:fldCharType="separate"/>
-      </w:r>
-      <w:r>
-        <w:rPr>
-          <w:noProof/>
-        </w:rPr>
-        <w:t>1</w:t>
-      </w:r>
-      <w:r>
-        <w:rPr>
-          <w:noProof/>
-        </w:rPr>
-        <w:fldChar w:fldCharType="end"/>
-      </w:r>
+      <w:fldSimple w:instr=" SEQ Figure \* ARABIC \s 1 ">
+        <w:r>
+          <w:rPr>
+            <w:noProof/>
+          </w:rPr>
+          <w:t>1</w:t>
+        </w:r>
+      </w:fldSimple>
       <w:bookmarkEnd w:id="68"/>
       <w:r>
         <w:t xml:space="preserve">.  </w:t>
@@ -8159,8 +8045,8 @@
       <w:bookmarkStart w:id="74" w:name="_Ref400705936"/>
       <w:bookmarkStart w:id="75" w:name="_Toc412634020"/>
       <w:bookmarkStart w:id="76" w:name="_Toc426704553"/>
-      <w:bookmarkStart w:id="77" w:name="_Ref396987963"/>
-      <w:bookmarkStart w:id="78" w:name="_Toc429573155"/>
+      <w:bookmarkStart w:id="77" w:name="_Toc429573155"/>
+      <w:bookmarkStart w:id="78" w:name="_Ref396987963"/>
       <w:r>
         <w:t>CybOX Observables</w:t>
       </w:r>
@@ -8168,7 +8054,7 @@
       <w:bookmarkEnd w:id="74"/>
       <w:bookmarkEnd w:id="75"/>
       <w:bookmarkEnd w:id="76"/>
-      <w:bookmarkEnd w:id="78"/>
+      <w:bookmarkEnd w:id="77"/>
     </w:p>
     <w:p>
       <w:pPr>
@@ -8452,7 +8338,7 @@
       <w:bookmarkStart w:id="80" w:name="_Toc412634022"/>
       <w:bookmarkStart w:id="81" w:name="_Toc426704554"/>
       <w:bookmarkStart w:id="82" w:name="_Toc429573156"/>
-      <w:bookmarkEnd w:id="77"/>
+      <w:bookmarkEnd w:id="78"/>
       <w:r>
         <w:t>Simple and Composite Indicators</w:t>
       </w:r>
@@ -9054,51 +8940,25 @@
       <w:r>
         <w:t xml:space="preserve">Figure </w:t>
       </w:r>
-      <w:r>
-        <w:fldChar w:fldCharType="begin"/>
-      </w:r>
-      <w:r>
-        <w:instrText xml:space="preserve"> STYLEREF 1 \s </w:instrText>
-      </w:r>
-      <w:r>
-        <w:fldChar w:fldCharType="separate"/>
-      </w:r>
-      <w:r>
-        <w:rPr>
-          <w:noProof/>
-        </w:rPr>
-        <w:t>3</w:t>
-      </w:r>
-      <w:r>
-        <w:rPr>
-          <w:noProof/>
-        </w:rPr>
-        <w:fldChar w:fldCharType="end"/>
-      </w:r>
+      <w:fldSimple w:instr=" STYLEREF 1 \s ">
+        <w:r>
+          <w:rPr>
+            <w:noProof/>
+          </w:rPr>
+          <w:t>3</w:t>
+        </w:r>
+      </w:fldSimple>
       <w:r>
         <w:noBreakHyphen/>
       </w:r>
-      <w:r>
-        <w:fldChar w:fldCharType="begin"/>
-      </w:r>
-      <w:r>
-        <w:instrText xml:space="preserve"> SEQ Figure \* ARABIC \s 1 </w:instrText>
-      </w:r>
-      <w:r>
-        <w:fldChar w:fldCharType="separate"/>
-      </w:r>
-      <w:r>
-        <w:rPr>
-          <w:noProof/>
-        </w:rPr>
-        <w:t>1</w:t>
-      </w:r>
-      <w:r>
-        <w:rPr>
-          <w:noProof/>
-        </w:rPr>
-        <w:fldChar w:fldCharType="end"/>
-      </w:r>
+      <w:fldSimple w:instr=" SEQ Figure \* ARABIC \s 1 ">
+        <w:r>
+          <w:rPr>
+            <w:noProof/>
+          </w:rPr>
+          <w:t>1</w:t>
+        </w:r>
+      </w:fldSimple>
       <w:bookmarkEnd w:id="87"/>
       <w:r>
         <w:t xml:space="preserve">. UML diagram of the </w:t>
@@ -9351,54 +9211,25 @@
         <w:lastRenderedPageBreak/>
         <w:t xml:space="preserve">Table </w:t>
       </w:r>
-      <w:r>
-        <w:fldChar w:fldCharType="begin"/>
-      </w:r>
-      <w:r>
-        <w:instrText xml:space="preserve"> STYLEREF 1 \s </w:instrText>
-      </w:r>
-      <w:r>
-        <w:fldChar w:fldCharType="separate"/>
-      </w:r>
-      <w:r>
-        <w:rPr>
-          <w:noProof/>
-        </w:rPr>
-        <w:t>3</w:t>
-      </w:r>
-      <w:r>
-        <w:rPr>
-          <w:noProof/>
-        </w:rPr>
-        <w:fldChar w:fldCharType="end"/>
-      </w:r>
+      <w:fldSimple w:instr=" STYLEREF 1 \s ">
+        <w:r>
+          <w:rPr>
+            <w:noProof/>
+          </w:rPr>
+          <w:t>3</w:t>
+        </w:r>
+      </w:fldSimple>
       <w:r>
         <w:noBreakHyphen/>
       </w:r>
-      <w:r>
-        <w:fldChar w:fldCharType="begin"/>
-      </w:r>
-      <w:r>
-        <w:instrText xml:space="preserve"> SEQ Table</w:instrText>
-      </w:r>
-      <w:r>
-        <w:instrText xml:space="preserve"> \* ARABIC \s 1 </w:instrText>
-      </w:r>
-      <w:r>
-        <w:fldChar w:fldCharType="separate"/>
-      </w:r>
-      <w:r>
-        <w:rPr>
-          <w:noProof/>
-        </w:rPr>
-        <w:t>1</w:t>
-      </w:r>
-      <w:r>
-        <w:rPr>
-          <w:noProof/>
-        </w:rPr>
-        <w:fldChar w:fldCharType="end"/>
-      </w:r>
+      <w:fldSimple w:instr=" SEQ Table \* ARABIC \s 1 ">
+        <w:r>
+          <w:rPr>
+            <w:noProof/>
+          </w:rPr>
+          <w:t>1</w:t>
+        </w:r>
+      </w:fldSimple>
       <w:bookmarkEnd w:id="88"/>
       <w:r>
         <w:t xml:space="preserve">. Properties </w:t>
@@ -12832,51 +12663,25 @@
       <w:r>
         <w:t xml:space="preserve">Table </w:t>
       </w:r>
-      <w:r>
-        <w:fldChar w:fldCharType="begin"/>
-      </w:r>
-      <w:r>
-        <w:instrText xml:space="preserve"> STYLEREF 1 \s </w:instrText>
-      </w:r>
-      <w:r>
-        <w:fldChar w:fldCharType="separate"/>
-      </w:r>
-      <w:r>
-        <w:rPr>
-          <w:noProof/>
-        </w:rPr>
-        <w:t>3</w:t>
-      </w:r>
-      <w:r>
-        <w:rPr>
-          <w:noProof/>
-        </w:rPr>
-        <w:fldChar w:fldCharType="end"/>
-      </w:r>
+      <w:fldSimple w:instr=" STYLEREF 1 \s ">
+        <w:r>
+          <w:rPr>
+            <w:noProof/>
+          </w:rPr>
+          <w:t>3</w:t>
+        </w:r>
+      </w:fldSimple>
       <w:r>
         <w:noBreakHyphen/>
       </w:r>
-      <w:r>
-        <w:fldChar w:fldCharType="begin"/>
-      </w:r>
-      <w:r>
-        <w:instrText xml:space="preserve"> SEQ Table \* ARABIC \s 1 </w:instrText>
-      </w:r>
-      <w:r>
-        <w:fldChar w:fldCharType="separate"/>
-      </w:r>
-      <w:r>
-        <w:rPr>
-          <w:noProof/>
-        </w:rPr>
-        <w:t>2</w:t>
-      </w:r>
-      <w:r>
-        <w:rPr>
-          <w:noProof/>
-        </w:rPr>
-        <w:fldChar w:fldCharType="end"/>
-      </w:r>
+      <w:fldSimple w:instr=" SEQ Table \* ARABIC \s 1 ">
+        <w:r>
+          <w:rPr>
+            <w:noProof/>
+          </w:rPr>
+          <w:t>2</w:t>
+        </w:r>
+      </w:fldSimple>
       <w:bookmarkEnd w:id="95"/>
       <w:r>
         <w:t xml:space="preserve">. Literals of the </w:t>
@@ -13167,51 +12972,25 @@
       <w:r>
         <w:t xml:space="preserve">Table </w:t>
       </w:r>
-      <w:r>
-        <w:fldChar w:fldCharType="begin"/>
-      </w:r>
-      <w:r>
-        <w:instrText xml:space="preserve"> STYLEREF 1 \s </w:instrText>
-      </w:r>
-      <w:r>
-        <w:fldChar w:fldCharType="separate"/>
-      </w:r>
-      <w:r>
-        <w:rPr>
-          <w:noProof/>
-        </w:rPr>
-        <w:t>3</w:t>
-      </w:r>
-      <w:r>
-        <w:rPr>
-          <w:noProof/>
-        </w:rPr>
-        <w:fldChar w:fldCharType="end"/>
-      </w:r>
+      <w:fldSimple w:instr=" STYLEREF 1 \s ">
+        <w:r>
+          <w:rPr>
+            <w:noProof/>
+          </w:rPr>
+          <w:t>3</w:t>
+        </w:r>
+      </w:fldSimple>
       <w:r>
         <w:noBreakHyphen/>
       </w:r>
-      <w:r>
-        <w:fldChar w:fldCharType="begin"/>
-      </w:r>
-      <w:r>
-        <w:instrText xml:space="preserve"> SEQ Table \* ARABIC \s 1 </w:instrText>
-      </w:r>
-      <w:r>
-        <w:fldChar w:fldCharType="separate"/>
-      </w:r>
-      <w:r>
-        <w:rPr>
-          <w:noProof/>
-        </w:rPr>
-        <w:t>3</w:t>
-      </w:r>
-      <w:r>
-        <w:rPr>
-          <w:noProof/>
-        </w:rPr>
-        <w:fldChar w:fldCharType="end"/>
-      </w:r>
+      <w:fldSimple w:instr=" SEQ Table \* ARABIC \s 1 ">
+        <w:r>
+          <w:rPr>
+            <w:noProof/>
+          </w:rPr>
+          <w:t>3</w:t>
+        </w:r>
+      </w:fldSimple>
       <w:bookmarkEnd w:id="99"/>
       <w:r>
         <w:t xml:space="preserve">. Properties of the </w:t>
@@ -13969,51 +13748,25 @@
         <w:lastRenderedPageBreak/>
         <w:t xml:space="preserve">Table </w:t>
       </w:r>
-      <w:r>
-        <w:fldChar w:fldCharType="begin"/>
-      </w:r>
-      <w:r>
-        <w:instrText xml:space="preserve"> STYLEREF 1 \s </w:instrText>
-      </w:r>
-      <w:r>
-        <w:fldChar w:fldCharType="separate"/>
-      </w:r>
-      <w:r>
-        <w:rPr>
-          <w:noProof/>
-        </w:rPr>
-        <w:t>3</w:t>
-      </w:r>
-      <w:r>
-        <w:rPr>
-          <w:noProof/>
-        </w:rPr>
-        <w:fldChar w:fldCharType="end"/>
-      </w:r>
+      <w:fldSimple w:instr=" STYLEREF 1 \s ">
+        <w:r>
+          <w:rPr>
+            <w:noProof/>
+          </w:rPr>
+          <w:t>3</w:t>
+        </w:r>
+      </w:fldSimple>
       <w:r>
         <w:noBreakHyphen/>
       </w:r>
-      <w:r>
-        <w:fldChar w:fldCharType="begin"/>
-      </w:r>
-      <w:r>
-        <w:instrText xml:space="preserve"> SEQ Table \* ARABIC \s 1 </w:instrText>
-      </w:r>
-      <w:r>
-        <w:fldChar w:fldCharType="separate"/>
-      </w:r>
-      <w:r>
-        <w:rPr>
-          <w:noProof/>
-        </w:rPr>
-        <w:t>4</w:t>
-      </w:r>
-      <w:r>
-        <w:rPr>
-          <w:noProof/>
-        </w:rPr>
-        <w:fldChar w:fldCharType="end"/>
-      </w:r>
+      <w:fldSimple w:instr=" SEQ Table \* ARABIC \s 1 ">
+        <w:r>
+          <w:rPr>
+            <w:noProof/>
+          </w:rPr>
+          <w:t>4</w:t>
+        </w:r>
+      </w:fldSimple>
       <w:bookmarkEnd w:id="104"/>
       <w:r>
         <w:t xml:space="preserve">. Properties of the </w:t>
@@ -14480,51 +14233,25 @@
       <w:r>
         <w:t xml:space="preserve">Table </w:t>
       </w:r>
-      <w:r>
-        <w:fldChar w:fldCharType="begin"/>
-      </w:r>
-      <w:r>
-        <w:instrText xml:space="preserve"> STYLEREF 1 \s </w:instrText>
-      </w:r>
-      <w:r>
-        <w:fldChar w:fldCharType="separate"/>
-      </w:r>
-      <w:r>
-        <w:rPr>
-          <w:noProof/>
-        </w:rPr>
-        <w:t>3</w:t>
-      </w:r>
-      <w:r>
-        <w:rPr>
-          <w:noProof/>
-        </w:rPr>
-        <w:fldChar w:fldCharType="end"/>
-      </w:r>
+      <w:fldSimple w:instr=" STYLEREF 1 \s ">
+        <w:r>
+          <w:rPr>
+            <w:noProof/>
+          </w:rPr>
+          <w:t>3</w:t>
+        </w:r>
+      </w:fldSimple>
       <w:r>
         <w:noBreakHyphen/>
       </w:r>
-      <w:r>
-        <w:fldChar w:fldCharType="begin"/>
-      </w:r>
-      <w:r>
-        <w:instrText xml:space="preserve"> SEQ Table \* ARABIC \s 1 </w:instrText>
-      </w:r>
-      <w:r>
-        <w:fldChar w:fldCharType="separate"/>
-      </w:r>
-      <w:r>
-        <w:rPr>
-          <w:noProof/>
-        </w:rPr>
-        <w:t>5</w:t>
-      </w:r>
-      <w:r>
-        <w:rPr>
-          <w:noProof/>
-        </w:rPr>
-        <w:fldChar w:fldCharType="end"/>
-      </w:r>
+      <w:fldSimple w:instr=" SEQ Table \* ARABIC \s 1 ">
+        <w:r>
+          <w:rPr>
+            <w:noProof/>
+          </w:rPr>
+          <w:t>5</w:t>
+        </w:r>
+      </w:fldSimple>
       <w:bookmarkEnd w:id="108"/>
       <w:r>
         <w:t xml:space="preserve">. Literals of the </w:t>
@@ -15866,51 +15593,25 @@
       <w:r>
         <w:t xml:space="preserve">Table </w:t>
       </w:r>
-      <w:r>
-        <w:fldChar w:fldCharType="begin"/>
-      </w:r>
-      <w:r>
-        <w:instrText xml:space="preserve"> STYLEREF 1 \s </w:instrText>
-      </w:r>
-      <w:r>
-        <w:fldChar w:fldCharType="separate"/>
-      </w:r>
-      <w:r>
-        <w:rPr>
-          <w:noProof/>
-        </w:rPr>
-        <w:t>3</w:t>
-      </w:r>
-      <w:r>
-        <w:rPr>
-          <w:noProof/>
-        </w:rPr>
-        <w:fldChar w:fldCharType="end"/>
-      </w:r>
+      <w:fldSimple w:instr=" STYLEREF 1 \s ">
+        <w:r>
+          <w:rPr>
+            <w:noProof/>
+          </w:rPr>
+          <w:t>3</w:t>
+        </w:r>
+      </w:fldSimple>
       <w:r>
         <w:noBreakHyphen/>
       </w:r>
-      <w:r>
-        <w:fldChar w:fldCharType="begin"/>
-      </w:r>
-      <w:r>
-        <w:instrText xml:space="preserve"> SEQ Table \* ARABIC \s 1 </w:instrText>
-      </w:r>
-      <w:r>
-        <w:fldChar w:fldCharType="separate"/>
-      </w:r>
-      <w:r>
-        <w:rPr>
-          <w:noProof/>
-        </w:rPr>
-        <w:t>7</w:t>
-      </w:r>
-      <w:r>
-        <w:rPr>
-          <w:noProof/>
-        </w:rPr>
-        <w:fldChar w:fldCharType="end"/>
-      </w:r>
+      <w:fldSimple w:instr=" SEQ Table \* ARABIC \s 1 ">
+        <w:r>
+          <w:rPr>
+            <w:noProof/>
+          </w:rPr>
+          <w:t>7</w:t>
+        </w:r>
+      </w:fldSimple>
       <w:bookmarkEnd w:id="118"/>
       <w:r>
         <w:t xml:space="preserve">.  </w:t>
@@ -16533,51 +16234,25 @@
       <w:r>
         <w:t xml:space="preserve">Table </w:t>
       </w:r>
-      <w:r>
-        <w:fldChar w:fldCharType="begin"/>
-      </w:r>
-      <w:r>
-        <w:instrText xml:space="preserve"> STYLEREF 1 \s </w:instrText>
-      </w:r>
-      <w:r>
-        <w:fldChar w:fldCharType="separate"/>
-      </w:r>
-      <w:r>
-        <w:rPr>
-          <w:noProof/>
-        </w:rPr>
-        <w:t>3</w:t>
-      </w:r>
-      <w:r>
-        <w:rPr>
-          <w:noProof/>
-        </w:rPr>
-        <w:fldChar w:fldCharType="end"/>
-      </w:r>
+      <w:fldSimple w:instr=" STYLEREF 1 \s ">
+        <w:r>
+          <w:rPr>
+            <w:noProof/>
+          </w:rPr>
+          <w:t>3</w:t>
+        </w:r>
+      </w:fldSimple>
       <w:r>
         <w:noBreakHyphen/>
       </w:r>
-      <w:r>
-        <w:fldChar w:fldCharType="begin"/>
-      </w:r>
-      <w:r>
-        <w:instrText xml:space="preserve"> SEQ Table \* ARABIC \s 1 </w:instrText>
-      </w:r>
-      <w:r>
-        <w:fldChar w:fldCharType="separate"/>
-      </w:r>
-      <w:r>
-        <w:rPr>
-          <w:noProof/>
-        </w:rPr>
-        <w:t>8</w:t>
-      </w:r>
-      <w:r>
-        <w:rPr>
-          <w:noProof/>
-        </w:rPr>
-        <w:fldChar w:fldCharType="end"/>
-      </w:r>
+      <w:fldSimple w:instr=" SEQ Table \* ARABIC \s 1 ">
+        <w:r>
+          <w:rPr>
+            <w:noProof/>
+          </w:rPr>
+          <w:t>8</w:t>
+        </w:r>
+      </w:fldSimple>
       <w:bookmarkEnd w:id="119"/>
       <w:r>
         <w:t xml:space="preserve">. Properties </w:t>
@@ -17588,51 +17263,25 @@
       <w:r>
         <w:t xml:space="preserve">Figure </w:t>
       </w:r>
-      <w:r>
-        <w:fldChar w:fldCharType="begin"/>
-      </w:r>
-      <w:r>
-        <w:instrText xml:space="preserve"> STYLEREF 1 \s </w:instrText>
-      </w:r>
-      <w:r>
-        <w:fldChar w:fldCharType="separate"/>
-      </w:r>
-      <w:r>
-        <w:rPr>
-          <w:noProof/>
-        </w:rPr>
-        <w:t>3</w:t>
-      </w:r>
-      <w:r>
-        <w:rPr>
-          <w:noProof/>
-        </w:rPr>
-        <w:fldChar w:fldCharType="end"/>
-      </w:r>
+      <w:fldSimple w:instr=" STYLEREF 1 \s ">
+        <w:r>
+          <w:rPr>
+            <w:noProof/>
+          </w:rPr>
+          <w:t>3</w:t>
+        </w:r>
+      </w:fldSimple>
       <w:r>
         <w:noBreakHyphen/>
       </w:r>
-      <w:r>
-        <w:fldChar w:fldCharType="begin"/>
-      </w:r>
-      <w:r>
-        <w:instrText xml:space="preserve"> SEQ Figure \* ARABIC \s 1 </w:instrText>
-      </w:r>
-      <w:r>
-        <w:fldChar w:fldCharType="separate"/>
-      </w:r>
-      <w:r>
-        <w:rPr>
-          <w:noProof/>
-        </w:rPr>
-        <w:t>4</w:t>
-      </w:r>
-      <w:r>
-        <w:rPr>
-          <w:noProof/>
-        </w:rPr>
-        <w:fldChar w:fldCharType="end"/>
-      </w:r>
+      <w:fldSimple w:instr=" SEQ Figure \* ARABIC \s 1 ">
+        <w:r>
+          <w:rPr>
+            <w:noProof/>
+          </w:rPr>
+          <w:t>4</w:t>
+        </w:r>
+      </w:fldSimple>
       <w:bookmarkEnd w:id="123"/>
       <w:r>
         <w:t xml:space="preserve">. UML diagram of the </w:t>
@@ -17747,51 +17396,25 @@
       <w:r>
         <w:t xml:space="preserve">Table </w:t>
       </w:r>
-      <w:r>
-        <w:fldChar w:fldCharType="begin"/>
-      </w:r>
-      <w:r>
-        <w:instrText xml:space="preserve"> STYLEREF 1 \s </w:instrText>
-      </w:r>
-      <w:r>
-        <w:fldChar w:fldCharType="separate"/>
-      </w:r>
-      <w:r>
-        <w:rPr>
-          <w:noProof/>
-        </w:rPr>
-        <w:t>3</w:t>
-      </w:r>
-      <w:r>
-        <w:rPr>
-          <w:noProof/>
-        </w:rPr>
-        <w:fldChar w:fldCharType="end"/>
-      </w:r>
+      <w:fldSimple w:instr=" STYLEREF 1 \s ">
+        <w:r>
+          <w:rPr>
+            <w:noProof/>
+          </w:rPr>
+          <w:t>3</w:t>
+        </w:r>
+      </w:fldSimple>
       <w:r>
         <w:noBreakHyphen/>
       </w:r>
-      <w:r>
-        <w:fldChar w:fldCharType="begin"/>
-      </w:r>
-      <w:r>
-        <w:instrText xml:space="preserve"> SEQ Table \* ARABIC \s 1 </w:instrText>
-      </w:r>
-      <w:r>
-        <w:fldChar w:fldCharType="separate"/>
-      </w:r>
-      <w:r>
-        <w:rPr>
-          <w:noProof/>
-        </w:rPr>
-        <w:t>9</w:t>
-      </w:r>
-      <w:r>
-        <w:rPr>
-          <w:noProof/>
-        </w:rPr>
-        <w:fldChar w:fldCharType="end"/>
-      </w:r>
+      <w:fldSimple w:instr=" SEQ Table \* ARABIC \s 1 ">
+        <w:r>
+          <w:rPr>
+            <w:noProof/>
+          </w:rPr>
+          <w:t>9</w:t>
+        </w:r>
+      </w:fldSimple>
       <w:bookmarkEnd w:id="124"/>
       <w:r>
         <w:t xml:space="preserve">. Properties </w:t>
@@ -18414,51 +18037,25 @@
       <w:r>
         <w:t xml:space="preserve">Table </w:t>
       </w:r>
-      <w:r>
-        <w:fldChar w:fldCharType="begin"/>
-      </w:r>
-      <w:r>
-        <w:instrText xml:space="preserve"> STYLEREF 1 \s </w:instrText>
-      </w:r>
-      <w:r>
-        <w:fldChar w:fldCharType="separate"/>
-      </w:r>
-      <w:r>
-        <w:rPr>
-          <w:noProof/>
-        </w:rPr>
-        <w:t>3</w:t>
-      </w:r>
-      <w:r>
-        <w:rPr>
-          <w:noProof/>
-        </w:rPr>
-        <w:fldChar w:fldCharType="end"/>
-      </w:r>
+      <w:fldSimple w:instr=" STYLEREF 1 \s ">
+        <w:r>
+          <w:rPr>
+            <w:noProof/>
+          </w:rPr>
+          <w:t>3</w:t>
+        </w:r>
+      </w:fldSimple>
       <w:r>
         <w:noBreakHyphen/>
       </w:r>
-      <w:r>
-        <w:fldChar w:fldCharType="begin"/>
-      </w:r>
-      <w:r>
-        <w:instrText xml:space="preserve"> SEQ Table \* ARABIC \s 1 </w:instrText>
-      </w:r>
-      <w:r>
-        <w:fldChar w:fldCharType="separate"/>
-      </w:r>
-      <w:r>
-        <w:rPr>
-          <w:noProof/>
-        </w:rPr>
-        <w:t>10</w:t>
-      </w:r>
-      <w:r>
-        <w:rPr>
-          <w:noProof/>
-        </w:rPr>
-        <w:fldChar w:fldCharType="end"/>
-      </w:r>
+      <w:fldSimple w:instr=" SEQ Table \* ARABIC \s 1 ">
+        <w:r>
+          <w:rPr>
+            <w:noProof/>
+          </w:rPr>
+          <w:t>10</w:t>
+        </w:r>
+      </w:fldSimple>
       <w:bookmarkEnd w:id="128"/>
       <w:r>
         <w:t xml:space="preserve">. Properties </w:t>
@@ -19065,51 +18662,25 @@
       <w:r>
         <w:t xml:space="preserve">Table </w:t>
       </w:r>
-      <w:r>
-        <w:fldChar w:fldCharType="begin"/>
-      </w:r>
-      <w:r>
-        <w:instrText xml:space="preserve"> STYLEREF 1 \s </w:instrText>
-      </w:r>
-      <w:r>
-        <w:fldChar w:fldCharType="separate"/>
-      </w:r>
-      <w:r>
-        <w:rPr>
-          <w:noProof/>
-        </w:rPr>
-        <w:t>3</w:t>
-      </w:r>
-      <w:r>
-        <w:rPr>
-          <w:noProof/>
-        </w:rPr>
-        <w:fldChar w:fldCharType="end"/>
-      </w:r>
+      <w:fldSimple w:instr=" STYLEREF 1 \s ">
+        <w:r>
+          <w:rPr>
+            <w:noProof/>
+          </w:rPr>
+          <w:t>3</w:t>
+        </w:r>
+      </w:fldSimple>
       <w:r>
         <w:noBreakHyphen/>
       </w:r>
-      <w:r>
-        <w:fldChar w:fldCharType="begin"/>
-      </w:r>
-      <w:r>
-        <w:instrText xml:space="preserve"> SEQ Table \* ARABIC \s 1 </w:instrText>
-      </w:r>
-      <w:r>
-        <w:fldChar w:fldCharType="separate"/>
-      </w:r>
-      <w:r>
-        <w:rPr>
-          <w:noProof/>
-        </w:rPr>
-        <w:t>11</w:t>
-      </w:r>
-      <w:r>
-        <w:rPr>
-          <w:noProof/>
-        </w:rPr>
-        <w:fldChar w:fldCharType="end"/>
-      </w:r>
+      <w:fldSimple w:instr=" SEQ Table \* ARABIC \s 1 ">
+        <w:r>
+          <w:rPr>
+            <w:noProof/>
+          </w:rPr>
+          <w:t>11</w:t>
+        </w:r>
+      </w:fldSimple>
       <w:bookmarkEnd w:id="133"/>
       <w:r>
         <w:t xml:space="preserve">. Properties </w:t>
@@ -20353,51 +19924,25 @@
       <w:r>
         <w:t xml:space="preserve">Figure </w:t>
       </w:r>
-      <w:r>
-        <w:fldChar w:fldCharType="begin"/>
-      </w:r>
-      <w:r>
-        <w:instrText xml:space="preserve"> STYLEREF 1 \s </w:instrText>
-      </w:r>
-      <w:r>
-        <w:fldChar w:fldCharType="separate"/>
-      </w:r>
-      <w:r>
-        <w:rPr>
-          <w:noProof/>
-        </w:rPr>
-        <w:t>3</w:t>
-      </w:r>
-      <w:r>
-        <w:rPr>
-          <w:noProof/>
-        </w:rPr>
-        <w:fldChar w:fldCharType="end"/>
-      </w:r>
+      <w:fldSimple w:instr=" STYLEREF 1 \s ">
+        <w:r>
+          <w:rPr>
+            <w:noProof/>
+          </w:rPr>
+          <w:t>3</w:t>
+        </w:r>
+      </w:fldSimple>
       <w:r>
         <w:noBreakHyphen/>
       </w:r>
-      <w:r>
-        <w:fldChar w:fldCharType="begin"/>
-      </w:r>
-      <w:r>
-        <w:instrText xml:space="preserve"> SEQ Figure \* ARABIC \s 1 </w:instrText>
-      </w:r>
-      <w:r>
-        <w:fldChar w:fldCharType="separate"/>
-      </w:r>
-      <w:r>
-        <w:rPr>
-          <w:noProof/>
-        </w:rPr>
-        <w:t>5</w:t>
-      </w:r>
-      <w:r>
-        <w:rPr>
-          <w:noProof/>
-        </w:rPr>
-        <w:fldChar w:fldCharType="end"/>
-      </w:r>
+      <w:fldSimple w:instr=" SEQ Figure \* ARABIC \s 1 ">
+        <w:r>
+          <w:rPr>
+            <w:noProof/>
+          </w:rPr>
+          <w:t>5</w:t>
+        </w:r>
+      </w:fldSimple>
       <w:bookmarkEnd w:id="140"/>
       <w:r>
         <w:t xml:space="preserve">. UML diagram of the </w:t>
@@ -20544,54 +20089,25 @@
       <w:r>
         <w:t xml:space="preserve">Table </w:t>
       </w:r>
-      <w:r>
-        <w:fldChar w:fldCharType="begin"/>
-      </w:r>
-      <w:r>
-        <w:instrText xml:space="preserve"> STYLEREF 1 \s </w:instrText>
-      </w:r>
-      <w:r>
-        <w:fldChar w:fldCharType="separate"/>
-      </w:r>
-      <w:r>
-        <w:rPr>
-          <w:noProof/>
-        </w:rPr>
-        <w:t>3</w:t>
-      </w:r>
-      <w:r>
-        <w:rPr>
-          <w:noProof/>
-        </w:rPr>
-        <w:fldChar w:fldCharType="end"/>
-      </w:r>
+      <w:fldSimple w:instr=" STYLEREF 1 \s ">
+        <w:r>
+          <w:rPr>
+            <w:noProof/>
+          </w:rPr>
+          <w:t>3</w:t>
+        </w:r>
+      </w:fldSimple>
       <w:r>
         <w:noBreakHyphen/>
       </w:r>
-      <w:r>
-        <w:fldChar w:fldCharType="begin"/>
-      </w:r>
-      <w:r>
-        <w:instrText xml:space="preserve"> SEQ T</w:instrText>
-      </w:r>
-      <w:r>
-        <w:instrText xml:space="preserve">able \* ARABIC \s 1 </w:instrText>
-      </w:r>
-      <w:r>
-        <w:fldChar w:fldCharType="separate"/>
-      </w:r>
-      <w:r>
-        <w:rPr>
-          <w:noProof/>
-        </w:rPr>
-        <w:t>12</w:t>
-      </w:r>
-      <w:r>
-        <w:rPr>
-          <w:noProof/>
-        </w:rPr>
-        <w:fldChar w:fldCharType="end"/>
-      </w:r>
+      <w:fldSimple w:instr=" SEQ Table \* ARABIC \s 1 ">
+        <w:r>
+          <w:rPr>
+            <w:noProof/>
+          </w:rPr>
+          <w:t>12</w:t>
+        </w:r>
+      </w:fldSimple>
       <w:bookmarkEnd w:id="141"/>
       <w:bookmarkEnd w:id="142"/>
       <w:r>
@@ -21070,51 +20586,25 @@
       <w:r>
         <w:t xml:space="preserve">Figure </w:t>
       </w:r>
-      <w:r>
-        <w:fldChar w:fldCharType="begin"/>
-      </w:r>
-      <w:r>
-        <w:instrText xml:space="preserve"> STYLEREF 1 \s </w:instrText>
-      </w:r>
-      <w:r>
-        <w:fldChar w:fldCharType="separate"/>
-      </w:r>
-      <w:r>
-        <w:rPr>
-          <w:noProof/>
-        </w:rPr>
-        <w:t>3</w:t>
-      </w:r>
-      <w:r>
-        <w:rPr>
-          <w:noProof/>
-        </w:rPr>
-        <w:fldChar w:fldCharType="end"/>
-      </w:r>
+      <w:fldSimple w:instr=" STYLEREF 1 \s ">
+        <w:r>
+          <w:rPr>
+            <w:noProof/>
+          </w:rPr>
+          <w:t>3</w:t>
+        </w:r>
+      </w:fldSimple>
       <w:r>
         <w:noBreakHyphen/>
       </w:r>
-      <w:r>
-        <w:fldChar w:fldCharType="begin"/>
-      </w:r>
-      <w:r>
-        <w:instrText xml:space="preserve"> SEQ Figure \* ARABIC \s 1 </w:instrText>
-      </w:r>
-      <w:r>
-        <w:fldChar w:fldCharType="separate"/>
-      </w:r>
-      <w:r>
-        <w:rPr>
-          <w:noProof/>
-        </w:rPr>
-        <w:t>6</w:t>
-      </w:r>
-      <w:r>
-        <w:rPr>
-          <w:noProof/>
-        </w:rPr>
-        <w:fldChar w:fldCharType="end"/>
-      </w:r>
+      <w:fldSimple w:instr=" SEQ Figure \* ARABIC \s 1 ">
+        <w:r>
+          <w:rPr>
+            <w:noProof/>
+          </w:rPr>
+          <w:t>6</w:t>
+        </w:r>
+      </w:fldSimple>
       <w:bookmarkEnd w:id="147"/>
       <w:r>
         <w:t xml:space="preserve">. UML diagram of the </w:t>
@@ -21279,51 +20769,25 @@
       <w:r>
         <w:t xml:space="preserve">Table </w:t>
       </w:r>
-      <w:r>
-        <w:fldChar w:fldCharType="begin"/>
-      </w:r>
-      <w:r>
-        <w:instrText xml:space="preserve"> STYLEREF 1 \s </w:instrText>
-      </w:r>
-      <w:r>
-        <w:fldChar w:fldCharType="separate"/>
-      </w:r>
-      <w:r>
-        <w:rPr>
-          <w:noProof/>
-        </w:rPr>
-        <w:t>3</w:t>
-      </w:r>
-      <w:r>
-        <w:rPr>
-          <w:noProof/>
-        </w:rPr>
-        <w:fldChar w:fldCharType="end"/>
-      </w:r>
+      <w:fldSimple w:instr=" STYLEREF 1 \s ">
+        <w:r>
+          <w:rPr>
+            <w:noProof/>
+          </w:rPr>
+          <w:t>3</w:t>
+        </w:r>
+      </w:fldSimple>
       <w:r>
         <w:noBreakHyphen/>
       </w:r>
-      <w:r>
-        <w:fldChar w:fldCharType="begin"/>
-      </w:r>
-      <w:r>
-        <w:instrText xml:space="preserve"> SEQ Table \* ARABIC \s 1 </w:instrText>
-      </w:r>
-      <w:r>
-        <w:fldChar w:fldCharType="separate"/>
-      </w:r>
-      <w:r>
-        <w:rPr>
-          <w:noProof/>
-        </w:rPr>
-        <w:t>13</w:t>
-      </w:r>
-      <w:r>
-        <w:rPr>
-          <w:noProof/>
-        </w:rPr>
-        <w:fldChar w:fldCharType="end"/>
-      </w:r>
+      <w:fldSimple w:instr=" SEQ Table \* ARABIC \s 1 ">
+        <w:r>
+          <w:rPr>
+            <w:noProof/>
+          </w:rPr>
+          <w:t>13</w:t>
+        </w:r>
+      </w:fldSimple>
       <w:bookmarkEnd w:id="148"/>
       <w:r>
         <w:t xml:space="preserve">. Properties </w:t>
@@ -21838,51 +21302,25 @@
       <w:r>
         <w:t xml:space="preserve">Figure </w:t>
       </w:r>
-      <w:r>
-        <w:fldChar w:fldCharType="begin"/>
-      </w:r>
-      <w:r>
-        <w:instrText xml:space="preserve"> STYLEREF 1 \s </w:instrText>
-      </w:r>
-      <w:r>
-        <w:fldChar w:fldCharType="separate"/>
-      </w:r>
-      <w:r>
-        <w:rPr>
-          <w:noProof/>
-        </w:rPr>
-        <w:t>3</w:t>
-      </w:r>
-      <w:r>
-        <w:rPr>
-          <w:noProof/>
-        </w:rPr>
-        <w:fldChar w:fldCharType="end"/>
-      </w:r>
+      <w:fldSimple w:instr=" STYLEREF 1 \s ">
+        <w:r>
+          <w:rPr>
+            <w:noProof/>
+          </w:rPr>
+          <w:t>3</w:t>
+        </w:r>
+      </w:fldSimple>
       <w:r>
         <w:noBreakHyphen/>
       </w:r>
-      <w:r>
-        <w:fldChar w:fldCharType="begin"/>
-      </w:r>
-      <w:r>
-        <w:instrText xml:space="preserve"> SEQ Figure \* ARABIC \s 1 </w:instrText>
-      </w:r>
-      <w:r>
-        <w:fldChar w:fldCharType="separate"/>
-      </w:r>
-      <w:r>
-        <w:rPr>
-          <w:noProof/>
-        </w:rPr>
-        <w:t>7</w:t>
-      </w:r>
-      <w:r>
-        <w:rPr>
-          <w:noProof/>
-        </w:rPr>
-        <w:fldChar w:fldCharType="end"/>
-      </w:r>
+      <w:fldSimple w:instr=" SEQ Figure \* ARABIC \s 1 ">
+        <w:r>
+          <w:rPr>
+            <w:noProof/>
+          </w:rPr>
+          <w:t>7</w:t>
+        </w:r>
+      </w:fldSimple>
       <w:bookmarkEnd w:id="153"/>
       <w:r>
         <w:t xml:space="preserve">. UML diagram of the </w:t>
@@ -22126,51 +21564,25 @@
       <w:r>
         <w:t xml:space="preserve">Table </w:t>
       </w:r>
-      <w:r>
-        <w:fldChar w:fldCharType="begin"/>
-      </w:r>
-      <w:r>
-        <w:instrText xml:space="preserve"> STYLEREF 1 \s </w:instrText>
-      </w:r>
-      <w:r>
-        <w:fldChar w:fldCharType="separate"/>
-      </w:r>
-      <w:r>
-        <w:rPr>
-          <w:noProof/>
-        </w:rPr>
-        <w:t>3</w:t>
-      </w:r>
-      <w:r>
-        <w:rPr>
-          <w:noProof/>
-        </w:rPr>
-        <w:fldChar w:fldCharType="end"/>
-      </w:r>
+      <w:fldSimple w:instr=" STYLEREF 1 \s ">
+        <w:r>
+          <w:rPr>
+            <w:noProof/>
+          </w:rPr>
+          <w:t>3</w:t>
+        </w:r>
+      </w:fldSimple>
       <w:r>
         <w:noBreakHyphen/>
       </w:r>
-      <w:r>
-        <w:fldChar w:fldCharType="begin"/>
-      </w:r>
-      <w:r>
-        <w:instrText xml:space="preserve"> SEQ Table \* ARABIC \s 1 </w:instrText>
-      </w:r>
-      <w:r>
-        <w:fldChar w:fldCharType="separate"/>
-      </w:r>
-      <w:r>
-        <w:rPr>
-          <w:noProof/>
-        </w:rPr>
-        <w:t>14</w:t>
-      </w:r>
-      <w:r>
-        <w:rPr>
-          <w:noProof/>
-        </w:rPr>
-        <w:fldChar w:fldCharType="end"/>
-      </w:r>
+      <w:fldSimple w:instr=" SEQ Table \* ARABIC \s 1 ">
+        <w:r>
+          <w:rPr>
+            <w:noProof/>
+          </w:rPr>
+          <w:t>14</w:t>
+        </w:r>
+      </w:fldSimple>
       <w:bookmarkEnd w:id="154"/>
       <w:r>
         <w:t xml:space="preserve">. Properties </w:t>
@@ -22530,10 +21942,7 @@
     <w:p/>
     <w:p>
       <w:r>
-        <w:t>The conformance section of this document is intentionally broad and attempts to reiterate what already exists in this document. The STIX 1.2 Specifications, which this specification is based on, did not have a conformance section. Instead, the STIX 1.2 Specifications relied on normative statements and the non-mandatory implementation of STIX profiles. STIX 1.2.1 represents a minimal change from STIX 1.2, and in that spirit no requirements have been added, modified, or removed by this section</w:t>
-      </w:r>
-      <w:r>
-        <w:t>.</w:t>
+        <w:t>The conformance section of this document is intentionally broad and attempts to reiterate what already exists in this document. The STIX 1.2 Specifications, which this specification is based on, did not have a conformance section. Instead, the STIX 1.2 Specifications relied on normative statements and the non-mandatory implementation of STIX profiles. STIX 1.2.1 represents a minimal change from STIX 1.2, and in that spirit no requirements have been added, modified, or removed by this section.</w:t>
       </w:r>
     </w:p>
     <w:p>
@@ -23235,6 +22644,7 @@
           </w:p>
         </w:tc>
       </w:tr>
+      <w:bookmarkEnd w:id="0"/>
     </w:tbl>
     <w:p/>
     <w:sectPr>
@@ -23500,7 +22910,7 @@
         <w:sz w:val="16"/>
         <w:szCs w:val="16"/>
       </w:rPr>
-      <w:t>10</w:t>
+      <w:t>25</w:t>
     </w:r>
     <w:r>
       <w:rPr>
@@ -27161,7 +26571,7 @@
 </file>
 
 <file path=customXml/itemProps1.xml><?xml version="1.0" encoding="utf-8"?>
-<ds:datastoreItem xmlns:ds="http://schemas.openxmlformats.org/officeDocument/2006/customXml" ds:itemID="{21667B08-4C10-44A1-8771-9FAFA4787D11}">
+<ds:datastoreItem xmlns:ds="http://schemas.openxmlformats.org/officeDocument/2006/customXml" ds:itemID="{6CF9416F-355B-4B6D-A696-EDE501348793}">
   <ds:schemaRefs>
     <ds:schemaRef ds:uri="http://schemas.openxmlformats.org/officeDocument/2006/bibliography"/>
   </ds:schemaRefs>

--- a/documents/DRAFTv1_stix-v1.2.1-wd01-part4-indicator.docx
+++ b/documents/DRAFTv1_stix-v1.2.1-wd01-part4-indicator.docx
@@ -10,7 +10,6 @@
           <w:szCs w:val="28"/>
         </w:rPr>
       </w:pPr>
-      <w:bookmarkStart w:id="0" w:name="_GoBack"/>
       <w:r>
         <w:rPr>
           <w:sz w:val="28"/>
@@ -50,7 +49,7 @@
           <w:szCs w:val="24"/>
         </w:rPr>
       </w:pPr>
-      <w:bookmarkStart w:id="1" w:name="_Toc85472892"/>
+      <w:bookmarkStart w:id="0" w:name="_Toc85472892"/>
       <w:r>
         <w:rPr>
           <w:sz w:val="24"/>
@@ -280,11 +279,11 @@
       <w:pPr>
         <w:pStyle w:val="Titlepageinfo"/>
       </w:pPr>
-      <w:bookmarkStart w:id="2" w:name="AdditionalArtifacts"/>
+      <w:bookmarkStart w:id="1" w:name="AdditionalArtifacts"/>
       <w:r>
         <w:t>Additional artifacts</w:t>
       </w:r>
-      <w:bookmarkEnd w:id="2"/>
+      <w:bookmarkEnd w:id="1"/>
       <w:r>
         <w:t>:</w:t>
       </w:r>
@@ -624,11 +623,11 @@
       <w:pPr>
         <w:pStyle w:val="Titlepageinfo"/>
       </w:pPr>
-      <w:bookmarkStart w:id="3" w:name="RelatedWork"/>
+      <w:bookmarkStart w:id="2" w:name="RelatedWork"/>
       <w:r>
         <w:t>Related work</w:t>
       </w:r>
-      <w:bookmarkEnd w:id="3"/>
+      <w:bookmarkEnd w:id="2"/>
       <w:r>
         <w:t>:</w:t>
       </w:r>
@@ -3493,20 +3492,20 @@
           <w:docGrid w:linePitch="360"/>
         </w:sectPr>
       </w:pPr>
-      <w:bookmarkStart w:id="4" w:name="_Toc287332006"/>
+      <w:bookmarkStart w:id="3" w:name="_Toc287332006"/>
     </w:p>
     <w:p>
       <w:pPr>
         <w:pStyle w:val="Heading1"/>
       </w:pPr>
-      <w:bookmarkStart w:id="5" w:name="_Toc429573139"/>
+      <w:bookmarkStart w:id="4" w:name="_Toc429573139"/>
       <w:r>
         <w:lastRenderedPageBreak/>
         <w:t>Introduction</w:t>
       </w:r>
-      <w:bookmarkEnd w:id="1"/>
+      <w:bookmarkEnd w:id="0"/>
+      <w:bookmarkEnd w:id="3"/>
       <w:bookmarkEnd w:id="4"/>
-      <w:bookmarkEnd w:id="5"/>
     </w:p>
     <w:p>
       <w:r>
@@ -4053,18 +4052,18 @@
         <w:spacing w:before="360" w:after="60"/>
         <w:ind w:left="720" w:hanging="720"/>
       </w:pPr>
-      <w:bookmarkStart w:id="6" w:name="_Ref394327838"/>
-      <w:bookmarkStart w:id="7" w:name="_Toc412634006"/>
-      <w:bookmarkStart w:id="8" w:name="_Toc426704539"/>
-      <w:bookmarkStart w:id="9" w:name="_Toc429573140"/>
-      <w:bookmarkStart w:id="10" w:name="_Ref394437867"/>
+      <w:bookmarkStart w:id="5" w:name="_Ref394327838"/>
+      <w:bookmarkStart w:id="6" w:name="_Toc412634006"/>
+      <w:bookmarkStart w:id="7" w:name="_Toc426704539"/>
+      <w:bookmarkStart w:id="8" w:name="_Toc429573140"/>
+      <w:bookmarkStart w:id="9" w:name="_Ref394437867"/>
       <w:r>
         <w:t>STIX Specification Documents</w:t>
       </w:r>
+      <w:bookmarkEnd w:id="5"/>
       <w:bookmarkEnd w:id="6"/>
       <w:bookmarkEnd w:id="7"/>
       <w:bookmarkEnd w:id="8"/>
-      <w:bookmarkEnd w:id="9"/>
     </w:p>
     <w:p>
       <w:pPr>
@@ -4323,10 +4322,10 @@
         </w:rPr>
         <w:lastRenderedPageBreak/>
         <w:drawing>
-          <wp:inline distT="0" distB="0" distL="0" distR="0" wp14:anchorId="2AAF185C" wp14:editId="1A464469">
-            <wp:extent cx="4137660" cy="2014137"/>
-            <wp:effectExtent l="0" t="0" r="0" b="5715"/>
-            <wp:docPr id="30" name="Picture 30"/>
+          <wp:inline distT="0" distB="0" distL="0" distR="0" wp14:anchorId="3EEB8BAB" wp14:editId="04ED67A6">
+            <wp:extent cx="3886200" cy="1909005"/>
+            <wp:effectExtent l="0" t="0" r="0" b="0"/>
+            <wp:docPr id="1" name="Picture 1"/>
             <wp:cNvGraphicFramePr>
               <a:graphicFrameLocks xmlns:a="http://schemas.openxmlformats.org/drawingml/2006/main" noChangeAspect="1"/>
             </wp:cNvGraphicFramePr>
@@ -4334,33 +4333,36 @@
               <a:graphicData uri="http://schemas.openxmlformats.org/drawingml/2006/picture">
                 <pic:pic xmlns:pic="http://schemas.openxmlformats.org/drawingml/2006/picture">
                   <pic:nvPicPr>
-                    <pic:cNvPr id="0" name="Picture 6"/>
-                    <pic:cNvPicPr>
-                      <a:picLocks noChangeAspect="1" noChangeArrowheads="1"/>
-                    </pic:cNvPicPr>
+                    <pic:cNvPr id="1" name="Slide4.JPG"/>
+                    <pic:cNvPicPr/>
                   </pic:nvPicPr>
-                  <pic:blipFill>
-                    <a:blip r:embed="rId24" cstate="print">
+                  <pic:blipFill rotWithShape="1">
+                    <a:blip r:embed="rId24">
                       <a:extLst>
                         <a:ext uri="{28A0092B-C50C-407E-A947-70E740481C1C}">
                           <a14:useLocalDpi xmlns:a14="http://schemas.microsoft.com/office/drawing/2010/main" val="0"/>
                         </a:ext>
                       </a:extLst>
                     </a:blip>
-                    <a:srcRect/>
-                    <a:stretch>
-                      <a:fillRect/>
-                    </a:stretch>
+                    <a:srcRect l="8028" t="19621" r="8351" b="25611"/>
+                    <a:stretch/>
                   </pic:blipFill>
                   <pic:spPr bwMode="auto">
                     <a:xfrm>
                       <a:off x="0" y="0"/>
-                      <a:ext cx="4152959" cy="2021584"/>
+                      <a:ext cx="3886200" cy="1909005"/>
                     </a:xfrm>
                     <a:prstGeom prst="rect">
                       <a:avLst/>
                     </a:prstGeom>
-                    <a:noFill/>
+                    <a:ln>
+                      <a:noFill/>
+                    </a:ln>
+                    <a:extLst>
+                      <a:ext uri="{53640926-AAD7-44D8-BBD7-CCE9431645EC}">
+                        <a14:shadowObscured xmlns:a14="http://schemas.microsoft.com/office/drawing/2010/main"/>
+                      </a:ext>
+                    </a:extLst>
                   </pic:spPr>
                 </pic:pic>
               </a:graphicData>
@@ -4376,61 +4378,89 @@
           <w:b/>
         </w:rPr>
       </w:pPr>
-      <w:bookmarkStart w:id="11" w:name="_Ref389819936"/>
-      <w:bookmarkStart w:id="12" w:name="_Ref390077491"/>
+      <w:bookmarkStart w:id="10" w:name="_Ref389819936"/>
+      <w:bookmarkStart w:id="11" w:name="_Ref390077491"/>
       <w:r>
         <w:t xml:space="preserve">Figure </w:t>
       </w:r>
-      <w:fldSimple w:instr=" STYLEREF 1 \s ">
-        <w:r>
-          <w:rPr>
-            <w:noProof/>
-          </w:rPr>
-          <w:t>1</w:t>
-        </w:r>
-      </w:fldSimple>
+      <w:r>
+        <w:fldChar w:fldCharType="begin"/>
+      </w:r>
+      <w:r>
+        <w:instrText xml:space="preserve"> STYLEREF 1 \s </w:instrText>
+      </w:r>
+      <w:r>
+        <w:fldChar w:fldCharType="separate"/>
+      </w:r>
+      <w:r>
+        <w:rPr>
+          <w:noProof/>
+        </w:rPr>
+        <w:t>1</w:t>
+      </w:r>
+      <w:r>
+        <w:rPr>
+          <w:noProof/>
+        </w:rPr>
+        <w:fldChar w:fldCharType="end"/>
+      </w:r>
       <w:r>
         <w:noBreakHyphen/>
       </w:r>
-      <w:fldSimple w:instr=" SEQ Figure \* ARABIC \s 1 ">
-        <w:r>
-          <w:rPr>
-            <w:noProof/>
-          </w:rPr>
-          <w:t>1</w:t>
-        </w:r>
-      </w:fldSimple>
+      <w:r>
+        <w:fldChar w:fldCharType="begin"/>
+      </w:r>
+      <w:r>
+        <w:instrText xml:space="preserve"> SEQ Figure \* ARABIC \s 1 </w:instrText>
+      </w:r>
+      <w:r>
+        <w:fldChar w:fldCharType="separate"/>
+      </w:r>
+      <w:r>
+        <w:rPr>
+          <w:noProof/>
+        </w:rPr>
+        <w:t>1</w:t>
+      </w:r>
+      <w:r>
+        <w:rPr>
+          <w:noProof/>
+        </w:rPr>
+        <w:fldChar w:fldCharType="end"/>
+      </w:r>
+      <w:bookmarkEnd w:id="10"/>
+      <w:r>
+        <w:t xml:space="preserve">.  </w:t>
+      </w:r>
+      <w:r>
+        <w:t>STIX</w:t>
+      </w:r>
+      <w:r>
+        <w:t xml:space="preserve"> </w:t>
+      </w:r>
+      <w:r>
+        <w:t xml:space="preserve">Language </w:t>
+      </w:r>
+      <w:r>
+        <w:t>v</w:t>
+      </w:r>
+      <w:r>
+        <w:t>1.2</w:t>
+      </w:r>
+      <w:r>
+        <w:t>.1</w:t>
+      </w:r>
+      <w:r>
+        <w:t xml:space="preserve"> </w:t>
+      </w:r>
+      <w:r>
+        <w:t xml:space="preserve">specification </w:t>
+      </w:r>
+      <w:r>
+        <w:t>documents</w:t>
+      </w:r>
+      <w:bookmarkStart w:id="12" w:name="_GoBack"/>
       <w:bookmarkEnd w:id="11"/>
-      <w:r>
-        <w:t xml:space="preserve">.  </w:t>
-      </w:r>
-      <w:r>
-        <w:t>STIX</w:t>
-      </w:r>
-      <w:r>
-        <w:t xml:space="preserve"> </w:t>
-      </w:r>
-      <w:r>
-        <w:t xml:space="preserve">Language </w:t>
-      </w:r>
-      <w:r>
-        <w:t>v</w:t>
-      </w:r>
-      <w:r>
-        <w:t>1.2</w:t>
-      </w:r>
-      <w:r>
-        <w:t>.1</w:t>
-      </w:r>
-      <w:r>
-        <w:t xml:space="preserve"> </w:t>
-      </w:r>
-      <w:r>
-        <w:t xml:space="preserve">specification </w:t>
-      </w:r>
-      <w:r>
-        <w:t>documents</w:t>
-      </w:r>
       <w:bookmarkEnd w:id="12"/>
     </w:p>
     <w:p>
@@ -4449,7 +4479,7 @@
       <w:r>
         <w:t>Document Conventions</w:t>
       </w:r>
-      <w:bookmarkEnd w:id="10"/>
+      <w:bookmarkEnd w:id="9"/>
       <w:bookmarkEnd w:id="13"/>
       <w:bookmarkEnd w:id="14"/>
       <w:bookmarkEnd w:id="15"/>
@@ -4977,7 +5007,6 @@
       <w:bookmarkStart w:id="29" w:name="_Toc426704544"/>
       <w:bookmarkStart w:id="30" w:name="_Toc429573144"/>
       <w:r>
-        <w:lastRenderedPageBreak/>
         <w:t>UML Diagrams</w:t>
       </w:r>
       <w:bookmarkEnd w:id="26"/>
@@ -4991,7 +5020,11 @@
         <w:spacing w:after="240"/>
       </w:pPr>
       <w:r>
-        <w:t xml:space="preserve">This specification makes use of UML diagrams to visually depict relationships between STIX Language constructs. Note that the diagrams have been extracted directly from the full UML model for STIX; they have not been constructed purely for inclusion in the specification documents.  Typically, diagrams are included for the primary class of a data model, and for any other class where the visualization of its relationships between other classes would be useful.  This implies that there will be very few diagrams for classes whose only properties are either a data type or a class from the STIX Common data model.  </w:t>
+        <w:t xml:space="preserve">This specification makes use of UML diagrams to visually depict relationships between STIX Language constructs. Note that the diagrams have been extracted directly from the full UML model for STIX; they </w:t>
+      </w:r>
+      <w:r>
+        <w:lastRenderedPageBreak/>
+        <w:t xml:space="preserve">have not been constructed purely for inclusion in the specification documents.  Typically, diagrams are included for the primary class of a data model, and for any other class where the visualization of its relationships between other classes would be useful.  This implies that there will be very few diagrams for classes whose only properties are either a data type or a class from the STIX Common data model.  </w:t>
       </w:r>
       <w:r>
         <w:t>Other diagrams that are included correspond to classes that specialize a superclass and abstract or generalized classes that are extended by one or more subclasses</w:t>
@@ -5132,25 +5165,51 @@
       <w:r>
         <w:t xml:space="preserve">Table </w:t>
       </w:r>
-      <w:fldSimple w:instr=" STYLEREF 1 \s ">
-        <w:r>
-          <w:rPr>
-            <w:noProof/>
-          </w:rPr>
-          <w:t>1</w:t>
-        </w:r>
-      </w:fldSimple>
+      <w:r>
+        <w:fldChar w:fldCharType="begin"/>
+      </w:r>
+      <w:r>
+        <w:instrText xml:space="preserve"> STYLEREF 1 \s </w:instrText>
+      </w:r>
+      <w:r>
+        <w:fldChar w:fldCharType="separate"/>
+      </w:r>
+      <w:r>
+        <w:rPr>
+          <w:noProof/>
+        </w:rPr>
+        <w:t>1</w:t>
+      </w:r>
+      <w:r>
+        <w:rPr>
+          <w:noProof/>
+        </w:rPr>
+        <w:fldChar w:fldCharType="end"/>
+      </w:r>
       <w:r>
         <w:noBreakHyphen/>
       </w:r>
-      <w:fldSimple w:instr=" SEQ Table \* ARABIC \s 1 ">
-        <w:r>
-          <w:rPr>
-            <w:noProof/>
-          </w:rPr>
-          <w:t>1</w:t>
-        </w:r>
-      </w:fldSimple>
+      <w:r>
+        <w:fldChar w:fldCharType="begin"/>
+      </w:r>
+      <w:r>
+        <w:instrText xml:space="preserve"> SEQ Table \* ARABIC \s 1 </w:instrText>
+      </w:r>
+      <w:r>
+        <w:fldChar w:fldCharType="separate"/>
+      </w:r>
+      <w:r>
+        <w:rPr>
+          <w:noProof/>
+        </w:rPr>
+        <w:t>1</w:t>
+      </w:r>
+      <w:r>
+        <w:rPr>
+          <w:noProof/>
+        </w:rPr>
+        <w:fldChar w:fldCharType="end"/>
+      </w:r>
       <w:bookmarkEnd w:id="37"/>
       <w:r>
         <w:t>.  UML diagram icons</w:t>
@@ -5404,7 +5463,7 @@
                 <v:shape id="_x0000_i1025" type="#_x0000_t75" style="width:21.3pt;height:21.3pt" o:ole="">
                   <v:imagedata r:id="rId26" o:title=""/>
                 </v:shape>
-                <o:OLEObject Type="Embed" ProgID="PBrush" ShapeID="_x0000_i1025" DrawAspect="Content" ObjectID="_1503418452" r:id="rId27"/>
+                <o:OLEObject Type="Embed" ProgID="PBrush" ShapeID="_x0000_i1025" DrawAspect="Content" ObjectID="_1503485576" r:id="rId27"/>
               </w:object>
             </w:r>
           </w:p>
@@ -5568,7 +5627,7 @@
                 <v:shape id="_x0000_i1026" type="#_x0000_t75" style="width:14.4pt;height:14.4pt" o:ole="">
                   <v:imagedata r:id="rId29" o:title=""/>
                 </v:shape>
-                <o:OLEObject Type="Embed" ProgID="PBrush" ShapeID="_x0000_i1026" DrawAspect="Content" ObjectID="_1503418453" r:id="rId30"/>
+                <o:OLEObject Type="Embed" ProgID="PBrush" ShapeID="_x0000_i1026" DrawAspect="Content" ObjectID="_1503485577" r:id="rId30"/>
               </w:object>
             </w:r>
           </w:p>
@@ -5632,7 +5691,7 @@
                 <v:shape id="_x0000_i1027" type="#_x0000_t75" style="width:14.4pt;height:14.4pt" o:ole="">
                   <v:imagedata r:id="rId31" o:title=""/>
                 </v:shape>
-                <o:OLEObject Type="Embed" ProgID="PBrush" ShapeID="_x0000_i1027" DrawAspect="Content" ObjectID="_1503418454" r:id="rId32"/>
+                <o:OLEObject Type="Embed" ProgID="PBrush" ShapeID="_x0000_i1027" DrawAspect="Content" ObjectID="_1503485578" r:id="rId32"/>
               </w:object>
             </w:r>
           </w:p>
@@ -5755,7 +5814,7 @@
                 </mc:Choice>
                 <mc:Fallback>
                   <w:pict>
-                    <v:shapetype w14:anchorId="3F210358" id="_x0000_t32" coordsize="21600,21600" o:spt="32" o:oned="t" path="m,l21600,21600e" filled="f">
+                    <v:shapetype w14:anchorId="2F595DD6" id="_x0000_t32" coordsize="21600,21600" o:spt="32" o:oned="t" path="m,l21600,21600e" filled="f">
                       <v:path arrowok="t" fillok="f" o:connecttype="none"/>
                       <o:lock v:ext="edit" shapetype="t"/>
                     </v:shapetype>
@@ -5826,7 +5885,7 @@
                 <v:shape id="_x0000_i1028" type="#_x0000_t75" style="width:57.6pt;height:35.05pt" o:ole="">
                   <v:imagedata r:id="rId33" o:title=""/>
                 </v:shape>
-                <o:OLEObject Type="Embed" ProgID="PBrush" ShapeID="_x0000_i1028" DrawAspect="Content" ObjectID="_1503418455" r:id="rId34"/>
+                <o:OLEObject Type="Embed" ProgID="PBrush" ShapeID="_x0000_i1028" DrawAspect="Content" ObjectID="_1503485579" r:id="rId34"/>
               </w:object>
             </w:r>
           </w:p>
@@ -5872,6 +5931,7 @@
       <w:bookmarkStart w:id="40" w:name="_Toc426704547"/>
       <w:bookmarkStart w:id="41" w:name="_Toc429573147"/>
       <w:r>
+        <w:lastRenderedPageBreak/>
         <w:t>Color Coding</w:t>
       </w:r>
       <w:bookmarkEnd w:id="38"/>
@@ -6002,25 +6062,51 @@
       <w:r>
         <w:t xml:space="preserve">Figure </w:t>
       </w:r>
-      <w:fldSimple w:instr=" STYLEREF 1 \s ">
-        <w:r>
-          <w:rPr>
-            <w:noProof/>
-          </w:rPr>
-          <w:t>1</w:t>
-        </w:r>
-      </w:fldSimple>
+      <w:r>
+        <w:fldChar w:fldCharType="begin"/>
+      </w:r>
+      <w:r>
+        <w:instrText xml:space="preserve"> STYLEREF 1 \s </w:instrText>
+      </w:r>
+      <w:r>
+        <w:fldChar w:fldCharType="separate"/>
+      </w:r>
+      <w:r>
+        <w:rPr>
+          <w:noProof/>
+        </w:rPr>
+        <w:t>1</w:t>
+      </w:r>
+      <w:r>
+        <w:rPr>
+          <w:noProof/>
+        </w:rPr>
+        <w:fldChar w:fldCharType="end"/>
+      </w:r>
       <w:r>
         <w:noBreakHyphen/>
       </w:r>
-      <w:fldSimple w:instr=" SEQ Figure \* ARABIC \s 1 ">
-        <w:r>
-          <w:rPr>
-            <w:noProof/>
-          </w:rPr>
-          <w:t>2</w:t>
-        </w:r>
-      </w:fldSimple>
+      <w:r>
+        <w:fldChar w:fldCharType="begin"/>
+      </w:r>
+      <w:r>
+        <w:instrText xml:space="preserve"> SEQ Figure \* ARABIC \s 1 </w:instrText>
+      </w:r>
+      <w:r>
+        <w:fldChar w:fldCharType="separate"/>
+      </w:r>
+      <w:r>
+        <w:rPr>
+          <w:noProof/>
+        </w:rPr>
+        <w:t>2</w:t>
+      </w:r>
+      <w:r>
+        <w:rPr>
+          <w:noProof/>
+        </w:rPr>
+        <w:fldChar w:fldCharType="end"/>
+      </w:r>
       <w:bookmarkEnd w:id="42"/>
       <w:r>
         <w:t xml:space="preserve">.  </w:t>
@@ -6429,7 +6515,6 @@
           </w:p>
           <w:p>
             <w:r>
-              <w:lastRenderedPageBreak/>
               <w:t xml:space="preserve">The </w:t>
             </w:r>
             <w:r>
@@ -6472,7 +6557,6 @@
               <w:rPr>
                 <w:u w:val="single"/>
               </w:rPr>
-              <w:lastRenderedPageBreak/>
               <w:t>characterize</w:t>
             </w:r>
             <w:r>
@@ -7303,7 +7387,7 @@
                     </a:ln>
                     <a:extLst>
                       <a:ext uri="{53640926-AAD7-44d8-BBD7-CCE9431645EC}">
-                        <a14:shadowObscured xmlns="" xmlns:mo="http://schemas.microsoft.com/office/mac/office/2008/main" xmlns:mv="urn:schemas-microsoft-com:mac:vml" xmlns:o="urn:schemas-microsoft-com:office:office" xmlns:v="urn:schemas-microsoft-com:vml" xmlns:w10="urn:schemas-microsoft-com:office:word" xmlns:w="http://schemas.openxmlformats.org/wordprocessingml/2006/main" xmlns:a14="http://schemas.microsoft.com/office/drawing/2010/main"/>
+                        <a14:shadowObscured xmlns:a14="http://schemas.microsoft.com/office/drawing/2010/main" xmlns:w="http://schemas.openxmlformats.org/wordprocessingml/2006/main" xmlns:w10="urn:schemas-microsoft-com:office:word" xmlns:v="urn:schemas-microsoft-com:vml" xmlns:o="urn:schemas-microsoft-com:office:office" xmlns:mv="urn:schemas-microsoft-com:mac:vml" xmlns:mo="http://schemas.microsoft.com/office/mac/office/2008/main" xmlns=""/>
                       </a:ext>
                     </a:extLst>
                   </pic:spPr>
@@ -7325,25 +7409,51 @@
       <w:r>
         <w:t xml:space="preserve">Figure </w:t>
       </w:r>
-      <w:fldSimple w:instr=" STYLEREF 1 \s ">
-        <w:r>
-          <w:rPr>
-            <w:noProof/>
-          </w:rPr>
-          <w:t>2</w:t>
-        </w:r>
-      </w:fldSimple>
+      <w:r>
+        <w:fldChar w:fldCharType="begin"/>
+      </w:r>
+      <w:r>
+        <w:instrText xml:space="preserve"> STYLEREF 1 \s </w:instrText>
+      </w:r>
+      <w:r>
+        <w:fldChar w:fldCharType="separate"/>
+      </w:r>
+      <w:r>
+        <w:rPr>
+          <w:noProof/>
+        </w:rPr>
+        <w:t>2</w:t>
+      </w:r>
+      <w:r>
+        <w:rPr>
+          <w:noProof/>
+        </w:rPr>
+        <w:fldChar w:fldCharType="end"/>
+      </w:r>
       <w:r>
         <w:noBreakHyphen/>
       </w:r>
-      <w:fldSimple w:instr=" SEQ Figure \* ARABIC \s 1 ">
-        <w:r>
-          <w:rPr>
-            <w:noProof/>
-          </w:rPr>
-          <w:t>1</w:t>
-        </w:r>
-      </w:fldSimple>
+      <w:r>
+        <w:fldChar w:fldCharType="begin"/>
+      </w:r>
+      <w:r>
+        <w:instrText xml:space="preserve"> SEQ Figure \* ARABIC \s 1 </w:instrText>
+      </w:r>
+      <w:r>
+        <w:fldChar w:fldCharType="separate"/>
+      </w:r>
+      <w:r>
+        <w:rPr>
+          <w:noProof/>
+        </w:rPr>
+        <w:t>1</w:t>
+      </w:r>
+      <w:r>
+        <w:rPr>
+          <w:noProof/>
+        </w:rPr>
+        <w:fldChar w:fldCharType="end"/>
+      </w:r>
       <w:bookmarkEnd w:id="68"/>
       <w:r>
         <w:t xml:space="preserve">.  </w:t>
@@ -8940,25 +9050,51 @@
       <w:r>
         <w:t xml:space="preserve">Figure </w:t>
       </w:r>
-      <w:fldSimple w:instr=" STYLEREF 1 \s ">
-        <w:r>
-          <w:rPr>
-            <w:noProof/>
-          </w:rPr>
-          <w:t>3</w:t>
-        </w:r>
-      </w:fldSimple>
+      <w:r>
+        <w:fldChar w:fldCharType="begin"/>
+      </w:r>
+      <w:r>
+        <w:instrText xml:space="preserve"> STYLEREF 1 \s </w:instrText>
+      </w:r>
+      <w:r>
+        <w:fldChar w:fldCharType="separate"/>
+      </w:r>
+      <w:r>
+        <w:rPr>
+          <w:noProof/>
+        </w:rPr>
+        <w:t>3</w:t>
+      </w:r>
+      <w:r>
+        <w:rPr>
+          <w:noProof/>
+        </w:rPr>
+        <w:fldChar w:fldCharType="end"/>
+      </w:r>
       <w:r>
         <w:noBreakHyphen/>
       </w:r>
-      <w:fldSimple w:instr=" SEQ Figure \* ARABIC \s 1 ">
-        <w:r>
-          <w:rPr>
-            <w:noProof/>
-          </w:rPr>
-          <w:t>1</w:t>
-        </w:r>
-      </w:fldSimple>
+      <w:r>
+        <w:fldChar w:fldCharType="begin"/>
+      </w:r>
+      <w:r>
+        <w:instrText xml:space="preserve"> SEQ Figure \* ARABIC \s 1 </w:instrText>
+      </w:r>
+      <w:r>
+        <w:fldChar w:fldCharType="separate"/>
+      </w:r>
+      <w:r>
+        <w:rPr>
+          <w:noProof/>
+        </w:rPr>
+        <w:t>1</w:t>
+      </w:r>
+      <w:r>
+        <w:rPr>
+          <w:noProof/>
+        </w:rPr>
+        <w:fldChar w:fldCharType="end"/>
+      </w:r>
       <w:bookmarkEnd w:id="87"/>
       <w:r>
         <w:t xml:space="preserve">. UML diagram of the </w:t>
@@ -9211,25 +9347,54 @@
         <w:lastRenderedPageBreak/>
         <w:t xml:space="preserve">Table </w:t>
       </w:r>
-      <w:fldSimple w:instr=" STYLEREF 1 \s ">
-        <w:r>
-          <w:rPr>
-            <w:noProof/>
-          </w:rPr>
-          <w:t>3</w:t>
-        </w:r>
-      </w:fldSimple>
+      <w:r>
+        <w:fldChar w:fldCharType="begin"/>
+      </w:r>
+      <w:r>
+        <w:instrText xml:space="preserve"> STYLEREF 1 \s </w:instrText>
+      </w:r>
+      <w:r>
+        <w:fldChar w:fldCharType="separate"/>
+      </w:r>
+      <w:r>
+        <w:rPr>
+          <w:noProof/>
+        </w:rPr>
+        <w:t>3</w:t>
+      </w:r>
+      <w:r>
+        <w:rPr>
+          <w:noProof/>
+        </w:rPr>
+        <w:fldChar w:fldCharType="end"/>
+      </w:r>
       <w:r>
         <w:noBreakHyphen/>
       </w:r>
-      <w:fldSimple w:instr=" SEQ Table \* ARABIC \s 1 ">
-        <w:r>
-          <w:rPr>
-            <w:noProof/>
-          </w:rPr>
-          <w:t>1</w:t>
-        </w:r>
-      </w:fldSimple>
+      <w:r>
+        <w:fldChar w:fldCharType="begin"/>
+      </w:r>
+      <w:r>
+        <w:instrText xml:space="preserve"> SEQ Table</w:instrText>
+      </w:r>
+      <w:r>
+        <w:instrText xml:space="preserve"> \* ARABIC \s 1 </w:instrText>
+      </w:r>
+      <w:r>
+        <w:fldChar w:fldCharType="separate"/>
+      </w:r>
+      <w:r>
+        <w:rPr>
+          <w:noProof/>
+        </w:rPr>
+        <w:t>1</w:t>
+      </w:r>
+      <w:r>
+        <w:rPr>
+          <w:noProof/>
+        </w:rPr>
+        <w:fldChar w:fldCharType="end"/>
+      </w:r>
       <w:bookmarkEnd w:id="88"/>
       <w:r>
         <w:t xml:space="preserve">. Properties </w:t>
@@ -12663,25 +12828,51 @@
       <w:r>
         <w:t xml:space="preserve">Table </w:t>
       </w:r>
-      <w:fldSimple w:instr=" STYLEREF 1 \s ">
-        <w:r>
-          <w:rPr>
-            <w:noProof/>
-          </w:rPr>
-          <w:t>3</w:t>
-        </w:r>
-      </w:fldSimple>
+      <w:r>
+        <w:fldChar w:fldCharType="begin"/>
+      </w:r>
+      <w:r>
+        <w:instrText xml:space="preserve"> STYLEREF 1 \s </w:instrText>
+      </w:r>
+      <w:r>
+        <w:fldChar w:fldCharType="separate"/>
+      </w:r>
+      <w:r>
+        <w:rPr>
+          <w:noProof/>
+        </w:rPr>
+        <w:t>3</w:t>
+      </w:r>
+      <w:r>
+        <w:rPr>
+          <w:noProof/>
+        </w:rPr>
+        <w:fldChar w:fldCharType="end"/>
+      </w:r>
       <w:r>
         <w:noBreakHyphen/>
       </w:r>
-      <w:fldSimple w:instr=" SEQ Table \* ARABIC \s 1 ">
-        <w:r>
-          <w:rPr>
-            <w:noProof/>
-          </w:rPr>
-          <w:t>2</w:t>
-        </w:r>
-      </w:fldSimple>
+      <w:r>
+        <w:fldChar w:fldCharType="begin"/>
+      </w:r>
+      <w:r>
+        <w:instrText xml:space="preserve"> SEQ Table \* ARABIC \s 1 </w:instrText>
+      </w:r>
+      <w:r>
+        <w:fldChar w:fldCharType="separate"/>
+      </w:r>
+      <w:r>
+        <w:rPr>
+          <w:noProof/>
+        </w:rPr>
+        <w:t>2</w:t>
+      </w:r>
+      <w:r>
+        <w:rPr>
+          <w:noProof/>
+        </w:rPr>
+        <w:fldChar w:fldCharType="end"/>
+      </w:r>
       <w:bookmarkEnd w:id="95"/>
       <w:r>
         <w:t xml:space="preserve">. Literals of the </w:t>
@@ -12972,25 +13163,51 @@
       <w:r>
         <w:t xml:space="preserve">Table </w:t>
       </w:r>
-      <w:fldSimple w:instr=" STYLEREF 1 \s ">
-        <w:r>
-          <w:rPr>
-            <w:noProof/>
-          </w:rPr>
-          <w:t>3</w:t>
-        </w:r>
-      </w:fldSimple>
+      <w:r>
+        <w:fldChar w:fldCharType="begin"/>
+      </w:r>
+      <w:r>
+        <w:instrText xml:space="preserve"> STYLEREF 1 \s </w:instrText>
+      </w:r>
+      <w:r>
+        <w:fldChar w:fldCharType="separate"/>
+      </w:r>
+      <w:r>
+        <w:rPr>
+          <w:noProof/>
+        </w:rPr>
+        <w:t>3</w:t>
+      </w:r>
+      <w:r>
+        <w:rPr>
+          <w:noProof/>
+        </w:rPr>
+        <w:fldChar w:fldCharType="end"/>
+      </w:r>
       <w:r>
         <w:noBreakHyphen/>
       </w:r>
-      <w:fldSimple w:instr=" SEQ Table \* ARABIC \s 1 ">
-        <w:r>
-          <w:rPr>
-            <w:noProof/>
-          </w:rPr>
-          <w:t>3</w:t>
-        </w:r>
-      </w:fldSimple>
+      <w:r>
+        <w:fldChar w:fldCharType="begin"/>
+      </w:r>
+      <w:r>
+        <w:instrText xml:space="preserve"> SEQ Table \* ARABIC \s 1 </w:instrText>
+      </w:r>
+      <w:r>
+        <w:fldChar w:fldCharType="separate"/>
+      </w:r>
+      <w:r>
+        <w:rPr>
+          <w:noProof/>
+        </w:rPr>
+        <w:t>3</w:t>
+      </w:r>
+      <w:r>
+        <w:rPr>
+          <w:noProof/>
+        </w:rPr>
+        <w:fldChar w:fldCharType="end"/>
+      </w:r>
       <w:bookmarkEnd w:id="99"/>
       <w:r>
         <w:t xml:space="preserve">. Properties of the </w:t>
@@ -13748,25 +13965,51 @@
         <w:lastRenderedPageBreak/>
         <w:t xml:space="preserve">Table </w:t>
       </w:r>
-      <w:fldSimple w:instr=" STYLEREF 1 \s ">
-        <w:r>
-          <w:rPr>
-            <w:noProof/>
-          </w:rPr>
-          <w:t>3</w:t>
-        </w:r>
-      </w:fldSimple>
+      <w:r>
+        <w:fldChar w:fldCharType="begin"/>
+      </w:r>
+      <w:r>
+        <w:instrText xml:space="preserve"> STYLEREF 1 \s </w:instrText>
+      </w:r>
+      <w:r>
+        <w:fldChar w:fldCharType="separate"/>
+      </w:r>
+      <w:r>
+        <w:rPr>
+          <w:noProof/>
+        </w:rPr>
+        <w:t>3</w:t>
+      </w:r>
+      <w:r>
+        <w:rPr>
+          <w:noProof/>
+        </w:rPr>
+        <w:fldChar w:fldCharType="end"/>
+      </w:r>
       <w:r>
         <w:noBreakHyphen/>
       </w:r>
-      <w:fldSimple w:instr=" SEQ Table \* ARABIC \s 1 ">
-        <w:r>
-          <w:rPr>
-            <w:noProof/>
-          </w:rPr>
-          <w:t>4</w:t>
-        </w:r>
-      </w:fldSimple>
+      <w:r>
+        <w:fldChar w:fldCharType="begin"/>
+      </w:r>
+      <w:r>
+        <w:instrText xml:space="preserve"> SEQ Table \* ARABIC \s 1 </w:instrText>
+      </w:r>
+      <w:r>
+        <w:fldChar w:fldCharType="separate"/>
+      </w:r>
+      <w:r>
+        <w:rPr>
+          <w:noProof/>
+        </w:rPr>
+        <w:t>4</w:t>
+      </w:r>
+      <w:r>
+        <w:rPr>
+          <w:noProof/>
+        </w:rPr>
+        <w:fldChar w:fldCharType="end"/>
+      </w:r>
       <w:bookmarkEnd w:id="104"/>
       <w:r>
         <w:t xml:space="preserve">. Properties of the </w:t>
@@ -14233,25 +14476,51 @@
       <w:r>
         <w:t xml:space="preserve">Table </w:t>
       </w:r>
-      <w:fldSimple w:instr=" STYLEREF 1 \s ">
-        <w:r>
-          <w:rPr>
-            <w:noProof/>
-          </w:rPr>
-          <w:t>3</w:t>
-        </w:r>
-      </w:fldSimple>
+      <w:r>
+        <w:fldChar w:fldCharType="begin"/>
+      </w:r>
+      <w:r>
+        <w:instrText xml:space="preserve"> STYLEREF 1 \s </w:instrText>
+      </w:r>
+      <w:r>
+        <w:fldChar w:fldCharType="separate"/>
+      </w:r>
+      <w:r>
+        <w:rPr>
+          <w:noProof/>
+        </w:rPr>
+        <w:t>3</w:t>
+      </w:r>
+      <w:r>
+        <w:rPr>
+          <w:noProof/>
+        </w:rPr>
+        <w:fldChar w:fldCharType="end"/>
+      </w:r>
       <w:r>
         <w:noBreakHyphen/>
       </w:r>
-      <w:fldSimple w:instr=" SEQ Table \* ARABIC \s 1 ">
-        <w:r>
-          <w:rPr>
-            <w:noProof/>
-          </w:rPr>
-          <w:t>5</w:t>
-        </w:r>
-      </w:fldSimple>
+      <w:r>
+        <w:fldChar w:fldCharType="begin"/>
+      </w:r>
+      <w:r>
+        <w:instrText xml:space="preserve"> SEQ Table \* ARABIC \s 1 </w:instrText>
+      </w:r>
+      <w:r>
+        <w:fldChar w:fldCharType="separate"/>
+      </w:r>
+      <w:r>
+        <w:rPr>
+          <w:noProof/>
+        </w:rPr>
+        <w:t>5</w:t>
+      </w:r>
+      <w:r>
+        <w:rPr>
+          <w:noProof/>
+        </w:rPr>
+        <w:fldChar w:fldCharType="end"/>
+      </w:r>
       <w:bookmarkEnd w:id="108"/>
       <w:r>
         <w:t xml:space="preserve">. Literals of the </w:t>
@@ -15593,25 +15862,51 @@
       <w:r>
         <w:t xml:space="preserve">Table </w:t>
       </w:r>
-      <w:fldSimple w:instr=" STYLEREF 1 \s ">
-        <w:r>
-          <w:rPr>
-            <w:noProof/>
-          </w:rPr>
-          <w:t>3</w:t>
-        </w:r>
-      </w:fldSimple>
+      <w:r>
+        <w:fldChar w:fldCharType="begin"/>
+      </w:r>
+      <w:r>
+        <w:instrText xml:space="preserve"> STYLEREF 1 \s </w:instrText>
+      </w:r>
+      <w:r>
+        <w:fldChar w:fldCharType="separate"/>
+      </w:r>
+      <w:r>
+        <w:rPr>
+          <w:noProof/>
+        </w:rPr>
+        <w:t>3</w:t>
+      </w:r>
+      <w:r>
+        <w:rPr>
+          <w:noProof/>
+        </w:rPr>
+        <w:fldChar w:fldCharType="end"/>
+      </w:r>
       <w:r>
         <w:noBreakHyphen/>
       </w:r>
-      <w:fldSimple w:instr=" SEQ Table \* ARABIC \s 1 ">
-        <w:r>
-          <w:rPr>
-            <w:noProof/>
-          </w:rPr>
-          <w:t>7</w:t>
-        </w:r>
-      </w:fldSimple>
+      <w:r>
+        <w:fldChar w:fldCharType="begin"/>
+      </w:r>
+      <w:r>
+        <w:instrText xml:space="preserve"> SEQ Table \* ARABIC \s 1 </w:instrText>
+      </w:r>
+      <w:r>
+        <w:fldChar w:fldCharType="separate"/>
+      </w:r>
+      <w:r>
+        <w:rPr>
+          <w:noProof/>
+        </w:rPr>
+        <w:t>7</w:t>
+      </w:r>
+      <w:r>
+        <w:rPr>
+          <w:noProof/>
+        </w:rPr>
+        <w:fldChar w:fldCharType="end"/>
+      </w:r>
       <w:bookmarkEnd w:id="118"/>
       <w:r>
         <w:t xml:space="preserve">.  </w:t>
@@ -16234,25 +16529,51 @@
       <w:r>
         <w:t xml:space="preserve">Table </w:t>
       </w:r>
-      <w:fldSimple w:instr=" STYLEREF 1 \s ">
-        <w:r>
-          <w:rPr>
-            <w:noProof/>
-          </w:rPr>
-          <w:t>3</w:t>
-        </w:r>
-      </w:fldSimple>
+      <w:r>
+        <w:fldChar w:fldCharType="begin"/>
+      </w:r>
+      <w:r>
+        <w:instrText xml:space="preserve"> STYLEREF 1 \s </w:instrText>
+      </w:r>
+      <w:r>
+        <w:fldChar w:fldCharType="separate"/>
+      </w:r>
+      <w:r>
+        <w:rPr>
+          <w:noProof/>
+        </w:rPr>
+        <w:t>3</w:t>
+      </w:r>
+      <w:r>
+        <w:rPr>
+          <w:noProof/>
+        </w:rPr>
+        <w:fldChar w:fldCharType="end"/>
+      </w:r>
       <w:r>
         <w:noBreakHyphen/>
       </w:r>
-      <w:fldSimple w:instr=" SEQ Table \* ARABIC \s 1 ">
-        <w:r>
-          <w:rPr>
-            <w:noProof/>
-          </w:rPr>
-          <w:t>8</w:t>
-        </w:r>
-      </w:fldSimple>
+      <w:r>
+        <w:fldChar w:fldCharType="begin"/>
+      </w:r>
+      <w:r>
+        <w:instrText xml:space="preserve"> SEQ Table \* ARABIC \s 1 </w:instrText>
+      </w:r>
+      <w:r>
+        <w:fldChar w:fldCharType="separate"/>
+      </w:r>
+      <w:r>
+        <w:rPr>
+          <w:noProof/>
+        </w:rPr>
+        <w:t>8</w:t>
+      </w:r>
+      <w:r>
+        <w:rPr>
+          <w:noProof/>
+        </w:rPr>
+        <w:fldChar w:fldCharType="end"/>
+      </w:r>
       <w:bookmarkEnd w:id="119"/>
       <w:r>
         <w:t xml:space="preserve">. Properties </w:t>
@@ -17263,25 +17584,51 @@
       <w:r>
         <w:t xml:space="preserve">Figure </w:t>
       </w:r>
-      <w:fldSimple w:instr=" STYLEREF 1 \s ">
-        <w:r>
-          <w:rPr>
-            <w:noProof/>
-          </w:rPr>
-          <w:t>3</w:t>
-        </w:r>
-      </w:fldSimple>
+      <w:r>
+        <w:fldChar w:fldCharType="begin"/>
+      </w:r>
+      <w:r>
+        <w:instrText xml:space="preserve"> STYLEREF 1 \s </w:instrText>
+      </w:r>
+      <w:r>
+        <w:fldChar w:fldCharType="separate"/>
+      </w:r>
+      <w:r>
+        <w:rPr>
+          <w:noProof/>
+        </w:rPr>
+        <w:t>3</w:t>
+      </w:r>
+      <w:r>
+        <w:rPr>
+          <w:noProof/>
+        </w:rPr>
+        <w:fldChar w:fldCharType="end"/>
+      </w:r>
       <w:r>
         <w:noBreakHyphen/>
       </w:r>
-      <w:fldSimple w:instr=" SEQ Figure \* ARABIC \s 1 ">
-        <w:r>
-          <w:rPr>
-            <w:noProof/>
-          </w:rPr>
-          <w:t>4</w:t>
-        </w:r>
-      </w:fldSimple>
+      <w:r>
+        <w:fldChar w:fldCharType="begin"/>
+      </w:r>
+      <w:r>
+        <w:instrText xml:space="preserve"> SEQ Figure \* ARABIC \s 1 </w:instrText>
+      </w:r>
+      <w:r>
+        <w:fldChar w:fldCharType="separate"/>
+      </w:r>
+      <w:r>
+        <w:rPr>
+          <w:noProof/>
+        </w:rPr>
+        <w:t>4</w:t>
+      </w:r>
+      <w:r>
+        <w:rPr>
+          <w:noProof/>
+        </w:rPr>
+        <w:fldChar w:fldCharType="end"/>
+      </w:r>
       <w:bookmarkEnd w:id="123"/>
       <w:r>
         <w:t xml:space="preserve">. UML diagram of the </w:t>
@@ -17396,25 +17743,51 @@
       <w:r>
         <w:t xml:space="preserve">Table </w:t>
       </w:r>
-      <w:fldSimple w:instr=" STYLEREF 1 \s ">
-        <w:r>
-          <w:rPr>
-            <w:noProof/>
-          </w:rPr>
-          <w:t>3</w:t>
-        </w:r>
-      </w:fldSimple>
+      <w:r>
+        <w:fldChar w:fldCharType="begin"/>
+      </w:r>
+      <w:r>
+        <w:instrText xml:space="preserve"> STYLEREF 1 \s </w:instrText>
+      </w:r>
+      <w:r>
+        <w:fldChar w:fldCharType="separate"/>
+      </w:r>
+      <w:r>
+        <w:rPr>
+          <w:noProof/>
+        </w:rPr>
+        <w:t>3</w:t>
+      </w:r>
+      <w:r>
+        <w:rPr>
+          <w:noProof/>
+        </w:rPr>
+        <w:fldChar w:fldCharType="end"/>
+      </w:r>
       <w:r>
         <w:noBreakHyphen/>
       </w:r>
-      <w:fldSimple w:instr=" SEQ Table \* ARABIC \s 1 ">
-        <w:r>
-          <w:rPr>
-            <w:noProof/>
-          </w:rPr>
-          <w:t>9</w:t>
-        </w:r>
-      </w:fldSimple>
+      <w:r>
+        <w:fldChar w:fldCharType="begin"/>
+      </w:r>
+      <w:r>
+        <w:instrText xml:space="preserve"> SEQ Table \* ARABIC \s 1 </w:instrText>
+      </w:r>
+      <w:r>
+        <w:fldChar w:fldCharType="separate"/>
+      </w:r>
+      <w:r>
+        <w:rPr>
+          <w:noProof/>
+        </w:rPr>
+        <w:t>9</w:t>
+      </w:r>
+      <w:r>
+        <w:rPr>
+          <w:noProof/>
+        </w:rPr>
+        <w:fldChar w:fldCharType="end"/>
+      </w:r>
       <w:bookmarkEnd w:id="124"/>
       <w:r>
         <w:t xml:space="preserve">. Properties </w:t>
@@ -18037,25 +18410,51 @@
       <w:r>
         <w:t xml:space="preserve">Table </w:t>
       </w:r>
-      <w:fldSimple w:instr=" STYLEREF 1 \s ">
-        <w:r>
-          <w:rPr>
-            <w:noProof/>
-          </w:rPr>
-          <w:t>3</w:t>
-        </w:r>
-      </w:fldSimple>
+      <w:r>
+        <w:fldChar w:fldCharType="begin"/>
+      </w:r>
+      <w:r>
+        <w:instrText xml:space="preserve"> STYLEREF 1 \s </w:instrText>
+      </w:r>
+      <w:r>
+        <w:fldChar w:fldCharType="separate"/>
+      </w:r>
+      <w:r>
+        <w:rPr>
+          <w:noProof/>
+        </w:rPr>
+        <w:t>3</w:t>
+      </w:r>
+      <w:r>
+        <w:rPr>
+          <w:noProof/>
+        </w:rPr>
+        <w:fldChar w:fldCharType="end"/>
+      </w:r>
       <w:r>
         <w:noBreakHyphen/>
       </w:r>
-      <w:fldSimple w:instr=" SEQ Table \* ARABIC \s 1 ">
-        <w:r>
-          <w:rPr>
-            <w:noProof/>
-          </w:rPr>
-          <w:t>10</w:t>
-        </w:r>
-      </w:fldSimple>
+      <w:r>
+        <w:fldChar w:fldCharType="begin"/>
+      </w:r>
+      <w:r>
+        <w:instrText xml:space="preserve"> SEQ Table \* ARABIC \s 1 </w:instrText>
+      </w:r>
+      <w:r>
+        <w:fldChar w:fldCharType="separate"/>
+      </w:r>
+      <w:r>
+        <w:rPr>
+          <w:noProof/>
+        </w:rPr>
+        <w:t>10</w:t>
+      </w:r>
+      <w:r>
+        <w:rPr>
+          <w:noProof/>
+        </w:rPr>
+        <w:fldChar w:fldCharType="end"/>
+      </w:r>
       <w:bookmarkEnd w:id="128"/>
       <w:r>
         <w:t xml:space="preserve">. Properties </w:t>
@@ -18662,25 +19061,51 @@
       <w:r>
         <w:t xml:space="preserve">Table </w:t>
       </w:r>
-      <w:fldSimple w:instr=" STYLEREF 1 \s ">
-        <w:r>
-          <w:rPr>
-            <w:noProof/>
-          </w:rPr>
-          <w:t>3</w:t>
-        </w:r>
-      </w:fldSimple>
+      <w:r>
+        <w:fldChar w:fldCharType="begin"/>
+      </w:r>
+      <w:r>
+        <w:instrText xml:space="preserve"> STYLEREF 1 \s </w:instrText>
+      </w:r>
+      <w:r>
+        <w:fldChar w:fldCharType="separate"/>
+      </w:r>
+      <w:r>
+        <w:rPr>
+          <w:noProof/>
+        </w:rPr>
+        <w:t>3</w:t>
+      </w:r>
+      <w:r>
+        <w:rPr>
+          <w:noProof/>
+        </w:rPr>
+        <w:fldChar w:fldCharType="end"/>
+      </w:r>
       <w:r>
         <w:noBreakHyphen/>
       </w:r>
-      <w:fldSimple w:instr=" SEQ Table \* ARABIC \s 1 ">
-        <w:r>
-          <w:rPr>
-            <w:noProof/>
-          </w:rPr>
-          <w:t>11</w:t>
-        </w:r>
-      </w:fldSimple>
+      <w:r>
+        <w:fldChar w:fldCharType="begin"/>
+      </w:r>
+      <w:r>
+        <w:instrText xml:space="preserve"> SEQ Table \* ARABIC \s 1 </w:instrText>
+      </w:r>
+      <w:r>
+        <w:fldChar w:fldCharType="separate"/>
+      </w:r>
+      <w:r>
+        <w:rPr>
+          <w:noProof/>
+        </w:rPr>
+        <w:t>11</w:t>
+      </w:r>
+      <w:r>
+        <w:rPr>
+          <w:noProof/>
+        </w:rPr>
+        <w:fldChar w:fldCharType="end"/>
+      </w:r>
       <w:bookmarkEnd w:id="133"/>
       <w:r>
         <w:t xml:space="preserve">. Properties </w:t>
@@ -19924,25 +20349,51 @@
       <w:r>
         <w:t xml:space="preserve">Figure </w:t>
       </w:r>
-      <w:fldSimple w:instr=" STYLEREF 1 \s ">
-        <w:r>
-          <w:rPr>
-            <w:noProof/>
-          </w:rPr>
-          <w:t>3</w:t>
-        </w:r>
-      </w:fldSimple>
+      <w:r>
+        <w:fldChar w:fldCharType="begin"/>
+      </w:r>
+      <w:r>
+        <w:instrText xml:space="preserve"> STYLEREF 1 \s </w:instrText>
+      </w:r>
+      <w:r>
+        <w:fldChar w:fldCharType="separate"/>
+      </w:r>
+      <w:r>
+        <w:rPr>
+          <w:noProof/>
+        </w:rPr>
+        <w:t>3</w:t>
+      </w:r>
+      <w:r>
+        <w:rPr>
+          <w:noProof/>
+        </w:rPr>
+        <w:fldChar w:fldCharType="end"/>
+      </w:r>
       <w:r>
         <w:noBreakHyphen/>
       </w:r>
-      <w:fldSimple w:instr=" SEQ Figure \* ARABIC \s 1 ">
-        <w:r>
-          <w:rPr>
-            <w:noProof/>
-          </w:rPr>
-          <w:t>5</w:t>
-        </w:r>
-      </w:fldSimple>
+      <w:r>
+        <w:fldChar w:fldCharType="begin"/>
+      </w:r>
+      <w:r>
+        <w:instrText xml:space="preserve"> SEQ Figure \* ARABIC \s 1 </w:instrText>
+      </w:r>
+      <w:r>
+        <w:fldChar w:fldCharType="separate"/>
+      </w:r>
+      <w:r>
+        <w:rPr>
+          <w:noProof/>
+        </w:rPr>
+        <w:t>5</w:t>
+      </w:r>
+      <w:r>
+        <w:rPr>
+          <w:noProof/>
+        </w:rPr>
+        <w:fldChar w:fldCharType="end"/>
+      </w:r>
       <w:bookmarkEnd w:id="140"/>
       <w:r>
         <w:t xml:space="preserve">. UML diagram of the </w:t>
@@ -20089,25 +20540,54 @@
       <w:r>
         <w:t xml:space="preserve">Table </w:t>
       </w:r>
-      <w:fldSimple w:instr=" STYLEREF 1 \s ">
-        <w:r>
-          <w:rPr>
-            <w:noProof/>
-          </w:rPr>
-          <w:t>3</w:t>
-        </w:r>
-      </w:fldSimple>
+      <w:r>
+        <w:fldChar w:fldCharType="begin"/>
+      </w:r>
+      <w:r>
+        <w:instrText xml:space="preserve"> STYLEREF 1 \s </w:instrText>
+      </w:r>
+      <w:r>
+        <w:fldChar w:fldCharType="separate"/>
+      </w:r>
+      <w:r>
+        <w:rPr>
+          <w:noProof/>
+        </w:rPr>
+        <w:t>3</w:t>
+      </w:r>
+      <w:r>
+        <w:rPr>
+          <w:noProof/>
+        </w:rPr>
+        <w:fldChar w:fldCharType="end"/>
+      </w:r>
       <w:r>
         <w:noBreakHyphen/>
       </w:r>
-      <w:fldSimple w:instr=" SEQ Table \* ARABIC \s 1 ">
-        <w:r>
-          <w:rPr>
-            <w:noProof/>
-          </w:rPr>
-          <w:t>12</w:t>
-        </w:r>
-      </w:fldSimple>
+      <w:r>
+        <w:fldChar w:fldCharType="begin"/>
+      </w:r>
+      <w:r>
+        <w:instrText xml:space="preserve"> SEQ T</w:instrText>
+      </w:r>
+      <w:r>
+        <w:instrText xml:space="preserve">able \* ARABIC \s 1 </w:instrText>
+      </w:r>
+      <w:r>
+        <w:fldChar w:fldCharType="separate"/>
+      </w:r>
+      <w:r>
+        <w:rPr>
+          <w:noProof/>
+        </w:rPr>
+        <w:t>12</w:t>
+      </w:r>
+      <w:r>
+        <w:rPr>
+          <w:noProof/>
+        </w:rPr>
+        <w:fldChar w:fldCharType="end"/>
+      </w:r>
       <w:bookmarkEnd w:id="141"/>
       <w:bookmarkEnd w:id="142"/>
       <w:r>
@@ -20586,25 +21066,51 @@
       <w:r>
         <w:t xml:space="preserve">Figure </w:t>
       </w:r>
-      <w:fldSimple w:instr=" STYLEREF 1 \s ">
-        <w:r>
-          <w:rPr>
-            <w:noProof/>
-          </w:rPr>
-          <w:t>3</w:t>
-        </w:r>
-      </w:fldSimple>
+      <w:r>
+        <w:fldChar w:fldCharType="begin"/>
+      </w:r>
+      <w:r>
+        <w:instrText xml:space="preserve"> STYLEREF 1 \s </w:instrText>
+      </w:r>
+      <w:r>
+        <w:fldChar w:fldCharType="separate"/>
+      </w:r>
+      <w:r>
+        <w:rPr>
+          <w:noProof/>
+        </w:rPr>
+        <w:t>3</w:t>
+      </w:r>
+      <w:r>
+        <w:rPr>
+          <w:noProof/>
+        </w:rPr>
+        <w:fldChar w:fldCharType="end"/>
+      </w:r>
       <w:r>
         <w:noBreakHyphen/>
       </w:r>
-      <w:fldSimple w:instr=" SEQ Figure \* ARABIC \s 1 ">
-        <w:r>
-          <w:rPr>
-            <w:noProof/>
-          </w:rPr>
-          <w:t>6</w:t>
-        </w:r>
-      </w:fldSimple>
+      <w:r>
+        <w:fldChar w:fldCharType="begin"/>
+      </w:r>
+      <w:r>
+        <w:instrText xml:space="preserve"> SEQ Figure \* ARABIC \s 1 </w:instrText>
+      </w:r>
+      <w:r>
+        <w:fldChar w:fldCharType="separate"/>
+      </w:r>
+      <w:r>
+        <w:rPr>
+          <w:noProof/>
+        </w:rPr>
+        <w:t>6</w:t>
+      </w:r>
+      <w:r>
+        <w:rPr>
+          <w:noProof/>
+        </w:rPr>
+        <w:fldChar w:fldCharType="end"/>
+      </w:r>
       <w:bookmarkEnd w:id="147"/>
       <w:r>
         <w:t xml:space="preserve">. UML diagram of the </w:t>
@@ -20769,25 +21275,51 @@
       <w:r>
         <w:t xml:space="preserve">Table </w:t>
       </w:r>
-      <w:fldSimple w:instr=" STYLEREF 1 \s ">
-        <w:r>
-          <w:rPr>
-            <w:noProof/>
-          </w:rPr>
-          <w:t>3</w:t>
-        </w:r>
-      </w:fldSimple>
+      <w:r>
+        <w:fldChar w:fldCharType="begin"/>
+      </w:r>
+      <w:r>
+        <w:instrText xml:space="preserve"> STYLEREF 1 \s </w:instrText>
+      </w:r>
+      <w:r>
+        <w:fldChar w:fldCharType="separate"/>
+      </w:r>
+      <w:r>
+        <w:rPr>
+          <w:noProof/>
+        </w:rPr>
+        <w:t>3</w:t>
+      </w:r>
+      <w:r>
+        <w:rPr>
+          <w:noProof/>
+        </w:rPr>
+        <w:fldChar w:fldCharType="end"/>
+      </w:r>
       <w:r>
         <w:noBreakHyphen/>
       </w:r>
-      <w:fldSimple w:instr=" SEQ Table \* ARABIC \s 1 ">
-        <w:r>
-          <w:rPr>
-            <w:noProof/>
-          </w:rPr>
-          <w:t>13</w:t>
-        </w:r>
-      </w:fldSimple>
+      <w:r>
+        <w:fldChar w:fldCharType="begin"/>
+      </w:r>
+      <w:r>
+        <w:instrText xml:space="preserve"> SEQ Table \* ARABIC \s 1 </w:instrText>
+      </w:r>
+      <w:r>
+        <w:fldChar w:fldCharType="separate"/>
+      </w:r>
+      <w:r>
+        <w:rPr>
+          <w:noProof/>
+        </w:rPr>
+        <w:t>13</w:t>
+      </w:r>
+      <w:r>
+        <w:rPr>
+          <w:noProof/>
+        </w:rPr>
+        <w:fldChar w:fldCharType="end"/>
+      </w:r>
       <w:bookmarkEnd w:id="148"/>
       <w:r>
         <w:t xml:space="preserve">. Properties </w:t>
@@ -21302,25 +21834,51 @@
       <w:r>
         <w:t xml:space="preserve">Figure </w:t>
       </w:r>
-      <w:fldSimple w:instr=" STYLEREF 1 \s ">
-        <w:r>
-          <w:rPr>
-            <w:noProof/>
-          </w:rPr>
-          <w:t>3</w:t>
-        </w:r>
-      </w:fldSimple>
+      <w:r>
+        <w:fldChar w:fldCharType="begin"/>
+      </w:r>
+      <w:r>
+        <w:instrText xml:space="preserve"> STYLEREF 1 \s </w:instrText>
+      </w:r>
+      <w:r>
+        <w:fldChar w:fldCharType="separate"/>
+      </w:r>
+      <w:r>
+        <w:rPr>
+          <w:noProof/>
+        </w:rPr>
+        <w:t>3</w:t>
+      </w:r>
+      <w:r>
+        <w:rPr>
+          <w:noProof/>
+        </w:rPr>
+        <w:fldChar w:fldCharType="end"/>
+      </w:r>
       <w:r>
         <w:noBreakHyphen/>
       </w:r>
-      <w:fldSimple w:instr=" SEQ Figure \* ARABIC \s 1 ">
-        <w:r>
-          <w:rPr>
-            <w:noProof/>
-          </w:rPr>
-          <w:t>7</w:t>
-        </w:r>
-      </w:fldSimple>
+      <w:r>
+        <w:fldChar w:fldCharType="begin"/>
+      </w:r>
+      <w:r>
+        <w:instrText xml:space="preserve"> SEQ Figure \* ARABIC \s 1 </w:instrText>
+      </w:r>
+      <w:r>
+        <w:fldChar w:fldCharType="separate"/>
+      </w:r>
+      <w:r>
+        <w:rPr>
+          <w:noProof/>
+        </w:rPr>
+        <w:t>7</w:t>
+      </w:r>
+      <w:r>
+        <w:rPr>
+          <w:noProof/>
+        </w:rPr>
+        <w:fldChar w:fldCharType="end"/>
+      </w:r>
       <w:bookmarkEnd w:id="153"/>
       <w:r>
         <w:t xml:space="preserve">. UML diagram of the </w:t>
@@ -21564,25 +22122,51 @@
       <w:r>
         <w:t xml:space="preserve">Table </w:t>
       </w:r>
-      <w:fldSimple w:instr=" STYLEREF 1 \s ">
-        <w:r>
-          <w:rPr>
-            <w:noProof/>
-          </w:rPr>
-          <w:t>3</w:t>
-        </w:r>
-      </w:fldSimple>
+      <w:r>
+        <w:fldChar w:fldCharType="begin"/>
+      </w:r>
+      <w:r>
+        <w:instrText xml:space="preserve"> STYLEREF 1 \s </w:instrText>
+      </w:r>
+      <w:r>
+        <w:fldChar w:fldCharType="separate"/>
+      </w:r>
+      <w:r>
+        <w:rPr>
+          <w:noProof/>
+        </w:rPr>
+        <w:t>3</w:t>
+      </w:r>
+      <w:r>
+        <w:rPr>
+          <w:noProof/>
+        </w:rPr>
+        <w:fldChar w:fldCharType="end"/>
+      </w:r>
       <w:r>
         <w:noBreakHyphen/>
       </w:r>
-      <w:fldSimple w:instr=" SEQ Table \* ARABIC \s 1 ">
-        <w:r>
-          <w:rPr>
-            <w:noProof/>
-          </w:rPr>
-          <w:t>14</w:t>
-        </w:r>
-      </w:fldSimple>
+      <w:r>
+        <w:fldChar w:fldCharType="begin"/>
+      </w:r>
+      <w:r>
+        <w:instrText xml:space="preserve"> SEQ Table \* ARABIC \s 1 </w:instrText>
+      </w:r>
+      <w:r>
+        <w:fldChar w:fldCharType="separate"/>
+      </w:r>
+      <w:r>
+        <w:rPr>
+          <w:noProof/>
+        </w:rPr>
+        <w:t>14</w:t>
+      </w:r>
+      <w:r>
+        <w:rPr>
+          <w:noProof/>
+        </w:rPr>
+        <w:fldChar w:fldCharType="end"/>
+      </w:r>
       <w:bookmarkEnd w:id="154"/>
       <w:r>
         <w:t xml:space="preserve">. Properties </w:t>
@@ -22644,7 +23228,6 @@
           </w:p>
         </w:tc>
       </w:tr>
-      <w:bookmarkEnd w:id="0"/>
     </w:tbl>
     <w:p/>
     <w:sectPr>
@@ -22910,7 +23493,7 @@
         <w:sz w:val="16"/>
         <w:szCs w:val="16"/>
       </w:rPr>
-      <w:t>25</w:t>
+      <w:t>4</w:t>
     </w:r>
     <w:r>
       <w:rPr>
@@ -26571,7 +27154,7 @@
 </file>
 
 <file path=customXml/itemProps1.xml><?xml version="1.0" encoding="utf-8"?>
-<ds:datastoreItem xmlns:ds="http://schemas.openxmlformats.org/officeDocument/2006/customXml" ds:itemID="{6CF9416F-355B-4B6D-A696-EDE501348793}">
+<ds:datastoreItem xmlns:ds="http://schemas.openxmlformats.org/officeDocument/2006/customXml" ds:itemID="{AFBD334A-BB70-4B8A-81F4-E7EB7E3434EA}">
   <ds:schemaRefs>
     <ds:schemaRef ds:uri="http://schemas.openxmlformats.org/officeDocument/2006/bibliography"/>
   </ds:schemaRefs>

--- a/documents/DRAFTv1_stix-v1.2.1-wd01-part4-indicator.docx
+++ b/documents/DRAFTv1_stix-v1.2.1-wd01-part4-indicator.docx
@@ -4231,10 +4231,67 @@
         </w:r>
       </w:hyperlink>
       <w:r>
-        <w:t xml:space="preserve"> that are available.  The color black is used to indicate the specification overview document, altered shading differentiates the overarching Core and Common data models from the supporting data models (default vocabularies, data marking, and extensions), and the color white indicates the component data models.  The Observable component data model is shown as an oval shape to indicate that it is defined as a CybOX specification (see</w:t>
-      </w:r>
-      <w:r>
-        <w:t xml:space="preserve"> </w:t>
+        <w:t xml:space="preserve"> that are available.  The color black is used to indicate the specification overview document, altered shading differentiates the overarching Core and Common data models from the supporting data models (default vocabularies, data marking, and extensions), and the color white indicates the component data models. </w:t>
+      </w:r>
+      <w:r>
+        <w:t>The solid grey color denotes the overall STIX Language UML model</w:t>
+      </w:r>
+      <w:r>
+        <w:t>.</w:t>
+      </w:r>
+      <w:r>
+        <w:t xml:space="preserve"> This Indicator specification document is highlighted in its associated color (see Section </w:t>
+      </w:r>
+      <w:r>
+        <w:rPr>
+          <w:b/>
+          <w:color w:val="0000EE"/>
+        </w:rPr>
+        <w:fldChar w:fldCharType="begin"/>
+      </w:r>
+      <w:r>
+        <w:rPr>
+          <w:b/>
+          <w:color w:val="0000EE"/>
+        </w:rPr>
+        <w:instrText xml:space="preserve"> REF _Ref397935245 \r \h </w:instrText>
+      </w:r>
+      <w:r>
+        <w:rPr>
+          <w:b/>
+          <w:color w:val="0000EE"/>
+        </w:rPr>
+        <w:instrText xml:space="preserve"> \* MERGEFORMAT </w:instrText>
+      </w:r>
+      <w:r>
+        <w:rPr>
+          <w:b/>
+          <w:color w:val="0000EE"/>
+        </w:rPr>
+      </w:r>
+      <w:r>
+        <w:rPr>
+          <w:b/>
+          <w:color w:val="0000EE"/>
+        </w:rPr>
+        <w:fldChar w:fldCharType="separate"/>
+      </w:r>
+      <w:r>
+        <w:rPr>
+          <w:b/>
+          <w:color w:val="0000EE"/>
+        </w:rPr>
+        <w:t>1.2.3.3</w:t>
+      </w:r>
+      <w:r>
+        <w:rPr>
+          <w:b/>
+          <w:color w:val="0000EE"/>
+        </w:rPr>
+        <w:fldChar w:fldCharType="end"/>
+      </w:r>
+      <w:r>
+        <w:t>).  For a list of all STIX documents and related information sources, please see</w:t>
       </w:r>
       <w:hyperlink w:anchor="AdditionalArtifacts" w:history="1">
         <w:r>
@@ -4246,74 +4303,13 @@
         </w:r>
       </w:hyperlink>
       <w:r>
-        <w:t xml:space="preserve"> for details).  This Indicator specification document is highlighted in its associated color (see Section </w:t>
-      </w:r>
-      <w:r>
-        <w:rPr>
-          <w:b/>
-          <w:color w:val="0000EE"/>
-        </w:rPr>
-        <w:fldChar w:fldCharType="begin"/>
-      </w:r>
-      <w:r>
-        <w:rPr>
-          <w:b/>
-          <w:color w:val="0000EE"/>
-        </w:rPr>
-        <w:instrText xml:space="preserve"> REF _Ref397935245 \r \h </w:instrText>
-      </w:r>
-      <w:r>
-        <w:rPr>
-          <w:b/>
-          <w:color w:val="0000EE"/>
-        </w:rPr>
-        <w:instrText xml:space="preserve"> \* MERGEFORMAT </w:instrText>
-      </w:r>
-      <w:r>
-        <w:rPr>
-          <w:b/>
-          <w:color w:val="0000EE"/>
-        </w:rPr>
-      </w:r>
-      <w:r>
-        <w:rPr>
-          <w:b/>
-          <w:color w:val="0000EE"/>
-        </w:rPr>
-        <w:fldChar w:fldCharType="separate"/>
-      </w:r>
-      <w:r>
-        <w:rPr>
-          <w:b/>
-          <w:color w:val="0000EE"/>
-        </w:rPr>
-        <w:t>1.2.3.3</w:t>
-      </w:r>
-      <w:r>
-        <w:rPr>
-          <w:b/>
-          <w:color w:val="0000EE"/>
-        </w:rPr>
-        <w:fldChar w:fldCharType="end"/>
-      </w:r>
-      <w:r>
-        <w:t>).  For a list of all STIX documents and related information sources, please see</w:t>
-      </w:r>
-      <w:hyperlink w:anchor="AdditionalArtifacts" w:history="1">
-        <w:r>
-          <w:rPr>
-            <w:rStyle w:val="Hyperlink"/>
-            <w:i/>
-          </w:rPr>
-          <w:t>STIX Version 1.2.1 Part 1: Overview</w:t>
-        </w:r>
-      </w:hyperlink>
-      <w:r>
         <w:t xml:space="preserve">.  </w:t>
       </w:r>
     </w:p>
     <w:p>
       <w:pPr>
+        <w:keepNext/>
+        <w:keepLines/>
         <w:jc w:val="center"/>
       </w:pPr>
       <w:r>
@@ -4370,6 +4366,8 @@
           </wp:inline>
         </w:drawing>
       </w:r>
+      <w:bookmarkStart w:id="10" w:name="_GoBack"/>
+      <w:bookmarkEnd w:id="10"/>
     </w:p>
     <w:p>
       <w:pPr>
@@ -4378,57 +4376,31 @@
           <w:b/>
         </w:rPr>
       </w:pPr>
-      <w:bookmarkStart w:id="10" w:name="_Ref389819936"/>
-      <w:bookmarkStart w:id="11" w:name="_Ref390077491"/>
+      <w:bookmarkStart w:id="11" w:name="_Ref389819936"/>
+      <w:bookmarkStart w:id="12" w:name="_Ref390077491"/>
       <w:r>
         <w:t xml:space="preserve">Figure </w:t>
       </w:r>
-      <w:r>
-        <w:fldChar w:fldCharType="begin"/>
-      </w:r>
-      <w:r>
-        <w:instrText xml:space="preserve"> STYLEREF 1 \s </w:instrText>
-      </w:r>
-      <w:r>
-        <w:fldChar w:fldCharType="separate"/>
-      </w:r>
-      <w:r>
-        <w:rPr>
-          <w:noProof/>
-        </w:rPr>
-        <w:t>1</w:t>
-      </w:r>
-      <w:r>
-        <w:rPr>
-          <w:noProof/>
-        </w:rPr>
-        <w:fldChar w:fldCharType="end"/>
-      </w:r>
+      <w:fldSimple w:instr=" STYLEREF 1 \s ">
+        <w:r>
+          <w:rPr>
+            <w:noProof/>
+          </w:rPr>
+          <w:t>1</w:t>
+        </w:r>
+      </w:fldSimple>
       <w:r>
         <w:noBreakHyphen/>
       </w:r>
-      <w:r>
-        <w:fldChar w:fldCharType="begin"/>
-      </w:r>
-      <w:r>
-        <w:instrText xml:space="preserve"> SEQ Figure \* ARABIC \s 1 </w:instrText>
-      </w:r>
-      <w:r>
-        <w:fldChar w:fldCharType="separate"/>
-      </w:r>
-      <w:r>
-        <w:rPr>
-          <w:noProof/>
-        </w:rPr>
-        <w:t>1</w:t>
-      </w:r>
-      <w:r>
-        <w:rPr>
-          <w:noProof/>
-        </w:rPr>
-        <w:fldChar w:fldCharType="end"/>
-      </w:r>
-      <w:bookmarkEnd w:id="10"/>
+      <w:fldSimple w:instr=" SEQ Figure \* ARABIC \s 1 ">
+        <w:r>
+          <w:rPr>
+            <w:noProof/>
+          </w:rPr>
+          <w:t>1</w:t>
+        </w:r>
+      </w:fldSimple>
+      <w:bookmarkEnd w:id="11"/>
       <w:r>
         <w:t xml:space="preserve">.  </w:t>
       </w:r>
@@ -4459,8 +4431,6 @@
       <w:r>
         <w:t>documents</w:t>
       </w:r>
-      <w:bookmarkStart w:id="12" w:name="_GoBack"/>
-      <w:bookmarkEnd w:id="11"/>
       <w:bookmarkEnd w:id="12"/>
     </w:p>
     <w:p>
@@ -5165,51 +5135,25 @@
       <w:r>
         <w:t xml:space="preserve">Table </w:t>
       </w:r>
-      <w:r>
-        <w:fldChar w:fldCharType="begin"/>
-      </w:r>
-      <w:r>
-        <w:instrText xml:space="preserve"> STYLEREF 1 \s </w:instrText>
-      </w:r>
-      <w:r>
-        <w:fldChar w:fldCharType="separate"/>
-      </w:r>
-      <w:r>
-        <w:rPr>
-          <w:noProof/>
-        </w:rPr>
-        <w:t>1</w:t>
-      </w:r>
-      <w:r>
-        <w:rPr>
-          <w:noProof/>
-        </w:rPr>
-        <w:fldChar w:fldCharType="end"/>
-      </w:r>
+      <w:fldSimple w:instr=" STYLEREF 1 \s ">
+        <w:r>
+          <w:rPr>
+            <w:noProof/>
+          </w:rPr>
+          <w:t>1</w:t>
+        </w:r>
+      </w:fldSimple>
       <w:r>
         <w:noBreakHyphen/>
       </w:r>
-      <w:r>
-        <w:fldChar w:fldCharType="begin"/>
-      </w:r>
-      <w:r>
-        <w:instrText xml:space="preserve"> SEQ Table \* ARABIC \s 1 </w:instrText>
-      </w:r>
-      <w:r>
-        <w:fldChar w:fldCharType="separate"/>
-      </w:r>
-      <w:r>
-        <w:rPr>
-          <w:noProof/>
-        </w:rPr>
-        <w:t>1</w:t>
-      </w:r>
-      <w:r>
-        <w:rPr>
-          <w:noProof/>
-        </w:rPr>
-        <w:fldChar w:fldCharType="end"/>
-      </w:r>
+      <w:fldSimple w:instr=" SEQ Table \* ARABIC \s 1 ">
+        <w:r>
+          <w:rPr>
+            <w:noProof/>
+          </w:rPr>
+          <w:t>1</w:t>
+        </w:r>
+      </w:fldSimple>
       <w:bookmarkEnd w:id="37"/>
       <w:r>
         <w:t>.  UML diagram icons</w:t>
@@ -5463,7 +5407,7 @@
                 <v:shape id="_x0000_i1025" type="#_x0000_t75" style="width:21.3pt;height:21.3pt" o:ole="">
                   <v:imagedata r:id="rId26" o:title=""/>
                 </v:shape>
-                <o:OLEObject Type="Embed" ProgID="PBrush" ShapeID="_x0000_i1025" DrawAspect="Content" ObjectID="_1503485576" r:id="rId27"/>
+                <o:OLEObject Type="Embed" ProgID="PBrush" ShapeID="_x0000_i1025" DrawAspect="Content" ObjectID="_1503491768" r:id="rId27"/>
               </w:object>
             </w:r>
           </w:p>
@@ -5627,7 +5571,7 @@
                 <v:shape id="_x0000_i1026" type="#_x0000_t75" style="width:14.4pt;height:14.4pt" o:ole="">
                   <v:imagedata r:id="rId29" o:title=""/>
                 </v:shape>
-                <o:OLEObject Type="Embed" ProgID="PBrush" ShapeID="_x0000_i1026" DrawAspect="Content" ObjectID="_1503485577" r:id="rId30"/>
+                <o:OLEObject Type="Embed" ProgID="PBrush" ShapeID="_x0000_i1026" DrawAspect="Content" ObjectID="_1503491769" r:id="rId30"/>
               </w:object>
             </w:r>
           </w:p>
@@ -5691,7 +5635,7 @@
                 <v:shape id="_x0000_i1027" type="#_x0000_t75" style="width:14.4pt;height:14.4pt" o:ole="">
                   <v:imagedata r:id="rId31" o:title=""/>
                 </v:shape>
-                <o:OLEObject Type="Embed" ProgID="PBrush" ShapeID="_x0000_i1027" DrawAspect="Content" ObjectID="_1503485578" r:id="rId32"/>
+                <o:OLEObject Type="Embed" ProgID="PBrush" ShapeID="_x0000_i1027" DrawAspect="Content" ObjectID="_1503491770" r:id="rId32"/>
               </w:object>
             </w:r>
           </w:p>
@@ -5885,7 +5829,7 @@
                 <v:shape id="_x0000_i1028" type="#_x0000_t75" style="width:57.6pt;height:35.05pt" o:ole="">
                   <v:imagedata r:id="rId33" o:title=""/>
                 </v:shape>
-                <o:OLEObject Type="Embed" ProgID="PBrush" ShapeID="_x0000_i1028" DrawAspect="Content" ObjectID="_1503485579" r:id="rId34"/>
+                <o:OLEObject Type="Embed" ProgID="PBrush" ShapeID="_x0000_i1028" DrawAspect="Content" ObjectID="_1503491771" r:id="rId34"/>
               </w:object>
             </w:r>
           </w:p>
@@ -6062,51 +6006,25 @@
       <w:r>
         <w:t xml:space="preserve">Figure </w:t>
       </w:r>
-      <w:r>
-        <w:fldChar w:fldCharType="begin"/>
-      </w:r>
-      <w:r>
-        <w:instrText xml:space="preserve"> STYLEREF 1 \s </w:instrText>
-      </w:r>
-      <w:r>
-        <w:fldChar w:fldCharType="separate"/>
-      </w:r>
-      <w:r>
-        <w:rPr>
-          <w:noProof/>
-        </w:rPr>
-        <w:t>1</w:t>
-      </w:r>
-      <w:r>
-        <w:rPr>
-          <w:noProof/>
-        </w:rPr>
-        <w:fldChar w:fldCharType="end"/>
-      </w:r>
+      <w:fldSimple w:instr=" STYLEREF 1 \s ">
+        <w:r>
+          <w:rPr>
+            <w:noProof/>
+          </w:rPr>
+          <w:t>1</w:t>
+        </w:r>
+      </w:fldSimple>
       <w:r>
         <w:noBreakHyphen/>
       </w:r>
-      <w:r>
-        <w:fldChar w:fldCharType="begin"/>
-      </w:r>
-      <w:r>
-        <w:instrText xml:space="preserve"> SEQ Figure \* ARABIC \s 1 </w:instrText>
-      </w:r>
-      <w:r>
-        <w:fldChar w:fldCharType="separate"/>
-      </w:r>
-      <w:r>
-        <w:rPr>
-          <w:noProof/>
-        </w:rPr>
-        <w:t>2</w:t>
-      </w:r>
-      <w:r>
-        <w:rPr>
-          <w:noProof/>
-        </w:rPr>
-        <w:fldChar w:fldCharType="end"/>
-      </w:r>
+      <w:fldSimple w:instr=" SEQ Figure \* ARABIC \s 1 ">
+        <w:r>
+          <w:rPr>
+            <w:noProof/>
+          </w:rPr>
+          <w:t>2</w:t>
+        </w:r>
+      </w:fldSimple>
       <w:bookmarkEnd w:id="42"/>
       <w:r>
         <w:t xml:space="preserve">.  </w:t>
@@ -7387,7 +7305,7 @@
                     </a:ln>
                     <a:extLst>
                       <a:ext uri="{53640926-AAD7-44d8-BBD7-CCE9431645EC}">
-                        <a14:shadowObscured xmlns:a14="http://schemas.microsoft.com/office/drawing/2010/main" xmlns:w="http://schemas.openxmlformats.org/wordprocessingml/2006/main" xmlns:w10="urn:schemas-microsoft-com:office:word" xmlns:v="urn:schemas-microsoft-com:vml" xmlns:o="urn:schemas-microsoft-com:office:office" xmlns:mv="urn:schemas-microsoft-com:mac:vml" xmlns:mo="http://schemas.microsoft.com/office/mac/office/2008/main" xmlns=""/>
+                        <a14:shadowObscured xmlns="" xmlns:mo="http://schemas.microsoft.com/office/mac/office/2008/main" xmlns:mv="urn:schemas-microsoft-com:mac:vml" xmlns:o="urn:schemas-microsoft-com:office:office" xmlns:v="urn:schemas-microsoft-com:vml" xmlns:w10="urn:schemas-microsoft-com:office:word" xmlns:w="http://schemas.openxmlformats.org/wordprocessingml/2006/main" xmlns:a14="http://schemas.microsoft.com/office/drawing/2010/main"/>
                       </a:ext>
                     </a:extLst>
                   </pic:spPr>
@@ -7409,51 +7327,25 @@
       <w:r>
         <w:t xml:space="preserve">Figure </w:t>
       </w:r>
-      <w:r>
-        <w:fldChar w:fldCharType="begin"/>
-      </w:r>
-      <w:r>
-        <w:instrText xml:space="preserve"> STYLEREF 1 \s </w:instrText>
-      </w:r>
-      <w:r>
-        <w:fldChar w:fldCharType="separate"/>
-      </w:r>
-      <w:r>
-        <w:rPr>
-          <w:noProof/>
-        </w:rPr>
-        <w:t>2</w:t>
-      </w:r>
-      <w:r>
-        <w:rPr>
-          <w:noProof/>
-        </w:rPr>
-        <w:fldChar w:fldCharType="end"/>
-      </w:r>
+      <w:fldSimple w:instr=" STYLEREF 1 \s ">
+        <w:r>
+          <w:rPr>
+            <w:noProof/>
+          </w:rPr>
+          <w:t>2</w:t>
+        </w:r>
+      </w:fldSimple>
       <w:r>
         <w:noBreakHyphen/>
       </w:r>
-      <w:r>
-        <w:fldChar w:fldCharType="begin"/>
-      </w:r>
-      <w:r>
-        <w:instrText xml:space="preserve"> SEQ Figure \* ARABIC \s 1 </w:instrText>
-      </w:r>
-      <w:r>
-        <w:fldChar w:fldCharType="separate"/>
-      </w:r>
-      <w:r>
-        <w:rPr>
-          <w:noProof/>
-        </w:rPr>
-        <w:t>1</w:t>
-      </w:r>
-      <w:r>
-        <w:rPr>
-          <w:noProof/>
-        </w:rPr>
-        <w:fldChar w:fldCharType="end"/>
-      </w:r>
+      <w:fldSimple w:instr=" SEQ Figure \* ARABIC \s 1 ">
+        <w:r>
+          <w:rPr>
+            <w:noProof/>
+          </w:rPr>
+          <w:t>1</w:t>
+        </w:r>
+      </w:fldSimple>
       <w:bookmarkEnd w:id="68"/>
       <w:r>
         <w:t xml:space="preserve">.  </w:t>
@@ -9050,51 +8942,25 @@
       <w:r>
         <w:t xml:space="preserve">Figure </w:t>
       </w:r>
-      <w:r>
-        <w:fldChar w:fldCharType="begin"/>
-      </w:r>
-      <w:r>
-        <w:instrText xml:space="preserve"> STYLEREF 1 \s </w:instrText>
-      </w:r>
-      <w:r>
-        <w:fldChar w:fldCharType="separate"/>
-      </w:r>
-      <w:r>
-        <w:rPr>
-          <w:noProof/>
-        </w:rPr>
-        <w:t>3</w:t>
-      </w:r>
-      <w:r>
-        <w:rPr>
-          <w:noProof/>
-        </w:rPr>
-        <w:fldChar w:fldCharType="end"/>
-      </w:r>
+      <w:fldSimple w:instr=" STYLEREF 1 \s ">
+        <w:r>
+          <w:rPr>
+            <w:noProof/>
+          </w:rPr>
+          <w:t>3</w:t>
+        </w:r>
+      </w:fldSimple>
       <w:r>
         <w:noBreakHyphen/>
       </w:r>
-      <w:r>
-        <w:fldChar w:fldCharType="begin"/>
-      </w:r>
-      <w:r>
-        <w:instrText xml:space="preserve"> SEQ Figure \* ARABIC \s 1 </w:instrText>
-      </w:r>
-      <w:r>
-        <w:fldChar w:fldCharType="separate"/>
-      </w:r>
-      <w:r>
-        <w:rPr>
-          <w:noProof/>
-        </w:rPr>
-        <w:t>1</w:t>
-      </w:r>
-      <w:r>
-        <w:rPr>
-          <w:noProof/>
-        </w:rPr>
-        <w:fldChar w:fldCharType="end"/>
-      </w:r>
+      <w:fldSimple w:instr=" SEQ Figure \* ARABIC \s 1 ">
+        <w:r>
+          <w:rPr>
+            <w:noProof/>
+          </w:rPr>
+          <w:t>1</w:t>
+        </w:r>
+      </w:fldSimple>
       <w:bookmarkEnd w:id="87"/>
       <w:r>
         <w:t xml:space="preserve">. UML diagram of the </w:t>
@@ -9347,54 +9213,25 @@
         <w:lastRenderedPageBreak/>
         <w:t xml:space="preserve">Table </w:t>
       </w:r>
-      <w:r>
-        <w:fldChar w:fldCharType="begin"/>
-      </w:r>
-      <w:r>
-        <w:instrText xml:space="preserve"> STYLEREF 1 \s </w:instrText>
-      </w:r>
-      <w:r>
-        <w:fldChar w:fldCharType="separate"/>
-      </w:r>
-      <w:r>
-        <w:rPr>
-          <w:noProof/>
-        </w:rPr>
-        <w:t>3</w:t>
-      </w:r>
-      <w:r>
-        <w:rPr>
-          <w:noProof/>
-        </w:rPr>
-        <w:fldChar w:fldCharType="end"/>
-      </w:r>
+      <w:fldSimple w:instr=" STYLEREF 1 \s ">
+        <w:r>
+          <w:rPr>
+            <w:noProof/>
+          </w:rPr>
+          <w:t>3</w:t>
+        </w:r>
+      </w:fldSimple>
       <w:r>
         <w:noBreakHyphen/>
       </w:r>
-      <w:r>
-        <w:fldChar w:fldCharType="begin"/>
-      </w:r>
-      <w:r>
-        <w:instrText xml:space="preserve"> SEQ Table</w:instrText>
-      </w:r>
-      <w:r>
-        <w:instrText xml:space="preserve"> \* ARABIC \s 1 </w:instrText>
-      </w:r>
-      <w:r>
-        <w:fldChar w:fldCharType="separate"/>
-      </w:r>
-      <w:r>
-        <w:rPr>
-          <w:noProof/>
-        </w:rPr>
-        <w:t>1</w:t>
-      </w:r>
-      <w:r>
-        <w:rPr>
-          <w:noProof/>
-        </w:rPr>
-        <w:fldChar w:fldCharType="end"/>
-      </w:r>
+      <w:fldSimple w:instr=" SEQ Table \* ARABIC \s 1 ">
+        <w:r>
+          <w:rPr>
+            <w:noProof/>
+          </w:rPr>
+          <w:t>1</w:t>
+        </w:r>
+      </w:fldSimple>
       <w:bookmarkEnd w:id="88"/>
       <w:r>
         <w:t xml:space="preserve">. Properties </w:t>
@@ -12828,51 +12665,25 @@
       <w:r>
         <w:t xml:space="preserve">Table </w:t>
       </w:r>
-      <w:r>
-        <w:fldChar w:fldCharType="begin"/>
-      </w:r>
-      <w:r>
-        <w:instrText xml:space="preserve"> STYLEREF 1 \s </w:instrText>
-      </w:r>
-      <w:r>
-        <w:fldChar w:fldCharType="separate"/>
-      </w:r>
-      <w:r>
-        <w:rPr>
-          <w:noProof/>
-        </w:rPr>
-        <w:t>3</w:t>
-      </w:r>
-      <w:r>
-        <w:rPr>
-          <w:noProof/>
-        </w:rPr>
-        <w:fldChar w:fldCharType="end"/>
-      </w:r>
+      <w:fldSimple w:instr=" STYLEREF 1 \s ">
+        <w:r>
+          <w:rPr>
+            <w:noProof/>
+          </w:rPr>
+          <w:t>3</w:t>
+        </w:r>
+      </w:fldSimple>
       <w:r>
         <w:noBreakHyphen/>
       </w:r>
-      <w:r>
-        <w:fldChar w:fldCharType="begin"/>
-      </w:r>
-      <w:r>
-        <w:instrText xml:space="preserve"> SEQ Table \* ARABIC \s 1 </w:instrText>
-      </w:r>
-      <w:r>
-        <w:fldChar w:fldCharType="separate"/>
-      </w:r>
-      <w:r>
-        <w:rPr>
-          <w:noProof/>
-        </w:rPr>
-        <w:t>2</w:t>
-      </w:r>
-      <w:r>
-        <w:rPr>
-          <w:noProof/>
-        </w:rPr>
-        <w:fldChar w:fldCharType="end"/>
-      </w:r>
+      <w:fldSimple w:instr=" SEQ Table \* ARABIC \s 1 ">
+        <w:r>
+          <w:rPr>
+            <w:noProof/>
+          </w:rPr>
+          <w:t>2</w:t>
+        </w:r>
+      </w:fldSimple>
       <w:bookmarkEnd w:id="95"/>
       <w:r>
         <w:t xml:space="preserve">. Literals of the </w:t>
@@ -13163,51 +12974,25 @@
       <w:r>
         <w:t xml:space="preserve">Table </w:t>
       </w:r>
-      <w:r>
-        <w:fldChar w:fldCharType="begin"/>
-      </w:r>
-      <w:r>
-        <w:instrText xml:space="preserve"> STYLEREF 1 \s </w:instrText>
-      </w:r>
-      <w:r>
-        <w:fldChar w:fldCharType="separate"/>
-      </w:r>
-      <w:r>
-        <w:rPr>
-          <w:noProof/>
-        </w:rPr>
-        <w:t>3</w:t>
-      </w:r>
-      <w:r>
-        <w:rPr>
-          <w:noProof/>
-        </w:rPr>
-        <w:fldChar w:fldCharType="end"/>
-      </w:r>
+      <w:fldSimple w:instr=" STYLEREF 1 \s ">
+        <w:r>
+          <w:rPr>
+            <w:noProof/>
+          </w:rPr>
+          <w:t>3</w:t>
+        </w:r>
+      </w:fldSimple>
       <w:r>
         <w:noBreakHyphen/>
       </w:r>
-      <w:r>
-        <w:fldChar w:fldCharType="begin"/>
-      </w:r>
-      <w:r>
-        <w:instrText xml:space="preserve"> SEQ Table \* ARABIC \s 1 </w:instrText>
-      </w:r>
-      <w:r>
-        <w:fldChar w:fldCharType="separate"/>
-      </w:r>
-      <w:r>
-        <w:rPr>
-          <w:noProof/>
-        </w:rPr>
-        <w:t>3</w:t>
-      </w:r>
-      <w:r>
-        <w:rPr>
-          <w:noProof/>
-        </w:rPr>
-        <w:fldChar w:fldCharType="end"/>
-      </w:r>
+      <w:fldSimple w:instr=" SEQ Table \* ARABIC \s 1 ">
+        <w:r>
+          <w:rPr>
+            <w:noProof/>
+          </w:rPr>
+          <w:t>3</w:t>
+        </w:r>
+      </w:fldSimple>
       <w:bookmarkEnd w:id="99"/>
       <w:r>
         <w:t xml:space="preserve">. Properties of the </w:t>
@@ -13965,51 +13750,25 @@
         <w:lastRenderedPageBreak/>
         <w:t xml:space="preserve">Table </w:t>
       </w:r>
-      <w:r>
-        <w:fldChar w:fldCharType="begin"/>
-      </w:r>
-      <w:r>
-        <w:instrText xml:space="preserve"> STYLEREF 1 \s </w:instrText>
-      </w:r>
-      <w:r>
-        <w:fldChar w:fldCharType="separate"/>
-      </w:r>
-      <w:r>
-        <w:rPr>
-          <w:noProof/>
-        </w:rPr>
-        <w:t>3</w:t>
-      </w:r>
-      <w:r>
-        <w:rPr>
-          <w:noProof/>
-        </w:rPr>
-        <w:fldChar w:fldCharType="end"/>
-      </w:r>
+      <w:fldSimple w:instr=" STYLEREF 1 \s ">
+        <w:r>
+          <w:rPr>
+            <w:noProof/>
+          </w:rPr>
+          <w:t>3</w:t>
+        </w:r>
+      </w:fldSimple>
       <w:r>
         <w:noBreakHyphen/>
       </w:r>
-      <w:r>
-        <w:fldChar w:fldCharType="begin"/>
-      </w:r>
-      <w:r>
-        <w:instrText xml:space="preserve"> SEQ Table \* ARABIC \s 1 </w:instrText>
-      </w:r>
-      <w:r>
-        <w:fldChar w:fldCharType="separate"/>
-      </w:r>
-      <w:r>
-        <w:rPr>
-          <w:noProof/>
-        </w:rPr>
-        <w:t>4</w:t>
-      </w:r>
-      <w:r>
-        <w:rPr>
-          <w:noProof/>
-        </w:rPr>
-        <w:fldChar w:fldCharType="end"/>
-      </w:r>
+      <w:fldSimple w:instr=" SEQ Table \* ARABIC \s 1 ">
+        <w:r>
+          <w:rPr>
+            <w:noProof/>
+          </w:rPr>
+          <w:t>4</w:t>
+        </w:r>
+      </w:fldSimple>
       <w:bookmarkEnd w:id="104"/>
       <w:r>
         <w:t xml:space="preserve">. Properties of the </w:t>
@@ -14476,51 +14235,25 @@
       <w:r>
         <w:t xml:space="preserve">Table </w:t>
       </w:r>
-      <w:r>
-        <w:fldChar w:fldCharType="begin"/>
-      </w:r>
-      <w:r>
-        <w:instrText xml:space="preserve"> STYLEREF 1 \s </w:instrText>
-      </w:r>
-      <w:r>
-        <w:fldChar w:fldCharType="separate"/>
-      </w:r>
-      <w:r>
-        <w:rPr>
-          <w:noProof/>
-        </w:rPr>
-        <w:t>3</w:t>
-      </w:r>
-      <w:r>
-        <w:rPr>
-          <w:noProof/>
-        </w:rPr>
-        <w:fldChar w:fldCharType="end"/>
-      </w:r>
+      <w:fldSimple w:instr=" STYLEREF 1 \s ">
+        <w:r>
+          <w:rPr>
+            <w:noProof/>
+          </w:rPr>
+          <w:t>3</w:t>
+        </w:r>
+      </w:fldSimple>
       <w:r>
         <w:noBreakHyphen/>
       </w:r>
-      <w:r>
-        <w:fldChar w:fldCharType="begin"/>
-      </w:r>
-      <w:r>
-        <w:instrText xml:space="preserve"> SEQ Table \* ARABIC \s 1 </w:instrText>
-      </w:r>
-      <w:r>
-        <w:fldChar w:fldCharType="separate"/>
-      </w:r>
-      <w:r>
-        <w:rPr>
-          <w:noProof/>
-        </w:rPr>
-        <w:t>5</w:t>
-      </w:r>
-      <w:r>
-        <w:rPr>
-          <w:noProof/>
-        </w:rPr>
-        <w:fldChar w:fldCharType="end"/>
-      </w:r>
+      <w:fldSimple w:instr=" SEQ Table \* ARABIC \s 1 ">
+        <w:r>
+          <w:rPr>
+            <w:noProof/>
+          </w:rPr>
+          <w:t>5</w:t>
+        </w:r>
+      </w:fldSimple>
       <w:bookmarkEnd w:id="108"/>
       <w:r>
         <w:t xml:space="preserve">. Literals of the </w:t>
@@ -15862,51 +15595,25 @@
       <w:r>
         <w:t xml:space="preserve">Table </w:t>
       </w:r>
-      <w:r>
-        <w:fldChar w:fldCharType="begin"/>
-      </w:r>
-      <w:r>
-        <w:instrText xml:space="preserve"> STYLEREF 1 \s </w:instrText>
-      </w:r>
-      <w:r>
-        <w:fldChar w:fldCharType="separate"/>
-      </w:r>
-      <w:r>
-        <w:rPr>
-          <w:noProof/>
-        </w:rPr>
-        <w:t>3</w:t>
-      </w:r>
-      <w:r>
-        <w:rPr>
-          <w:noProof/>
-        </w:rPr>
-        <w:fldChar w:fldCharType="end"/>
-      </w:r>
+      <w:fldSimple w:instr=" STYLEREF 1 \s ">
+        <w:r>
+          <w:rPr>
+            <w:noProof/>
+          </w:rPr>
+          <w:t>3</w:t>
+        </w:r>
+      </w:fldSimple>
       <w:r>
         <w:noBreakHyphen/>
       </w:r>
-      <w:r>
-        <w:fldChar w:fldCharType="begin"/>
-      </w:r>
-      <w:r>
-        <w:instrText xml:space="preserve"> SEQ Table \* ARABIC \s 1 </w:instrText>
-      </w:r>
-      <w:r>
-        <w:fldChar w:fldCharType="separate"/>
-      </w:r>
-      <w:r>
-        <w:rPr>
-          <w:noProof/>
-        </w:rPr>
-        <w:t>7</w:t>
-      </w:r>
-      <w:r>
-        <w:rPr>
-          <w:noProof/>
-        </w:rPr>
-        <w:fldChar w:fldCharType="end"/>
-      </w:r>
+      <w:fldSimple w:instr=" SEQ Table \* ARABIC \s 1 ">
+        <w:r>
+          <w:rPr>
+            <w:noProof/>
+          </w:rPr>
+          <w:t>7</w:t>
+        </w:r>
+      </w:fldSimple>
       <w:bookmarkEnd w:id="118"/>
       <w:r>
         <w:t xml:space="preserve">.  </w:t>
@@ -16529,51 +16236,25 @@
       <w:r>
         <w:t xml:space="preserve">Table </w:t>
       </w:r>
-      <w:r>
-        <w:fldChar w:fldCharType="begin"/>
-      </w:r>
-      <w:r>
-        <w:instrText xml:space="preserve"> STYLEREF 1 \s </w:instrText>
-      </w:r>
-      <w:r>
-        <w:fldChar w:fldCharType="separate"/>
-      </w:r>
-      <w:r>
-        <w:rPr>
-          <w:noProof/>
-        </w:rPr>
-        <w:t>3</w:t>
-      </w:r>
-      <w:r>
-        <w:rPr>
-          <w:noProof/>
-        </w:rPr>
-        <w:fldChar w:fldCharType="end"/>
-      </w:r>
+      <w:fldSimple w:instr=" STYLEREF 1 \s ">
+        <w:r>
+          <w:rPr>
+            <w:noProof/>
+          </w:rPr>
+          <w:t>3</w:t>
+        </w:r>
+      </w:fldSimple>
       <w:r>
         <w:noBreakHyphen/>
       </w:r>
-      <w:r>
-        <w:fldChar w:fldCharType="begin"/>
-      </w:r>
-      <w:r>
-        <w:instrText xml:space="preserve"> SEQ Table \* ARABIC \s 1 </w:instrText>
-      </w:r>
-      <w:r>
-        <w:fldChar w:fldCharType="separate"/>
-      </w:r>
-      <w:r>
-        <w:rPr>
-          <w:noProof/>
-        </w:rPr>
-        <w:t>8</w:t>
-      </w:r>
-      <w:r>
-        <w:rPr>
-          <w:noProof/>
-        </w:rPr>
-        <w:fldChar w:fldCharType="end"/>
-      </w:r>
+      <w:fldSimple w:instr=" SEQ Table \* ARABIC \s 1 ">
+        <w:r>
+          <w:rPr>
+            <w:noProof/>
+          </w:rPr>
+          <w:t>8</w:t>
+        </w:r>
+      </w:fldSimple>
       <w:bookmarkEnd w:id="119"/>
       <w:r>
         <w:t xml:space="preserve">. Properties </w:t>
@@ -17584,51 +17265,25 @@
       <w:r>
         <w:t xml:space="preserve">Figure </w:t>
       </w:r>
-      <w:r>
-        <w:fldChar w:fldCharType="begin"/>
-      </w:r>
-      <w:r>
-        <w:instrText xml:space="preserve"> STYLEREF 1 \s </w:instrText>
-      </w:r>
-      <w:r>
-        <w:fldChar w:fldCharType="separate"/>
-      </w:r>
-      <w:r>
-        <w:rPr>
-          <w:noProof/>
-        </w:rPr>
-        <w:t>3</w:t>
-      </w:r>
-      <w:r>
-        <w:rPr>
-          <w:noProof/>
-        </w:rPr>
-        <w:fldChar w:fldCharType="end"/>
-      </w:r>
+      <w:fldSimple w:instr=" STYLEREF 1 \s ">
+        <w:r>
+          <w:rPr>
+            <w:noProof/>
+          </w:rPr>
+          <w:t>3</w:t>
+        </w:r>
+      </w:fldSimple>
       <w:r>
         <w:noBreakHyphen/>
       </w:r>
-      <w:r>
-        <w:fldChar w:fldCharType="begin"/>
-      </w:r>
-      <w:r>
-        <w:instrText xml:space="preserve"> SEQ Figure \* ARABIC \s 1 </w:instrText>
-      </w:r>
-      <w:r>
-        <w:fldChar w:fldCharType="separate"/>
-      </w:r>
-      <w:r>
-        <w:rPr>
-          <w:noProof/>
-        </w:rPr>
-        <w:t>4</w:t>
-      </w:r>
-      <w:r>
-        <w:rPr>
-          <w:noProof/>
-        </w:rPr>
-        <w:fldChar w:fldCharType="end"/>
-      </w:r>
+      <w:fldSimple w:instr=" SEQ Figure \* ARABIC \s 1 ">
+        <w:r>
+          <w:rPr>
+            <w:noProof/>
+          </w:rPr>
+          <w:t>4</w:t>
+        </w:r>
+      </w:fldSimple>
       <w:bookmarkEnd w:id="123"/>
       <w:r>
         <w:t xml:space="preserve">. UML diagram of the </w:t>
@@ -17743,51 +17398,25 @@
       <w:r>
         <w:t xml:space="preserve">Table </w:t>
       </w:r>
-      <w:r>
-        <w:fldChar w:fldCharType="begin"/>
-      </w:r>
-      <w:r>
-        <w:instrText xml:space="preserve"> STYLEREF 1 \s </w:instrText>
-      </w:r>
-      <w:r>
-        <w:fldChar w:fldCharType="separate"/>
-      </w:r>
-      <w:r>
-        <w:rPr>
-          <w:noProof/>
-        </w:rPr>
-        <w:t>3</w:t>
-      </w:r>
-      <w:r>
-        <w:rPr>
-          <w:noProof/>
-        </w:rPr>
-        <w:fldChar w:fldCharType="end"/>
-      </w:r>
+      <w:fldSimple w:instr=" STYLEREF 1 \s ">
+        <w:r>
+          <w:rPr>
+            <w:noProof/>
+          </w:rPr>
+          <w:t>3</w:t>
+        </w:r>
+      </w:fldSimple>
       <w:r>
         <w:noBreakHyphen/>
       </w:r>
-      <w:r>
-        <w:fldChar w:fldCharType="begin"/>
-      </w:r>
-      <w:r>
-        <w:instrText xml:space="preserve"> SEQ Table \* ARABIC \s 1 </w:instrText>
-      </w:r>
-      <w:r>
-        <w:fldChar w:fldCharType="separate"/>
-      </w:r>
-      <w:r>
-        <w:rPr>
-          <w:noProof/>
-        </w:rPr>
-        <w:t>9</w:t>
-      </w:r>
-      <w:r>
-        <w:rPr>
-          <w:noProof/>
-        </w:rPr>
-        <w:fldChar w:fldCharType="end"/>
-      </w:r>
+      <w:fldSimple w:instr=" SEQ Table \* ARABIC \s 1 ">
+        <w:r>
+          <w:rPr>
+            <w:noProof/>
+          </w:rPr>
+          <w:t>9</w:t>
+        </w:r>
+      </w:fldSimple>
       <w:bookmarkEnd w:id="124"/>
       <w:r>
         <w:t xml:space="preserve">. Properties </w:t>
@@ -18410,51 +18039,25 @@
       <w:r>
         <w:t xml:space="preserve">Table </w:t>
       </w:r>
-      <w:r>
-        <w:fldChar w:fldCharType="begin"/>
-      </w:r>
-      <w:r>
-        <w:instrText xml:space="preserve"> STYLEREF 1 \s </w:instrText>
-      </w:r>
-      <w:r>
-        <w:fldChar w:fldCharType="separate"/>
-      </w:r>
-      <w:r>
-        <w:rPr>
-          <w:noProof/>
-        </w:rPr>
-        <w:t>3</w:t>
-      </w:r>
-      <w:r>
-        <w:rPr>
-          <w:noProof/>
-        </w:rPr>
-        <w:fldChar w:fldCharType="end"/>
-      </w:r>
+      <w:fldSimple w:instr=" STYLEREF 1 \s ">
+        <w:r>
+          <w:rPr>
+            <w:noProof/>
+          </w:rPr>
+          <w:t>3</w:t>
+        </w:r>
+      </w:fldSimple>
       <w:r>
         <w:noBreakHyphen/>
       </w:r>
-      <w:r>
-        <w:fldChar w:fldCharType="begin"/>
-      </w:r>
-      <w:r>
-        <w:instrText xml:space="preserve"> SEQ Table \* ARABIC \s 1 </w:instrText>
-      </w:r>
-      <w:r>
-        <w:fldChar w:fldCharType="separate"/>
-      </w:r>
-      <w:r>
-        <w:rPr>
-          <w:noProof/>
-        </w:rPr>
-        <w:t>10</w:t>
-      </w:r>
-      <w:r>
-        <w:rPr>
-          <w:noProof/>
-        </w:rPr>
-        <w:fldChar w:fldCharType="end"/>
-      </w:r>
+      <w:fldSimple w:instr=" SEQ Table \* ARABIC \s 1 ">
+        <w:r>
+          <w:rPr>
+            <w:noProof/>
+          </w:rPr>
+          <w:t>10</w:t>
+        </w:r>
+      </w:fldSimple>
       <w:bookmarkEnd w:id="128"/>
       <w:r>
         <w:t xml:space="preserve">. Properties </w:t>
@@ -19061,51 +18664,25 @@
       <w:r>
         <w:t xml:space="preserve">Table </w:t>
       </w:r>
-      <w:r>
-        <w:fldChar w:fldCharType="begin"/>
-      </w:r>
-      <w:r>
-        <w:instrText xml:space="preserve"> STYLEREF 1 \s </w:instrText>
-      </w:r>
-      <w:r>
-        <w:fldChar w:fldCharType="separate"/>
-      </w:r>
-      <w:r>
-        <w:rPr>
-          <w:noProof/>
-        </w:rPr>
-        <w:t>3</w:t>
-      </w:r>
-      <w:r>
-        <w:rPr>
-          <w:noProof/>
-        </w:rPr>
-        <w:fldChar w:fldCharType="end"/>
-      </w:r>
+      <w:fldSimple w:instr=" STYLEREF 1 \s ">
+        <w:r>
+          <w:rPr>
+            <w:noProof/>
+          </w:rPr>
+          <w:t>3</w:t>
+        </w:r>
+      </w:fldSimple>
       <w:r>
         <w:noBreakHyphen/>
       </w:r>
-      <w:r>
-        <w:fldChar w:fldCharType="begin"/>
-      </w:r>
-      <w:r>
-        <w:instrText xml:space="preserve"> SEQ Table \* ARABIC \s 1 </w:instrText>
-      </w:r>
-      <w:r>
-        <w:fldChar w:fldCharType="separate"/>
-      </w:r>
-      <w:r>
-        <w:rPr>
-          <w:noProof/>
-        </w:rPr>
-        <w:t>11</w:t>
-      </w:r>
-      <w:r>
-        <w:rPr>
-          <w:noProof/>
-        </w:rPr>
-        <w:fldChar w:fldCharType="end"/>
-      </w:r>
+      <w:fldSimple w:instr=" SEQ Table \* ARABIC \s 1 ">
+        <w:r>
+          <w:rPr>
+            <w:noProof/>
+          </w:rPr>
+          <w:t>11</w:t>
+        </w:r>
+      </w:fldSimple>
       <w:bookmarkEnd w:id="133"/>
       <w:r>
         <w:t xml:space="preserve">. Properties </w:t>
@@ -20349,51 +19926,25 @@
       <w:r>
         <w:t xml:space="preserve">Figure </w:t>
       </w:r>
-      <w:r>
-        <w:fldChar w:fldCharType="begin"/>
-      </w:r>
-      <w:r>
-        <w:instrText xml:space="preserve"> STYLEREF 1 \s </w:instrText>
-      </w:r>
-      <w:r>
-        <w:fldChar w:fldCharType="separate"/>
-      </w:r>
-      <w:r>
-        <w:rPr>
-          <w:noProof/>
-        </w:rPr>
-        <w:t>3</w:t>
-      </w:r>
-      <w:r>
-        <w:rPr>
-          <w:noProof/>
-        </w:rPr>
-        <w:fldChar w:fldCharType="end"/>
-      </w:r>
+      <w:fldSimple w:instr=" STYLEREF 1 \s ">
+        <w:r>
+          <w:rPr>
+            <w:noProof/>
+          </w:rPr>
+          <w:t>3</w:t>
+        </w:r>
+      </w:fldSimple>
       <w:r>
         <w:noBreakHyphen/>
       </w:r>
-      <w:r>
-        <w:fldChar w:fldCharType="begin"/>
-      </w:r>
-      <w:r>
-        <w:instrText xml:space="preserve"> SEQ Figure \* ARABIC \s 1 </w:instrText>
-      </w:r>
-      <w:r>
-        <w:fldChar w:fldCharType="separate"/>
-      </w:r>
-      <w:r>
-        <w:rPr>
-          <w:noProof/>
-        </w:rPr>
-        <w:t>5</w:t>
-      </w:r>
-      <w:r>
-        <w:rPr>
-          <w:noProof/>
-        </w:rPr>
-        <w:fldChar w:fldCharType="end"/>
-      </w:r>
+      <w:fldSimple w:instr=" SEQ Figure \* ARABIC \s 1 ">
+        <w:r>
+          <w:rPr>
+            <w:noProof/>
+          </w:rPr>
+          <w:t>5</w:t>
+        </w:r>
+      </w:fldSimple>
       <w:bookmarkEnd w:id="140"/>
       <w:r>
         <w:t xml:space="preserve">. UML diagram of the </w:t>
@@ -20540,54 +20091,25 @@
       <w:r>
         <w:t xml:space="preserve">Table </w:t>
       </w:r>
-      <w:r>
-        <w:fldChar w:fldCharType="begin"/>
-      </w:r>
-      <w:r>
-        <w:instrText xml:space="preserve"> STYLEREF 1 \s </w:instrText>
-      </w:r>
-      <w:r>
-        <w:fldChar w:fldCharType="separate"/>
-      </w:r>
-      <w:r>
-        <w:rPr>
-          <w:noProof/>
-        </w:rPr>
-        <w:t>3</w:t>
-      </w:r>
-      <w:r>
-        <w:rPr>
-          <w:noProof/>
-        </w:rPr>
-        <w:fldChar w:fldCharType="end"/>
-      </w:r>
+      <w:fldSimple w:instr=" STYLEREF 1 \s ">
+        <w:r>
+          <w:rPr>
+            <w:noProof/>
+          </w:rPr>
+          <w:t>3</w:t>
+        </w:r>
+      </w:fldSimple>
       <w:r>
         <w:noBreakHyphen/>
       </w:r>
-      <w:r>
-        <w:fldChar w:fldCharType="begin"/>
-      </w:r>
-      <w:r>
-        <w:instrText xml:space="preserve"> SEQ T</w:instrText>
-      </w:r>
-      <w:r>
-        <w:instrText xml:space="preserve">able \* ARABIC \s 1 </w:instrText>
-      </w:r>
-      <w:r>
-        <w:fldChar w:fldCharType="separate"/>
-      </w:r>
-      <w:r>
-        <w:rPr>
-          <w:noProof/>
-        </w:rPr>
-        <w:t>12</w:t>
-      </w:r>
-      <w:r>
-        <w:rPr>
-          <w:noProof/>
-        </w:rPr>
-        <w:fldChar w:fldCharType="end"/>
-      </w:r>
+      <w:fldSimple w:instr=" SEQ Table \* ARABIC \s 1 ">
+        <w:r>
+          <w:rPr>
+            <w:noProof/>
+          </w:rPr>
+          <w:t>12</w:t>
+        </w:r>
+      </w:fldSimple>
       <w:bookmarkEnd w:id="141"/>
       <w:bookmarkEnd w:id="142"/>
       <w:r>
@@ -21066,51 +20588,25 @@
       <w:r>
         <w:t xml:space="preserve">Figure </w:t>
       </w:r>
-      <w:r>
-        <w:fldChar w:fldCharType="begin"/>
-      </w:r>
-      <w:r>
-        <w:instrText xml:space="preserve"> STYLEREF 1 \s </w:instrText>
-      </w:r>
-      <w:r>
-        <w:fldChar w:fldCharType="separate"/>
-      </w:r>
-      <w:r>
-        <w:rPr>
-          <w:noProof/>
-        </w:rPr>
-        <w:t>3</w:t>
-      </w:r>
-      <w:r>
-        <w:rPr>
-          <w:noProof/>
-        </w:rPr>
-        <w:fldChar w:fldCharType="end"/>
-      </w:r>
+      <w:fldSimple w:instr=" STYLEREF 1 \s ">
+        <w:r>
+          <w:rPr>
+            <w:noProof/>
+          </w:rPr>
+          <w:t>3</w:t>
+        </w:r>
+      </w:fldSimple>
       <w:r>
         <w:noBreakHyphen/>
       </w:r>
-      <w:r>
-        <w:fldChar w:fldCharType="begin"/>
-      </w:r>
-      <w:r>
-        <w:instrText xml:space="preserve"> SEQ Figure \* ARABIC \s 1 </w:instrText>
-      </w:r>
-      <w:r>
-        <w:fldChar w:fldCharType="separate"/>
-      </w:r>
-      <w:r>
-        <w:rPr>
-          <w:noProof/>
-        </w:rPr>
-        <w:t>6</w:t>
-      </w:r>
-      <w:r>
-        <w:rPr>
-          <w:noProof/>
-        </w:rPr>
-        <w:fldChar w:fldCharType="end"/>
-      </w:r>
+      <w:fldSimple w:instr=" SEQ Figure \* ARABIC \s 1 ">
+        <w:r>
+          <w:rPr>
+            <w:noProof/>
+          </w:rPr>
+          <w:t>6</w:t>
+        </w:r>
+      </w:fldSimple>
       <w:bookmarkEnd w:id="147"/>
       <w:r>
         <w:t xml:space="preserve">. UML diagram of the </w:t>
@@ -21275,51 +20771,25 @@
       <w:r>
         <w:t xml:space="preserve">Table </w:t>
       </w:r>
-      <w:r>
-        <w:fldChar w:fldCharType="begin"/>
-      </w:r>
-      <w:r>
-        <w:instrText xml:space="preserve"> STYLEREF 1 \s </w:instrText>
-      </w:r>
-      <w:r>
-        <w:fldChar w:fldCharType="separate"/>
-      </w:r>
-      <w:r>
-        <w:rPr>
-          <w:noProof/>
-        </w:rPr>
-        <w:t>3</w:t>
-      </w:r>
-      <w:r>
-        <w:rPr>
-          <w:noProof/>
-        </w:rPr>
-        <w:fldChar w:fldCharType="end"/>
-      </w:r>
+      <w:fldSimple w:instr=" STYLEREF 1 \s ">
+        <w:r>
+          <w:rPr>
+            <w:noProof/>
+          </w:rPr>
+          <w:t>3</w:t>
+        </w:r>
+      </w:fldSimple>
       <w:r>
         <w:noBreakHyphen/>
       </w:r>
-      <w:r>
-        <w:fldChar w:fldCharType="begin"/>
-      </w:r>
-      <w:r>
-        <w:instrText xml:space="preserve"> SEQ Table \* ARABIC \s 1 </w:instrText>
-      </w:r>
-      <w:r>
-        <w:fldChar w:fldCharType="separate"/>
-      </w:r>
-      <w:r>
-        <w:rPr>
-          <w:noProof/>
-        </w:rPr>
-        <w:t>13</w:t>
-      </w:r>
-      <w:r>
-        <w:rPr>
-          <w:noProof/>
-        </w:rPr>
-        <w:fldChar w:fldCharType="end"/>
-      </w:r>
+      <w:fldSimple w:instr=" SEQ Table \* ARABIC \s 1 ">
+        <w:r>
+          <w:rPr>
+            <w:noProof/>
+          </w:rPr>
+          <w:t>13</w:t>
+        </w:r>
+      </w:fldSimple>
       <w:bookmarkEnd w:id="148"/>
       <w:r>
         <w:t xml:space="preserve">. Properties </w:t>
@@ -21834,51 +21304,25 @@
       <w:r>
         <w:t xml:space="preserve">Figure </w:t>
       </w:r>
-      <w:r>
-        <w:fldChar w:fldCharType="begin"/>
-      </w:r>
-      <w:r>
-        <w:instrText xml:space="preserve"> STYLEREF 1 \s </w:instrText>
-      </w:r>
-      <w:r>
-        <w:fldChar w:fldCharType="separate"/>
-      </w:r>
-      <w:r>
-        <w:rPr>
-          <w:noProof/>
-        </w:rPr>
-        <w:t>3</w:t>
-      </w:r>
-      <w:r>
-        <w:rPr>
-          <w:noProof/>
-        </w:rPr>
-        <w:fldChar w:fldCharType="end"/>
-      </w:r>
+      <w:fldSimple w:instr=" STYLEREF 1 \s ">
+        <w:r>
+          <w:rPr>
+            <w:noProof/>
+          </w:rPr>
+          <w:t>3</w:t>
+        </w:r>
+      </w:fldSimple>
       <w:r>
         <w:noBreakHyphen/>
       </w:r>
-      <w:r>
-        <w:fldChar w:fldCharType="begin"/>
-      </w:r>
-      <w:r>
-        <w:instrText xml:space="preserve"> SEQ Figure \* ARABIC \s 1 </w:instrText>
-      </w:r>
-      <w:r>
-        <w:fldChar w:fldCharType="separate"/>
-      </w:r>
-      <w:r>
-        <w:rPr>
-          <w:noProof/>
-        </w:rPr>
-        <w:t>7</w:t>
-      </w:r>
-      <w:r>
-        <w:rPr>
-          <w:noProof/>
-        </w:rPr>
-        <w:fldChar w:fldCharType="end"/>
-      </w:r>
+      <w:fldSimple w:instr=" SEQ Figure \* ARABIC \s 1 ">
+        <w:r>
+          <w:rPr>
+            <w:noProof/>
+          </w:rPr>
+          <w:t>7</w:t>
+        </w:r>
+      </w:fldSimple>
       <w:bookmarkEnd w:id="153"/>
       <w:r>
         <w:t xml:space="preserve">. UML diagram of the </w:t>
@@ -22122,51 +21566,25 @@
       <w:r>
         <w:t xml:space="preserve">Table </w:t>
       </w:r>
-      <w:r>
-        <w:fldChar w:fldCharType="begin"/>
-      </w:r>
-      <w:r>
-        <w:instrText xml:space="preserve"> STYLEREF 1 \s </w:instrText>
-      </w:r>
-      <w:r>
-        <w:fldChar w:fldCharType="separate"/>
-      </w:r>
-      <w:r>
-        <w:rPr>
-          <w:noProof/>
-        </w:rPr>
-        <w:t>3</w:t>
-      </w:r>
-      <w:r>
-        <w:rPr>
-          <w:noProof/>
-        </w:rPr>
-        <w:fldChar w:fldCharType="end"/>
-      </w:r>
+      <w:fldSimple w:instr=" STYLEREF 1 \s ">
+        <w:r>
+          <w:rPr>
+            <w:noProof/>
+          </w:rPr>
+          <w:t>3</w:t>
+        </w:r>
+      </w:fldSimple>
       <w:r>
         <w:noBreakHyphen/>
       </w:r>
-      <w:r>
-        <w:fldChar w:fldCharType="begin"/>
-      </w:r>
-      <w:r>
-        <w:instrText xml:space="preserve"> SEQ Table \* ARABIC \s 1 </w:instrText>
-      </w:r>
-      <w:r>
-        <w:fldChar w:fldCharType="separate"/>
-      </w:r>
-      <w:r>
-        <w:rPr>
-          <w:noProof/>
-        </w:rPr>
-        <w:t>14</w:t>
-      </w:r>
-      <w:r>
-        <w:rPr>
-          <w:noProof/>
-        </w:rPr>
-        <w:fldChar w:fldCharType="end"/>
-      </w:r>
+      <w:fldSimple w:instr=" SEQ Table \* ARABIC \s 1 ">
+        <w:r>
+          <w:rPr>
+            <w:noProof/>
+          </w:rPr>
+          <w:t>14</w:t>
+        </w:r>
+      </w:fldSimple>
       <w:bookmarkEnd w:id="154"/>
       <w:r>
         <w:t xml:space="preserve">. Properties </w:t>
@@ -23493,7 +22911,7 @@
         <w:sz w:val="16"/>
         <w:szCs w:val="16"/>
       </w:rPr>
-      <w:t>4</w:t>
+      <w:t>5</w:t>
     </w:r>
     <w:r>
       <w:rPr>
@@ -27154,7 +26572,7 @@
 </file>
 
 <file path=customXml/itemProps1.xml><?xml version="1.0" encoding="utf-8"?>
-<ds:datastoreItem xmlns:ds="http://schemas.openxmlformats.org/officeDocument/2006/customXml" ds:itemID="{AFBD334A-BB70-4B8A-81F4-E7EB7E3434EA}">
+<ds:datastoreItem xmlns:ds="http://schemas.openxmlformats.org/officeDocument/2006/customXml" ds:itemID="{D010F1C6-D8E8-458F-B42F-0A92DF213D7C}">
   <ds:schemaRefs>
     <ds:schemaRef ds:uri="http://schemas.openxmlformats.org/officeDocument/2006/bibliography"/>
   </ds:schemaRefs>

--- a/documents/DRAFTv1_stix-v1.2.1-wd01-part4-indicator.docx
+++ b/documents/DRAFTv1_stix-v1.2.1-wd01-part4-indicator.docx
@@ -4231,7 +4231,15 @@
         </w:r>
       </w:hyperlink>
       <w:r>
-        <w:t xml:space="preserve"> that are available.  The color black is used to indicate the specification overview document, altered shading differentiates the overarching Core and Common data models from the supporting data models (default vocabularies, data marking, and extensions), and the color white indicates the component data models. </w:t>
+        <w:t xml:space="preserve"> that are available.  The color black is used to indicate the specification overview document, altered shading differentiates the overarching Core and Common data models from the supporting data models (vocabularies, data marking, and </w:t>
+      </w:r>
+      <w:r>
+        <w:t xml:space="preserve">default </w:t>
+      </w:r>
+      <w:bookmarkStart w:id="10" w:name="_GoBack"/>
+      <w:bookmarkEnd w:id="10"/>
+      <w:r>
+        <w:t xml:space="preserve">extensions), and the color white indicates the component data models. </w:t>
       </w:r>
       <w:r>
         <w:t>The solid grey color denotes the overall STIX Language UML model</w:t>
@@ -4366,8 +4374,6 @@
           </wp:inline>
         </w:drawing>
       </w:r>
-      <w:bookmarkStart w:id="10" w:name="_GoBack"/>
-      <w:bookmarkEnd w:id="10"/>
     </w:p>
     <w:p>
       <w:pPr>
@@ -4381,25 +4387,51 @@
       <w:r>
         <w:t xml:space="preserve">Figure </w:t>
       </w:r>
-      <w:fldSimple w:instr=" STYLEREF 1 \s ">
-        <w:r>
-          <w:rPr>
-            <w:noProof/>
-          </w:rPr>
-          <w:t>1</w:t>
-        </w:r>
-      </w:fldSimple>
+      <w:r>
+        <w:fldChar w:fldCharType="begin"/>
+      </w:r>
+      <w:r>
+        <w:instrText xml:space="preserve"> STYLEREF 1 \s </w:instrText>
+      </w:r>
+      <w:r>
+        <w:fldChar w:fldCharType="separate"/>
+      </w:r>
+      <w:r>
+        <w:rPr>
+          <w:noProof/>
+        </w:rPr>
+        <w:t>1</w:t>
+      </w:r>
+      <w:r>
+        <w:rPr>
+          <w:noProof/>
+        </w:rPr>
+        <w:fldChar w:fldCharType="end"/>
+      </w:r>
       <w:r>
         <w:noBreakHyphen/>
       </w:r>
-      <w:fldSimple w:instr=" SEQ Figure \* ARABIC \s 1 ">
-        <w:r>
-          <w:rPr>
-            <w:noProof/>
-          </w:rPr>
-          <w:t>1</w:t>
-        </w:r>
-      </w:fldSimple>
+      <w:r>
+        <w:fldChar w:fldCharType="begin"/>
+      </w:r>
+      <w:r>
+        <w:instrText xml:space="preserve"> SEQ Figure \* ARABIC \s 1 </w:instrText>
+      </w:r>
+      <w:r>
+        <w:fldChar w:fldCharType="separate"/>
+      </w:r>
+      <w:r>
+        <w:rPr>
+          <w:noProof/>
+        </w:rPr>
+        <w:t>1</w:t>
+      </w:r>
+      <w:r>
+        <w:rPr>
+          <w:noProof/>
+        </w:rPr>
+        <w:fldChar w:fldCharType="end"/>
+      </w:r>
       <w:bookmarkEnd w:id="11"/>
       <w:r>
         <w:t xml:space="preserve">.  </w:t>
@@ -5135,25 +5167,51 @@
       <w:r>
         <w:t xml:space="preserve">Table </w:t>
       </w:r>
-      <w:fldSimple w:instr=" STYLEREF 1 \s ">
-        <w:r>
-          <w:rPr>
-            <w:noProof/>
-          </w:rPr>
-          <w:t>1</w:t>
-        </w:r>
-      </w:fldSimple>
+      <w:r>
+        <w:fldChar w:fldCharType="begin"/>
+      </w:r>
+      <w:r>
+        <w:instrText xml:space="preserve"> STYLEREF 1 \s </w:instrText>
+      </w:r>
+      <w:r>
+        <w:fldChar w:fldCharType="separate"/>
+      </w:r>
+      <w:r>
+        <w:rPr>
+          <w:noProof/>
+        </w:rPr>
+        <w:t>1</w:t>
+      </w:r>
+      <w:r>
+        <w:rPr>
+          <w:noProof/>
+        </w:rPr>
+        <w:fldChar w:fldCharType="end"/>
+      </w:r>
       <w:r>
         <w:noBreakHyphen/>
       </w:r>
-      <w:fldSimple w:instr=" SEQ Table \* ARABIC \s 1 ">
-        <w:r>
-          <w:rPr>
-            <w:noProof/>
-          </w:rPr>
-          <w:t>1</w:t>
-        </w:r>
-      </w:fldSimple>
+      <w:r>
+        <w:fldChar w:fldCharType="begin"/>
+      </w:r>
+      <w:r>
+        <w:instrText xml:space="preserve"> SEQ Table \* ARABIC \s 1 </w:instrText>
+      </w:r>
+      <w:r>
+        <w:fldChar w:fldCharType="separate"/>
+      </w:r>
+      <w:r>
+        <w:rPr>
+          <w:noProof/>
+        </w:rPr>
+        <w:t>1</w:t>
+      </w:r>
+      <w:r>
+        <w:rPr>
+          <w:noProof/>
+        </w:rPr>
+        <w:fldChar w:fldCharType="end"/>
+      </w:r>
       <w:bookmarkEnd w:id="37"/>
       <w:r>
         <w:t>.  UML diagram icons</w:t>
@@ -5407,7 +5465,7 @@
                 <v:shape id="_x0000_i1025" type="#_x0000_t75" style="width:21.3pt;height:21.3pt" o:ole="">
                   <v:imagedata r:id="rId26" o:title=""/>
                 </v:shape>
-                <o:OLEObject Type="Embed" ProgID="PBrush" ShapeID="_x0000_i1025" DrawAspect="Content" ObjectID="_1503491768" r:id="rId27"/>
+                <o:OLEObject Type="Embed" ProgID="PBrush" ShapeID="_x0000_i1025" DrawAspect="Content" ObjectID="_1503559821" r:id="rId27"/>
               </w:object>
             </w:r>
           </w:p>
@@ -5571,7 +5629,7 @@
                 <v:shape id="_x0000_i1026" type="#_x0000_t75" style="width:14.4pt;height:14.4pt" o:ole="">
                   <v:imagedata r:id="rId29" o:title=""/>
                 </v:shape>
-                <o:OLEObject Type="Embed" ProgID="PBrush" ShapeID="_x0000_i1026" DrawAspect="Content" ObjectID="_1503491769" r:id="rId30"/>
+                <o:OLEObject Type="Embed" ProgID="PBrush" ShapeID="_x0000_i1026" DrawAspect="Content" ObjectID="_1503559822" r:id="rId30"/>
               </w:object>
             </w:r>
           </w:p>
@@ -5635,7 +5693,7 @@
                 <v:shape id="_x0000_i1027" type="#_x0000_t75" style="width:14.4pt;height:14.4pt" o:ole="">
                   <v:imagedata r:id="rId31" o:title=""/>
                 </v:shape>
-                <o:OLEObject Type="Embed" ProgID="PBrush" ShapeID="_x0000_i1027" DrawAspect="Content" ObjectID="_1503491770" r:id="rId32"/>
+                <o:OLEObject Type="Embed" ProgID="PBrush" ShapeID="_x0000_i1027" DrawAspect="Content" ObjectID="_1503559823" r:id="rId32"/>
               </w:object>
             </w:r>
           </w:p>
@@ -5758,7 +5816,7 @@
                 </mc:Choice>
                 <mc:Fallback>
                   <w:pict>
-                    <v:shapetype w14:anchorId="2F595DD6" id="_x0000_t32" coordsize="21600,21600" o:spt="32" o:oned="t" path="m,l21600,21600e" filled="f">
+                    <v:shapetype w14:anchorId="794034F9" id="_x0000_t32" coordsize="21600,21600" o:spt="32" o:oned="t" path="m,l21600,21600e" filled="f">
                       <v:path arrowok="t" fillok="f" o:connecttype="none"/>
                       <o:lock v:ext="edit" shapetype="t"/>
                     </v:shapetype>
@@ -5829,7 +5887,7 @@
                 <v:shape id="_x0000_i1028" type="#_x0000_t75" style="width:57.6pt;height:35.05pt" o:ole="">
                   <v:imagedata r:id="rId33" o:title=""/>
                 </v:shape>
-                <o:OLEObject Type="Embed" ProgID="PBrush" ShapeID="_x0000_i1028" DrawAspect="Content" ObjectID="_1503491771" r:id="rId34"/>
+                <o:OLEObject Type="Embed" ProgID="PBrush" ShapeID="_x0000_i1028" DrawAspect="Content" ObjectID="_1503559824" r:id="rId34"/>
               </w:object>
             </w:r>
           </w:p>
@@ -6006,25 +6064,51 @@
       <w:r>
         <w:t xml:space="preserve">Figure </w:t>
       </w:r>
-      <w:fldSimple w:instr=" STYLEREF 1 \s ">
-        <w:r>
-          <w:rPr>
-            <w:noProof/>
-          </w:rPr>
-          <w:t>1</w:t>
-        </w:r>
-      </w:fldSimple>
+      <w:r>
+        <w:fldChar w:fldCharType="begin"/>
+      </w:r>
+      <w:r>
+        <w:instrText xml:space="preserve"> STYLEREF 1 \s </w:instrText>
+      </w:r>
+      <w:r>
+        <w:fldChar w:fldCharType="separate"/>
+      </w:r>
+      <w:r>
+        <w:rPr>
+          <w:noProof/>
+        </w:rPr>
+        <w:t>1</w:t>
+      </w:r>
+      <w:r>
+        <w:rPr>
+          <w:noProof/>
+        </w:rPr>
+        <w:fldChar w:fldCharType="end"/>
+      </w:r>
       <w:r>
         <w:noBreakHyphen/>
       </w:r>
-      <w:fldSimple w:instr=" SEQ Figure \* ARABIC \s 1 ">
-        <w:r>
-          <w:rPr>
-            <w:noProof/>
-          </w:rPr>
-          <w:t>2</w:t>
-        </w:r>
-      </w:fldSimple>
+      <w:r>
+        <w:fldChar w:fldCharType="begin"/>
+      </w:r>
+      <w:r>
+        <w:instrText xml:space="preserve"> SEQ Figure \* ARABIC \s 1 </w:instrText>
+      </w:r>
+      <w:r>
+        <w:fldChar w:fldCharType="separate"/>
+      </w:r>
+      <w:r>
+        <w:rPr>
+          <w:noProof/>
+        </w:rPr>
+        <w:t>2</w:t>
+      </w:r>
+      <w:r>
+        <w:rPr>
+          <w:noProof/>
+        </w:rPr>
+        <w:fldChar w:fldCharType="end"/>
+      </w:r>
       <w:bookmarkEnd w:id="42"/>
       <w:r>
         <w:t xml:space="preserve">.  </w:t>
@@ -7305,7 +7389,7 @@
                     </a:ln>
                     <a:extLst>
                       <a:ext uri="{53640926-AAD7-44d8-BBD7-CCE9431645EC}">
-                        <a14:shadowObscured xmlns="" xmlns:mo="http://schemas.microsoft.com/office/mac/office/2008/main" xmlns:mv="urn:schemas-microsoft-com:mac:vml" xmlns:o="urn:schemas-microsoft-com:office:office" xmlns:v="urn:schemas-microsoft-com:vml" xmlns:w10="urn:schemas-microsoft-com:office:word" xmlns:w="http://schemas.openxmlformats.org/wordprocessingml/2006/main" xmlns:a14="http://schemas.microsoft.com/office/drawing/2010/main"/>
+                        <a14:shadowObscured xmlns:a14="http://schemas.microsoft.com/office/drawing/2010/main" xmlns:w="http://schemas.openxmlformats.org/wordprocessingml/2006/main" xmlns:w10="urn:schemas-microsoft-com:office:word" xmlns:v="urn:schemas-microsoft-com:vml" xmlns:o="urn:schemas-microsoft-com:office:office" xmlns:mv="urn:schemas-microsoft-com:mac:vml" xmlns:mo="http://schemas.microsoft.com/office/mac/office/2008/main" xmlns=""/>
                       </a:ext>
                     </a:extLst>
                   </pic:spPr>
@@ -7327,25 +7411,51 @@
       <w:r>
         <w:t xml:space="preserve">Figure </w:t>
       </w:r>
-      <w:fldSimple w:instr=" STYLEREF 1 \s ">
-        <w:r>
-          <w:rPr>
-            <w:noProof/>
-          </w:rPr>
-          <w:t>2</w:t>
-        </w:r>
-      </w:fldSimple>
+      <w:r>
+        <w:fldChar w:fldCharType="begin"/>
+      </w:r>
+      <w:r>
+        <w:instrText xml:space="preserve"> STYLEREF 1 \s </w:instrText>
+      </w:r>
+      <w:r>
+        <w:fldChar w:fldCharType="separate"/>
+      </w:r>
+      <w:r>
+        <w:rPr>
+          <w:noProof/>
+        </w:rPr>
+        <w:t>2</w:t>
+      </w:r>
+      <w:r>
+        <w:rPr>
+          <w:noProof/>
+        </w:rPr>
+        <w:fldChar w:fldCharType="end"/>
+      </w:r>
       <w:r>
         <w:noBreakHyphen/>
       </w:r>
-      <w:fldSimple w:instr=" SEQ Figure \* ARABIC \s 1 ">
-        <w:r>
-          <w:rPr>
-            <w:noProof/>
-          </w:rPr>
-          <w:t>1</w:t>
-        </w:r>
-      </w:fldSimple>
+      <w:r>
+        <w:fldChar w:fldCharType="begin"/>
+      </w:r>
+      <w:r>
+        <w:instrText xml:space="preserve"> SEQ Figure \* ARABIC \s 1 </w:instrText>
+      </w:r>
+      <w:r>
+        <w:fldChar w:fldCharType="separate"/>
+      </w:r>
+      <w:r>
+        <w:rPr>
+          <w:noProof/>
+        </w:rPr>
+        <w:t>1</w:t>
+      </w:r>
+      <w:r>
+        <w:rPr>
+          <w:noProof/>
+        </w:rPr>
+        <w:fldChar w:fldCharType="end"/>
+      </w:r>
       <w:bookmarkEnd w:id="68"/>
       <w:r>
         <w:t xml:space="preserve">.  </w:t>
@@ -8942,25 +9052,51 @@
       <w:r>
         <w:t xml:space="preserve">Figure </w:t>
       </w:r>
-      <w:fldSimple w:instr=" STYLEREF 1 \s ">
-        <w:r>
-          <w:rPr>
-            <w:noProof/>
-          </w:rPr>
-          <w:t>3</w:t>
-        </w:r>
-      </w:fldSimple>
+      <w:r>
+        <w:fldChar w:fldCharType="begin"/>
+      </w:r>
+      <w:r>
+        <w:instrText xml:space="preserve"> STYLEREF 1 \s </w:instrText>
+      </w:r>
+      <w:r>
+        <w:fldChar w:fldCharType="separate"/>
+      </w:r>
+      <w:r>
+        <w:rPr>
+          <w:noProof/>
+        </w:rPr>
+        <w:t>3</w:t>
+      </w:r>
+      <w:r>
+        <w:rPr>
+          <w:noProof/>
+        </w:rPr>
+        <w:fldChar w:fldCharType="end"/>
+      </w:r>
       <w:r>
         <w:noBreakHyphen/>
       </w:r>
-      <w:fldSimple w:instr=" SEQ Figure \* ARABIC \s 1 ">
-        <w:r>
-          <w:rPr>
-            <w:noProof/>
-          </w:rPr>
-          <w:t>1</w:t>
-        </w:r>
-      </w:fldSimple>
+      <w:r>
+        <w:fldChar w:fldCharType="begin"/>
+      </w:r>
+      <w:r>
+        <w:instrText xml:space="preserve"> SEQ Figure \* ARABIC \s 1 </w:instrText>
+      </w:r>
+      <w:r>
+        <w:fldChar w:fldCharType="separate"/>
+      </w:r>
+      <w:r>
+        <w:rPr>
+          <w:noProof/>
+        </w:rPr>
+        <w:t>1</w:t>
+      </w:r>
+      <w:r>
+        <w:rPr>
+          <w:noProof/>
+        </w:rPr>
+        <w:fldChar w:fldCharType="end"/>
+      </w:r>
       <w:bookmarkEnd w:id="87"/>
       <w:r>
         <w:t xml:space="preserve">. UML diagram of the </w:t>
@@ -9213,25 +9349,54 @@
         <w:lastRenderedPageBreak/>
         <w:t xml:space="preserve">Table </w:t>
       </w:r>
-      <w:fldSimple w:instr=" STYLEREF 1 \s ">
-        <w:r>
-          <w:rPr>
-            <w:noProof/>
-          </w:rPr>
-          <w:t>3</w:t>
-        </w:r>
-      </w:fldSimple>
+      <w:r>
+        <w:fldChar w:fldCharType="begin"/>
+      </w:r>
+      <w:r>
+        <w:instrText xml:space="preserve"> STYLEREF 1 \s </w:instrText>
+      </w:r>
+      <w:r>
+        <w:fldChar w:fldCharType="separate"/>
+      </w:r>
+      <w:r>
+        <w:rPr>
+          <w:noProof/>
+        </w:rPr>
+        <w:t>3</w:t>
+      </w:r>
+      <w:r>
+        <w:rPr>
+          <w:noProof/>
+        </w:rPr>
+        <w:fldChar w:fldCharType="end"/>
+      </w:r>
       <w:r>
         <w:noBreakHyphen/>
       </w:r>
-      <w:fldSimple w:instr=" SEQ Table \* ARABIC \s 1 ">
-        <w:r>
-          <w:rPr>
-            <w:noProof/>
-          </w:rPr>
-          <w:t>1</w:t>
-        </w:r>
-      </w:fldSimple>
+      <w:r>
+        <w:fldChar w:fldCharType="begin"/>
+      </w:r>
+      <w:r>
+        <w:instrText xml:space="preserve"> SEQ Table</w:instrText>
+      </w:r>
+      <w:r>
+        <w:instrText xml:space="preserve"> \* ARABIC \s 1 </w:instrText>
+      </w:r>
+      <w:r>
+        <w:fldChar w:fldCharType="separate"/>
+      </w:r>
+      <w:r>
+        <w:rPr>
+          <w:noProof/>
+        </w:rPr>
+        <w:t>1</w:t>
+      </w:r>
+      <w:r>
+        <w:rPr>
+          <w:noProof/>
+        </w:rPr>
+        <w:fldChar w:fldCharType="end"/>
+      </w:r>
       <w:bookmarkEnd w:id="88"/>
       <w:r>
         <w:t xml:space="preserve">. Properties </w:t>
@@ -12665,25 +12830,51 @@
       <w:r>
         <w:t xml:space="preserve">Table </w:t>
       </w:r>
-      <w:fldSimple w:instr=" STYLEREF 1 \s ">
-        <w:r>
-          <w:rPr>
-            <w:noProof/>
-          </w:rPr>
-          <w:t>3</w:t>
-        </w:r>
-      </w:fldSimple>
+      <w:r>
+        <w:fldChar w:fldCharType="begin"/>
+      </w:r>
+      <w:r>
+        <w:instrText xml:space="preserve"> STYLEREF 1 \s </w:instrText>
+      </w:r>
+      <w:r>
+        <w:fldChar w:fldCharType="separate"/>
+      </w:r>
+      <w:r>
+        <w:rPr>
+          <w:noProof/>
+        </w:rPr>
+        <w:t>3</w:t>
+      </w:r>
+      <w:r>
+        <w:rPr>
+          <w:noProof/>
+        </w:rPr>
+        <w:fldChar w:fldCharType="end"/>
+      </w:r>
       <w:r>
         <w:noBreakHyphen/>
       </w:r>
-      <w:fldSimple w:instr=" SEQ Table \* ARABIC \s 1 ">
-        <w:r>
-          <w:rPr>
-            <w:noProof/>
-          </w:rPr>
-          <w:t>2</w:t>
-        </w:r>
-      </w:fldSimple>
+      <w:r>
+        <w:fldChar w:fldCharType="begin"/>
+      </w:r>
+      <w:r>
+        <w:instrText xml:space="preserve"> SEQ Table \* ARABIC \s 1 </w:instrText>
+      </w:r>
+      <w:r>
+        <w:fldChar w:fldCharType="separate"/>
+      </w:r>
+      <w:r>
+        <w:rPr>
+          <w:noProof/>
+        </w:rPr>
+        <w:t>2</w:t>
+      </w:r>
+      <w:r>
+        <w:rPr>
+          <w:noProof/>
+        </w:rPr>
+        <w:fldChar w:fldCharType="end"/>
+      </w:r>
       <w:bookmarkEnd w:id="95"/>
       <w:r>
         <w:t xml:space="preserve">. Literals of the </w:t>
@@ -12974,25 +13165,51 @@
       <w:r>
         <w:t xml:space="preserve">Table </w:t>
       </w:r>
-      <w:fldSimple w:instr=" STYLEREF 1 \s ">
-        <w:r>
-          <w:rPr>
-            <w:noProof/>
-          </w:rPr>
-          <w:t>3</w:t>
-        </w:r>
-      </w:fldSimple>
+      <w:r>
+        <w:fldChar w:fldCharType="begin"/>
+      </w:r>
+      <w:r>
+        <w:instrText xml:space="preserve"> STYLEREF 1 \s </w:instrText>
+      </w:r>
+      <w:r>
+        <w:fldChar w:fldCharType="separate"/>
+      </w:r>
+      <w:r>
+        <w:rPr>
+          <w:noProof/>
+        </w:rPr>
+        <w:t>3</w:t>
+      </w:r>
+      <w:r>
+        <w:rPr>
+          <w:noProof/>
+        </w:rPr>
+        <w:fldChar w:fldCharType="end"/>
+      </w:r>
       <w:r>
         <w:noBreakHyphen/>
       </w:r>
-      <w:fldSimple w:instr=" SEQ Table \* ARABIC \s 1 ">
-        <w:r>
-          <w:rPr>
-            <w:noProof/>
-          </w:rPr>
-          <w:t>3</w:t>
-        </w:r>
-      </w:fldSimple>
+      <w:r>
+        <w:fldChar w:fldCharType="begin"/>
+      </w:r>
+      <w:r>
+        <w:instrText xml:space="preserve"> SEQ Table \* ARABIC \s 1 </w:instrText>
+      </w:r>
+      <w:r>
+        <w:fldChar w:fldCharType="separate"/>
+      </w:r>
+      <w:r>
+        <w:rPr>
+          <w:noProof/>
+        </w:rPr>
+        <w:t>3</w:t>
+      </w:r>
+      <w:r>
+        <w:rPr>
+          <w:noProof/>
+        </w:rPr>
+        <w:fldChar w:fldCharType="end"/>
+      </w:r>
       <w:bookmarkEnd w:id="99"/>
       <w:r>
         <w:t xml:space="preserve">. Properties of the </w:t>
@@ -13750,25 +13967,51 @@
         <w:lastRenderedPageBreak/>
         <w:t xml:space="preserve">Table </w:t>
       </w:r>
-      <w:fldSimple w:instr=" STYLEREF 1 \s ">
-        <w:r>
-          <w:rPr>
-            <w:noProof/>
-          </w:rPr>
-          <w:t>3</w:t>
-        </w:r>
-      </w:fldSimple>
+      <w:r>
+        <w:fldChar w:fldCharType="begin"/>
+      </w:r>
+      <w:r>
+        <w:instrText xml:space="preserve"> STYLEREF 1 \s </w:instrText>
+      </w:r>
+      <w:r>
+        <w:fldChar w:fldCharType="separate"/>
+      </w:r>
+      <w:r>
+        <w:rPr>
+          <w:noProof/>
+        </w:rPr>
+        <w:t>3</w:t>
+      </w:r>
+      <w:r>
+        <w:rPr>
+          <w:noProof/>
+        </w:rPr>
+        <w:fldChar w:fldCharType="end"/>
+      </w:r>
       <w:r>
         <w:noBreakHyphen/>
       </w:r>
-      <w:fldSimple w:instr=" SEQ Table \* ARABIC \s 1 ">
-        <w:r>
-          <w:rPr>
-            <w:noProof/>
-          </w:rPr>
-          <w:t>4</w:t>
-        </w:r>
-      </w:fldSimple>
+      <w:r>
+        <w:fldChar w:fldCharType="begin"/>
+      </w:r>
+      <w:r>
+        <w:instrText xml:space="preserve"> SEQ Table \* ARABIC \s 1 </w:instrText>
+      </w:r>
+      <w:r>
+        <w:fldChar w:fldCharType="separate"/>
+      </w:r>
+      <w:r>
+        <w:rPr>
+          <w:noProof/>
+        </w:rPr>
+        <w:t>4</w:t>
+      </w:r>
+      <w:r>
+        <w:rPr>
+          <w:noProof/>
+        </w:rPr>
+        <w:fldChar w:fldCharType="end"/>
+      </w:r>
       <w:bookmarkEnd w:id="104"/>
       <w:r>
         <w:t xml:space="preserve">. Properties of the </w:t>
@@ -14235,25 +14478,51 @@
       <w:r>
         <w:t xml:space="preserve">Table </w:t>
       </w:r>
-      <w:fldSimple w:instr=" STYLEREF 1 \s ">
-        <w:r>
-          <w:rPr>
-            <w:noProof/>
-          </w:rPr>
-          <w:t>3</w:t>
-        </w:r>
-      </w:fldSimple>
+      <w:r>
+        <w:fldChar w:fldCharType="begin"/>
+      </w:r>
+      <w:r>
+        <w:instrText xml:space="preserve"> STYLEREF 1 \s </w:instrText>
+      </w:r>
+      <w:r>
+        <w:fldChar w:fldCharType="separate"/>
+      </w:r>
+      <w:r>
+        <w:rPr>
+          <w:noProof/>
+        </w:rPr>
+        <w:t>3</w:t>
+      </w:r>
+      <w:r>
+        <w:rPr>
+          <w:noProof/>
+        </w:rPr>
+        <w:fldChar w:fldCharType="end"/>
+      </w:r>
       <w:r>
         <w:noBreakHyphen/>
       </w:r>
-      <w:fldSimple w:instr=" SEQ Table \* ARABIC \s 1 ">
-        <w:r>
-          <w:rPr>
-            <w:noProof/>
-          </w:rPr>
-          <w:t>5</w:t>
-        </w:r>
-      </w:fldSimple>
+      <w:r>
+        <w:fldChar w:fldCharType="begin"/>
+      </w:r>
+      <w:r>
+        <w:instrText xml:space="preserve"> SEQ Table \* ARABIC \s 1 </w:instrText>
+      </w:r>
+      <w:r>
+        <w:fldChar w:fldCharType="separate"/>
+      </w:r>
+      <w:r>
+        <w:rPr>
+          <w:noProof/>
+        </w:rPr>
+        <w:t>5</w:t>
+      </w:r>
+      <w:r>
+        <w:rPr>
+          <w:noProof/>
+        </w:rPr>
+        <w:fldChar w:fldCharType="end"/>
+      </w:r>
       <w:bookmarkEnd w:id="108"/>
       <w:r>
         <w:t xml:space="preserve">. Literals of the </w:t>
@@ -15595,25 +15864,51 @@
       <w:r>
         <w:t xml:space="preserve">Table </w:t>
       </w:r>
-      <w:fldSimple w:instr=" STYLEREF 1 \s ">
-        <w:r>
-          <w:rPr>
-            <w:noProof/>
-          </w:rPr>
-          <w:t>3</w:t>
-        </w:r>
-      </w:fldSimple>
+      <w:r>
+        <w:fldChar w:fldCharType="begin"/>
+      </w:r>
+      <w:r>
+        <w:instrText xml:space="preserve"> STYLEREF 1 \s </w:instrText>
+      </w:r>
+      <w:r>
+        <w:fldChar w:fldCharType="separate"/>
+      </w:r>
+      <w:r>
+        <w:rPr>
+          <w:noProof/>
+        </w:rPr>
+        <w:t>3</w:t>
+      </w:r>
+      <w:r>
+        <w:rPr>
+          <w:noProof/>
+        </w:rPr>
+        <w:fldChar w:fldCharType="end"/>
+      </w:r>
       <w:r>
         <w:noBreakHyphen/>
       </w:r>
-      <w:fldSimple w:instr=" SEQ Table \* ARABIC \s 1 ">
-        <w:r>
-          <w:rPr>
-            <w:noProof/>
-          </w:rPr>
-          <w:t>7</w:t>
-        </w:r>
-      </w:fldSimple>
+      <w:r>
+        <w:fldChar w:fldCharType="begin"/>
+      </w:r>
+      <w:r>
+        <w:instrText xml:space="preserve"> SEQ Table \* ARABIC \s 1 </w:instrText>
+      </w:r>
+      <w:r>
+        <w:fldChar w:fldCharType="separate"/>
+      </w:r>
+      <w:r>
+        <w:rPr>
+          <w:noProof/>
+        </w:rPr>
+        <w:t>7</w:t>
+      </w:r>
+      <w:r>
+        <w:rPr>
+          <w:noProof/>
+        </w:rPr>
+        <w:fldChar w:fldCharType="end"/>
+      </w:r>
       <w:bookmarkEnd w:id="118"/>
       <w:r>
         <w:t xml:space="preserve">.  </w:t>
@@ -16236,25 +16531,51 @@
       <w:r>
         <w:t xml:space="preserve">Table </w:t>
       </w:r>
-      <w:fldSimple w:instr=" STYLEREF 1 \s ">
-        <w:r>
-          <w:rPr>
-            <w:noProof/>
-          </w:rPr>
-          <w:t>3</w:t>
-        </w:r>
-      </w:fldSimple>
+      <w:r>
+        <w:fldChar w:fldCharType="begin"/>
+      </w:r>
+      <w:r>
+        <w:instrText xml:space="preserve"> STYLEREF 1 \s </w:instrText>
+      </w:r>
+      <w:r>
+        <w:fldChar w:fldCharType="separate"/>
+      </w:r>
+      <w:r>
+        <w:rPr>
+          <w:noProof/>
+        </w:rPr>
+        <w:t>3</w:t>
+      </w:r>
+      <w:r>
+        <w:rPr>
+          <w:noProof/>
+        </w:rPr>
+        <w:fldChar w:fldCharType="end"/>
+      </w:r>
       <w:r>
         <w:noBreakHyphen/>
       </w:r>
-      <w:fldSimple w:instr=" SEQ Table \* ARABIC \s 1 ">
-        <w:r>
-          <w:rPr>
-            <w:noProof/>
-          </w:rPr>
-          <w:t>8</w:t>
-        </w:r>
-      </w:fldSimple>
+      <w:r>
+        <w:fldChar w:fldCharType="begin"/>
+      </w:r>
+      <w:r>
+        <w:instrText xml:space="preserve"> SEQ Table \* ARABIC \s 1 </w:instrText>
+      </w:r>
+      <w:r>
+        <w:fldChar w:fldCharType="separate"/>
+      </w:r>
+      <w:r>
+        <w:rPr>
+          <w:noProof/>
+        </w:rPr>
+        <w:t>8</w:t>
+      </w:r>
+      <w:r>
+        <w:rPr>
+          <w:noProof/>
+        </w:rPr>
+        <w:fldChar w:fldCharType="end"/>
+      </w:r>
       <w:bookmarkEnd w:id="119"/>
       <w:r>
         <w:t xml:space="preserve">. Properties </w:t>
@@ -17265,25 +17586,51 @@
       <w:r>
         <w:t xml:space="preserve">Figure </w:t>
       </w:r>
-      <w:fldSimple w:instr=" STYLEREF 1 \s ">
-        <w:r>
-          <w:rPr>
-            <w:noProof/>
-          </w:rPr>
-          <w:t>3</w:t>
-        </w:r>
-      </w:fldSimple>
+      <w:r>
+        <w:fldChar w:fldCharType="begin"/>
+      </w:r>
+      <w:r>
+        <w:instrText xml:space="preserve"> STYLEREF 1 \s </w:instrText>
+      </w:r>
+      <w:r>
+        <w:fldChar w:fldCharType="separate"/>
+      </w:r>
+      <w:r>
+        <w:rPr>
+          <w:noProof/>
+        </w:rPr>
+        <w:t>3</w:t>
+      </w:r>
+      <w:r>
+        <w:rPr>
+          <w:noProof/>
+        </w:rPr>
+        <w:fldChar w:fldCharType="end"/>
+      </w:r>
       <w:r>
         <w:noBreakHyphen/>
       </w:r>
-      <w:fldSimple w:instr=" SEQ Figure \* ARABIC \s 1 ">
-        <w:r>
-          <w:rPr>
-            <w:noProof/>
-          </w:rPr>
-          <w:t>4</w:t>
-        </w:r>
-      </w:fldSimple>
+      <w:r>
+        <w:fldChar w:fldCharType="begin"/>
+      </w:r>
+      <w:r>
+        <w:instrText xml:space="preserve"> SEQ Figure \* ARABIC \s 1 </w:instrText>
+      </w:r>
+      <w:r>
+        <w:fldChar w:fldCharType="separate"/>
+      </w:r>
+      <w:r>
+        <w:rPr>
+          <w:noProof/>
+        </w:rPr>
+        <w:t>4</w:t>
+      </w:r>
+      <w:r>
+        <w:rPr>
+          <w:noProof/>
+        </w:rPr>
+        <w:fldChar w:fldCharType="end"/>
+      </w:r>
       <w:bookmarkEnd w:id="123"/>
       <w:r>
         <w:t xml:space="preserve">. UML diagram of the </w:t>
@@ -17398,25 +17745,51 @@
       <w:r>
         <w:t xml:space="preserve">Table </w:t>
       </w:r>
-      <w:fldSimple w:instr=" STYLEREF 1 \s ">
-        <w:r>
-          <w:rPr>
-            <w:noProof/>
-          </w:rPr>
-          <w:t>3</w:t>
-        </w:r>
-      </w:fldSimple>
+      <w:r>
+        <w:fldChar w:fldCharType="begin"/>
+      </w:r>
+      <w:r>
+        <w:instrText xml:space="preserve"> STYLEREF 1 \s </w:instrText>
+      </w:r>
+      <w:r>
+        <w:fldChar w:fldCharType="separate"/>
+      </w:r>
+      <w:r>
+        <w:rPr>
+          <w:noProof/>
+        </w:rPr>
+        <w:t>3</w:t>
+      </w:r>
+      <w:r>
+        <w:rPr>
+          <w:noProof/>
+        </w:rPr>
+        <w:fldChar w:fldCharType="end"/>
+      </w:r>
       <w:r>
         <w:noBreakHyphen/>
       </w:r>
-      <w:fldSimple w:instr=" SEQ Table \* ARABIC \s 1 ">
-        <w:r>
-          <w:rPr>
-            <w:noProof/>
-          </w:rPr>
-          <w:t>9</w:t>
-        </w:r>
-      </w:fldSimple>
+      <w:r>
+        <w:fldChar w:fldCharType="begin"/>
+      </w:r>
+      <w:r>
+        <w:instrText xml:space="preserve"> SEQ Table \* ARABIC \s 1 </w:instrText>
+      </w:r>
+      <w:r>
+        <w:fldChar w:fldCharType="separate"/>
+      </w:r>
+      <w:r>
+        <w:rPr>
+          <w:noProof/>
+        </w:rPr>
+        <w:t>9</w:t>
+      </w:r>
+      <w:r>
+        <w:rPr>
+          <w:noProof/>
+        </w:rPr>
+        <w:fldChar w:fldCharType="end"/>
+      </w:r>
       <w:bookmarkEnd w:id="124"/>
       <w:r>
         <w:t xml:space="preserve">. Properties </w:t>
@@ -18039,25 +18412,51 @@
       <w:r>
         <w:t xml:space="preserve">Table </w:t>
       </w:r>
-      <w:fldSimple w:instr=" STYLEREF 1 \s ">
-        <w:r>
-          <w:rPr>
-            <w:noProof/>
-          </w:rPr>
-          <w:t>3</w:t>
-        </w:r>
-      </w:fldSimple>
+      <w:r>
+        <w:fldChar w:fldCharType="begin"/>
+      </w:r>
+      <w:r>
+        <w:instrText xml:space="preserve"> STYLEREF 1 \s </w:instrText>
+      </w:r>
+      <w:r>
+        <w:fldChar w:fldCharType="separate"/>
+      </w:r>
+      <w:r>
+        <w:rPr>
+          <w:noProof/>
+        </w:rPr>
+        <w:t>3</w:t>
+      </w:r>
+      <w:r>
+        <w:rPr>
+          <w:noProof/>
+        </w:rPr>
+        <w:fldChar w:fldCharType="end"/>
+      </w:r>
       <w:r>
         <w:noBreakHyphen/>
       </w:r>
-      <w:fldSimple w:instr=" SEQ Table \* ARABIC \s 1 ">
-        <w:r>
-          <w:rPr>
-            <w:noProof/>
-          </w:rPr>
-          <w:t>10</w:t>
-        </w:r>
-      </w:fldSimple>
+      <w:r>
+        <w:fldChar w:fldCharType="begin"/>
+      </w:r>
+      <w:r>
+        <w:instrText xml:space="preserve"> SEQ Table \* ARABIC \s 1 </w:instrText>
+      </w:r>
+      <w:r>
+        <w:fldChar w:fldCharType="separate"/>
+      </w:r>
+      <w:r>
+        <w:rPr>
+          <w:noProof/>
+        </w:rPr>
+        <w:t>10</w:t>
+      </w:r>
+      <w:r>
+        <w:rPr>
+          <w:noProof/>
+        </w:rPr>
+        <w:fldChar w:fldCharType="end"/>
+      </w:r>
       <w:bookmarkEnd w:id="128"/>
       <w:r>
         <w:t xml:space="preserve">. Properties </w:t>
@@ -18664,25 +19063,51 @@
       <w:r>
         <w:t xml:space="preserve">Table </w:t>
       </w:r>
-      <w:fldSimple w:instr=" STYLEREF 1 \s ">
-        <w:r>
-          <w:rPr>
-            <w:noProof/>
-          </w:rPr>
-          <w:t>3</w:t>
-        </w:r>
-      </w:fldSimple>
+      <w:r>
+        <w:fldChar w:fldCharType="begin"/>
+      </w:r>
+      <w:r>
+        <w:instrText xml:space="preserve"> STYLEREF 1 \s </w:instrText>
+      </w:r>
+      <w:r>
+        <w:fldChar w:fldCharType="separate"/>
+      </w:r>
+      <w:r>
+        <w:rPr>
+          <w:noProof/>
+        </w:rPr>
+        <w:t>3</w:t>
+      </w:r>
+      <w:r>
+        <w:rPr>
+          <w:noProof/>
+        </w:rPr>
+        <w:fldChar w:fldCharType="end"/>
+      </w:r>
       <w:r>
         <w:noBreakHyphen/>
       </w:r>
-      <w:fldSimple w:instr=" SEQ Table \* ARABIC \s 1 ">
-        <w:r>
-          <w:rPr>
-            <w:noProof/>
-          </w:rPr>
-          <w:t>11</w:t>
-        </w:r>
-      </w:fldSimple>
+      <w:r>
+        <w:fldChar w:fldCharType="begin"/>
+      </w:r>
+      <w:r>
+        <w:instrText xml:space="preserve"> SEQ Table \* ARABIC \s 1 </w:instrText>
+      </w:r>
+      <w:r>
+        <w:fldChar w:fldCharType="separate"/>
+      </w:r>
+      <w:r>
+        <w:rPr>
+          <w:noProof/>
+        </w:rPr>
+        <w:t>11</w:t>
+      </w:r>
+      <w:r>
+        <w:rPr>
+          <w:noProof/>
+        </w:rPr>
+        <w:fldChar w:fldCharType="end"/>
+      </w:r>
       <w:bookmarkEnd w:id="133"/>
       <w:r>
         <w:t xml:space="preserve">. Properties </w:t>
@@ -19926,25 +20351,51 @@
       <w:r>
         <w:t xml:space="preserve">Figure </w:t>
       </w:r>
-      <w:fldSimple w:instr=" STYLEREF 1 \s ">
-        <w:r>
-          <w:rPr>
-            <w:noProof/>
-          </w:rPr>
-          <w:t>3</w:t>
-        </w:r>
-      </w:fldSimple>
+      <w:r>
+        <w:fldChar w:fldCharType="begin"/>
+      </w:r>
+      <w:r>
+        <w:instrText xml:space="preserve"> STYLEREF 1 \s </w:instrText>
+      </w:r>
+      <w:r>
+        <w:fldChar w:fldCharType="separate"/>
+      </w:r>
+      <w:r>
+        <w:rPr>
+          <w:noProof/>
+        </w:rPr>
+        <w:t>3</w:t>
+      </w:r>
+      <w:r>
+        <w:rPr>
+          <w:noProof/>
+        </w:rPr>
+        <w:fldChar w:fldCharType="end"/>
+      </w:r>
       <w:r>
         <w:noBreakHyphen/>
       </w:r>
-      <w:fldSimple w:instr=" SEQ Figure \* ARABIC \s 1 ">
-        <w:r>
-          <w:rPr>
-            <w:noProof/>
-          </w:rPr>
-          <w:t>5</w:t>
-        </w:r>
-      </w:fldSimple>
+      <w:r>
+        <w:fldChar w:fldCharType="begin"/>
+      </w:r>
+      <w:r>
+        <w:instrText xml:space="preserve"> SEQ Figure \* ARABIC \s 1 </w:instrText>
+      </w:r>
+      <w:r>
+        <w:fldChar w:fldCharType="separate"/>
+      </w:r>
+      <w:r>
+        <w:rPr>
+          <w:noProof/>
+        </w:rPr>
+        <w:t>5</w:t>
+      </w:r>
+      <w:r>
+        <w:rPr>
+          <w:noProof/>
+        </w:rPr>
+        <w:fldChar w:fldCharType="end"/>
+      </w:r>
       <w:bookmarkEnd w:id="140"/>
       <w:r>
         <w:t xml:space="preserve">. UML diagram of the </w:t>
@@ -20091,25 +20542,54 @@
       <w:r>
         <w:t xml:space="preserve">Table </w:t>
       </w:r>
-      <w:fldSimple w:instr=" STYLEREF 1 \s ">
-        <w:r>
-          <w:rPr>
-            <w:noProof/>
-          </w:rPr>
-          <w:t>3</w:t>
-        </w:r>
-      </w:fldSimple>
+      <w:r>
+        <w:fldChar w:fldCharType="begin"/>
+      </w:r>
+      <w:r>
+        <w:instrText xml:space="preserve"> STYLEREF 1 \s </w:instrText>
+      </w:r>
+      <w:r>
+        <w:fldChar w:fldCharType="separate"/>
+      </w:r>
+      <w:r>
+        <w:rPr>
+          <w:noProof/>
+        </w:rPr>
+        <w:t>3</w:t>
+      </w:r>
+      <w:r>
+        <w:rPr>
+          <w:noProof/>
+        </w:rPr>
+        <w:fldChar w:fldCharType="end"/>
+      </w:r>
       <w:r>
         <w:noBreakHyphen/>
       </w:r>
-      <w:fldSimple w:instr=" SEQ Table \* ARABIC \s 1 ">
-        <w:r>
-          <w:rPr>
-            <w:noProof/>
-          </w:rPr>
-          <w:t>12</w:t>
-        </w:r>
-      </w:fldSimple>
+      <w:r>
+        <w:fldChar w:fldCharType="begin"/>
+      </w:r>
+      <w:r>
+        <w:instrText xml:space="preserve"> SEQ T</w:instrText>
+      </w:r>
+      <w:r>
+        <w:instrText xml:space="preserve">able \* ARABIC \s 1 </w:instrText>
+      </w:r>
+      <w:r>
+        <w:fldChar w:fldCharType="separate"/>
+      </w:r>
+      <w:r>
+        <w:rPr>
+          <w:noProof/>
+        </w:rPr>
+        <w:t>12</w:t>
+      </w:r>
+      <w:r>
+        <w:rPr>
+          <w:noProof/>
+        </w:rPr>
+        <w:fldChar w:fldCharType="end"/>
+      </w:r>
       <w:bookmarkEnd w:id="141"/>
       <w:bookmarkEnd w:id="142"/>
       <w:r>
@@ -20588,25 +21068,51 @@
       <w:r>
         <w:t xml:space="preserve">Figure </w:t>
       </w:r>
-      <w:fldSimple w:instr=" STYLEREF 1 \s ">
-        <w:r>
-          <w:rPr>
-            <w:noProof/>
-          </w:rPr>
-          <w:t>3</w:t>
-        </w:r>
-      </w:fldSimple>
+      <w:r>
+        <w:fldChar w:fldCharType="begin"/>
+      </w:r>
+      <w:r>
+        <w:instrText xml:space="preserve"> STYLEREF 1 \s </w:instrText>
+      </w:r>
+      <w:r>
+        <w:fldChar w:fldCharType="separate"/>
+      </w:r>
+      <w:r>
+        <w:rPr>
+          <w:noProof/>
+        </w:rPr>
+        <w:t>3</w:t>
+      </w:r>
+      <w:r>
+        <w:rPr>
+          <w:noProof/>
+        </w:rPr>
+        <w:fldChar w:fldCharType="end"/>
+      </w:r>
       <w:r>
         <w:noBreakHyphen/>
       </w:r>
-      <w:fldSimple w:instr=" SEQ Figure \* ARABIC \s 1 ">
-        <w:r>
-          <w:rPr>
-            <w:noProof/>
-          </w:rPr>
-          <w:t>6</w:t>
-        </w:r>
-      </w:fldSimple>
+      <w:r>
+        <w:fldChar w:fldCharType="begin"/>
+      </w:r>
+      <w:r>
+        <w:instrText xml:space="preserve"> SEQ Figure \* ARABIC \s 1 </w:instrText>
+      </w:r>
+      <w:r>
+        <w:fldChar w:fldCharType="separate"/>
+      </w:r>
+      <w:r>
+        <w:rPr>
+          <w:noProof/>
+        </w:rPr>
+        <w:t>6</w:t>
+      </w:r>
+      <w:r>
+        <w:rPr>
+          <w:noProof/>
+        </w:rPr>
+        <w:fldChar w:fldCharType="end"/>
+      </w:r>
       <w:bookmarkEnd w:id="147"/>
       <w:r>
         <w:t xml:space="preserve">. UML diagram of the </w:t>
@@ -20771,25 +21277,51 @@
       <w:r>
         <w:t xml:space="preserve">Table </w:t>
       </w:r>
-      <w:fldSimple w:instr=" STYLEREF 1 \s ">
-        <w:r>
-          <w:rPr>
-            <w:noProof/>
-          </w:rPr>
-          <w:t>3</w:t>
-        </w:r>
-      </w:fldSimple>
+      <w:r>
+        <w:fldChar w:fldCharType="begin"/>
+      </w:r>
+      <w:r>
+        <w:instrText xml:space="preserve"> STYLEREF 1 \s </w:instrText>
+      </w:r>
+      <w:r>
+        <w:fldChar w:fldCharType="separate"/>
+      </w:r>
+      <w:r>
+        <w:rPr>
+          <w:noProof/>
+        </w:rPr>
+        <w:t>3</w:t>
+      </w:r>
+      <w:r>
+        <w:rPr>
+          <w:noProof/>
+        </w:rPr>
+        <w:fldChar w:fldCharType="end"/>
+      </w:r>
       <w:r>
         <w:noBreakHyphen/>
       </w:r>
-      <w:fldSimple w:instr=" SEQ Table \* ARABIC \s 1 ">
-        <w:r>
-          <w:rPr>
-            <w:noProof/>
-          </w:rPr>
-          <w:t>13</w:t>
-        </w:r>
-      </w:fldSimple>
+      <w:r>
+        <w:fldChar w:fldCharType="begin"/>
+      </w:r>
+      <w:r>
+        <w:instrText xml:space="preserve"> SEQ Table \* ARABIC \s 1 </w:instrText>
+      </w:r>
+      <w:r>
+        <w:fldChar w:fldCharType="separate"/>
+      </w:r>
+      <w:r>
+        <w:rPr>
+          <w:noProof/>
+        </w:rPr>
+        <w:t>13</w:t>
+      </w:r>
+      <w:r>
+        <w:rPr>
+          <w:noProof/>
+        </w:rPr>
+        <w:fldChar w:fldCharType="end"/>
+      </w:r>
       <w:bookmarkEnd w:id="148"/>
       <w:r>
         <w:t xml:space="preserve">. Properties </w:t>
@@ -21304,25 +21836,51 @@
       <w:r>
         <w:t xml:space="preserve">Figure </w:t>
       </w:r>
-      <w:fldSimple w:instr=" STYLEREF 1 \s ">
-        <w:r>
-          <w:rPr>
-            <w:noProof/>
-          </w:rPr>
-          <w:t>3</w:t>
-        </w:r>
-      </w:fldSimple>
+      <w:r>
+        <w:fldChar w:fldCharType="begin"/>
+      </w:r>
+      <w:r>
+        <w:instrText xml:space="preserve"> STYLEREF 1 \s </w:instrText>
+      </w:r>
+      <w:r>
+        <w:fldChar w:fldCharType="separate"/>
+      </w:r>
+      <w:r>
+        <w:rPr>
+          <w:noProof/>
+        </w:rPr>
+        <w:t>3</w:t>
+      </w:r>
+      <w:r>
+        <w:rPr>
+          <w:noProof/>
+        </w:rPr>
+        <w:fldChar w:fldCharType="end"/>
+      </w:r>
       <w:r>
         <w:noBreakHyphen/>
       </w:r>
-      <w:fldSimple w:instr=" SEQ Figure \* ARABIC \s 1 ">
-        <w:r>
-          <w:rPr>
-            <w:noProof/>
-          </w:rPr>
-          <w:t>7</w:t>
-        </w:r>
-      </w:fldSimple>
+      <w:r>
+        <w:fldChar w:fldCharType="begin"/>
+      </w:r>
+      <w:r>
+        <w:instrText xml:space="preserve"> SEQ Figure \* ARABIC \s 1 </w:instrText>
+      </w:r>
+      <w:r>
+        <w:fldChar w:fldCharType="separate"/>
+      </w:r>
+      <w:r>
+        <w:rPr>
+          <w:noProof/>
+        </w:rPr>
+        <w:t>7</w:t>
+      </w:r>
+      <w:r>
+        <w:rPr>
+          <w:noProof/>
+        </w:rPr>
+        <w:fldChar w:fldCharType="end"/>
+      </w:r>
       <w:bookmarkEnd w:id="153"/>
       <w:r>
         <w:t xml:space="preserve">. UML diagram of the </w:t>
@@ -21566,25 +22124,51 @@
       <w:r>
         <w:t xml:space="preserve">Table </w:t>
       </w:r>
-      <w:fldSimple w:instr=" STYLEREF 1 \s ">
-        <w:r>
-          <w:rPr>
-            <w:noProof/>
-          </w:rPr>
-          <w:t>3</w:t>
-        </w:r>
-      </w:fldSimple>
+      <w:r>
+        <w:fldChar w:fldCharType="begin"/>
+      </w:r>
+      <w:r>
+        <w:instrText xml:space="preserve"> STYLEREF 1 \s </w:instrText>
+      </w:r>
+      <w:r>
+        <w:fldChar w:fldCharType="separate"/>
+      </w:r>
+      <w:r>
+        <w:rPr>
+          <w:noProof/>
+        </w:rPr>
+        <w:t>3</w:t>
+      </w:r>
+      <w:r>
+        <w:rPr>
+          <w:noProof/>
+        </w:rPr>
+        <w:fldChar w:fldCharType="end"/>
+      </w:r>
       <w:r>
         <w:noBreakHyphen/>
       </w:r>
-      <w:fldSimple w:instr=" SEQ Table \* ARABIC \s 1 ">
-        <w:r>
-          <w:rPr>
-            <w:noProof/>
-          </w:rPr>
-          <w:t>14</w:t>
-        </w:r>
-      </w:fldSimple>
+      <w:r>
+        <w:fldChar w:fldCharType="begin"/>
+      </w:r>
+      <w:r>
+        <w:instrText xml:space="preserve"> SEQ Table \* ARABIC \s 1 </w:instrText>
+      </w:r>
+      <w:r>
+        <w:fldChar w:fldCharType="separate"/>
+      </w:r>
+      <w:r>
+        <w:rPr>
+          <w:noProof/>
+        </w:rPr>
+        <w:t>14</w:t>
+      </w:r>
+      <w:r>
+        <w:rPr>
+          <w:noProof/>
+        </w:rPr>
+        <w:fldChar w:fldCharType="end"/>
+      </w:r>
       <w:bookmarkEnd w:id="154"/>
       <w:r>
         <w:t xml:space="preserve">. Properties </w:t>
@@ -22911,7 +23495,7 @@
         <w:sz w:val="16"/>
         <w:szCs w:val="16"/>
       </w:rPr>
-      <w:t>5</w:t>
+      <w:t>4</w:t>
     </w:r>
     <w:r>
       <w:rPr>
@@ -26572,7 +27156,7 @@
 </file>
 
 <file path=customXml/itemProps1.xml><?xml version="1.0" encoding="utf-8"?>
-<ds:datastoreItem xmlns:ds="http://schemas.openxmlformats.org/officeDocument/2006/customXml" ds:itemID="{D010F1C6-D8E8-458F-B42F-0A92DF213D7C}">
+<ds:datastoreItem xmlns:ds="http://schemas.openxmlformats.org/officeDocument/2006/customXml" ds:itemID="{F5745E6B-FF9A-40B1-BE66-7BB530F58EE3}">
   <ds:schemaRefs>
     <ds:schemaRef ds:uri="http://schemas.openxmlformats.org/officeDocument/2006/bibliography"/>
   </ds:schemaRefs>
